--- a/ArquiDiagrama.docx
+++ b/ArquiDiagrama.docx
@@ -1,6 +1,6 @@
 
 <file path=word/document.xml><?xml version="1.0" encoding="utf-8"?>
-<w:document xmlns:wpc="http://schemas.microsoft.com/office/word/2010/wordprocessingCanvas" xmlns:mc="http://schemas.openxmlformats.org/markup-compatibility/2006" xmlns:o="urn:schemas-microsoft-com:office:office" xmlns:r="http://schemas.openxmlformats.org/officeDocument/2006/relationships" xmlns:m="http://schemas.openxmlformats.org/officeDocument/2006/math" xmlns:v="urn:schemas-microsoft-com:vml" xmlns:wp14="http://schemas.microsoft.com/office/word/2010/wordprocessingDrawing" xmlns:wp="http://schemas.openxmlformats.org/drawingml/2006/wordprocessingDrawing" xmlns:w10="urn:schemas-microsoft-com:office:word" xmlns:w="http://schemas.openxmlformats.org/wordprocessingml/2006/main" xmlns:w14="http://schemas.microsoft.com/office/word/2010/wordml" xmlns:wpg="http://schemas.microsoft.com/office/word/2010/wordprocessingGroup" xmlns:wpi="http://schemas.microsoft.com/office/word/2010/wordprocessingInk" xmlns:wne="http://schemas.microsoft.com/office/word/2006/wordml" xmlns:wps="http://schemas.microsoft.com/office/word/2010/wordprocessingShape" mc:Ignorable="w14 wp14">
+<w:document xmlns:wpc="http://schemas.microsoft.com/office/word/2010/wordprocessingCanvas" xmlns:mc="http://schemas.openxmlformats.org/markup-compatibility/2006" xmlns:o="urn:schemas-microsoft-com:office:office" xmlns:r="http://schemas.openxmlformats.org/officeDocument/2006/relationships" xmlns:m="http://schemas.openxmlformats.org/officeDocument/2006/math" xmlns:v="urn:schemas-microsoft-com:vml" xmlns:wp14="http://schemas.microsoft.com/office/word/2010/wordprocessingDrawing" xmlns:wp="http://schemas.openxmlformats.org/drawingml/2006/wordprocessingDrawing" xmlns:w10="urn:schemas-microsoft-com:office:word" xmlns:w="http://schemas.openxmlformats.org/wordprocessingml/2006/main" xmlns:w14="http://schemas.microsoft.com/office/word/2010/wordml" xmlns:w15="http://schemas.microsoft.com/office/word/2012/wordml" xmlns:wpg="http://schemas.microsoft.com/office/word/2010/wordprocessingGroup" xmlns:wpi="http://schemas.microsoft.com/office/word/2010/wordprocessingInk" xmlns:wne="http://schemas.microsoft.com/office/word/2006/wordml" xmlns:wps="http://schemas.microsoft.com/office/word/2010/wordprocessingShape" mc:Ignorable="w14 w15 wp14">
   <w:body>
     <w:p>
       <w:bookmarkStart w:id="0" w:name="_GoBack"/>
@@ -13,164 +13,18 @@
         <mc:AlternateContent>
           <mc:Choice Requires="wps">
             <w:drawing>
-              <wp:anchor distT="0" distB="0" distL="114300" distR="114300" simplePos="0" relativeHeight="251762688" behindDoc="0" locked="0" layoutInCell="1" allowOverlap="1">
+              <wp:anchor distT="0" distB="0" distL="114300" distR="114300" simplePos="0" relativeHeight="251702272" behindDoc="0" locked="0" layoutInCell="1" allowOverlap="1" wp14:anchorId="7BCC110A" wp14:editId="5EB6B081">
                 <wp:simplePos x="0" y="0"/>
                 <wp:positionH relativeFrom="column">
-                  <wp:posOffset>6846726</wp:posOffset>
+                  <wp:posOffset>116205</wp:posOffset>
                 </wp:positionH>
                 <wp:positionV relativeFrom="paragraph">
-                  <wp:posOffset>-346890</wp:posOffset>
+                  <wp:posOffset>1786255</wp:posOffset>
                 </wp:positionV>
-                <wp:extent cx="526211" cy="0"/>
-                <wp:effectExtent l="57150" t="76200" r="26670" b="152400"/>
+                <wp:extent cx="6926580" cy="1000125"/>
+                <wp:effectExtent l="0" t="0" r="26670" b="28575"/>
                 <wp:wrapNone/>
-                <wp:docPr id="339" name="339 Conector recto de flecha"/>
-                <wp:cNvGraphicFramePr/>
-                <a:graphic xmlns:a="http://schemas.openxmlformats.org/drawingml/2006/main">
-                  <a:graphicData uri="http://schemas.microsoft.com/office/word/2010/wordprocessingShape">
-                    <wps:wsp>
-                      <wps:cNvCnPr/>
-                      <wps:spPr>
-                        <a:xfrm>
-                          <a:off x="0" y="0"/>
-                          <a:ext cx="526211" cy="0"/>
-                        </a:xfrm>
-                        <a:prstGeom prst="straightConnector1">
-                          <a:avLst/>
-                        </a:prstGeom>
-                        <a:ln>
-                          <a:solidFill>
-                            <a:schemeClr val="bg1">
-                              <a:lumMod val="50000"/>
-                            </a:schemeClr>
-                          </a:solidFill>
-                          <a:headEnd type="arrow"/>
-                          <a:tailEnd type="arrow"/>
-                        </a:ln>
-                      </wps:spPr>
-                      <wps:style>
-                        <a:lnRef idx="2">
-                          <a:schemeClr val="accent2"/>
-                        </a:lnRef>
-                        <a:fillRef idx="0">
-                          <a:schemeClr val="accent2"/>
-                        </a:fillRef>
-                        <a:effectRef idx="1">
-                          <a:schemeClr val="accent2"/>
-                        </a:effectRef>
-                        <a:fontRef idx="minor">
-                          <a:schemeClr val="tx1"/>
-                        </a:fontRef>
-                      </wps:style>
-                      <wps:bodyPr/>
-                    </wps:wsp>
-                  </a:graphicData>
-                </a:graphic>
-              </wp:anchor>
-            </w:drawing>
-          </mc:Choice>
-          <mc:Fallback>
-            <w:pict>
-              <v:shapetype id="_x0000_t32" coordsize="21600,21600" o:spt="32" o:oned="t" path="m,l21600,21600e" filled="f">
-                <v:path arrowok="t" fillok="f" o:connecttype="none"/>
-                <o:lock v:ext="edit" shapetype="t"/>
-              </v:shapetype>
-              <v:shape id="339 Conector recto de flecha" o:spid="_x0000_s1026" type="#_x0000_t32" style="position:absolute;margin-left:539.1pt;margin-top:-27.3pt;width:41.45pt;height:0;z-index:251762688;visibility:visible;mso-wrap-style:square;mso-wrap-distance-left:9pt;mso-wrap-distance-top:0;mso-wrap-distance-right:9pt;mso-wrap-distance-bottom:0;mso-position-horizontal:absolute;mso-position-horizontal-relative:text;mso-position-vertical:absolute;mso-position-vertical-relative:text" o:gfxdata="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" strokecolor="#7f7f7f [1612]" strokeweight="2pt">
-                <v:stroke startarrow="open" endarrow="open"/>
-                <v:shadow on="t" color="black" opacity="24903f" origin=",.5" offset="0,.55556mm"/>
-              </v:shape>
-            </w:pict>
-          </mc:Fallback>
-        </mc:AlternateContent>
-      </w:r>
-      <w:r>
-        <w:rPr>
-          <w:noProof/>
-          <w:lang w:eastAsia="es-PE"/>
-        </w:rPr>
-        <w:drawing>
-          <wp:anchor distT="0" distB="0" distL="114300" distR="114300" simplePos="0" relativeHeight="251761664" behindDoc="0" locked="0" layoutInCell="1" allowOverlap="1">
-            <wp:simplePos x="0" y="0"/>
-            <wp:positionH relativeFrom="column">
-              <wp:posOffset>8114030</wp:posOffset>
-            </wp:positionH>
-            <wp:positionV relativeFrom="paragraph">
-              <wp:posOffset>2947035</wp:posOffset>
-            </wp:positionV>
-            <wp:extent cx="561975" cy="387985"/>
-            <wp:effectExtent l="0" t="0" r="9525" b="0"/>
-            <wp:wrapSquare wrapText="bothSides"/>
-            <wp:docPr id="338" name="Imagen 338" descr="https://lh5.googleusercontent.com/-wJ9F3Oeees4/TXlSaAXfcQI/AAAAAAAAAGk/JZif7vkwjTA/s1600/sunat.PNG"/>
-            <wp:cNvGraphicFramePr>
-              <a:graphicFrameLocks xmlns:a="http://schemas.openxmlformats.org/drawingml/2006/main" noChangeAspect="1"/>
-            </wp:cNvGraphicFramePr>
-            <a:graphic xmlns:a="http://schemas.openxmlformats.org/drawingml/2006/main">
-              <a:graphicData uri="http://schemas.openxmlformats.org/drawingml/2006/picture">
-                <pic:pic xmlns:pic="http://schemas.openxmlformats.org/drawingml/2006/picture">
-                  <pic:nvPicPr>
-                    <pic:cNvPr id="0" name="Picture 27" descr="https://lh5.googleusercontent.com/-wJ9F3Oeees4/TXlSaAXfcQI/AAAAAAAAAGk/JZif7vkwjTA/s1600/sunat.PNG"/>
-                    <pic:cNvPicPr>
-                      <a:picLocks noChangeAspect="1" noChangeArrowheads="1"/>
-                    </pic:cNvPicPr>
-                  </pic:nvPicPr>
-                  <pic:blipFill>
-                    <a:blip r:embed="rId6" cstate="print">
-                      <a:extLst>
-                        <a:ext uri="{28A0092B-C50C-407E-A947-70E740481C1C}">
-                          <a14:useLocalDpi xmlns:a14="http://schemas.microsoft.com/office/drawing/2010/main" val="0"/>
-                        </a:ext>
-                      </a:extLst>
-                    </a:blip>
-                    <a:srcRect/>
-                    <a:stretch>
-                      <a:fillRect/>
-                    </a:stretch>
-                  </pic:blipFill>
-                  <pic:spPr bwMode="auto">
-                    <a:xfrm>
-                      <a:off x="0" y="0"/>
-                      <a:ext cx="561975" cy="387985"/>
-                    </a:xfrm>
-                    <a:prstGeom prst="rect">
-                      <a:avLst/>
-                    </a:prstGeom>
-                    <a:noFill/>
-                    <a:ln>
-                      <a:noFill/>
-                    </a:ln>
-                  </pic:spPr>
-                </pic:pic>
-              </a:graphicData>
-            </a:graphic>
-            <wp14:sizeRelH relativeFrom="page">
-              <wp14:pctWidth>0</wp14:pctWidth>
-            </wp14:sizeRelH>
-            <wp14:sizeRelV relativeFrom="page">
-              <wp14:pctHeight>0</wp14:pctHeight>
-            </wp14:sizeRelV>
-          </wp:anchor>
-        </w:drawing>
-      </w:r>
-      <w:r>
-        <w:rPr>
-          <w:noProof/>
-          <w:lang w:eastAsia="es-PE"/>
-        </w:rPr>
-        <mc:AlternateContent>
-          <mc:Choice Requires="wps">
-            <w:drawing>
-              <wp:anchor distT="0" distB="0" distL="114300" distR="114300" simplePos="0" relativeHeight="251760640" behindDoc="0" locked="0" layoutInCell="1" allowOverlap="1">
-                <wp:simplePos x="0" y="0"/>
-                <wp:positionH relativeFrom="column">
-                  <wp:posOffset>7183156</wp:posOffset>
-                </wp:positionH>
-                <wp:positionV relativeFrom="paragraph">
-                  <wp:posOffset>-829969</wp:posOffset>
-                </wp:positionV>
-                <wp:extent cx="638966" cy="6971881"/>
-                <wp:effectExtent l="0" t="0" r="27940" b="19685"/>
-                <wp:wrapNone/>
-                <wp:docPr id="336" name="336 Rectángulo"/>
+                <wp:docPr id="291" name="291 Rectángulo redondeado"/>
                 <wp:cNvGraphicFramePr/>
                 <a:graphic xmlns:a="http://schemas.openxmlformats.org/drawingml/2006/main">
                   <a:graphicData uri="http://schemas.microsoft.com/office/word/2010/wordprocessingShape">
@@ -179,183 +33,23 @@
                       <wps:spPr>
                         <a:xfrm>
                           <a:off x="0" y="0"/>
-                          <a:ext cx="638966" cy="6971881"/>
+                          <a:ext cx="6926580" cy="1000125"/>
                         </a:xfrm>
-                        <a:prstGeom prst="rect">
+                        <a:prstGeom prst="roundRect">
                           <a:avLst/>
                         </a:prstGeom>
                       </wps:spPr>
                       <wps:style>
                         <a:lnRef idx="2">
-                          <a:schemeClr val="accent1">
+                          <a:schemeClr val="accent2">
                             <a:shade val="50000"/>
                           </a:schemeClr>
                         </a:lnRef>
                         <a:fillRef idx="1">
-                          <a:schemeClr val="accent1"/>
+                          <a:schemeClr val="accent2"/>
                         </a:fillRef>
                         <a:effectRef idx="0">
-                          <a:schemeClr val="accent1"/>
-                        </a:effectRef>
-                        <a:fontRef idx="minor">
-                          <a:schemeClr val="lt1"/>
-                        </a:fontRef>
-                      </wps:style>
-                      <wps:bodyPr rot="0" spcFirstLastPara="0" vertOverflow="overflow" horzOverflow="overflow" vert="horz" wrap="square" lIns="91440" tIns="45720" rIns="91440" bIns="45720" numCol="1" spcCol="0" rtlCol="0" fromWordArt="0" anchor="ctr" anchorCtr="0" forceAA="0" compatLnSpc="1">
-                        <a:prstTxWarp prst="textNoShape">
-                          <a:avLst/>
-                        </a:prstTxWarp>
-                        <a:noAutofit/>
-                      </wps:bodyPr>
-                    </wps:wsp>
-                  </a:graphicData>
-                </a:graphic>
-                <wp14:sizeRelV relativeFrom="margin">
-                  <wp14:pctHeight>0</wp14:pctHeight>
-                </wp14:sizeRelV>
-              </wp:anchor>
-            </w:drawing>
-          </mc:Choice>
-          <mc:Fallback>
-            <w:pict>
-              <v:rect id="336 Rectángulo" o:spid="_x0000_s1026" style="position:absolute;margin-left:565.6pt;margin-top:-65.35pt;width:50.3pt;height:548.95pt;z-index:251760640;visibility:visible;mso-wrap-style:square;mso-height-percent:0;mso-wrap-distance-left:9pt;mso-wrap-distance-top:0;mso-wrap-distance-right:9pt;mso-wrap-distance-bottom:0;mso-position-horizontal:absolute;mso-position-horizontal-relative:text;mso-position-vertical:absolute;mso-position-vertical-relative:text;mso-height-percent:0;mso-height-relative:margin;v-text-anchor:middle" o:gfxdata="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" fillcolor="#4f81bd [3204]" strokecolor="#243f60 [1604]" strokeweight="2pt"/>
-            </w:pict>
-          </mc:Fallback>
-        </mc:AlternateContent>
-      </w:r>
-      <w:r>
-        <w:rPr>
-          <w:noProof/>
-          <w:lang w:eastAsia="es-PE"/>
-        </w:rPr>
-        <mc:AlternateContent>
-          <mc:Choice Requires="wps">
-            <w:drawing>
-              <wp:anchor distT="0" distB="0" distL="114300" distR="114300" simplePos="0" relativeHeight="251661312" behindDoc="0" locked="0" layoutInCell="1" allowOverlap="1" wp14:anchorId="03F69078" wp14:editId="251107C3">
-                <wp:simplePos x="0" y="0"/>
-                <wp:positionH relativeFrom="column">
-                  <wp:posOffset>-641985</wp:posOffset>
-                </wp:positionH>
-                <wp:positionV relativeFrom="paragraph">
-                  <wp:posOffset>3103245</wp:posOffset>
-                </wp:positionV>
-                <wp:extent cx="561975" cy="3038475"/>
-                <wp:effectExtent l="19050" t="19050" r="47625" b="28575"/>
-                <wp:wrapNone/>
-                <wp:docPr id="10" name="10 Flecha abajo"/>
-                <wp:cNvGraphicFramePr/>
-                <a:graphic xmlns:a="http://schemas.openxmlformats.org/drawingml/2006/main">
-                  <a:graphicData uri="http://schemas.microsoft.com/office/word/2010/wordprocessingShape">
-                    <wps:wsp>
-                      <wps:cNvSpPr/>
-                      <wps:spPr>
-                        <a:xfrm rot="10800000">
-                          <a:off x="0" y="0"/>
-                          <a:ext cx="561975" cy="3038475"/>
-                        </a:xfrm>
-                        <a:prstGeom prst="downArrow">
-                          <a:avLst/>
-                        </a:prstGeom>
-                      </wps:spPr>
-                      <wps:style>
-                        <a:lnRef idx="2">
-                          <a:schemeClr val="accent1">
-                            <a:shade val="50000"/>
-                          </a:schemeClr>
-                        </a:lnRef>
-                        <a:fillRef idx="1">
-                          <a:schemeClr val="accent1"/>
-                        </a:fillRef>
-                        <a:effectRef idx="0">
-                          <a:schemeClr val="accent1"/>
-                        </a:effectRef>
-                        <a:fontRef idx="minor">
-                          <a:schemeClr val="lt1"/>
-                        </a:fontRef>
-                      </wps:style>
-                      <wps:bodyPr rot="0" spcFirstLastPara="0" vertOverflow="overflow" horzOverflow="overflow" vert="horz" wrap="square" lIns="91440" tIns="45720" rIns="91440" bIns="45720" numCol="1" spcCol="0" rtlCol="0" fromWordArt="0" anchor="ctr" anchorCtr="0" forceAA="0" compatLnSpc="1">
-                        <a:prstTxWarp prst="textNoShape">
-                          <a:avLst/>
-                        </a:prstTxWarp>
-                        <a:noAutofit/>
-                      </wps:bodyPr>
-                    </wps:wsp>
-                  </a:graphicData>
-                </a:graphic>
-                <wp14:sizeRelV relativeFrom="margin">
-                  <wp14:pctHeight>0</wp14:pctHeight>
-                </wp14:sizeRelV>
-              </wp:anchor>
-            </w:drawing>
-          </mc:Choice>
-          <mc:Fallback>
-            <w:pict>
-              <v:shapetype id="_x0000_t67" coordsize="21600,21600" o:spt="67" adj="16200,5400" path="m0@0l@1@0@1,0@2,0@2@0,21600@0,10800,21600xe">
-                <v:stroke joinstyle="miter"/>
-                <v:formulas>
-                  <v:f eqn="val #0"/>
-                  <v:f eqn="val #1"/>
-                  <v:f eqn="sum height 0 #1"/>
-                  <v:f eqn="sum 10800 0 #1"/>
-                  <v:f eqn="sum width 0 #0"/>
-                  <v:f eqn="prod @4 @3 10800"/>
-                  <v:f eqn="sum width 0 @5"/>
-                </v:formulas>
-                <v:path o:connecttype="custom" o:connectlocs="10800,0;0,@0;10800,21600;21600,@0" o:connectangles="270,180,90,0" textboxrect="@1,0,@2,@6"/>
-                <v:handles>
-                  <v:h position="#1,#0" xrange="0,10800" yrange="0,21600"/>
-                </v:handles>
-              </v:shapetype>
-              <v:shape id="10 Flecha abajo" o:spid="_x0000_s1026" type="#_x0000_t67" style="position:absolute;margin-left:-50.55pt;margin-top:244.35pt;width:44.25pt;height:239.25pt;rotation:180;z-index:251661312;visibility:visible;mso-wrap-style:square;mso-height-percent:0;mso-wrap-distance-left:9pt;mso-wrap-distance-top:0;mso-wrap-distance-right:9pt;mso-wrap-distance-bottom:0;mso-position-horizontal:absolute;mso-position-horizontal-relative:text;mso-position-vertical:absolute;mso-position-vertical-relative:text;mso-height-percent:0;mso-height-relative:margin;v-text-anchor:middle" o:gfxdata="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" adj="19603" fillcolor="#4f81bd [3204]" strokecolor="#243f60 [1604]" strokeweight="2pt"/>
-            </w:pict>
-          </mc:Fallback>
-        </mc:AlternateContent>
-      </w:r>
-      <w:r>
-        <w:rPr>
-          <w:noProof/>
-          <w:lang w:eastAsia="es-PE"/>
-        </w:rPr>
-        <mc:AlternateContent>
-          <mc:Choice Requires="wps">
-            <w:drawing>
-              <wp:anchor distT="0" distB="0" distL="114300" distR="114300" simplePos="0" relativeHeight="251706368" behindDoc="0" locked="0" layoutInCell="1" allowOverlap="1" wp14:anchorId="150E5FBF" wp14:editId="637BEC57">
-                <wp:simplePos x="0" y="0"/>
-                <wp:positionH relativeFrom="column">
-                  <wp:posOffset>83185</wp:posOffset>
-                </wp:positionH>
-                <wp:positionV relativeFrom="paragraph">
-                  <wp:posOffset>4820285</wp:posOffset>
-                </wp:positionV>
-                <wp:extent cx="6909435" cy="1000125"/>
-                <wp:effectExtent l="0" t="0" r="24765" b="28575"/>
-                <wp:wrapNone/>
-                <wp:docPr id="293" name="293 Rectángulo redondeado"/>
-                <wp:cNvGraphicFramePr/>
-                <a:graphic xmlns:a="http://schemas.openxmlformats.org/drawingml/2006/main">
-                  <a:graphicData uri="http://schemas.microsoft.com/office/word/2010/wordprocessingShape">
-                    <wps:wsp>
-                      <wps:cNvSpPr/>
-                      <wps:spPr>
-                        <a:xfrm>
-                          <a:off x="0" y="0"/>
-                          <a:ext cx="6909435" cy="1000125"/>
-                        </a:xfrm>
-                        <a:prstGeom prst="roundRect">
-                          <a:avLst/>
-                        </a:prstGeom>
-                      </wps:spPr>
-                      <wps:style>
-                        <a:lnRef idx="2">
-                          <a:schemeClr val="accent4">
-                            <a:shade val="50000"/>
-                          </a:schemeClr>
-                        </a:lnRef>
-                        <a:fillRef idx="1">
-                          <a:schemeClr val="accent4"/>
-                        </a:fillRef>
-                        <a:effectRef idx="0">
-                          <a:schemeClr val="accent4"/>
+                          <a:schemeClr val="accent2"/>
                         </a:effectRef>
                         <a:fontRef idx="minor">
                           <a:schemeClr val="lt1"/>
@@ -378,7 +72,7 @@
           </mc:Choice>
           <mc:Fallback>
             <w:pict>
-              <v:roundrect id="293 Rectángulo redondeado" o:spid="_x0000_s1026" style="position:absolute;margin-left:6.55pt;margin-top:379.55pt;width:544.05pt;height:78.75pt;z-index:251706368;visibility:visible;mso-wrap-style:square;mso-width-percent:0;mso-wrap-distance-left:9pt;mso-wrap-distance-top:0;mso-wrap-distance-right:9pt;mso-wrap-distance-bottom:0;mso-position-horizontal:absolute;mso-position-horizontal-relative:text;mso-position-vertical:absolute;mso-position-vertical-relative:text;mso-width-percent:0;mso-width-relative:margin;v-text-anchor:middle" arcsize="10923f" o:gfxdata="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" fillcolor="#8064a2 [3207]" strokecolor="#3f3151 [1607]" strokeweight="2pt"/>
+              <v:roundrect w14:anchorId="02E13E73" id="291 Rectángulo redondeado" o:spid="_x0000_s1026" style="position:absolute;margin-left:9.15pt;margin-top:140.65pt;width:545.4pt;height:78.75pt;z-index:251702272;visibility:visible;mso-wrap-style:square;mso-width-percent:0;mso-wrap-distance-left:9pt;mso-wrap-distance-top:0;mso-wrap-distance-right:9pt;mso-wrap-distance-bottom:0;mso-position-horizontal:absolute;mso-position-horizontal-relative:text;mso-position-vertical:absolute;mso-position-vertical-relative:text;mso-width-percent:0;mso-width-relative:margin;v-text-anchor:middle" arcsize="10923f" o:gfxdata="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" fillcolor="#c0504d [3205]" strokecolor="#622423 [1605]" strokeweight="2pt"/>
             </w:pict>
           </mc:Fallback>
         </mc:AlternateContent>
@@ -391,343 +85,27 @@
         <mc:AlternateContent>
           <mc:Choice Requires="wps">
             <w:drawing>
-              <wp:anchor distT="0" distB="0" distL="114300" distR="114300" simplePos="0" relativeHeight="251704320" behindDoc="0" locked="0" layoutInCell="1" allowOverlap="1" wp14:anchorId="2426AA29" wp14:editId="7A5AB797">
+              <wp:anchor distT="0" distB="0" distL="114300" distR="114300" simplePos="0" relativeHeight="251810816" behindDoc="0" locked="0" layoutInCell="1" allowOverlap="1" wp14:anchorId="331F8BCC" wp14:editId="5C42EA46">
                 <wp:simplePos x="0" y="0"/>
                 <wp:positionH relativeFrom="column">
-                  <wp:posOffset>66040</wp:posOffset>
+                  <wp:posOffset>-356870</wp:posOffset>
                 </wp:positionH>
                 <wp:positionV relativeFrom="paragraph">
-                  <wp:posOffset>3180715</wp:posOffset>
+                  <wp:posOffset>2110740</wp:posOffset>
                 </wp:positionV>
-                <wp:extent cx="6926580" cy="1000125"/>
-                <wp:effectExtent l="0" t="0" r="26670" b="28575"/>
+                <wp:extent cx="1171575" cy="114300"/>
+                <wp:effectExtent l="57150" t="38100" r="66675" b="95250"/>
                 <wp:wrapNone/>
-                <wp:docPr id="292" name="292 Rectángulo redondeado"/>
-                <wp:cNvGraphicFramePr/>
-                <a:graphic xmlns:a="http://schemas.openxmlformats.org/drawingml/2006/main">
-                  <a:graphicData uri="http://schemas.microsoft.com/office/word/2010/wordprocessingShape">
-                    <wps:wsp>
-                      <wps:cNvSpPr/>
-                      <wps:spPr>
-                        <a:xfrm>
-                          <a:off x="0" y="0"/>
-                          <a:ext cx="6926580" cy="1000125"/>
-                        </a:xfrm>
-                        <a:prstGeom prst="roundRect">
-                          <a:avLst/>
-                        </a:prstGeom>
-                      </wps:spPr>
-                      <wps:style>
-                        <a:lnRef idx="2">
-                          <a:schemeClr val="accent4">
-                            <a:shade val="50000"/>
-                          </a:schemeClr>
-                        </a:lnRef>
-                        <a:fillRef idx="1">
-                          <a:schemeClr val="accent4"/>
-                        </a:fillRef>
-                        <a:effectRef idx="0">
-                          <a:schemeClr val="accent4"/>
-                        </a:effectRef>
-                        <a:fontRef idx="minor">
-                          <a:schemeClr val="lt1"/>
-                        </a:fontRef>
-                      </wps:style>
-                      <wps:txbx>
-                        <w:txbxContent>
-                          <w:p>
-                            <w:pPr>
-                              <w:jc w:val="center"/>
-                            </w:pPr>
-                          </w:p>
-                        </w:txbxContent>
-                      </wps:txbx>
-                      <wps:bodyPr rot="0" spcFirstLastPara="0" vertOverflow="overflow" horzOverflow="overflow" vert="horz" wrap="square" lIns="91440" tIns="45720" rIns="91440" bIns="45720" numCol="1" spcCol="0" rtlCol="0" fromWordArt="0" anchor="ctr" anchorCtr="0" forceAA="0" compatLnSpc="1">
-                        <a:prstTxWarp prst="textNoShape">
-                          <a:avLst/>
-                        </a:prstTxWarp>
-                        <a:noAutofit/>
-                      </wps:bodyPr>
-                    </wps:wsp>
-                  </a:graphicData>
-                </a:graphic>
-                <wp14:sizeRelH relativeFrom="margin">
-                  <wp14:pctWidth>0</wp14:pctWidth>
-                </wp14:sizeRelH>
-              </wp:anchor>
-            </w:drawing>
-          </mc:Choice>
-          <mc:Fallback>
-            <w:pict>
-              <v:roundrect id="292 Rectángulo redondeado" o:spid="_x0000_s1026" style="position:absolute;margin-left:5.2pt;margin-top:250.45pt;width:545.4pt;height:78.75pt;z-index:251704320;visibility:visible;mso-wrap-style:square;mso-width-percent:0;mso-wrap-distance-left:9pt;mso-wrap-distance-top:0;mso-wrap-distance-right:9pt;mso-wrap-distance-bottom:0;mso-position-horizontal:absolute;mso-position-horizontal-relative:text;mso-position-vertical:absolute;mso-position-vertical-relative:text;mso-width-percent:0;mso-width-relative:margin;v-text-anchor:middle" arcsize="10923f" o:gfxdata="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" fillcolor="#8064a2 [3207]" strokecolor="#3f3151 [1607]" strokeweight="2pt">
-                <v:textbox>
-                  <w:txbxContent>
-                    <w:p>
-                      <w:pPr>
-                        <w:jc w:val="center"/>
-                      </w:pPr>
-                    </w:p>
-                  </w:txbxContent>
-                </v:textbox>
-              </v:roundrect>
-            </w:pict>
-          </mc:Fallback>
-        </mc:AlternateContent>
-      </w:r>
-      <w:r>
-        <w:rPr>
-          <w:noProof/>
-          <w:lang w:eastAsia="es-PE"/>
-        </w:rPr>
-        <w:drawing>
-          <wp:anchor distT="0" distB="0" distL="114300" distR="114300" simplePos="0" relativeHeight="251759616" behindDoc="0" locked="0" layoutInCell="1" allowOverlap="1" wp14:anchorId="05420DC0" wp14:editId="521635D2">
-            <wp:simplePos x="0" y="0"/>
-            <wp:positionH relativeFrom="column">
-              <wp:posOffset>8303895</wp:posOffset>
-            </wp:positionH>
-            <wp:positionV relativeFrom="paragraph">
-              <wp:posOffset>2308860</wp:posOffset>
-            </wp:positionV>
-            <wp:extent cx="482600" cy="482600"/>
-            <wp:effectExtent l="0" t="0" r="0" b="0"/>
-            <wp:wrapSquare wrapText="bothSides"/>
-            <wp:docPr id="335" name="Imagen 335" descr="http://img.talkandroid.com/uploads/2014/02/waze_app_icon.png"/>
-            <wp:cNvGraphicFramePr>
-              <a:graphicFrameLocks xmlns:a="http://schemas.openxmlformats.org/drawingml/2006/main" noChangeAspect="1"/>
-            </wp:cNvGraphicFramePr>
-            <a:graphic xmlns:a="http://schemas.openxmlformats.org/drawingml/2006/main">
-              <a:graphicData uri="http://schemas.openxmlformats.org/drawingml/2006/picture">
-                <pic:pic xmlns:pic="http://schemas.openxmlformats.org/drawingml/2006/picture">
-                  <pic:nvPicPr>
-                    <pic:cNvPr id="0" name="Picture 20" descr="http://img.talkandroid.com/uploads/2014/02/waze_app_icon.png"/>
-                    <pic:cNvPicPr>
-                      <a:picLocks noChangeAspect="1" noChangeArrowheads="1"/>
-                    </pic:cNvPicPr>
-                  </pic:nvPicPr>
-                  <pic:blipFill>
-                    <a:blip r:embed="rId7" cstate="print">
-                      <a:extLst>
-                        <a:ext uri="{28A0092B-C50C-407E-A947-70E740481C1C}">
-                          <a14:useLocalDpi xmlns:a14="http://schemas.microsoft.com/office/drawing/2010/main" val="0"/>
-                        </a:ext>
-                      </a:extLst>
-                    </a:blip>
-                    <a:srcRect/>
-                    <a:stretch>
-                      <a:fillRect/>
-                    </a:stretch>
-                  </pic:blipFill>
-                  <pic:spPr bwMode="auto">
-                    <a:xfrm>
-                      <a:off x="0" y="0"/>
-                      <a:ext cx="482600" cy="482600"/>
-                    </a:xfrm>
-                    <a:prstGeom prst="rect">
-                      <a:avLst/>
-                    </a:prstGeom>
-                    <a:noFill/>
-                    <a:ln>
-                      <a:noFill/>
-                    </a:ln>
-                  </pic:spPr>
-                </pic:pic>
-              </a:graphicData>
-            </a:graphic>
-            <wp14:sizeRelH relativeFrom="page">
-              <wp14:pctWidth>0</wp14:pctWidth>
-            </wp14:sizeRelH>
-            <wp14:sizeRelV relativeFrom="page">
-              <wp14:pctHeight>0</wp14:pctHeight>
-            </wp14:sizeRelV>
-          </wp:anchor>
-        </w:drawing>
-      </w:r>
-      <w:r>
-        <w:rPr>
-          <w:noProof/>
-          <w:lang w:eastAsia="es-PE"/>
-        </w:rPr>
-        <w:drawing>
-          <wp:anchor distT="0" distB="0" distL="114300" distR="114300" simplePos="0" relativeHeight="251754496" behindDoc="0" locked="0" layoutInCell="1" allowOverlap="1" wp14:anchorId="391BA689" wp14:editId="74D0A929">
-            <wp:simplePos x="0" y="0"/>
-            <wp:positionH relativeFrom="column">
-              <wp:posOffset>8113395</wp:posOffset>
-            </wp:positionH>
-            <wp:positionV relativeFrom="paragraph">
-              <wp:posOffset>1756410</wp:posOffset>
-            </wp:positionV>
-            <wp:extent cx="840740" cy="555625"/>
-            <wp:effectExtent l="0" t="0" r="0" b="0"/>
-            <wp:wrapSquare wrapText="bothSides"/>
-            <wp:docPr id="331" name="Imagen 331" descr="http://2.bp.blogspot.com/-ySYXJy3UQCo/Ui-psUSYS9I/AAAAAAABSys/wCCQJEEjUag/s1600/Flag-map_of_Peru_svg.png"/>
-            <wp:cNvGraphicFramePr>
-              <a:graphicFrameLocks xmlns:a="http://schemas.openxmlformats.org/drawingml/2006/main" noChangeAspect="1"/>
-            </wp:cNvGraphicFramePr>
-            <a:graphic xmlns:a="http://schemas.openxmlformats.org/drawingml/2006/main">
-              <a:graphicData uri="http://schemas.openxmlformats.org/drawingml/2006/picture">
-                <pic:pic xmlns:pic="http://schemas.openxmlformats.org/drawingml/2006/picture">
-                  <pic:nvPicPr>
-                    <pic:cNvPr id="0" name="Picture 13" descr="http://2.bp.blogspot.com/-ySYXJy3UQCo/Ui-psUSYS9I/AAAAAAABSys/wCCQJEEjUag/s1600/Flag-map_of_Peru_svg.png"/>
-                    <pic:cNvPicPr>
-                      <a:picLocks noChangeAspect="1" noChangeArrowheads="1"/>
-                    </pic:cNvPicPr>
-                  </pic:nvPicPr>
-                  <pic:blipFill>
-                    <a:blip r:embed="rId8" cstate="print">
-                      <a:extLst>
-                        <a:ext uri="{28A0092B-C50C-407E-A947-70E740481C1C}">
-                          <a14:useLocalDpi xmlns:a14="http://schemas.microsoft.com/office/drawing/2010/main" val="0"/>
-                        </a:ext>
-                      </a:extLst>
-                    </a:blip>
-                    <a:srcRect/>
-                    <a:stretch>
-                      <a:fillRect/>
-                    </a:stretch>
-                  </pic:blipFill>
-                  <pic:spPr bwMode="auto">
-                    <a:xfrm>
-                      <a:off x="0" y="0"/>
-                      <a:ext cx="840740" cy="555625"/>
-                    </a:xfrm>
-                    <a:prstGeom prst="rect">
-                      <a:avLst/>
-                    </a:prstGeom>
-                    <a:noFill/>
-                    <a:ln>
-                      <a:noFill/>
-                    </a:ln>
-                  </pic:spPr>
-                </pic:pic>
-              </a:graphicData>
-            </a:graphic>
-            <wp14:sizeRelH relativeFrom="page">
-              <wp14:pctWidth>0</wp14:pctWidth>
-            </wp14:sizeRelH>
-            <wp14:sizeRelV relativeFrom="page">
-              <wp14:pctHeight>0</wp14:pctHeight>
-            </wp14:sizeRelV>
-          </wp:anchor>
-        </w:drawing>
-      </w:r>
-      <w:r>
-        <w:rPr>
-          <w:noProof/>
-        </w:rPr>
-        <mc:AlternateContent>
-          <mc:Choice Requires="wps">
-            <w:drawing>
-              <wp:anchor distT="0" distB="0" distL="114300" distR="114300" simplePos="0" relativeHeight="251720704" behindDoc="0" locked="0" layoutInCell="1" allowOverlap="1" wp14:anchorId="588E78DA" wp14:editId="6CBF38E8">
-                <wp:simplePos x="0" y="0"/>
-                <wp:positionH relativeFrom="column">
-                  <wp:posOffset>92075</wp:posOffset>
-                </wp:positionH>
-                <wp:positionV relativeFrom="paragraph">
-                  <wp:posOffset>1510030</wp:posOffset>
-                </wp:positionV>
-                <wp:extent cx="2374265" cy="1403985"/>
-                <wp:effectExtent l="0" t="0" r="0" b="0"/>
-                <wp:wrapNone/>
-                <wp:docPr id="303" name="Cuadro de texto 2"/>
-                <wp:cNvGraphicFramePr>
-                  <a:graphicFrameLocks xmlns:a="http://schemas.openxmlformats.org/drawingml/2006/main"/>
-                </wp:cNvGraphicFramePr>
-                <a:graphic xmlns:a="http://schemas.openxmlformats.org/drawingml/2006/main">
-                  <a:graphicData uri="http://schemas.microsoft.com/office/word/2010/wordprocessingShape">
-                    <wps:wsp>
-                      <wps:cNvSpPr txBox="1">
-                        <a:spLocks noChangeArrowheads="1"/>
-                      </wps:cNvSpPr>
-                      <wps:spPr bwMode="auto">
-                        <a:xfrm>
-                          <a:off x="0" y="0"/>
-                          <a:ext cx="2374265" cy="1403985"/>
-                        </a:xfrm>
-                        <a:prstGeom prst="rect">
-                          <a:avLst/>
-                        </a:prstGeom>
-                        <a:noFill/>
-                        <a:ln w="9525">
-                          <a:noFill/>
-                          <a:miter lim="800000"/>
-                          <a:headEnd/>
-                          <a:tailEnd/>
-                        </a:ln>
-                      </wps:spPr>
-                      <wps:txbx>
-                        <w:txbxContent>
-                          <w:p>
-                            <w:r>
-                              <w:t>Servicios</w:t>
-                            </w:r>
-                          </w:p>
-                        </w:txbxContent>
-                      </wps:txbx>
-                      <wps:bodyPr rot="0" vert="horz" wrap="square" lIns="91440" tIns="45720" rIns="91440" bIns="45720" anchor="t" anchorCtr="0">
-                        <a:spAutoFit/>
-                      </wps:bodyPr>
-                    </wps:wsp>
-                  </a:graphicData>
-                </a:graphic>
-                <wp14:sizeRelH relativeFrom="margin">
-                  <wp14:pctWidth>40000</wp14:pctWidth>
-                </wp14:sizeRelH>
-                <wp14:sizeRelV relativeFrom="margin">
-                  <wp14:pctHeight>20000</wp14:pctHeight>
-                </wp14:sizeRelV>
-              </wp:anchor>
-            </w:drawing>
-          </mc:Choice>
-          <mc:Fallback>
-            <w:pict>
-              <v:shapetype id="_x0000_t202" coordsize="21600,21600" o:spt="202" path="m,l,21600r21600,l21600,xe">
-                <v:stroke joinstyle="miter"/>
-                <v:path gradientshapeok="t" o:connecttype="rect"/>
-              </v:shapetype>
-              <v:shape id="Cuadro de texto 2" o:spid="_x0000_s1027" type="#_x0000_t202" style="position:absolute;margin-left:7.25pt;margin-top:118.9pt;width:186.95pt;height:110.55pt;z-index:251720704;visibility:visible;mso-wrap-style:square;mso-width-percent:400;mso-height-percent:200;mso-wrap-distance-left:9pt;mso-wrap-distance-top:0;mso-wrap-distance-right:9pt;mso-wrap-distance-bottom:0;mso-position-horizontal:absolute;mso-position-horizontal-relative:text;mso-position-vertical:absolute;mso-position-vertical-relative:text;mso-width-percent:400;mso-height-percent:200;mso-width-relative:margin;mso-height-relative:margin;v-text-anchor:top" o:gfxdata="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" filled="f" stroked="f">
-                <v:textbox style="mso-fit-shape-to-text:t">
-                  <w:txbxContent>
-                    <w:p>
-                      <w:r>
-                        <w:t>Servicios</w:t>
-                      </w:r>
-                    </w:p>
-                  </w:txbxContent>
-                </v:textbox>
-              </v:shape>
-            </w:pict>
-          </mc:Fallback>
-        </mc:AlternateContent>
-      </w:r>
-      <w:r>
-        <w:rPr>
-          <w:noProof/>
-          <w:lang w:eastAsia="es-PE"/>
-        </w:rPr>
-        <mc:AlternateContent>
-          <mc:Choice Requires="wps">
-            <w:drawing>
-              <wp:anchor distT="0" distB="0" distL="114300" distR="114300" simplePos="0" relativeHeight="251756544" behindDoc="0" locked="0" layoutInCell="1" allowOverlap="1" wp14:anchorId="7EF703D4" wp14:editId="655ADD6A">
-                <wp:simplePos x="0" y="0"/>
-                <wp:positionH relativeFrom="column">
-                  <wp:posOffset>6475730</wp:posOffset>
-                </wp:positionH>
-                <wp:positionV relativeFrom="paragraph">
-                  <wp:posOffset>2085340</wp:posOffset>
-                </wp:positionV>
-                <wp:extent cx="706755" cy="163830"/>
-                <wp:effectExtent l="38100" t="38100" r="55245" b="83820"/>
-                <wp:wrapNone/>
-                <wp:docPr id="333" name="333 Conector recto"/>
+                <wp:docPr id="50" name="Conector recto 50"/>
                 <wp:cNvGraphicFramePr/>
                 <a:graphic xmlns:a="http://schemas.openxmlformats.org/drawingml/2006/main">
                   <a:graphicData uri="http://schemas.microsoft.com/office/word/2010/wordprocessingShape">
                     <wps:wsp>
                       <wps:cNvCnPr/>
                       <wps:spPr>
-                        <a:xfrm>
+                        <a:xfrm flipH="1" flipV="1">
                           <a:off x="0" y="0"/>
-                          <a:ext cx="706755" cy="163830"/>
+                          <a:ext cx="1171575" cy="114300"/>
                         </a:xfrm>
                         <a:prstGeom prst="line">
                           <a:avLst/>
@@ -769,7 +147,7 @@
           </mc:Choice>
           <mc:Fallback>
             <w:pict>
-              <v:line id="333 Conector recto" o:spid="_x0000_s1026" style="position:absolute;z-index:251756544;visibility:visible;mso-wrap-style:square;mso-width-percent:0;mso-height-percent:0;mso-wrap-distance-left:9pt;mso-wrap-distance-top:0;mso-wrap-distance-right:9pt;mso-wrap-distance-bottom:0;mso-position-horizontal:absolute;mso-position-horizontal-relative:text;mso-position-vertical:absolute;mso-position-vertical-relative:text;mso-width-percent:0;mso-height-percent:0;mso-width-relative:margin;mso-height-relative:margin" from="509.9pt,164.2pt" to="565.55pt,177.1pt" o:gfxdata="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" strokecolor="#7f7f7f [1612]" strokeweight="2pt">
+              <v:line w14:anchorId="4EFA07D3" id="Conector recto 50" o:spid="_x0000_s1026" style="position:absolute;flip:x y;z-index:251810816;visibility:visible;mso-wrap-style:square;mso-width-percent:0;mso-height-percent:0;mso-wrap-distance-left:9pt;mso-wrap-distance-top:0;mso-wrap-distance-right:9pt;mso-wrap-distance-bottom:0;mso-position-horizontal:absolute;mso-position-horizontal-relative:text;mso-position-vertical:absolute;mso-position-vertical-relative:text;mso-width-percent:0;mso-height-percent:0;mso-width-relative:margin;mso-height-relative:margin" from="-28.1pt,166.2pt" to="64.15pt,175.2pt" o:gfxdata="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" strokecolor="#7f7f7f [1612]" strokeweight="2pt">
                 <v:shadow on="t" color="black" opacity="24903f" origin=",.5" offset="0,.55556mm"/>
               </v:line>
             </w:pict>
@@ -781,30 +159,98 @@
           <w:noProof/>
           <w:lang w:eastAsia="es-PE"/>
         </w:rPr>
+        <w:drawing>
+          <wp:anchor distT="0" distB="0" distL="114300" distR="114300" simplePos="0" relativeHeight="252176896" behindDoc="0" locked="0" layoutInCell="1" allowOverlap="1" wp14:anchorId="0E225F1E" wp14:editId="57A7B3A6">
+            <wp:simplePos x="0" y="0"/>
+            <wp:positionH relativeFrom="column">
+              <wp:posOffset>-840105</wp:posOffset>
+            </wp:positionH>
+            <wp:positionV relativeFrom="paragraph">
+              <wp:posOffset>1813560</wp:posOffset>
+            </wp:positionV>
+            <wp:extent cx="840740" cy="555625"/>
+            <wp:effectExtent l="0" t="0" r="0" b="0"/>
+            <wp:wrapSquare wrapText="bothSides"/>
+            <wp:docPr id="331" name="Imagen 331" descr="http://2.bp.blogspot.com/-ySYXJy3UQCo/Ui-psUSYS9I/AAAAAAABSys/wCCQJEEjUag/s1600/Flag-map_of_Peru_svg.png"/>
+            <wp:cNvGraphicFramePr>
+              <a:graphicFrameLocks xmlns:a="http://schemas.openxmlformats.org/drawingml/2006/main" noChangeAspect="1"/>
+            </wp:cNvGraphicFramePr>
+            <a:graphic xmlns:a="http://schemas.openxmlformats.org/drawingml/2006/main">
+              <a:graphicData uri="http://schemas.openxmlformats.org/drawingml/2006/picture">
+                <pic:pic xmlns:pic="http://schemas.openxmlformats.org/drawingml/2006/picture">
+                  <pic:nvPicPr>
+                    <pic:cNvPr id="0" name="Picture 13" descr="http://2.bp.blogspot.com/-ySYXJy3UQCo/Ui-psUSYS9I/AAAAAAABSys/wCCQJEEjUag/s1600/Flag-map_of_Peru_svg.png"/>
+                    <pic:cNvPicPr>
+                      <a:picLocks noChangeAspect="1" noChangeArrowheads="1"/>
+                    </pic:cNvPicPr>
+                  </pic:nvPicPr>
+                  <pic:blipFill>
+                    <a:blip r:embed="rId5" cstate="print">
+                      <a:extLst>
+                        <a:ext uri="{28A0092B-C50C-407E-A947-70E740481C1C}">
+                          <a14:useLocalDpi xmlns:a14="http://schemas.microsoft.com/office/drawing/2010/main" val="0"/>
+                        </a:ext>
+                      </a:extLst>
+                    </a:blip>
+                    <a:srcRect/>
+                    <a:stretch>
+                      <a:fillRect/>
+                    </a:stretch>
+                  </pic:blipFill>
+                  <pic:spPr bwMode="auto">
+                    <a:xfrm>
+                      <a:off x="0" y="0"/>
+                      <a:ext cx="840740" cy="555625"/>
+                    </a:xfrm>
+                    <a:prstGeom prst="rect">
+                      <a:avLst/>
+                    </a:prstGeom>
+                    <a:noFill/>
+                    <a:ln>
+                      <a:noFill/>
+                    </a:ln>
+                  </pic:spPr>
+                </pic:pic>
+              </a:graphicData>
+            </a:graphic>
+            <wp14:sizeRelH relativeFrom="page">
+              <wp14:pctWidth>0</wp14:pctWidth>
+            </wp14:sizeRelH>
+            <wp14:sizeRelV relativeFrom="page">
+              <wp14:pctHeight>0</wp14:pctHeight>
+            </wp14:sizeRelV>
+          </wp:anchor>
+        </w:drawing>
+      </w:r>
+      <w:r>
+        <w:rPr>
+          <w:noProof/>
+          <w:lang w:eastAsia="es-PE"/>
+        </w:rPr>
         <mc:AlternateContent>
           <mc:Choice Requires="wps">
             <w:drawing>
-              <wp:anchor distT="0" distB="0" distL="114300" distR="114300" simplePos="0" relativeHeight="251758592" behindDoc="0" locked="0" layoutInCell="1" allowOverlap="1" wp14:anchorId="69ED2005" wp14:editId="48F24AF7">
+              <wp:anchor distT="0" distB="0" distL="114300" distR="114300" simplePos="0" relativeHeight="252164608" behindDoc="0" locked="0" layoutInCell="1" allowOverlap="1" wp14:anchorId="57A3D885" wp14:editId="43B651C4">
                 <wp:simplePos x="0" y="0"/>
                 <wp:positionH relativeFrom="column">
-                  <wp:posOffset>5880567</wp:posOffset>
+                  <wp:posOffset>6586855</wp:posOffset>
                 </wp:positionH>
                 <wp:positionV relativeFrom="paragraph">
-                  <wp:posOffset>809050</wp:posOffset>
+                  <wp:posOffset>1053465</wp:posOffset>
                 </wp:positionV>
-                <wp:extent cx="594648" cy="1284785"/>
-                <wp:effectExtent l="57150" t="19050" r="72390" b="86995"/>
+                <wp:extent cx="857250" cy="971550"/>
+                <wp:effectExtent l="38100" t="38100" r="76200" b="76200"/>
                 <wp:wrapNone/>
-                <wp:docPr id="334" name="334 Conector recto"/>
+                <wp:docPr id="48" name="Conector recto 48"/>
                 <wp:cNvGraphicFramePr/>
                 <a:graphic xmlns:a="http://schemas.openxmlformats.org/drawingml/2006/main">
                   <a:graphicData uri="http://schemas.microsoft.com/office/word/2010/wordprocessingShape">
                     <wps:wsp>
                       <wps:cNvCnPr/>
                       <wps:spPr>
-                        <a:xfrm>
+                        <a:xfrm flipV="1">
                           <a:off x="0" y="0"/>
-                          <a:ext cx="594648" cy="1284785"/>
+                          <a:ext cx="857250" cy="971550"/>
                         </a:xfrm>
                         <a:prstGeom prst="line">
                           <a:avLst/>
@@ -846,7 +292,7 @@
           </mc:Choice>
           <mc:Fallback>
             <w:pict>
-              <v:line id="334 Conector recto" o:spid="_x0000_s1026" style="position:absolute;z-index:251758592;visibility:visible;mso-wrap-style:square;mso-width-percent:0;mso-height-percent:0;mso-wrap-distance-left:9pt;mso-wrap-distance-top:0;mso-wrap-distance-right:9pt;mso-wrap-distance-bottom:0;mso-position-horizontal:absolute;mso-position-horizontal-relative:text;mso-position-vertical:absolute;mso-position-vertical-relative:text;mso-width-percent:0;mso-height-percent:0;mso-width-relative:margin;mso-height-relative:margin" from="463.05pt,63.7pt" to="509.85pt,164.85pt" o:gfxdata="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" strokecolor="#7f7f7f [1612]" strokeweight="2pt">
+              <v:line w14:anchorId="7B8A5D22" id="Conector recto 48" o:spid="_x0000_s1026" style="position:absolute;flip:y;z-index:252164608;visibility:visible;mso-wrap-style:square;mso-width-percent:0;mso-height-percent:0;mso-wrap-distance-left:9pt;mso-wrap-distance-top:0;mso-wrap-distance-right:9pt;mso-wrap-distance-bottom:0;mso-position-horizontal:absolute;mso-position-horizontal-relative:text;mso-position-vertical:absolute;mso-position-vertical-relative:text;mso-width-percent:0;mso-height-percent:0;mso-width-relative:margin;mso-height-relative:margin" from="518.65pt,82.95pt" to="586.15pt,159.45pt" o:gfxdata="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" strokecolor="#7f7f7f [1612]" strokeweight="2pt">
                 <v:shadow on="t" color="black" opacity="24903f" origin=",.5" offset="0,.55556mm"/>
               </v:line>
             </w:pict>
@@ -856,17 +302,1890 @@
       <w:r>
         <w:rPr>
           <w:noProof/>
+          <w:lang w:eastAsia="es-PE"/>
         </w:rPr>
         <mc:AlternateContent>
           <mc:Choice Requires="wps">
             <w:drawing>
-              <wp:anchor distT="0" distB="0" distL="114300" distR="114300" simplePos="0" relativeHeight="251744256" behindDoc="0" locked="0" layoutInCell="1" allowOverlap="1" wp14:anchorId="1232B5D5" wp14:editId="3E766686">
+              <wp:anchor distT="0" distB="0" distL="114300" distR="114300" simplePos="0" relativeHeight="252184064" behindDoc="0" locked="0" layoutInCell="1" allowOverlap="1" wp14:anchorId="446B91D0" wp14:editId="6DC5A895">
                 <wp:simplePos x="0" y="0"/>
                 <wp:positionH relativeFrom="column">
-                  <wp:posOffset>1914525</wp:posOffset>
+                  <wp:posOffset>6148705</wp:posOffset>
                 </wp:positionH>
                 <wp:positionV relativeFrom="paragraph">
-                  <wp:posOffset>2357755</wp:posOffset>
+                  <wp:posOffset>2317750</wp:posOffset>
+                </wp:positionV>
+                <wp:extent cx="965835" cy="396240"/>
+                <wp:effectExtent l="0" t="0" r="0" b="3810"/>
+                <wp:wrapNone/>
+                <wp:docPr id="8" name="Cuadro de texto 2"/>
+                <wp:cNvGraphicFramePr>
+                  <a:graphicFrameLocks xmlns:a="http://schemas.openxmlformats.org/drawingml/2006/main"/>
+                </wp:cNvGraphicFramePr>
+                <a:graphic xmlns:a="http://schemas.openxmlformats.org/drawingml/2006/main">
+                  <a:graphicData uri="http://schemas.microsoft.com/office/word/2010/wordprocessingShape">
+                    <wps:wsp>
+                      <wps:cNvSpPr txBox="1">
+                        <a:spLocks noChangeArrowheads="1"/>
+                      </wps:cNvSpPr>
+                      <wps:spPr bwMode="auto">
+                        <a:xfrm>
+                          <a:off x="0" y="0"/>
+                          <a:ext cx="965835" cy="396240"/>
+                        </a:xfrm>
+                        <a:prstGeom prst="rect">
+                          <a:avLst/>
+                        </a:prstGeom>
+                        <a:noFill/>
+                        <a:ln w="9525">
+                          <a:noFill/>
+                          <a:miter lim="800000"/>
+                          <a:headEnd/>
+                          <a:tailEnd/>
+                        </a:ln>
+                      </wps:spPr>
+                      <wps:txbx>
+                        <w:txbxContent>
+                          <w:p>
+                            <w:pPr>
+                              <w:rPr>
+                                <w:sz w:val="18"/>
+                              </w:rPr>
+                            </w:pPr>
+                            <w:r>
+                              <w:rPr>
+                                <w:sz w:val="18"/>
+                              </w:rPr>
+                              <w:t>Servicio 4</w:t>
+                            </w:r>
+                          </w:p>
+                        </w:txbxContent>
+                      </wps:txbx>
+                      <wps:bodyPr rot="0" vert="horz" wrap="square" lIns="91440" tIns="45720" rIns="91440" bIns="45720" anchor="t" anchorCtr="0">
+                        <a:noAutofit/>
+                      </wps:bodyPr>
+                    </wps:wsp>
+                  </a:graphicData>
+                </a:graphic>
+                <wp14:sizeRelH relativeFrom="margin">
+                  <wp14:pctWidth>0</wp14:pctWidth>
+                </wp14:sizeRelH>
+                <wp14:sizeRelV relativeFrom="margin">
+                  <wp14:pctHeight>0</wp14:pctHeight>
+                </wp14:sizeRelV>
+              </wp:anchor>
+            </w:drawing>
+          </mc:Choice>
+          <mc:Fallback>
+            <w:pict>
+              <v:shapetype w14:anchorId="446B91D0" id="_x0000_t202" coordsize="21600,21600" o:spt="202" path="m,l,21600r21600,l21600,xe">
+                <v:stroke joinstyle="miter"/>
+                <v:path gradientshapeok="t" o:connecttype="rect"/>
+              </v:shapetype>
+              <v:shape id="Cuadro de texto 2" o:spid="_x0000_s1026" type="#_x0000_t202" style="position:absolute;margin-left:484.15pt;margin-top:182.5pt;width:76.05pt;height:31.2pt;z-index:252184064;visibility:visible;mso-wrap-style:square;mso-width-percent:0;mso-height-percent:0;mso-wrap-distance-left:9pt;mso-wrap-distance-top:0;mso-wrap-distance-right:9pt;mso-wrap-distance-bottom:0;mso-position-horizontal:absolute;mso-position-horizontal-relative:text;mso-position-vertical:absolute;mso-position-vertical-relative:text;mso-width-percent:0;mso-height-percent:0;mso-width-relative:margin;mso-height-relative:margin;v-text-anchor:top" o:gfxdata="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" filled="f" stroked="f">
+                <v:textbox>
+                  <w:txbxContent>
+                    <w:p>
+                      <w:pPr>
+                        <w:rPr>
+                          <w:sz w:val="18"/>
+                        </w:rPr>
+                      </w:pPr>
+                      <w:r>
+                        <w:rPr>
+                          <w:sz w:val="18"/>
+                        </w:rPr>
+                        <w:t>Servicio 4</w:t>
+                      </w:r>
+                    </w:p>
+                  </w:txbxContent>
+                </v:textbox>
+              </v:shape>
+            </w:pict>
+          </mc:Fallback>
+        </mc:AlternateContent>
+      </w:r>
+      <w:r>
+        <w:rPr>
+          <w:noProof/>
+          <w:lang w:eastAsia="es-PE"/>
+        </w:rPr>
+        <mc:AlternateContent>
+          <mc:Choice Requires="wps">
+            <w:drawing>
+              <wp:anchor distT="0" distB="0" distL="114300" distR="114300" simplePos="0" relativeHeight="252180992" behindDoc="0" locked="0" layoutInCell="1" allowOverlap="1" wp14:anchorId="52E15C08" wp14:editId="2A947B25">
+                <wp:simplePos x="0" y="0"/>
+                <wp:positionH relativeFrom="column">
+                  <wp:posOffset>6177280</wp:posOffset>
+                </wp:positionH>
+                <wp:positionV relativeFrom="paragraph">
+                  <wp:posOffset>1827530</wp:posOffset>
+                </wp:positionV>
+                <wp:extent cx="561975" cy="451485"/>
+                <wp:effectExtent l="76200" t="57150" r="85725" b="100965"/>
+                <wp:wrapNone/>
+                <wp:docPr id="5" name="310 Elipse"/>
+                <wp:cNvGraphicFramePr/>
+                <a:graphic xmlns:a="http://schemas.openxmlformats.org/drawingml/2006/main">
+                  <a:graphicData uri="http://schemas.microsoft.com/office/word/2010/wordprocessingShape">
+                    <wps:wsp>
+                      <wps:cNvSpPr/>
+                      <wps:spPr>
+                        <a:xfrm>
+                          <a:off x="0" y="0"/>
+                          <a:ext cx="561975" cy="451485"/>
+                        </a:xfrm>
+                        <a:prstGeom prst="ellipse">
+                          <a:avLst/>
+                        </a:prstGeom>
+                      </wps:spPr>
+                      <wps:style>
+                        <a:lnRef idx="3">
+                          <a:schemeClr val="lt1"/>
+                        </a:lnRef>
+                        <a:fillRef idx="1">
+                          <a:schemeClr val="accent2"/>
+                        </a:fillRef>
+                        <a:effectRef idx="1">
+                          <a:schemeClr val="accent2"/>
+                        </a:effectRef>
+                        <a:fontRef idx="minor">
+                          <a:schemeClr val="lt1"/>
+                        </a:fontRef>
+                      </wps:style>
+                      <wps:bodyPr rot="0" spcFirstLastPara="0" vertOverflow="overflow" horzOverflow="overflow" vert="horz" wrap="square" lIns="91440" tIns="45720" rIns="91440" bIns="45720" numCol="1" spcCol="0" rtlCol="0" fromWordArt="0" anchor="ctr" anchorCtr="0" forceAA="0" compatLnSpc="1">
+                        <a:prstTxWarp prst="textNoShape">
+                          <a:avLst/>
+                        </a:prstTxWarp>
+                        <a:noAutofit/>
+                      </wps:bodyPr>
+                    </wps:wsp>
+                  </a:graphicData>
+                </a:graphic>
+                <wp14:sizeRelH relativeFrom="margin">
+                  <wp14:pctWidth>0</wp14:pctWidth>
+                </wp14:sizeRelH>
+                <wp14:sizeRelV relativeFrom="margin">
+                  <wp14:pctHeight>0</wp14:pctHeight>
+                </wp14:sizeRelV>
+              </wp:anchor>
+            </w:drawing>
+          </mc:Choice>
+          <mc:Fallback>
+            <w:pict>
+              <v:oval w14:anchorId="62E73796" id="310 Elipse" o:spid="_x0000_s1026" style="position:absolute;margin-left:486.4pt;margin-top:143.9pt;width:44.25pt;height:35.55pt;z-index:252180992;visibility:visible;mso-wrap-style:square;mso-width-percent:0;mso-height-percent:0;mso-wrap-distance-left:9pt;mso-wrap-distance-top:0;mso-wrap-distance-right:9pt;mso-wrap-distance-bottom:0;mso-position-horizontal:absolute;mso-position-horizontal-relative:text;mso-position-vertical:absolute;mso-position-vertical-relative:text;mso-width-percent:0;mso-height-percent:0;mso-width-relative:margin;mso-height-relative:margin;v-text-anchor:middle" o:gfxdata="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" fillcolor="#c0504d [3205]" strokecolor="white [3201]" strokeweight="3pt">
+                <v:shadow on="t" color="black" opacity="24903f" origin=",.5" offset="0,.55556mm"/>
+              </v:oval>
+            </w:pict>
+          </mc:Fallback>
+        </mc:AlternateContent>
+      </w:r>
+      <w:r>
+        <w:rPr>
+          <w:noProof/>
+          <w:lang w:eastAsia="es-PE"/>
+        </w:rPr>
+        <w:drawing>
+          <wp:anchor distT="0" distB="0" distL="114300" distR="114300" simplePos="0" relativeHeight="252155392" behindDoc="0" locked="0" layoutInCell="1" allowOverlap="1" wp14:anchorId="1D4504EC" wp14:editId="7BDA9A56">
+            <wp:simplePos x="0" y="0"/>
+            <wp:positionH relativeFrom="column">
+              <wp:posOffset>7227570</wp:posOffset>
+            </wp:positionH>
+            <wp:positionV relativeFrom="paragraph">
+              <wp:posOffset>727710</wp:posOffset>
+            </wp:positionV>
+            <wp:extent cx="482600" cy="482600"/>
+            <wp:effectExtent l="0" t="0" r="0" b="0"/>
+            <wp:wrapSquare wrapText="bothSides"/>
+            <wp:docPr id="335" name="Imagen 335" descr="http://img.talkandroid.com/uploads/2014/02/waze_app_icon.png"/>
+            <wp:cNvGraphicFramePr>
+              <a:graphicFrameLocks xmlns:a="http://schemas.openxmlformats.org/drawingml/2006/main" noChangeAspect="1"/>
+            </wp:cNvGraphicFramePr>
+            <a:graphic xmlns:a="http://schemas.openxmlformats.org/drawingml/2006/main">
+              <a:graphicData uri="http://schemas.openxmlformats.org/drawingml/2006/picture">
+                <pic:pic xmlns:pic="http://schemas.openxmlformats.org/drawingml/2006/picture">
+                  <pic:nvPicPr>
+                    <pic:cNvPr id="0" name="Picture 20" descr="http://img.talkandroid.com/uploads/2014/02/waze_app_icon.png"/>
+                    <pic:cNvPicPr>
+                      <a:picLocks noChangeAspect="1" noChangeArrowheads="1"/>
+                    </pic:cNvPicPr>
+                  </pic:nvPicPr>
+                  <pic:blipFill>
+                    <a:blip r:embed="rId6" cstate="print">
+                      <a:extLst>
+                        <a:ext uri="{28A0092B-C50C-407E-A947-70E740481C1C}">
+                          <a14:useLocalDpi xmlns:a14="http://schemas.microsoft.com/office/drawing/2010/main" val="0"/>
+                        </a:ext>
+                      </a:extLst>
+                    </a:blip>
+                    <a:srcRect/>
+                    <a:stretch>
+                      <a:fillRect/>
+                    </a:stretch>
+                  </pic:blipFill>
+                  <pic:spPr bwMode="auto">
+                    <a:xfrm>
+                      <a:off x="0" y="0"/>
+                      <a:ext cx="482600" cy="482600"/>
+                    </a:xfrm>
+                    <a:prstGeom prst="rect">
+                      <a:avLst/>
+                    </a:prstGeom>
+                    <a:noFill/>
+                    <a:ln>
+                      <a:noFill/>
+                    </a:ln>
+                  </pic:spPr>
+                </pic:pic>
+              </a:graphicData>
+            </a:graphic>
+            <wp14:sizeRelH relativeFrom="page">
+              <wp14:pctWidth>0</wp14:pctWidth>
+            </wp14:sizeRelH>
+            <wp14:sizeRelV relativeFrom="page">
+              <wp14:pctHeight>0</wp14:pctHeight>
+            </wp14:sizeRelV>
+          </wp:anchor>
+        </w:drawing>
+      </w:r>
+      <w:r>
+        <w:rPr>
+          <w:noProof/>
+          <w:lang w:eastAsia="es-PE"/>
+        </w:rPr>
+        <mc:AlternateContent>
+          <mc:Choice Requires="wps">
+            <w:drawing>
+              <wp:anchor distT="0" distB="0" distL="114300" distR="114300" simplePos="0" relativeHeight="252178944" behindDoc="0" locked="0" layoutInCell="1" allowOverlap="1" wp14:anchorId="0C5FD5D3" wp14:editId="539AA770">
+                <wp:simplePos x="0" y="0"/>
+                <wp:positionH relativeFrom="column">
+                  <wp:posOffset>3090545</wp:posOffset>
+                </wp:positionH>
+                <wp:positionV relativeFrom="paragraph">
+                  <wp:posOffset>1992630</wp:posOffset>
+                </wp:positionV>
+                <wp:extent cx="561975" cy="451485"/>
+                <wp:effectExtent l="76200" t="57150" r="85725" b="100965"/>
+                <wp:wrapNone/>
+                <wp:docPr id="6" name="310 Elipse"/>
+                <wp:cNvGraphicFramePr/>
+                <a:graphic xmlns:a="http://schemas.openxmlformats.org/drawingml/2006/main">
+                  <a:graphicData uri="http://schemas.microsoft.com/office/word/2010/wordprocessingShape">
+                    <wps:wsp>
+                      <wps:cNvSpPr/>
+                      <wps:spPr>
+                        <a:xfrm>
+                          <a:off x="0" y="0"/>
+                          <a:ext cx="561975" cy="451485"/>
+                        </a:xfrm>
+                        <a:prstGeom prst="ellipse">
+                          <a:avLst/>
+                        </a:prstGeom>
+                      </wps:spPr>
+                      <wps:style>
+                        <a:lnRef idx="3">
+                          <a:schemeClr val="lt1"/>
+                        </a:lnRef>
+                        <a:fillRef idx="1">
+                          <a:schemeClr val="accent2"/>
+                        </a:fillRef>
+                        <a:effectRef idx="1">
+                          <a:schemeClr val="accent2"/>
+                        </a:effectRef>
+                        <a:fontRef idx="minor">
+                          <a:schemeClr val="lt1"/>
+                        </a:fontRef>
+                      </wps:style>
+                      <wps:bodyPr rot="0" spcFirstLastPara="0" vertOverflow="overflow" horzOverflow="overflow" vert="horz" wrap="square" lIns="91440" tIns="45720" rIns="91440" bIns="45720" numCol="1" spcCol="0" rtlCol="0" fromWordArt="0" anchor="ctr" anchorCtr="0" forceAA="0" compatLnSpc="1">
+                        <a:prstTxWarp prst="textNoShape">
+                          <a:avLst/>
+                        </a:prstTxWarp>
+                        <a:noAutofit/>
+                      </wps:bodyPr>
+                    </wps:wsp>
+                  </a:graphicData>
+                </a:graphic>
+                <wp14:sizeRelH relativeFrom="margin">
+                  <wp14:pctWidth>0</wp14:pctWidth>
+                </wp14:sizeRelH>
+                <wp14:sizeRelV relativeFrom="margin">
+                  <wp14:pctHeight>0</wp14:pctHeight>
+                </wp14:sizeRelV>
+              </wp:anchor>
+            </w:drawing>
+          </mc:Choice>
+          <mc:Fallback>
+            <w:pict>
+              <v:oval w14:anchorId="4981F5F0" id="310 Elipse" o:spid="_x0000_s1026" style="position:absolute;margin-left:243.35pt;margin-top:156.9pt;width:44.25pt;height:35.55pt;z-index:252178944;visibility:visible;mso-wrap-style:square;mso-width-percent:0;mso-height-percent:0;mso-wrap-distance-left:9pt;mso-wrap-distance-top:0;mso-wrap-distance-right:9pt;mso-wrap-distance-bottom:0;mso-position-horizontal:absolute;mso-position-horizontal-relative:text;mso-position-vertical:absolute;mso-position-vertical-relative:text;mso-width-percent:0;mso-height-percent:0;mso-width-relative:margin;mso-height-relative:margin;v-text-anchor:middle" o:gfxdata="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" fillcolor="#c0504d [3205]" strokecolor="white [3201]" strokeweight="3pt">
+                <v:shadow on="t" color="black" opacity="24903f" origin=",.5" offset="0,.55556mm"/>
+              </v:oval>
+            </w:pict>
+          </mc:Fallback>
+        </mc:AlternateContent>
+      </w:r>
+      <w:r>
+        <w:rPr>
+          <w:noProof/>
+          <w:lang w:eastAsia="es-PE"/>
+        </w:rPr>
+        <mc:AlternateContent>
+          <mc:Choice Requires="wps">
+            <w:drawing>
+              <wp:anchor distT="0" distB="0" distL="114300" distR="114300" simplePos="0" relativeHeight="251151872" behindDoc="0" locked="0" layoutInCell="1" allowOverlap="1" wp14:anchorId="6F165ED5" wp14:editId="484107D7">
+                <wp:simplePos x="0" y="0"/>
+                <wp:positionH relativeFrom="column">
+                  <wp:posOffset>-642621</wp:posOffset>
+                </wp:positionH>
+                <wp:positionV relativeFrom="paragraph">
+                  <wp:posOffset>3253739</wp:posOffset>
+                </wp:positionV>
+                <wp:extent cx="561975" cy="2505075"/>
+                <wp:effectExtent l="19050" t="19050" r="47625" b="28575"/>
+                <wp:wrapNone/>
+                <wp:docPr id="10" name="10 Flecha abajo"/>
+                <wp:cNvGraphicFramePr/>
+                <a:graphic xmlns:a="http://schemas.openxmlformats.org/drawingml/2006/main">
+                  <a:graphicData uri="http://schemas.microsoft.com/office/word/2010/wordprocessingShape">
+                    <wps:wsp>
+                      <wps:cNvSpPr/>
+                      <wps:spPr>
+                        <a:xfrm rot="10800000">
+                          <a:off x="0" y="0"/>
+                          <a:ext cx="561975" cy="2505075"/>
+                        </a:xfrm>
+                        <a:prstGeom prst="downArrow">
+                          <a:avLst/>
+                        </a:prstGeom>
+                      </wps:spPr>
+                      <wps:style>
+                        <a:lnRef idx="2">
+                          <a:schemeClr val="accent1">
+                            <a:shade val="50000"/>
+                          </a:schemeClr>
+                        </a:lnRef>
+                        <a:fillRef idx="1">
+                          <a:schemeClr val="accent1"/>
+                        </a:fillRef>
+                        <a:effectRef idx="0">
+                          <a:schemeClr val="accent1"/>
+                        </a:effectRef>
+                        <a:fontRef idx="minor">
+                          <a:schemeClr val="lt1"/>
+                        </a:fontRef>
+                      </wps:style>
+                      <wps:txbx>
+                        <w:txbxContent>
+                          <w:p>
+                            <w:r>
+                              <w:t>Proveedores</w:t>
+                            </w:r>
+                          </w:p>
+                        </w:txbxContent>
+                      </wps:txbx>
+                      <wps:bodyPr rot="0" spcFirstLastPara="0" vertOverflow="overflow" horzOverflow="overflow" vert="horz" wrap="square" lIns="91440" tIns="45720" rIns="91440" bIns="45720" numCol="1" spcCol="0" rtlCol="0" fromWordArt="0" anchor="ctr" anchorCtr="0" forceAA="0" compatLnSpc="1">
+                        <a:prstTxWarp prst="textNoShape">
+                          <a:avLst/>
+                        </a:prstTxWarp>
+                        <a:noAutofit/>
+                      </wps:bodyPr>
+                    </wps:wsp>
+                  </a:graphicData>
+                </a:graphic>
+                <wp14:sizeRelV relativeFrom="margin">
+                  <wp14:pctHeight>0</wp14:pctHeight>
+                </wp14:sizeRelV>
+              </wp:anchor>
+            </w:drawing>
+          </mc:Choice>
+          <mc:Fallback>
+            <w:pict>
+              <v:shapetype w14:anchorId="6F165ED5" id="_x0000_t67" coordsize="21600,21600" o:spt="67" adj="16200,5400" path="m0@0l@1@0@1,0@2,0@2@0,21600@0,10800,21600xe">
+                <v:stroke joinstyle="miter"/>
+                <v:formulas>
+                  <v:f eqn="val #0"/>
+                  <v:f eqn="val #1"/>
+                  <v:f eqn="sum height 0 #1"/>
+                  <v:f eqn="sum 10800 0 #1"/>
+                  <v:f eqn="sum width 0 #0"/>
+                  <v:f eqn="prod @4 @3 10800"/>
+                  <v:f eqn="sum width 0 @5"/>
+                </v:formulas>
+                <v:path o:connecttype="custom" o:connectlocs="10800,0;0,@0;10800,21600;21600,@0" o:connectangles="270,180,90,0" textboxrect="@1,0,@2,@6"/>
+                <v:handles>
+                  <v:h position="#1,#0" xrange="0,10800" yrange="0,21600"/>
+                </v:handles>
+              </v:shapetype>
+              <v:shape id="10 Flecha abajo" o:spid="_x0000_s1027" type="#_x0000_t67" style="position:absolute;margin-left:-50.6pt;margin-top:256.2pt;width:44.25pt;height:197.25pt;rotation:180;z-index:251151872;visibility:visible;mso-wrap-style:square;mso-height-percent:0;mso-wrap-distance-left:9pt;mso-wrap-distance-top:0;mso-wrap-distance-right:9pt;mso-wrap-distance-bottom:0;mso-position-horizontal:absolute;mso-position-horizontal-relative:text;mso-position-vertical:absolute;mso-position-vertical-relative:text;mso-height-percent:0;mso-height-relative:margin;v-text-anchor:middle" o:gfxdata="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" adj="19177" fillcolor="#4f81bd [3204]" strokecolor="#243f60 [1604]" strokeweight="2pt">
+                <v:textbox>
+                  <w:txbxContent>
+                    <w:p>
+                      <w:r>
+                        <w:t>Proveedores</w:t>
+                      </w:r>
+                    </w:p>
+                  </w:txbxContent>
+                </v:textbox>
+              </v:shape>
+            </w:pict>
+          </mc:Fallback>
+        </mc:AlternateContent>
+      </w:r>
+      <w:r>
+        <w:rPr>
+          <w:noProof/>
+          <w:lang w:eastAsia="es-PE"/>
+        </w:rPr>
+        <mc:AlternateContent>
+          <mc:Choice Requires="wps">
+            <w:drawing>
+              <wp:anchor distT="0" distB="0" distL="114300" distR="114300" simplePos="0" relativeHeight="252139008" behindDoc="0" locked="0" layoutInCell="1" allowOverlap="1" wp14:anchorId="01D6A3B1" wp14:editId="225275F3">
+                <wp:simplePos x="0" y="0"/>
+                <wp:positionH relativeFrom="column">
+                  <wp:posOffset>2967990</wp:posOffset>
+                </wp:positionH>
+                <wp:positionV relativeFrom="paragraph">
+                  <wp:posOffset>5063490</wp:posOffset>
+                </wp:positionV>
+                <wp:extent cx="742950" cy="600075"/>
+                <wp:effectExtent l="0" t="0" r="19050" b="28575"/>
+                <wp:wrapNone/>
+                <wp:docPr id="47" name="Cilindro 47"/>
+                <wp:cNvGraphicFramePr/>
+                <a:graphic xmlns:a="http://schemas.openxmlformats.org/drawingml/2006/main">
+                  <a:graphicData uri="http://schemas.microsoft.com/office/word/2010/wordprocessingShape">
+                    <wps:wsp>
+                      <wps:cNvSpPr/>
+                      <wps:spPr>
+                        <a:xfrm>
+                          <a:off x="0" y="0"/>
+                          <a:ext cx="742950" cy="600075"/>
+                        </a:xfrm>
+                        <a:prstGeom prst="can">
+                          <a:avLst/>
+                        </a:prstGeom>
+                      </wps:spPr>
+                      <wps:style>
+                        <a:lnRef idx="2">
+                          <a:schemeClr val="accent3">
+                            <a:shade val="50000"/>
+                          </a:schemeClr>
+                        </a:lnRef>
+                        <a:fillRef idx="1">
+                          <a:schemeClr val="accent3"/>
+                        </a:fillRef>
+                        <a:effectRef idx="0">
+                          <a:schemeClr val="accent3"/>
+                        </a:effectRef>
+                        <a:fontRef idx="minor">
+                          <a:schemeClr val="lt1"/>
+                        </a:fontRef>
+                      </wps:style>
+                      <wps:bodyPr rot="0" spcFirstLastPara="0" vertOverflow="overflow" horzOverflow="overflow" vert="horz" wrap="square" lIns="91440" tIns="45720" rIns="91440" bIns="45720" numCol="1" spcCol="0" rtlCol="0" fromWordArt="0" anchor="ctr" anchorCtr="0" forceAA="0" compatLnSpc="1">
+                        <a:prstTxWarp prst="textNoShape">
+                          <a:avLst/>
+                        </a:prstTxWarp>
+                        <a:noAutofit/>
+                      </wps:bodyPr>
+                    </wps:wsp>
+                  </a:graphicData>
+                </a:graphic>
+              </wp:anchor>
+            </w:drawing>
+          </mc:Choice>
+          <mc:Fallback>
+            <w:pict>
+              <v:shapetype w14:anchorId="0DB93DD7" id="_x0000_t22" coordsize="21600,21600" o:spt="22" adj="5400" path="m10800,qx0@1l0@2qy10800,21600,21600@2l21600@1qy10800,xem0@1qy10800@0,21600@1nfe">
+                <v:formulas>
+                  <v:f eqn="val #0"/>
+                  <v:f eqn="prod #0 1 2"/>
+                  <v:f eqn="sum height 0 @1"/>
+                </v:formulas>
+                <v:path o:extrusionok="f" gradientshapeok="t" o:connecttype="custom" o:connectlocs="10800,@0;10800,0;0,10800;10800,21600;21600,10800" o:connectangles="270,270,180,90,0" textboxrect="0,@0,21600,@2"/>
+                <v:handles>
+                  <v:h position="center,#0" yrange="0,10800"/>
+                </v:handles>
+                <o:complex v:ext="view"/>
+              </v:shapetype>
+              <v:shape id="Cilindro 47" o:spid="_x0000_s1026" type="#_x0000_t22" style="position:absolute;margin-left:233.7pt;margin-top:398.7pt;width:58.5pt;height:47.25pt;z-index:252139008;visibility:visible;mso-wrap-style:square;mso-wrap-distance-left:9pt;mso-wrap-distance-top:0;mso-wrap-distance-right:9pt;mso-wrap-distance-bottom:0;mso-position-horizontal:absolute;mso-position-horizontal-relative:text;mso-position-vertical:absolute;mso-position-vertical-relative:text;v-text-anchor:middle" o:gfxdata="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" fillcolor="#9bbb59 [3206]" strokecolor="#4e6128 [1606]" strokeweight="2pt"/>
+            </w:pict>
+          </mc:Fallback>
+        </mc:AlternateContent>
+      </w:r>
+      <w:r>
+        <w:rPr>
+          <w:noProof/>
+          <w:lang w:eastAsia="es-PE"/>
+        </w:rPr>
+        <mc:AlternateContent>
+          <mc:Choice Requires="wps">
+            <w:drawing>
+              <wp:anchor distT="0" distB="0" distL="114300" distR="114300" simplePos="0" relativeHeight="252132864" behindDoc="0" locked="0" layoutInCell="1" allowOverlap="1" wp14:anchorId="5083AB0B" wp14:editId="6645A594">
+                <wp:simplePos x="0" y="0"/>
+                <wp:positionH relativeFrom="column">
+                  <wp:posOffset>128905</wp:posOffset>
+                </wp:positionH>
+                <wp:positionV relativeFrom="paragraph">
+                  <wp:posOffset>4539615</wp:posOffset>
+                </wp:positionV>
+                <wp:extent cx="2374265" cy="1403985"/>
+                <wp:effectExtent l="0" t="0" r="0" b="0"/>
+                <wp:wrapNone/>
+                <wp:docPr id="46" name="Cuadro de texto 2"/>
+                <wp:cNvGraphicFramePr>
+                  <a:graphicFrameLocks xmlns:a="http://schemas.openxmlformats.org/drawingml/2006/main"/>
+                </wp:cNvGraphicFramePr>
+                <a:graphic xmlns:a="http://schemas.openxmlformats.org/drawingml/2006/main">
+                  <a:graphicData uri="http://schemas.microsoft.com/office/word/2010/wordprocessingShape">
+                    <wps:wsp>
+                      <wps:cNvSpPr txBox="1">
+                        <a:spLocks noChangeArrowheads="1"/>
+                      </wps:cNvSpPr>
+                      <wps:spPr bwMode="auto">
+                        <a:xfrm>
+                          <a:off x="0" y="0"/>
+                          <a:ext cx="2374265" cy="1403985"/>
+                        </a:xfrm>
+                        <a:prstGeom prst="rect">
+                          <a:avLst/>
+                        </a:prstGeom>
+                        <a:noFill/>
+                        <a:ln w="9525">
+                          <a:noFill/>
+                          <a:miter lim="800000"/>
+                          <a:headEnd/>
+                          <a:tailEnd/>
+                        </a:ln>
+                      </wps:spPr>
+                      <wps:txbx>
+                        <w:txbxContent>
+                          <w:p>
+                            <w:r>
+                              <w:t>Componentes de servicios</w:t>
+                            </w:r>
+                          </w:p>
+                        </w:txbxContent>
+                      </wps:txbx>
+                      <wps:bodyPr rot="0" vert="horz" wrap="square" lIns="91440" tIns="45720" rIns="91440" bIns="45720" anchor="t" anchorCtr="0">
+                        <a:spAutoFit/>
+                      </wps:bodyPr>
+                    </wps:wsp>
+                  </a:graphicData>
+                </a:graphic>
+                <wp14:sizeRelH relativeFrom="margin">
+                  <wp14:pctWidth>40000</wp14:pctWidth>
+                </wp14:sizeRelH>
+                <wp14:sizeRelV relativeFrom="margin">
+                  <wp14:pctHeight>20000</wp14:pctHeight>
+                </wp14:sizeRelV>
+              </wp:anchor>
+            </w:drawing>
+          </mc:Choice>
+          <mc:Fallback>
+            <w:pict>
+              <v:shape w14:anchorId="5083AB0B" id="_x0000_s1028" type="#_x0000_t202" style="position:absolute;margin-left:10.15pt;margin-top:357.45pt;width:186.95pt;height:110.55pt;z-index:252132864;visibility:visible;mso-wrap-style:square;mso-width-percent:400;mso-height-percent:200;mso-wrap-distance-left:9pt;mso-wrap-distance-top:0;mso-wrap-distance-right:9pt;mso-wrap-distance-bottom:0;mso-position-horizontal:absolute;mso-position-horizontal-relative:text;mso-position-vertical:absolute;mso-position-vertical-relative:text;mso-width-percent:400;mso-height-percent:200;mso-width-relative:margin;mso-height-relative:margin;v-text-anchor:top" o:gfxdata="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" filled="f" stroked="f">
+                <v:textbox style="mso-fit-shape-to-text:t">
+                  <w:txbxContent>
+                    <w:p>
+                      <w:r>
+                        <w:t>Componentes de servicios</w:t>
+                      </w:r>
+                    </w:p>
+                  </w:txbxContent>
+                </v:textbox>
+              </v:shape>
+            </w:pict>
+          </mc:Fallback>
+        </mc:AlternateContent>
+      </w:r>
+      <w:r>
+        <w:rPr>
+          <w:noProof/>
+          <w:lang w:eastAsia="es-PE"/>
+        </w:rPr>
+        <mc:AlternateContent>
+          <mc:Choice Requires="wps">
+            <w:drawing>
+              <wp:anchor distT="0" distB="0" distL="114300" distR="114300" simplePos="0" relativeHeight="252126720" behindDoc="0" locked="0" layoutInCell="1" allowOverlap="1" wp14:anchorId="18EDFDC7" wp14:editId="7D2D7B0E">
+                <wp:simplePos x="0" y="0"/>
+                <wp:positionH relativeFrom="column">
+                  <wp:posOffset>5405755</wp:posOffset>
+                </wp:positionH>
+                <wp:positionV relativeFrom="paragraph">
+                  <wp:posOffset>3920490</wp:posOffset>
+                </wp:positionV>
+                <wp:extent cx="965835" cy="396240"/>
+                <wp:effectExtent l="0" t="0" r="0" b="3810"/>
+                <wp:wrapNone/>
+                <wp:docPr id="45" name="Cuadro de texto 2"/>
+                <wp:cNvGraphicFramePr>
+                  <a:graphicFrameLocks xmlns:a="http://schemas.openxmlformats.org/drawingml/2006/main"/>
+                </wp:cNvGraphicFramePr>
+                <a:graphic xmlns:a="http://schemas.openxmlformats.org/drawingml/2006/main">
+                  <a:graphicData uri="http://schemas.microsoft.com/office/word/2010/wordprocessingShape">
+                    <wps:wsp>
+                      <wps:cNvSpPr txBox="1">
+                        <a:spLocks noChangeArrowheads="1"/>
+                      </wps:cNvSpPr>
+                      <wps:spPr bwMode="auto">
+                        <a:xfrm>
+                          <a:off x="0" y="0"/>
+                          <a:ext cx="965835" cy="396240"/>
+                        </a:xfrm>
+                        <a:prstGeom prst="rect">
+                          <a:avLst/>
+                        </a:prstGeom>
+                        <a:noFill/>
+                        <a:ln w="9525">
+                          <a:noFill/>
+                          <a:miter lim="800000"/>
+                          <a:headEnd/>
+                          <a:tailEnd/>
+                        </a:ln>
+                      </wps:spPr>
+                      <wps:txbx>
+                        <w:txbxContent>
+                          <w:p>
+                            <w:pPr>
+                              <w:rPr>
+                                <w:sz w:val="18"/>
+                              </w:rPr>
+                            </w:pPr>
+                            <w:r>
+                              <w:rPr>
+                                <w:sz w:val="18"/>
+                              </w:rPr>
+                              <w:t>Componente 3</w:t>
+                            </w:r>
+                          </w:p>
+                        </w:txbxContent>
+                      </wps:txbx>
+                      <wps:bodyPr rot="0" vert="horz" wrap="square" lIns="91440" tIns="45720" rIns="91440" bIns="45720" anchor="t" anchorCtr="0">
+                        <a:noAutofit/>
+                      </wps:bodyPr>
+                    </wps:wsp>
+                  </a:graphicData>
+                </a:graphic>
+                <wp14:sizeRelH relativeFrom="margin">
+                  <wp14:pctWidth>0</wp14:pctWidth>
+                </wp14:sizeRelH>
+                <wp14:sizeRelV relativeFrom="margin">
+                  <wp14:pctHeight>0</wp14:pctHeight>
+                </wp14:sizeRelV>
+              </wp:anchor>
+            </w:drawing>
+          </mc:Choice>
+          <mc:Fallback>
+            <w:pict>
+              <v:shape w14:anchorId="18EDFDC7" id="_x0000_s1029" type="#_x0000_t202" style="position:absolute;margin-left:425.65pt;margin-top:308.7pt;width:76.05pt;height:31.2pt;z-index:252126720;visibility:visible;mso-wrap-style:square;mso-width-percent:0;mso-height-percent:0;mso-wrap-distance-left:9pt;mso-wrap-distance-top:0;mso-wrap-distance-right:9pt;mso-wrap-distance-bottom:0;mso-position-horizontal:absolute;mso-position-horizontal-relative:text;mso-position-vertical:absolute;mso-position-vertical-relative:text;mso-width-percent:0;mso-height-percent:0;mso-width-relative:margin;mso-height-relative:margin;v-text-anchor:top" o:gfxdata="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" filled="f" stroked="f">
+                <v:textbox>
+                  <w:txbxContent>
+                    <w:p>
+                      <w:pPr>
+                        <w:rPr>
+                          <w:sz w:val="18"/>
+                        </w:rPr>
+                      </w:pPr>
+                      <w:r>
+                        <w:rPr>
+                          <w:sz w:val="18"/>
+                        </w:rPr>
+                        <w:t>Componente 3</w:t>
+                      </w:r>
+                    </w:p>
+                  </w:txbxContent>
+                </v:textbox>
+              </v:shape>
+            </w:pict>
+          </mc:Fallback>
+        </mc:AlternateContent>
+      </w:r>
+      <w:r>
+        <w:rPr>
+          <w:noProof/>
+          <w:lang w:eastAsia="es-PE"/>
+        </w:rPr>
+        <mc:AlternateContent>
+          <mc:Choice Requires="wps">
+            <w:drawing>
+              <wp:anchor distT="0" distB="0" distL="114300" distR="114300" simplePos="0" relativeHeight="252119552" behindDoc="0" locked="0" layoutInCell="1" allowOverlap="1" wp14:anchorId="54D6B807" wp14:editId="4C5ECCC5">
+                <wp:simplePos x="0" y="0"/>
+                <wp:positionH relativeFrom="column">
+                  <wp:posOffset>3072130</wp:posOffset>
+                </wp:positionH>
+                <wp:positionV relativeFrom="paragraph">
+                  <wp:posOffset>3898265</wp:posOffset>
+                </wp:positionV>
+                <wp:extent cx="965835" cy="396240"/>
+                <wp:effectExtent l="0" t="0" r="0" b="3810"/>
+                <wp:wrapNone/>
+                <wp:docPr id="42" name="Cuadro de texto 2"/>
+                <wp:cNvGraphicFramePr>
+                  <a:graphicFrameLocks xmlns:a="http://schemas.openxmlformats.org/drawingml/2006/main"/>
+                </wp:cNvGraphicFramePr>
+                <a:graphic xmlns:a="http://schemas.openxmlformats.org/drawingml/2006/main">
+                  <a:graphicData uri="http://schemas.microsoft.com/office/word/2010/wordprocessingShape">
+                    <wps:wsp>
+                      <wps:cNvSpPr txBox="1">
+                        <a:spLocks noChangeArrowheads="1"/>
+                      </wps:cNvSpPr>
+                      <wps:spPr bwMode="auto">
+                        <a:xfrm>
+                          <a:off x="0" y="0"/>
+                          <a:ext cx="965835" cy="396240"/>
+                        </a:xfrm>
+                        <a:prstGeom prst="rect">
+                          <a:avLst/>
+                        </a:prstGeom>
+                        <a:noFill/>
+                        <a:ln w="9525">
+                          <a:noFill/>
+                          <a:miter lim="800000"/>
+                          <a:headEnd/>
+                          <a:tailEnd/>
+                        </a:ln>
+                      </wps:spPr>
+                      <wps:txbx>
+                        <w:txbxContent>
+                          <w:p>
+                            <w:pPr>
+                              <w:rPr>
+                                <w:sz w:val="18"/>
+                              </w:rPr>
+                            </w:pPr>
+                            <w:r>
+                              <w:rPr>
+                                <w:sz w:val="18"/>
+                              </w:rPr>
+                              <w:t>Componente 2</w:t>
+                            </w:r>
+                          </w:p>
+                        </w:txbxContent>
+                      </wps:txbx>
+                      <wps:bodyPr rot="0" vert="horz" wrap="square" lIns="91440" tIns="45720" rIns="91440" bIns="45720" anchor="t" anchorCtr="0">
+                        <a:noAutofit/>
+                      </wps:bodyPr>
+                    </wps:wsp>
+                  </a:graphicData>
+                </a:graphic>
+                <wp14:sizeRelH relativeFrom="margin">
+                  <wp14:pctWidth>0</wp14:pctWidth>
+                </wp14:sizeRelH>
+                <wp14:sizeRelV relativeFrom="margin">
+                  <wp14:pctHeight>0</wp14:pctHeight>
+                </wp14:sizeRelV>
+              </wp:anchor>
+            </w:drawing>
+          </mc:Choice>
+          <mc:Fallback>
+            <w:pict>
+              <v:shape w14:anchorId="54D6B807" id="_x0000_s1030" type="#_x0000_t202" style="position:absolute;margin-left:241.9pt;margin-top:306.95pt;width:76.05pt;height:31.2pt;z-index:252119552;visibility:visible;mso-wrap-style:square;mso-width-percent:0;mso-height-percent:0;mso-wrap-distance-left:9pt;mso-wrap-distance-top:0;mso-wrap-distance-right:9pt;mso-wrap-distance-bottom:0;mso-position-horizontal:absolute;mso-position-horizontal-relative:text;mso-position-vertical:absolute;mso-position-vertical-relative:text;mso-width-percent:0;mso-height-percent:0;mso-width-relative:margin;mso-height-relative:margin;v-text-anchor:top" o:gfxdata="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" filled="f" stroked="f">
+                <v:textbox>
+                  <w:txbxContent>
+                    <w:p>
+                      <w:pPr>
+                        <w:rPr>
+                          <w:sz w:val="18"/>
+                        </w:rPr>
+                      </w:pPr>
+                      <w:r>
+                        <w:rPr>
+                          <w:sz w:val="18"/>
+                        </w:rPr>
+                        <w:t>Componente 2</w:t>
+                      </w:r>
+                    </w:p>
+                  </w:txbxContent>
+                </v:textbox>
+              </v:shape>
+            </w:pict>
+          </mc:Fallback>
+        </mc:AlternateContent>
+      </w:r>
+      <w:r>
+        <w:rPr>
+          <w:noProof/>
+          <w:lang w:eastAsia="es-PE"/>
+        </w:rPr>
+        <mc:AlternateContent>
+          <mc:Choice Requires="wps">
+            <w:drawing>
+              <wp:anchor distT="0" distB="0" distL="114300" distR="114300" simplePos="0" relativeHeight="252111360" behindDoc="0" locked="0" layoutInCell="1" allowOverlap="1" wp14:anchorId="6BE26E71" wp14:editId="68B3CCD3">
+                <wp:simplePos x="0" y="0"/>
+                <wp:positionH relativeFrom="column">
+                  <wp:posOffset>757555</wp:posOffset>
+                </wp:positionH>
+                <wp:positionV relativeFrom="paragraph">
+                  <wp:posOffset>3939540</wp:posOffset>
+                </wp:positionV>
+                <wp:extent cx="965835" cy="396240"/>
+                <wp:effectExtent l="0" t="0" r="0" b="3810"/>
+                <wp:wrapNone/>
+                <wp:docPr id="41" name="Cuadro de texto 2"/>
+                <wp:cNvGraphicFramePr>
+                  <a:graphicFrameLocks xmlns:a="http://schemas.openxmlformats.org/drawingml/2006/main"/>
+                </wp:cNvGraphicFramePr>
+                <a:graphic xmlns:a="http://schemas.openxmlformats.org/drawingml/2006/main">
+                  <a:graphicData uri="http://schemas.microsoft.com/office/word/2010/wordprocessingShape">
+                    <wps:wsp>
+                      <wps:cNvSpPr txBox="1">
+                        <a:spLocks noChangeArrowheads="1"/>
+                      </wps:cNvSpPr>
+                      <wps:spPr bwMode="auto">
+                        <a:xfrm>
+                          <a:off x="0" y="0"/>
+                          <a:ext cx="965835" cy="396240"/>
+                        </a:xfrm>
+                        <a:prstGeom prst="rect">
+                          <a:avLst/>
+                        </a:prstGeom>
+                        <a:noFill/>
+                        <a:ln w="9525">
+                          <a:noFill/>
+                          <a:miter lim="800000"/>
+                          <a:headEnd/>
+                          <a:tailEnd/>
+                        </a:ln>
+                      </wps:spPr>
+                      <wps:txbx>
+                        <w:txbxContent>
+                          <w:p>
+                            <w:pPr>
+                              <w:rPr>
+                                <w:sz w:val="18"/>
+                              </w:rPr>
+                            </w:pPr>
+                            <w:r>
+                              <w:rPr>
+                                <w:sz w:val="18"/>
+                              </w:rPr>
+                              <w:t>Componente 1</w:t>
+                            </w:r>
+                          </w:p>
+                        </w:txbxContent>
+                      </wps:txbx>
+                      <wps:bodyPr rot="0" vert="horz" wrap="square" lIns="91440" tIns="45720" rIns="91440" bIns="45720" anchor="t" anchorCtr="0">
+                        <a:noAutofit/>
+                      </wps:bodyPr>
+                    </wps:wsp>
+                  </a:graphicData>
+                </a:graphic>
+                <wp14:sizeRelH relativeFrom="margin">
+                  <wp14:pctWidth>0</wp14:pctWidth>
+                </wp14:sizeRelH>
+                <wp14:sizeRelV relativeFrom="margin">
+                  <wp14:pctHeight>0</wp14:pctHeight>
+                </wp14:sizeRelV>
+              </wp:anchor>
+            </w:drawing>
+          </mc:Choice>
+          <mc:Fallback>
+            <w:pict>
+              <v:shape w14:anchorId="6BE26E71" id="_x0000_s1031" type="#_x0000_t202" style="position:absolute;margin-left:59.65pt;margin-top:310.2pt;width:76.05pt;height:31.2pt;z-index:252111360;visibility:visible;mso-wrap-style:square;mso-width-percent:0;mso-height-percent:0;mso-wrap-distance-left:9pt;mso-wrap-distance-top:0;mso-wrap-distance-right:9pt;mso-wrap-distance-bottom:0;mso-position-horizontal:absolute;mso-position-horizontal-relative:text;mso-position-vertical:absolute;mso-position-vertical-relative:text;mso-width-percent:0;mso-height-percent:0;mso-width-relative:margin;mso-height-relative:margin;v-text-anchor:top" o:gfxdata="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" filled="f" stroked="f">
+                <v:textbox>
+                  <w:txbxContent>
+                    <w:p>
+                      <w:pPr>
+                        <w:rPr>
+                          <w:sz w:val="18"/>
+                        </w:rPr>
+                      </w:pPr>
+                      <w:r>
+                        <w:rPr>
+                          <w:sz w:val="18"/>
+                        </w:rPr>
+                        <w:t>Componente 1</w:t>
+                      </w:r>
+                    </w:p>
+                  </w:txbxContent>
+                </v:textbox>
+              </v:shape>
+            </w:pict>
+          </mc:Fallback>
+        </mc:AlternateContent>
+      </w:r>
+      <w:r>
+        <w:rPr>
+          <w:noProof/>
+          <w:lang w:eastAsia="es-PE"/>
+        </w:rPr>
+        <mc:AlternateContent>
+          <mc:Choice Requires="wps">
+            <w:drawing>
+              <wp:anchor distT="0" distB="0" distL="114300" distR="114300" simplePos="0" relativeHeight="251978240" behindDoc="0" locked="0" layoutInCell="1" allowOverlap="1" wp14:anchorId="54C5AA85" wp14:editId="3E2B916D">
+                <wp:simplePos x="0" y="0"/>
+                <wp:positionH relativeFrom="column">
+                  <wp:posOffset>5191125</wp:posOffset>
+                </wp:positionH>
+                <wp:positionV relativeFrom="paragraph">
+                  <wp:posOffset>3328670</wp:posOffset>
+                </wp:positionV>
+                <wp:extent cx="1266825" cy="558800"/>
+                <wp:effectExtent l="76200" t="57150" r="85725" b="88900"/>
+                <wp:wrapNone/>
+                <wp:docPr id="38" name="305 Recortar rectángulo de esquina sencilla"/>
+                <wp:cNvGraphicFramePr/>
+                <a:graphic xmlns:a="http://schemas.openxmlformats.org/drawingml/2006/main">
+                  <a:graphicData uri="http://schemas.microsoft.com/office/word/2010/wordprocessingShape">
+                    <wps:wsp>
+                      <wps:cNvSpPr/>
+                      <wps:spPr>
+                        <a:xfrm>
+                          <a:off x="0" y="0"/>
+                          <a:ext cx="1266825" cy="558800"/>
+                        </a:xfrm>
+                        <a:prstGeom prst="snip1Rect">
+                          <a:avLst/>
+                        </a:prstGeom>
+                      </wps:spPr>
+                      <wps:style>
+                        <a:lnRef idx="3">
+                          <a:schemeClr val="lt1"/>
+                        </a:lnRef>
+                        <a:fillRef idx="1">
+                          <a:schemeClr val="accent5"/>
+                        </a:fillRef>
+                        <a:effectRef idx="1">
+                          <a:schemeClr val="accent5"/>
+                        </a:effectRef>
+                        <a:fontRef idx="minor">
+                          <a:schemeClr val="lt1"/>
+                        </a:fontRef>
+                      </wps:style>
+                      <wps:bodyPr rot="0" spcFirstLastPara="0" vertOverflow="overflow" horzOverflow="overflow" vert="horz" wrap="square" lIns="91440" tIns="45720" rIns="91440" bIns="45720" numCol="1" spcCol="0" rtlCol="0" fromWordArt="0" anchor="ctr" anchorCtr="0" forceAA="0" compatLnSpc="1">
+                        <a:prstTxWarp prst="textNoShape">
+                          <a:avLst/>
+                        </a:prstTxWarp>
+                        <a:noAutofit/>
+                      </wps:bodyPr>
+                    </wps:wsp>
+                  </a:graphicData>
+                </a:graphic>
+                <wp14:sizeRelH relativeFrom="margin">
+                  <wp14:pctWidth>0</wp14:pctWidth>
+                </wp14:sizeRelH>
+                <wp14:sizeRelV relativeFrom="margin">
+                  <wp14:pctHeight>0</wp14:pctHeight>
+                </wp14:sizeRelV>
+              </wp:anchor>
+            </w:drawing>
+          </mc:Choice>
+          <mc:Fallback>
+            <w:pict>
+              <v:shape w14:anchorId="423D4ED9" id="305 Recortar rectángulo de esquina sencilla" o:spid="_x0000_s1026" style="position:absolute;margin-left:408.75pt;margin-top:262.1pt;width:99.75pt;height:44pt;z-index:251978240;visibility:visible;mso-wrap-style:square;mso-width-percent:0;mso-height-percent:0;mso-wrap-distance-left:9pt;mso-wrap-distance-top:0;mso-wrap-distance-right:9pt;mso-wrap-distance-bottom:0;mso-position-horizontal:absolute;mso-position-horizontal-relative:text;mso-position-vertical:absolute;mso-position-vertical-relative:text;mso-width-percent:0;mso-height-percent:0;mso-width-relative:margin;mso-height-relative:margin;v-text-anchor:middle" coordsize="1266825,558800" o:gfxdata="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" path="m,l1173690,r93135,93135l1266825,558800,,558800,,xe" fillcolor="#4bacc6 [3208]" strokecolor="white [3201]" strokeweight="3pt">
+                <v:shadow on="t" color="black" opacity="24903f" origin=",.5" offset="0,.55556mm"/>
+                <v:path arrowok="t" o:connecttype="custom" o:connectlocs="0,0;1173690,0;1266825,93135;1266825,558800;0,558800;0,0" o:connectangles="0,0,0,0,0,0"/>
+              </v:shape>
+            </w:pict>
+          </mc:Fallback>
+        </mc:AlternateContent>
+      </w:r>
+      <w:r>
+        <w:rPr>
+          <w:noProof/>
+          <w:lang w:eastAsia="es-PE"/>
+        </w:rPr>
+        <mc:AlternateContent>
+          <mc:Choice Requires="wps">
+            <w:drawing>
+              <wp:anchor distT="0" distB="0" distL="114300" distR="114300" simplePos="0" relativeHeight="252040704" behindDoc="0" locked="0" layoutInCell="1" allowOverlap="1" wp14:anchorId="2876C5A9" wp14:editId="6F89ADAC">
+                <wp:simplePos x="0" y="0"/>
+                <wp:positionH relativeFrom="column">
+                  <wp:posOffset>5010150</wp:posOffset>
+                </wp:positionH>
+                <wp:positionV relativeFrom="paragraph">
+                  <wp:posOffset>3389630</wp:posOffset>
+                </wp:positionV>
+                <wp:extent cx="320040" cy="150495"/>
+                <wp:effectExtent l="76200" t="57150" r="80010" b="97155"/>
+                <wp:wrapNone/>
+                <wp:docPr id="39" name="Rectángulo 39"/>
+                <wp:cNvGraphicFramePr/>
+                <a:graphic xmlns:a="http://schemas.openxmlformats.org/drawingml/2006/main">
+                  <a:graphicData uri="http://schemas.microsoft.com/office/word/2010/wordprocessingShape">
+                    <wps:wsp>
+                      <wps:cNvSpPr/>
+                      <wps:spPr>
+                        <a:xfrm>
+                          <a:off x="0" y="0"/>
+                          <a:ext cx="320040" cy="150495"/>
+                        </a:xfrm>
+                        <a:prstGeom prst="rect">
+                          <a:avLst/>
+                        </a:prstGeom>
+                      </wps:spPr>
+                      <wps:style>
+                        <a:lnRef idx="3">
+                          <a:schemeClr val="lt1"/>
+                        </a:lnRef>
+                        <a:fillRef idx="1">
+                          <a:schemeClr val="accent5"/>
+                        </a:fillRef>
+                        <a:effectRef idx="1">
+                          <a:schemeClr val="accent5"/>
+                        </a:effectRef>
+                        <a:fontRef idx="minor">
+                          <a:schemeClr val="lt1"/>
+                        </a:fontRef>
+                      </wps:style>
+                      <wps:bodyPr rot="0" spcFirstLastPara="0" vertOverflow="overflow" horzOverflow="overflow" vert="horz" wrap="square" lIns="91440" tIns="45720" rIns="91440" bIns="45720" numCol="1" spcCol="0" rtlCol="0" fromWordArt="0" anchor="ctr" anchorCtr="0" forceAA="0" compatLnSpc="1">
+                        <a:prstTxWarp prst="textNoShape">
+                          <a:avLst/>
+                        </a:prstTxWarp>
+                        <a:noAutofit/>
+                      </wps:bodyPr>
+                    </wps:wsp>
+                  </a:graphicData>
+                </a:graphic>
+                <wp14:sizeRelH relativeFrom="margin">
+                  <wp14:pctWidth>0</wp14:pctWidth>
+                </wp14:sizeRelH>
+                <wp14:sizeRelV relativeFrom="margin">
+                  <wp14:pctHeight>0</wp14:pctHeight>
+                </wp14:sizeRelV>
+              </wp:anchor>
+            </w:drawing>
+          </mc:Choice>
+          <mc:Fallback>
+            <w:pict>
+              <v:rect w14:anchorId="6FBEE81F" id="Rectángulo 39" o:spid="_x0000_s1026" style="position:absolute;margin-left:394.5pt;margin-top:266.9pt;width:25.2pt;height:11.85pt;z-index:252040704;visibility:visible;mso-wrap-style:square;mso-width-percent:0;mso-height-percent:0;mso-wrap-distance-left:9pt;mso-wrap-distance-top:0;mso-wrap-distance-right:9pt;mso-wrap-distance-bottom:0;mso-position-horizontal:absolute;mso-position-horizontal-relative:text;mso-position-vertical:absolute;mso-position-vertical-relative:text;mso-width-percent:0;mso-height-percent:0;mso-width-relative:margin;mso-height-relative:margin;v-text-anchor:middle" o:gfxdata="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" fillcolor="#4bacc6 [3208]" strokecolor="white [3201]" strokeweight="3pt">
+                <v:shadow on="t" color="black" opacity="24903f" origin=",.5" offset="0,.55556mm"/>
+              </v:rect>
+            </w:pict>
+          </mc:Fallback>
+        </mc:AlternateContent>
+      </w:r>
+      <w:r>
+        <w:rPr>
+          <w:noProof/>
+          <w:lang w:eastAsia="es-PE"/>
+        </w:rPr>
+        <mc:AlternateContent>
+          <mc:Choice Requires="wps">
+            <w:drawing>
+              <wp:anchor distT="0" distB="0" distL="114300" distR="114300" simplePos="0" relativeHeight="252103168" behindDoc="0" locked="0" layoutInCell="1" allowOverlap="1" wp14:anchorId="0FD8920E" wp14:editId="0267CC3A">
+                <wp:simplePos x="0" y="0"/>
+                <wp:positionH relativeFrom="column">
+                  <wp:posOffset>5019675</wp:posOffset>
+                </wp:positionH>
+                <wp:positionV relativeFrom="paragraph">
+                  <wp:posOffset>3665855</wp:posOffset>
+                </wp:positionV>
+                <wp:extent cx="320040" cy="150495"/>
+                <wp:effectExtent l="76200" t="57150" r="80010" b="97155"/>
+                <wp:wrapNone/>
+                <wp:docPr id="40" name="Rectángulo 40"/>
+                <wp:cNvGraphicFramePr/>
+                <a:graphic xmlns:a="http://schemas.openxmlformats.org/drawingml/2006/main">
+                  <a:graphicData uri="http://schemas.microsoft.com/office/word/2010/wordprocessingShape">
+                    <wps:wsp>
+                      <wps:cNvSpPr/>
+                      <wps:spPr>
+                        <a:xfrm>
+                          <a:off x="0" y="0"/>
+                          <a:ext cx="320040" cy="150495"/>
+                        </a:xfrm>
+                        <a:prstGeom prst="rect">
+                          <a:avLst/>
+                        </a:prstGeom>
+                      </wps:spPr>
+                      <wps:style>
+                        <a:lnRef idx="3">
+                          <a:schemeClr val="lt1"/>
+                        </a:lnRef>
+                        <a:fillRef idx="1">
+                          <a:schemeClr val="accent5"/>
+                        </a:fillRef>
+                        <a:effectRef idx="1">
+                          <a:schemeClr val="accent5"/>
+                        </a:effectRef>
+                        <a:fontRef idx="minor">
+                          <a:schemeClr val="lt1"/>
+                        </a:fontRef>
+                      </wps:style>
+                      <wps:bodyPr rot="0" spcFirstLastPara="0" vertOverflow="overflow" horzOverflow="overflow" vert="horz" wrap="square" lIns="91440" tIns="45720" rIns="91440" bIns="45720" numCol="1" spcCol="0" rtlCol="0" fromWordArt="0" anchor="ctr" anchorCtr="0" forceAA="0" compatLnSpc="1">
+                        <a:prstTxWarp prst="textNoShape">
+                          <a:avLst/>
+                        </a:prstTxWarp>
+                        <a:noAutofit/>
+                      </wps:bodyPr>
+                    </wps:wsp>
+                  </a:graphicData>
+                </a:graphic>
+                <wp14:sizeRelH relativeFrom="margin">
+                  <wp14:pctWidth>0</wp14:pctWidth>
+                </wp14:sizeRelH>
+                <wp14:sizeRelV relativeFrom="margin">
+                  <wp14:pctHeight>0</wp14:pctHeight>
+                </wp14:sizeRelV>
+              </wp:anchor>
+            </w:drawing>
+          </mc:Choice>
+          <mc:Fallback>
+            <w:pict>
+              <v:rect w14:anchorId="41DBD1BF" id="Rectángulo 40" o:spid="_x0000_s1026" style="position:absolute;margin-left:395.25pt;margin-top:288.65pt;width:25.2pt;height:11.85pt;z-index:252103168;visibility:visible;mso-wrap-style:square;mso-width-percent:0;mso-height-percent:0;mso-wrap-distance-left:9pt;mso-wrap-distance-top:0;mso-wrap-distance-right:9pt;mso-wrap-distance-bottom:0;mso-position-horizontal:absolute;mso-position-horizontal-relative:text;mso-position-vertical:absolute;mso-position-vertical-relative:text;mso-width-percent:0;mso-height-percent:0;mso-width-relative:margin;mso-height-relative:margin;v-text-anchor:middle" o:gfxdata="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" fillcolor="#4bacc6 [3208]" strokecolor="white [3201]" strokeweight="3pt">
+                <v:shadow on="t" color="black" opacity="24903f" origin=",.5" offset="0,.55556mm"/>
+              </v:rect>
+            </w:pict>
+          </mc:Fallback>
+        </mc:AlternateContent>
+      </w:r>
+      <w:r>
+        <w:rPr>
+          <w:noProof/>
+          <w:lang w:eastAsia="es-PE"/>
+        </w:rPr>
+        <mc:AlternateContent>
+          <mc:Choice Requires="wps">
+            <w:drawing>
+              <wp:anchor distT="0" distB="0" distL="114300" distR="114300" simplePos="0" relativeHeight="251915776" behindDoc="0" locked="0" layoutInCell="1" allowOverlap="1" wp14:anchorId="631275D4" wp14:editId="563F3F07">
+                <wp:simplePos x="0" y="0"/>
+                <wp:positionH relativeFrom="column">
+                  <wp:posOffset>2657475</wp:posOffset>
+                </wp:positionH>
+                <wp:positionV relativeFrom="paragraph">
+                  <wp:posOffset>3665855</wp:posOffset>
+                </wp:positionV>
+                <wp:extent cx="320040" cy="150495"/>
+                <wp:effectExtent l="76200" t="57150" r="80010" b="97155"/>
+                <wp:wrapNone/>
+                <wp:docPr id="37" name="Rectángulo 37"/>
+                <wp:cNvGraphicFramePr/>
+                <a:graphic xmlns:a="http://schemas.openxmlformats.org/drawingml/2006/main">
+                  <a:graphicData uri="http://schemas.microsoft.com/office/word/2010/wordprocessingShape">
+                    <wps:wsp>
+                      <wps:cNvSpPr/>
+                      <wps:spPr>
+                        <a:xfrm>
+                          <a:off x="0" y="0"/>
+                          <a:ext cx="320040" cy="150495"/>
+                        </a:xfrm>
+                        <a:prstGeom prst="rect">
+                          <a:avLst/>
+                        </a:prstGeom>
+                      </wps:spPr>
+                      <wps:style>
+                        <a:lnRef idx="3">
+                          <a:schemeClr val="lt1"/>
+                        </a:lnRef>
+                        <a:fillRef idx="1">
+                          <a:schemeClr val="accent5"/>
+                        </a:fillRef>
+                        <a:effectRef idx="1">
+                          <a:schemeClr val="accent5"/>
+                        </a:effectRef>
+                        <a:fontRef idx="minor">
+                          <a:schemeClr val="lt1"/>
+                        </a:fontRef>
+                      </wps:style>
+                      <wps:bodyPr rot="0" spcFirstLastPara="0" vertOverflow="overflow" horzOverflow="overflow" vert="horz" wrap="square" lIns="91440" tIns="45720" rIns="91440" bIns="45720" numCol="1" spcCol="0" rtlCol="0" fromWordArt="0" anchor="ctr" anchorCtr="0" forceAA="0" compatLnSpc="1">
+                        <a:prstTxWarp prst="textNoShape">
+                          <a:avLst/>
+                        </a:prstTxWarp>
+                        <a:noAutofit/>
+                      </wps:bodyPr>
+                    </wps:wsp>
+                  </a:graphicData>
+                </a:graphic>
+                <wp14:sizeRelH relativeFrom="margin">
+                  <wp14:pctWidth>0</wp14:pctWidth>
+                </wp14:sizeRelH>
+                <wp14:sizeRelV relativeFrom="margin">
+                  <wp14:pctHeight>0</wp14:pctHeight>
+                </wp14:sizeRelV>
+              </wp:anchor>
+            </w:drawing>
+          </mc:Choice>
+          <mc:Fallback>
+            <w:pict>
+              <v:rect w14:anchorId="2D83CD64" id="Rectángulo 37" o:spid="_x0000_s1026" style="position:absolute;margin-left:209.25pt;margin-top:288.65pt;width:25.2pt;height:11.85pt;z-index:251915776;visibility:visible;mso-wrap-style:square;mso-width-percent:0;mso-height-percent:0;mso-wrap-distance-left:9pt;mso-wrap-distance-top:0;mso-wrap-distance-right:9pt;mso-wrap-distance-bottom:0;mso-position-horizontal:absolute;mso-position-horizontal-relative:text;mso-position-vertical:absolute;mso-position-vertical-relative:text;mso-width-percent:0;mso-height-percent:0;mso-width-relative:margin;mso-height-relative:margin;v-text-anchor:middle" o:gfxdata="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" fillcolor="#4bacc6 [3208]" strokecolor="white [3201]" strokeweight="3pt">
+                <v:shadow on="t" color="black" opacity="24903f" origin=",.5" offset="0,.55556mm"/>
+              </v:rect>
+            </w:pict>
+          </mc:Fallback>
+        </mc:AlternateContent>
+      </w:r>
+      <w:r>
+        <w:rPr>
+          <w:noProof/>
+          <w:lang w:eastAsia="es-PE"/>
+        </w:rPr>
+        <mc:AlternateContent>
+          <mc:Choice Requires="wps">
+            <w:drawing>
+              <wp:anchor distT="0" distB="0" distL="114300" distR="114300" simplePos="0" relativeHeight="251867648" behindDoc="0" locked="0" layoutInCell="1" allowOverlap="1" wp14:anchorId="5361C76F" wp14:editId="692CC9A2">
+                <wp:simplePos x="0" y="0"/>
+                <wp:positionH relativeFrom="column">
+                  <wp:posOffset>2647950</wp:posOffset>
+                </wp:positionH>
+                <wp:positionV relativeFrom="paragraph">
+                  <wp:posOffset>3389630</wp:posOffset>
+                </wp:positionV>
+                <wp:extent cx="320040" cy="150495"/>
+                <wp:effectExtent l="76200" t="57150" r="80010" b="97155"/>
+                <wp:wrapNone/>
+                <wp:docPr id="36" name="Rectángulo 36"/>
+                <wp:cNvGraphicFramePr/>
+                <a:graphic xmlns:a="http://schemas.openxmlformats.org/drawingml/2006/main">
+                  <a:graphicData uri="http://schemas.microsoft.com/office/word/2010/wordprocessingShape">
+                    <wps:wsp>
+                      <wps:cNvSpPr/>
+                      <wps:spPr>
+                        <a:xfrm>
+                          <a:off x="0" y="0"/>
+                          <a:ext cx="320040" cy="150495"/>
+                        </a:xfrm>
+                        <a:prstGeom prst="rect">
+                          <a:avLst/>
+                        </a:prstGeom>
+                      </wps:spPr>
+                      <wps:style>
+                        <a:lnRef idx="3">
+                          <a:schemeClr val="lt1"/>
+                        </a:lnRef>
+                        <a:fillRef idx="1">
+                          <a:schemeClr val="accent5"/>
+                        </a:fillRef>
+                        <a:effectRef idx="1">
+                          <a:schemeClr val="accent5"/>
+                        </a:effectRef>
+                        <a:fontRef idx="minor">
+                          <a:schemeClr val="lt1"/>
+                        </a:fontRef>
+                      </wps:style>
+                      <wps:bodyPr rot="0" spcFirstLastPara="0" vertOverflow="overflow" horzOverflow="overflow" vert="horz" wrap="square" lIns="91440" tIns="45720" rIns="91440" bIns="45720" numCol="1" spcCol="0" rtlCol="0" fromWordArt="0" anchor="ctr" anchorCtr="0" forceAA="0" compatLnSpc="1">
+                        <a:prstTxWarp prst="textNoShape">
+                          <a:avLst/>
+                        </a:prstTxWarp>
+                        <a:noAutofit/>
+                      </wps:bodyPr>
+                    </wps:wsp>
+                  </a:graphicData>
+                </a:graphic>
+                <wp14:sizeRelH relativeFrom="margin">
+                  <wp14:pctWidth>0</wp14:pctWidth>
+                </wp14:sizeRelH>
+                <wp14:sizeRelV relativeFrom="margin">
+                  <wp14:pctHeight>0</wp14:pctHeight>
+                </wp14:sizeRelV>
+              </wp:anchor>
+            </w:drawing>
+          </mc:Choice>
+          <mc:Fallback>
+            <w:pict>
+              <v:rect w14:anchorId="134A8E3E" id="Rectángulo 36" o:spid="_x0000_s1026" style="position:absolute;margin-left:208.5pt;margin-top:266.9pt;width:25.2pt;height:11.85pt;z-index:251867648;visibility:visible;mso-wrap-style:square;mso-width-percent:0;mso-height-percent:0;mso-wrap-distance-left:9pt;mso-wrap-distance-top:0;mso-wrap-distance-right:9pt;mso-wrap-distance-bottom:0;mso-position-horizontal:absolute;mso-position-horizontal-relative:text;mso-position-vertical:absolute;mso-position-vertical-relative:text;mso-width-percent:0;mso-height-percent:0;mso-width-relative:margin;mso-height-relative:margin;v-text-anchor:middle" o:gfxdata="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" fillcolor="#4bacc6 [3208]" strokecolor="white [3201]" strokeweight="3pt">
+                <v:shadow on="t" color="black" opacity="24903f" origin=",.5" offset="0,.55556mm"/>
+              </v:rect>
+            </w:pict>
+          </mc:Fallback>
+        </mc:AlternateContent>
+      </w:r>
+      <w:r>
+        <w:rPr>
+          <w:noProof/>
+          <w:lang w:eastAsia="es-PE"/>
+        </w:rPr>
+        <mc:AlternateContent>
+          <mc:Choice Requires="wps">
+            <w:drawing>
+              <wp:anchor distT="0" distB="0" distL="114300" distR="114300" simplePos="0" relativeHeight="251819520" behindDoc="0" locked="0" layoutInCell="1" allowOverlap="1" wp14:anchorId="764043A9" wp14:editId="1A70953F">
+                <wp:simplePos x="0" y="0"/>
+                <wp:positionH relativeFrom="column">
+                  <wp:posOffset>2828925</wp:posOffset>
+                </wp:positionH>
+                <wp:positionV relativeFrom="paragraph">
+                  <wp:posOffset>3328670</wp:posOffset>
+                </wp:positionV>
+                <wp:extent cx="1266825" cy="558800"/>
+                <wp:effectExtent l="76200" t="57150" r="85725" b="88900"/>
+                <wp:wrapNone/>
+                <wp:docPr id="35" name="305 Recortar rectángulo de esquina sencilla"/>
+                <wp:cNvGraphicFramePr/>
+                <a:graphic xmlns:a="http://schemas.openxmlformats.org/drawingml/2006/main">
+                  <a:graphicData uri="http://schemas.microsoft.com/office/word/2010/wordprocessingShape">
+                    <wps:wsp>
+                      <wps:cNvSpPr/>
+                      <wps:spPr>
+                        <a:xfrm>
+                          <a:off x="0" y="0"/>
+                          <a:ext cx="1266825" cy="558800"/>
+                        </a:xfrm>
+                        <a:prstGeom prst="snip1Rect">
+                          <a:avLst/>
+                        </a:prstGeom>
+                      </wps:spPr>
+                      <wps:style>
+                        <a:lnRef idx="3">
+                          <a:schemeClr val="lt1"/>
+                        </a:lnRef>
+                        <a:fillRef idx="1">
+                          <a:schemeClr val="accent5"/>
+                        </a:fillRef>
+                        <a:effectRef idx="1">
+                          <a:schemeClr val="accent5"/>
+                        </a:effectRef>
+                        <a:fontRef idx="minor">
+                          <a:schemeClr val="lt1"/>
+                        </a:fontRef>
+                      </wps:style>
+                      <wps:bodyPr rot="0" spcFirstLastPara="0" vertOverflow="overflow" horzOverflow="overflow" vert="horz" wrap="square" lIns="91440" tIns="45720" rIns="91440" bIns="45720" numCol="1" spcCol="0" rtlCol="0" fromWordArt="0" anchor="ctr" anchorCtr="0" forceAA="0" compatLnSpc="1">
+                        <a:prstTxWarp prst="textNoShape">
+                          <a:avLst/>
+                        </a:prstTxWarp>
+                        <a:noAutofit/>
+                      </wps:bodyPr>
+                    </wps:wsp>
+                  </a:graphicData>
+                </a:graphic>
+                <wp14:sizeRelH relativeFrom="margin">
+                  <wp14:pctWidth>0</wp14:pctWidth>
+                </wp14:sizeRelH>
+                <wp14:sizeRelV relativeFrom="margin">
+                  <wp14:pctHeight>0</wp14:pctHeight>
+                </wp14:sizeRelV>
+              </wp:anchor>
+            </w:drawing>
+          </mc:Choice>
+          <mc:Fallback>
+            <w:pict>
+              <v:shape w14:anchorId="7703575C" id="305 Recortar rectángulo de esquina sencilla" o:spid="_x0000_s1026" style="position:absolute;margin-left:222.75pt;margin-top:262.1pt;width:99.75pt;height:44pt;z-index:251819520;visibility:visible;mso-wrap-style:square;mso-width-percent:0;mso-height-percent:0;mso-wrap-distance-left:9pt;mso-wrap-distance-top:0;mso-wrap-distance-right:9pt;mso-wrap-distance-bottom:0;mso-position-horizontal:absolute;mso-position-horizontal-relative:text;mso-position-vertical:absolute;mso-position-vertical-relative:text;mso-width-percent:0;mso-height-percent:0;mso-width-relative:margin;mso-height-relative:margin;v-text-anchor:middle" coordsize="1266825,558800" o:gfxdata="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" path="m,l1173690,r93135,93135l1266825,558800,,558800,,xe" fillcolor="#4bacc6 [3208]" strokecolor="white [3201]" strokeweight="3pt">
+                <v:shadow on="t" color="black" opacity="24903f" origin=",.5" offset="0,.55556mm"/>
+                <v:path arrowok="t" o:connecttype="custom" o:connectlocs="0,0;1173690,0;1266825,93135;1266825,558800;0,558800;0,0" o:connectangles="0,0,0,0,0,0"/>
+              </v:shape>
+            </w:pict>
+          </mc:Fallback>
+        </mc:AlternateContent>
+      </w:r>
+      <w:r>
+        <w:rPr>
+          <w:noProof/>
+          <w:lang w:eastAsia="es-PE"/>
+        </w:rPr>
+        <mc:AlternateContent>
+          <mc:Choice Requires="wps">
+            <w:drawing>
+              <wp:anchor distT="0" distB="0" distL="114300" distR="114300" simplePos="0" relativeHeight="251447808" behindDoc="0" locked="0" layoutInCell="1" allowOverlap="1" wp14:anchorId="6C1A4642" wp14:editId="470650E8">
+                <wp:simplePos x="0" y="0"/>
+                <wp:positionH relativeFrom="column">
+                  <wp:posOffset>395605</wp:posOffset>
+                </wp:positionH>
+                <wp:positionV relativeFrom="paragraph">
+                  <wp:posOffset>3674110</wp:posOffset>
+                </wp:positionV>
+                <wp:extent cx="320040" cy="150495"/>
+                <wp:effectExtent l="76200" t="57150" r="80010" b="97155"/>
+                <wp:wrapNone/>
+                <wp:docPr id="13" name="Rectángulo 13"/>
+                <wp:cNvGraphicFramePr/>
+                <a:graphic xmlns:a="http://schemas.openxmlformats.org/drawingml/2006/main">
+                  <a:graphicData uri="http://schemas.microsoft.com/office/word/2010/wordprocessingShape">
+                    <wps:wsp>
+                      <wps:cNvSpPr/>
+                      <wps:spPr>
+                        <a:xfrm>
+                          <a:off x="0" y="0"/>
+                          <a:ext cx="320040" cy="150495"/>
+                        </a:xfrm>
+                        <a:prstGeom prst="rect">
+                          <a:avLst/>
+                        </a:prstGeom>
+                      </wps:spPr>
+                      <wps:style>
+                        <a:lnRef idx="3">
+                          <a:schemeClr val="lt1"/>
+                        </a:lnRef>
+                        <a:fillRef idx="1">
+                          <a:schemeClr val="accent5"/>
+                        </a:fillRef>
+                        <a:effectRef idx="1">
+                          <a:schemeClr val="accent5"/>
+                        </a:effectRef>
+                        <a:fontRef idx="minor">
+                          <a:schemeClr val="lt1"/>
+                        </a:fontRef>
+                      </wps:style>
+                      <wps:bodyPr rot="0" spcFirstLastPara="0" vertOverflow="overflow" horzOverflow="overflow" vert="horz" wrap="square" lIns="91440" tIns="45720" rIns="91440" bIns="45720" numCol="1" spcCol="0" rtlCol="0" fromWordArt="0" anchor="ctr" anchorCtr="0" forceAA="0" compatLnSpc="1">
+                        <a:prstTxWarp prst="textNoShape">
+                          <a:avLst/>
+                        </a:prstTxWarp>
+                        <a:noAutofit/>
+                      </wps:bodyPr>
+                    </wps:wsp>
+                  </a:graphicData>
+                </a:graphic>
+                <wp14:sizeRelH relativeFrom="margin">
+                  <wp14:pctWidth>0</wp14:pctWidth>
+                </wp14:sizeRelH>
+                <wp14:sizeRelV relativeFrom="margin">
+                  <wp14:pctHeight>0</wp14:pctHeight>
+                </wp14:sizeRelV>
+              </wp:anchor>
+            </w:drawing>
+          </mc:Choice>
+          <mc:Fallback>
+            <w:pict>
+              <v:rect w14:anchorId="6E9667CB" id="Rectángulo 13" o:spid="_x0000_s1026" style="position:absolute;margin-left:31.15pt;margin-top:289.3pt;width:25.2pt;height:11.85pt;z-index:251447808;visibility:visible;mso-wrap-style:square;mso-width-percent:0;mso-height-percent:0;mso-wrap-distance-left:9pt;mso-wrap-distance-top:0;mso-wrap-distance-right:9pt;mso-wrap-distance-bottom:0;mso-position-horizontal:absolute;mso-position-horizontal-relative:text;mso-position-vertical:absolute;mso-position-vertical-relative:text;mso-width-percent:0;mso-height-percent:0;mso-width-relative:margin;mso-height-relative:margin;v-text-anchor:middle" o:gfxdata="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" fillcolor="#4bacc6 [3208]" strokecolor="white [3201]" strokeweight="3pt">
+                <v:shadow on="t" color="black" opacity="24903f" origin=",.5" offset="0,.55556mm"/>
+              </v:rect>
+            </w:pict>
+          </mc:Fallback>
+        </mc:AlternateContent>
+      </w:r>
+      <w:r>
+        <w:rPr>
+          <w:noProof/>
+          <w:lang w:eastAsia="es-PE"/>
+        </w:rPr>
+        <mc:AlternateContent>
+          <mc:Choice Requires="wps">
+            <w:drawing>
+              <wp:anchor distT="0" distB="0" distL="114300" distR="114300" simplePos="0" relativeHeight="251346432" behindDoc="0" locked="0" layoutInCell="1" allowOverlap="1" wp14:anchorId="585AA2BB" wp14:editId="2821C098">
+                <wp:simplePos x="0" y="0"/>
+                <wp:positionH relativeFrom="column">
+                  <wp:posOffset>386080</wp:posOffset>
+                </wp:positionH>
+                <wp:positionV relativeFrom="paragraph">
+                  <wp:posOffset>3397885</wp:posOffset>
+                </wp:positionV>
+                <wp:extent cx="320040" cy="150495"/>
+                <wp:effectExtent l="76200" t="57150" r="80010" b="97155"/>
+                <wp:wrapNone/>
+                <wp:docPr id="2" name="Rectángulo 2"/>
+                <wp:cNvGraphicFramePr/>
+                <a:graphic xmlns:a="http://schemas.openxmlformats.org/drawingml/2006/main">
+                  <a:graphicData uri="http://schemas.microsoft.com/office/word/2010/wordprocessingShape">
+                    <wps:wsp>
+                      <wps:cNvSpPr/>
+                      <wps:spPr>
+                        <a:xfrm>
+                          <a:off x="0" y="0"/>
+                          <a:ext cx="320040" cy="150495"/>
+                        </a:xfrm>
+                        <a:prstGeom prst="rect">
+                          <a:avLst/>
+                        </a:prstGeom>
+                      </wps:spPr>
+                      <wps:style>
+                        <a:lnRef idx="3">
+                          <a:schemeClr val="lt1"/>
+                        </a:lnRef>
+                        <a:fillRef idx="1">
+                          <a:schemeClr val="accent5"/>
+                        </a:fillRef>
+                        <a:effectRef idx="1">
+                          <a:schemeClr val="accent5"/>
+                        </a:effectRef>
+                        <a:fontRef idx="minor">
+                          <a:schemeClr val="lt1"/>
+                        </a:fontRef>
+                      </wps:style>
+                      <wps:bodyPr rot="0" spcFirstLastPara="0" vertOverflow="overflow" horzOverflow="overflow" vert="horz" wrap="square" lIns="91440" tIns="45720" rIns="91440" bIns="45720" numCol="1" spcCol="0" rtlCol="0" fromWordArt="0" anchor="ctr" anchorCtr="0" forceAA="0" compatLnSpc="1">
+                        <a:prstTxWarp prst="textNoShape">
+                          <a:avLst/>
+                        </a:prstTxWarp>
+                        <a:noAutofit/>
+                      </wps:bodyPr>
+                    </wps:wsp>
+                  </a:graphicData>
+                </a:graphic>
+                <wp14:sizeRelH relativeFrom="margin">
+                  <wp14:pctWidth>0</wp14:pctWidth>
+                </wp14:sizeRelH>
+                <wp14:sizeRelV relativeFrom="margin">
+                  <wp14:pctHeight>0</wp14:pctHeight>
+                </wp14:sizeRelV>
+              </wp:anchor>
+            </w:drawing>
+          </mc:Choice>
+          <mc:Fallback>
+            <w:pict>
+              <v:rect w14:anchorId="63F6F412" id="Rectángulo 2" o:spid="_x0000_s1026" style="position:absolute;margin-left:30.4pt;margin-top:267.55pt;width:25.2pt;height:11.85pt;z-index:251346432;visibility:visible;mso-wrap-style:square;mso-width-percent:0;mso-height-percent:0;mso-wrap-distance-left:9pt;mso-wrap-distance-top:0;mso-wrap-distance-right:9pt;mso-wrap-distance-bottom:0;mso-position-horizontal:absolute;mso-position-horizontal-relative:text;mso-position-vertical:absolute;mso-position-vertical-relative:text;mso-width-percent:0;mso-height-percent:0;mso-width-relative:margin;mso-height-relative:margin;v-text-anchor:middle" o:gfxdata="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" fillcolor="#4bacc6 [3208]" strokecolor="white [3201]" strokeweight="3pt">
+                <v:shadow on="t" color="black" opacity="24903f" origin=",.5" offset="0,.55556mm"/>
+              </v:rect>
+            </w:pict>
+          </mc:Fallback>
+        </mc:AlternateContent>
+      </w:r>
+      <w:r>
+        <w:rPr>
+          <w:noProof/>
+          <w:lang w:eastAsia="es-PE"/>
+        </w:rPr>
+        <mc:AlternateContent>
+          <mc:Choice Requires="wps">
+            <w:drawing>
+              <wp:anchor distT="0" distB="0" distL="114300" distR="114300" simplePos="0" relativeHeight="251207168" behindDoc="0" locked="0" layoutInCell="1" allowOverlap="1" wp14:anchorId="31E646D6" wp14:editId="6A383B62">
+                <wp:simplePos x="0" y="0"/>
+                <wp:positionH relativeFrom="column">
+                  <wp:posOffset>567055</wp:posOffset>
+                </wp:positionH>
+                <wp:positionV relativeFrom="paragraph">
+                  <wp:posOffset>3336925</wp:posOffset>
+                </wp:positionV>
+                <wp:extent cx="1266825" cy="558800"/>
+                <wp:effectExtent l="76200" t="57150" r="85725" b="88900"/>
+                <wp:wrapNone/>
+                <wp:docPr id="305" name="305 Recortar rectángulo de esquina sencilla"/>
+                <wp:cNvGraphicFramePr/>
+                <a:graphic xmlns:a="http://schemas.openxmlformats.org/drawingml/2006/main">
+                  <a:graphicData uri="http://schemas.microsoft.com/office/word/2010/wordprocessingShape">
+                    <wps:wsp>
+                      <wps:cNvSpPr/>
+                      <wps:spPr>
+                        <a:xfrm>
+                          <a:off x="0" y="0"/>
+                          <a:ext cx="1266825" cy="558800"/>
+                        </a:xfrm>
+                        <a:prstGeom prst="snip1Rect">
+                          <a:avLst/>
+                        </a:prstGeom>
+                      </wps:spPr>
+                      <wps:style>
+                        <a:lnRef idx="3">
+                          <a:schemeClr val="lt1"/>
+                        </a:lnRef>
+                        <a:fillRef idx="1">
+                          <a:schemeClr val="accent5"/>
+                        </a:fillRef>
+                        <a:effectRef idx="1">
+                          <a:schemeClr val="accent5"/>
+                        </a:effectRef>
+                        <a:fontRef idx="minor">
+                          <a:schemeClr val="lt1"/>
+                        </a:fontRef>
+                      </wps:style>
+                      <wps:bodyPr rot="0" spcFirstLastPara="0" vertOverflow="overflow" horzOverflow="overflow" vert="horz" wrap="square" lIns="91440" tIns="45720" rIns="91440" bIns="45720" numCol="1" spcCol="0" rtlCol="0" fromWordArt="0" anchor="ctr" anchorCtr="0" forceAA="0" compatLnSpc="1">
+                        <a:prstTxWarp prst="textNoShape">
+                          <a:avLst/>
+                        </a:prstTxWarp>
+                        <a:noAutofit/>
+                      </wps:bodyPr>
+                    </wps:wsp>
+                  </a:graphicData>
+                </a:graphic>
+                <wp14:sizeRelH relativeFrom="margin">
+                  <wp14:pctWidth>0</wp14:pctWidth>
+                </wp14:sizeRelH>
+                <wp14:sizeRelV relativeFrom="margin">
+                  <wp14:pctHeight>0</wp14:pctHeight>
+                </wp14:sizeRelV>
+              </wp:anchor>
+            </w:drawing>
+          </mc:Choice>
+          <mc:Fallback>
+            <w:pict>
+              <v:shape w14:anchorId="0300CFA5" id="305 Recortar rectángulo de esquina sencilla" o:spid="_x0000_s1026" style="position:absolute;margin-left:44.65pt;margin-top:262.75pt;width:99.75pt;height:44pt;z-index:251207168;visibility:visible;mso-wrap-style:square;mso-width-percent:0;mso-height-percent:0;mso-wrap-distance-left:9pt;mso-wrap-distance-top:0;mso-wrap-distance-right:9pt;mso-wrap-distance-bottom:0;mso-position-horizontal:absolute;mso-position-horizontal-relative:text;mso-position-vertical:absolute;mso-position-vertical-relative:text;mso-width-percent:0;mso-height-percent:0;mso-width-relative:margin;mso-height-relative:margin;v-text-anchor:middle" coordsize="1266825,558800" o:gfxdata="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" path="m,l1173690,r93135,93135l1266825,558800,,558800,,xe" fillcolor="#4bacc6 [3208]" strokecolor="white [3201]" strokeweight="3pt">
+                <v:shadow on="t" color="black" opacity="24903f" origin=",.5" offset="0,.55556mm"/>
+                <v:path arrowok="t" o:connecttype="custom" o:connectlocs="0,0;1173690,0;1266825,93135;1266825,558800;0,558800;0,0" o:connectangles="0,0,0,0,0,0"/>
+              </v:shape>
+            </w:pict>
+          </mc:Fallback>
+        </mc:AlternateContent>
+      </w:r>
+      <w:r>
+        <w:rPr>
+          <w:noProof/>
+          <w:lang w:eastAsia="es-PE"/>
+        </w:rPr>
+        <mc:AlternateContent>
+          <mc:Choice Requires="wps">
+            <w:drawing>
+              <wp:anchor distT="0" distB="0" distL="114300" distR="114300" simplePos="0" relativeHeight="251771392" behindDoc="0" locked="0" layoutInCell="1" allowOverlap="1" wp14:anchorId="0A4B0EEC" wp14:editId="7C8831EC">
+                <wp:simplePos x="0" y="0"/>
+                <wp:positionH relativeFrom="column">
+                  <wp:posOffset>138430</wp:posOffset>
+                </wp:positionH>
+                <wp:positionV relativeFrom="paragraph">
+                  <wp:posOffset>2901315</wp:posOffset>
+                </wp:positionV>
+                <wp:extent cx="2374265" cy="1403985"/>
+                <wp:effectExtent l="0" t="0" r="0" b="0"/>
+                <wp:wrapNone/>
+                <wp:docPr id="34" name="Cuadro de texto 2"/>
+                <wp:cNvGraphicFramePr>
+                  <a:graphicFrameLocks xmlns:a="http://schemas.openxmlformats.org/drawingml/2006/main"/>
+                </wp:cNvGraphicFramePr>
+                <a:graphic xmlns:a="http://schemas.openxmlformats.org/drawingml/2006/main">
+                  <a:graphicData uri="http://schemas.microsoft.com/office/word/2010/wordprocessingShape">
+                    <wps:wsp>
+                      <wps:cNvSpPr txBox="1">
+                        <a:spLocks noChangeArrowheads="1"/>
+                      </wps:cNvSpPr>
+                      <wps:spPr bwMode="auto">
+                        <a:xfrm>
+                          <a:off x="0" y="0"/>
+                          <a:ext cx="2374265" cy="1403985"/>
+                        </a:xfrm>
+                        <a:prstGeom prst="rect">
+                          <a:avLst/>
+                        </a:prstGeom>
+                        <a:noFill/>
+                        <a:ln w="9525">
+                          <a:noFill/>
+                          <a:miter lim="800000"/>
+                          <a:headEnd/>
+                          <a:tailEnd/>
+                        </a:ln>
+                      </wps:spPr>
+                      <wps:txbx>
+                        <w:txbxContent>
+                          <w:p>
+                            <w:r>
+                              <w:t>Componentes de servicios</w:t>
+                            </w:r>
+                          </w:p>
+                        </w:txbxContent>
+                      </wps:txbx>
+                      <wps:bodyPr rot="0" vert="horz" wrap="square" lIns="91440" tIns="45720" rIns="91440" bIns="45720" anchor="t" anchorCtr="0">
+                        <a:spAutoFit/>
+                      </wps:bodyPr>
+                    </wps:wsp>
+                  </a:graphicData>
+                </a:graphic>
+                <wp14:sizeRelH relativeFrom="margin">
+                  <wp14:pctWidth>40000</wp14:pctWidth>
+                </wp14:sizeRelH>
+                <wp14:sizeRelV relativeFrom="margin">
+                  <wp14:pctHeight>20000</wp14:pctHeight>
+                </wp14:sizeRelV>
+              </wp:anchor>
+            </w:drawing>
+          </mc:Choice>
+          <mc:Fallback>
+            <w:pict>
+              <v:shape w14:anchorId="0A4B0EEC" id="_x0000_s1032" type="#_x0000_t202" style="position:absolute;margin-left:10.9pt;margin-top:228.45pt;width:186.95pt;height:110.55pt;z-index:251771392;visibility:visible;mso-wrap-style:square;mso-width-percent:400;mso-height-percent:200;mso-wrap-distance-left:9pt;mso-wrap-distance-top:0;mso-wrap-distance-right:9pt;mso-wrap-distance-bottom:0;mso-position-horizontal:absolute;mso-position-horizontal-relative:text;mso-position-vertical:absolute;mso-position-vertical-relative:text;mso-width-percent:400;mso-height-percent:200;mso-width-relative:margin;mso-height-relative:margin;v-text-anchor:top" o:gfxdata="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" filled="f" stroked="f">
+                <v:textbox style="mso-fit-shape-to-text:t">
+                  <w:txbxContent>
+                    <w:p>
+                      <w:r>
+                        <w:t>Componentes de servicios</w:t>
+                      </w:r>
+                    </w:p>
+                  </w:txbxContent>
+                </v:textbox>
+              </v:shape>
+            </w:pict>
+          </mc:Fallback>
+        </mc:AlternateContent>
+      </w:r>
+      <w:r>
+        <w:rPr>
+          <w:noProof/>
+          <w:lang w:eastAsia="es-PE"/>
+        </w:rPr>
+        <mc:AlternateContent>
+          <mc:Choice Requires="wps">
+            <w:drawing>
+              <wp:anchor distT="0" distB="0" distL="114300" distR="114300" simplePos="0" relativeHeight="252183040" behindDoc="0" locked="0" layoutInCell="1" allowOverlap="1" wp14:anchorId="0FF021CC" wp14:editId="0A4D5AB7">
+                <wp:simplePos x="0" y="0"/>
+                <wp:positionH relativeFrom="column">
+                  <wp:posOffset>4874895</wp:posOffset>
+                </wp:positionH>
+                <wp:positionV relativeFrom="paragraph">
+                  <wp:posOffset>2443480</wp:posOffset>
+                </wp:positionV>
+                <wp:extent cx="965835" cy="396240"/>
+                <wp:effectExtent l="0" t="0" r="0" b="3810"/>
+                <wp:wrapNone/>
+                <wp:docPr id="324" name="Cuadro de texto 2"/>
+                <wp:cNvGraphicFramePr>
+                  <a:graphicFrameLocks xmlns:a="http://schemas.openxmlformats.org/drawingml/2006/main"/>
+                </wp:cNvGraphicFramePr>
+                <a:graphic xmlns:a="http://schemas.openxmlformats.org/drawingml/2006/main">
+                  <a:graphicData uri="http://schemas.microsoft.com/office/word/2010/wordprocessingShape">
+                    <wps:wsp>
+                      <wps:cNvSpPr txBox="1">
+                        <a:spLocks noChangeArrowheads="1"/>
+                      </wps:cNvSpPr>
+                      <wps:spPr bwMode="auto">
+                        <a:xfrm>
+                          <a:off x="0" y="0"/>
+                          <a:ext cx="965835" cy="396240"/>
+                        </a:xfrm>
+                        <a:prstGeom prst="rect">
+                          <a:avLst/>
+                        </a:prstGeom>
+                        <a:noFill/>
+                        <a:ln w="9525">
+                          <a:noFill/>
+                          <a:miter lim="800000"/>
+                          <a:headEnd/>
+                          <a:tailEnd/>
+                        </a:ln>
+                      </wps:spPr>
+                      <wps:txbx>
+                        <w:txbxContent>
+                          <w:p>
+                            <w:pPr>
+                              <w:rPr>
+                                <w:sz w:val="18"/>
+                              </w:rPr>
+                            </w:pPr>
+                            <w:r>
+                              <w:rPr>
+                                <w:sz w:val="18"/>
+                              </w:rPr>
+                              <w:t>Servicio 3</w:t>
+                            </w:r>
+                          </w:p>
+                        </w:txbxContent>
+                      </wps:txbx>
+                      <wps:bodyPr rot="0" vert="horz" wrap="square" lIns="91440" tIns="45720" rIns="91440" bIns="45720" anchor="t" anchorCtr="0">
+                        <a:noAutofit/>
+                      </wps:bodyPr>
+                    </wps:wsp>
+                  </a:graphicData>
+                </a:graphic>
+                <wp14:sizeRelH relativeFrom="margin">
+                  <wp14:pctWidth>0</wp14:pctWidth>
+                </wp14:sizeRelH>
+                <wp14:sizeRelV relativeFrom="margin">
+                  <wp14:pctHeight>0</wp14:pctHeight>
+                </wp14:sizeRelV>
+              </wp:anchor>
+            </w:drawing>
+          </mc:Choice>
+          <mc:Fallback>
+            <w:pict>
+              <v:shape w14:anchorId="0FF021CC" id="_x0000_s1033" type="#_x0000_t202" style="position:absolute;margin-left:383.85pt;margin-top:192.4pt;width:76.05pt;height:31.2pt;z-index:252183040;visibility:visible;mso-wrap-style:square;mso-width-percent:0;mso-height-percent:0;mso-wrap-distance-left:9pt;mso-wrap-distance-top:0;mso-wrap-distance-right:9pt;mso-wrap-distance-bottom:0;mso-position-horizontal:absolute;mso-position-horizontal-relative:text;mso-position-vertical:absolute;mso-position-vertical-relative:text;mso-width-percent:0;mso-height-percent:0;mso-width-relative:margin;mso-height-relative:margin;v-text-anchor:top" o:gfxdata="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" filled="f" stroked="f">
+                <v:textbox>
+                  <w:txbxContent>
+                    <w:p>
+                      <w:pPr>
+                        <w:rPr>
+                          <w:sz w:val="18"/>
+                        </w:rPr>
+                      </w:pPr>
+                      <w:r>
+                        <w:rPr>
+                          <w:sz w:val="18"/>
+                        </w:rPr>
+                        <w:t>Servicio 3</w:t>
+                      </w:r>
+                    </w:p>
+                  </w:txbxContent>
+                </v:textbox>
+              </v:shape>
+            </w:pict>
+          </mc:Fallback>
+        </mc:AlternateContent>
+      </w:r>
+      <w:r>
+        <w:rPr>
+          <w:noProof/>
+          <w:lang w:eastAsia="es-PE"/>
+        </w:rPr>
+        <mc:AlternateContent>
+          <mc:Choice Requires="wps">
+            <w:drawing>
+              <wp:anchor distT="0" distB="0" distL="114300" distR="114300" simplePos="0" relativeHeight="252182016" behindDoc="0" locked="0" layoutInCell="1" allowOverlap="1" wp14:anchorId="549DDC85" wp14:editId="4721C371">
+                <wp:simplePos x="0" y="0"/>
+                <wp:positionH relativeFrom="column">
+                  <wp:posOffset>3062605</wp:posOffset>
+                </wp:positionH>
+                <wp:positionV relativeFrom="paragraph">
+                  <wp:posOffset>2425065</wp:posOffset>
+                </wp:positionV>
+                <wp:extent cx="965835" cy="396240"/>
+                <wp:effectExtent l="0" t="0" r="0" b="3810"/>
+                <wp:wrapNone/>
+                <wp:docPr id="7" name="Cuadro de texto 2"/>
+                <wp:cNvGraphicFramePr>
+                  <a:graphicFrameLocks xmlns:a="http://schemas.openxmlformats.org/drawingml/2006/main"/>
+                </wp:cNvGraphicFramePr>
+                <a:graphic xmlns:a="http://schemas.openxmlformats.org/drawingml/2006/main">
+                  <a:graphicData uri="http://schemas.microsoft.com/office/word/2010/wordprocessingShape">
+                    <wps:wsp>
+                      <wps:cNvSpPr txBox="1">
+                        <a:spLocks noChangeArrowheads="1"/>
+                      </wps:cNvSpPr>
+                      <wps:spPr bwMode="auto">
+                        <a:xfrm>
+                          <a:off x="0" y="0"/>
+                          <a:ext cx="965835" cy="396240"/>
+                        </a:xfrm>
+                        <a:prstGeom prst="rect">
+                          <a:avLst/>
+                        </a:prstGeom>
+                        <a:noFill/>
+                        <a:ln w="9525">
+                          <a:noFill/>
+                          <a:miter lim="800000"/>
+                          <a:headEnd/>
+                          <a:tailEnd/>
+                        </a:ln>
+                      </wps:spPr>
+                      <wps:txbx>
+                        <w:txbxContent>
+                          <w:p>
+                            <w:pPr>
+                              <w:rPr>
+                                <w:sz w:val="18"/>
+                              </w:rPr>
+                            </w:pPr>
+                            <w:r>
+                              <w:rPr>
+                                <w:sz w:val="18"/>
+                              </w:rPr>
+                              <w:t>Servicio 2</w:t>
+                            </w:r>
+                          </w:p>
+                        </w:txbxContent>
+                      </wps:txbx>
+                      <wps:bodyPr rot="0" vert="horz" wrap="square" lIns="91440" tIns="45720" rIns="91440" bIns="45720" anchor="t" anchorCtr="0">
+                        <a:noAutofit/>
+                      </wps:bodyPr>
+                    </wps:wsp>
+                  </a:graphicData>
+                </a:graphic>
+                <wp14:sizeRelH relativeFrom="margin">
+                  <wp14:pctWidth>0</wp14:pctWidth>
+                </wp14:sizeRelH>
+                <wp14:sizeRelV relativeFrom="margin">
+                  <wp14:pctHeight>0</wp14:pctHeight>
+                </wp14:sizeRelV>
+              </wp:anchor>
+            </w:drawing>
+          </mc:Choice>
+          <mc:Fallback>
+            <w:pict>
+              <v:shape w14:anchorId="549DDC85" id="_x0000_s1034" type="#_x0000_t202" style="position:absolute;margin-left:241.15pt;margin-top:190.95pt;width:76.05pt;height:31.2pt;z-index:252182016;visibility:visible;mso-wrap-style:square;mso-width-percent:0;mso-height-percent:0;mso-wrap-distance-left:9pt;mso-wrap-distance-top:0;mso-wrap-distance-right:9pt;mso-wrap-distance-bottom:0;mso-position-horizontal:absolute;mso-position-horizontal-relative:text;mso-position-vertical:absolute;mso-position-vertical-relative:text;mso-width-percent:0;mso-height-percent:0;mso-width-relative:margin;mso-height-relative:margin;v-text-anchor:top" o:gfxdata="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" filled="f" stroked="f">
+                <v:textbox>
+                  <w:txbxContent>
+                    <w:p>
+                      <w:pPr>
+                        <w:rPr>
+                          <w:sz w:val="18"/>
+                        </w:rPr>
+                      </w:pPr>
+                      <w:r>
+                        <w:rPr>
+                          <w:sz w:val="18"/>
+                        </w:rPr>
+                        <w:t>Servicio 2</w:t>
+                      </w:r>
+                    </w:p>
+                  </w:txbxContent>
+                </v:textbox>
+              </v:shape>
+            </w:pict>
+          </mc:Fallback>
+        </mc:AlternateContent>
+      </w:r>
+      <w:r>
+        <w:rPr>
+          <w:noProof/>
+          <w:lang w:eastAsia="es-PE"/>
+        </w:rPr>
+        <mc:AlternateContent>
+          <mc:Choice Requires="wps">
+            <w:drawing>
+              <wp:anchor distT="0" distB="0" distL="114300" distR="114300" simplePos="0" relativeHeight="252185088" behindDoc="0" locked="0" layoutInCell="1" allowOverlap="1" wp14:anchorId="755399D1" wp14:editId="2340E9FA">
+                <wp:simplePos x="0" y="0"/>
+                <wp:positionH relativeFrom="column">
+                  <wp:posOffset>713740</wp:posOffset>
+                </wp:positionH>
+                <wp:positionV relativeFrom="paragraph">
+                  <wp:posOffset>2447290</wp:posOffset>
                 </wp:positionV>
                 <wp:extent cx="965835" cy="396240"/>
                 <wp:effectExtent l="0" t="0" r="0" b="3810"/>
@@ -931,7 +2250,7 @@
           </mc:Choice>
           <mc:Fallback>
             <w:pict>
-              <v:shape id="_x0000_s1028" type="#_x0000_t202" style="position:absolute;margin-left:150.75pt;margin-top:185.65pt;width:76.05pt;height:31.2pt;z-index:251744256;visibility:visible;mso-wrap-style:square;mso-width-percent:0;mso-height-percent:0;mso-wrap-distance-left:9pt;mso-wrap-distance-top:0;mso-wrap-distance-right:9pt;mso-wrap-distance-bottom:0;mso-position-horizontal:absolute;mso-position-horizontal-relative:text;mso-position-vertical:absolute;mso-position-vertical-relative:text;mso-width-percent:0;mso-height-percent:0;mso-width-relative:margin;mso-height-relative:margin;v-text-anchor:top" o:gfxdata="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" filled="f" stroked="f">
+              <v:shape w14:anchorId="755399D1" id="_x0000_s1035" type="#_x0000_t202" style="position:absolute;margin-left:56.2pt;margin-top:192.7pt;width:76.05pt;height:31.2pt;z-index:252185088;visibility:visible;mso-wrap-style:square;mso-width-percent:0;mso-height-percent:0;mso-wrap-distance-left:9pt;mso-wrap-distance-top:0;mso-wrap-distance-right:9pt;mso-wrap-distance-bottom:0;mso-position-horizontal:absolute;mso-position-horizontal-relative:text;mso-position-vertical:absolute;mso-position-vertical-relative:text;mso-width-percent:0;mso-height-percent:0;mso-width-relative:margin;mso-height-relative:margin;v-text-anchor:top" o:gfxdata="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" filled="f" stroked="f">
                 <v:textbox>
                   <w:txbxContent>
                     <w:p>
@@ -962,89 +2281,18 @@
         <mc:AlternateContent>
           <mc:Choice Requires="wps">
             <w:drawing>
-              <wp:anchor distT="0" distB="0" distL="114300" distR="114300" simplePos="0" relativeHeight="251747328" behindDoc="0" locked="0" layoutInCell="1" allowOverlap="1" wp14:anchorId="5F47FAB8" wp14:editId="676A4F17">
+              <wp:anchor distT="0" distB="0" distL="114300" distR="114300" simplePos="0" relativeHeight="252179968" behindDoc="0" locked="0" layoutInCell="1" allowOverlap="1" wp14:anchorId="0C5CE9D3" wp14:editId="6382FA7F">
                 <wp:simplePos x="0" y="0"/>
                 <wp:positionH relativeFrom="column">
-                  <wp:posOffset>1231265</wp:posOffset>
+                  <wp:posOffset>4989830</wp:posOffset>
                 </wp:positionH>
                 <wp:positionV relativeFrom="paragraph">
-                  <wp:posOffset>1170940</wp:posOffset>
+                  <wp:posOffset>1934210</wp:posOffset>
                 </wp:positionV>
-                <wp:extent cx="681355" cy="879475"/>
-                <wp:effectExtent l="38100" t="19050" r="61595" b="92075"/>
+                <wp:extent cx="561975" cy="451485"/>
+                <wp:effectExtent l="76200" t="57150" r="85725" b="100965"/>
                 <wp:wrapNone/>
-                <wp:docPr id="325" name="325 Conector recto"/>
-                <wp:cNvGraphicFramePr/>
-                <a:graphic xmlns:a="http://schemas.openxmlformats.org/drawingml/2006/main">
-                  <a:graphicData uri="http://schemas.microsoft.com/office/word/2010/wordprocessingShape">
-                    <wps:wsp>
-                      <wps:cNvCnPr/>
-                      <wps:spPr>
-                        <a:xfrm flipV="1">
-                          <a:off x="0" y="0"/>
-                          <a:ext cx="681355" cy="879475"/>
-                        </a:xfrm>
-                        <a:prstGeom prst="line">
-                          <a:avLst/>
-                        </a:prstGeom>
-                        <a:ln>
-                          <a:solidFill>
-                            <a:schemeClr val="bg1">
-                              <a:lumMod val="50000"/>
-                            </a:schemeClr>
-                          </a:solidFill>
-                        </a:ln>
-                      </wps:spPr>
-                      <wps:style>
-                        <a:lnRef idx="2">
-                          <a:schemeClr val="dk1"/>
-                        </a:lnRef>
-                        <a:fillRef idx="0">
-                          <a:schemeClr val="dk1"/>
-                        </a:fillRef>
-                        <a:effectRef idx="1">
-                          <a:schemeClr val="dk1"/>
-                        </a:effectRef>
-                        <a:fontRef idx="minor">
-                          <a:schemeClr val="tx1"/>
-                        </a:fontRef>
-                      </wps:style>
-                      <wps:bodyPr/>
-                    </wps:wsp>
-                  </a:graphicData>
-                </a:graphic>
-              </wp:anchor>
-            </w:drawing>
-          </mc:Choice>
-          <mc:Fallback>
-            <w:pict>
-              <v:line id="325 Conector recto" o:spid="_x0000_s1026" style="position:absolute;flip:y;z-index:251747328;visibility:visible;mso-wrap-style:square;mso-wrap-distance-left:9pt;mso-wrap-distance-top:0;mso-wrap-distance-right:9pt;mso-wrap-distance-bottom:0;mso-position-horizontal:absolute;mso-position-horizontal-relative:text;mso-position-vertical:absolute;mso-position-vertical-relative:text" from="96.95pt,92.2pt" to="150.6pt,161.45pt" o:gfxdata="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" strokecolor="#7f7f7f [1612]" strokeweight="2pt">
-                <v:shadow on="t" color="black" opacity="24903f" origin=",.5" offset="0,.55556mm"/>
-              </v:line>
-            </w:pict>
-          </mc:Fallback>
-        </mc:AlternateContent>
-      </w:r>
-      <w:r>
-        <w:rPr>
-          <w:noProof/>
-          <w:lang w:eastAsia="es-PE"/>
-        </w:rPr>
-        <mc:AlternateContent>
-          <mc:Choice Requires="wps">
-            <w:drawing>
-              <wp:anchor distT="0" distB="0" distL="114300" distR="114300" simplePos="0" relativeHeight="251728896" behindDoc="0" locked="0" layoutInCell="1" allowOverlap="1" wp14:anchorId="746914EC" wp14:editId="7E548D54">
-                <wp:simplePos x="0" y="0"/>
-                <wp:positionH relativeFrom="column">
-                  <wp:posOffset>1536065</wp:posOffset>
-                </wp:positionH>
-                <wp:positionV relativeFrom="paragraph">
-                  <wp:posOffset>2242820</wp:posOffset>
-                </wp:positionV>
-                <wp:extent cx="275590" cy="232410"/>
-                <wp:effectExtent l="76200" t="57150" r="0" b="91440"/>
-                <wp:wrapNone/>
-                <wp:docPr id="312" name="312 Elipse"/>
+                <wp:docPr id="4" name="310 Elipse"/>
                 <wp:cNvGraphicFramePr/>
                 <a:graphic xmlns:a="http://schemas.openxmlformats.org/drawingml/2006/main">
                   <a:graphicData uri="http://schemas.microsoft.com/office/word/2010/wordprocessingShape">
@@ -1053,7 +2301,7 @@
                       <wps:spPr>
                         <a:xfrm>
                           <a:off x="0" y="0"/>
-                          <a:ext cx="275590" cy="232410"/>
+                          <a:ext cx="561975" cy="451485"/>
                         </a:xfrm>
                         <a:prstGeom prst="ellipse">
                           <a:avLst/>
@@ -1082,12 +2330,18 @@
                     </wps:wsp>
                   </a:graphicData>
                 </a:graphic>
+                <wp14:sizeRelH relativeFrom="margin">
+                  <wp14:pctWidth>0</wp14:pctWidth>
+                </wp14:sizeRelH>
+                <wp14:sizeRelV relativeFrom="margin">
+                  <wp14:pctHeight>0</wp14:pctHeight>
+                </wp14:sizeRelV>
               </wp:anchor>
             </w:drawing>
           </mc:Choice>
           <mc:Fallback>
             <w:pict>
-              <v:oval id="312 Elipse" o:spid="_x0000_s1026" style="position:absolute;margin-left:120.95pt;margin-top:176.6pt;width:21.7pt;height:18.3pt;z-index:251728896;visibility:visible;mso-wrap-style:square;mso-wrap-distance-left:9pt;mso-wrap-distance-top:0;mso-wrap-distance-right:9pt;mso-wrap-distance-bottom:0;mso-position-horizontal:absolute;mso-position-horizontal-relative:text;mso-position-vertical:absolute;mso-position-vertical-relative:text;v-text-anchor:middle" o:gfxdata="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" fillcolor="#c0504d [3205]" strokecolor="white [3201]" strokeweight="3pt">
+              <v:oval w14:anchorId="7CBB2756" id="310 Elipse" o:spid="_x0000_s1026" style="position:absolute;margin-left:392.9pt;margin-top:152.3pt;width:44.25pt;height:35.55pt;z-index:252179968;visibility:visible;mso-wrap-style:square;mso-width-percent:0;mso-height-percent:0;mso-wrap-distance-left:9pt;mso-wrap-distance-top:0;mso-wrap-distance-right:9pt;mso-wrap-distance-bottom:0;mso-position-horizontal:absolute;mso-position-horizontal-relative:text;mso-position-vertical:absolute;mso-position-vertical-relative:text;mso-width-percent:0;mso-height-percent:0;mso-width-relative:margin;mso-height-relative:margin;v-text-anchor:middle" o:gfxdata="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" fillcolor="#c0504d [3205]" strokecolor="white [3201]" strokeweight="3pt">
                 <v:shadow on="t" color="black" opacity="24903f" origin=",.5" offset="0,.55556mm"/>
               </v:oval>
             </w:pict>
@@ -1102,16 +2356,16 @@
         <mc:AlternateContent>
           <mc:Choice Requires="wps">
             <w:drawing>
-              <wp:anchor distT="0" distB="0" distL="114300" distR="114300" simplePos="0" relativeHeight="251724800" behindDoc="0" locked="0" layoutInCell="1" allowOverlap="1" wp14:anchorId="0CBEC96D" wp14:editId="0E422275">
+              <wp:anchor distT="0" distB="0" distL="114300" distR="114300" simplePos="0" relativeHeight="252177920" behindDoc="0" locked="0" layoutInCell="1" allowOverlap="1" wp14:anchorId="32D0D8D7" wp14:editId="111B8FDE">
                 <wp:simplePos x="0" y="0"/>
                 <wp:positionH relativeFrom="column">
-                  <wp:posOffset>1076325</wp:posOffset>
+                  <wp:posOffset>785495</wp:posOffset>
                 </wp:positionH>
                 <wp:positionV relativeFrom="paragraph">
-                  <wp:posOffset>1964690</wp:posOffset>
+                  <wp:posOffset>1996440</wp:posOffset>
                 </wp:positionV>
-                <wp:extent cx="275590" cy="232410"/>
-                <wp:effectExtent l="76200" t="57150" r="0" b="91440"/>
+                <wp:extent cx="561975" cy="451485"/>
+                <wp:effectExtent l="76200" t="57150" r="85725" b="100965"/>
                 <wp:wrapNone/>
                 <wp:docPr id="310" name="310 Elipse"/>
                 <wp:cNvGraphicFramePr/>
@@ -1122,7 +2376,7 @@
                       <wps:spPr>
                         <a:xfrm>
                           <a:off x="0" y="0"/>
-                          <a:ext cx="275590" cy="232410"/>
+                          <a:ext cx="561975" cy="451485"/>
                         </a:xfrm>
                         <a:prstGeom prst="ellipse">
                           <a:avLst/>
@@ -1151,12 +2405,18 @@
                     </wps:wsp>
                   </a:graphicData>
                 </a:graphic>
+                <wp14:sizeRelH relativeFrom="margin">
+                  <wp14:pctWidth>0</wp14:pctWidth>
+                </wp14:sizeRelH>
+                <wp14:sizeRelV relativeFrom="margin">
+                  <wp14:pctHeight>0</wp14:pctHeight>
+                </wp14:sizeRelV>
               </wp:anchor>
             </w:drawing>
           </mc:Choice>
           <mc:Fallback>
             <w:pict>
-              <v:oval id="310 Elipse" o:spid="_x0000_s1026" style="position:absolute;margin-left:84.75pt;margin-top:154.7pt;width:21.7pt;height:18.3pt;z-index:251724800;visibility:visible;mso-wrap-style:square;mso-wrap-distance-left:9pt;mso-wrap-distance-top:0;mso-wrap-distance-right:9pt;mso-wrap-distance-bottom:0;mso-position-horizontal:absolute;mso-position-horizontal-relative:text;mso-position-vertical:absolute;mso-position-vertical-relative:text;v-text-anchor:middle" o:gfxdata="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" fillcolor="#c0504d [3205]" strokecolor="white [3201]" strokeweight="3pt">
+              <v:oval w14:anchorId="6DA206A9" id="310 Elipse" o:spid="_x0000_s1026" style="position:absolute;margin-left:61.85pt;margin-top:157.2pt;width:44.25pt;height:35.55pt;z-index:252177920;visibility:visible;mso-wrap-style:square;mso-width-percent:0;mso-height-percent:0;mso-wrap-distance-left:9pt;mso-wrap-distance-top:0;mso-wrap-distance-right:9pt;mso-wrap-distance-bottom:0;mso-position-horizontal:absolute;mso-position-horizontal-relative:text;mso-position-vertical:absolute;mso-position-vertical-relative:text;mso-width-percent:0;mso-height-percent:0;mso-width-relative:margin;mso-height-relative:margin;v-text-anchor:middle" o:gfxdata="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" fillcolor="#c0504d [3205]" strokecolor="white [3201]" strokeweight="3pt">
                 <v:shadow on="t" color="black" opacity="24903f" origin=",.5" offset="0,.55556mm"/>
               </v:oval>
             </w:pict>
@@ -1171,18 +2431,164 @@
         <mc:AlternateContent>
           <mc:Choice Requires="wps">
             <w:drawing>
-              <wp:anchor distT="0" distB="0" distL="114300" distR="114300" simplePos="0" relativeHeight="251721728" behindDoc="0" locked="0" layoutInCell="1" allowOverlap="1" wp14:anchorId="1A309D66" wp14:editId="5613230D">
+              <wp:anchor distT="0" distB="0" distL="114300" distR="114300" simplePos="0" relativeHeight="251316736" behindDoc="0" locked="0" layoutInCell="1" allowOverlap="1" wp14:anchorId="696AF05E" wp14:editId="4694333E">
                 <wp:simplePos x="0" y="0"/>
                 <wp:positionH relativeFrom="column">
-                  <wp:posOffset>895721</wp:posOffset>
+                  <wp:posOffset>6846726</wp:posOffset>
                 </wp:positionH>
                 <wp:positionV relativeFrom="paragraph">
-                  <wp:posOffset>1870710</wp:posOffset>
+                  <wp:posOffset>-346890</wp:posOffset>
                 </wp:positionV>
-                <wp:extent cx="1845945" cy="749300"/>
-                <wp:effectExtent l="76200" t="57150" r="78105" b="88900"/>
+                <wp:extent cx="526211" cy="0"/>
+                <wp:effectExtent l="57150" t="76200" r="26670" b="152400"/>
                 <wp:wrapNone/>
-                <wp:docPr id="305" name="305 Recortar rectángulo de esquina sencilla"/>
+                <wp:docPr id="339" name="339 Conector recto de flecha"/>
+                <wp:cNvGraphicFramePr/>
+                <a:graphic xmlns:a="http://schemas.openxmlformats.org/drawingml/2006/main">
+                  <a:graphicData uri="http://schemas.microsoft.com/office/word/2010/wordprocessingShape">
+                    <wps:wsp>
+                      <wps:cNvCnPr/>
+                      <wps:spPr>
+                        <a:xfrm>
+                          <a:off x="0" y="0"/>
+                          <a:ext cx="526211" cy="0"/>
+                        </a:xfrm>
+                        <a:prstGeom prst="straightConnector1">
+                          <a:avLst/>
+                        </a:prstGeom>
+                        <a:ln>
+                          <a:solidFill>
+                            <a:schemeClr val="bg1">
+                              <a:lumMod val="50000"/>
+                            </a:schemeClr>
+                          </a:solidFill>
+                          <a:headEnd type="arrow"/>
+                          <a:tailEnd type="arrow"/>
+                        </a:ln>
+                      </wps:spPr>
+                      <wps:style>
+                        <a:lnRef idx="2">
+                          <a:schemeClr val="accent2"/>
+                        </a:lnRef>
+                        <a:fillRef idx="0">
+                          <a:schemeClr val="accent2"/>
+                        </a:fillRef>
+                        <a:effectRef idx="1">
+                          <a:schemeClr val="accent2"/>
+                        </a:effectRef>
+                        <a:fontRef idx="minor">
+                          <a:schemeClr val="tx1"/>
+                        </a:fontRef>
+                      </wps:style>
+                      <wps:bodyPr/>
+                    </wps:wsp>
+                  </a:graphicData>
+                </a:graphic>
+              </wp:anchor>
+            </w:drawing>
+          </mc:Choice>
+          <mc:Fallback>
+            <w:pict>
+              <v:shapetype w14:anchorId="3F9429EE" id="_x0000_t32" coordsize="21600,21600" o:spt="32" o:oned="t" path="m,l21600,21600e" filled="f">
+                <v:path arrowok="t" fillok="f" o:connecttype="none"/>
+                <o:lock v:ext="edit" shapetype="t"/>
+              </v:shapetype>
+              <v:shape id="339 Conector recto de flecha" o:spid="_x0000_s1026" type="#_x0000_t32" style="position:absolute;margin-left:539.1pt;margin-top:-27.3pt;width:41.45pt;height:0;z-index:251316736;visibility:visible;mso-wrap-style:square;mso-wrap-distance-left:9pt;mso-wrap-distance-top:0;mso-wrap-distance-right:9pt;mso-wrap-distance-bottom:0;mso-position-horizontal:absolute;mso-position-horizontal-relative:text;mso-position-vertical:absolute;mso-position-vertical-relative:text" o:gfxdata="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" strokecolor="#7f7f7f [1612]" strokeweight="2pt">
+                <v:stroke startarrow="open" endarrow="open"/>
+                <v:shadow on="t" color="black" opacity="24903f" origin=",.5" offset="0,.55556mm"/>
+              </v:shape>
+            </w:pict>
+          </mc:Fallback>
+        </mc:AlternateContent>
+      </w:r>
+      <w:r>
+        <w:rPr>
+          <w:noProof/>
+          <w:lang w:eastAsia="es-PE"/>
+        </w:rPr>
+        <w:drawing>
+          <wp:anchor distT="0" distB="0" distL="114300" distR="114300" simplePos="0" relativeHeight="251305472" behindDoc="0" locked="0" layoutInCell="1" allowOverlap="1" wp14:anchorId="3E7EBD58" wp14:editId="1F32C16C">
+            <wp:simplePos x="0" y="0"/>
+            <wp:positionH relativeFrom="column">
+              <wp:posOffset>8114030</wp:posOffset>
+            </wp:positionH>
+            <wp:positionV relativeFrom="paragraph">
+              <wp:posOffset>2947035</wp:posOffset>
+            </wp:positionV>
+            <wp:extent cx="561975" cy="387985"/>
+            <wp:effectExtent l="0" t="0" r="9525" b="0"/>
+            <wp:wrapSquare wrapText="bothSides"/>
+            <wp:docPr id="338" name="Imagen 338" descr="https://lh5.googleusercontent.com/-wJ9F3Oeees4/TXlSaAXfcQI/AAAAAAAAAGk/JZif7vkwjTA/s1600/sunat.PNG"/>
+            <wp:cNvGraphicFramePr>
+              <a:graphicFrameLocks xmlns:a="http://schemas.openxmlformats.org/drawingml/2006/main" noChangeAspect="1"/>
+            </wp:cNvGraphicFramePr>
+            <a:graphic xmlns:a="http://schemas.openxmlformats.org/drawingml/2006/main">
+              <a:graphicData uri="http://schemas.openxmlformats.org/drawingml/2006/picture">
+                <pic:pic xmlns:pic="http://schemas.openxmlformats.org/drawingml/2006/picture">
+                  <pic:nvPicPr>
+                    <pic:cNvPr id="0" name="Picture 27" descr="https://lh5.googleusercontent.com/-wJ9F3Oeees4/TXlSaAXfcQI/AAAAAAAAAGk/JZif7vkwjTA/s1600/sunat.PNG"/>
+                    <pic:cNvPicPr>
+                      <a:picLocks noChangeAspect="1" noChangeArrowheads="1"/>
+                    </pic:cNvPicPr>
+                  </pic:nvPicPr>
+                  <pic:blipFill>
+                    <a:blip r:embed="rId7" cstate="print">
+                      <a:extLst>
+                        <a:ext uri="{28A0092B-C50C-407E-A947-70E740481C1C}">
+                          <a14:useLocalDpi xmlns:a14="http://schemas.microsoft.com/office/drawing/2010/main" val="0"/>
+                        </a:ext>
+                      </a:extLst>
+                    </a:blip>
+                    <a:srcRect/>
+                    <a:stretch>
+                      <a:fillRect/>
+                    </a:stretch>
+                  </pic:blipFill>
+                  <pic:spPr bwMode="auto">
+                    <a:xfrm>
+                      <a:off x="0" y="0"/>
+                      <a:ext cx="561975" cy="387985"/>
+                    </a:xfrm>
+                    <a:prstGeom prst="rect">
+                      <a:avLst/>
+                    </a:prstGeom>
+                    <a:noFill/>
+                    <a:ln>
+                      <a:noFill/>
+                    </a:ln>
+                  </pic:spPr>
+                </pic:pic>
+              </a:graphicData>
+            </a:graphic>
+            <wp14:sizeRelH relativeFrom="page">
+              <wp14:pctWidth>0</wp14:pctWidth>
+            </wp14:sizeRelH>
+            <wp14:sizeRelV relativeFrom="page">
+              <wp14:pctHeight>0</wp14:pctHeight>
+            </wp14:sizeRelV>
+          </wp:anchor>
+        </w:drawing>
+      </w:r>
+      <w:r>
+        <w:rPr>
+          <w:noProof/>
+          <w:lang w:eastAsia="es-PE"/>
+        </w:rPr>
+        <mc:AlternateContent>
+          <mc:Choice Requires="wps">
+            <w:drawing>
+              <wp:anchor distT="0" distB="0" distL="114300" distR="114300" simplePos="0" relativeHeight="251172352" behindDoc="0" locked="0" layoutInCell="1" allowOverlap="1" wp14:anchorId="793307A6" wp14:editId="35B96D15">
+                <wp:simplePos x="0" y="0"/>
+                <wp:positionH relativeFrom="column">
+                  <wp:posOffset>83185</wp:posOffset>
+                </wp:positionH>
+                <wp:positionV relativeFrom="paragraph">
+                  <wp:posOffset>4820285</wp:posOffset>
+                </wp:positionV>
+                <wp:extent cx="6909435" cy="1000125"/>
+                <wp:effectExtent l="0" t="0" r="24765" b="28575"/>
+                <wp:wrapNone/>
+                <wp:docPr id="293" name="293 Rectángulo redondeado"/>
                 <wp:cNvGraphicFramePr/>
                 <a:graphic xmlns:a="http://schemas.openxmlformats.org/drawingml/2006/main">
                   <a:graphicData uri="http://schemas.microsoft.com/office/word/2010/wordprocessingShape">
@@ -1191,21 +2597,23 @@
                       <wps:spPr>
                         <a:xfrm>
                           <a:off x="0" y="0"/>
-                          <a:ext cx="1845945" cy="749300"/>
+                          <a:ext cx="6909435" cy="1000125"/>
                         </a:xfrm>
-                        <a:prstGeom prst="snip1Rect">
+                        <a:prstGeom prst="roundRect">
                           <a:avLst/>
                         </a:prstGeom>
                       </wps:spPr>
                       <wps:style>
-                        <a:lnRef idx="3">
-                          <a:schemeClr val="lt1"/>
+                        <a:lnRef idx="2">
+                          <a:schemeClr val="accent3">
+                            <a:shade val="50000"/>
+                          </a:schemeClr>
                         </a:lnRef>
                         <a:fillRef idx="1">
-                          <a:schemeClr val="accent2"/>
+                          <a:schemeClr val="accent3"/>
                         </a:fillRef>
-                        <a:effectRef idx="1">
-                          <a:schemeClr val="accent2"/>
+                        <a:effectRef idx="0">
+                          <a:schemeClr val="accent3"/>
                         </a:effectRef>
                         <a:fontRef idx="minor">
                           <a:schemeClr val="lt1"/>
@@ -1220,15 +2628,15 @@
                     </wps:wsp>
                   </a:graphicData>
                 </a:graphic>
+                <wp14:sizeRelH relativeFrom="margin">
+                  <wp14:pctWidth>0</wp14:pctWidth>
+                </wp14:sizeRelH>
               </wp:anchor>
             </w:drawing>
           </mc:Choice>
           <mc:Fallback>
             <w:pict>
-              <v:shape id="305 Recortar rectángulo de esquina sencilla" o:spid="_x0000_s1026" style="position:absolute;margin-left:70.55pt;margin-top:147.3pt;width:145.35pt;height:59pt;z-index:251721728;visibility:visible;mso-wrap-style:square;mso-wrap-distance-left:9pt;mso-wrap-distance-top:0;mso-wrap-distance-right:9pt;mso-wrap-distance-bottom:0;mso-position-horizontal:absolute;mso-position-horizontal-relative:text;mso-position-vertical:absolute;mso-position-vertical-relative:text;v-text-anchor:middle" coordsize="1845945,749300" o:gfxdata="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" path="m,l1721059,r124886,124886l1845945,749300,,749300,,xe" fillcolor="#c0504d [3205]" strokecolor="white [3201]" strokeweight="3pt">
-                <v:shadow on="t" color="black" opacity="24903f" origin=",.5" offset="0,.55556mm"/>
-                <v:path arrowok="t" o:connecttype="custom" o:connectlocs="0,0;1721059,0;1845945,124886;1845945,749300;0,749300;0,0" o:connectangles="0,0,0,0,0,0"/>
-              </v:shape>
+              <v:roundrect w14:anchorId="0CD2C447" id="293 Rectángulo redondeado" o:spid="_x0000_s1026" style="position:absolute;margin-left:6.55pt;margin-top:379.55pt;width:544.05pt;height:78.75pt;z-index:251172352;visibility:visible;mso-wrap-style:square;mso-width-percent:0;mso-wrap-distance-left:9pt;mso-wrap-distance-top:0;mso-wrap-distance-right:9pt;mso-wrap-distance-bottom:0;mso-position-horizontal:absolute;mso-position-horizontal-relative:text;mso-position-vertical:absolute;mso-position-vertical-relative:text;mso-width-percent:0;mso-width-relative:margin;v-text-anchor:middle" arcsize="10923f" o:gfxdata="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" fillcolor="#9bbb59 [3206]" strokecolor="#4e6128 [1606]" strokeweight="2pt"/>
             </w:pict>
           </mc:Fallback>
         </mc:AlternateContent>
@@ -1241,18 +2649,18 @@
         <mc:AlternateContent>
           <mc:Choice Requires="wps">
             <w:drawing>
-              <wp:anchor distT="0" distB="0" distL="114300" distR="114300" simplePos="0" relativeHeight="251735040" behindDoc="0" locked="0" layoutInCell="1" allowOverlap="1" wp14:anchorId="37349120" wp14:editId="76B04593">
+              <wp:anchor distT="0" distB="0" distL="114300" distR="114300" simplePos="0" relativeHeight="251162112" behindDoc="0" locked="0" layoutInCell="1" allowOverlap="1" wp14:anchorId="259A892F" wp14:editId="348D9FA6">
                 <wp:simplePos x="0" y="0"/>
                 <wp:positionH relativeFrom="column">
-                  <wp:posOffset>6285865</wp:posOffset>
+                  <wp:posOffset>66040</wp:posOffset>
                 </wp:positionH>
                 <wp:positionV relativeFrom="paragraph">
-                  <wp:posOffset>2049145</wp:posOffset>
+                  <wp:posOffset>3180715</wp:posOffset>
                 </wp:positionV>
-                <wp:extent cx="275590" cy="232410"/>
-                <wp:effectExtent l="76200" t="57150" r="0" b="91440"/>
+                <wp:extent cx="6926580" cy="1000125"/>
+                <wp:effectExtent l="0" t="0" r="26670" b="28575"/>
                 <wp:wrapNone/>
-                <wp:docPr id="316" name="316 Elipse"/>
+                <wp:docPr id="292" name="292 Rectángulo redondeado"/>
                 <wp:cNvGraphicFramePr/>
                 <a:graphic xmlns:a="http://schemas.openxmlformats.org/drawingml/2006/main">
                   <a:graphicData uri="http://schemas.microsoft.com/office/word/2010/wordprocessingShape">
@@ -1261,26 +2669,37 @@
                       <wps:spPr>
                         <a:xfrm>
                           <a:off x="0" y="0"/>
-                          <a:ext cx="275590" cy="232410"/>
+                          <a:ext cx="6926580" cy="1000125"/>
                         </a:xfrm>
-                        <a:prstGeom prst="ellipse">
+                        <a:prstGeom prst="roundRect">
                           <a:avLst/>
                         </a:prstGeom>
                       </wps:spPr>
                       <wps:style>
-                        <a:lnRef idx="3">
-                          <a:schemeClr val="lt1"/>
+                        <a:lnRef idx="2">
+                          <a:schemeClr val="accent5">
+                            <a:shade val="50000"/>
+                          </a:schemeClr>
                         </a:lnRef>
                         <a:fillRef idx="1">
-                          <a:schemeClr val="accent2"/>
+                          <a:schemeClr val="accent5"/>
                         </a:fillRef>
-                        <a:effectRef idx="1">
-                          <a:schemeClr val="accent2"/>
+                        <a:effectRef idx="0">
+                          <a:schemeClr val="accent5"/>
                         </a:effectRef>
                         <a:fontRef idx="minor">
                           <a:schemeClr val="lt1"/>
                         </a:fontRef>
                       </wps:style>
+                      <wps:txbx>
+                        <w:txbxContent>
+                          <w:p>
+                            <w:pPr>
+                              <w:jc w:val="center"/>
+                            </w:pPr>
+                          </w:p>
+                        </w:txbxContent>
+                      </wps:txbx>
                       <wps:bodyPr rot="0" spcFirstLastPara="0" vertOverflow="overflow" horzOverflow="overflow" vert="horz" wrap="square" lIns="91440" tIns="45720" rIns="91440" bIns="45720" numCol="1" spcCol="0" rtlCol="0" fromWordArt="0" anchor="ctr" anchorCtr="0" forceAA="0" compatLnSpc="1">
                         <a:prstTxWarp prst="textNoShape">
                           <a:avLst/>
@@ -1290,14 +2709,25 @@
                     </wps:wsp>
                   </a:graphicData>
                 </a:graphic>
+                <wp14:sizeRelH relativeFrom="margin">
+                  <wp14:pctWidth>0</wp14:pctWidth>
+                </wp14:sizeRelH>
               </wp:anchor>
             </w:drawing>
           </mc:Choice>
           <mc:Fallback>
             <w:pict>
-              <v:oval id="316 Elipse" o:spid="_x0000_s1026" style="position:absolute;margin-left:494.95pt;margin-top:161.35pt;width:21.7pt;height:18.3pt;z-index:251735040;visibility:visible;mso-wrap-style:square;mso-wrap-distance-left:9pt;mso-wrap-distance-top:0;mso-wrap-distance-right:9pt;mso-wrap-distance-bottom:0;mso-position-horizontal:absolute;mso-position-horizontal-relative:text;mso-position-vertical:absolute;mso-position-vertical-relative:text;v-text-anchor:middle" o:gfxdata="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" fillcolor="#c0504d [3205]" strokecolor="white [3201]" strokeweight="3pt">
-                <v:shadow on="t" color="black" opacity="24903f" origin=",.5" offset="0,.55556mm"/>
-              </v:oval>
+              <v:roundrect w14:anchorId="259A892F" id="292 Rectángulo redondeado" o:spid="_x0000_s1036" style="position:absolute;margin-left:5.2pt;margin-top:250.45pt;width:545.4pt;height:78.75pt;z-index:251162112;visibility:visible;mso-wrap-style:square;mso-width-percent:0;mso-wrap-distance-left:9pt;mso-wrap-distance-top:0;mso-wrap-distance-right:9pt;mso-wrap-distance-bottom:0;mso-position-horizontal:absolute;mso-position-horizontal-relative:text;mso-position-vertical:absolute;mso-position-vertical-relative:text;mso-width-percent:0;mso-width-relative:margin;v-text-anchor:middle" arcsize="10923f" o:gfxdata="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" fillcolor="#4bacc6 [3208]" strokecolor="#205867 [1608]" strokeweight="2pt">
+                <v:textbox>
+                  <w:txbxContent>
+                    <w:p>
+                      <w:pPr>
+                        <w:jc w:val="center"/>
+                      </w:pPr>
+                    </w:p>
+                  </w:txbxContent>
+                </v:textbox>
+              </v:roundrect>
             </w:pict>
           </mc:Fallback>
         </mc:AlternateContent>
@@ -1305,22 +2735,23 @@
       <w:r>
         <w:rPr>
           <w:noProof/>
+          <w:lang w:eastAsia="es-PE"/>
         </w:rPr>
         <mc:AlternateContent>
           <mc:Choice Requires="wps">
             <w:drawing>
-              <wp:anchor distT="0" distB="0" distL="114300" distR="114300" simplePos="0" relativeHeight="251746304" behindDoc="0" locked="0" layoutInCell="1" allowOverlap="1" wp14:anchorId="636A0725" wp14:editId="75A10243">
+              <wp:anchor distT="0" distB="0" distL="114300" distR="114300" simplePos="0" relativeHeight="251180544" behindDoc="0" locked="0" layoutInCell="1" allowOverlap="1" wp14:anchorId="38327966" wp14:editId="03680C95">
                 <wp:simplePos x="0" y="0"/>
                 <wp:positionH relativeFrom="column">
-                  <wp:posOffset>5370554</wp:posOffset>
+                  <wp:posOffset>92075</wp:posOffset>
                 </wp:positionH>
                 <wp:positionV relativeFrom="paragraph">
-                  <wp:posOffset>2430145</wp:posOffset>
+                  <wp:posOffset>1510030</wp:posOffset>
                 </wp:positionV>
-                <wp:extent cx="965835" cy="396240"/>
-                <wp:effectExtent l="0" t="0" r="0" b="3810"/>
+                <wp:extent cx="2374265" cy="1403985"/>
+                <wp:effectExtent l="0" t="0" r="0" b="0"/>
                 <wp:wrapNone/>
-                <wp:docPr id="324" name="Cuadro de texto 2"/>
+                <wp:docPr id="303" name="Cuadro de texto 2"/>
                 <wp:cNvGraphicFramePr>
                   <a:graphicFrameLocks xmlns:a="http://schemas.openxmlformats.org/drawingml/2006/main"/>
                 </wp:cNvGraphicFramePr>
@@ -1333,7 +2764,7 @@
                       <wps:spPr bwMode="auto">
                         <a:xfrm>
                           <a:off x="0" y="0"/>
-                          <a:ext cx="965835" cy="396240"/>
+                          <a:ext cx="2374265" cy="1403985"/>
                         </a:xfrm>
                         <a:prstGeom prst="rect">
                           <a:avLst/>
@@ -1349,51 +2780,35 @@
                       <wps:txbx>
                         <w:txbxContent>
                           <w:p>
-                            <w:pPr>
-                              <w:rPr>
-                                <w:sz w:val="18"/>
-                              </w:rPr>
-                            </w:pPr>
                             <w:r>
-                              <w:rPr>
-                                <w:sz w:val="18"/>
-                              </w:rPr>
-                              <w:t>Servicio 2</w:t>
+                              <w:t>Servicios</w:t>
                             </w:r>
                           </w:p>
                         </w:txbxContent>
                       </wps:txbx>
                       <wps:bodyPr rot="0" vert="horz" wrap="square" lIns="91440" tIns="45720" rIns="91440" bIns="45720" anchor="t" anchorCtr="0">
-                        <a:noAutofit/>
+                        <a:spAutoFit/>
                       </wps:bodyPr>
                     </wps:wsp>
                   </a:graphicData>
                 </a:graphic>
                 <wp14:sizeRelH relativeFrom="margin">
-                  <wp14:pctWidth>0</wp14:pctWidth>
+                  <wp14:pctWidth>40000</wp14:pctWidth>
                 </wp14:sizeRelH>
                 <wp14:sizeRelV relativeFrom="margin">
-                  <wp14:pctHeight>0</wp14:pctHeight>
+                  <wp14:pctHeight>20000</wp14:pctHeight>
                 </wp14:sizeRelV>
               </wp:anchor>
             </w:drawing>
           </mc:Choice>
           <mc:Fallback>
             <w:pict>
-              <v:shape id="_x0000_s1029" type="#_x0000_t202" style="position:absolute;margin-left:422.9pt;margin-top:191.35pt;width:76.05pt;height:31.2pt;z-index:251746304;visibility:visible;mso-wrap-style:square;mso-width-percent:0;mso-height-percent:0;mso-wrap-distance-left:9pt;mso-wrap-distance-top:0;mso-wrap-distance-right:9pt;mso-wrap-distance-bottom:0;mso-position-horizontal:absolute;mso-position-horizontal-relative:text;mso-position-vertical:absolute;mso-position-vertical-relative:text;mso-width-percent:0;mso-height-percent:0;mso-width-relative:margin;mso-height-relative:margin;v-text-anchor:top" o:gfxdata="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" filled="f" stroked="f">
-                <v:textbox>
+              <v:shape w14:anchorId="38327966" id="_x0000_s1037" type="#_x0000_t202" style="position:absolute;margin-left:7.25pt;margin-top:118.9pt;width:186.95pt;height:110.55pt;z-index:251180544;visibility:visible;mso-wrap-style:square;mso-width-percent:400;mso-height-percent:200;mso-wrap-distance-left:9pt;mso-wrap-distance-top:0;mso-wrap-distance-right:9pt;mso-wrap-distance-bottom:0;mso-position-horizontal:absolute;mso-position-horizontal-relative:text;mso-position-vertical:absolute;mso-position-vertical-relative:text;mso-width-percent:400;mso-height-percent:200;mso-width-relative:margin;mso-height-relative:margin;v-text-anchor:top" o:gfxdata="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" filled="f" stroked="f">
+                <v:textbox style="mso-fit-shape-to-text:t">
                   <w:txbxContent>
                     <w:p>
-                      <w:pPr>
-                        <w:rPr>
-                          <w:sz w:val="18"/>
-                        </w:rPr>
-                      </w:pPr>
                       <w:r>
-                        <w:rPr>
-                          <w:sz w:val="18"/>
-                        </w:rPr>
-                        <w:t>Servicio 2</w:t>
+                        <w:t>Servicios</w:t>
                       </w:r>
                     </w:p>
                   </w:txbxContent>
@@ -1411,27 +2826,27 @@
         <mc:AlternateContent>
           <mc:Choice Requires="wps">
             <w:drawing>
-              <wp:anchor distT="0" distB="0" distL="114300" distR="114300" simplePos="0" relativeHeight="251753472" behindDoc="0" locked="0" layoutInCell="1" allowOverlap="1" wp14:anchorId="3CE0ACCA" wp14:editId="1251A351">
+              <wp:anchor distT="0" distB="0" distL="114300" distR="114300" simplePos="0" relativeHeight="251293184" behindDoc="0" locked="0" layoutInCell="1" allowOverlap="1" wp14:anchorId="49B77164" wp14:editId="1D85EB30">
                 <wp:simplePos x="0" y="0"/>
                 <wp:positionH relativeFrom="column">
-                  <wp:posOffset>5060950</wp:posOffset>
+                  <wp:posOffset>5880567</wp:posOffset>
                 </wp:positionH>
                 <wp:positionV relativeFrom="paragraph">
-                  <wp:posOffset>1223010</wp:posOffset>
+                  <wp:posOffset>809050</wp:posOffset>
                 </wp:positionV>
-                <wp:extent cx="198120" cy="647700"/>
-                <wp:effectExtent l="57150" t="19050" r="68580" b="76200"/>
+                <wp:extent cx="594648" cy="1284785"/>
+                <wp:effectExtent l="57150" t="19050" r="72390" b="86995"/>
                 <wp:wrapNone/>
-                <wp:docPr id="328" name="328 Conector recto"/>
+                <wp:docPr id="334" name="334 Conector recto"/>
                 <wp:cNvGraphicFramePr/>
                 <a:graphic xmlns:a="http://schemas.openxmlformats.org/drawingml/2006/main">
                   <a:graphicData uri="http://schemas.microsoft.com/office/word/2010/wordprocessingShape">
                     <wps:wsp>
                       <wps:cNvCnPr/>
                       <wps:spPr>
-                        <a:xfrm flipH="1" flipV="1">
+                        <a:xfrm>
                           <a:off x="0" y="0"/>
-                          <a:ext cx="198120" cy="647700"/>
+                          <a:ext cx="594648" cy="1284785"/>
                         </a:xfrm>
                         <a:prstGeom prst="line">
                           <a:avLst/>
@@ -1473,7 +2888,7 @@
           </mc:Choice>
           <mc:Fallback>
             <w:pict>
-              <v:line id="328 Conector recto" o:spid="_x0000_s1026" style="position:absolute;flip:x y;z-index:251753472;visibility:visible;mso-wrap-style:square;mso-width-percent:0;mso-height-percent:0;mso-wrap-distance-left:9pt;mso-wrap-distance-top:0;mso-wrap-distance-right:9pt;mso-wrap-distance-bottom:0;mso-position-horizontal:absolute;mso-position-horizontal-relative:text;mso-position-vertical:absolute;mso-position-vertical-relative:text;mso-width-percent:0;mso-height-percent:0;mso-width-relative:margin;mso-height-relative:margin" from="398.5pt,96.3pt" to="414.1pt,147.3pt" o:gfxdata="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" strokecolor="#7f7f7f [1612]" strokeweight="2pt">
+              <v:line w14:anchorId="6D005574" id="334 Conector recto" o:spid="_x0000_s1026" style="position:absolute;z-index:251293184;visibility:visible;mso-wrap-style:square;mso-width-percent:0;mso-height-percent:0;mso-wrap-distance-left:9pt;mso-wrap-distance-top:0;mso-wrap-distance-right:9pt;mso-wrap-distance-bottom:0;mso-position-horizontal:absolute;mso-position-horizontal-relative:text;mso-position-vertical:absolute;mso-position-vertical-relative:text;mso-width-percent:0;mso-height-percent:0;mso-width-relative:margin;mso-height-relative:margin" from="463.05pt,63.7pt" to="509.85pt,164.85pt" o:gfxdata="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" strokecolor="#7f7f7f [1612]" strokeweight="2pt">
                 <v:shadow on="t" color="black" opacity="24903f" origin=",.5" offset="0,.55556mm"/>
               </v:line>
             </w:pict>
@@ -1488,52 +2903,54 @@
         <mc:AlternateContent>
           <mc:Choice Requires="wps">
             <w:drawing>
-              <wp:anchor distT="0" distB="0" distL="114300" distR="114300" simplePos="0" relativeHeight="251723776" behindDoc="0" locked="0" layoutInCell="1" allowOverlap="1" wp14:anchorId="60F31D69" wp14:editId="69BC2DD1">
+              <wp:anchor distT="0" distB="0" distL="114300" distR="114300" simplePos="0" relativeHeight="251283968" behindDoc="0" locked="0" layoutInCell="1" allowOverlap="1" wp14:anchorId="359C4C75" wp14:editId="482DEAF0">
                 <wp:simplePos x="0" y="0"/>
                 <wp:positionH relativeFrom="column">
-                  <wp:posOffset>4173855</wp:posOffset>
+                  <wp:posOffset>1231265</wp:posOffset>
                 </wp:positionH>
                 <wp:positionV relativeFrom="paragraph">
-                  <wp:posOffset>1868170</wp:posOffset>
+                  <wp:posOffset>1170940</wp:posOffset>
                 </wp:positionV>
-                <wp:extent cx="1845945" cy="749300"/>
-                <wp:effectExtent l="76200" t="57150" r="78105" b="88900"/>
+                <wp:extent cx="681355" cy="879475"/>
+                <wp:effectExtent l="38100" t="19050" r="61595" b="92075"/>
                 <wp:wrapNone/>
-                <wp:docPr id="306" name="306 Recortar rectángulo de esquina sencilla"/>
+                <wp:docPr id="325" name="325 Conector recto"/>
                 <wp:cNvGraphicFramePr/>
                 <a:graphic xmlns:a="http://schemas.openxmlformats.org/drawingml/2006/main">
                   <a:graphicData uri="http://schemas.microsoft.com/office/word/2010/wordprocessingShape">
                     <wps:wsp>
-                      <wps:cNvSpPr/>
+                      <wps:cNvCnPr/>
                       <wps:spPr>
-                        <a:xfrm>
+                        <a:xfrm flipV="1">
                           <a:off x="0" y="0"/>
-                          <a:ext cx="1845945" cy="749300"/>
+                          <a:ext cx="681355" cy="879475"/>
                         </a:xfrm>
-                        <a:prstGeom prst="snip1Rect">
+                        <a:prstGeom prst="line">
                           <a:avLst/>
                         </a:prstGeom>
+                        <a:ln>
+                          <a:solidFill>
+                            <a:schemeClr val="bg1">
+                              <a:lumMod val="50000"/>
+                            </a:schemeClr>
+                          </a:solidFill>
+                        </a:ln>
                       </wps:spPr>
                       <wps:style>
-                        <a:lnRef idx="3">
-                          <a:schemeClr val="lt1"/>
+                        <a:lnRef idx="2">
+                          <a:schemeClr val="dk1"/>
                         </a:lnRef>
-                        <a:fillRef idx="1">
-                          <a:schemeClr val="accent2"/>
+                        <a:fillRef idx="0">
+                          <a:schemeClr val="dk1"/>
                         </a:fillRef>
                         <a:effectRef idx="1">
-                          <a:schemeClr val="accent2"/>
+                          <a:schemeClr val="dk1"/>
                         </a:effectRef>
                         <a:fontRef idx="minor">
-                          <a:schemeClr val="lt1"/>
+                          <a:schemeClr val="tx1"/>
                         </a:fontRef>
                       </wps:style>
-                      <wps:bodyPr rot="0" spcFirstLastPara="0" vertOverflow="overflow" horzOverflow="overflow" vert="horz" wrap="square" lIns="91440" tIns="45720" rIns="91440" bIns="45720" numCol="1" spcCol="0" rtlCol="0" fromWordArt="0" anchor="ctr" anchorCtr="0" forceAA="0" compatLnSpc="1">
-                        <a:prstTxWarp prst="textNoShape">
-                          <a:avLst/>
-                        </a:prstTxWarp>
-                        <a:noAutofit/>
-                      </wps:bodyPr>
+                      <wps:bodyPr/>
                     </wps:wsp>
                   </a:graphicData>
                 </a:graphic>
@@ -1542,10 +2959,9 @@
           </mc:Choice>
           <mc:Fallback>
             <w:pict>
-              <v:shape id="306 Recortar rectángulo de esquina sencilla" o:spid="_x0000_s1026" style="position:absolute;margin-left:328.65pt;margin-top:147.1pt;width:145.35pt;height:59pt;z-index:251723776;visibility:visible;mso-wrap-style:square;mso-wrap-distance-left:9pt;mso-wrap-distance-top:0;mso-wrap-distance-right:9pt;mso-wrap-distance-bottom:0;mso-position-horizontal:absolute;mso-position-horizontal-relative:text;mso-position-vertical:absolute;mso-position-vertical-relative:text;v-text-anchor:middle" coordsize="1845945,749300" o:gfxdata="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" path="m,l1721059,r124886,124886l1845945,749300,,749300,,xe" fillcolor="#c0504d [3205]" strokecolor="white [3201]" strokeweight="3pt">
+              <v:line w14:anchorId="52591C0B" id="325 Conector recto" o:spid="_x0000_s1026" style="position:absolute;flip:y;z-index:251283968;visibility:visible;mso-wrap-style:square;mso-wrap-distance-left:9pt;mso-wrap-distance-top:0;mso-wrap-distance-right:9pt;mso-wrap-distance-bottom:0;mso-position-horizontal:absolute;mso-position-horizontal-relative:text;mso-position-vertical:absolute;mso-position-vertical-relative:text" from="96.95pt,92.2pt" to="150.6pt,161.45pt" o:gfxdata="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" strokecolor="#7f7f7f [1612]" strokeweight="2pt">
                 <v:shadow on="t" color="black" opacity="24903f" origin=",.5" offset="0,.55556mm"/>
-                <v:path arrowok="t" o:connecttype="custom" o:connectlocs="0,0;1721059,0;1845945,124886;1845945,749300;0,749300;0,0" o:connectangles="0,0,0,0,0,0"/>
-              </v:shape>
+              </v:line>
             </w:pict>
           </mc:Fallback>
         </mc:AlternateContent>
@@ -1558,63 +2974,71 @@
         <mc:AlternateContent>
           <mc:Choice Requires="wps">
             <w:drawing>
-              <wp:anchor distT="0" distB="0" distL="114300" distR="114300" simplePos="0" relativeHeight="251730944" behindDoc="0" locked="0" layoutInCell="1" allowOverlap="1" wp14:anchorId="7336A19C" wp14:editId="11E2D316">
+              <wp:anchor distT="0" distB="0" distL="114300" distR="114300" simplePos="0" relativeHeight="251284992" behindDoc="0" locked="0" layoutInCell="1" allowOverlap="1" wp14:anchorId="249AC923" wp14:editId="61231649">
                 <wp:simplePos x="0" y="0"/>
                 <wp:positionH relativeFrom="column">
-                  <wp:posOffset>4883785</wp:posOffset>
+                  <wp:posOffset>5060950</wp:posOffset>
                 </wp:positionH>
                 <wp:positionV relativeFrom="paragraph">
-                  <wp:posOffset>1954530</wp:posOffset>
+                  <wp:posOffset>1223010</wp:posOffset>
                 </wp:positionV>
-                <wp:extent cx="275590" cy="232410"/>
-                <wp:effectExtent l="76200" t="57150" r="0" b="91440"/>
+                <wp:extent cx="198120" cy="647700"/>
+                <wp:effectExtent l="57150" t="19050" r="68580" b="76200"/>
                 <wp:wrapNone/>
-                <wp:docPr id="313" name="313 Elipse"/>
+                <wp:docPr id="328" name="328 Conector recto"/>
                 <wp:cNvGraphicFramePr/>
                 <a:graphic xmlns:a="http://schemas.openxmlformats.org/drawingml/2006/main">
                   <a:graphicData uri="http://schemas.microsoft.com/office/word/2010/wordprocessingShape">
                     <wps:wsp>
-                      <wps:cNvSpPr/>
+                      <wps:cNvCnPr/>
                       <wps:spPr>
-                        <a:xfrm>
+                        <a:xfrm flipH="1" flipV="1">
                           <a:off x="0" y="0"/>
-                          <a:ext cx="275590" cy="232410"/>
+                          <a:ext cx="198120" cy="647700"/>
                         </a:xfrm>
-                        <a:prstGeom prst="ellipse">
+                        <a:prstGeom prst="line">
                           <a:avLst/>
                         </a:prstGeom>
+                        <a:ln>
+                          <a:solidFill>
+                            <a:schemeClr val="bg1">
+                              <a:lumMod val="50000"/>
+                            </a:schemeClr>
+                          </a:solidFill>
+                        </a:ln>
                       </wps:spPr>
                       <wps:style>
-                        <a:lnRef idx="3">
-                          <a:schemeClr val="lt1"/>
+                        <a:lnRef idx="2">
+                          <a:schemeClr val="dk1"/>
                         </a:lnRef>
-                        <a:fillRef idx="1">
-                          <a:schemeClr val="accent2"/>
+                        <a:fillRef idx="0">
+                          <a:schemeClr val="dk1"/>
                         </a:fillRef>
                         <a:effectRef idx="1">
-                          <a:schemeClr val="accent2"/>
+                          <a:schemeClr val="dk1"/>
                         </a:effectRef>
                         <a:fontRef idx="minor">
-                          <a:schemeClr val="lt1"/>
+                          <a:schemeClr val="tx1"/>
                         </a:fontRef>
                       </wps:style>
-                      <wps:bodyPr rot="0" spcFirstLastPara="0" vertOverflow="overflow" horzOverflow="overflow" vert="horz" wrap="square" lIns="91440" tIns="45720" rIns="91440" bIns="45720" numCol="1" spcCol="0" rtlCol="0" fromWordArt="0" anchor="ctr" anchorCtr="0" forceAA="0" compatLnSpc="1">
-                        <a:prstTxWarp prst="textNoShape">
-                          <a:avLst/>
-                        </a:prstTxWarp>
-                        <a:noAutofit/>
-                      </wps:bodyPr>
+                      <wps:bodyPr/>
                     </wps:wsp>
                   </a:graphicData>
                 </a:graphic>
+                <wp14:sizeRelH relativeFrom="margin">
+                  <wp14:pctWidth>0</wp14:pctWidth>
+                </wp14:sizeRelH>
+                <wp14:sizeRelV relativeFrom="margin">
+                  <wp14:pctHeight>0</wp14:pctHeight>
+                </wp14:sizeRelV>
               </wp:anchor>
             </w:drawing>
           </mc:Choice>
           <mc:Fallback>
             <w:pict>
-              <v:oval id="313 Elipse" o:spid="_x0000_s1026" style="position:absolute;margin-left:384.55pt;margin-top:153.9pt;width:21.7pt;height:18.3pt;z-index:251730944;visibility:visible;mso-wrap-style:square;mso-wrap-distance-left:9pt;mso-wrap-distance-top:0;mso-wrap-distance-right:9pt;mso-wrap-distance-bottom:0;mso-position-horizontal:absolute;mso-position-horizontal-relative:text;mso-position-vertical:absolute;mso-position-vertical-relative:text;v-text-anchor:middle" o:gfxdata="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" fillcolor="#c0504d [3205]" strokecolor="white [3201]" strokeweight="3pt">
+              <v:line w14:anchorId="2A9F62CF" id="328 Conector recto" o:spid="_x0000_s1026" style="position:absolute;flip:x y;z-index:251284992;visibility:visible;mso-wrap-style:square;mso-width-percent:0;mso-height-percent:0;mso-wrap-distance-left:9pt;mso-wrap-distance-top:0;mso-wrap-distance-right:9pt;mso-wrap-distance-bottom:0;mso-position-horizontal:absolute;mso-position-horizontal-relative:text;mso-position-vertical:absolute;mso-position-vertical-relative:text;mso-width-percent:0;mso-height-percent:0;mso-width-relative:margin;mso-height-relative:margin" from="398.5pt,96.3pt" to="414.1pt,147.3pt" o:gfxdata="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" strokecolor="#7f7f7f [1612]" strokeweight="2pt">
                 <v:shadow on="t" color="black" opacity="24903f" origin=",.5" offset="0,.55556mm"/>
-              </v:oval>
+              </v:line>
             </w:pict>
           </mc:Fallback>
         </mc:AlternateContent>
@@ -1627,72 +3051,7 @@
         <mc:AlternateContent>
           <mc:Choice Requires="wps">
             <w:drawing>
-              <wp:anchor distT="0" distB="0" distL="114300" distR="114300" simplePos="0" relativeHeight="251732992" behindDoc="0" locked="0" layoutInCell="1" allowOverlap="1" wp14:anchorId="45C8BEBF" wp14:editId="414A715D">
-                <wp:simplePos x="0" y="0"/>
-                <wp:positionH relativeFrom="column">
-                  <wp:posOffset>5260340</wp:posOffset>
-                </wp:positionH>
-                <wp:positionV relativeFrom="paragraph">
-                  <wp:posOffset>2131695</wp:posOffset>
-                </wp:positionV>
-                <wp:extent cx="275590" cy="232410"/>
-                <wp:effectExtent l="76200" t="57150" r="0" b="91440"/>
-                <wp:wrapNone/>
-                <wp:docPr id="315" name="315 Elipse"/>
-                <wp:cNvGraphicFramePr/>
-                <a:graphic xmlns:a="http://schemas.openxmlformats.org/drawingml/2006/main">
-                  <a:graphicData uri="http://schemas.microsoft.com/office/word/2010/wordprocessingShape">
-                    <wps:wsp>
-                      <wps:cNvSpPr/>
-                      <wps:spPr>
-                        <a:xfrm>
-                          <a:off x="0" y="0"/>
-                          <a:ext cx="275590" cy="232410"/>
-                        </a:xfrm>
-                        <a:prstGeom prst="ellipse">
-                          <a:avLst/>
-                        </a:prstGeom>
-                      </wps:spPr>
-                      <wps:style>
-                        <a:lnRef idx="3">
-                          <a:schemeClr val="lt1"/>
-                        </a:lnRef>
-                        <a:fillRef idx="1">
-                          <a:schemeClr val="accent2"/>
-                        </a:fillRef>
-                        <a:effectRef idx="1">
-                          <a:schemeClr val="accent2"/>
-                        </a:effectRef>
-                        <a:fontRef idx="minor">
-                          <a:schemeClr val="lt1"/>
-                        </a:fontRef>
-                      </wps:style>
-                      <wps:bodyPr rot="0" spcFirstLastPara="0" vertOverflow="overflow" horzOverflow="overflow" vert="horz" wrap="square" lIns="91440" tIns="45720" rIns="91440" bIns="45720" numCol="1" spcCol="0" rtlCol="0" fromWordArt="0" anchor="ctr" anchorCtr="0" forceAA="0" compatLnSpc="1">
-                        <a:prstTxWarp prst="textNoShape">
-                          <a:avLst/>
-                        </a:prstTxWarp>
-                        <a:noAutofit/>
-                      </wps:bodyPr>
-                    </wps:wsp>
-                  </a:graphicData>
-                </a:graphic>
-              </wp:anchor>
-            </w:drawing>
-          </mc:Choice>
-          <mc:Fallback>
-            <w:pict>
-              <v:oval id="315 Elipse" o:spid="_x0000_s1026" style="position:absolute;margin-left:414.2pt;margin-top:167.85pt;width:21.7pt;height:18.3pt;z-index:251732992;visibility:visible;mso-wrap-style:square;mso-wrap-distance-left:9pt;mso-wrap-distance-top:0;mso-wrap-distance-right:9pt;mso-wrap-distance-bottom:0;mso-position-horizontal:absolute;mso-position-horizontal-relative:text;mso-position-vertical:absolute;mso-position-vertical-relative:text;v-text-anchor:middle" o:gfxdata="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" fillcolor="#c0504d [3205]" strokecolor="white [3201]" strokeweight="3pt">
-                <v:shadow on="t" color="black" opacity="24903f" origin=",.5" offset="0,.55556mm"/>
-              </v:oval>
-            </w:pict>
-          </mc:Fallback>
-        </mc:AlternateContent>
-      </w:r>
-      <w:r>
-        <mc:AlternateContent>
-          <mc:Choice Requires="wps">
-            <w:drawing>
-              <wp:anchor distT="0" distB="0" distL="114300" distR="114300" simplePos="0" relativeHeight="251737088" behindDoc="0" locked="0" layoutInCell="1" allowOverlap="1" wp14:anchorId="5FEBDDAA" wp14:editId="76A3BDA3">
+              <wp:anchor distT="0" distB="0" distL="114300" distR="114300" simplePos="0" relativeHeight="251737088" behindDoc="0" locked="0" layoutInCell="1" allowOverlap="1" wp14:anchorId="1A1ACECE" wp14:editId="117C77FA">
                 <wp:simplePos x="0" y="0"/>
                 <wp:positionH relativeFrom="column">
                   <wp:posOffset>5186045</wp:posOffset>
@@ -1752,7 +3111,7 @@
           </mc:Choice>
           <mc:Fallback>
             <w:pict>
-              <v:oval id="317 Elipse" o:spid="_x0000_s1026" style="position:absolute;margin-left:408.35pt;margin-top:38.3pt;width:76.75pt;height:26.4pt;z-index:251737088;visibility:visible;mso-wrap-style:square;mso-width-percent:0;mso-height-percent:0;mso-wrap-distance-left:9pt;mso-wrap-distance-top:0;mso-wrap-distance-right:9pt;mso-wrap-distance-bottom:0;mso-position-horizontal:absolute;mso-position-horizontal-relative:text;mso-position-vertical:absolute;mso-position-vertical-relative:text;mso-width-percent:0;mso-height-percent:0;mso-width-relative:margin;mso-height-relative:margin;v-text-anchor:middle" o:gfxdata="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" fillcolor="#bfb1d0 [1623]" strokecolor="#795d9b [3047]">
+              <v:oval w14:anchorId="7E6A5743" id="317 Elipse" o:spid="_x0000_s1026" style="position:absolute;margin-left:408.35pt;margin-top:38.3pt;width:76.75pt;height:26.4pt;z-index:251737088;visibility:visible;mso-wrap-style:square;mso-width-percent:0;mso-height-percent:0;mso-wrap-distance-left:9pt;mso-wrap-distance-top:0;mso-wrap-distance-right:9pt;mso-wrap-distance-bottom:0;mso-position-horizontal:absolute;mso-position-horizontal-relative:text;mso-position-vertical:absolute;mso-position-vertical-relative:text;mso-width-percent:0;mso-height-percent:0;mso-width-relative:margin;mso-height-relative:margin;v-text-anchor:middle" o:gfxdata="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" fillcolor="#bfb1d0 [1623]" strokecolor="#795d9b [3047]">
                 <v:fill color2="#ece7f1 [503]" rotate="t" angle="180" colors="0 #c9b5e8;22938f #d9cbee;1 #f0eaf9" focus="100%" type="gradient"/>
                 <v:shadow on="t" color="black" opacity="24903f" origin=",.5" offset="0,.55556mm"/>
               </v:oval>
@@ -1761,10 +3120,14 @@
         </mc:AlternateContent>
       </w:r>
       <w:r>
+        <w:rPr>
+          <w:noProof/>
+          <w:lang w:eastAsia="es-PE"/>
+        </w:rPr>
         <mc:AlternateContent>
           <mc:Choice Requires="wps">
             <w:drawing>
-              <wp:anchor distT="0" distB="0" distL="114300" distR="114300" simplePos="0" relativeHeight="251738112" behindDoc="0" locked="0" layoutInCell="1" allowOverlap="1" wp14:anchorId="02AF123A" wp14:editId="115ADFDD">
+              <wp:anchor distT="0" distB="0" distL="114300" distR="114300" simplePos="0" relativeHeight="251738112" behindDoc="0" locked="0" layoutInCell="1" allowOverlap="1" wp14:anchorId="6F135BB4" wp14:editId="54B1F6D6">
                 <wp:simplePos x="0" y="0"/>
                 <wp:positionH relativeFrom="column">
                   <wp:posOffset>4580890</wp:posOffset>
@@ -1824,7 +3187,7 @@
           </mc:Choice>
           <mc:Fallback>
             <w:pict>
-              <v:oval id="318 Elipse" o:spid="_x0000_s1026" style="position:absolute;margin-left:360.7pt;margin-top:78.45pt;width:76.75pt;height:26.4pt;z-index:251738112;visibility:visible;mso-wrap-style:square;mso-width-percent:0;mso-height-percent:0;mso-wrap-distance-left:9pt;mso-wrap-distance-top:0;mso-wrap-distance-right:9pt;mso-wrap-distance-bottom:0;mso-position-horizontal:absolute;mso-position-horizontal-relative:text;mso-position-vertical:absolute;mso-position-vertical-relative:text;mso-width-percent:0;mso-height-percent:0;mso-width-relative:margin;mso-height-relative:margin;v-text-anchor:middle" o:gfxdata="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" fillcolor="#bfb1d0 [1623]" strokecolor="#795d9b [3047]">
+              <v:oval w14:anchorId="4F0703AE" id="318 Elipse" o:spid="_x0000_s1026" style="position:absolute;margin-left:360.7pt;margin-top:78.45pt;width:76.75pt;height:26.4pt;z-index:251738112;visibility:visible;mso-wrap-style:square;mso-width-percent:0;mso-height-percent:0;mso-wrap-distance-left:9pt;mso-wrap-distance-top:0;mso-wrap-distance-right:9pt;mso-wrap-distance-bottom:0;mso-position-horizontal:absolute;mso-position-horizontal-relative:text;mso-position-vertical:absolute;mso-position-vertical-relative:text;mso-width-percent:0;mso-height-percent:0;mso-width-relative:margin;mso-height-relative:margin;v-text-anchor:middle" o:gfxdata="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" fillcolor="#bfb1d0 [1623]" strokecolor="#795d9b [3047]">
                 <v:fill color2="#ece7f1 [503]" rotate="t" angle="180" colors="0 #c9b5e8;22938f #d9cbee;1 #f0eaf9" focus="100%" type="gradient"/>
                 <v:shadow on="t" color="black" opacity="24903f" origin=",.5" offset="0,.55556mm"/>
               </v:oval>
@@ -1833,10 +3196,14 @@
         </mc:AlternateContent>
       </w:r>
       <w:r>
+        <w:rPr>
+          <w:noProof/>
+          <w:lang w:eastAsia="es-PE"/>
+        </w:rPr>
         <mc:AlternateContent>
           <mc:Choice Requires="wps">
             <w:drawing>
-              <wp:anchor distT="0" distB="0" distL="114300" distR="114300" simplePos="0" relativeHeight="251739136" behindDoc="0" locked="0" layoutInCell="1" allowOverlap="1" wp14:anchorId="664ADBE1" wp14:editId="60E2393A">
+              <wp:anchor distT="0" distB="0" distL="114300" distR="114300" simplePos="0" relativeHeight="251739136" behindDoc="0" locked="0" layoutInCell="1" allowOverlap="1" wp14:anchorId="4A573FB1" wp14:editId="10333BE0">
                 <wp:simplePos x="0" y="0"/>
                 <wp:positionH relativeFrom="column">
                   <wp:posOffset>3917950</wp:posOffset>
@@ -1896,7 +3263,7 @@
           </mc:Choice>
           <mc:Fallback>
             <w:pict>
-              <v:oval id="319 Elipse" o:spid="_x0000_s1026" style="position:absolute;margin-left:308.5pt;margin-top:38.3pt;width:76.75pt;height:26.4pt;z-index:251739136;visibility:visible;mso-wrap-style:square;mso-width-percent:0;mso-height-percent:0;mso-wrap-distance-left:9pt;mso-wrap-distance-top:0;mso-wrap-distance-right:9pt;mso-wrap-distance-bottom:0;mso-position-horizontal:absolute;mso-position-horizontal-relative:text;mso-position-vertical:absolute;mso-position-vertical-relative:text;mso-width-percent:0;mso-height-percent:0;mso-width-relative:margin;mso-height-relative:margin;v-text-anchor:middle" o:gfxdata="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" fillcolor="#bfb1d0 [1623]" strokecolor="#795d9b [3047]">
+              <v:oval w14:anchorId="3714CCF5" id="319 Elipse" o:spid="_x0000_s1026" style="position:absolute;margin-left:308.5pt;margin-top:38.3pt;width:76.75pt;height:26.4pt;z-index:251739136;visibility:visible;mso-wrap-style:square;mso-width-percent:0;mso-height-percent:0;mso-wrap-distance-left:9pt;mso-wrap-distance-top:0;mso-wrap-distance-right:9pt;mso-wrap-distance-bottom:0;mso-position-horizontal:absolute;mso-position-horizontal-relative:text;mso-position-vertical:absolute;mso-position-vertical-relative:text;mso-width-percent:0;mso-height-percent:0;mso-width-relative:margin;mso-height-relative:margin;v-text-anchor:middle" o:gfxdata="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" fillcolor="#bfb1d0 [1623]" strokecolor="#795d9b [3047]">
                 <v:fill color2="#ece7f1 [503]" rotate="t" angle="180" colors="0 #c9b5e8;22938f #d9cbee;1 #f0eaf9" focus="100%" type="gradient"/>
                 <v:shadow on="t" color="black" opacity="24903f" origin=",.5" offset="0,.55556mm"/>
               </v:oval>
@@ -1905,10 +3272,14 @@
         </mc:AlternateContent>
       </w:r>
       <w:r>
+        <w:rPr>
+          <w:noProof/>
+          <w:lang w:eastAsia="es-PE"/>
+        </w:rPr>
         <mc:AlternateContent>
           <mc:Choice Requires="wps">
             <w:drawing>
-              <wp:anchor distT="0" distB="0" distL="114300" distR="114300" simplePos="0" relativeHeight="251740160" behindDoc="0" locked="0" layoutInCell="1" allowOverlap="1" wp14:anchorId="61BA54E3" wp14:editId="44577B1B">
+              <wp:anchor distT="0" distB="0" distL="114300" distR="114300" simplePos="0" relativeHeight="251740160" behindDoc="0" locked="0" layoutInCell="1" allowOverlap="1" wp14:anchorId="188CBA4C" wp14:editId="69D3B8BE">
                 <wp:simplePos x="0" y="0"/>
                 <wp:positionH relativeFrom="column">
                   <wp:posOffset>4521835</wp:posOffset>
@@ -1960,7 +3331,7 @@
           </mc:Choice>
           <mc:Fallback>
             <w:pict>
-              <v:shape id="320 Conector recto de flecha" o:spid="_x0000_s1026" type="#_x0000_t32" style="position:absolute;margin-left:356.05pt;margin-top:64.1pt;width:17.6pt;height:17.7pt;z-index:251740160;visibility:visible;mso-wrap-style:square;mso-wrap-distance-left:9pt;mso-wrap-distance-top:0;mso-wrap-distance-right:9pt;mso-wrap-distance-bottom:0;mso-position-horizontal:absolute;mso-position-horizontal-relative:text;mso-position-vertical:absolute;mso-position-vertical-relative:text" o:gfxdata="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" strokecolor="#9bbb59 [3206]" strokeweight="3pt">
+              <v:shape w14:anchorId="559660E5" id="320 Conector recto de flecha" o:spid="_x0000_s1026" type="#_x0000_t32" style="position:absolute;margin-left:356.05pt;margin-top:64.1pt;width:17.6pt;height:17.7pt;z-index:251740160;visibility:visible;mso-wrap-style:square;mso-wrap-distance-left:9pt;mso-wrap-distance-top:0;mso-wrap-distance-right:9pt;mso-wrap-distance-bottom:0;mso-position-horizontal:absolute;mso-position-horizontal-relative:text;mso-position-vertical:absolute;mso-position-vertical-relative:text" o:gfxdata="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" strokecolor="#9bbb59 [3206]" strokeweight="3pt">
                 <v:stroke endarrow="open"/>
                 <v:shadow on="t" color="black" opacity="22937f" origin=",.5" offset="0,.63889mm"/>
               </v:shape>
@@ -1969,10 +3340,14 @@
         </mc:AlternateContent>
       </w:r>
       <w:r>
+        <w:rPr>
+          <w:noProof/>
+          <w:lang w:eastAsia="es-PE"/>
+        </w:rPr>
         <mc:AlternateContent>
           <mc:Choice Requires="wps">
             <w:drawing>
-              <wp:anchor distT="0" distB="0" distL="114300" distR="114300" simplePos="0" relativeHeight="251741184" behindDoc="0" locked="0" layoutInCell="1" allowOverlap="1" wp14:anchorId="6B1A9133" wp14:editId="75413BEC">
+              <wp:anchor distT="0" distB="0" distL="114300" distR="114300" simplePos="0" relativeHeight="251741184" behindDoc="0" locked="0" layoutInCell="1" allowOverlap="1" wp14:anchorId="7A6347A2" wp14:editId="4DC0004C">
                 <wp:simplePos x="0" y="0"/>
                 <wp:positionH relativeFrom="column">
                   <wp:posOffset>5436235</wp:posOffset>
@@ -2027,7 +3402,7 @@
           </mc:Choice>
           <mc:Fallback>
             <w:pict>
-              <v:shape id="321 Conector recto de flecha" o:spid="_x0000_s1026" type="#_x0000_t32" style="position:absolute;margin-left:428.05pt;margin-top:64.1pt;width:7.45pt;height:17.7pt;flip:y;z-index:251741184;visibility:visible;mso-wrap-style:square;mso-width-percent:0;mso-wrap-distance-left:9pt;mso-wrap-distance-top:0;mso-wrap-distance-right:9pt;mso-wrap-distance-bottom:0;mso-position-horizontal:absolute;mso-position-horizontal-relative:text;mso-position-vertical:absolute;mso-position-vertical-relative:text;mso-width-percent:0;mso-width-relative:margin" o:gfxdata="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" strokecolor="#9bbb59 [3206]" strokeweight="3pt">
+              <v:shape w14:anchorId="3224CA6F" id="321 Conector recto de flecha" o:spid="_x0000_s1026" type="#_x0000_t32" style="position:absolute;margin-left:428.05pt;margin-top:64.1pt;width:7.45pt;height:17.7pt;flip:y;z-index:251741184;visibility:visible;mso-wrap-style:square;mso-width-percent:0;mso-wrap-distance-left:9pt;mso-wrap-distance-top:0;mso-wrap-distance-right:9pt;mso-wrap-distance-bottom:0;mso-position-horizontal:absolute;mso-position-horizontal-relative:text;mso-position-vertical:absolute;mso-position-vertical-relative:text;mso-width-percent:0;mso-width-relative:margin" o:gfxdata="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" strokecolor="#9bbb59 [3206]" strokeweight="3pt">
                 <v:stroke endarrow="open"/>
                 <v:shadow on="t" color="black" opacity="22937f" origin=",.5" offset="0,.63889mm"/>
               </v:shape>
@@ -2036,10 +3411,14 @@
         </mc:AlternateContent>
       </w:r>
       <w:r>
+        <w:rPr>
+          <w:noProof/>
+          <w:lang w:eastAsia="es-PE"/>
+        </w:rPr>
         <mc:AlternateContent>
           <mc:Choice Requires="wps">
             <w:drawing>
-              <wp:anchor distT="0" distB="0" distL="114300" distR="114300" simplePos="0" relativeHeight="251742208" behindDoc="0" locked="0" layoutInCell="1" allowOverlap="1" wp14:anchorId="62A4CA3D" wp14:editId="66EF6997">
+              <wp:anchor distT="0" distB="0" distL="114300" distR="114300" simplePos="0" relativeHeight="251742208" behindDoc="0" locked="0" layoutInCell="1" allowOverlap="1" wp14:anchorId="59D8338E" wp14:editId="563EC785">
                 <wp:simplePos x="0" y="0"/>
                 <wp:positionH relativeFrom="column">
                   <wp:posOffset>4875530</wp:posOffset>
@@ -2097,7 +3476,7 @@
           </mc:Choice>
           <mc:Fallback>
             <w:pict>
-              <v:shape id="322 Conector recto de flecha" o:spid="_x0000_s1026" type="#_x0000_t32" style="position:absolute;margin-left:383.9pt;margin-top:53.85pt;width:25.1pt;height:0;flip:x;z-index:251742208;visibility:visible;mso-wrap-style:square;mso-width-percent:0;mso-height-percent:0;mso-wrap-distance-left:9pt;mso-wrap-distance-top:0;mso-wrap-distance-right:9pt;mso-wrap-distance-bottom:0;mso-position-horizontal:absolute;mso-position-horizontal-relative:text;mso-position-vertical:absolute;mso-position-vertical-relative:text;mso-width-percent:0;mso-height-percent:0;mso-width-relative:margin;mso-height-relative:margin" o:gfxdata="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" strokecolor="#9bbb59 [3206]" strokeweight="3pt">
+              <v:shape w14:anchorId="4BF5C71B" id="322 Conector recto de flecha" o:spid="_x0000_s1026" type="#_x0000_t32" style="position:absolute;margin-left:383.9pt;margin-top:53.85pt;width:25.1pt;height:0;flip:x;z-index:251742208;visibility:visible;mso-wrap-style:square;mso-width-percent:0;mso-height-percent:0;mso-wrap-distance-left:9pt;mso-wrap-distance-top:0;mso-wrap-distance-right:9pt;mso-wrap-distance-bottom:0;mso-position-horizontal:absolute;mso-position-horizontal-relative:text;mso-position-vertical:absolute;mso-position-vertical-relative:text;mso-width-percent:0;mso-height-percent:0;mso-width-relative:margin;mso-height-relative:margin" o:gfxdata="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" strokecolor="#9bbb59 [3206]" strokeweight="3pt">
                 <v:stroke endarrow="open"/>
                 <v:shadow on="t" color="black" opacity="22937f" origin=",.5" offset="0,.63889mm"/>
               </v:shape>
@@ -2113,7 +3492,7 @@
         <mc:AlternateContent>
           <mc:Choice Requires="wps">
             <w:drawing>
-              <wp:anchor distT="0" distB="0" distL="114300" distR="114300" simplePos="0" relativeHeight="251696128" behindDoc="0" locked="0" layoutInCell="1" allowOverlap="1" wp14:anchorId="09B2A11F" wp14:editId="24DBDEE1">
+              <wp:anchor distT="0" distB="0" distL="114300" distR="114300" simplePos="0" relativeHeight="251696128" behindDoc="0" locked="0" layoutInCell="1" allowOverlap="1" wp14:anchorId="41791999" wp14:editId="5DD7EC14">
                 <wp:simplePos x="0" y="0"/>
                 <wp:positionH relativeFrom="column">
                   <wp:posOffset>1307465</wp:posOffset>
@@ -2165,7 +3544,7 @@
           </mc:Choice>
           <mc:Fallback>
             <w:pict>
-              <v:shape id="288 Conector recto de flecha" o:spid="_x0000_s1026" type="#_x0000_t32" style="position:absolute;margin-left:102.95pt;margin-top:63.75pt;width:17.6pt;height:17.7pt;z-index:251696128;visibility:visible;mso-wrap-style:square;mso-wrap-distance-left:9pt;mso-wrap-distance-top:0;mso-wrap-distance-right:9pt;mso-wrap-distance-bottom:0;mso-position-horizontal:absolute;mso-position-horizontal-relative:text;mso-position-vertical:absolute;mso-position-vertical-relative:text" o:gfxdata="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" strokecolor="#9bbb59 [3206]" strokeweight="3pt">
+              <v:shape w14:anchorId="4EAEA0AE" id="288 Conector recto de flecha" o:spid="_x0000_s1026" type="#_x0000_t32" style="position:absolute;margin-left:102.95pt;margin-top:63.75pt;width:17.6pt;height:17.7pt;z-index:251696128;visibility:visible;mso-wrap-style:square;mso-wrap-distance-left:9pt;mso-wrap-distance-top:0;mso-wrap-distance-right:9pt;mso-wrap-distance-bottom:0;mso-position-horizontal:absolute;mso-position-horizontal-relative:text;mso-position-vertical:absolute;mso-position-vertical-relative:text" o:gfxdata="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" strokecolor="#9bbb59 [3206]" strokeweight="3pt">
                 <v:stroke endarrow="open"/>
                 <v:shadow on="t" color="black" opacity="22937f" origin=",.5" offset="0,.63889mm"/>
               </v:shape>
@@ -2181,7 +3560,7 @@
         <mc:AlternateContent>
           <mc:Choice Requires="wps">
             <w:drawing>
-              <wp:anchor distT="0" distB="0" distL="114300" distR="114300" simplePos="0" relativeHeight="251698176" behindDoc="0" locked="0" layoutInCell="1" allowOverlap="1" wp14:anchorId="2202358E" wp14:editId="49CD5DEE">
+              <wp:anchor distT="0" distB="0" distL="114300" distR="114300" simplePos="0" relativeHeight="251698176" behindDoc="0" locked="0" layoutInCell="1" allowOverlap="1" wp14:anchorId="3F88B1E1" wp14:editId="7A1CCCD1">
                 <wp:simplePos x="0" y="0"/>
                 <wp:positionH relativeFrom="column">
                   <wp:posOffset>2221865</wp:posOffset>
@@ -2236,7 +3615,7 @@
           </mc:Choice>
           <mc:Fallback>
             <w:pict>
-              <v:shape id="289 Conector recto de flecha" o:spid="_x0000_s1026" type="#_x0000_t32" style="position:absolute;margin-left:174.95pt;margin-top:63.75pt;width:7.45pt;height:17.7pt;flip:y;z-index:251698176;visibility:visible;mso-wrap-style:square;mso-width-percent:0;mso-wrap-distance-left:9pt;mso-wrap-distance-top:0;mso-wrap-distance-right:9pt;mso-wrap-distance-bottom:0;mso-position-horizontal:absolute;mso-position-horizontal-relative:text;mso-position-vertical:absolute;mso-position-vertical-relative:text;mso-width-percent:0;mso-width-relative:margin" o:gfxdata="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" strokecolor="#9bbb59 [3206]" strokeweight="3pt">
+              <v:shape w14:anchorId="7C7FBD3B" id="289 Conector recto de flecha" o:spid="_x0000_s1026" type="#_x0000_t32" style="position:absolute;margin-left:174.95pt;margin-top:63.75pt;width:7.45pt;height:17.7pt;flip:y;z-index:251698176;visibility:visible;mso-wrap-style:square;mso-width-percent:0;mso-wrap-distance-left:9pt;mso-wrap-distance-top:0;mso-wrap-distance-right:9pt;mso-wrap-distance-bottom:0;mso-position-horizontal:absolute;mso-position-horizontal-relative:text;mso-position-vertical:absolute;mso-position-vertical-relative:text;mso-width-percent:0;mso-width-relative:margin" o:gfxdata="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" strokecolor="#9bbb59 [3206]" strokeweight="3pt">
                 <v:stroke endarrow="open"/>
                 <v:shadow on="t" color="black" opacity="22937f" origin=",.5" offset="0,.63889mm"/>
               </v:shape>
@@ -2252,7 +3631,7 @@
         <mc:AlternateContent>
           <mc:Choice Requires="wps">
             <w:drawing>
-              <wp:anchor distT="0" distB="0" distL="114300" distR="114300" simplePos="0" relativeHeight="251693056" behindDoc="0" locked="0" layoutInCell="1" allowOverlap="1" wp14:anchorId="66994907" wp14:editId="21937C05">
+              <wp:anchor distT="0" distB="0" distL="114300" distR="114300" simplePos="0" relativeHeight="251693056" behindDoc="0" locked="0" layoutInCell="1" allowOverlap="1" wp14:anchorId="3DEA6417" wp14:editId="640E8B10">
                 <wp:simplePos x="0" y="0"/>
                 <wp:positionH relativeFrom="column">
                   <wp:posOffset>1366520</wp:posOffset>
@@ -2312,7 +3691,7 @@
           </mc:Choice>
           <mc:Fallback>
             <w:pict>
-              <v:oval id="30 Elipse" o:spid="_x0000_s1026" style="position:absolute;margin-left:107.6pt;margin-top:78.1pt;width:76.75pt;height:26.4pt;z-index:251693056;visibility:visible;mso-wrap-style:square;mso-width-percent:0;mso-height-percent:0;mso-wrap-distance-left:9pt;mso-wrap-distance-top:0;mso-wrap-distance-right:9pt;mso-wrap-distance-bottom:0;mso-position-horizontal:absolute;mso-position-horizontal-relative:text;mso-position-vertical:absolute;mso-position-vertical-relative:text;mso-width-percent:0;mso-height-percent:0;mso-width-relative:margin;mso-height-relative:margin;v-text-anchor:middle" o:gfxdata="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" fillcolor="#bfb1d0 [1623]" strokecolor="#795d9b [3047]">
+              <v:oval w14:anchorId="15646FC7" id="30 Elipse" o:spid="_x0000_s1026" style="position:absolute;margin-left:107.6pt;margin-top:78.1pt;width:76.75pt;height:26.4pt;z-index:251693056;visibility:visible;mso-wrap-style:square;mso-width-percent:0;mso-height-percent:0;mso-wrap-distance-left:9pt;mso-wrap-distance-top:0;mso-wrap-distance-right:9pt;mso-wrap-distance-bottom:0;mso-position-horizontal:absolute;mso-position-horizontal-relative:text;mso-position-vertical:absolute;mso-position-vertical-relative:text;mso-width-percent:0;mso-height-percent:0;mso-width-relative:margin;mso-height-relative:margin;v-text-anchor:middle" o:gfxdata="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" fillcolor="#bfb1d0 [1623]" strokecolor="#795d9b [3047]">
                 <v:fill color2="#ece7f1 [503]" rotate="t" angle="180" colors="0 #c9b5e8;22938f #d9cbee;1 #f0eaf9" focus="100%" type="gradient"/>
                 <v:shadow on="t" color="black" opacity="24903f" origin=",.5" offset="0,.55556mm"/>
               </v:oval>
@@ -2328,7 +3707,7 @@
         <mc:AlternateContent>
           <mc:Choice Requires="wps">
             <w:drawing>
-              <wp:anchor distT="0" distB="0" distL="114300" distR="114300" simplePos="0" relativeHeight="251691008" behindDoc="0" locked="0" layoutInCell="1" allowOverlap="1" wp14:anchorId="32098390" wp14:editId="32090A8C">
+              <wp:anchor distT="0" distB="0" distL="114300" distR="114300" simplePos="0" relativeHeight="251691008" behindDoc="0" locked="0" layoutInCell="1" allowOverlap="1" wp14:anchorId="1CF9D44F" wp14:editId="375298F7">
                 <wp:simplePos x="0" y="0"/>
                 <wp:positionH relativeFrom="column">
                   <wp:posOffset>1971675</wp:posOffset>
@@ -2388,7 +3767,7 @@
           </mc:Choice>
           <mc:Fallback>
             <w:pict>
-              <v:oval id="28 Elipse" o:spid="_x0000_s1026" style="position:absolute;margin-left:155.25pt;margin-top:37.95pt;width:76.75pt;height:26.4pt;z-index:251691008;visibility:visible;mso-wrap-style:square;mso-width-percent:0;mso-height-percent:0;mso-wrap-distance-left:9pt;mso-wrap-distance-top:0;mso-wrap-distance-right:9pt;mso-wrap-distance-bottom:0;mso-position-horizontal:absolute;mso-position-horizontal-relative:text;mso-position-vertical:absolute;mso-position-vertical-relative:text;mso-width-percent:0;mso-height-percent:0;mso-width-relative:margin;mso-height-relative:margin;v-text-anchor:middle" o:gfxdata="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" fillcolor="#bfb1d0 [1623]" strokecolor="#795d9b [3047]">
+              <v:oval w14:anchorId="1B634E10" id="28 Elipse" o:spid="_x0000_s1026" style="position:absolute;margin-left:155.25pt;margin-top:37.95pt;width:76.75pt;height:26.4pt;z-index:251691008;visibility:visible;mso-wrap-style:square;mso-width-percent:0;mso-height-percent:0;mso-wrap-distance-left:9pt;mso-wrap-distance-top:0;mso-wrap-distance-right:9pt;mso-wrap-distance-bottom:0;mso-position-horizontal:absolute;mso-position-horizontal-relative:text;mso-position-vertical:absolute;mso-position-vertical-relative:text;mso-width-percent:0;mso-height-percent:0;mso-width-relative:margin;mso-height-relative:margin;v-text-anchor:middle" o:gfxdata="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" fillcolor="#bfb1d0 [1623]" strokecolor="#795d9b [3047]">
                 <v:fill color2="#ece7f1 [503]" rotate="t" angle="180" colors="0 #c9b5e8;22938f #d9cbee;1 #f0eaf9" focus="100%" type="gradient"/>
                 <v:shadow on="t" color="black" opacity="24903f" origin=",.5" offset="0,.55556mm"/>
               </v:oval>
@@ -2404,7 +3783,7 @@
         <mc:AlternateContent>
           <mc:Choice Requires="wps">
             <w:drawing>
-              <wp:anchor distT="0" distB="0" distL="114300" distR="114300" simplePos="0" relativeHeight="251695104" behindDoc="0" locked="0" layoutInCell="1" allowOverlap="1" wp14:anchorId="1FE67188" wp14:editId="669E2B9F">
+              <wp:anchor distT="0" distB="0" distL="114300" distR="114300" simplePos="0" relativeHeight="251695104" behindDoc="0" locked="0" layoutInCell="1" allowOverlap="1" wp14:anchorId="76C31365" wp14:editId="34CBF776">
                 <wp:simplePos x="0" y="0"/>
                 <wp:positionH relativeFrom="column">
                   <wp:posOffset>703580</wp:posOffset>
@@ -2464,7 +3843,7 @@
           </mc:Choice>
           <mc:Fallback>
             <w:pict>
-              <v:oval id="31 Elipse" o:spid="_x0000_s1026" style="position:absolute;margin-left:55.4pt;margin-top:37.95pt;width:76.75pt;height:26.4pt;z-index:251695104;visibility:visible;mso-wrap-style:square;mso-width-percent:0;mso-height-percent:0;mso-wrap-distance-left:9pt;mso-wrap-distance-top:0;mso-wrap-distance-right:9pt;mso-wrap-distance-bottom:0;mso-position-horizontal:absolute;mso-position-horizontal-relative:text;mso-position-vertical:absolute;mso-position-vertical-relative:text;mso-width-percent:0;mso-height-percent:0;mso-width-relative:margin;mso-height-relative:margin;v-text-anchor:middle" o:gfxdata="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" fillcolor="#bfb1d0 [1623]" strokecolor="#795d9b [3047]">
+              <v:oval w14:anchorId="47017098" id="31 Elipse" o:spid="_x0000_s1026" style="position:absolute;margin-left:55.4pt;margin-top:37.95pt;width:76.75pt;height:26.4pt;z-index:251695104;visibility:visible;mso-wrap-style:square;mso-width-percent:0;mso-height-percent:0;mso-wrap-distance-left:9pt;mso-wrap-distance-top:0;mso-wrap-distance-right:9pt;mso-wrap-distance-bottom:0;mso-position-horizontal:absolute;mso-position-horizontal-relative:text;mso-position-vertical:absolute;mso-position-vertical-relative:text;mso-width-percent:0;mso-height-percent:0;mso-width-relative:margin;mso-height-relative:margin;v-text-anchor:middle" o:gfxdata="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" fillcolor="#bfb1d0 [1623]" strokecolor="#795d9b [3047]">
                 <v:fill color2="#ece7f1 [503]" rotate="t" angle="180" colors="0 #c9b5e8;22938f #d9cbee;1 #f0eaf9" focus="100%" type="gradient"/>
                 <v:shadow on="t" color="black" opacity="24903f" origin=",.5" offset="0,.55556mm"/>
               </v:oval>
@@ -2480,7 +3859,7 @@
         <mc:AlternateContent>
           <mc:Choice Requires="wps">
             <w:drawing>
-              <wp:anchor distT="0" distB="0" distL="114300" distR="114300" simplePos="0" relativeHeight="251700224" behindDoc="0" locked="0" layoutInCell="1" allowOverlap="1" wp14:anchorId="5CFC5BF6" wp14:editId="5860C71B">
+              <wp:anchor distT="0" distB="0" distL="114300" distR="114300" simplePos="0" relativeHeight="251700224" behindDoc="0" locked="0" layoutInCell="1" allowOverlap="1" wp14:anchorId="0FE147C1" wp14:editId="508A8171">
                 <wp:simplePos x="0" y="0"/>
                 <wp:positionH relativeFrom="column">
                   <wp:posOffset>1661160</wp:posOffset>
@@ -2538,82 +3917,10 @@
           </mc:Choice>
           <mc:Fallback>
             <w:pict>
-              <v:shape id="290 Conector recto de flecha" o:spid="_x0000_s1026" type="#_x0000_t32" style="position:absolute;margin-left:130.8pt;margin-top:53.5pt;width:25.1pt;height:0;flip:x;z-index:251700224;visibility:visible;mso-wrap-style:square;mso-width-percent:0;mso-height-percent:0;mso-wrap-distance-left:9pt;mso-wrap-distance-top:0;mso-wrap-distance-right:9pt;mso-wrap-distance-bottom:0;mso-position-horizontal:absolute;mso-position-horizontal-relative:text;mso-position-vertical:absolute;mso-position-vertical-relative:text;mso-width-percent:0;mso-height-percent:0;mso-width-relative:margin;mso-height-relative:margin" o:gfxdata="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" strokecolor="#9bbb59 [3206]" strokeweight="3pt">
+              <v:shape w14:anchorId="17F66A74" id="290 Conector recto de flecha" o:spid="_x0000_s1026" type="#_x0000_t32" style="position:absolute;margin-left:130.8pt;margin-top:53.5pt;width:25.1pt;height:0;flip:x;z-index:251700224;visibility:visible;mso-wrap-style:square;mso-width-percent:0;mso-height-percent:0;mso-wrap-distance-left:9pt;mso-wrap-distance-top:0;mso-wrap-distance-right:9pt;mso-wrap-distance-bottom:0;mso-position-horizontal:absolute;mso-position-horizontal-relative:text;mso-position-vertical:absolute;mso-position-vertical-relative:text;mso-width-percent:0;mso-height-percent:0;mso-width-relative:margin;mso-height-relative:margin" o:gfxdata="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" strokecolor="#9bbb59 [3206]" strokeweight="3pt">
                 <v:stroke endarrow="open"/>
                 <v:shadow on="t" color="black" opacity="22937f" origin=",.5" offset="0,.63889mm"/>
               </v:shape>
-            </w:pict>
-          </mc:Fallback>
-        </mc:AlternateContent>
-      </w:r>
-      <w:r>
-        <w:rPr>
-          <w:noProof/>
-          <w:lang w:eastAsia="es-PE"/>
-        </w:rPr>
-        <mc:AlternateContent>
-          <mc:Choice Requires="wps">
-            <w:drawing>
-              <wp:anchor distT="0" distB="0" distL="114300" distR="114300" simplePos="0" relativeHeight="251702272" behindDoc="0" locked="0" layoutInCell="1" allowOverlap="1" wp14:anchorId="13C32F60" wp14:editId="41FD442D">
-                <wp:simplePos x="0" y="0"/>
-                <wp:positionH relativeFrom="column">
-                  <wp:posOffset>66040</wp:posOffset>
-                </wp:positionH>
-                <wp:positionV relativeFrom="paragraph">
-                  <wp:posOffset>1757680</wp:posOffset>
-                </wp:positionV>
-                <wp:extent cx="6926580" cy="1000125"/>
-                <wp:effectExtent l="0" t="0" r="26670" b="28575"/>
-                <wp:wrapNone/>
-                <wp:docPr id="291" name="291 Rectángulo redondeado"/>
-                <wp:cNvGraphicFramePr/>
-                <a:graphic xmlns:a="http://schemas.openxmlformats.org/drawingml/2006/main">
-                  <a:graphicData uri="http://schemas.microsoft.com/office/word/2010/wordprocessingShape">
-                    <wps:wsp>
-                      <wps:cNvSpPr/>
-                      <wps:spPr>
-                        <a:xfrm>
-                          <a:off x="0" y="0"/>
-                          <a:ext cx="6926580" cy="1000125"/>
-                        </a:xfrm>
-                        <a:prstGeom prst="roundRect">
-                          <a:avLst/>
-                        </a:prstGeom>
-                      </wps:spPr>
-                      <wps:style>
-                        <a:lnRef idx="2">
-                          <a:schemeClr val="accent2">
-                            <a:shade val="50000"/>
-                          </a:schemeClr>
-                        </a:lnRef>
-                        <a:fillRef idx="1">
-                          <a:schemeClr val="accent2"/>
-                        </a:fillRef>
-                        <a:effectRef idx="0">
-                          <a:schemeClr val="accent2"/>
-                        </a:effectRef>
-                        <a:fontRef idx="minor">
-                          <a:schemeClr val="lt1"/>
-                        </a:fontRef>
-                      </wps:style>
-                      <wps:bodyPr rot="0" spcFirstLastPara="0" vertOverflow="overflow" horzOverflow="overflow" vert="horz" wrap="square" lIns="91440" tIns="45720" rIns="91440" bIns="45720" numCol="1" spcCol="0" rtlCol="0" fromWordArt="0" anchor="ctr" anchorCtr="0" forceAA="0" compatLnSpc="1">
-                        <a:prstTxWarp prst="textNoShape">
-                          <a:avLst/>
-                        </a:prstTxWarp>
-                        <a:noAutofit/>
-                      </wps:bodyPr>
-                    </wps:wsp>
-                  </a:graphicData>
-                </a:graphic>
-                <wp14:sizeRelH relativeFrom="margin">
-                  <wp14:pctWidth>0</wp14:pctWidth>
-                </wp14:sizeRelH>
-              </wp:anchor>
-            </w:drawing>
-          </mc:Choice>
-          <mc:Fallback>
-            <w:pict>
-              <v:roundrect id="291 Rectángulo redondeado" o:spid="_x0000_s1026" style="position:absolute;margin-left:5.2pt;margin-top:138.4pt;width:545.4pt;height:78.75pt;z-index:251702272;visibility:visible;mso-wrap-style:square;mso-width-percent:0;mso-wrap-distance-left:9pt;mso-wrap-distance-top:0;mso-wrap-distance-right:9pt;mso-wrap-distance-bottom:0;mso-position-horizontal:absolute;mso-position-horizontal-relative:text;mso-position-vertical:absolute;mso-position-vertical-relative:text;mso-width-percent:0;mso-width-relative:margin;v-text-anchor:middle" arcsize="10923f" o:gfxdata="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" fillcolor="#c0504d [3205]" strokecolor="#622423 [1605]" strokeweight="2pt"/>
             </w:pict>
           </mc:Fallback>
         </mc:AlternateContent>
@@ -2649,7 +3956,7 @@
                     </pic:cNvPicPr>
                   </pic:nvPicPr>
                   <pic:blipFill>
-                    <a:blip r:embed="rId9" cstate="print">
+                    <a:blip r:embed="rId8" cstate="print">
                       <a:extLst>
                         <a:ext uri="{28A0092B-C50C-407E-A947-70E740481C1C}">
                           <a14:useLocalDpi xmlns:a14="http://schemas.microsoft.com/office/drawing/2010/main" val="0"/>
@@ -2717,7 +4024,7 @@
                     </pic:cNvPicPr>
                   </pic:nvPicPr>
                   <pic:blipFill>
-                    <a:blip r:embed="rId10" cstate="print">
+                    <a:blip r:embed="rId9" cstate="print">
                       <a:extLst>
                         <a:ext uri="{28A0092B-C50C-407E-A947-70E740481C1C}">
                           <a14:useLocalDpi xmlns:a14="http://schemas.microsoft.com/office/drawing/2010/main" val="0"/>
@@ -2757,6 +4064,7 @@
       <w:r>
         <w:rPr>
           <w:noProof/>
+          <w:lang w:eastAsia="es-PE"/>
         </w:rPr>
         <mc:AlternateContent>
           <mc:Choice Requires="wps">
@@ -2832,7 +4140,7 @@
           </mc:Choice>
           <mc:Fallback>
             <w:pict>
-              <v:shape id="_x0000_s1030" type="#_x0000_t202" style="position:absolute;margin-left:49.35pt;margin-top:-15.7pt;width:84.25pt;height:31.2pt;z-index:251718656;visibility:visible;mso-wrap-style:square;mso-width-percent:0;mso-height-percent:0;mso-wrap-distance-left:9pt;mso-wrap-distance-top:0;mso-wrap-distance-right:9pt;mso-wrap-distance-bottom:0;mso-position-horizontal:absolute;mso-position-horizontal-relative:text;mso-position-vertical:absolute;mso-position-vertical-relative:text;mso-width-percent:0;mso-height-percent:0;mso-width-relative:margin;mso-height-relative:margin;v-text-anchor:top" o:gfxdata="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" filled="f" stroked="f">
+              <v:shape w14:anchorId="1346E5D5" id="_x0000_s1038" type="#_x0000_t202" style="position:absolute;margin-left:49.35pt;margin-top:-15.7pt;width:84.25pt;height:31.2pt;z-index:251718656;visibility:visible;mso-wrap-style:square;mso-width-percent:0;mso-height-percent:0;mso-wrap-distance-left:9pt;mso-wrap-distance-top:0;mso-wrap-distance-right:9pt;mso-wrap-distance-bottom:0;mso-position-horizontal:absolute;mso-position-horizontal-relative:text;mso-position-vertical:absolute;mso-position-vertical-relative:text;mso-width-percent:0;mso-height-percent:0;mso-width-relative:margin;mso-height-relative:margin;v-text-anchor:top" o:gfxdata="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" filled="f" stroked="f">
                 <v:textbox>
                   <w:txbxContent>
                     <w:p>
@@ -2858,6 +4166,7 @@
       <w:r>
         <w:rPr>
           <w:noProof/>
+          <w:lang w:eastAsia="es-PE"/>
         </w:rPr>
         <mc:AlternateContent>
           <mc:Choice Requires="wps">
@@ -2933,7 +4242,7 @@
           </mc:Choice>
           <mc:Fallback>
             <w:pict>
-              <v:shape id="_x0000_s1031" type="#_x0000_t202" style="position:absolute;margin-left:188.55pt;margin-top:-16.4pt;width:76.05pt;height:31.2pt;z-index:251716608;visibility:visible;mso-wrap-style:square;mso-width-percent:0;mso-height-percent:0;mso-wrap-distance-left:9pt;mso-wrap-distance-top:0;mso-wrap-distance-right:9pt;mso-wrap-distance-bottom:0;mso-position-horizontal:absolute;mso-position-horizontal-relative:text;mso-position-vertical:absolute;mso-position-vertical-relative:text;mso-width-percent:0;mso-height-percent:0;mso-width-relative:margin;mso-height-relative:margin;v-text-anchor:top" o:gfxdata="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" filled="f" stroked="f">
+              <v:shape w14:anchorId="72632A42" id="_x0000_s1039" type="#_x0000_t202" style="position:absolute;margin-left:188.55pt;margin-top:-16.4pt;width:76.05pt;height:31.2pt;z-index:251716608;visibility:visible;mso-wrap-style:square;mso-width-percent:0;mso-height-percent:0;mso-wrap-distance-left:9pt;mso-wrap-distance-top:0;mso-wrap-distance-right:9pt;mso-wrap-distance-bottom:0;mso-position-horizontal:absolute;mso-position-horizontal-relative:text;mso-position-vertical:absolute;mso-position-vertical-relative:text;mso-width-percent:0;mso-height-percent:0;mso-width-relative:margin;mso-height-relative:margin;v-text-anchor:top" o:gfxdata="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" filled="f" stroked="f">
                 <v:textbox>
                   <w:txbxContent>
                     <w:p>
@@ -2987,7 +4296,7 @@
                     </pic:cNvPicPr>
                   </pic:nvPicPr>
                   <pic:blipFill>
-                    <a:blip r:embed="rId11" cstate="print">
+                    <a:blip r:embed="rId10" cstate="print">
                       <a:extLst>
                         <a:ext uri="{28A0092B-C50C-407E-A947-70E740481C1C}">
                           <a14:useLocalDpi xmlns:a14="http://schemas.microsoft.com/office/drawing/2010/main" val="0"/>
@@ -3027,6 +4336,7 @@
       <w:r>
         <w:rPr>
           <w:noProof/>
+          <w:lang w:eastAsia="es-PE"/>
         </w:rPr>
         <mc:AlternateContent>
           <mc:Choice Requires="wps">
@@ -3104,7 +4414,7 @@
           </mc:Choice>
           <mc:Fallback>
             <w:pict>
-              <v:shape id="_x0000_s1032" type="#_x0000_t202" style="position:absolute;margin-left:462.75pt;margin-top:-21.45pt;width:67.9pt;height:31.2pt;z-index:251714560;visibility:visible;mso-wrap-style:square;mso-width-percent:0;mso-height-percent:0;mso-wrap-distance-left:9pt;mso-wrap-distance-top:0;mso-wrap-distance-right:9pt;mso-wrap-distance-bottom:0;mso-position-horizontal:absolute;mso-position-horizontal-relative:text;mso-position-vertical:absolute;mso-position-vertical-relative:text;mso-width-percent:0;mso-height-percent:0;mso-width-relative:margin;mso-height-relative:margin;v-text-anchor:top" o:gfxdata="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" filled="f" stroked="f">
+              <v:shape w14:anchorId="69417CD4" id="_x0000_s1040" type="#_x0000_t202" style="position:absolute;margin-left:462.75pt;margin-top:-21.45pt;width:67.9pt;height:31.2pt;z-index:251714560;visibility:visible;mso-wrap-style:square;mso-width-percent:0;mso-height-percent:0;mso-wrap-distance-left:9pt;mso-wrap-distance-top:0;mso-wrap-distance-right:9pt;mso-wrap-distance-bottom:0;mso-position-horizontal:absolute;mso-position-horizontal-relative:text;mso-position-vertical:absolute;mso-position-vertical-relative:text;mso-width-percent:0;mso-height-percent:0;mso-width-relative:margin;mso-height-relative:margin;v-text-anchor:top" o:gfxdata="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" filled="f" stroked="f">
                 <v:textbox>
                   <w:txbxContent>
                     <w:p>
@@ -3160,7 +4470,7 @@
                     </pic:cNvPicPr>
                   </pic:nvPicPr>
                   <pic:blipFill>
-                    <a:blip r:embed="rId12" cstate="print">
+                    <a:blip r:embed="rId11" cstate="print">
                       <a:extLst>
                         <a:ext uri="{28A0092B-C50C-407E-A947-70E740481C1C}">
                           <a14:useLocalDpi xmlns:a14="http://schemas.microsoft.com/office/drawing/2010/main" val="0"/>
@@ -3200,6 +4510,7 @@
       <w:r>
         <w:rPr>
           <w:noProof/>
+          <w:lang w:eastAsia="es-PE"/>
         </w:rPr>
         <mc:AlternateContent>
           <mc:Choice Requires="wps">
@@ -3275,7 +4586,7 @@
           </mc:Choice>
           <mc:Fallback>
             <w:pict>
-              <v:shape id="_x0000_s1033" type="#_x0000_t202" style="position:absolute;margin-left:294.6pt;margin-top:-21.2pt;width:67.9pt;height:31.25pt;z-index:251711488;visibility:visible;mso-wrap-style:square;mso-width-percent:0;mso-height-percent:0;mso-wrap-distance-left:9pt;mso-wrap-distance-top:0;mso-wrap-distance-right:9pt;mso-wrap-distance-bottom:0;mso-position-horizontal:absolute;mso-position-horizontal-relative:text;mso-position-vertical:absolute;mso-position-vertical-relative:text;mso-width-percent:0;mso-height-percent:0;mso-width-relative:margin;mso-height-relative:margin;v-text-anchor:top" o:gfxdata="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" filled="f" stroked="f">
+              <v:shape w14:anchorId="75A27C9A" id="_x0000_s1041" type="#_x0000_t202" style="position:absolute;margin-left:294.6pt;margin-top:-21.2pt;width:67.9pt;height:31.25pt;z-index:251711488;visibility:visible;mso-wrap-style:square;mso-width-percent:0;mso-height-percent:0;mso-wrap-distance-left:9pt;mso-wrap-distance-top:0;mso-wrap-distance-right:9pt;mso-wrap-distance-bottom:0;mso-position-horizontal:absolute;mso-position-horizontal-relative:text;mso-position-vertical:absolute;mso-position-vertical-relative:text;mso-width-percent:0;mso-height-percent:0;mso-width-relative:margin;mso-height-relative:margin;v-text-anchor:top" o:gfxdata="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" filled="f" stroked="f">
                 <v:textbox>
                   <w:txbxContent>
                     <w:p>
@@ -3329,7 +4640,7 @@
                     </pic:cNvPicPr>
                   </pic:nvPicPr>
                   <pic:blipFill>
-                    <a:blip r:embed="rId13" cstate="print">
+                    <a:blip r:embed="rId12" cstate="print">
                       <a:extLst>
                         <a:ext uri="{28A0092B-C50C-407E-A947-70E740481C1C}">
                           <a14:useLocalDpi xmlns:a14="http://schemas.microsoft.com/office/drawing/2010/main" val="0"/>
@@ -3433,7 +4744,7 @@
           </mc:Choice>
           <mc:Fallback>
             <w:pict>
-              <v:roundrect id="19 Rectángulo redondeado" o:spid="_x0000_s1026" style="position:absolute;margin-left:1.8pt;margin-top:28.35pt;width:548.8pt;height:78.75pt;z-index:251676672;visibility:visible;mso-wrap-style:square;mso-width-percent:0;mso-wrap-distance-left:9pt;mso-wrap-distance-top:0;mso-wrap-distance-right:9pt;mso-wrap-distance-bottom:0;mso-position-horizontal:absolute;mso-position-horizontal-relative:text;mso-position-vertical:absolute;mso-position-vertical-relative:text;mso-width-percent:0;mso-width-relative:margin;v-text-anchor:middle" arcsize="10923f" o:gfxdata="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" fillcolor="#8064a2 [3207]" strokecolor="#3f3151 [1607]" strokeweight="2pt"/>
+              <v:roundrect w14:anchorId="2B9C5E0D" id="19 Rectángulo redondeado" o:spid="_x0000_s1026" style="position:absolute;margin-left:1.8pt;margin-top:28.35pt;width:548.8pt;height:78.75pt;z-index:251676672;visibility:visible;mso-wrap-style:square;mso-width-percent:0;mso-wrap-distance-left:9pt;mso-wrap-distance-top:0;mso-wrap-distance-right:9pt;mso-wrap-distance-bottom:0;mso-position-horizontal:absolute;mso-position-horizontal-relative:text;mso-position-vertical:absolute;mso-position-vertical-relative:text;mso-width-percent:0;mso-width-relative:margin;v-text-anchor:middle" arcsize="10923f" o:gfxdata="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" fillcolor="#8064a2 [3207]" strokecolor="#3f3151 [1607]" strokeweight="2pt"/>
             </w:pict>
           </mc:Fallback>
         </mc:AlternateContent>
@@ -3493,7 +4804,16 @@
                           <w:p>
                             <w:pPr>
                               <w:jc w:val="center"/>
+                              <w:rPr>
+                                <w:sz w:val="12"/>
+                              </w:rPr>
                             </w:pPr>
+                            <w:r>
+                              <w:rPr>
+                                <w:sz w:val="18"/>
+                              </w:rPr>
+                              <w:t>Consumidores</w:t>
+                            </w:r>
                           </w:p>
                         </w:txbxContent>
                       </wps:txbx>
@@ -3514,13 +4834,22 @@
           </mc:Choice>
           <mc:Fallback>
             <w:pict>
-              <v:shape id="9 Flecha abajo" o:spid="_x0000_s1034" type="#_x0000_t67" style="position:absolute;margin-left:-50.55pt;margin-top:-68.75pt;width:44.25pt;height:179.3pt;z-index:251659264;visibility:visible;mso-wrap-style:square;mso-height-percent:0;mso-wrap-distance-left:9pt;mso-wrap-distance-top:0;mso-wrap-distance-right:9pt;mso-wrap-distance-bottom:0;mso-position-horizontal:absolute;mso-position-horizontal-relative:text;mso-position-vertical:absolute;mso-position-vertical-relative:text;mso-height-percent:0;mso-height-relative:margin;v-text-anchor:middle" o:gfxdata="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" adj="18935" fillcolor="#4f81bd [3204]" strokecolor="#243f60 [1604]" strokeweight="2pt">
+              <v:shape w14:anchorId="50ADD339" id="9 Flecha abajo" o:spid="_x0000_s1042" type="#_x0000_t67" style="position:absolute;margin-left:-50.55pt;margin-top:-68.75pt;width:44.25pt;height:179.3pt;z-index:251659264;visibility:visible;mso-wrap-style:square;mso-height-percent:0;mso-wrap-distance-left:9pt;mso-wrap-distance-top:0;mso-wrap-distance-right:9pt;mso-wrap-distance-bottom:0;mso-position-horizontal:absolute;mso-position-horizontal-relative:text;mso-position-vertical:absolute;mso-position-vertical-relative:text;mso-height-percent:0;mso-height-relative:margin;v-text-anchor:middle" o:gfxdata="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" adj="18935" fillcolor="#4f81bd [3204]" strokecolor="#243f60 [1604]" strokeweight="2pt">
                 <v:textbox>
                   <w:txbxContent>
                     <w:p>
                       <w:pPr>
                         <w:jc w:val="center"/>
+                        <w:rPr>
+                          <w:sz w:val="12"/>
+                        </w:rPr>
                       </w:pPr>
+                      <w:r>
+                        <w:rPr>
+                          <w:sz w:val="18"/>
+                        </w:rPr>
+                        <w:t>Consumidores</w:t>
+                      </w:r>
                     </w:p>
                   </w:txbxContent>
                 </v:textbox>
@@ -3605,7 +4934,7 @@
           </mc:Choice>
           <mc:Fallback>
             <w:pict>
-              <v:roundrect id="294 Rectángulo redondeado" o:spid="_x0000_s1035" style="position:absolute;margin-left:282.1pt;margin-top:-69pt;width:268.3pt;height:78.75pt;z-index:251708416;visibility:visible;mso-wrap-style:square;mso-width-percent:0;mso-wrap-distance-left:9pt;mso-wrap-distance-top:0;mso-wrap-distance-right:9pt;mso-wrap-distance-bottom:0;mso-position-horizontal:absolute;mso-position-horizontal-relative:text;mso-position-vertical:absolute;mso-position-vertical-relative:text;mso-width-percent:0;mso-width-relative:margin;v-text-anchor:middle" arcsize="10923f" o:gfxdata="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" fillcolor="#f79646 [3209]" strokecolor="#974706 [1609]" strokeweight="2pt">
+              <v:roundrect w14:anchorId="3A511C67" id="294 Rectángulo redondeado" o:spid="_x0000_s1043" style="position:absolute;margin-left:282.1pt;margin-top:-69pt;width:268.3pt;height:78.75pt;z-index:251708416;visibility:visible;mso-wrap-style:square;mso-width-percent:0;mso-wrap-distance-left:9pt;mso-wrap-distance-top:0;mso-wrap-distance-right:9pt;mso-wrap-distance-bottom:0;mso-position-horizontal:absolute;mso-position-horizontal-relative:text;mso-position-vertical:absolute;mso-position-vertical-relative:text;mso-width-percent:0;mso-width-relative:margin;v-text-anchor:middle" arcsize="10923f" o:gfxdata="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" fillcolor="#f79646 [3209]" strokecolor="#974706 [1609]" strokeweight="2pt">
                 <v:textbox>
                   <w:txbxContent>
                     <w:p>
@@ -3687,7 +5016,7 @@
           </mc:Choice>
           <mc:Fallback>
             <w:pict>
-              <v:roundrect id="11 Rectángulo redondeado" o:spid="_x0000_s1026" style="position:absolute;margin-left:1.8pt;margin-top:-68.75pt;width:268.3pt;height:78.75pt;z-index:251662336;visibility:visible;mso-wrap-style:square;mso-width-percent:0;mso-wrap-distance-left:9pt;mso-wrap-distance-top:0;mso-wrap-distance-right:9pt;mso-wrap-distance-bottom:0;mso-position-horizontal:absolute;mso-position-horizontal-relative:text;mso-position-vertical:absolute;mso-position-vertical-relative:text;mso-width-percent:0;mso-width-relative:margin;v-text-anchor:middle" arcsize="10923f" o:gfxdata="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" fillcolor="#f79646 [3209]" strokecolor="#974706 [1609]" strokeweight="2pt"/>
+              <v:roundrect w14:anchorId="7E5085E2" id="11 Rectángulo redondeado" o:spid="_x0000_s1026" style="position:absolute;margin-left:1.8pt;margin-top:-68.75pt;width:268.3pt;height:78.75pt;z-index:251662336;visibility:visible;mso-wrap-style:square;mso-width-percent:0;mso-wrap-distance-left:9pt;mso-wrap-distance-top:0;mso-wrap-distance-right:9pt;mso-wrap-distance-bottom:0;mso-position-horizontal:absolute;mso-position-horizontal-relative:text;mso-position-vertical:absolute;mso-position-vertical-relative:text;mso-width-percent:0;mso-width-relative:margin;v-text-anchor:middle" arcsize="10923f" o:gfxdata="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" fillcolor="#f79646 [3209]" strokecolor="#974706 [1609]" strokeweight="2pt"/>
             </w:pict>
           </mc:Fallback>
         </mc:AlternateContent>
@@ -3695,6 +5024,7 @@
       <w:r>
         <w:rPr>
           <w:noProof/>
+          <w:lang w:eastAsia="es-PE"/>
         </w:rPr>
         <mc:AlternateContent>
           <mc:Choice Requires="wps">
@@ -3762,7 +5092,7 @@
           </mc:Choice>
           <mc:Fallback>
             <w:pict>
-              <v:shape id="_x0000_s1036" type="#_x0000_t202" style="position:absolute;margin-left:2.15pt;margin-top:9.95pt;width:186.95pt;height:110.55pt;z-index:251687936;visibility:visible;mso-wrap-style:square;mso-width-percent:400;mso-height-percent:200;mso-wrap-distance-left:9pt;mso-wrap-distance-top:0;mso-wrap-distance-right:9pt;mso-wrap-distance-bottom:0;mso-position-horizontal:absolute;mso-position-horizontal-relative:text;mso-position-vertical:absolute;mso-position-vertical-relative:text;mso-width-percent:400;mso-height-percent:200;mso-width-relative:margin;mso-height-relative:margin;v-text-anchor:top" o:gfxdata="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" filled="f" stroked="f">
+              <v:shape w14:anchorId="45761C46" id="_x0000_s1044" type="#_x0000_t202" style="position:absolute;margin-left:2.15pt;margin-top:9.95pt;width:186.95pt;height:110.55pt;z-index:251687936;visibility:visible;mso-wrap-style:square;mso-width-percent:400;mso-height-percent:200;mso-wrap-distance-left:9pt;mso-wrap-distance-top:0;mso-wrap-distance-right:9pt;mso-wrap-distance-bottom:0;mso-position-horizontal:absolute;mso-position-horizontal-relative:text;mso-position-vertical:absolute;mso-position-vertical-relative:text;mso-width-percent:400;mso-height-percent:200;mso-width-relative:margin;mso-height-relative:margin;v-text-anchor:top" o:gfxdata="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" filled="f" stroked="f">
                 <v:textbox style="mso-fit-shape-to-text:t">
                   <w:txbxContent>
                     <w:p>
@@ -3780,6 +5110,7 @@
       <w:r>
         <w:rPr>
           <w:noProof/>
+          <w:lang w:eastAsia="es-PE"/>
         </w:rPr>
         <mc:AlternateContent>
           <mc:Choice Requires="wps">
@@ -3825,7 +5156,7 @@
                         <w:txbxContent>
                           <w:p>
                             <w:r>
-                              <w:t>Interacción con el Usuario</w:t>
+                              <w:t>Presentación</w:t>
                             </w:r>
                           </w:p>
                         </w:txbxContent>
@@ -3847,12 +5178,12 @@
           </mc:Choice>
           <mc:Fallback>
             <w:pict>
-              <v:shape id="_x0000_s1037" type="#_x0000_t202" style="position:absolute;margin-left:6.3pt;margin-top:-86.2pt;width:186.95pt;height:110.55pt;z-index:251685888;visibility:visible;mso-wrap-style:square;mso-width-percent:400;mso-height-percent:200;mso-wrap-distance-left:9pt;mso-wrap-distance-top:0;mso-wrap-distance-right:9pt;mso-wrap-distance-bottom:0;mso-position-horizontal:absolute;mso-position-horizontal-relative:text;mso-position-vertical:absolute;mso-position-vertical-relative:text;mso-width-percent:400;mso-height-percent:200;mso-width-relative:margin;mso-height-relative:margin;v-text-anchor:top" o:gfxdata="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" filled="f" stroked="f">
+              <v:shape w14:anchorId="738E59A8" id="_x0000_s1045" type="#_x0000_t202" style="position:absolute;margin-left:6.3pt;margin-top:-86.2pt;width:186.95pt;height:110.55pt;z-index:251685888;visibility:visible;mso-wrap-style:square;mso-width-percent:400;mso-height-percent:200;mso-wrap-distance-left:9pt;mso-wrap-distance-top:0;mso-wrap-distance-right:9pt;mso-wrap-distance-bottom:0;mso-position-horizontal:absolute;mso-position-horizontal-relative:text;mso-position-vertical:absolute;mso-position-vertical-relative:text;mso-width-percent:400;mso-height-percent:200;mso-width-relative:margin;mso-height-relative:margin;v-text-anchor:top" o:gfxdata="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" filled="f" stroked="f">
                 <v:textbox style="mso-fit-shape-to-text:t">
                   <w:txbxContent>
                     <w:p>
                       <w:r>
-                        <w:t>Interacción con el Usuario</w:t>
+                        <w:t>Presentación</w:t>
                       </w:r>
                     </w:p>
                   </w:txbxContent>
@@ -3874,7 +5205,7 @@
 </file>
 
 <file path=word/styles.xml><?xml version="1.0" encoding="utf-8"?>
-<w:styles xmlns:mc="http://schemas.openxmlformats.org/markup-compatibility/2006" xmlns:r="http://schemas.openxmlformats.org/officeDocument/2006/relationships" xmlns:w="http://schemas.openxmlformats.org/wordprocessingml/2006/main" xmlns:w14="http://schemas.microsoft.com/office/word/2010/wordml" mc:Ignorable="w14">
+<w:styles xmlns:mc="http://schemas.openxmlformats.org/markup-compatibility/2006" xmlns:r="http://schemas.openxmlformats.org/officeDocument/2006/relationships" xmlns:w="http://schemas.openxmlformats.org/wordprocessingml/2006/main" xmlns:w14="http://schemas.microsoft.com/office/word/2010/wordml" xmlns:w15="http://schemas.microsoft.com/office/word/2012/wordml" mc:Ignorable="w14 w15">
   <w:docDefaults>
     <w:rPrDefault>
       <w:rPr>
@@ -3890,365 +5221,378 @@
       </w:pPr>
     </w:pPrDefault>
   </w:docDefaults>
-  <w:latentStyles w:defLockedState="0" w:defUIPriority="99" w:defSemiHidden="1" w:defUnhideWhenUsed="1" w:defQFormat="0" w:count="267">
-    <w:lsdException w:name="Normal" w:semiHidden="0" w:uiPriority="0" w:unhideWhenUsed="0" w:qFormat="1"/>
-    <w:lsdException w:name="heading 1" w:semiHidden="0" w:uiPriority="9" w:unhideWhenUsed="0" w:qFormat="1"/>
-    <w:lsdException w:name="heading 2" w:uiPriority="9" w:qFormat="1"/>
-    <w:lsdException w:name="heading 3" w:uiPriority="9" w:qFormat="1"/>
-    <w:lsdException w:name="heading 4" w:uiPriority="9" w:qFormat="1"/>
-    <w:lsdException w:name="heading 5" w:uiPriority="9" w:qFormat="1"/>
-    <w:lsdException w:name="heading 6" w:uiPriority="9" w:qFormat="1"/>
-    <w:lsdException w:name="heading 7" w:uiPriority="9" w:qFormat="1"/>
-    <w:lsdException w:name="heading 8" w:uiPriority="9" w:qFormat="1"/>
-    <w:lsdException w:name="heading 9" w:uiPriority="9" w:qFormat="1"/>
-    <w:lsdException w:name="toc 1" w:uiPriority="39"/>
-    <w:lsdException w:name="toc 2" w:uiPriority="39"/>
-    <w:lsdException w:name="toc 3" w:uiPriority="39"/>
-    <w:lsdException w:name="toc 4" w:uiPriority="39"/>
-    <w:lsdException w:name="toc 5" w:uiPriority="39"/>
-    <w:lsdException w:name="toc 6" w:uiPriority="39"/>
-    <w:lsdException w:name="toc 7" w:uiPriority="39"/>
-    <w:lsdException w:name="toc 8" w:uiPriority="39"/>
-    <w:lsdException w:name="toc 9" w:uiPriority="39"/>
-    <w:lsdException w:name="caption" w:uiPriority="35" w:qFormat="1"/>
-    <w:lsdException w:name="Title" w:semiHidden="0" w:uiPriority="10" w:unhideWhenUsed="0" w:qFormat="1"/>
-    <w:lsdException w:name="Default Paragraph Font" w:uiPriority="1"/>
-    <w:lsdException w:name="Subtitle" w:semiHidden="0" w:uiPriority="11" w:unhideWhenUsed="0" w:qFormat="1"/>
-    <w:lsdException w:name="Strong" w:semiHidden="0" w:uiPriority="22" w:unhideWhenUsed="0" w:qFormat="1"/>
-    <w:lsdException w:name="Emphasis" w:semiHidden="0" w:uiPriority="20" w:unhideWhenUsed="0" w:qFormat="1"/>
-    <w:lsdException w:name="Table Grid" w:semiHidden="0" w:uiPriority="59" w:unhideWhenUsed="0"/>
-    <w:lsdException w:name="Placeholder Text" w:unhideWhenUsed="0"/>
-    <w:lsdException w:name="No Spacing" w:semiHidden="0" w:uiPriority="1" w:unhideWhenUsed="0" w:qFormat="1"/>
-    <w:lsdException w:name="Light Shading" w:semiHidden="0" w:uiPriority="60" w:unhideWhenUsed="0"/>
-    <w:lsdException w:name="Light List" w:semiHidden="0" w:uiPriority="61" w:unhideWhenUsed="0"/>
-    <w:lsdException w:name="Light Grid" w:semiHidden="0" w:uiPriority="62" w:unhideWhenUsed="0"/>
-    <w:lsdException w:name="Medium Shading 1" w:semiHidden="0" w:uiPriority="63" w:unhideWhenUsed="0"/>
-    <w:lsdException w:name="Medium Shading 2" w:semiHidden="0" w:uiPriority="64" w:unhideWhenUsed="0"/>
-    <w:lsdException w:name="Medium List 1" w:semiHidden="0" w:uiPriority="65" w:unhideWhenUsed="0"/>
-    <w:lsdException w:name="Medium List 2" w:semiHidden="0" w:uiPriority="66" w:unhideWhenUsed="0"/>
-    <w:lsdException w:name="Medium Grid 1" w:semiHidden="0" w:uiPriority="67" w:unhideWhenUsed="0"/>
-    <w:lsdException w:name="Medium Grid 2" w:semiHidden="0" w:uiPriority="68" w:unhideWhenUsed="0"/>
-    <w:lsdException w:name="Medium Grid 3" w:semiHidden="0" w:uiPriority="69" w:unhideWhenUsed="0"/>
-    <w:lsdException w:name="Dark List" w:semiHidden="0" w:uiPriority="70" w:unhideWhenUsed="0"/>
-    <w:lsdException w:name="Colorful Shading" w:semiHidden="0" w:uiPriority="71" w:unhideWhenUsed="0"/>
-    <w:lsdException w:name="Colorful List" w:semiHidden="0" w:uiPriority="72" w:unhideWhenUsed="0"/>
-    <w:lsdException w:name="Colorful Grid" w:semiHidden="0" w:uiPriority="73" w:unhideWhenUsed="0"/>
-    <w:lsdException w:name="Light Shading Accent 1" w:semiHidden="0" w:uiPriority="60" w:unhideWhenUsed="0"/>
-    <w:lsdException w:name="Light List Accent 1" w:semiHidden="0" w:uiPriority="61" w:unhideWhenUsed="0"/>
-    <w:lsdException w:name="Light Grid Accent 1" w:semiHidden="0" w:uiPriority="62" w:unhideWhenUsed="0"/>
-    <w:lsdException w:name="Medium Shading 1 Accent 1" w:semiHidden="0" w:uiPriority="63" w:unhideWhenUsed="0"/>
-    <w:lsdException w:name="Medium Shading 2 Accent 1" w:semiHidden="0" w:uiPriority="64" w:unhideWhenUsed="0"/>
-    <w:lsdException w:name="Medium List 1 Accent 1" w:semiHidden="0" w:uiPriority="65" w:unhideWhenUsed="0"/>
-    <w:lsdException w:name="Revision" w:unhideWhenUsed="0"/>
-    <w:lsdException w:name="List Paragraph" w:semiHidden="0" w:uiPriority="34" w:unhideWhenUsed="0" w:qFormat="1"/>
-    <w:lsdException w:name="Quote" w:semiHidden="0" w:uiPriority="29" w:unhideWhenUsed="0" w:qFormat="1"/>
-    <w:lsdException w:name="Intense Quote" w:semiHidden="0" w:uiPriority="30" w:unhideWhenUsed="0" w:qFormat="1"/>
-    <w:lsdException w:name="Medium List 2 Accent 1" w:semiHidden="0" w:uiPriority="66" w:unhideWhenUsed="0"/>
-    <w:lsdException w:name="Medium Grid 1 Accent 1" w:semiHidden="0" w:uiPriority="67" w:unhideWhenUsed="0"/>
-    <w:lsdException w:name="Medium Grid 2 Accent 1" w:semiHidden="0" w:uiPriority="68" w:unhideWhenUsed="0"/>
-    <w:lsdException w:name="Medium Grid 3 Accent 1" w:semiHidden="0" w:uiPriority="69" w:unhideWhenUsed="0"/>
-    <w:lsdException w:name="Dark List Accent 1" w:semiHidden="0" w:uiPriority="70" w:unhideWhenUsed="0"/>
-    <w:lsdException w:name="Colorful Shading Accent 1" w:semiHidden="0" w:uiPriority="71" w:unhideWhenUsed="0"/>
-    <w:lsdException w:name="Colorful List Accent 1" w:semiHidden="0" w:uiPriority="72" w:unhideWhenUsed="0"/>
-    <w:lsdException w:name="Colorful Grid Accent 1" w:semiHidden="0" w:uiPriority="73" w:unhideWhenUsed="0"/>
-    <w:lsdException w:name="Light Shading Accent 2" w:semiHidden="0" w:uiPriority="60" w:unhideWhenUsed="0"/>
-    <w:lsdException w:name="Light List Accent 2" w:semiHidden="0" w:uiPriority="61" w:unhideWhenUsed="0"/>
-    <w:lsdException w:name="Light Grid Accent 2" w:semiHidden="0" w:uiPriority="62" w:unhideWhenUsed="0"/>
-    <w:lsdException w:name="Medium Shading 1 Accent 2" w:semiHidden="0" w:uiPriority="63" w:unhideWhenUsed="0"/>
-    <w:lsdException w:name="Medium Shading 2 Accent 2" w:semiHidden="0" w:uiPriority="64" w:unhideWhenUsed="0"/>
-    <w:lsdException w:name="Medium List 1 Accent 2" w:semiHidden="0" w:uiPriority="65" w:unhideWhenUsed="0"/>
-    <w:lsdException w:name="Medium List 2 Accent 2" w:semiHidden="0" w:uiPriority="66" w:unhideWhenUsed="0"/>
-    <w:lsdException w:name="Medium Grid 1 Accent 2" w:semiHidden="0" w:uiPriority="67" w:unhideWhenUsed="0"/>
-    <w:lsdException w:name="Medium Grid 2 Accent 2" w:semiHidden="0" w:uiPriority="68" w:unhideWhenUsed="0"/>
-    <w:lsdException w:name="Medium Grid 3 Accent 2" w:semiHidden="0" w:uiPriority="69" w:unhideWhenUsed="0"/>
-    <w:lsdException w:name="Dark List Accent 2" w:semiHidden="0" w:uiPriority="70" w:unhideWhenUsed="0"/>
-    <w:lsdException w:name="Colorful Shading Accent 2" w:semiHidden="0" w:uiPriority="71" w:unhideWhenUsed="0"/>
-    <w:lsdException w:name="Colorful List Accent 2" w:semiHidden="0" w:uiPriority="72" w:unhideWhenUsed="0"/>
-    <w:lsdException w:name="Colorful Grid Accent 2" w:semiHidden="0" w:uiPriority="73" w:unhideWhenUsed="0"/>
-    <w:lsdException w:name="Light Shading Accent 3" w:semiHidden="0" w:uiPriority="60" w:unhideWhenUsed="0"/>
-    <w:lsdException w:name="Light List Accent 3" w:semiHidden="0" w:uiPriority="61" w:unhideWhenUsed="0"/>
-    <w:lsdException w:name="Light Grid Accent 3" w:semiHidden="0" w:uiPriority="62" w:unhideWhenUsed="0"/>
-    <w:lsdException w:name="Medium Shading 1 Accent 3" w:semiHidden="0" w:uiPriority="63" w:unhideWhenUsed="0"/>
-    <w:lsdException w:name="Medium Shading 2 Accent 3" w:semiHidden="0" w:uiPriority="64" w:unhideWhenUsed="0"/>
-    <w:lsdException w:name="Medium List 1 Accent 3" w:semiHidden="0" w:uiPriority="65" w:unhideWhenUsed="0"/>
-    <w:lsdException w:name="Medium List 2 Accent 3" w:semiHidden="0" w:uiPriority="66" w:unhideWhenUsed="0"/>
-    <w:lsdException w:name="Medium Grid 1 Accent 3" w:semiHidden="0" w:uiPriority="67" w:unhideWhenUsed="0"/>
-    <w:lsdException w:name="Medium Grid 2 Accent 3" w:semiHidden="0" w:uiPriority="68" w:unhideWhenUsed="0"/>
-    <w:lsdException w:name="Medium Grid 3 Accent 3" w:semiHidden="0" w:uiPriority="69" w:unhideWhenUsed="0"/>
-    <w:lsdException w:name="Dark List Accent 3" w:semiHidden="0" w:uiPriority="70" w:unhideWhenUsed="0"/>
-    <w:lsdException w:name="Colorful Shading Accent 3" w:semiHidden="0" w:uiPriority="71" w:unhideWhenUsed="0"/>
-    <w:lsdException w:name="Colorful List Accent 3" w:semiHidden="0" w:uiPriority="72" w:unhideWhenUsed="0"/>
-    <w:lsdException w:name="Colorful Grid Accent 3" w:semiHidden="0" w:uiPriority="73" w:unhideWhenUsed="0"/>
-    <w:lsdException w:name="Light Shading Accent 4" w:semiHidden="0" w:uiPriority="60" w:unhideWhenUsed="0"/>
-    <w:lsdException w:name="Light List Accent 4" w:semiHidden="0" w:uiPriority="61" w:unhideWhenUsed="0"/>
-    <w:lsdException w:name="Light Grid Accent 4" w:semiHidden="0" w:uiPriority="62" w:unhideWhenUsed="0"/>
-    <w:lsdException w:name="Medium Shading 1 Accent 4" w:semiHidden="0" w:uiPriority="63" w:unhideWhenUsed="0"/>
-    <w:lsdException w:name="Medium Shading 2 Accent 4" w:semiHidden="0" w:uiPriority="64" w:unhideWhenUsed="0"/>
-    <w:lsdException w:name="Medium List 1 Accent 4" w:semiHidden="0" w:uiPriority="65" w:unhideWhenUsed="0"/>
-    <w:lsdException w:name="Medium List 2 Accent 4" w:semiHidden="0" w:uiPriority="66" w:unhideWhenUsed="0"/>
-    <w:lsdException w:name="Medium Grid 1 Accent 4" w:semiHidden="0" w:uiPriority="67" w:unhideWhenUsed="0"/>
-    <w:lsdException w:name="Medium Grid 2 Accent 4" w:semiHidden="0" w:uiPriority="68" w:unhideWhenUsed="0"/>
-    <w:lsdException w:name="Medium Grid 3 Accent 4" w:semiHidden="0" w:uiPriority="69" w:unhideWhenUsed="0"/>
-    <w:lsdException w:name="Dark List Accent 4" w:semiHidden="0" w:uiPriority="70" w:unhideWhenUsed="0"/>
-    <w:lsdException w:name="Colorful Shading Accent 4" w:semiHidden="0" w:uiPriority="71" w:unhideWhenUsed="0"/>
-    <w:lsdException w:name="Colorful List Accent 4" w:semiHidden="0" w:uiPriority="72" w:unhideWhenUsed="0"/>
-    <w:lsdException w:name="Colorful Grid Accent 4" w:semiHidden="0" w:uiPriority="73" w:unhideWhenUsed="0"/>
-    <w:lsdException w:name="Light Shading Accent 5" w:semiHidden="0" w:uiPriority="60" w:unhideWhenUsed="0"/>
-    <w:lsdException w:name="Light List Accent 5" w:semiHidden="0" w:uiPriority="61" w:unhideWhenUsed="0"/>
-    <w:lsdException w:name="Light Grid Accent 5" w:semiHidden="0" w:uiPriority="62" w:unhideWhenUsed="0"/>
-    <w:lsdException w:name="Medium Shading 1 Accent 5" w:semiHidden="0" w:uiPriority="63" w:unhideWhenUsed="0"/>
-    <w:lsdException w:name="Medium Shading 2 Accent 5" w:semiHidden="0" w:uiPriority="64" w:unhideWhenUsed="0"/>
-    <w:lsdException w:name="Medium List 1 Accent 5" w:semiHidden="0" w:uiPriority="65" w:unhideWhenUsed="0"/>
-    <w:lsdException w:name="Medium List 2 Accent 5" w:semiHidden="0" w:uiPriority="66" w:unhideWhenUsed="0"/>
-    <w:lsdException w:name="Medium Grid 1 Accent 5" w:semiHidden="0" w:uiPriority="67" w:unhideWhenUsed="0"/>
-    <w:lsdException w:name="Medium Grid 2 Accent 5" w:semiHidden="0" w:uiPriority="68" w:unhideWhenUsed="0"/>
-    <w:lsdException w:name="Medium Grid 3 Accent 5" w:semiHidden="0" w:uiPriority="69" w:unhideWhenUsed="0"/>
-    <w:lsdException w:name="Dark List Accent 5" w:semiHidden="0" w:uiPriority="70" w:unhideWhenUsed="0"/>
-    <w:lsdException w:name="Colorful Shading Accent 5" w:semiHidden="0" w:uiPriority="71" w:unhideWhenUsed="0"/>
-    <w:lsdException w:name="Colorful List Accent 5" w:semiHidden="0" w:uiPriority="72" w:unhideWhenUsed="0"/>
-    <w:lsdException w:name="Colorful Grid Accent 5" w:semiHidden="0" w:uiPriority="73" w:unhideWhenUsed="0"/>
-    <w:lsdException w:name="Light Shading Accent 6" w:semiHidden="0" w:uiPriority="60" w:unhideWhenUsed="0"/>
-    <w:lsdException w:name="Light List Accent 6" w:semiHidden="0" w:uiPriority="61" w:unhideWhenUsed="0"/>
-    <w:lsdException w:name="Light Grid Accent 6" w:semiHidden="0" w:uiPriority="62" w:unhideWhenUsed="0"/>
-    <w:lsdException w:name="Medium Shading 1 Accent 6" w:semiHidden="0" w:uiPriority="63" w:unhideWhenUsed="0"/>
-    <w:lsdException w:name="Medium Shading 2 Accent 6" w:semiHidden="0" w:uiPriority="64" w:unhideWhenUsed="0"/>
-    <w:lsdException w:name="Medium List 1 Accent 6" w:semiHidden="0" w:uiPriority="65" w:unhideWhenUsed="0"/>
-    <w:lsdException w:name="Medium List 2 Accent 6" w:semiHidden="0" w:uiPriority="66" w:unhideWhenUsed="0"/>
-    <w:lsdException w:name="Medium Grid 1 Accent 6" w:semiHidden="0" w:uiPriority="67" w:unhideWhenUsed="0"/>
-    <w:lsdException w:name="Medium Grid 2 Accent 6" w:semiHidden="0" w:uiPriority="68" w:unhideWhenUsed="0"/>
-    <w:lsdException w:name="Medium Grid 3 Accent 6" w:semiHidden="0" w:uiPriority="69" w:unhideWhenUsed="0"/>
-    <w:lsdException w:name="Dark List Accent 6" w:semiHidden="0" w:uiPriority="70" w:unhideWhenUsed="0"/>
-    <w:lsdException w:name="Colorful Shading Accent 6" w:semiHidden="0" w:uiPriority="71" w:unhideWhenUsed="0"/>
-    <w:lsdException w:name="Colorful List Accent 6" w:semiHidden="0" w:uiPriority="72" w:unhideWhenUsed="0"/>
-    <w:lsdException w:name="Colorful Grid Accent 6" w:semiHidden="0" w:uiPriority="73" w:unhideWhenUsed="0"/>
-    <w:lsdException w:name="Subtle Emphasis" w:semiHidden="0" w:uiPriority="19" w:unhideWhenUsed="0" w:qFormat="1"/>
-    <w:lsdException w:name="Intense Emphasis" w:semiHidden="0" w:uiPriority="21" w:unhideWhenUsed="0" w:qFormat="1"/>
-    <w:lsdException w:name="Subtle Reference" w:semiHidden="0" w:uiPriority="31" w:unhideWhenUsed="0" w:qFormat="1"/>
-    <w:lsdException w:name="Intense Reference" w:semiHidden="0" w:uiPriority="32" w:unhideWhenUsed="0" w:qFormat="1"/>
-    <w:lsdException w:name="Book Title" w:semiHidden="0" w:uiPriority="33" w:unhideWhenUsed="0" w:qFormat="1"/>
-    <w:lsdException w:name="Bibliography" w:uiPriority="37"/>
-    <w:lsdException w:name="TOC Heading" w:uiPriority="39" w:qFormat="1"/>
-  </w:latentStyles>
-  <w:style w:type="paragraph" w:default="1" w:styleId="Normal">
-    <w:name w:val="Normal"/>
-    <w:qFormat/>
-    <w:rsid w:val="00CC3129"/>
-  </w:style>
-  <w:style w:type="character" w:default="1" w:styleId="Fuentedeprrafopredeter">
-    <w:name w:val="Default Paragraph Font"/>
-    <w:uiPriority w:val="1"/>
-    <w:semiHidden/>
-    <w:unhideWhenUsed/>
-  </w:style>
-  <w:style w:type="table" w:default="1" w:styleId="Tablanormal">
-    <w:name w:val="Normal Table"/>
-    <w:uiPriority w:val="99"/>
-    <w:semiHidden/>
-    <w:unhideWhenUsed/>
-    <w:tblPr>
-      <w:tblInd w:w="0" w:type="dxa"/>
-      <w:tblCellMar>
-        <w:top w:w="0" w:type="dxa"/>
-        <w:left w:w="108" w:type="dxa"/>
-        <w:bottom w:w="0" w:type="dxa"/>
-        <w:right w:w="108" w:type="dxa"/>
-      </w:tblCellMar>
-    </w:tblPr>
-  </w:style>
-  <w:style w:type="numbering" w:default="1" w:styleId="Sinlista">
-    <w:name w:val="No List"/>
-    <w:uiPriority w:val="99"/>
-    <w:semiHidden/>
-    <w:unhideWhenUsed/>
-  </w:style>
-  <w:style w:type="paragraph" w:styleId="Textodeglobo">
-    <w:name w:val="Balloon Text"/>
-    <w:basedOn w:val="Normal"/>
-    <w:link w:val="TextodegloboCar"/>
-    <w:uiPriority w:val="99"/>
-    <w:semiHidden/>
-    <w:unhideWhenUsed/>
-    <w:rsid w:val="00776D51"/>
-    <w:pPr>
-      <w:spacing w:after="0" w:line="240" w:lineRule="auto"/>
-    </w:pPr>
-    <w:rPr>
-      <w:rFonts w:ascii="Tahoma" w:hAnsi="Tahoma" w:cs="Tahoma"/>
-      <w:sz w:val="16"/>
-      <w:szCs w:val="16"/>
-    </w:rPr>
-  </w:style>
-  <w:style w:type="character" w:customStyle="1" w:styleId="TextodegloboCar">
-    <w:name w:val="Texto de globo Car"/>
-    <w:basedOn w:val="Fuentedeprrafopredeter"/>
-    <w:link w:val="Textodeglobo"/>
-    <w:uiPriority w:val="99"/>
-    <w:semiHidden/>
-    <w:rsid w:val="00776D51"/>
-    <w:rPr>
-      <w:rFonts w:ascii="Tahoma" w:hAnsi="Tahoma" w:cs="Tahoma"/>
-      <w:sz w:val="16"/>
-      <w:szCs w:val="16"/>
-    </w:rPr>
-  </w:style>
-</w:styles>
-</file>
-
-<file path=word/stylesWithEffects.xml><?xml version="1.0" encoding="utf-8"?>
-<w:styles xmlns:wpc="http://schemas.microsoft.com/office/word/2010/wordprocessingCanvas" xmlns:mc="http://schemas.openxmlformats.org/markup-compatibility/2006" xmlns:o="urn:schemas-microsoft-com:office:office" xmlns:r="http://schemas.openxmlformats.org/officeDocument/2006/relationships" xmlns:m="http://schemas.openxmlformats.org/officeDocument/2006/math" xmlns:v="urn:schemas-microsoft-com:vml" xmlns:wp14="http://schemas.microsoft.com/office/word/2010/wordprocessingDrawing" xmlns:wp="http://schemas.openxmlformats.org/drawingml/2006/wordprocessingDrawing" xmlns:w10="urn:schemas-microsoft-com:office:word" xmlns:w="http://schemas.openxmlformats.org/wordprocessingml/2006/main" xmlns:w14="http://schemas.microsoft.com/office/word/2010/wordml" xmlns:wpg="http://schemas.microsoft.com/office/word/2010/wordprocessingGroup" xmlns:wpi="http://schemas.microsoft.com/office/word/2010/wordprocessingInk" xmlns:wne="http://schemas.microsoft.com/office/word/2006/wordml" xmlns:wps="http://schemas.microsoft.com/office/word/2010/wordprocessingShape" mc:Ignorable="w14 wp14">
-  <w:docDefaults>
-    <w:rPrDefault>
-      <w:rPr>
-        <w:rFonts w:asciiTheme="minorHAnsi" w:eastAsiaTheme="minorHAnsi" w:hAnsiTheme="minorHAnsi" w:cstheme="minorBidi"/>
-        <w:sz w:val="22"/>
-        <w:szCs w:val="22"/>
-        <w:lang w:val="es-PE" w:eastAsia="en-US" w:bidi="ar-SA"/>
-      </w:rPr>
-    </w:rPrDefault>
-    <w:pPrDefault>
-      <w:pPr>
-        <w:spacing w:after="200" w:line="276" w:lineRule="auto"/>
-      </w:pPr>
-    </w:pPrDefault>
-  </w:docDefaults>
-  <w:latentStyles w:defLockedState="0" w:defUIPriority="99" w:defSemiHidden="1" w:defUnhideWhenUsed="1" w:defQFormat="0" w:count="267">
-    <w:lsdException w:name="Normal" w:semiHidden="0" w:uiPriority="0" w:unhideWhenUsed="0" w:qFormat="1"/>
-    <w:lsdException w:name="heading 1" w:semiHidden="0" w:uiPriority="9" w:unhideWhenUsed="0" w:qFormat="1"/>
-    <w:lsdException w:name="heading 2" w:uiPriority="9" w:qFormat="1"/>
-    <w:lsdException w:name="heading 3" w:uiPriority="9" w:qFormat="1"/>
-    <w:lsdException w:name="heading 4" w:uiPriority="9" w:qFormat="1"/>
-    <w:lsdException w:name="heading 5" w:uiPriority="9" w:qFormat="1"/>
-    <w:lsdException w:name="heading 6" w:uiPriority="9" w:qFormat="1"/>
-    <w:lsdException w:name="heading 7" w:uiPriority="9" w:qFormat="1"/>
-    <w:lsdException w:name="heading 8" w:uiPriority="9" w:qFormat="1"/>
-    <w:lsdException w:name="heading 9" w:uiPriority="9" w:qFormat="1"/>
-    <w:lsdException w:name="toc 1" w:uiPriority="39"/>
-    <w:lsdException w:name="toc 2" w:uiPriority="39"/>
-    <w:lsdException w:name="toc 3" w:uiPriority="39"/>
-    <w:lsdException w:name="toc 4" w:uiPriority="39"/>
-    <w:lsdException w:name="toc 5" w:uiPriority="39"/>
-    <w:lsdException w:name="toc 6" w:uiPriority="39"/>
-    <w:lsdException w:name="toc 7" w:uiPriority="39"/>
-    <w:lsdException w:name="toc 8" w:uiPriority="39"/>
-    <w:lsdException w:name="toc 9" w:uiPriority="39"/>
-    <w:lsdException w:name="caption" w:uiPriority="35" w:qFormat="1"/>
-    <w:lsdException w:name="Title" w:semiHidden="0" w:uiPriority="10" w:unhideWhenUsed="0" w:qFormat="1"/>
-    <w:lsdException w:name="Default Paragraph Font" w:uiPriority="1"/>
-    <w:lsdException w:name="Subtitle" w:semiHidden="0" w:uiPriority="11" w:unhideWhenUsed="0" w:qFormat="1"/>
-    <w:lsdException w:name="Strong" w:semiHidden="0" w:uiPriority="22" w:unhideWhenUsed="0" w:qFormat="1"/>
-    <w:lsdException w:name="Emphasis" w:semiHidden="0" w:uiPriority="20" w:unhideWhenUsed="0" w:qFormat="1"/>
-    <w:lsdException w:name="Table Grid" w:semiHidden="0" w:uiPriority="59" w:unhideWhenUsed="0"/>
-    <w:lsdException w:name="Placeholder Text" w:unhideWhenUsed="0"/>
-    <w:lsdException w:name="No Spacing" w:semiHidden="0" w:uiPriority="1" w:unhideWhenUsed="0" w:qFormat="1"/>
-    <w:lsdException w:name="Light Shading" w:semiHidden="0" w:uiPriority="60" w:unhideWhenUsed="0"/>
-    <w:lsdException w:name="Light List" w:semiHidden="0" w:uiPriority="61" w:unhideWhenUsed="0"/>
-    <w:lsdException w:name="Light Grid" w:semiHidden="0" w:uiPriority="62" w:unhideWhenUsed="0"/>
-    <w:lsdException w:name="Medium Shading 1" w:semiHidden="0" w:uiPriority="63" w:unhideWhenUsed="0"/>
-    <w:lsdException w:name="Medium Shading 2" w:semiHidden="0" w:uiPriority="64" w:unhideWhenUsed="0"/>
-    <w:lsdException w:name="Medium List 1" w:semiHidden="0" w:uiPriority="65" w:unhideWhenUsed="0"/>
-    <w:lsdException w:name="Medium List 2" w:semiHidden="0" w:uiPriority="66" w:unhideWhenUsed="0"/>
-    <w:lsdException w:name="Medium Grid 1" w:semiHidden="0" w:uiPriority="67" w:unhideWhenUsed="0"/>
-    <w:lsdException w:name="Medium Grid 2" w:semiHidden="0" w:uiPriority="68" w:unhideWhenUsed="0"/>
-    <w:lsdException w:name="Medium Grid 3" w:semiHidden="0" w:uiPriority="69" w:unhideWhenUsed="0"/>
-    <w:lsdException w:name="Dark List" w:semiHidden="0" w:uiPriority="70" w:unhideWhenUsed="0"/>
-    <w:lsdException w:name="Colorful Shading" w:semiHidden="0" w:uiPriority="71" w:unhideWhenUsed="0"/>
-    <w:lsdException w:name="Colorful List" w:semiHidden="0" w:uiPriority="72" w:unhideWhenUsed="0"/>
-    <w:lsdException w:name="Colorful Grid" w:semiHidden="0" w:uiPriority="73" w:unhideWhenUsed="0"/>
-    <w:lsdException w:name="Light Shading Accent 1" w:semiHidden="0" w:uiPriority="60" w:unhideWhenUsed="0"/>
-    <w:lsdException w:name="Light List Accent 1" w:semiHidden="0" w:uiPriority="61" w:unhideWhenUsed="0"/>
-    <w:lsdException w:name="Light Grid Accent 1" w:semiHidden="0" w:uiPriority="62" w:unhideWhenUsed="0"/>
-    <w:lsdException w:name="Medium Shading 1 Accent 1" w:semiHidden="0" w:uiPriority="63" w:unhideWhenUsed="0"/>
-    <w:lsdException w:name="Medium Shading 2 Accent 1" w:semiHidden="0" w:uiPriority="64" w:unhideWhenUsed="0"/>
-    <w:lsdException w:name="Medium List 1 Accent 1" w:semiHidden="0" w:uiPriority="65" w:unhideWhenUsed="0"/>
-    <w:lsdException w:name="Revision" w:unhideWhenUsed="0"/>
-    <w:lsdException w:name="List Paragraph" w:semiHidden="0" w:uiPriority="34" w:unhideWhenUsed="0" w:qFormat="1"/>
-    <w:lsdException w:name="Quote" w:semiHidden="0" w:uiPriority="29" w:unhideWhenUsed="0" w:qFormat="1"/>
-    <w:lsdException w:name="Intense Quote" w:semiHidden="0" w:uiPriority="30" w:unhideWhenUsed="0" w:qFormat="1"/>
-    <w:lsdException w:name="Medium List 2 Accent 1" w:semiHidden="0" w:uiPriority="66" w:unhideWhenUsed="0"/>
-    <w:lsdException w:name="Medium Grid 1 Accent 1" w:semiHidden="0" w:uiPriority="67" w:unhideWhenUsed="0"/>
-    <w:lsdException w:name="Medium Grid 2 Accent 1" w:semiHidden="0" w:uiPriority="68" w:unhideWhenUsed="0"/>
-    <w:lsdException w:name="Medium Grid 3 Accent 1" w:semiHidden="0" w:uiPriority="69" w:unhideWhenUsed="0"/>
-    <w:lsdException w:name="Dark List Accent 1" w:semiHidden="0" w:uiPriority="70" w:unhideWhenUsed="0"/>
-    <w:lsdException w:name="Colorful Shading Accent 1" w:semiHidden="0" w:uiPriority="71" w:unhideWhenUsed="0"/>
-    <w:lsdException w:name="Colorful List Accent 1" w:semiHidden="0" w:uiPriority="72" w:unhideWhenUsed="0"/>
-    <w:lsdException w:name="Colorful Grid Accent 1" w:semiHidden="0" w:uiPriority="73" w:unhideWhenUsed="0"/>
-    <w:lsdException w:name="Light Shading Accent 2" w:semiHidden="0" w:uiPriority="60" w:unhideWhenUsed="0"/>
-    <w:lsdException w:name="Light List Accent 2" w:semiHidden="0" w:uiPriority="61" w:unhideWhenUsed="0"/>
-    <w:lsdException w:name="Light Grid Accent 2" w:semiHidden="0" w:uiPriority="62" w:unhideWhenUsed="0"/>
-    <w:lsdException w:name="Medium Shading 1 Accent 2" w:semiHidden="0" w:uiPriority="63" w:unhideWhenUsed="0"/>
-    <w:lsdException w:name="Medium Shading 2 Accent 2" w:semiHidden="0" w:uiPriority="64" w:unhideWhenUsed="0"/>
-    <w:lsdException w:name="Medium List 1 Accent 2" w:semiHidden="0" w:uiPriority="65" w:unhideWhenUsed="0"/>
-    <w:lsdException w:name="Medium List 2 Accent 2" w:semiHidden="0" w:uiPriority="66" w:unhideWhenUsed="0"/>
-    <w:lsdException w:name="Medium Grid 1 Accent 2" w:semiHidden="0" w:uiPriority="67" w:unhideWhenUsed="0"/>
-    <w:lsdException w:name="Medium Grid 2 Accent 2" w:semiHidden="0" w:uiPriority="68" w:unhideWhenUsed="0"/>
-    <w:lsdException w:name="Medium Grid 3 Accent 2" w:semiHidden="0" w:uiPriority="69" w:unhideWhenUsed="0"/>
-    <w:lsdException w:name="Dark List Accent 2" w:semiHidden="0" w:uiPriority="70" w:unhideWhenUsed="0"/>
-    <w:lsdException w:name="Colorful Shading Accent 2" w:semiHidden="0" w:uiPriority="71" w:unhideWhenUsed="0"/>
-    <w:lsdException w:name="Colorful List Accent 2" w:semiHidden="0" w:uiPriority="72" w:unhideWhenUsed="0"/>
-    <w:lsdException w:name="Colorful Grid Accent 2" w:semiHidden="0" w:uiPriority="73" w:unhideWhenUsed="0"/>
-    <w:lsdException w:name="Light Shading Accent 3" w:semiHidden="0" w:uiPriority="60" w:unhideWhenUsed="0"/>
-    <w:lsdException w:name="Light List Accent 3" w:semiHidden="0" w:uiPriority="61" w:unhideWhenUsed="0"/>
-    <w:lsdException w:name="Light Grid Accent 3" w:semiHidden="0" w:uiPriority="62" w:unhideWhenUsed="0"/>
-    <w:lsdException w:name="Medium Shading 1 Accent 3" w:semiHidden="0" w:uiPriority="63" w:unhideWhenUsed="0"/>
-    <w:lsdException w:name="Medium Shading 2 Accent 3" w:semiHidden="0" w:uiPriority="64" w:unhideWhenUsed="0"/>
-    <w:lsdException w:name="Medium List 1 Accent 3" w:semiHidden="0" w:uiPriority="65" w:unhideWhenUsed="0"/>
-    <w:lsdException w:name="Medium List 2 Accent 3" w:semiHidden="0" w:uiPriority="66" w:unhideWhenUsed="0"/>
-    <w:lsdException w:name="Medium Grid 1 Accent 3" w:semiHidden="0" w:uiPriority="67" w:unhideWhenUsed="0"/>
-    <w:lsdException w:name="Medium Grid 2 Accent 3" w:semiHidden="0" w:uiPriority="68" w:unhideWhenUsed="0"/>
-    <w:lsdException w:name="Medium Grid 3 Accent 3" w:semiHidden="0" w:uiPriority="69" w:unhideWhenUsed="0"/>
-    <w:lsdException w:name="Dark List Accent 3" w:semiHidden="0" w:uiPriority="70" w:unhideWhenUsed="0"/>
-    <w:lsdException w:name="Colorful Shading Accent 3" w:semiHidden="0" w:uiPriority="71" w:unhideWhenUsed="0"/>
-    <w:lsdException w:name="Colorful List Accent 3" w:semiHidden="0" w:uiPriority="72" w:unhideWhenUsed="0"/>
-    <w:lsdException w:name="Colorful Grid Accent 3" w:semiHidden="0" w:uiPriority="73" w:unhideWhenUsed="0"/>
-    <w:lsdException w:name="Light Shading Accent 4" w:semiHidden="0" w:uiPriority="60" w:unhideWhenUsed="0"/>
-    <w:lsdException w:name="Light List Accent 4" w:semiHidden="0" w:uiPriority="61" w:unhideWhenUsed="0"/>
-    <w:lsdException w:name="Light Grid Accent 4" w:semiHidden="0" w:uiPriority="62" w:unhideWhenUsed="0"/>
-    <w:lsdException w:name="Medium Shading 1 Accent 4" w:semiHidden="0" w:uiPriority="63" w:unhideWhenUsed="0"/>
-    <w:lsdException w:name="Medium Shading 2 Accent 4" w:semiHidden="0" w:uiPriority="64" w:unhideWhenUsed="0"/>
-    <w:lsdException w:name="Medium List 1 Accent 4" w:semiHidden="0" w:uiPriority="65" w:unhideWhenUsed="0"/>
-    <w:lsdException w:name="Medium List 2 Accent 4" w:semiHidden="0" w:uiPriority="66" w:unhideWhenUsed="0"/>
-    <w:lsdException w:name="Medium Grid 1 Accent 4" w:semiHidden="0" w:uiPriority="67" w:unhideWhenUsed="0"/>
-    <w:lsdException w:name="Medium Grid 2 Accent 4" w:semiHidden="0" w:uiPriority="68" w:unhideWhenUsed="0"/>
-    <w:lsdException w:name="Medium Grid 3 Accent 4" w:semiHidden="0" w:uiPriority="69" w:unhideWhenUsed="0"/>
-    <w:lsdException w:name="Dark List Accent 4" w:semiHidden="0" w:uiPriority="70" w:unhideWhenUsed="0"/>
-    <w:lsdException w:name="Colorful Shading Accent 4" w:semiHidden="0" w:uiPriority="71" w:unhideWhenUsed="0"/>
-    <w:lsdException w:name="Colorful List Accent 4" w:semiHidden="0" w:uiPriority="72" w:unhideWhenUsed="0"/>
-    <w:lsdException w:name="Colorful Grid Accent 4" w:semiHidden="0" w:uiPriority="73" w:unhideWhenUsed="0"/>
-    <w:lsdException w:name="Light Shading Accent 5" w:semiHidden="0" w:uiPriority="60" w:unhideWhenUsed="0"/>
-    <w:lsdException w:name="Light List Accent 5" w:semiHidden="0" w:uiPriority="61" w:unhideWhenUsed="0"/>
-    <w:lsdException w:name="Light Grid Accent 5" w:semiHidden="0" w:uiPriority="62" w:unhideWhenUsed="0"/>
-    <w:lsdException w:name="Medium Shading 1 Accent 5" w:semiHidden="0" w:uiPriority="63" w:unhideWhenUsed="0"/>
-    <w:lsdException w:name="Medium Shading 2 Accent 5" w:semiHidden="0" w:uiPriority="64" w:unhideWhenUsed="0"/>
-    <w:lsdException w:name="Medium List 1 Accent 5" w:semiHidden="0" w:uiPriority="65" w:unhideWhenUsed="0"/>
-    <w:lsdException w:name="Medium List 2 Accent 5" w:semiHidden="0" w:uiPriority="66" w:unhideWhenUsed="0"/>
-    <w:lsdException w:name="Medium Grid 1 Accent 5" w:semiHidden="0" w:uiPriority="67" w:unhideWhenUsed="0"/>
-    <w:lsdException w:name="Medium Grid 2 Accent 5" w:semiHidden="0" w:uiPriority="68" w:unhideWhenUsed="0"/>
-    <w:lsdException w:name="Medium Grid 3 Accent 5" w:semiHidden="0" w:uiPriority="69" w:unhideWhenUsed="0"/>
-    <w:lsdException w:name="Dark List Accent 5" w:semiHidden="0" w:uiPriority="70" w:unhideWhenUsed="0"/>
-    <w:lsdException w:name="Colorful Shading Accent 5" w:semiHidden="0" w:uiPriority="71" w:unhideWhenUsed="0"/>
-    <w:lsdException w:name="Colorful List Accent 5" w:semiHidden="0" w:uiPriority="72" w:unhideWhenUsed="0"/>
-    <w:lsdException w:name="Colorful Grid Accent 5" w:semiHidden="0" w:uiPriority="73" w:unhideWhenUsed="0"/>
-    <w:lsdException w:name="Light Shading Accent 6" w:semiHidden="0" w:uiPriority="60" w:unhideWhenUsed="0"/>
-    <w:lsdException w:name="Light List Accent 6" w:semiHidden="0" w:uiPriority="61" w:unhideWhenUsed="0"/>
-    <w:lsdException w:name="Light Grid Accent 6" w:semiHidden="0" w:uiPriority="62" w:unhideWhenUsed="0"/>
-    <w:lsdException w:name="Medium Shading 1 Accent 6" w:semiHidden="0" w:uiPriority="63" w:unhideWhenUsed="0"/>
-    <w:lsdException w:name="Medium Shading 2 Accent 6" w:semiHidden="0" w:uiPriority="64" w:unhideWhenUsed="0"/>
-    <w:lsdException w:name="Medium List 1 Accent 6" w:semiHidden="0" w:uiPriority="65" w:unhideWhenUsed="0"/>
-    <w:lsdException w:name="Medium List 2 Accent 6" w:semiHidden="0" w:uiPriority="66" w:unhideWhenUsed="0"/>
-    <w:lsdException w:name="Medium Grid 1 Accent 6" w:semiHidden="0" w:uiPriority="67" w:unhideWhenUsed="0"/>
-    <w:lsdException w:name="Medium Grid 2 Accent 6" w:semiHidden="0" w:uiPriority="68" w:unhideWhenUsed="0"/>
-    <w:lsdException w:name="Medium Grid 3 Accent 6" w:semiHidden="0" w:uiPriority="69" w:unhideWhenUsed="0"/>
-    <w:lsdException w:name="Dark List Accent 6" w:semiHidden="0" w:uiPriority="70" w:unhideWhenUsed="0"/>
-    <w:lsdException w:name="Colorful Shading Accent 6" w:semiHidden="0" w:uiPriority="71" w:unhideWhenUsed="0"/>
-    <w:lsdException w:name="Colorful List Accent 6" w:semiHidden="0" w:uiPriority="72" w:unhideWhenUsed="0"/>
-    <w:lsdException w:name="Colorful Grid Accent 6" w:semiHidden="0" w:uiPriority="73" w:unhideWhenUsed="0"/>
-    <w:lsdException w:name="Subtle Emphasis" w:semiHidden="0" w:uiPriority="19" w:unhideWhenUsed="0" w:qFormat="1"/>
-    <w:lsdException w:name="Intense Emphasis" w:semiHidden="0" w:uiPriority="21" w:unhideWhenUsed="0" w:qFormat="1"/>
-    <w:lsdException w:name="Subtle Reference" w:semiHidden="0" w:uiPriority="31" w:unhideWhenUsed="0" w:qFormat="1"/>
-    <w:lsdException w:name="Intense Reference" w:semiHidden="0" w:uiPriority="32" w:unhideWhenUsed="0" w:qFormat="1"/>
-    <w:lsdException w:name="Book Title" w:semiHidden="0" w:uiPriority="33" w:unhideWhenUsed="0" w:qFormat="1"/>
-    <w:lsdException w:name="Bibliography" w:uiPriority="37"/>
-    <w:lsdException w:name="TOC Heading" w:uiPriority="39" w:qFormat="1"/>
+  <w:latentStyles w:defLockedState="0" w:defUIPriority="99" w:defSemiHidden="0" w:defUnhideWhenUsed="0" w:defQFormat="0" w:count="371">
+    <w:lsdException w:name="Normal" w:uiPriority="0" w:qFormat="1"/>
+    <w:lsdException w:name="heading 1" w:uiPriority="9" w:qFormat="1"/>
+    <w:lsdException w:name="heading 2" w:semiHidden="1" w:uiPriority="9" w:unhideWhenUsed="1" w:qFormat="1"/>
+    <w:lsdException w:name="heading 3" w:semiHidden="1" w:uiPriority="9" w:unhideWhenUsed="1" w:qFormat="1"/>
+    <w:lsdException w:name="heading 4" w:semiHidden="1" w:uiPriority="9" w:unhideWhenUsed="1" w:qFormat="1"/>
+    <w:lsdException w:name="heading 5" w:semiHidden="1" w:uiPriority="9" w:unhideWhenUsed="1" w:qFormat="1"/>
+    <w:lsdException w:name="heading 6" w:semiHidden="1" w:uiPriority="9" w:unhideWhenUsed="1" w:qFormat="1"/>
+    <w:lsdException w:name="heading 7" w:semiHidden="1" w:uiPriority="9" w:unhideWhenUsed="1" w:qFormat="1"/>
+    <w:lsdException w:name="heading 8" w:semiHidden="1" w:uiPriority="9" w:unhideWhenUsed="1" w:qFormat="1"/>
+    <w:lsdException w:name="heading 9" w:semiHidden="1" w:uiPriority="9" w:unhideWhenUsed="1" w:qFormat="1"/>
+    <w:lsdException w:name="index 1" w:semiHidden="1" w:unhideWhenUsed="1"/>
+    <w:lsdException w:name="index 2" w:semiHidden="1" w:unhideWhenUsed="1"/>
+    <w:lsdException w:name="index 3" w:semiHidden="1" w:unhideWhenUsed="1"/>
+    <w:lsdException w:name="index 4" w:semiHidden="1" w:unhideWhenUsed="1"/>
+    <w:lsdException w:name="index 5" w:semiHidden="1" w:unhideWhenUsed="1"/>
+    <w:lsdException w:name="index 6" w:semiHidden="1" w:unhideWhenUsed="1"/>
+    <w:lsdException w:name="index 7" w:semiHidden="1" w:unhideWhenUsed="1"/>
+    <w:lsdException w:name="index 8" w:semiHidden="1" w:unhideWhenUsed="1"/>
+    <w:lsdException w:name="index 9" w:semiHidden="1" w:unhideWhenUsed="1"/>
+    <w:lsdException w:name="toc 1" w:semiHidden="1" w:uiPriority="39" w:unhideWhenUsed="1"/>
+    <w:lsdException w:name="toc 2" w:semiHidden="1" w:uiPriority="39" w:unhideWhenUsed="1"/>
+    <w:lsdException w:name="toc 3" w:semiHidden="1" w:uiPriority="39" w:unhideWhenUsed="1"/>
+    <w:lsdException w:name="toc 4" w:semiHidden="1" w:uiPriority="39" w:unhideWhenUsed="1"/>
+    <w:lsdException w:name="toc 5" w:semiHidden="1" w:uiPriority="39" w:unhideWhenUsed="1"/>
+    <w:lsdException w:name="toc 6" w:semiHidden="1" w:uiPriority="39" w:unhideWhenUsed="1"/>
+    <w:lsdException w:name="toc 7" w:semiHidden="1" w:uiPriority="39" w:unhideWhenUsed="1"/>
+    <w:lsdException w:name="toc 8" w:semiHidden="1" w:uiPriority="39" w:unhideWhenUsed="1"/>
+    <w:lsdException w:name="toc 9" w:semiHidden="1" w:uiPriority="39" w:unhideWhenUsed="1"/>
+    <w:lsdException w:name="Normal Indent" w:semiHidden="1" w:unhideWhenUsed="1"/>
+    <w:lsdException w:name="footnote text" w:semiHidden="1" w:unhideWhenUsed="1"/>
+    <w:lsdException w:name="annotation text" w:semiHidden="1" w:unhideWhenUsed="1"/>
+    <w:lsdException w:name="header" w:semiHidden="1" w:unhideWhenUsed="1"/>
+    <w:lsdException w:name="footer" w:semiHidden="1" w:unhideWhenUsed="1"/>
+    <w:lsdException w:name="index heading" w:semiHidden="1" w:unhideWhenUsed="1"/>
+    <w:lsdException w:name="caption" w:semiHidden="1" w:uiPriority="35" w:unhideWhenUsed="1" w:qFormat="1"/>
+    <w:lsdException w:name="table of figures" w:semiHidden="1" w:unhideWhenUsed="1"/>
+    <w:lsdException w:name="envelope address" w:semiHidden="1" w:unhideWhenUsed="1"/>
+    <w:lsdException w:name="envelope return" w:semiHidden="1" w:unhideWhenUsed="1"/>
+    <w:lsdException w:name="footnote reference" w:semiHidden="1" w:unhideWhenUsed="1"/>
+    <w:lsdException w:name="annotation reference" w:semiHidden="1" w:unhideWhenUsed="1"/>
+    <w:lsdException w:name="line number" w:semiHidden="1" w:unhideWhenUsed="1"/>
+    <w:lsdException w:name="page number" w:semiHidden="1" w:unhideWhenUsed="1"/>
+    <w:lsdException w:name="endnote reference" w:semiHidden="1" w:unhideWhenUsed="1"/>
+    <w:lsdException w:name="endnote text" w:semiHidden="1" w:unhideWhenUsed="1"/>
+    <w:lsdException w:name="table of authorities" w:semiHidden="1" w:unhideWhenUsed="1"/>
+    <w:lsdException w:name="macro" w:semiHidden="1" w:unhideWhenUsed="1"/>
+    <w:lsdException w:name="toa heading" w:semiHidden="1" w:unhideWhenUsed="1"/>
+    <w:lsdException w:name="List" w:semiHidden="1" w:unhideWhenUsed="1"/>
+    <w:lsdException w:name="List Bullet" w:semiHidden="1" w:unhideWhenUsed="1"/>
+    <w:lsdException w:name="List Number" w:semiHidden="1" w:unhideWhenUsed="1"/>
+    <w:lsdException w:name="List 2" w:semiHidden="1" w:unhideWhenUsed="1"/>
+    <w:lsdException w:name="List 3" w:semiHidden="1" w:unhideWhenUsed="1"/>
+    <w:lsdException w:name="List 4" w:semiHidden="1" w:unhideWhenUsed="1"/>
+    <w:lsdException w:name="List 5" w:semiHidden="1" w:unhideWhenUsed="1"/>
+    <w:lsdException w:name="List Bullet 2" w:semiHidden="1" w:unhideWhenUsed="1"/>
+    <w:lsdException w:name="List Bullet 3" w:semiHidden="1" w:unhideWhenUsed="1"/>
+    <w:lsdException w:name="List Bullet 4" w:semiHidden="1" w:unhideWhenUsed="1"/>
+    <w:lsdException w:name="List Bullet 5" w:semiHidden="1" w:unhideWhenUsed="1"/>
+    <w:lsdException w:name="List Number 2" w:semiHidden="1" w:unhideWhenUsed="1"/>
+    <w:lsdException w:name="List Number 3" w:semiHidden="1" w:unhideWhenUsed="1"/>
+    <w:lsdException w:name="List Number 4" w:semiHidden="1" w:unhideWhenUsed="1"/>
+    <w:lsdException w:name="List Number 5" w:semiHidden="1" w:unhideWhenUsed="1"/>
+    <w:lsdException w:name="Title" w:uiPriority="10" w:qFormat="1"/>
+    <w:lsdException w:name="Closing" w:semiHidden="1" w:unhideWhenUsed="1"/>
+    <w:lsdException w:name="Signature" w:semiHidden="1" w:unhideWhenUsed="1"/>
+    <w:lsdException w:name="Default Paragraph Font" w:semiHidden="1" w:uiPriority="1" w:unhideWhenUsed="1"/>
+    <w:lsdException w:name="Body Text" w:semiHidden="1" w:unhideWhenUsed="1"/>
+    <w:lsdException w:name="Body Text Indent" w:semiHidden="1" w:unhideWhenUsed="1"/>
+    <w:lsdException w:name="List Continue" w:semiHidden="1" w:unhideWhenUsed="1"/>
+    <w:lsdException w:name="List Continue 2" w:semiHidden="1" w:unhideWhenUsed="1"/>
+    <w:lsdException w:name="List Continue 3" w:semiHidden="1" w:unhideWhenUsed="1"/>
+    <w:lsdException w:name="List Continue 4" w:semiHidden="1" w:unhideWhenUsed="1"/>
+    <w:lsdException w:name="List Continue 5" w:semiHidden="1" w:unhideWhenUsed="1"/>
+    <w:lsdException w:name="Message Header" w:semiHidden="1" w:unhideWhenUsed="1"/>
+    <w:lsdException w:name="Subtitle" w:uiPriority="11" w:qFormat="1"/>
+    <w:lsdException w:name="Salutation" w:semiHidden="1" w:unhideWhenUsed="1"/>
+    <w:lsdException w:name="Date" w:semiHidden="1" w:unhideWhenUsed="1"/>
+    <w:lsdException w:name="Body Text First Indent" w:semiHidden="1" w:unhideWhenUsed="1"/>
+    <w:lsdException w:name="Body Text First Indent 2" w:semiHidden="1" w:unhideWhenUsed="1"/>
+    <w:lsdException w:name="Note Heading" w:semiHidden="1" w:unhideWhenUsed="1"/>
+    <w:lsdException w:name="Body Text 2" w:semiHidden="1" w:unhideWhenUsed="1"/>
+    <w:lsdException w:name="Body Text 3" w:semiHidden="1" w:unhideWhenUsed="1"/>
+    <w:lsdException w:name="Body Text Indent 2" w:semiHidden="1" w:unhideWhenUsed="1"/>
+    <w:lsdException w:name="Body Text Indent 3" w:semiHidden="1" w:unhideWhenUsed="1"/>
+    <w:lsdException w:name="Block Text" w:semiHidden="1" w:unhideWhenUsed="1"/>
+    <w:lsdException w:name="Hyperlink" w:semiHidden="1" w:unhideWhenUsed="1"/>
+    <w:lsdException w:name="FollowedHyperlink" w:semiHidden="1" w:unhideWhenUsed="1"/>
+    <w:lsdException w:name="Strong" w:uiPriority="22" w:qFormat="1"/>
+    <w:lsdException w:name="Emphasis" w:uiPriority="20" w:qFormat="1"/>
+    <w:lsdException w:name="Document Map" w:semiHidden="1" w:unhideWhenUsed="1"/>
+    <w:lsdException w:name="Plain Text" w:semiHidden="1" w:unhideWhenUsed="1"/>
+    <w:lsdException w:name="E-mail Signature" w:semiHidden="1" w:unhideWhenUsed="1"/>
+    <w:lsdException w:name="HTML Top of Form" w:semiHidden="1" w:unhideWhenUsed="1"/>
+    <w:lsdException w:name="HTML Bottom of Form" w:semiHidden="1" w:unhideWhenUsed="1"/>
+    <w:lsdException w:name="Normal (Web)" w:semiHidden="1" w:unhideWhenUsed="1"/>
+    <w:lsdException w:name="HTML Acronym" w:semiHidden="1" w:unhideWhenUsed="1"/>
+    <w:lsdException w:name="HTML Address" w:semiHidden="1" w:unhideWhenUsed="1"/>
+    <w:lsdException w:name="HTML Cite" w:semiHidden="1" w:unhideWhenUsed="1"/>
+    <w:lsdException w:name="HTML Code" w:semiHidden="1" w:unhideWhenUsed="1"/>
+    <w:lsdException w:name="HTML Definition" w:semiHidden="1" w:unhideWhenUsed="1"/>
+    <w:lsdException w:name="HTML Keyboard" w:semiHidden="1" w:unhideWhenUsed="1"/>
+    <w:lsdException w:name="HTML Preformatted" w:semiHidden="1" w:unhideWhenUsed="1"/>
+    <w:lsdException w:name="HTML Sample" w:semiHidden="1" w:unhideWhenUsed="1"/>
+    <w:lsdException w:name="HTML Typewriter" w:semiHidden="1" w:unhideWhenUsed="1"/>
+    <w:lsdException w:name="HTML Variable" w:semiHidden="1" w:unhideWhenUsed="1"/>
+    <w:lsdException w:name="Normal Table" w:semiHidden="1" w:unhideWhenUsed="1"/>
+    <w:lsdException w:name="annotation subject" w:semiHidden="1" w:unhideWhenUsed="1"/>
+    <w:lsdException w:name="No List" w:semiHidden="1" w:unhideWhenUsed="1"/>
+    <w:lsdException w:name="Outline List 1" w:semiHidden="1" w:unhideWhenUsed="1"/>
+    <w:lsdException w:name="Outline List 2" w:semiHidden="1" w:unhideWhenUsed="1"/>
+    <w:lsdException w:name="Outline List 3" w:semiHidden="1" w:unhideWhenUsed="1"/>
+    <w:lsdException w:name="Table Simple 1" w:semiHidden="1" w:unhideWhenUsed="1"/>
+    <w:lsdException w:name="Table Simple 2" w:semiHidden="1" w:unhideWhenUsed="1"/>
+    <w:lsdException w:name="Table Simple 3" w:semiHidden="1" w:unhideWhenUsed="1"/>
+    <w:lsdException w:name="Table Classic 1" w:semiHidden="1" w:unhideWhenUsed="1"/>
+    <w:lsdException w:name="Table Classic 2" w:semiHidden="1" w:unhideWhenUsed="1"/>
+    <w:lsdException w:name="Table Classic 3" w:semiHidden="1" w:unhideWhenUsed="1"/>
+    <w:lsdException w:name="Table Classic 4" w:semiHidden="1" w:unhideWhenUsed="1"/>
+    <w:lsdException w:name="Table Colorful 1" w:semiHidden="1" w:unhideWhenUsed="1"/>
+    <w:lsdException w:name="Table Colorful 2" w:semiHidden="1" w:unhideWhenUsed="1"/>
+    <w:lsdException w:name="Table Colorful 3" w:semiHidden="1" w:unhideWhenUsed="1"/>
+    <w:lsdException w:name="Table Columns 1" w:semiHidden="1" w:unhideWhenUsed="1"/>
+    <w:lsdException w:name="Table Columns 2" w:semiHidden="1" w:unhideWhenUsed="1"/>
+    <w:lsdException w:name="Table Columns 3" w:semiHidden="1" w:unhideWhenUsed="1"/>
+    <w:lsdException w:name="Table Columns 4" w:semiHidden="1" w:unhideWhenUsed="1"/>
+    <w:lsdException w:name="Table Columns 5" w:semiHidden="1" w:unhideWhenUsed="1"/>
+    <w:lsdException w:name="Table Grid 1" w:semiHidden="1" w:unhideWhenUsed="1"/>
+    <w:lsdException w:name="Table Grid 2" w:semiHidden="1" w:unhideWhenUsed="1"/>
+    <w:lsdException w:name="Table Grid 3" w:semiHidden="1" w:unhideWhenUsed="1"/>
+    <w:lsdException w:name="Table Grid 4" w:semiHidden="1" w:unhideWhenUsed="1"/>
+    <w:lsdException w:name="Table Grid 5" w:semiHidden="1" w:unhideWhenUsed="1"/>
+    <w:lsdException w:name="Table Grid 6" w:semiHidden="1" w:unhideWhenUsed="1"/>
+    <w:lsdException w:name="Table Grid 7" w:semiHidden="1" w:unhideWhenUsed="1"/>
+    <w:lsdException w:name="Table Grid 8" w:semiHidden="1" w:unhideWhenUsed="1"/>
+    <w:lsdException w:name="Table List 1" w:semiHidden="1" w:unhideWhenUsed="1"/>
+    <w:lsdException w:name="Table List 2" w:semiHidden="1" w:unhideWhenUsed="1"/>
+    <w:lsdException w:name="Table List 3" w:semiHidden="1" w:unhideWhenUsed="1"/>
+    <w:lsdException w:name="Table List 4" w:semiHidden="1" w:unhideWhenUsed="1"/>
+    <w:lsdException w:name="Table List 5" w:semiHidden="1" w:unhideWhenUsed="1"/>
+    <w:lsdException w:name="Table List 6" w:semiHidden="1" w:unhideWhenUsed="1"/>
+    <w:lsdException w:name="Table List 7" w:semiHidden="1" w:unhideWhenUsed="1"/>
+    <w:lsdException w:name="Table List 8" w:semiHidden="1" w:unhideWhenUsed="1"/>
+    <w:lsdException w:name="Table 3D effects 1" w:semiHidden="1" w:unhideWhenUsed="1"/>
+    <w:lsdException w:name="Table 3D effects 2" w:semiHidden="1" w:unhideWhenUsed="1"/>
+    <w:lsdException w:name="Table 3D effects 3" w:semiHidden="1" w:unhideWhenUsed="1"/>
+    <w:lsdException w:name="Table Contemporary" w:semiHidden="1" w:unhideWhenUsed="1"/>
+    <w:lsdException w:name="Table Elegant" w:semiHidden="1" w:unhideWhenUsed="1"/>
+    <w:lsdException w:name="Table Professional" w:semiHidden="1" w:unhideWhenUsed="1"/>
+    <w:lsdException w:name="Table Subtle 1" w:semiHidden="1" w:unhideWhenUsed="1"/>
+    <w:lsdException w:name="Table Subtle 2" w:semiHidden="1" w:unhideWhenUsed="1"/>
+    <w:lsdException w:name="Table Web 1" w:semiHidden="1" w:unhideWhenUsed="1"/>
+    <w:lsdException w:name="Table Web 2" w:semiHidden="1" w:unhideWhenUsed="1"/>
+    <w:lsdException w:name="Table Web 3" w:semiHidden="1" w:unhideWhenUsed="1"/>
+    <w:lsdException w:name="Balloon Text" w:semiHidden="1" w:unhideWhenUsed="1"/>
+    <w:lsdException w:name="Table Grid" w:uiPriority="59"/>
+    <w:lsdException w:name="Table Theme" w:semiHidden="1" w:unhideWhenUsed="1"/>
+    <w:lsdException w:name="Placeholder Text" w:semiHidden="1"/>
+    <w:lsdException w:name="No Spacing" w:uiPriority="1" w:qFormat="1"/>
+    <w:lsdException w:name="Light Shading" w:uiPriority="60"/>
+    <w:lsdException w:name="Light List" w:uiPriority="61"/>
+    <w:lsdException w:name="Light Grid" w:uiPriority="62"/>
+    <w:lsdException w:name="Medium Shading 1" w:uiPriority="63"/>
+    <w:lsdException w:name="Medium Shading 2" w:uiPriority="64"/>
+    <w:lsdException w:name="Medium List 1" w:uiPriority="65"/>
+    <w:lsdException w:name="Medium List 2" w:uiPriority="66"/>
+    <w:lsdException w:name="Medium Grid 1" w:uiPriority="67"/>
+    <w:lsdException w:name="Medium Grid 2" w:uiPriority="68"/>
+    <w:lsdException w:name="Medium Grid 3" w:uiPriority="69"/>
+    <w:lsdException w:name="Dark List" w:uiPriority="70"/>
+    <w:lsdException w:name="Colorful Shading" w:uiPriority="71"/>
+    <w:lsdException w:name="Colorful List" w:uiPriority="72"/>
+    <w:lsdException w:name="Colorful Grid" w:uiPriority="73"/>
+    <w:lsdException w:name="Light Shading Accent 1" w:uiPriority="60"/>
+    <w:lsdException w:name="Light List Accent 1" w:uiPriority="61"/>
+    <w:lsdException w:name="Light Grid Accent 1" w:uiPriority="62"/>
+    <w:lsdException w:name="Medium Shading 1 Accent 1" w:uiPriority="63"/>
+    <w:lsdException w:name="Medium Shading 2 Accent 1" w:uiPriority="64"/>
+    <w:lsdException w:name="Medium List 1 Accent 1" w:uiPriority="65"/>
+    <w:lsdException w:name="Revision" w:semiHidden="1"/>
+    <w:lsdException w:name="List Paragraph" w:uiPriority="34" w:qFormat="1"/>
+    <w:lsdException w:name="Quote" w:uiPriority="29" w:qFormat="1"/>
+    <w:lsdException w:name="Intense Quote" w:uiPriority="30" w:qFormat="1"/>
+    <w:lsdException w:name="Medium List 2 Accent 1" w:uiPriority="66"/>
+    <w:lsdException w:name="Medium Grid 1 Accent 1" w:uiPriority="67"/>
+    <w:lsdException w:name="Medium Grid 2 Accent 1" w:uiPriority="68"/>
+    <w:lsdException w:name="Medium Grid 3 Accent 1" w:uiPriority="69"/>
+    <w:lsdException w:name="Dark List Accent 1" w:uiPriority="70"/>
+    <w:lsdException w:name="Colorful Shading Accent 1" w:uiPriority="71"/>
+    <w:lsdException w:name="Colorful List Accent 1" w:uiPriority="72"/>
+    <w:lsdException w:name="Colorful Grid Accent 1" w:uiPriority="73"/>
+    <w:lsdException w:name="Light Shading Accent 2" w:uiPriority="60"/>
+    <w:lsdException w:name="Light List Accent 2" w:uiPriority="61"/>
+    <w:lsdException w:name="Light Grid Accent 2" w:uiPriority="62"/>
+    <w:lsdException w:name="Medium Shading 1 Accent 2" w:uiPriority="63"/>
+    <w:lsdException w:name="Medium Shading 2 Accent 2" w:uiPriority="64"/>
+    <w:lsdException w:name="Medium List 1 Accent 2" w:uiPriority="65"/>
+    <w:lsdException w:name="Medium List 2 Accent 2" w:uiPriority="66"/>
+    <w:lsdException w:name="Medium Grid 1 Accent 2" w:uiPriority="67"/>
+    <w:lsdException w:name="Medium Grid 2 Accent 2" w:uiPriority="68"/>
+    <w:lsdException w:name="Medium Grid 3 Accent 2" w:uiPriority="69"/>
+    <w:lsdException w:name="Dark List Accent 2" w:uiPriority="70"/>
+    <w:lsdException w:name="Colorful Shading Accent 2" w:uiPriority="71"/>
+    <w:lsdException w:name="Colorful List Accent 2" w:uiPriority="72"/>
+    <w:lsdException w:name="Colorful Grid Accent 2" w:uiPriority="73"/>
+    <w:lsdException w:name="Light Shading Accent 3" w:uiPriority="60"/>
+    <w:lsdException w:name="Light List Accent 3" w:uiPriority="61"/>
+    <w:lsdException w:name="Light Grid Accent 3" w:uiPriority="62"/>
+    <w:lsdException w:name="Medium Shading 1 Accent 3" w:uiPriority="63"/>
+    <w:lsdException w:name="Medium Shading 2 Accent 3" w:uiPriority="64"/>
+    <w:lsdException w:name="Medium List 1 Accent 3" w:uiPriority="65"/>
+    <w:lsdException w:name="Medium List 2 Accent 3" w:uiPriority="66"/>
+    <w:lsdException w:name="Medium Grid 1 Accent 3" w:uiPriority="67"/>
+    <w:lsdException w:name="Medium Grid 2 Accent 3" w:uiPriority="68"/>
+    <w:lsdException w:name="Medium Grid 3 Accent 3" w:uiPriority="69"/>
+    <w:lsdException w:name="Dark List Accent 3" w:uiPriority="70"/>
+    <w:lsdException w:name="Colorful Shading Accent 3" w:uiPriority="71"/>
+    <w:lsdException w:name="Colorful List Accent 3" w:uiPriority="72"/>
+    <w:lsdException w:name="Colorful Grid Accent 3" w:uiPriority="73"/>
+    <w:lsdException w:name="Light Shading Accent 4" w:uiPriority="60"/>
+    <w:lsdException w:name="Light List Accent 4" w:uiPriority="61"/>
+    <w:lsdException w:name="Light Grid Accent 4" w:uiPriority="62"/>
+    <w:lsdException w:name="Medium Shading 1 Accent 4" w:uiPriority="63"/>
+    <w:lsdException w:name="Medium Shading 2 Accent 4" w:uiPriority="64"/>
+    <w:lsdException w:name="Medium List 1 Accent 4" w:uiPriority="65"/>
+    <w:lsdException w:name="Medium List 2 Accent 4" w:uiPriority="66"/>
+    <w:lsdException w:name="Medium Grid 1 Accent 4" w:uiPriority="67"/>
+    <w:lsdException w:name="Medium Grid 2 Accent 4" w:uiPriority="68"/>
+    <w:lsdException w:name="Medium Grid 3 Accent 4" w:uiPriority="69"/>
+    <w:lsdException w:name="Dark List Accent 4" w:uiPriority="70"/>
+    <w:lsdException w:name="Colorful Shading Accent 4" w:uiPriority="71"/>
+    <w:lsdException w:name="Colorful List Accent 4" w:uiPriority="72"/>
+    <w:lsdException w:name="Colorful Grid Accent 4" w:uiPriority="73"/>
+    <w:lsdException w:name="Light Shading Accent 5" w:uiPriority="60"/>
+    <w:lsdException w:name="Light List Accent 5" w:uiPriority="61"/>
+    <w:lsdException w:name="Light Grid Accent 5" w:uiPriority="62"/>
+    <w:lsdException w:name="Medium Shading 1 Accent 5" w:uiPriority="63"/>
+    <w:lsdException w:name="Medium Shading 2 Accent 5" w:uiPriority="64"/>
+    <w:lsdException w:name="Medium List 1 Accent 5" w:uiPriority="65"/>
+    <w:lsdException w:name="Medium List 2 Accent 5" w:uiPriority="66"/>
+    <w:lsdException w:name="Medium Grid 1 Accent 5" w:uiPriority="67"/>
+    <w:lsdException w:name="Medium Grid 2 Accent 5" w:uiPriority="68"/>
+    <w:lsdException w:name="Medium Grid 3 Accent 5" w:uiPriority="69"/>
+    <w:lsdException w:name="Dark List Accent 5" w:uiPriority="70"/>
+    <w:lsdException w:name="Colorful Shading Accent 5" w:uiPriority="71"/>
+    <w:lsdException w:name="Colorful List Accent 5" w:uiPriority="72"/>
+    <w:lsdException w:name="Colorful Grid Accent 5" w:uiPriority="73"/>
+    <w:lsdException w:name="Light Shading Accent 6" w:uiPriority="60"/>
+    <w:lsdException w:name="Light List Accent 6" w:uiPriority="61"/>
+    <w:lsdException w:name="Light Grid Accent 6" w:uiPriority="62"/>
+    <w:lsdException w:name="Medium Shading 1 Accent 6" w:uiPriority="63"/>
+    <w:lsdException w:name="Medium Shading 2 Accent 6" w:uiPriority="64"/>
+    <w:lsdException w:name="Medium List 1 Accent 6" w:uiPriority="65"/>
+    <w:lsdException w:name="Medium List 2 Accent 6" w:uiPriority="66"/>
+    <w:lsdException w:name="Medium Grid 1 Accent 6" w:uiPriority="67"/>
+    <w:lsdException w:name="Medium Grid 2 Accent 6" w:uiPriority="68"/>
+    <w:lsdException w:name="Medium Grid 3 Accent 6" w:uiPriority="69"/>
+    <w:lsdException w:name="Dark List Accent 6" w:uiPriority="70"/>
+    <w:lsdException w:name="Colorful Shading Accent 6" w:uiPriority="71"/>
+    <w:lsdException w:name="Colorful List Accent 6" w:uiPriority="72"/>
+    <w:lsdException w:name="Colorful Grid Accent 6" w:uiPriority="73"/>
+    <w:lsdException w:name="Subtle Emphasis" w:uiPriority="19" w:qFormat="1"/>
+    <w:lsdException w:name="Intense Emphasis" w:uiPriority="21" w:qFormat="1"/>
+    <w:lsdException w:name="Subtle Reference" w:uiPriority="31" w:qFormat="1"/>
+    <w:lsdException w:name="Intense Reference" w:uiPriority="32" w:qFormat="1"/>
+    <w:lsdException w:name="Book Title" w:uiPriority="33" w:qFormat="1"/>
+    <w:lsdException w:name="Bibliography" w:semiHidden="1" w:uiPriority="37" w:unhideWhenUsed="1"/>
+    <w:lsdException w:name="TOC Heading" w:semiHidden="1" w:uiPriority="39" w:unhideWhenUsed="1" w:qFormat="1"/>
+    <w:lsdException w:name="Plain Table 1" w:uiPriority="41"/>
+    <w:lsdException w:name="Plain Table 2" w:uiPriority="42"/>
+    <w:lsdException w:name="Plain Table 3" w:uiPriority="43"/>
+    <w:lsdException w:name="Plain Table 4" w:uiPriority="44"/>
+    <w:lsdException w:name="Plain Table 5" w:uiPriority="45"/>
+    <w:lsdException w:name="Grid Table Light" w:uiPriority="40"/>
+    <w:lsdException w:name="Grid Table 1 Light" w:uiPriority="46"/>
+    <w:lsdException w:name="Grid Table 2" w:uiPriority="47"/>
+    <w:lsdException w:name="Grid Table 3" w:uiPriority="48"/>
+    <w:lsdException w:name="Grid Table 4" w:uiPriority="49"/>
+    <w:lsdException w:name="Grid Table 5 Dark" w:uiPriority="50"/>
+    <w:lsdException w:name="Grid Table 6 Colorful" w:uiPriority="51"/>
+    <w:lsdException w:name="Grid Table 7 Colorful" w:uiPriority="52"/>
+    <w:lsdException w:name="Grid Table 1 Light Accent 1" w:uiPriority="46"/>
+    <w:lsdException w:name="Grid Table 2 Accent 1" w:uiPriority="47"/>
+    <w:lsdException w:name="Grid Table 3 Accent 1" w:uiPriority="48"/>
+    <w:lsdException w:name="Grid Table 4 Accent 1" w:uiPriority="49"/>
+    <w:lsdException w:name="Grid Table 5 Dark Accent 1" w:uiPriority="50"/>
+    <w:lsdException w:name="Grid Table 6 Colorful Accent 1" w:uiPriority="51"/>
+    <w:lsdException w:name="Grid Table 7 Colorful Accent 1" w:uiPriority="52"/>
+    <w:lsdException w:name="Grid Table 1 Light Accent 2" w:uiPriority="46"/>
+    <w:lsdException w:name="Grid Table 2 Accent 2" w:uiPriority="47"/>
+    <w:lsdException w:name="Grid Table 3 Accent 2" w:uiPriority="48"/>
+    <w:lsdException w:name="Grid Table 4 Accent 2" w:uiPriority="49"/>
+    <w:lsdException w:name="Grid Table 5 Dark Accent 2" w:uiPriority="50"/>
+    <w:lsdException w:name="Grid Table 6 Colorful Accent 2" w:uiPriority="51"/>
+    <w:lsdException w:name="Grid Table 7 Colorful Accent 2" w:uiPriority="52"/>
+    <w:lsdException w:name="Grid Table 1 Light Accent 3" w:uiPriority="46"/>
+    <w:lsdException w:name="Grid Table 2 Accent 3" w:uiPriority="47"/>
+    <w:lsdException w:name="Grid Table 3 Accent 3" w:uiPriority="48"/>
+    <w:lsdException w:name="Grid Table 4 Accent 3" w:uiPriority="49"/>
+    <w:lsdException w:name="Grid Table 5 Dark Accent 3" w:uiPriority="50"/>
+    <w:lsdException w:name="Grid Table 6 Colorful Accent 3" w:uiPriority="51"/>
+    <w:lsdException w:name="Grid Table 7 Colorful Accent 3" w:uiPriority="52"/>
+    <w:lsdException w:name="Grid Table 1 Light Accent 4" w:uiPriority="46"/>
+    <w:lsdException w:name="Grid Table 2 Accent 4" w:uiPriority="47"/>
+    <w:lsdException w:name="Grid Table 3 Accent 4" w:uiPriority="48"/>
+    <w:lsdException w:name="Grid Table 4 Accent 4" w:uiPriority="49"/>
+    <w:lsdException w:name="Grid Table 5 Dark Accent 4" w:uiPriority="50"/>
+    <w:lsdException w:name="Grid Table 6 Colorful Accent 4" w:uiPriority="51"/>
+    <w:lsdException w:name="Grid Table 7 Colorful Accent 4" w:uiPriority="52"/>
+    <w:lsdException w:name="Grid Table 1 Light Accent 5" w:uiPriority="46"/>
+    <w:lsdException w:name="Grid Table 2 Accent 5" w:uiPriority="47"/>
+    <w:lsdException w:name="Grid Table 3 Accent 5" w:uiPriority="48"/>
+    <w:lsdException w:name="Grid Table 4 Accent 5" w:uiPriority="49"/>
+    <w:lsdException w:name="Grid Table 5 Dark Accent 5" w:uiPriority="50"/>
+    <w:lsdException w:name="Grid Table 6 Colorful Accent 5" w:uiPriority="51"/>
+    <w:lsdException w:name="Grid Table 7 Colorful Accent 5" w:uiPriority="52"/>
+    <w:lsdException w:name="Grid Table 1 Light Accent 6" w:uiPriority="46"/>
+    <w:lsdException w:name="Grid Table 2 Accent 6" w:uiPriority="47"/>
+    <w:lsdException w:name="Grid Table 3 Accent 6" w:uiPriority="48"/>
+    <w:lsdException w:name="Grid Table 4 Accent 6" w:uiPriority="49"/>
+    <w:lsdException w:name="Grid Table 5 Dark Accent 6" w:uiPriority="50"/>
+    <w:lsdException w:name="Grid Table 6 Colorful Accent 6" w:uiPriority="51"/>
+    <w:lsdException w:name="Grid Table 7 Colorful Accent 6" w:uiPriority="52"/>
+    <w:lsdException w:name="List Table 1 Light" w:uiPriority="46"/>
+    <w:lsdException w:name="List Table 2" w:uiPriority="47"/>
+    <w:lsdException w:name="List Table 3" w:uiPriority="48"/>
+    <w:lsdException w:name="List Table 4" w:uiPriority="49"/>
+    <w:lsdException w:name="List Table 5 Dark" w:uiPriority="50"/>
+    <w:lsdException w:name="List Table 6 Colorful" w:uiPriority="51"/>
+    <w:lsdException w:name="List Table 7 Colorful" w:uiPriority="52"/>
+    <w:lsdException w:name="List Table 1 Light Accent 1" w:uiPriority="46"/>
+    <w:lsdException w:name="List Table 2 Accent 1" w:uiPriority="47"/>
+    <w:lsdException w:name="List Table 3 Accent 1" w:uiPriority="48"/>
+    <w:lsdException w:name="List Table 4 Accent 1" w:uiPriority="49"/>
+    <w:lsdException w:name="List Table 5 Dark Accent 1" w:uiPriority="50"/>
+    <w:lsdException w:name="List Table 6 Colorful Accent 1" w:uiPriority="51"/>
+    <w:lsdException w:name="List Table 7 Colorful Accent 1" w:uiPriority="52"/>
+    <w:lsdException w:name="List Table 1 Light Accent 2" w:uiPriority="46"/>
+    <w:lsdException w:name="List Table 2 Accent 2" w:uiPriority="47"/>
+    <w:lsdException w:name="List Table 3 Accent 2" w:uiPriority="48"/>
+    <w:lsdException w:name="List Table 4 Accent 2" w:uiPriority="49"/>
+    <w:lsdException w:name="List Table 5 Dark Accent 2" w:uiPriority="50"/>
+    <w:lsdException w:name="List Table 6 Colorful Accent 2" w:uiPriority="51"/>
+    <w:lsdException w:name="List Table 7 Colorful Accent 2" w:uiPriority="52"/>
+    <w:lsdException w:name="List Table 1 Light Accent 3" w:uiPriority="46"/>
+    <w:lsdException w:name="List Table 2 Accent 3" w:uiPriority="47"/>
+    <w:lsdException w:name="List Table 3 Accent 3" w:uiPriority="48"/>
+    <w:lsdException w:name="List Table 4 Accent 3" w:uiPriority="49"/>
+    <w:lsdException w:name="List Table 5 Dark Accent 3" w:uiPriority="50"/>
+    <w:lsdException w:name="List Table 6 Colorful Accent 3" w:uiPriority="51"/>
+    <w:lsdException w:name="List Table 7 Colorful Accent 3" w:uiPriority="52"/>
+    <w:lsdException w:name="List Table 1 Light Accent 4" w:uiPriority="46"/>
+    <w:lsdException w:name="List Table 2 Accent 4" w:uiPriority="47"/>
+    <w:lsdException w:name="List Table 3 Accent 4" w:uiPriority="48"/>
+    <w:lsdException w:name="List Table 4 Accent 4" w:uiPriority="49"/>
+    <w:lsdException w:name="List Table 5 Dark Accent 4" w:uiPriority="50"/>
+    <w:lsdException w:name="List Table 6 Colorful Accent 4" w:uiPriority="51"/>
+    <w:lsdException w:name="List Table 7 Colorful Accent 4" w:uiPriority="52"/>
+    <w:lsdException w:name="List Table 1 Light Accent 5" w:uiPriority="46"/>
+    <w:lsdException w:name="List Table 2 Accent 5" w:uiPriority="47"/>
+    <w:lsdException w:name="List Table 3 Accent 5" w:uiPriority="48"/>
+    <w:lsdException w:name="List Table 4 Accent 5" w:uiPriority="49"/>
+    <w:lsdException w:name="List Table 5 Dark Accent 5" w:uiPriority="50"/>
+    <w:lsdException w:name="List Table 6 Colorful Accent 5" w:uiPriority="51"/>
+    <w:lsdException w:name="List Table 7 Colorful Accent 5" w:uiPriority="52"/>
+    <w:lsdException w:name="List Table 1 Light Accent 6" w:uiPriority="46"/>
+    <w:lsdException w:name="List Table 2 Accent 6" w:uiPriority="47"/>
+    <w:lsdException w:name="List Table 3 Accent 6" w:uiPriority="48"/>
+    <w:lsdException w:name="List Table 4 Accent 6" w:uiPriority="49"/>
+    <w:lsdException w:name="List Table 5 Dark Accent 6" w:uiPriority="50"/>
+    <w:lsdException w:name="List Table 6 Colorful Accent 6" w:uiPriority="51"/>
+    <w:lsdException w:name="List Table 7 Colorful Accent 6" w:uiPriority="52"/>
   </w:latentStyles>
   <w:style w:type="paragraph" w:default="1" w:styleId="Normal">
     <w:name w:val="Normal"/>
@@ -4605,7 +5949,7 @@
 </file>
 
 <file path=customXml/itemProps1.xml><?xml version="1.0" encoding="utf-8"?>
-<ds:datastoreItem xmlns:ds="http://schemas.openxmlformats.org/officeDocument/2006/customXml" ds:itemID="{DFC2C2AF-02F2-4A1F-844F-5E1123E019A6}">
+<ds:datastoreItem xmlns:ds="http://schemas.openxmlformats.org/officeDocument/2006/customXml" ds:itemID="{2ABC376A-462D-43F4-A61D-0B2BED840766}">
   <ds:schemaRefs>
     <ds:schemaRef ds:uri="http://schemas.openxmlformats.org/officeDocument/2006/bibliography"/>
   </ds:schemaRefs>

--- a/ArquiDiagrama.docx
+++ b/ArquiDiagrama.docx
@@ -1,111 +1,37 @@
 
 <file path=word/document.xml><?xml version="1.0" encoding="utf-8"?>
-<w:document xmlns:wpc="http://schemas.microsoft.com/office/word/2010/wordprocessingCanvas" xmlns:mc="http://schemas.openxmlformats.org/markup-compatibility/2006" xmlns:o="urn:schemas-microsoft-com:office:office" xmlns:r="http://schemas.openxmlformats.org/officeDocument/2006/relationships" xmlns:m="http://schemas.openxmlformats.org/officeDocument/2006/math" xmlns:v="urn:schemas-microsoft-com:vml" xmlns:wp14="http://schemas.microsoft.com/office/word/2010/wordprocessingDrawing" xmlns:wp="http://schemas.openxmlformats.org/drawingml/2006/wordprocessingDrawing" xmlns:w10="urn:schemas-microsoft-com:office:word" xmlns:w="http://schemas.openxmlformats.org/wordprocessingml/2006/main" xmlns:w14="http://schemas.microsoft.com/office/word/2010/wordml" xmlns:w15="http://schemas.microsoft.com/office/word/2012/wordml" xmlns:wpg="http://schemas.microsoft.com/office/word/2010/wordprocessingGroup" xmlns:wpi="http://schemas.microsoft.com/office/word/2010/wordprocessingInk" xmlns:wne="http://schemas.microsoft.com/office/word/2006/wordml" xmlns:wps="http://schemas.microsoft.com/office/word/2010/wordprocessingShape" mc:Ignorable="w14 w15 wp14">
+<w:document xmlns:wpc="http://schemas.microsoft.com/office/word/2010/wordprocessingCanvas" xmlns:mc="http://schemas.openxmlformats.org/markup-compatibility/2006" xmlns:o="urn:schemas-microsoft-com:office:office" xmlns:r="http://schemas.openxmlformats.org/officeDocument/2006/relationships" xmlns:m="http://schemas.openxmlformats.org/officeDocument/2006/math" xmlns:v="urn:schemas-microsoft-com:vml" xmlns:wp14="http://schemas.microsoft.com/office/word/2010/wordprocessingDrawing" xmlns:wp="http://schemas.openxmlformats.org/drawingml/2006/wordprocessingDrawing" xmlns:w10="urn:schemas-microsoft-com:office:word" xmlns:w="http://schemas.openxmlformats.org/wordprocessingml/2006/main" xmlns:w14="http://schemas.microsoft.com/office/word/2010/wordml" xmlns:wpg="http://schemas.microsoft.com/office/word/2010/wordprocessingGroup" xmlns:wpi="http://schemas.microsoft.com/office/word/2010/wordprocessingInk" xmlns:wne="http://schemas.microsoft.com/office/word/2006/wordml" xmlns:wps="http://schemas.microsoft.com/office/word/2010/wordprocessingShape" mc:Ignorable="w14 wp14">
   <w:body>
     <w:p>
-      <w:bookmarkStart w:id="0" w:name="_GoBack"/>
-      <w:bookmarkEnd w:id="0"/>
-      <w:r>
-        <w:rPr>
-          <w:noProof/>
-          <w:lang w:eastAsia="es-PE"/>
+      <w:r>
+        <w:rPr>
+          <w:noProof/>
+          <w:lang w:val="en-US"/>
         </w:rPr>
         <mc:AlternateContent>
           <mc:Choice Requires="wps">
             <w:drawing>
-              <wp:anchor distT="0" distB="0" distL="114300" distR="114300" simplePos="0" relativeHeight="251702272" behindDoc="0" locked="0" layoutInCell="1" allowOverlap="1" wp14:anchorId="7BCC110A" wp14:editId="5EB6B081">
+              <wp:anchor distT="0" distB="0" distL="114300" distR="114300" simplePos="0" relativeHeight="252234240" behindDoc="0" locked="0" layoutInCell="1" allowOverlap="1" wp14:anchorId="56051D26" wp14:editId="1D3C12A0">
                 <wp:simplePos x="0" y="0"/>
                 <wp:positionH relativeFrom="column">
-                  <wp:posOffset>116205</wp:posOffset>
+                  <wp:posOffset>1310005</wp:posOffset>
                 </wp:positionH>
                 <wp:positionV relativeFrom="paragraph">
-                  <wp:posOffset>1786255</wp:posOffset>
+                  <wp:posOffset>3901440</wp:posOffset>
                 </wp:positionV>
-                <wp:extent cx="6926580" cy="1000125"/>
-                <wp:effectExtent l="0" t="0" r="26670" b="28575"/>
+                <wp:extent cx="352425" cy="1200786"/>
+                <wp:effectExtent l="57150" t="19050" r="66675" b="75565"/>
                 <wp:wrapNone/>
-                <wp:docPr id="291" name="291 Rectángulo redondeado"/>
-                <wp:cNvGraphicFramePr/>
-                <a:graphic xmlns:a="http://schemas.openxmlformats.org/drawingml/2006/main">
-                  <a:graphicData uri="http://schemas.microsoft.com/office/word/2010/wordprocessingShape">
-                    <wps:wsp>
-                      <wps:cNvSpPr/>
-                      <wps:spPr>
-                        <a:xfrm>
-                          <a:off x="0" y="0"/>
-                          <a:ext cx="6926580" cy="1000125"/>
-                        </a:xfrm>
-                        <a:prstGeom prst="roundRect">
-                          <a:avLst/>
-                        </a:prstGeom>
-                      </wps:spPr>
-                      <wps:style>
-                        <a:lnRef idx="2">
-                          <a:schemeClr val="accent2">
-                            <a:shade val="50000"/>
-                          </a:schemeClr>
-                        </a:lnRef>
-                        <a:fillRef idx="1">
-                          <a:schemeClr val="accent2"/>
-                        </a:fillRef>
-                        <a:effectRef idx="0">
-                          <a:schemeClr val="accent2"/>
-                        </a:effectRef>
-                        <a:fontRef idx="minor">
-                          <a:schemeClr val="lt1"/>
-                        </a:fontRef>
-                      </wps:style>
-                      <wps:bodyPr rot="0" spcFirstLastPara="0" vertOverflow="overflow" horzOverflow="overflow" vert="horz" wrap="square" lIns="91440" tIns="45720" rIns="91440" bIns="45720" numCol="1" spcCol="0" rtlCol="0" fromWordArt="0" anchor="ctr" anchorCtr="0" forceAA="0" compatLnSpc="1">
-                        <a:prstTxWarp prst="textNoShape">
-                          <a:avLst/>
-                        </a:prstTxWarp>
-                        <a:noAutofit/>
-                      </wps:bodyPr>
-                    </wps:wsp>
-                  </a:graphicData>
-                </a:graphic>
-                <wp14:sizeRelH relativeFrom="margin">
-                  <wp14:pctWidth>0</wp14:pctWidth>
-                </wp14:sizeRelH>
-              </wp:anchor>
-            </w:drawing>
-          </mc:Choice>
-          <mc:Fallback>
-            <w:pict>
-              <v:roundrect w14:anchorId="02E13E73" id="291 Rectángulo redondeado" o:spid="_x0000_s1026" style="position:absolute;margin-left:9.15pt;margin-top:140.65pt;width:545.4pt;height:78.75pt;z-index:251702272;visibility:visible;mso-wrap-style:square;mso-width-percent:0;mso-wrap-distance-left:9pt;mso-wrap-distance-top:0;mso-wrap-distance-right:9pt;mso-wrap-distance-bottom:0;mso-position-horizontal:absolute;mso-position-horizontal-relative:text;mso-position-vertical:absolute;mso-position-vertical-relative:text;mso-width-percent:0;mso-width-relative:margin;v-text-anchor:middle" arcsize="10923f" o:gfxdata="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" fillcolor="#c0504d [3205]" strokecolor="#622423 [1605]" strokeweight="2pt"/>
-            </w:pict>
-          </mc:Fallback>
-        </mc:AlternateContent>
-      </w:r>
-      <w:r>
-        <w:rPr>
-          <w:noProof/>
-          <w:lang w:eastAsia="es-PE"/>
-        </w:rPr>
-        <mc:AlternateContent>
-          <mc:Choice Requires="wps">
-            <w:drawing>
-              <wp:anchor distT="0" distB="0" distL="114300" distR="114300" simplePos="0" relativeHeight="251810816" behindDoc="0" locked="0" layoutInCell="1" allowOverlap="1" wp14:anchorId="331F8BCC" wp14:editId="5C42EA46">
-                <wp:simplePos x="0" y="0"/>
-                <wp:positionH relativeFrom="column">
-                  <wp:posOffset>-356870</wp:posOffset>
-                </wp:positionH>
-                <wp:positionV relativeFrom="paragraph">
-                  <wp:posOffset>2110740</wp:posOffset>
-                </wp:positionV>
-                <wp:extent cx="1171575" cy="114300"/>
-                <wp:effectExtent l="57150" t="38100" r="66675" b="95250"/>
-                <wp:wrapNone/>
-                <wp:docPr id="50" name="Conector recto 50"/>
+                <wp:docPr id="53" name="53 Conector recto"/>
                 <wp:cNvGraphicFramePr/>
                 <a:graphic xmlns:a="http://schemas.openxmlformats.org/drawingml/2006/main">
                   <a:graphicData uri="http://schemas.microsoft.com/office/word/2010/wordprocessingShape">
                     <wps:wsp>
                       <wps:cNvCnPr/>
                       <wps:spPr>
-                        <a:xfrm flipH="1" flipV="1">
+                        <a:xfrm flipV="1">
                           <a:off x="0" y="0"/>
-                          <a:ext cx="1171575" cy="114300"/>
+                          <a:ext cx="352425" cy="1200786"/>
                         </a:xfrm>
                         <a:prstGeom prst="line">
                           <a:avLst/>
@@ -147,7 +73,7 @@
           </mc:Choice>
           <mc:Fallback>
             <w:pict>
-              <v:line w14:anchorId="4EFA07D3" id="Conector recto 50" o:spid="_x0000_s1026" style="position:absolute;flip:x y;z-index:251810816;visibility:visible;mso-wrap-style:square;mso-width-percent:0;mso-height-percent:0;mso-wrap-distance-left:9pt;mso-wrap-distance-top:0;mso-wrap-distance-right:9pt;mso-wrap-distance-bottom:0;mso-position-horizontal:absolute;mso-position-horizontal-relative:text;mso-position-vertical:absolute;mso-position-vertical-relative:text;mso-width-percent:0;mso-height-percent:0;mso-width-relative:margin;mso-height-relative:margin" from="-28.1pt,166.2pt" to="64.15pt,175.2pt" o:gfxdata="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" strokecolor="#7f7f7f [1612]" strokeweight="2pt">
+              <v:line id="53 Conector recto" o:spid="_x0000_s1026" style="position:absolute;flip:y;z-index:252234240;visibility:visible;mso-wrap-style:square;mso-width-percent:0;mso-height-percent:0;mso-wrap-distance-left:9pt;mso-wrap-distance-top:0;mso-wrap-distance-right:9pt;mso-wrap-distance-bottom:0;mso-position-horizontal:absolute;mso-position-horizontal-relative:text;mso-position-vertical:absolute;mso-position-vertical-relative:text;mso-width-percent:0;mso-height-percent:0;mso-width-relative:margin;mso-height-relative:margin" from="103.15pt,307.2pt" to="130.9pt,401.75pt" o:gfxdata="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" strokecolor="#7f7f7f [1612]" strokeweight="2pt">
                 <v:shadow on="t" color="black" opacity="24903f" origin=",.5" offset="0,.55556mm"/>
               </v:line>
             </w:pict>
@@ -157,100 +83,32 @@
       <w:r>
         <w:rPr>
           <w:noProof/>
-          <w:lang w:eastAsia="es-PE"/>
-        </w:rPr>
-        <w:drawing>
-          <wp:anchor distT="0" distB="0" distL="114300" distR="114300" simplePos="0" relativeHeight="252176896" behindDoc="0" locked="0" layoutInCell="1" allowOverlap="1" wp14:anchorId="0E225F1E" wp14:editId="57A7B3A6">
-            <wp:simplePos x="0" y="0"/>
-            <wp:positionH relativeFrom="column">
-              <wp:posOffset>-840105</wp:posOffset>
-            </wp:positionH>
-            <wp:positionV relativeFrom="paragraph">
-              <wp:posOffset>1813560</wp:posOffset>
-            </wp:positionV>
-            <wp:extent cx="840740" cy="555625"/>
-            <wp:effectExtent l="0" t="0" r="0" b="0"/>
-            <wp:wrapSquare wrapText="bothSides"/>
-            <wp:docPr id="331" name="Imagen 331" descr="http://2.bp.blogspot.com/-ySYXJy3UQCo/Ui-psUSYS9I/AAAAAAABSys/wCCQJEEjUag/s1600/Flag-map_of_Peru_svg.png"/>
-            <wp:cNvGraphicFramePr>
-              <a:graphicFrameLocks xmlns:a="http://schemas.openxmlformats.org/drawingml/2006/main" noChangeAspect="1"/>
-            </wp:cNvGraphicFramePr>
-            <a:graphic xmlns:a="http://schemas.openxmlformats.org/drawingml/2006/main">
-              <a:graphicData uri="http://schemas.openxmlformats.org/drawingml/2006/picture">
-                <pic:pic xmlns:pic="http://schemas.openxmlformats.org/drawingml/2006/picture">
-                  <pic:nvPicPr>
-                    <pic:cNvPr id="0" name="Picture 13" descr="http://2.bp.blogspot.com/-ySYXJy3UQCo/Ui-psUSYS9I/AAAAAAABSys/wCCQJEEjUag/s1600/Flag-map_of_Peru_svg.png"/>
-                    <pic:cNvPicPr>
-                      <a:picLocks noChangeAspect="1" noChangeArrowheads="1"/>
-                    </pic:cNvPicPr>
-                  </pic:nvPicPr>
-                  <pic:blipFill>
-                    <a:blip r:embed="rId5" cstate="print">
-                      <a:extLst>
-                        <a:ext uri="{28A0092B-C50C-407E-A947-70E740481C1C}">
-                          <a14:useLocalDpi xmlns:a14="http://schemas.microsoft.com/office/drawing/2010/main" val="0"/>
-                        </a:ext>
-                      </a:extLst>
-                    </a:blip>
-                    <a:srcRect/>
-                    <a:stretch>
-                      <a:fillRect/>
-                    </a:stretch>
-                  </pic:blipFill>
-                  <pic:spPr bwMode="auto">
-                    <a:xfrm>
-                      <a:off x="0" y="0"/>
-                      <a:ext cx="840740" cy="555625"/>
-                    </a:xfrm>
-                    <a:prstGeom prst="rect">
-                      <a:avLst/>
-                    </a:prstGeom>
-                    <a:noFill/>
-                    <a:ln>
-                      <a:noFill/>
-                    </a:ln>
-                  </pic:spPr>
-                </pic:pic>
-              </a:graphicData>
-            </a:graphic>
-            <wp14:sizeRelH relativeFrom="page">
-              <wp14:pctWidth>0</wp14:pctWidth>
-            </wp14:sizeRelH>
-            <wp14:sizeRelV relativeFrom="page">
-              <wp14:pctHeight>0</wp14:pctHeight>
-            </wp14:sizeRelV>
-          </wp:anchor>
-        </w:drawing>
-      </w:r>
-      <w:r>
-        <w:rPr>
-          <w:noProof/>
-          <w:lang w:eastAsia="es-PE"/>
+          <w:lang w:val="en-US"/>
         </w:rPr>
         <mc:AlternateContent>
           <mc:Choice Requires="wps">
             <w:drawing>
-              <wp:anchor distT="0" distB="0" distL="114300" distR="114300" simplePos="0" relativeHeight="252164608" behindDoc="0" locked="0" layoutInCell="1" allowOverlap="1" wp14:anchorId="57A3D885" wp14:editId="43B651C4">
+              <wp:anchor distT="0" distB="0" distL="114300" distR="114300" simplePos="0" relativeHeight="252230144" behindDoc="0" locked="0" layoutInCell="1" allowOverlap="1" wp14:anchorId="7BAD8344" wp14:editId="4A91CA27">
                 <wp:simplePos x="0" y="0"/>
                 <wp:positionH relativeFrom="column">
-                  <wp:posOffset>6586855</wp:posOffset>
+                  <wp:posOffset>5384165</wp:posOffset>
                 </wp:positionH>
                 <wp:positionV relativeFrom="paragraph">
-                  <wp:posOffset>1053465</wp:posOffset>
+                  <wp:posOffset>3872230</wp:posOffset>
                 </wp:positionV>
-                <wp:extent cx="857250" cy="971550"/>
-                <wp:effectExtent l="38100" t="38100" r="76200" b="76200"/>
+                <wp:extent cx="142875" cy="1162685"/>
+                <wp:effectExtent l="57150" t="19050" r="66675" b="75565"/>
                 <wp:wrapNone/>
-                <wp:docPr id="48" name="Conector recto 48"/>
+                <wp:docPr id="51" name="51 Conector recto"/>
                 <wp:cNvGraphicFramePr/>
                 <a:graphic xmlns:a="http://schemas.openxmlformats.org/drawingml/2006/main">
                   <a:graphicData uri="http://schemas.microsoft.com/office/word/2010/wordprocessingShape">
                     <wps:wsp>
                       <wps:cNvCnPr/>
                       <wps:spPr>
-                        <a:xfrm flipV="1">
+                        <a:xfrm flipH="1" flipV="1">
                           <a:off x="0" y="0"/>
-                          <a:ext cx="857250" cy="971550"/>
+                          <a:ext cx="142875" cy="1162685"/>
                         </a:xfrm>
                         <a:prstGeom prst="line">
                           <a:avLst/>
@@ -292,7 +150,7 @@
           </mc:Choice>
           <mc:Fallback>
             <w:pict>
-              <v:line w14:anchorId="7B8A5D22" id="Conector recto 48" o:spid="_x0000_s1026" style="position:absolute;flip:y;z-index:252164608;visibility:visible;mso-wrap-style:square;mso-width-percent:0;mso-height-percent:0;mso-wrap-distance-left:9pt;mso-wrap-distance-top:0;mso-wrap-distance-right:9pt;mso-wrap-distance-bottom:0;mso-position-horizontal:absolute;mso-position-horizontal-relative:text;mso-position-vertical:absolute;mso-position-vertical-relative:text;mso-width-percent:0;mso-height-percent:0;mso-width-relative:margin;mso-height-relative:margin" from="518.65pt,82.95pt" to="586.15pt,159.45pt" o:gfxdata="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" strokecolor="#7f7f7f [1612]" strokeweight="2pt">
+              <v:line id="51 Conector recto" o:spid="_x0000_s1026" style="position:absolute;flip:x y;z-index:252230144;visibility:visible;mso-wrap-style:square;mso-width-percent:0;mso-height-percent:0;mso-wrap-distance-left:9pt;mso-wrap-distance-top:0;mso-wrap-distance-right:9pt;mso-wrap-distance-bottom:0;mso-position-horizontal:absolute;mso-position-horizontal-relative:text;mso-position-vertical:absolute;mso-position-vertical-relative:text;mso-width-percent:0;mso-height-percent:0;mso-width-relative:margin;mso-height-relative:margin" from="423.95pt,304.9pt" to="435.2pt,396.45pt" o:gfxdata="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" strokecolor="#7f7f7f [1612]" strokeweight="2pt">
                 <v:shadow on="t" color="black" opacity="24903f" origin=",.5" offset="0,.55556mm"/>
               </v:line>
             </w:pict>
@@ -302,23 +160,1556 @@
       <w:r>
         <w:rPr>
           <w:noProof/>
-          <w:lang w:eastAsia="es-PE"/>
+          <w:lang w:val="en-US"/>
         </w:rPr>
         <mc:AlternateContent>
           <mc:Choice Requires="wps">
             <w:drawing>
-              <wp:anchor distT="0" distB="0" distL="114300" distR="114300" simplePos="0" relativeHeight="252184064" behindDoc="0" locked="0" layoutInCell="1" allowOverlap="1" wp14:anchorId="446B91D0" wp14:editId="6DC5A895">
+              <wp:anchor distT="0" distB="0" distL="114300" distR="114300" simplePos="0" relativeHeight="252232192" behindDoc="0" locked="0" layoutInCell="1" allowOverlap="1" wp14:anchorId="6DB9177D" wp14:editId="70C7199B">
                 <wp:simplePos x="0" y="0"/>
                 <wp:positionH relativeFrom="column">
-                  <wp:posOffset>6148705</wp:posOffset>
+                  <wp:posOffset>3051175</wp:posOffset>
                 </wp:positionH>
                 <wp:positionV relativeFrom="paragraph">
-                  <wp:posOffset>2317750</wp:posOffset>
+                  <wp:posOffset>3885565</wp:posOffset>
+                </wp:positionV>
+                <wp:extent cx="142875" cy="1162686"/>
+                <wp:effectExtent l="57150" t="19050" r="66675" b="75565"/>
+                <wp:wrapNone/>
+                <wp:docPr id="52" name="52 Conector recto"/>
+                <wp:cNvGraphicFramePr/>
+                <a:graphic xmlns:a="http://schemas.openxmlformats.org/drawingml/2006/main">
+                  <a:graphicData uri="http://schemas.microsoft.com/office/word/2010/wordprocessingShape">
+                    <wps:wsp>
+                      <wps:cNvCnPr/>
+                      <wps:spPr>
+                        <a:xfrm flipH="1" flipV="1">
+                          <a:off x="0" y="0"/>
+                          <a:ext cx="142875" cy="1162686"/>
+                        </a:xfrm>
+                        <a:prstGeom prst="line">
+                          <a:avLst/>
+                        </a:prstGeom>
+                        <a:ln>
+                          <a:solidFill>
+                            <a:schemeClr val="bg1">
+                              <a:lumMod val="50000"/>
+                            </a:schemeClr>
+                          </a:solidFill>
+                        </a:ln>
+                      </wps:spPr>
+                      <wps:style>
+                        <a:lnRef idx="2">
+                          <a:schemeClr val="dk1"/>
+                        </a:lnRef>
+                        <a:fillRef idx="0">
+                          <a:schemeClr val="dk1"/>
+                        </a:fillRef>
+                        <a:effectRef idx="1">
+                          <a:schemeClr val="dk1"/>
+                        </a:effectRef>
+                        <a:fontRef idx="minor">
+                          <a:schemeClr val="tx1"/>
+                        </a:fontRef>
+                      </wps:style>
+                      <wps:bodyPr/>
+                    </wps:wsp>
+                  </a:graphicData>
+                </a:graphic>
+                <wp14:sizeRelH relativeFrom="margin">
+                  <wp14:pctWidth>0</wp14:pctWidth>
+                </wp14:sizeRelH>
+                <wp14:sizeRelV relativeFrom="margin">
+                  <wp14:pctHeight>0</wp14:pctHeight>
+                </wp14:sizeRelV>
+              </wp:anchor>
+            </w:drawing>
+          </mc:Choice>
+          <mc:Fallback>
+            <w:pict>
+              <v:line id="52 Conector recto" o:spid="_x0000_s1026" style="position:absolute;flip:x y;z-index:252232192;visibility:visible;mso-wrap-style:square;mso-width-percent:0;mso-height-percent:0;mso-wrap-distance-left:9pt;mso-wrap-distance-top:0;mso-wrap-distance-right:9pt;mso-wrap-distance-bottom:0;mso-position-horizontal:absolute;mso-position-horizontal-relative:text;mso-position-vertical:absolute;mso-position-vertical-relative:text;mso-width-percent:0;mso-height-percent:0;mso-width-relative:margin;mso-height-relative:margin" from="240.25pt,305.95pt" to="251.5pt,397.5pt" o:gfxdata="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" strokecolor="#7f7f7f [1612]" strokeweight="2pt">
+                <v:shadow on="t" color="black" opacity="24903f" origin=",.5" offset="0,.55556mm"/>
+              </v:line>
+            </w:pict>
+          </mc:Fallback>
+        </mc:AlternateContent>
+      </w:r>
+      <w:r>
+        <w:rPr>
+          <w:noProof/>
+          <w:lang w:val="en-US"/>
+        </w:rPr>
+        <mc:AlternateContent>
+          <mc:Choice Requires="wps">
+            <w:drawing>
+              <wp:anchor distT="0" distB="0" distL="114300" distR="114300" simplePos="0" relativeHeight="252225024" behindDoc="0" locked="0" layoutInCell="1" allowOverlap="1" wp14:anchorId="69B274DF" wp14:editId="7E3A8F96">
+                <wp:simplePos x="0" y="0"/>
+                <wp:positionH relativeFrom="column">
+                  <wp:posOffset>702945</wp:posOffset>
+                </wp:positionH>
+                <wp:positionV relativeFrom="paragraph">
+                  <wp:posOffset>4977130</wp:posOffset>
+                </wp:positionV>
+                <wp:extent cx="742950" cy="600075"/>
+                <wp:effectExtent l="0" t="0" r="19050" b="28575"/>
+                <wp:wrapNone/>
+                <wp:docPr id="47" name="Cilindro 47"/>
+                <wp:cNvGraphicFramePr/>
+                <a:graphic xmlns:a="http://schemas.openxmlformats.org/drawingml/2006/main">
+                  <a:graphicData uri="http://schemas.microsoft.com/office/word/2010/wordprocessingShape">
+                    <wps:wsp>
+                      <wps:cNvSpPr/>
+                      <wps:spPr>
+                        <a:xfrm>
+                          <a:off x="0" y="0"/>
+                          <a:ext cx="742950" cy="600075"/>
+                        </a:xfrm>
+                        <a:prstGeom prst="can">
+                          <a:avLst/>
+                        </a:prstGeom>
+                      </wps:spPr>
+                      <wps:style>
+                        <a:lnRef idx="2">
+                          <a:schemeClr val="accent3">
+                            <a:shade val="50000"/>
+                          </a:schemeClr>
+                        </a:lnRef>
+                        <a:fillRef idx="1">
+                          <a:schemeClr val="accent3"/>
+                        </a:fillRef>
+                        <a:effectRef idx="0">
+                          <a:schemeClr val="accent3"/>
+                        </a:effectRef>
+                        <a:fontRef idx="minor">
+                          <a:schemeClr val="lt1"/>
+                        </a:fontRef>
+                      </wps:style>
+                      <wps:txbx>
+                        <w:txbxContent>
+                          <w:p>
+                            <w:pPr>
+                              <w:jc w:val="center"/>
+                            </w:pPr>
+                            <w:r>
+                              <w:t>DB</w:t>
+                            </w:r>
+                          </w:p>
+                        </w:txbxContent>
+                      </wps:txbx>
+                      <wps:bodyPr rot="0" spcFirstLastPara="0" vertOverflow="overflow" horzOverflow="overflow" vert="horz" wrap="square" lIns="91440" tIns="45720" rIns="91440" bIns="45720" numCol="1" spcCol="0" rtlCol="0" fromWordArt="0" anchor="ctr" anchorCtr="0" forceAA="0" compatLnSpc="1">
+                        <a:prstTxWarp prst="textNoShape">
+                          <a:avLst/>
+                        </a:prstTxWarp>
+                        <a:noAutofit/>
+                      </wps:bodyPr>
+                    </wps:wsp>
+                  </a:graphicData>
+                </a:graphic>
+              </wp:anchor>
+            </w:drawing>
+          </mc:Choice>
+          <mc:Fallback>
+            <w:pict>
+              <v:shapetype id="_x0000_t22" coordsize="21600,21600" o:spt="22" adj="5400" path="m10800,qx0@1l0@2qy10800,21600,21600@2l21600@1qy10800,xem0@1qy10800@0,21600@1nfe">
+                <v:formulas>
+                  <v:f eqn="val #0"/>
+                  <v:f eqn="prod #0 1 2"/>
+                  <v:f eqn="sum height 0 @1"/>
+                </v:formulas>
+                <v:path o:extrusionok="f" gradientshapeok="t" o:connecttype="custom" o:connectlocs="10800,@0;10800,0;0,10800;10800,21600;21600,10800" o:connectangles="270,270,180,90,0" textboxrect="0,@0,21600,@2"/>
+                <v:handles>
+                  <v:h position="center,#0" yrange="0,10800"/>
+                </v:handles>
+                <o:complex v:ext="view"/>
+              </v:shapetype>
+              <v:shape id="Cilindro 47" o:spid="_x0000_s1026" type="#_x0000_t22" style="position:absolute;margin-left:55.35pt;margin-top:391.9pt;width:58.5pt;height:47.25pt;z-index:252225024;visibility:visible;mso-wrap-style:square;mso-wrap-distance-left:9pt;mso-wrap-distance-top:0;mso-wrap-distance-right:9pt;mso-wrap-distance-bottom:0;mso-position-horizontal:absolute;mso-position-horizontal-relative:text;mso-position-vertical:absolute;mso-position-vertical-relative:text;v-text-anchor:middle" o:gfxdata="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" fillcolor="#9bbb59 [3206]" strokecolor="#4e6128 [1606]" strokeweight="2pt">
+                <v:textbox>
+                  <w:txbxContent>
+                    <w:p>
+                      <w:pPr>
+                        <w:jc w:val="center"/>
+                      </w:pPr>
+                      <w:r>
+                        <w:t>DB</w:t>
+                      </w:r>
+                    </w:p>
+                  </w:txbxContent>
+                </v:textbox>
+              </v:shape>
+            </w:pict>
+          </mc:Fallback>
+        </mc:AlternateContent>
+      </w:r>
+      <w:r>
+        <w:rPr>
+          <w:noProof/>
+          <w:lang w:val="en-US"/>
+        </w:rPr>
+        <mc:AlternateContent>
+          <mc:Choice Requires="wps">
+            <w:drawing>
+              <wp:anchor distT="0" distB="0" distL="114300" distR="114300" simplePos="0" relativeHeight="252228096" behindDoc="0" locked="0" layoutInCell="1" allowOverlap="1" wp14:anchorId="27A36202" wp14:editId="41F3AB96">
+                <wp:simplePos x="0" y="0"/>
+                <wp:positionH relativeFrom="column">
+                  <wp:posOffset>4893945</wp:posOffset>
+                </wp:positionH>
+                <wp:positionV relativeFrom="paragraph">
+                  <wp:posOffset>4958715</wp:posOffset>
+                </wp:positionV>
+                <wp:extent cx="1304925" cy="676275"/>
+                <wp:effectExtent l="0" t="0" r="28575" b="28575"/>
+                <wp:wrapNone/>
+                <wp:docPr id="27" name="27 Cubo"/>
+                <wp:cNvGraphicFramePr/>
+                <a:graphic xmlns:a="http://schemas.openxmlformats.org/drawingml/2006/main">
+                  <a:graphicData uri="http://schemas.microsoft.com/office/word/2010/wordprocessingShape">
+                    <wps:wsp>
+                      <wps:cNvSpPr/>
+                      <wps:spPr>
+                        <a:xfrm>
+                          <a:off x="0" y="0"/>
+                          <a:ext cx="1304925" cy="676275"/>
+                        </a:xfrm>
+                        <a:prstGeom prst="cube">
+                          <a:avLst/>
+                        </a:prstGeom>
+                      </wps:spPr>
+                      <wps:style>
+                        <a:lnRef idx="2">
+                          <a:schemeClr val="accent3">
+                            <a:shade val="50000"/>
+                          </a:schemeClr>
+                        </a:lnRef>
+                        <a:fillRef idx="1">
+                          <a:schemeClr val="accent3"/>
+                        </a:fillRef>
+                        <a:effectRef idx="0">
+                          <a:schemeClr val="accent3"/>
+                        </a:effectRef>
+                        <a:fontRef idx="minor">
+                          <a:schemeClr val="lt1"/>
+                        </a:fontRef>
+                      </wps:style>
+                      <wps:txbx>
+                        <w:txbxContent>
+                          <w:p>
+                            <w:pPr>
+                              <w:jc w:val="center"/>
+                            </w:pPr>
+                            <w:r>
+                              <w:t>Sistemas de archivos</w:t>
+                            </w:r>
+                          </w:p>
+                        </w:txbxContent>
+                      </wps:txbx>
+                      <wps:bodyPr rot="0" spcFirstLastPara="0" vertOverflow="overflow" horzOverflow="overflow" vert="horz" wrap="square" lIns="91440" tIns="45720" rIns="91440" bIns="45720" numCol="1" spcCol="0" rtlCol="0" fromWordArt="0" anchor="ctr" anchorCtr="0" forceAA="0" compatLnSpc="1">
+                        <a:prstTxWarp prst="textNoShape">
+                          <a:avLst/>
+                        </a:prstTxWarp>
+                        <a:noAutofit/>
+                      </wps:bodyPr>
+                    </wps:wsp>
+                  </a:graphicData>
+                </a:graphic>
+                <wp14:sizeRelH relativeFrom="margin">
+                  <wp14:pctWidth>0</wp14:pctWidth>
+                </wp14:sizeRelH>
+              </wp:anchor>
+            </w:drawing>
+          </mc:Choice>
+          <mc:Fallback>
+            <w:pict>
+              <v:shapetype id="_x0000_t16" coordsize="21600,21600" o:spt="16" adj="5400" path="m@0,l0@0,,21600@1,21600,21600@2,21600,xem0@0nfl@1@0,21600,em@1@0nfl@1,21600e">
+                <v:stroke joinstyle="miter"/>
+                <v:formulas>
+                  <v:f eqn="val #0"/>
+                  <v:f eqn="sum width 0 #0"/>
+                  <v:f eqn="sum height 0 #0"/>
+                  <v:f eqn="mid height #0"/>
+                  <v:f eqn="prod @1 1 2"/>
+                  <v:f eqn="prod @2 1 2"/>
+                  <v:f eqn="mid width #0"/>
+                </v:formulas>
+                <v:path o:extrusionok="f" gradientshapeok="t" limo="10800,10800" o:connecttype="custom" o:connectlocs="@6,0;@4,@0;0,@3;@4,21600;@1,@3;21600,@5" o:connectangles="270,270,180,90,0,0" textboxrect="0,@0,@1,21600"/>
+                <v:handles>
+                  <v:h position="topLeft,#0" switch="" yrange="0,21600"/>
+                </v:handles>
+                <o:complex v:ext="view"/>
+              </v:shapetype>
+              <v:shape id="27 Cubo" o:spid="_x0000_s1027" type="#_x0000_t16" style="position:absolute;margin-left:385.35pt;margin-top:390.45pt;width:102.75pt;height:53.25pt;z-index:252228096;visibility:visible;mso-wrap-style:square;mso-width-percent:0;mso-wrap-distance-left:9pt;mso-wrap-distance-top:0;mso-wrap-distance-right:9pt;mso-wrap-distance-bottom:0;mso-position-horizontal:absolute;mso-position-horizontal-relative:text;mso-position-vertical:absolute;mso-position-vertical-relative:text;mso-width-percent:0;mso-width-relative:margin;v-text-anchor:middle" o:gfxdata="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" fillcolor="#9bbb59 [3206]" strokecolor="#4e6128 [1606]" strokeweight="2pt">
+                <v:textbox>
+                  <w:txbxContent>
+                    <w:p>
+                      <w:pPr>
+                        <w:jc w:val="center"/>
+                      </w:pPr>
+                      <w:r>
+                        <w:t>Sistemas de archivos</w:t>
+                      </w:r>
+                    </w:p>
+                  </w:txbxContent>
+                </v:textbox>
+              </v:shape>
+            </w:pict>
+          </mc:Fallback>
+        </mc:AlternateContent>
+      </w:r>
+      <w:r>
+        <w:rPr>
+          <w:noProof/>
+          <w:lang w:val="en-US"/>
+        </w:rPr>
+        <mc:AlternateContent>
+          <mc:Choice Requires="wps">
+            <w:drawing>
+              <wp:anchor distT="0" distB="0" distL="114300" distR="114300" simplePos="0" relativeHeight="252226048" behindDoc="0" locked="0" layoutInCell="1" allowOverlap="1" wp14:anchorId="3C0A708F" wp14:editId="778CFA55">
+                <wp:simplePos x="0" y="0"/>
+                <wp:positionH relativeFrom="column">
+                  <wp:posOffset>2494280</wp:posOffset>
+                </wp:positionH>
+                <wp:positionV relativeFrom="paragraph">
+                  <wp:posOffset>4963160</wp:posOffset>
+                </wp:positionV>
+                <wp:extent cx="1304925" cy="676275"/>
+                <wp:effectExtent l="0" t="0" r="28575" b="28575"/>
+                <wp:wrapNone/>
+                <wp:docPr id="5" name="5 Cubo"/>
+                <wp:cNvGraphicFramePr/>
+                <a:graphic xmlns:a="http://schemas.openxmlformats.org/drawingml/2006/main">
+                  <a:graphicData uri="http://schemas.microsoft.com/office/word/2010/wordprocessingShape">
+                    <wps:wsp>
+                      <wps:cNvSpPr/>
+                      <wps:spPr>
+                        <a:xfrm>
+                          <a:off x="0" y="0"/>
+                          <a:ext cx="1304925" cy="676275"/>
+                        </a:xfrm>
+                        <a:prstGeom prst="cube">
+                          <a:avLst/>
+                        </a:prstGeom>
+                      </wps:spPr>
+                      <wps:style>
+                        <a:lnRef idx="2">
+                          <a:schemeClr val="accent3">
+                            <a:shade val="50000"/>
+                          </a:schemeClr>
+                        </a:lnRef>
+                        <a:fillRef idx="1">
+                          <a:schemeClr val="accent3"/>
+                        </a:fillRef>
+                        <a:effectRef idx="0">
+                          <a:schemeClr val="accent3"/>
+                        </a:effectRef>
+                        <a:fontRef idx="minor">
+                          <a:schemeClr val="lt1"/>
+                        </a:fontRef>
+                      </wps:style>
+                      <wps:txbx>
+                        <w:txbxContent>
+                          <w:p>
+                            <w:pPr>
+                              <w:jc w:val="center"/>
+                            </w:pPr>
+                            <w:r>
+                              <w:t>Aplicaciones empaquetadas</w:t>
+                            </w:r>
+                          </w:p>
+                        </w:txbxContent>
+                      </wps:txbx>
+                      <wps:bodyPr rot="0" spcFirstLastPara="0" vertOverflow="overflow" horzOverflow="overflow" vert="horz" wrap="square" lIns="91440" tIns="45720" rIns="91440" bIns="45720" numCol="1" spcCol="0" rtlCol="0" fromWordArt="0" anchor="ctr" anchorCtr="0" forceAA="0" compatLnSpc="1">
+                        <a:prstTxWarp prst="textNoShape">
+                          <a:avLst/>
+                        </a:prstTxWarp>
+                        <a:noAutofit/>
+                      </wps:bodyPr>
+                    </wps:wsp>
+                  </a:graphicData>
+                </a:graphic>
+                <wp14:sizeRelH relativeFrom="margin">
+                  <wp14:pctWidth>0</wp14:pctWidth>
+                </wp14:sizeRelH>
+              </wp:anchor>
+            </w:drawing>
+          </mc:Choice>
+          <mc:Fallback>
+            <w:pict>
+              <v:shape id="5 Cubo" o:spid="_x0000_s1028" type="#_x0000_t16" style="position:absolute;margin-left:196.4pt;margin-top:390.8pt;width:102.75pt;height:53.25pt;z-index:252226048;visibility:visible;mso-wrap-style:square;mso-width-percent:0;mso-wrap-distance-left:9pt;mso-wrap-distance-top:0;mso-wrap-distance-right:9pt;mso-wrap-distance-bottom:0;mso-position-horizontal:absolute;mso-position-horizontal-relative:text;mso-position-vertical:absolute;mso-position-vertical-relative:text;mso-width-percent:0;mso-width-relative:margin;v-text-anchor:middle" o:gfxdata="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" fillcolor="#9bbb59 [3206]" strokecolor="#4e6128 [1606]" strokeweight="2pt">
+                <v:textbox>
+                  <w:txbxContent>
+                    <w:p>
+                      <w:pPr>
+                        <w:jc w:val="center"/>
+                      </w:pPr>
+                      <w:r>
+                        <w:t>Aplicaciones empaquetadas</w:t>
+                      </w:r>
+                    </w:p>
+                  </w:txbxContent>
+                </v:textbox>
+              </v:shape>
+            </w:pict>
+          </mc:Fallback>
+        </mc:AlternateContent>
+      </w:r>
+      <w:r>
+        <w:rPr>
+          <w:noProof/>
+          <w:lang w:val="en-US"/>
+        </w:rPr>
+        <mc:AlternateContent>
+          <mc:Choice Requires="wps">
+            <w:drawing>
+              <wp:anchor distT="0" distB="0" distL="114300" distR="114300" simplePos="0" relativeHeight="251172352" behindDoc="0" locked="0" layoutInCell="1" allowOverlap="1" wp14:anchorId="766C8DA8" wp14:editId="3D834CC2">
+                <wp:simplePos x="0" y="0"/>
+                <wp:positionH relativeFrom="column">
+                  <wp:posOffset>92710</wp:posOffset>
+                </wp:positionH>
+                <wp:positionV relativeFrom="paragraph">
+                  <wp:posOffset>4739005</wp:posOffset>
+                </wp:positionV>
+                <wp:extent cx="6909435" cy="1000125"/>
+                <wp:effectExtent l="0" t="0" r="24765" b="28575"/>
+                <wp:wrapNone/>
+                <wp:docPr id="293" name="293 Rectángulo redondeado"/>
+                <wp:cNvGraphicFramePr/>
+                <a:graphic xmlns:a="http://schemas.openxmlformats.org/drawingml/2006/main">
+                  <a:graphicData uri="http://schemas.microsoft.com/office/word/2010/wordprocessingShape">
+                    <wps:wsp>
+                      <wps:cNvSpPr/>
+                      <wps:spPr>
+                        <a:xfrm>
+                          <a:off x="0" y="0"/>
+                          <a:ext cx="6909435" cy="1000125"/>
+                        </a:xfrm>
+                        <a:prstGeom prst="roundRect">
+                          <a:avLst/>
+                        </a:prstGeom>
+                      </wps:spPr>
+                      <wps:style>
+                        <a:lnRef idx="2">
+                          <a:schemeClr val="accent3">
+                            <a:shade val="50000"/>
+                          </a:schemeClr>
+                        </a:lnRef>
+                        <a:fillRef idx="1">
+                          <a:schemeClr val="accent3"/>
+                        </a:fillRef>
+                        <a:effectRef idx="0">
+                          <a:schemeClr val="accent3"/>
+                        </a:effectRef>
+                        <a:fontRef idx="minor">
+                          <a:schemeClr val="lt1"/>
+                        </a:fontRef>
+                      </wps:style>
+                      <wps:bodyPr rot="0" spcFirstLastPara="0" vertOverflow="overflow" horzOverflow="overflow" vert="horz" wrap="square" lIns="91440" tIns="45720" rIns="91440" bIns="45720" numCol="1" spcCol="0" rtlCol="0" fromWordArt="0" anchor="ctr" anchorCtr="0" forceAA="0" compatLnSpc="1">
+                        <a:prstTxWarp prst="textNoShape">
+                          <a:avLst/>
+                        </a:prstTxWarp>
+                        <a:noAutofit/>
+                      </wps:bodyPr>
+                    </wps:wsp>
+                  </a:graphicData>
+                </a:graphic>
+                <wp14:sizeRelH relativeFrom="margin">
+                  <wp14:pctWidth>0</wp14:pctWidth>
+                </wp14:sizeRelH>
+              </wp:anchor>
+            </w:drawing>
+          </mc:Choice>
+          <mc:Fallback>
+            <w:pict>
+              <v:roundrect id="293 Rectángulo redondeado" o:spid="_x0000_s1026" style="position:absolute;margin-left:7.3pt;margin-top:373.15pt;width:544.05pt;height:78.75pt;z-index:251172352;visibility:visible;mso-wrap-style:square;mso-width-percent:0;mso-wrap-distance-left:9pt;mso-wrap-distance-top:0;mso-wrap-distance-right:9pt;mso-wrap-distance-bottom:0;mso-position-horizontal:absolute;mso-position-horizontal-relative:text;mso-position-vertical:absolute;mso-position-vertical-relative:text;mso-width-percent:0;mso-width-relative:margin;v-text-anchor:middle" arcsize="10923f" o:gfxdata="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" fillcolor="#9bbb59 [3206]" strokecolor="#4e6128 [1606]" strokeweight="2pt"/>
+            </w:pict>
+          </mc:Fallback>
+        </mc:AlternateContent>
+      </w:r>
+      <w:r>
+        <w:rPr>
+          <w:noProof/>
+          <w:lang w:val="en-US"/>
+        </w:rPr>
+        <mc:AlternateContent>
+          <mc:Choice Requires="wps">
+            <w:drawing>
+              <wp:anchor distT="0" distB="0" distL="114300" distR="114300" simplePos="0" relativeHeight="252222976" behindDoc="0" locked="0" layoutInCell="1" allowOverlap="1" wp14:anchorId="71248983" wp14:editId="21BC5B08">
+                <wp:simplePos x="0" y="0"/>
+                <wp:positionH relativeFrom="column">
+                  <wp:posOffset>185420</wp:posOffset>
+                </wp:positionH>
+                <wp:positionV relativeFrom="paragraph">
+                  <wp:posOffset>4312920</wp:posOffset>
+                </wp:positionV>
+                <wp:extent cx="2374265" cy="1403985"/>
+                <wp:effectExtent l="0" t="0" r="0" b="0"/>
+                <wp:wrapNone/>
+                <wp:docPr id="4" name="Cuadro de texto 2"/>
+                <wp:cNvGraphicFramePr>
+                  <a:graphicFrameLocks xmlns:a="http://schemas.openxmlformats.org/drawingml/2006/main"/>
+                </wp:cNvGraphicFramePr>
+                <a:graphic xmlns:a="http://schemas.openxmlformats.org/drawingml/2006/main">
+                  <a:graphicData uri="http://schemas.microsoft.com/office/word/2010/wordprocessingShape">
+                    <wps:wsp>
+                      <wps:cNvSpPr txBox="1">
+                        <a:spLocks noChangeArrowheads="1"/>
+                      </wps:cNvSpPr>
+                      <wps:spPr bwMode="auto">
+                        <a:xfrm>
+                          <a:off x="0" y="0"/>
+                          <a:ext cx="2374265" cy="1403985"/>
+                        </a:xfrm>
+                        <a:prstGeom prst="rect">
+                          <a:avLst/>
+                        </a:prstGeom>
+                        <a:noFill/>
+                        <a:ln w="9525">
+                          <a:noFill/>
+                          <a:miter lim="800000"/>
+                          <a:headEnd/>
+                          <a:tailEnd/>
+                        </a:ln>
+                      </wps:spPr>
+                      <wps:txbx>
+                        <w:txbxContent>
+                          <w:p>
+                            <w:r>
+                              <w:t xml:space="preserve">Conectividad </w:t>
+                            </w:r>
+                          </w:p>
+                        </w:txbxContent>
+                      </wps:txbx>
+                      <wps:bodyPr rot="0" vert="horz" wrap="square" lIns="91440" tIns="45720" rIns="91440" bIns="45720" anchor="t" anchorCtr="0">
+                        <a:spAutoFit/>
+                      </wps:bodyPr>
+                    </wps:wsp>
+                  </a:graphicData>
+                </a:graphic>
+                <wp14:sizeRelH relativeFrom="margin">
+                  <wp14:pctWidth>40000</wp14:pctWidth>
+                </wp14:sizeRelH>
+                <wp14:sizeRelV relativeFrom="margin">
+                  <wp14:pctHeight>20000</wp14:pctHeight>
+                </wp14:sizeRelV>
+              </wp:anchor>
+            </w:drawing>
+          </mc:Choice>
+          <mc:Fallback>
+            <w:pict>
+              <v:shapetype id="_x0000_t202" coordsize="21600,21600" o:spt="202" path="m,l,21600r21600,l21600,xe">
+                <v:stroke joinstyle="miter"/>
+                <v:path gradientshapeok="t" o:connecttype="rect"/>
+              </v:shapetype>
+              <v:shape id="Cuadro de texto 2" o:spid="_x0000_s1029" type="#_x0000_t202" style="position:absolute;margin-left:14.6pt;margin-top:339.6pt;width:186.95pt;height:110.55pt;z-index:252222976;visibility:visible;mso-wrap-style:square;mso-width-percent:400;mso-height-percent:200;mso-wrap-distance-left:9pt;mso-wrap-distance-top:0;mso-wrap-distance-right:9pt;mso-wrap-distance-bottom:0;mso-position-horizontal:absolute;mso-position-horizontal-relative:text;mso-position-vertical:absolute;mso-position-vertical-relative:text;mso-width-percent:400;mso-height-percent:200;mso-width-relative:margin;mso-height-relative:margin;v-text-anchor:top" o:gfxdata="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" filled="f" stroked="f">
+                <v:textbox style="mso-fit-shape-to-text:t">
+                  <w:txbxContent>
+                    <w:p>
+                      <w:r>
+                        <w:t xml:space="preserve">Conectividad </w:t>
+                      </w:r>
+                    </w:p>
+                  </w:txbxContent>
+                </v:textbox>
+              </v:shape>
+            </w:pict>
+          </mc:Fallback>
+        </mc:AlternateContent>
+      </w:r>
+      <w:r>
+        <w:rPr>
+          <w:noProof/>
+          <w:lang w:val="en-US"/>
+        </w:rPr>
+        <mc:AlternateContent>
+          <mc:Choice Requires="wps">
+            <w:drawing>
+              <wp:anchor distT="0" distB="0" distL="114300" distR="114300" simplePos="0" relativeHeight="252220928" behindDoc="0" locked="0" layoutInCell="1" allowOverlap="1" wp14:anchorId="51FCFFDF" wp14:editId="71F0F02A">
+                <wp:simplePos x="0" y="0"/>
+                <wp:positionH relativeFrom="column">
+                  <wp:posOffset>5191125</wp:posOffset>
+                </wp:positionH>
+                <wp:positionV relativeFrom="paragraph">
+                  <wp:posOffset>1301115</wp:posOffset>
+                </wp:positionV>
+                <wp:extent cx="243205" cy="616586"/>
+                <wp:effectExtent l="57150" t="19050" r="61595" b="88265"/>
+                <wp:wrapNone/>
+                <wp:docPr id="49" name="49 Conector recto"/>
+                <wp:cNvGraphicFramePr/>
+                <a:graphic xmlns:a="http://schemas.openxmlformats.org/drawingml/2006/main">
+                  <a:graphicData uri="http://schemas.microsoft.com/office/word/2010/wordprocessingShape">
+                    <wps:wsp>
+                      <wps:cNvCnPr/>
+                      <wps:spPr>
+                        <a:xfrm flipH="1" flipV="1">
+                          <a:off x="0" y="0"/>
+                          <a:ext cx="243205" cy="616586"/>
+                        </a:xfrm>
+                        <a:prstGeom prst="line">
+                          <a:avLst/>
+                        </a:prstGeom>
+                        <a:ln>
+                          <a:solidFill>
+                            <a:schemeClr val="bg1">
+                              <a:lumMod val="50000"/>
+                            </a:schemeClr>
+                          </a:solidFill>
+                        </a:ln>
+                      </wps:spPr>
+                      <wps:style>
+                        <a:lnRef idx="2">
+                          <a:schemeClr val="dk1"/>
+                        </a:lnRef>
+                        <a:fillRef idx="0">
+                          <a:schemeClr val="dk1"/>
+                        </a:fillRef>
+                        <a:effectRef idx="1">
+                          <a:schemeClr val="dk1"/>
+                        </a:effectRef>
+                        <a:fontRef idx="minor">
+                          <a:schemeClr val="tx1"/>
+                        </a:fontRef>
+                      </wps:style>
+                      <wps:bodyPr/>
+                    </wps:wsp>
+                  </a:graphicData>
+                </a:graphic>
+                <wp14:sizeRelH relativeFrom="margin">
+                  <wp14:pctWidth>0</wp14:pctWidth>
+                </wp14:sizeRelH>
+                <wp14:sizeRelV relativeFrom="margin">
+                  <wp14:pctHeight>0</wp14:pctHeight>
+                </wp14:sizeRelV>
+              </wp:anchor>
+            </w:drawing>
+          </mc:Choice>
+          <mc:Fallback>
+            <w:pict>
+              <v:line id="49 Conector recto" o:spid="_x0000_s1026" style="position:absolute;flip:x y;z-index:252220928;visibility:visible;mso-wrap-style:square;mso-width-percent:0;mso-height-percent:0;mso-wrap-distance-left:9pt;mso-wrap-distance-top:0;mso-wrap-distance-right:9pt;mso-wrap-distance-bottom:0;mso-position-horizontal:absolute;mso-position-horizontal-relative:text;mso-position-vertical:absolute;mso-position-vertical-relative:text;mso-width-percent:0;mso-height-percent:0;mso-width-relative:margin;mso-height-relative:margin" from="408.75pt,102.45pt" to="427.9pt,151pt" o:gfxdata="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" strokecolor="#7f7f7f [1612]" strokeweight="2pt">
+                <v:shadow on="t" color="black" opacity="24903f" origin=",.5" offset="0,.55556mm"/>
+              </v:line>
+            </w:pict>
+          </mc:Fallback>
+        </mc:AlternateContent>
+      </w:r>
+      <w:r>
+        <w:rPr>
+          <w:noProof/>
+          <w:lang w:val="en-US"/>
+        </w:rPr>
+        <mc:AlternateContent>
+          <mc:Choice Requires="wps">
+            <w:drawing>
+              <wp:anchor distT="0" distB="0" distL="114300" distR="114300" simplePos="0" relativeHeight="252218880" behindDoc="0" locked="0" layoutInCell="1" allowOverlap="1" wp14:anchorId="433A7983" wp14:editId="355472FA">
+                <wp:simplePos x="0" y="0"/>
+                <wp:positionH relativeFrom="column">
+                  <wp:posOffset>1852930</wp:posOffset>
+                </wp:positionH>
+                <wp:positionV relativeFrom="paragraph">
+                  <wp:posOffset>1358265</wp:posOffset>
+                </wp:positionV>
+                <wp:extent cx="0" cy="797560"/>
+                <wp:effectExtent l="57150" t="19050" r="76200" b="78740"/>
+                <wp:wrapNone/>
+                <wp:docPr id="44" name="44 Conector recto"/>
+                <wp:cNvGraphicFramePr/>
+                <a:graphic xmlns:a="http://schemas.openxmlformats.org/drawingml/2006/main">
+                  <a:graphicData uri="http://schemas.microsoft.com/office/word/2010/wordprocessingShape">
+                    <wps:wsp>
+                      <wps:cNvCnPr/>
+                      <wps:spPr>
+                        <a:xfrm flipV="1">
+                          <a:off x="0" y="0"/>
+                          <a:ext cx="0" cy="797560"/>
+                        </a:xfrm>
+                        <a:prstGeom prst="line">
+                          <a:avLst/>
+                        </a:prstGeom>
+                        <a:ln>
+                          <a:solidFill>
+                            <a:schemeClr val="bg1">
+                              <a:lumMod val="50000"/>
+                            </a:schemeClr>
+                          </a:solidFill>
+                        </a:ln>
+                      </wps:spPr>
+                      <wps:style>
+                        <a:lnRef idx="2">
+                          <a:schemeClr val="dk1"/>
+                        </a:lnRef>
+                        <a:fillRef idx="0">
+                          <a:schemeClr val="dk1"/>
+                        </a:fillRef>
+                        <a:effectRef idx="1">
+                          <a:schemeClr val="dk1"/>
+                        </a:effectRef>
+                        <a:fontRef idx="minor">
+                          <a:schemeClr val="tx1"/>
+                        </a:fontRef>
+                      </wps:style>
+                      <wps:bodyPr/>
+                    </wps:wsp>
+                  </a:graphicData>
+                </a:graphic>
+                <wp14:sizeRelH relativeFrom="margin">
+                  <wp14:pctWidth>0</wp14:pctWidth>
+                </wp14:sizeRelH>
+                <wp14:sizeRelV relativeFrom="margin">
+                  <wp14:pctHeight>0</wp14:pctHeight>
+                </wp14:sizeRelV>
+              </wp:anchor>
+            </w:drawing>
+          </mc:Choice>
+          <mc:Fallback>
+            <w:pict>
+              <v:line id="44 Conector recto" o:spid="_x0000_s1026" style="position:absolute;flip:y;z-index:252218880;visibility:visible;mso-wrap-style:square;mso-width-percent:0;mso-height-percent:0;mso-wrap-distance-left:9pt;mso-wrap-distance-top:0;mso-wrap-distance-right:9pt;mso-wrap-distance-bottom:0;mso-position-horizontal:absolute;mso-position-horizontal-relative:text;mso-position-vertical:absolute;mso-position-vertical-relative:text;mso-width-percent:0;mso-height-percent:0;mso-width-relative:margin;mso-height-relative:margin" from="145.9pt,106.95pt" to="145.9pt,169.75pt" o:gfxdata="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" strokecolor="#7f7f7f [1612]" strokeweight="2pt">
+                <v:shadow on="t" color="black" opacity="24903f" origin=",.5" offset="0,.55556mm"/>
+              </v:line>
+            </w:pict>
+          </mc:Fallback>
+        </mc:AlternateContent>
+      </w:r>
+      <w:r>
+        <w:rPr>
+          <w:noProof/>
+          <w:lang w:val="en-US"/>
+        </w:rPr>
+        <mc:AlternateContent>
+          <mc:Choice Requires="wps">
+            <w:drawing>
+              <wp:anchor distT="0" distB="0" distL="114300" distR="114300" simplePos="0" relativeHeight="252216832" behindDoc="0" locked="0" layoutInCell="1" allowOverlap="1" wp14:anchorId="03CBB93D" wp14:editId="398E1986">
+                <wp:simplePos x="0" y="0"/>
+                <wp:positionH relativeFrom="column">
+                  <wp:posOffset>1757680</wp:posOffset>
+                </wp:positionH>
+                <wp:positionV relativeFrom="paragraph">
+                  <wp:posOffset>2320290</wp:posOffset>
+                </wp:positionV>
+                <wp:extent cx="76200" cy="1197611"/>
+                <wp:effectExtent l="57150" t="19050" r="76200" b="78740"/>
+                <wp:wrapNone/>
+                <wp:docPr id="43" name="43 Conector recto"/>
+                <wp:cNvGraphicFramePr/>
+                <a:graphic xmlns:a="http://schemas.openxmlformats.org/drawingml/2006/main">
+                  <a:graphicData uri="http://schemas.microsoft.com/office/word/2010/wordprocessingShape">
+                    <wps:wsp>
+                      <wps:cNvCnPr/>
+                      <wps:spPr>
+                        <a:xfrm flipV="1">
+                          <a:off x="0" y="0"/>
+                          <a:ext cx="76200" cy="1197611"/>
+                        </a:xfrm>
+                        <a:prstGeom prst="line">
+                          <a:avLst/>
+                        </a:prstGeom>
+                        <a:ln>
+                          <a:solidFill>
+                            <a:schemeClr val="bg1">
+                              <a:lumMod val="50000"/>
+                            </a:schemeClr>
+                          </a:solidFill>
+                        </a:ln>
+                      </wps:spPr>
+                      <wps:style>
+                        <a:lnRef idx="2">
+                          <a:schemeClr val="dk1"/>
+                        </a:lnRef>
+                        <a:fillRef idx="0">
+                          <a:schemeClr val="dk1"/>
+                        </a:fillRef>
+                        <a:effectRef idx="1">
+                          <a:schemeClr val="dk1"/>
+                        </a:effectRef>
+                        <a:fontRef idx="minor">
+                          <a:schemeClr val="tx1"/>
+                        </a:fontRef>
+                      </wps:style>
+                      <wps:bodyPr/>
+                    </wps:wsp>
+                  </a:graphicData>
+                </a:graphic>
+                <wp14:sizeRelH relativeFrom="margin">
+                  <wp14:pctWidth>0</wp14:pctWidth>
+                </wp14:sizeRelH>
+                <wp14:sizeRelV relativeFrom="margin">
+                  <wp14:pctHeight>0</wp14:pctHeight>
+                </wp14:sizeRelV>
+              </wp:anchor>
+            </w:drawing>
+          </mc:Choice>
+          <mc:Fallback>
+            <w:pict>
+              <v:line id="43 Conector recto" o:spid="_x0000_s1026" style="position:absolute;flip:y;z-index:252216832;visibility:visible;mso-wrap-style:square;mso-width-percent:0;mso-height-percent:0;mso-wrap-distance-left:9pt;mso-wrap-distance-top:0;mso-wrap-distance-right:9pt;mso-wrap-distance-bottom:0;mso-position-horizontal:absolute;mso-position-horizontal-relative:text;mso-position-vertical:absolute;mso-position-vertical-relative:text;mso-width-percent:0;mso-height-percent:0;mso-width-relative:margin;mso-height-relative:margin" from="138.4pt,182.7pt" to="144.4pt,277pt" o:gfxdata="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" strokecolor="#7f7f7f [1612]" strokeweight="2pt">
+                <v:shadow on="t" color="black" opacity="24903f" origin=",.5" offset="0,.55556mm"/>
+              </v:line>
+            </w:pict>
+          </mc:Fallback>
+        </mc:AlternateContent>
+      </w:r>
+      <w:r>
+        <w:rPr>
+          <w:noProof/>
+          <w:lang w:val="en-US"/>
+        </w:rPr>
+        <mc:AlternateContent>
+          <mc:Choice Requires="wps">
+            <w:drawing>
+              <wp:anchor distT="0" distB="0" distL="114300" distR="114300" simplePos="0" relativeHeight="252214784" behindDoc="0" locked="0" layoutInCell="1" allowOverlap="1" wp14:anchorId="4C7985A4" wp14:editId="6D08C95B">
+                <wp:simplePos x="0" y="0"/>
+                <wp:positionH relativeFrom="column">
+                  <wp:posOffset>4405630</wp:posOffset>
+                </wp:positionH>
+                <wp:positionV relativeFrom="paragraph">
+                  <wp:posOffset>2320290</wp:posOffset>
+                </wp:positionV>
+                <wp:extent cx="1104900" cy="1130935"/>
+                <wp:effectExtent l="38100" t="19050" r="57150" b="88265"/>
+                <wp:wrapNone/>
+                <wp:docPr id="33" name="33 Conector recto"/>
+                <wp:cNvGraphicFramePr/>
+                <a:graphic xmlns:a="http://schemas.openxmlformats.org/drawingml/2006/main">
+                  <a:graphicData uri="http://schemas.microsoft.com/office/word/2010/wordprocessingShape">
+                    <wps:wsp>
+                      <wps:cNvCnPr/>
+                      <wps:spPr>
+                        <a:xfrm flipH="1" flipV="1">
+                          <a:off x="0" y="0"/>
+                          <a:ext cx="1104900" cy="1130935"/>
+                        </a:xfrm>
+                        <a:prstGeom prst="line">
+                          <a:avLst/>
+                        </a:prstGeom>
+                        <a:ln>
+                          <a:solidFill>
+                            <a:schemeClr val="bg1">
+                              <a:lumMod val="50000"/>
+                            </a:schemeClr>
+                          </a:solidFill>
+                        </a:ln>
+                      </wps:spPr>
+                      <wps:style>
+                        <a:lnRef idx="2">
+                          <a:schemeClr val="dk1"/>
+                        </a:lnRef>
+                        <a:fillRef idx="0">
+                          <a:schemeClr val="dk1"/>
+                        </a:fillRef>
+                        <a:effectRef idx="1">
+                          <a:schemeClr val="dk1"/>
+                        </a:effectRef>
+                        <a:fontRef idx="minor">
+                          <a:schemeClr val="tx1"/>
+                        </a:fontRef>
+                      </wps:style>
+                      <wps:bodyPr/>
+                    </wps:wsp>
+                  </a:graphicData>
+                </a:graphic>
+                <wp14:sizeRelH relativeFrom="margin">
+                  <wp14:pctWidth>0</wp14:pctWidth>
+                </wp14:sizeRelH>
+                <wp14:sizeRelV relativeFrom="margin">
+                  <wp14:pctHeight>0</wp14:pctHeight>
+                </wp14:sizeRelV>
+              </wp:anchor>
+            </w:drawing>
+          </mc:Choice>
+          <mc:Fallback>
+            <w:pict>
+              <v:line id="33 Conector recto" o:spid="_x0000_s1026" style="position:absolute;flip:x y;z-index:252214784;visibility:visible;mso-wrap-style:square;mso-width-percent:0;mso-height-percent:0;mso-wrap-distance-left:9pt;mso-wrap-distance-top:0;mso-wrap-distance-right:9pt;mso-wrap-distance-bottom:0;mso-position-horizontal:absolute;mso-position-horizontal-relative:text;mso-position-vertical:absolute;mso-position-vertical-relative:text;mso-width-percent:0;mso-height-percent:0;mso-width-relative:margin;mso-height-relative:margin" from="346.9pt,182.7pt" to="433.9pt,271.75pt" o:gfxdata="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" strokecolor="#7f7f7f [1612]" strokeweight="2pt">
+                <v:shadow on="t" color="black" opacity="24903f" origin=",.5" offset="0,.55556mm"/>
+              </v:line>
+            </w:pict>
+          </mc:Fallback>
+        </mc:AlternateContent>
+      </w:r>
+      <w:r>
+        <w:rPr>
+          <w:noProof/>
+          <w:lang w:val="en-US"/>
+        </w:rPr>
+        <mc:AlternateContent>
+          <mc:Choice Requires="wps">
+            <w:drawing>
+              <wp:anchor distT="0" distB="0" distL="114300" distR="114300" simplePos="0" relativeHeight="252212736" behindDoc="0" locked="0" layoutInCell="1" allowOverlap="1" wp14:anchorId="7D34B3CD" wp14:editId="69E2CBBC">
+                <wp:simplePos x="0" y="0"/>
+                <wp:positionH relativeFrom="column">
+                  <wp:posOffset>2973070</wp:posOffset>
+                </wp:positionH>
+                <wp:positionV relativeFrom="paragraph">
+                  <wp:posOffset>2349500</wp:posOffset>
+                </wp:positionV>
+                <wp:extent cx="299085" cy="1073151"/>
+                <wp:effectExtent l="57150" t="19050" r="62865" b="88900"/>
+                <wp:wrapNone/>
+                <wp:docPr id="32" name="32 Conector recto"/>
+                <wp:cNvGraphicFramePr/>
+                <a:graphic xmlns:a="http://schemas.openxmlformats.org/drawingml/2006/main">
+                  <a:graphicData uri="http://schemas.microsoft.com/office/word/2010/wordprocessingShape">
+                    <wps:wsp>
+                      <wps:cNvCnPr/>
+                      <wps:spPr>
+                        <a:xfrm flipH="1" flipV="1">
+                          <a:off x="0" y="0"/>
+                          <a:ext cx="299085" cy="1073151"/>
+                        </a:xfrm>
+                        <a:prstGeom prst="line">
+                          <a:avLst/>
+                        </a:prstGeom>
+                        <a:ln>
+                          <a:solidFill>
+                            <a:schemeClr val="bg1">
+                              <a:lumMod val="50000"/>
+                            </a:schemeClr>
+                          </a:solidFill>
+                        </a:ln>
+                      </wps:spPr>
+                      <wps:style>
+                        <a:lnRef idx="2">
+                          <a:schemeClr val="dk1"/>
+                        </a:lnRef>
+                        <a:fillRef idx="0">
+                          <a:schemeClr val="dk1"/>
+                        </a:fillRef>
+                        <a:effectRef idx="1">
+                          <a:schemeClr val="dk1"/>
+                        </a:effectRef>
+                        <a:fontRef idx="minor">
+                          <a:schemeClr val="tx1"/>
+                        </a:fontRef>
+                      </wps:style>
+                      <wps:bodyPr/>
+                    </wps:wsp>
+                  </a:graphicData>
+                </a:graphic>
+                <wp14:sizeRelH relativeFrom="margin">
+                  <wp14:pctWidth>0</wp14:pctWidth>
+                </wp14:sizeRelH>
+                <wp14:sizeRelV relativeFrom="margin">
+                  <wp14:pctHeight>0</wp14:pctHeight>
+                </wp14:sizeRelV>
+              </wp:anchor>
+            </w:drawing>
+          </mc:Choice>
+          <mc:Fallback>
+            <w:pict>
+              <v:line id="32 Conector recto" o:spid="_x0000_s1026" style="position:absolute;flip:x y;z-index:252212736;visibility:visible;mso-wrap-style:square;mso-width-percent:0;mso-height-percent:0;mso-wrap-distance-left:9pt;mso-wrap-distance-top:0;mso-wrap-distance-right:9pt;mso-wrap-distance-bottom:0;mso-position-horizontal:absolute;mso-position-horizontal-relative:text;mso-position-vertical:absolute;mso-position-vertical-relative:text;mso-width-percent:0;mso-height-percent:0;mso-width-relative:margin;mso-height-relative:margin" from="234.1pt,185pt" to="257.65pt,269.5pt" o:gfxdata="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" strokecolor="#7f7f7f [1612]" strokeweight="2pt">
+                <v:shadow on="t" color="black" opacity="24903f" origin=",.5" offset="0,.55556mm"/>
+              </v:line>
+            </w:pict>
+          </mc:Fallback>
+        </mc:AlternateContent>
+      </w:r>
+      <w:r>
+        <w:rPr>
+          <w:noProof/>
+          <w:lang w:val="en-US"/>
+        </w:rPr>
+        <mc:AlternateContent>
+          <mc:Choice Requires="wps">
+            <w:drawing>
+              <wp:anchor distT="0" distB="0" distL="114300" distR="114300" simplePos="0" relativeHeight="252210688" behindDoc="0" locked="0" layoutInCell="1" allowOverlap="1" wp14:anchorId="3CAEECB3" wp14:editId="1DBB5D1B">
+                <wp:simplePos x="0" y="0"/>
+                <wp:positionH relativeFrom="column">
+                  <wp:posOffset>1024255</wp:posOffset>
+                </wp:positionH>
+                <wp:positionV relativeFrom="paragraph">
+                  <wp:posOffset>2320290</wp:posOffset>
+                </wp:positionV>
+                <wp:extent cx="323850" cy="1226185"/>
+                <wp:effectExtent l="57150" t="19050" r="76200" b="88265"/>
+                <wp:wrapNone/>
+                <wp:docPr id="29" name="29 Conector recto"/>
+                <wp:cNvGraphicFramePr/>
+                <a:graphic xmlns:a="http://schemas.openxmlformats.org/drawingml/2006/main">
+                  <a:graphicData uri="http://schemas.microsoft.com/office/word/2010/wordprocessingShape">
+                    <wps:wsp>
+                      <wps:cNvCnPr/>
+                      <wps:spPr>
+                        <a:xfrm flipH="1" flipV="1">
+                          <a:off x="0" y="0"/>
+                          <a:ext cx="323850" cy="1226185"/>
+                        </a:xfrm>
+                        <a:prstGeom prst="line">
+                          <a:avLst/>
+                        </a:prstGeom>
+                        <a:ln>
+                          <a:solidFill>
+                            <a:schemeClr val="bg1">
+                              <a:lumMod val="50000"/>
+                            </a:schemeClr>
+                          </a:solidFill>
+                        </a:ln>
+                      </wps:spPr>
+                      <wps:style>
+                        <a:lnRef idx="2">
+                          <a:schemeClr val="dk1"/>
+                        </a:lnRef>
+                        <a:fillRef idx="0">
+                          <a:schemeClr val="dk1"/>
+                        </a:fillRef>
+                        <a:effectRef idx="1">
+                          <a:schemeClr val="dk1"/>
+                        </a:effectRef>
+                        <a:fontRef idx="minor">
+                          <a:schemeClr val="tx1"/>
+                        </a:fontRef>
+                      </wps:style>
+                      <wps:bodyPr/>
+                    </wps:wsp>
+                  </a:graphicData>
+                </a:graphic>
+                <wp14:sizeRelH relativeFrom="margin">
+                  <wp14:pctWidth>0</wp14:pctWidth>
+                </wp14:sizeRelH>
+                <wp14:sizeRelV relativeFrom="margin">
+                  <wp14:pctHeight>0</wp14:pctHeight>
+                </wp14:sizeRelV>
+              </wp:anchor>
+            </w:drawing>
+          </mc:Choice>
+          <mc:Fallback>
+            <w:pict>
+              <v:line id="29 Conector recto" o:spid="_x0000_s1026" style="position:absolute;flip:x y;z-index:252210688;visibility:visible;mso-wrap-style:square;mso-width-percent:0;mso-height-percent:0;mso-wrap-distance-left:9pt;mso-wrap-distance-top:0;mso-wrap-distance-right:9pt;mso-wrap-distance-bottom:0;mso-position-horizontal:absolute;mso-position-horizontal-relative:text;mso-position-vertical:absolute;mso-position-vertical-relative:text;mso-width-percent:0;mso-height-percent:0;mso-width-relative:margin;mso-height-relative:margin" from="80.65pt,182.7pt" to="106.15pt,279.25pt" o:gfxdata="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" strokecolor="#7f7f7f [1612]" strokeweight="2pt">
+                <v:shadow on="t" color="black" opacity="24903f" origin=",.5" offset="0,.55556mm"/>
+              </v:line>
+            </w:pict>
+          </mc:Fallback>
+        </mc:AlternateContent>
+      </w:r>
+      <w:r>
+        <w:rPr>
+          <w:noProof/>
+          <w:lang w:val="en-US"/>
+        </w:rPr>
+        <mc:AlternateContent>
+          <mc:Choice Requires="wps">
+            <w:drawing>
+              <wp:anchor distT="0" distB="0" distL="114300" distR="114300" simplePos="0" relativeHeight="252185088" behindDoc="0" locked="0" layoutInCell="1" allowOverlap="1" wp14:anchorId="37EF92A0" wp14:editId="7CD8D857">
+                <wp:simplePos x="0" y="0"/>
+                <wp:positionH relativeFrom="column">
+                  <wp:posOffset>208915</wp:posOffset>
+                </wp:positionH>
+                <wp:positionV relativeFrom="paragraph">
+                  <wp:posOffset>2390140</wp:posOffset>
                 </wp:positionV>
                 <wp:extent cx="965835" cy="396240"/>
                 <wp:effectExtent l="0" t="0" r="0" b="3810"/>
                 <wp:wrapNone/>
-                <wp:docPr id="8" name="Cuadro de texto 2"/>
+                <wp:docPr id="323" name="Cuadro de texto 2"/>
+                <wp:cNvGraphicFramePr>
+                  <a:graphicFrameLocks xmlns:a="http://schemas.openxmlformats.org/drawingml/2006/main"/>
+                </wp:cNvGraphicFramePr>
+                <a:graphic xmlns:a="http://schemas.openxmlformats.org/drawingml/2006/main">
+                  <a:graphicData uri="http://schemas.microsoft.com/office/word/2010/wordprocessingShape">
+                    <wps:wsp>
+                      <wps:cNvSpPr txBox="1">
+                        <a:spLocks noChangeArrowheads="1"/>
+                      </wps:cNvSpPr>
+                      <wps:spPr bwMode="auto">
+                        <a:xfrm>
+                          <a:off x="0" y="0"/>
+                          <a:ext cx="965835" cy="396240"/>
+                        </a:xfrm>
+                        <a:prstGeom prst="rect">
+                          <a:avLst/>
+                        </a:prstGeom>
+                        <a:noFill/>
+                        <a:ln w="9525">
+                          <a:noFill/>
+                          <a:miter lim="800000"/>
+                          <a:headEnd/>
+                          <a:tailEnd/>
+                        </a:ln>
+                      </wps:spPr>
+                      <wps:txbx>
+                        <w:txbxContent>
+                          <w:p>
+                            <w:pPr>
+                              <w:rPr>
+                                <w:sz w:val="18"/>
+                              </w:rPr>
+                            </w:pPr>
+                            <w:r>
+                              <w:rPr>
+                                <w:sz w:val="18"/>
+                              </w:rPr>
+                              <w:t>Servicio 1</w:t>
+                            </w:r>
+                          </w:p>
+                        </w:txbxContent>
+                      </wps:txbx>
+                      <wps:bodyPr rot="0" vert="horz" wrap="square" lIns="91440" tIns="45720" rIns="91440" bIns="45720" anchor="t" anchorCtr="0">
+                        <a:noAutofit/>
+                      </wps:bodyPr>
+                    </wps:wsp>
+                  </a:graphicData>
+                </a:graphic>
+                <wp14:sizeRelH relativeFrom="margin">
+                  <wp14:pctWidth>0</wp14:pctWidth>
+                </wp14:sizeRelH>
+                <wp14:sizeRelV relativeFrom="margin">
+                  <wp14:pctHeight>0</wp14:pctHeight>
+                </wp14:sizeRelV>
+              </wp:anchor>
+            </w:drawing>
+          </mc:Choice>
+          <mc:Fallback>
+            <w:pict>
+              <v:shapetype id="_x0000_t202" coordsize="21600,21600" o:spt="202" path="m,l,21600r21600,l21600,xe">
+                <v:stroke joinstyle="miter"/>
+                <v:path gradientshapeok="t" o:connecttype="rect"/>
+              </v:shapetype>
+              <v:shape id="Cuadro de texto 2" o:spid="_x0000_s1026" type="#_x0000_t202" style="position:absolute;margin-left:16.45pt;margin-top:188.2pt;width:76.05pt;height:31.2pt;z-index:252185088;visibility:visible;mso-wrap-style:square;mso-width-percent:0;mso-height-percent:0;mso-wrap-distance-left:9pt;mso-wrap-distance-top:0;mso-wrap-distance-right:9pt;mso-wrap-distance-bottom:0;mso-position-horizontal:absolute;mso-position-horizontal-relative:text;mso-position-vertical:absolute;mso-position-vertical-relative:text;mso-width-percent:0;mso-height-percent:0;mso-width-relative:margin;mso-height-relative:margin;v-text-anchor:top" o:gfxdata="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" filled="f" stroked="f">
+                <v:textbox>
+                  <w:txbxContent>
+                    <w:p>
+                      <w:pPr>
+                        <w:rPr>
+                          <w:sz w:val="18"/>
+                        </w:rPr>
+                      </w:pPr>
+                      <w:r>
+                        <w:rPr>
+                          <w:sz w:val="18"/>
+                        </w:rPr>
+                        <w:t>Servicio 1</w:t>
+                      </w:r>
+                    </w:p>
+                  </w:txbxContent>
+                </v:textbox>
+              </v:shape>
+            </w:pict>
+          </mc:Fallback>
+        </mc:AlternateContent>
+      </w:r>
+      <w:r>
+        <w:rPr>
+          <w:noProof/>
+          <w:lang w:val="en-US"/>
+        </w:rPr>
+        <mc:AlternateContent>
+          <mc:Choice Requires="wps">
+            <w:drawing>
+              <wp:anchor distT="0" distB="0" distL="114300" distR="114300" simplePos="0" relativeHeight="252208640" behindDoc="0" locked="0" layoutInCell="1" allowOverlap="1" wp14:anchorId="25F0881B" wp14:editId="17A22916">
+                <wp:simplePos x="0" y="0"/>
+                <wp:positionH relativeFrom="column">
+                  <wp:posOffset>2319655</wp:posOffset>
+                </wp:positionH>
+                <wp:positionV relativeFrom="paragraph">
+                  <wp:posOffset>1234440</wp:posOffset>
+                </wp:positionV>
+                <wp:extent cx="504825" cy="828675"/>
+                <wp:effectExtent l="57150" t="19050" r="66675" b="85725"/>
+                <wp:wrapNone/>
+                <wp:docPr id="334" name="334 Conector recto"/>
+                <wp:cNvGraphicFramePr/>
+                <a:graphic xmlns:a="http://schemas.openxmlformats.org/drawingml/2006/main">
+                  <a:graphicData uri="http://schemas.microsoft.com/office/word/2010/wordprocessingShape">
+                    <wps:wsp>
+                      <wps:cNvCnPr/>
+                      <wps:spPr>
+                        <a:xfrm>
+                          <a:off x="0" y="0"/>
+                          <a:ext cx="504825" cy="828675"/>
+                        </a:xfrm>
+                        <a:prstGeom prst="line">
+                          <a:avLst/>
+                        </a:prstGeom>
+                        <a:ln>
+                          <a:solidFill>
+                            <a:schemeClr val="bg1">
+                              <a:lumMod val="50000"/>
+                            </a:schemeClr>
+                          </a:solidFill>
+                        </a:ln>
+                      </wps:spPr>
+                      <wps:style>
+                        <a:lnRef idx="2">
+                          <a:schemeClr val="dk1"/>
+                        </a:lnRef>
+                        <a:fillRef idx="0">
+                          <a:schemeClr val="dk1"/>
+                        </a:fillRef>
+                        <a:effectRef idx="1">
+                          <a:schemeClr val="dk1"/>
+                        </a:effectRef>
+                        <a:fontRef idx="minor">
+                          <a:schemeClr val="tx1"/>
+                        </a:fontRef>
+                      </wps:style>
+                      <wps:bodyPr/>
+                    </wps:wsp>
+                  </a:graphicData>
+                </a:graphic>
+                <wp14:sizeRelH relativeFrom="margin">
+                  <wp14:pctWidth>0</wp14:pctWidth>
+                </wp14:sizeRelH>
+                <wp14:sizeRelV relativeFrom="margin">
+                  <wp14:pctHeight>0</wp14:pctHeight>
+                </wp14:sizeRelV>
+              </wp:anchor>
+            </w:drawing>
+          </mc:Choice>
+          <mc:Fallback>
+            <w:pict>
+              <v:line id="334 Conector recto" o:spid="_x0000_s1026" style="position:absolute;z-index:252208640;visibility:visible;mso-wrap-style:square;mso-width-percent:0;mso-height-percent:0;mso-wrap-distance-left:9pt;mso-wrap-distance-top:0;mso-wrap-distance-right:9pt;mso-wrap-distance-bottom:0;mso-position-horizontal:absolute;mso-position-horizontal-relative:text;mso-position-vertical:absolute;mso-position-vertical-relative:text;mso-width-percent:0;mso-height-percent:0;mso-width-relative:margin;mso-height-relative:margin" from="182.65pt,97.2pt" to="222.4pt,162.45pt" o:gfxdata="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" strokecolor="#7f7f7f [1612]" strokeweight="2pt">
+                <v:shadow on="t" color="black" opacity="24903f" origin=",.5" offset="0,.55556mm"/>
+              </v:line>
+            </w:pict>
+          </mc:Fallback>
+        </mc:AlternateContent>
+      </w:r>
+      <w:r>
+        <w:rPr>
+          <w:noProof/>
+          <w:lang w:val="en-US"/>
+        </w:rPr>
+        <mc:AlternateContent>
+          <mc:Choice Requires="wps">
+            <w:drawing>
+              <wp:anchor distT="0" distB="0" distL="114300" distR="114300" simplePos="0" relativeHeight="252207616" behindDoc="0" locked="0" layoutInCell="1" allowOverlap="1" wp14:anchorId="430EEA16" wp14:editId="2E373791">
+                <wp:simplePos x="0" y="0"/>
+                <wp:positionH relativeFrom="column">
+                  <wp:posOffset>4405630</wp:posOffset>
+                </wp:positionH>
+                <wp:positionV relativeFrom="paragraph">
+                  <wp:posOffset>1224915</wp:posOffset>
+                </wp:positionV>
+                <wp:extent cx="657225" cy="921385"/>
+                <wp:effectExtent l="57150" t="19050" r="66675" b="88265"/>
+                <wp:wrapNone/>
+                <wp:docPr id="328" name="328 Conector recto"/>
+                <wp:cNvGraphicFramePr/>
+                <a:graphic xmlns:a="http://schemas.openxmlformats.org/drawingml/2006/main">
+                  <a:graphicData uri="http://schemas.microsoft.com/office/word/2010/wordprocessingShape">
+                    <wps:wsp>
+                      <wps:cNvCnPr/>
+                      <wps:spPr>
+                        <a:xfrm flipV="1">
+                          <a:off x="0" y="0"/>
+                          <a:ext cx="657225" cy="921385"/>
+                        </a:xfrm>
+                        <a:prstGeom prst="line">
+                          <a:avLst/>
+                        </a:prstGeom>
+                        <a:ln>
+                          <a:solidFill>
+                            <a:schemeClr val="bg1">
+                              <a:lumMod val="50000"/>
+                            </a:schemeClr>
+                          </a:solidFill>
+                        </a:ln>
+                      </wps:spPr>
+                      <wps:style>
+                        <a:lnRef idx="2">
+                          <a:schemeClr val="dk1"/>
+                        </a:lnRef>
+                        <a:fillRef idx="0">
+                          <a:schemeClr val="dk1"/>
+                        </a:fillRef>
+                        <a:effectRef idx="1">
+                          <a:schemeClr val="dk1"/>
+                        </a:effectRef>
+                        <a:fontRef idx="minor">
+                          <a:schemeClr val="tx1"/>
+                        </a:fontRef>
+                      </wps:style>
+                      <wps:bodyPr/>
+                    </wps:wsp>
+                  </a:graphicData>
+                </a:graphic>
+                <wp14:sizeRelH relativeFrom="margin">
+                  <wp14:pctWidth>0</wp14:pctWidth>
+                </wp14:sizeRelH>
+                <wp14:sizeRelV relativeFrom="margin">
+                  <wp14:pctHeight>0</wp14:pctHeight>
+                </wp14:sizeRelV>
+              </wp:anchor>
+            </w:drawing>
+          </mc:Choice>
+          <mc:Fallback>
+            <w:pict>
+              <v:line id="328 Conector recto" o:spid="_x0000_s1026" style="position:absolute;flip:y;z-index:252207616;visibility:visible;mso-wrap-style:square;mso-width-percent:0;mso-height-percent:0;mso-wrap-distance-left:9pt;mso-wrap-distance-top:0;mso-wrap-distance-right:9pt;mso-wrap-distance-bottom:0;mso-position-horizontal:absolute;mso-position-horizontal-relative:text;mso-position-vertical:absolute;mso-position-vertical-relative:text;mso-width-percent:0;mso-height-percent:0;mso-width-relative:margin;mso-height-relative:margin" from="346.9pt,96.45pt" to="398.65pt,169pt" o:gfxdata="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" strokecolor="#7f7f7f [1612]" strokeweight="2pt">
+                <v:shadow on="t" color="black" opacity="24903f" origin=",.5" offset="0,.55556mm"/>
+              </v:line>
+            </w:pict>
+          </mc:Fallback>
+        </mc:AlternateContent>
+      </w:r>
+      <w:r>
+        <w:rPr>
+          <w:noProof/>
+          <w:lang w:val="en-US"/>
+        </w:rPr>
+        <mc:AlternateContent>
+          <mc:Choice Requires="wps">
+            <w:drawing>
+              <wp:anchor distT="0" distB="0" distL="114300" distR="114300" simplePos="0" relativeHeight="252197376" behindDoc="0" locked="0" layoutInCell="1" allowOverlap="1" wp14:anchorId="175B8CE5" wp14:editId="2E38F127">
+                <wp:simplePos x="0" y="0"/>
+                <wp:positionH relativeFrom="column">
+                  <wp:posOffset>2676525</wp:posOffset>
+                </wp:positionH>
+                <wp:positionV relativeFrom="paragraph">
+                  <wp:posOffset>2373630</wp:posOffset>
+                </wp:positionV>
+                <wp:extent cx="965835" cy="396240"/>
+                <wp:effectExtent l="0" t="0" r="0" b="3810"/>
+                <wp:wrapNone/>
+                <wp:docPr id="20" name="Cuadro de texto 2"/>
+                <wp:cNvGraphicFramePr>
+                  <a:graphicFrameLocks xmlns:a="http://schemas.openxmlformats.org/drawingml/2006/main"/>
+                </wp:cNvGraphicFramePr>
+                <a:graphic xmlns:a="http://schemas.openxmlformats.org/drawingml/2006/main">
+                  <a:graphicData uri="http://schemas.microsoft.com/office/word/2010/wordprocessingShape">
+                    <wps:wsp>
+                      <wps:cNvSpPr txBox="1">
+                        <a:spLocks noChangeArrowheads="1"/>
+                      </wps:cNvSpPr>
+                      <wps:spPr bwMode="auto">
+                        <a:xfrm>
+                          <a:off x="0" y="0"/>
+                          <a:ext cx="965835" cy="396240"/>
+                        </a:xfrm>
+                        <a:prstGeom prst="rect">
+                          <a:avLst/>
+                        </a:prstGeom>
+                        <a:noFill/>
+                        <a:ln w="9525">
+                          <a:noFill/>
+                          <a:miter lim="800000"/>
+                          <a:headEnd/>
+                          <a:tailEnd/>
+                        </a:ln>
+                      </wps:spPr>
+                      <wps:txbx>
+                        <w:txbxContent>
+                          <w:p>
+                            <w:pPr>
+                              <w:rPr>
+                                <w:sz w:val="18"/>
+                              </w:rPr>
+                            </w:pPr>
+                            <w:r>
+                              <w:rPr>
+                                <w:sz w:val="18"/>
+                              </w:rPr>
+                              <w:t>Servicio 3</w:t>
+                            </w:r>
+                          </w:p>
+                        </w:txbxContent>
+                      </wps:txbx>
+                      <wps:bodyPr rot="0" vert="horz" wrap="square" lIns="91440" tIns="45720" rIns="91440" bIns="45720" anchor="t" anchorCtr="0">
+                        <a:noAutofit/>
+                      </wps:bodyPr>
+                    </wps:wsp>
+                  </a:graphicData>
+                </a:graphic>
+                <wp14:sizeRelH relativeFrom="margin">
+                  <wp14:pctWidth>0</wp14:pctWidth>
+                </wp14:sizeRelH>
+                <wp14:sizeRelV relativeFrom="margin">
+                  <wp14:pctHeight>0</wp14:pctHeight>
+                </wp14:sizeRelV>
+              </wp:anchor>
+            </w:drawing>
+          </mc:Choice>
+          <mc:Fallback>
+            <w:pict>
+              <v:shape id="_x0000_s1027" type="#_x0000_t202" style="position:absolute;margin-left:210.75pt;margin-top:186.9pt;width:76.05pt;height:31.2pt;z-index:252197376;visibility:visible;mso-wrap-style:square;mso-width-percent:0;mso-height-percent:0;mso-wrap-distance-left:9pt;mso-wrap-distance-top:0;mso-wrap-distance-right:9pt;mso-wrap-distance-bottom:0;mso-position-horizontal:absolute;mso-position-horizontal-relative:text;mso-position-vertical:absolute;mso-position-vertical-relative:text;mso-width-percent:0;mso-height-percent:0;mso-width-relative:margin;mso-height-relative:margin;v-text-anchor:top" o:gfxdata="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" filled="f" stroked="f">
+                <v:textbox>
+                  <w:txbxContent>
+                    <w:p>
+                      <w:pPr>
+                        <w:rPr>
+                          <w:sz w:val="18"/>
+                        </w:rPr>
+                      </w:pPr>
+                      <w:r>
+                        <w:rPr>
+                          <w:sz w:val="18"/>
+                        </w:rPr>
+                        <w:t>Servicio 3</w:t>
+                      </w:r>
+                    </w:p>
+                  </w:txbxContent>
+                </v:textbox>
+              </v:shape>
+            </w:pict>
+          </mc:Fallback>
+        </mc:AlternateContent>
+      </w:r>
+      <w:r>
+        <w:rPr>
+          <w:noProof/>
+          <w:lang w:val="en-US"/>
+        </w:rPr>
+        <mc:AlternateContent>
+          <mc:Choice Requires="wps">
+            <w:drawing>
+              <wp:anchor distT="0" distB="0" distL="114300" distR="114300" simplePos="0" relativeHeight="252189184" behindDoc="0" locked="0" layoutInCell="1" allowOverlap="1" wp14:anchorId="59883557" wp14:editId="59733215">
+                <wp:simplePos x="0" y="0"/>
+                <wp:positionH relativeFrom="column">
+                  <wp:posOffset>2810510</wp:posOffset>
+                </wp:positionH>
+                <wp:positionV relativeFrom="paragraph">
+                  <wp:posOffset>2026920</wp:posOffset>
+                </wp:positionV>
+                <wp:extent cx="302260" cy="324485"/>
+                <wp:effectExtent l="57150" t="38100" r="59690" b="94615"/>
+                <wp:wrapNone/>
+                <wp:docPr id="3" name="310 Elipse"/>
+                <wp:cNvGraphicFramePr/>
+                <a:graphic xmlns:a="http://schemas.openxmlformats.org/drawingml/2006/main">
+                  <a:graphicData uri="http://schemas.microsoft.com/office/word/2010/wordprocessingShape">
+                    <wps:wsp>
+                      <wps:cNvSpPr/>
+                      <wps:spPr>
+                        <a:xfrm>
+                          <a:off x="0" y="0"/>
+                          <a:ext cx="302260" cy="324485"/>
+                        </a:xfrm>
+                        <a:prstGeom prst="ellipse">
+                          <a:avLst/>
+                        </a:prstGeom>
+                        <a:ln w="6350"/>
+                      </wps:spPr>
+                      <wps:style>
+                        <a:lnRef idx="3">
+                          <a:schemeClr val="lt1"/>
+                        </a:lnRef>
+                        <a:fillRef idx="1">
+                          <a:schemeClr val="accent2"/>
+                        </a:fillRef>
+                        <a:effectRef idx="1">
+                          <a:schemeClr val="accent2"/>
+                        </a:effectRef>
+                        <a:fontRef idx="minor">
+                          <a:schemeClr val="lt1"/>
+                        </a:fontRef>
+                      </wps:style>
+                      <wps:bodyPr rot="0" spcFirstLastPara="0" vertOverflow="overflow" horzOverflow="overflow" vert="horz" wrap="square" lIns="91440" tIns="45720" rIns="91440" bIns="45720" numCol="1" spcCol="0" rtlCol="0" fromWordArt="0" anchor="ctr" anchorCtr="0" forceAA="0" compatLnSpc="1">
+                        <a:prstTxWarp prst="textNoShape">
+                          <a:avLst/>
+                        </a:prstTxWarp>
+                        <a:noAutofit/>
+                      </wps:bodyPr>
+                    </wps:wsp>
+                  </a:graphicData>
+                </a:graphic>
+                <wp14:sizeRelH relativeFrom="margin">
+                  <wp14:pctWidth>0</wp14:pctWidth>
+                </wp14:sizeRelH>
+                <wp14:sizeRelV relativeFrom="margin">
+                  <wp14:pctHeight>0</wp14:pctHeight>
+                </wp14:sizeRelV>
+              </wp:anchor>
+            </w:drawing>
+          </mc:Choice>
+          <mc:Fallback>
+            <w:pict>
+              <v:oval id="310 Elipse" o:spid="_x0000_s1026" style="position:absolute;margin-left:221.3pt;margin-top:159.6pt;width:23.8pt;height:25.55pt;z-index:252189184;visibility:visible;mso-wrap-style:square;mso-width-percent:0;mso-height-percent:0;mso-wrap-distance-left:9pt;mso-wrap-distance-top:0;mso-wrap-distance-right:9pt;mso-wrap-distance-bottom:0;mso-position-horizontal:absolute;mso-position-horizontal-relative:text;mso-position-vertical:absolute;mso-position-vertical-relative:text;mso-width-percent:0;mso-height-percent:0;mso-width-relative:margin;mso-height-relative:margin;v-text-anchor:middle" o:gfxdata="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" fillcolor="#c0504d [3205]" strokecolor="white [3201]" strokeweight=".5pt">
+                <v:shadow on="t" color="black" opacity="24903f" origin=",.5" offset="0,.55556mm"/>
+              </v:oval>
+            </w:pict>
+          </mc:Fallback>
+        </mc:AlternateContent>
+      </w:r>
+      <w:r>
+        <w:rPr>
+          <w:noProof/>
+          <w:lang w:val="en-US"/>
+        </w:rPr>
+        <mc:AlternateContent>
+          <mc:Choice Requires="wps">
+            <w:drawing>
+              <wp:anchor distT="0" distB="0" distL="114300" distR="114300" simplePos="0" relativeHeight="252206592" behindDoc="0" locked="0" layoutInCell="1" allowOverlap="1" wp14:anchorId="3355238D" wp14:editId="64419C7B">
+                <wp:simplePos x="0" y="0"/>
+                <wp:positionH relativeFrom="column">
+                  <wp:posOffset>1024255</wp:posOffset>
+                </wp:positionH>
+                <wp:positionV relativeFrom="paragraph">
+                  <wp:posOffset>1331595</wp:posOffset>
+                </wp:positionV>
+                <wp:extent cx="581025" cy="816610"/>
+                <wp:effectExtent l="57150" t="19050" r="66675" b="78740"/>
+                <wp:wrapNone/>
+                <wp:docPr id="325" name="325 Conector recto"/>
+                <wp:cNvGraphicFramePr/>
+                <a:graphic xmlns:a="http://schemas.openxmlformats.org/drawingml/2006/main">
+                  <a:graphicData uri="http://schemas.microsoft.com/office/word/2010/wordprocessingShape">
+                    <wps:wsp>
+                      <wps:cNvCnPr/>
+                      <wps:spPr>
+                        <a:xfrm flipV="1">
+                          <a:off x="0" y="0"/>
+                          <a:ext cx="581025" cy="816610"/>
+                        </a:xfrm>
+                        <a:prstGeom prst="line">
+                          <a:avLst/>
+                        </a:prstGeom>
+                        <a:ln>
+                          <a:solidFill>
+                            <a:schemeClr val="bg1">
+                              <a:lumMod val="50000"/>
+                            </a:schemeClr>
+                          </a:solidFill>
+                        </a:ln>
+                      </wps:spPr>
+                      <wps:style>
+                        <a:lnRef idx="2">
+                          <a:schemeClr val="dk1"/>
+                        </a:lnRef>
+                        <a:fillRef idx="0">
+                          <a:schemeClr val="dk1"/>
+                        </a:fillRef>
+                        <a:effectRef idx="1">
+                          <a:schemeClr val="dk1"/>
+                        </a:effectRef>
+                        <a:fontRef idx="minor">
+                          <a:schemeClr val="tx1"/>
+                        </a:fontRef>
+                      </wps:style>
+                      <wps:bodyPr/>
+                    </wps:wsp>
+                  </a:graphicData>
+                </a:graphic>
+                <wp14:sizeRelH relativeFrom="margin">
+                  <wp14:pctWidth>0</wp14:pctWidth>
+                </wp14:sizeRelH>
+                <wp14:sizeRelV relativeFrom="margin">
+                  <wp14:pctHeight>0</wp14:pctHeight>
+                </wp14:sizeRelV>
+              </wp:anchor>
+            </w:drawing>
+          </mc:Choice>
+          <mc:Fallback>
+            <w:pict>
+              <v:line id="325 Conector recto" o:spid="_x0000_s1026" style="position:absolute;flip:y;z-index:252206592;visibility:visible;mso-wrap-style:square;mso-width-percent:0;mso-height-percent:0;mso-wrap-distance-left:9pt;mso-wrap-distance-top:0;mso-wrap-distance-right:9pt;mso-wrap-distance-bottom:0;mso-position-horizontal:absolute;mso-position-horizontal-relative:text;mso-position-vertical:absolute;mso-position-vertical-relative:text;mso-width-percent:0;mso-height-percent:0;mso-width-relative:margin;mso-height-relative:margin" from="80.65pt,104.85pt" to="126.4pt,169.15pt" o:gfxdata="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" strokecolor="#7f7f7f [1612]" strokeweight="2pt">
+                <v:shadow on="t" color="black" opacity="24903f" origin=",.5" offset="0,.55556mm"/>
+              </v:line>
+            </w:pict>
+          </mc:Fallback>
+        </mc:AlternateContent>
+      </w:r>
+      <w:r>
+        <w:rPr>
+          <w:noProof/>
+          <w:lang w:val="en-US"/>
+        </w:rPr>
+        <mc:AlternateContent>
+          <mc:Choice Requires="wps">
+            <w:drawing>
+              <wp:anchor distT="0" distB="0" distL="114300" distR="114300" simplePos="0" relativeHeight="252183040" behindDoc="0" locked="0" layoutInCell="1" allowOverlap="1" wp14:anchorId="441D06BB" wp14:editId="28980AED">
+                <wp:simplePos x="0" y="0"/>
+                <wp:positionH relativeFrom="column">
+                  <wp:posOffset>3906520</wp:posOffset>
+                </wp:positionH>
+                <wp:positionV relativeFrom="paragraph">
+                  <wp:posOffset>2368550</wp:posOffset>
+                </wp:positionV>
+                <wp:extent cx="965835" cy="396240"/>
+                <wp:effectExtent l="0" t="0" r="0" b="3810"/>
+                <wp:wrapNone/>
+                <wp:docPr id="324" name="Cuadro de texto 2"/>
                 <wp:cNvGraphicFramePr>
                   <a:graphicFrameLocks xmlns:a="http://schemas.openxmlformats.org/drawingml/2006/main"/>
                 </wp:cNvGraphicFramePr>
@@ -378,11 +1769,7 @@
           </mc:Choice>
           <mc:Fallback>
             <w:pict>
-              <v:shapetype w14:anchorId="446B91D0" id="_x0000_t202" coordsize="21600,21600" o:spt="202" path="m,l,21600r21600,l21600,xe">
-                <v:stroke joinstyle="miter"/>
-                <v:path gradientshapeok="t" o:connecttype="rect"/>
-              </v:shapetype>
-              <v:shape id="Cuadro de texto 2" o:spid="_x0000_s1026" type="#_x0000_t202" style="position:absolute;margin-left:484.15pt;margin-top:182.5pt;width:76.05pt;height:31.2pt;z-index:252184064;visibility:visible;mso-wrap-style:square;mso-width-percent:0;mso-height-percent:0;mso-wrap-distance-left:9pt;mso-wrap-distance-top:0;mso-wrap-distance-right:9pt;mso-wrap-distance-bottom:0;mso-position-horizontal:absolute;mso-position-horizontal-relative:text;mso-position-vertical:absolute;mso-position-vertical-relative:text;mso-width-percent:0;mso-height-percent:0;mso-width-relative:margin;mso-height-relative:margin;v-text-anchor:top" o:gfxdata="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" filled="f" stroked="f">
+              <v:shape id="_x0000_s1028" type="#_x0000_t202" style="position:absolute;margin-left:307.6pt;margin-top:186.5pt;width:76.05pt;height:31.2pt;z-index:252183040;visibility:visible;mso-wrap-style:square;mso-width-percent:0;mso-height-percent:0;mso-wrap-distance-left:9pt;mso-wrap-distance-top:0;mso-wrap-distance-right:9pt;mso-wrap-distance-bottom:0;mso-position-horizontal:absolute;mso-position-horizontal-relative:text;mso-position-vertical:absolute;mso-position-vertical-relative:text;mso-width-percent:0;mso-height-percent:0;mso-width-relative:margin;mso-height-relative:margin;v-text-anchor:top" o:gfxdata="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" filled="f" stroked="f">
                 <v:textbox>
                   <w:txbxContent>
                     <w:p>
@@ -408,23 +1795,23 @@
       <w:r>
         <w:rPr>
           <w:noProof/>
-          <w:lang w:eastAsia="es-PE"/>
+          <w:lang w:val="en-US"/>
         </w:rPr>
         <mc:AlternateContent>
           <mc:Choice Requires="wps">
             <w:drawing>
-              <wp:anchor distT="0" distB="0" distL="114300" distR="114300" simplePos="0" relativeHeight="252180992" behindDoc="0" locked="0" layoutInCell="1" allowOverlap="1" wp14:anchorId="52E15C08" wp14:editId="2A947B25">
+              <wp:anchor distT="0" distB="0" distL="114300" distR="114300" simplePos="0" relativeHeight="252193280" behindDoc="0" locked="0" layoutInCell="1" allowOverlap="1" wp14:anchorId="6BE7FB83" wp14:editId="3DA8D37D">
                 <wp:simplePos x="0" y="0"/>
                 <wp:positionH relativeFrom="column">
-                  <wp:posOffset>6177280</wp:posOffset>
+                  <wp:posOffset>4264660</wp:posOffset>
                 </wp:positionH>
                 <wp:positionV relativeFrom="paragraph">
-                  <wp:posOffset>1827530</wp:posOffset>
+                  <wp:posOffset>2049145</wp:posOffset>
                 </wp:positionV>
-                <wp:extent cx="561975" cy="451485"/>
-                <wp:effectExtent l="76200" t="57150" r="85725" b="100965"/>
+                <wp:extent cx="302260" cy="324485"/>
+                <wp:effectExtent l="57150" t="38100" r="59690" b="94615"/>
                 <wp:wrapNone/>
-                <wp:docPr id="5" name="310 Elipse"/>
+                <wp:docPr id="17" name="310 Elipse"/>
                 <wp:cNvGraphicFramePr/>
                 <a:graphic xmlns:a="http://schemas.openxmlformats.org/drawingml/2006/main">
                   <a:graphicData uri="http://schemas.microsoft.com/office/word/2010/wordprocessingShape">
@@ -433,11 +1820,12 @@
                       <wps:spPr>
                         <a:xfrm>
                           <a:off x="0" y="0"/>
-                          <a:ext cx="561975" cy="451485"/>
+                          <a:ext cx="302260" cy="324485"/>
                         </a:xfrm>
                         <a:prstGeom prst="ellipse">
                           <a:avLst/>
                         </a:prstGeom>
+                        <a:ln w="6350"/>
                       </wps:spPr>
                       <wps:style>
                         <a:lnRef idx="3">
@@ -473,7 +1861,7 @@
           </mc:Choice>
           <mc:Fallback>
             <w:pict>
-              <v:oval w14:anchorId="62E73796" id="310 Elipse" o:spid="_x0000_s1026" style="position:absolute;margin-left:486.4pt;margin-top:143.9pt;width:44.25pt;height:35.55pt;z-index:252180992;visibility:visible;mso-wrap-style:square;mso-width-percent:0;mso-height-percent:0;mso-wrap-distance-left:9pt;mso-wrap-distance-top:0;mso-wrap-distance-right:9pt;mso-wrap-distance-bottom:0;mso-position-horizontal:absolute;mso-position-horizontal-relative:text;mso-position-vertical:absolute;mso-position-vertical-relative:text;mso-width-percent:0;mso-height-percent:0;mso-width-relative:margin;mso-height-relative:margin;v-text-anchor:middle" o:gfxdata="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" fillcolor="#c0504d [3205]" strokecolor="white [3201]" strokeweight="3pt">
+              <v:oval id="310 Elipse" o:spid="_x0000_s1026" style="position:absolute;margin-left:335.8pt;margin-top:161.35pt;width:23.8pt;height:25.55pt;z-index:252193280;visibility:visible;mso-wrap-style:square;mso-width-percent:0;mso-height-percent:0;mso-wrap-distance-left:9pt;mso-wrap-distance-top:0;mso-wrap-distance-right:9pt;mso-wrap-distance-bottom:0;mso-position-horizontal:absolute;mso-position-horizontal-relative:text;mso-position-vertical:absolute;mso-position-vertical-relative:text;mso-width-percent:0;mso-height-percent:0;mso-width-relative:margin;mso-height-relative:margin;v-text-anchor:middle" o:gfxdata="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" fillcolor="#c0504d [3205]" strokecolor="white [3201]" strokeweight=".5pt">
                 <v:shadow on="t" color="black" opacity="24903f" origin=",.5" offset="0,.55556mm"/>
               </v:oval>
             </w:pict>
@@ -483,16 +1871,781 @@
       <w:r>
         <w:rPr>
           <w:noProof/>
-          <w:lang w:eastAsia="es-PE"/>
+          <w:lang w:val="en-US"/>
+        </w:rPr>
+        <mc:AlternateContent>
+          <mc:Choice Requires="wps">
+            <w:drawing>
+              <wp:anchor distT="0" distB="0" distL="114300" distR="114300" simplePos="0" relativeHeight="252203520" behindDoc="0" locked="0" layoutInCell="1" allowOverlap="1" wp14:anchorId="10C648D7" wp14:editId="21E51F32">
+                <wp:simplePos x="0" y="0"/>
+                <wp:positionH relativeFrom="column">
+                  <wp:posOffset>5887720</wp:posOffset>
+                </wp:positionH>
+                <wp:positionV relativeFrom="paragraph">
+                  <wp:posOffset>2320290</wp:posOffset>
+                </wp:positionV>
+                <wp:extent cx="965835" cy="396240"/>
+                <wp:effectExtent l="0" t="0" r="0" b="3810"/>
+                <wp:wrapNone/>
+                <wp:docPr id="23" name="Cuadro de texto 2"/>
+                <wp:cNvGraphicFramePr>
+                  <a:graphicFrameLocks xmlns:a="http://schemas.openxmlformats.org/drawingml/2006/main"/>
+                </wp:cNvGraphicFramePr>
+                <a:graphic xmlns:a="http://schemas.openxmlformats.org/drawingml/2006/main">
+                  <a:graphicData uri="http://schemas.microsoft.com/office/word/2010/wordprocessingShape">
+                    <wps:wsp>
+                      <wps:cNvSpPr txBox="1">
+                        <a:spLocks noChangeArrowheads="1"/>
+                      </wps:cNvSpPr>
+                      <wps:spPr bwMode="auto">
+                        <a:xfrm>
+                          <a:off x="0" y="0"/>
+                          <a:ext cx="965835" cy="396240"/>
+                        </a:xfrm>
+                        <a:prstGeom prst="rect">
+                          <a:avLst/>
+                        </a:prstGeom>
+                        <a:noFill/>
+                        <a:ln w="9525">
+                          <a:noFill/>
+                          <a:miter lim="800000"/>
+                          <a:headEnd/>
+                          <a:tailEnd/>
+                        </a:ln>
+                      </wps:spPr>
+                      <wps:txbx>
+                        <w:txbxContent>
+                          <w:p>
+                            <w:pPr>
+                              <w:rPr>
+                                <w:sz w:val="18"/>
+                              </w:rPr>
+                            </w:pPr>
+                            <w:r>
+                              <w:rPr>
+                                <w:sz w:val="18"/>
+                              </w:rPr>
+                              <w:t>Servicio 5</w:t>
+                            </w:r>
+                          </w:p>
+                        </w:txbxContent>
+                      </wps:txbx>
+                      <wps:bodyPr rot="0" vert="horz" wrap="square" lIns="91440" tIns="45720" rIns="91440" bIns="45720" anchor="t" anchorCtr="0">
+                        <a:noAutofit/>
+                      </wps:bodyPr>
+                    </wps:wsp>
+                  </a:graphicData>
+                </a:graphic>
+                <wp14:sizeRelH relativeFrom="margin">
+                  <wp14:pctWidth>0</wp14:pctWidth>
+                </wp14:sizeRelH>
+                <wp14:sizeRelV relativeFrom="margin">
+                  <wp14:pctHeight>0</wp14:pctHeight>
+                </wp14:sizeRelV>
+              </wp:anchor>
+            </w:drawing>
+          </mc:Choice>
+          <mc:Fallback>
+            <w:pict>
+              <v:shape id="_x0000_s1029" type="#_x0000_t202" style="position:absolute;margin-left:463.6pt;margin-top:182.7pt;width:76.05pt;height:31.2pt;z-index:252203520;visibility:visible;mso-wrap-style:square;mso-width-percent:0;mso-height-percent:0;mso-wrap-distance-left:9pt;mso-wrap-distance-top:0;mso-wrap-distance-right:9pt;mso-wrap-distance-bottom:0;mso-position-horizontal:absolute;mso-position-horizontal-relative:text;mso-position-vertical:absolute;mso-position-vertical-relative:text;mso-width-percent:0;mso-height-percent:0;mso-width-relative:margin;mso-height-relative:margin;v-text-anchor:top" o:gfxdata="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" filled="f" stroked="f">
+                <v:textbox>
+                  <w:txbxContent>
+                    <w:p>
+                      <w:pPr>
+                        <w:rPr>
+                          <w:sz w:val="18"/>
+                        </w:rPr>
+                      </w:pPr>
+                      <w:r>
+                        <w:rPr>
+                          <w:sz w:val="18"/>
+                        </w:rPr>
+                        <w:t>Servicio 5</w:t>
+                      </w:r>
+                    </w:p>
+                  </w:txbxContent>
+                </v:textbox>
+              </v:shape>
+            </w:pict>
+          </mc:Fallback>
+        </mc:AlternateContent>
+      </w:r>
+      <w:r>
+        <w:rPr>
+          <w:noProof/>
+          <w:lang w:val="en-US"/>
+        </w:rPr>
+        <mc:AlternateContent>
+          <mc:Choice Requires="wps">
+            <w:drawing>
+              <wp:anchor distT="0" distB="0" distL="114300" distR="114300" simplePos="0" relativeHeight="252199424" behindDoc="0" locked="0" layoutInCell="1" allowOverlap="1" wp14:anchorId="6DEA98C1" wp14:editId="5BF30AEA">
+                <wp:simplePos x="0" y="0"/>
+                <wp:positionH relativeFrom="column">
+                  <wp:posOffset>5708015</wp:posOffset>
+                </wp:positionH>
+                <wp:positionV relativeFrom="paragraph">
+                  <wp:posOffset>2529840</wp:posOffset>
+                </wp:positionV>
+                <wp:extent cx="2355215" cy="570865"/>
+                <wp:effectExtent l="38100" t="38100" r="64135" b="95885"/>
+                <wp:wrapNone/>
+                <wp:docPr id="21" name="Conector recto 50"/>
+                <wp:cNvGraphicFramePr/>
+                <a:graphic xmlns:a="http://schemas.openxmlformats.org/drawingml/2006/main">
+                  <a:graphicData uri="http://schemas.microsoft.com/office/word/2010/wordprocessingShape">
+                    <wps:wsp>
+                      <wps:cNvCnPr/>
+                      <wps:spPr>
+                        <a:xfrm flipH="1" flipV="1">
+                          <a:off x="0" y="0"/>
+                          <a:ext cx="2355215" cy="570865"/>
+                        </a:xfrm>
+                        <a:prstGeom prst="line">
+                          <a:avLst/>
+                        </a:prstGeom>
+                        <a:ln>
+                          <a:solidFill>
+                            <a:schemeClr val="bg1">
+                              <a:lumMod val="50000"/>
+                            </a:schemeClr>
+                          </a:solidFill>
+                        </a:ln>
+                      </wps:spPr>
+                      <wps:style>
+                        <a:lnRef idx="2">
+                          <a:schemeClr val="dk1"/>
+                        </a:lnRef>
+                        <a:fillRef idx="0">
+                          <a:schemeClr val="dk1"/>
+                        </a:fillRef>
+                        <a:effectRef idx="1">
+                          <a:schemeClr val="dk1"/>
+                        </a:effectRef>
+                        <a:fontRef idx="minor">
+                          <a:schemeClr val="tx1"/>
+                        </a:fontRef>
+                      </wps:style>
+                      <wps:bodyPr/>
+                    </wps:wsp>
+                  </a:graphicData>
+                </a:graphic>
+                <wp14:sizeRelH relativeFrom="margin">
+                  <wp14:pctWidth>0</wp14:pctWidth>
+                </wp14:sizeRelH>
+                <wp14:sizeRelV relativeFrom="margin">
+                  <wp14:pctHeight>0</wp14:pctHeight>
+                </wp14:sizeRelV>
+              </wp:anchor>
+            </w:drawing>
+          </mc:Choice>
+          <mc:Fallback>
+            <w:pict>
+              <v:line id="Conector recto 50" o:spid="_x0000_s1026" style="position:absolute;flip:x y;z-index:252199424;visibility:visible;mso-wrap-style:square;mso-width-percent:0;mso-height-percent:0;mso-wrap-distance-left:9pt;mso-wrap-distance-top:0;mso-wrap-distance-right:9pt;mso-wrap-distance-bottom:0;mso-position-horizontal:absolute;mso-position-horizontal-relative:text;mso-position-vertical:absolute;mso-position-vertical-relative:text;mso-width-percent:0;mso-height-percent:0;mso-width-relative:margin;mso-height-relative:margin" from="449.45pt,199.2pt" to="634.9pt,244.15pt" o:gfxdata="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" strokecolor="#7f7f7f [1612]" strokeweight="2pt">
+                <v:shadow on="t" color="black" opacity="24903f" origin=",.5" offset="0,.55556mm"/>
+              </v:line>
+            </w:pict>
+          </mc:Fallback>
+        </mc:AlternateContent>
+      </w:r>
+      <w:r>
+        <w:rPr>
+          <w:noProof/>
+          <w:lang w:val="en-US"/>
+        </w:rPr>
+        <mc:AlternateContent>
+          <mc:Choice Requires="wps">
+            <w:drawing>
+              <wp:anchor distT="0" distB="0" distL="114300" distR="114300" simplePos="0" relativeHeight="251810816" behindDoc="0" locked="0" layoutInCell="1" allowOverlap="1" wp14:anchorId="15F694F1" wp14:editId="2FBCA48A">
+                <wp:simplePos x="0" y="0"/>
+                <wp:positionH relativeFrom="column">
+                  <wp:posOffset>6453505</wp:posOffset>
+                </wp:positionH>
+                <wp:positionV relativeFrom="paragraph">
+                  <wp:posOffset>2215515</wp:posOffset>
+                </wp:positionV>
+                <wp:extent cx="789940" cy="104775"/>
+                <wp:effectExtent l="38100" t="38100" r="67310" b="85725"/>
+                <wp:wrapNone/>
+                <wp:docPr id="50" name="Conector recto 50"/>
+                <wp:cNvGraphicFramePr/>
+                <a:graphic xmlns:a="http://schemas.openxmlformats.org/drawingml/2006/main">
+                  <a:graphicData uri="http://schemas.microsoft.com/office/word/2010/wordprocessingShape">
+                    <wps:wsp>
+                      <wps:cNvCnPr/>
+                      <wps:spPr>
+                        <a:xfrm flipH="1" flipV="1">
+                          <a:off x="0" y="0"/>
+                          <a:ext cx="789940" cy="104775"/>
+                        </a:xfrm>
+                        <a:prstGeom prst="line">
+                          <a:avLst/>
+                        </a:prstGeom>
+                        <a:ln>
+                          <a:solidFill>
+                            <a:schemeClr val="bg1">
+                              <a:lumMod val="50000"/>
+                            </a:schemeClr>
+                          </a:solidFill>
+                        </a:ln>
+                      </wps:spPr>
+                      <wps:style>
+                        <a:lnRef idx="2">
+                          <a:schemeClr val="dk1"/>
+                        </a:lnRef>
+                        <a:fillRef idx="0">
+                          <a:schemeClr val="dk1"/>
+                        </a:fillRef>
+                        <a:effectRef idx="1">
+                          <a:schemeClr val="dk1"/>
+                        </a:effectRef>
+                        <a:fontRef idx="minor">
+                          <a:schemeClr val="tx1"/>
+                        </a:fontRef>
+                      </wps:style>
+                      <wps:bodyPr/>
+                    </wps:wsp>
+                  </a:graphicData>
+                </a:graphic>
+                <wp14:sizeRelH relativeFrom="margin">
+                  <wp14:pctWidth>0</wp14:pctWidth>
+                </wp14:sizeRelH>
+                <wp14:sizeRelV relativeFrom="margin">
+                  <wp14:pctHeight>0</wp14:pctHeight>
+                </wp14:sizeRelV>
+              </wp:anchor>
+            </w:drawing>
+          </mc:Choice>
+          <mc:Fallback>
+            <w:pict>
+              <v:line id="Conector recto 50" o:spid="_x0000_s1026" style="position:absolute;flip:x y;z-index:251810816;visibility:visible;mso-wrap-style:square;mso-width-percent:0;mso-height-percent:0;mso-wrap-distance-left:9pt;mso-wrap-distance-top:0;mso-wrap-distance-right:9pt;mso-wrap-distance-bottom:0;mso-position-horizontal:absolute;mso-position-horizontal-relative:text;mso-position-vertical:absolute;mso-position-vertical-relative:text;mso-width-percent:0;mso-height-percent:0;mso-width-relative:margin;mso-height-relative:margin" from="508.15pt,174.45pt" to="570.35pt,182.7pt" o:gfxdata="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" strokecolor="#7f7f7f [1612]" strokeweight="2pt">
+                <v:shadow on="t" color="black" opacity="24903f" origin=",.5" offset="0,.55556mm"/>
+              </v:line>
+            </w:pict>
+          </mc:Fallback>
+        </mc:AlternateContent>
+      </w:r>
+      <w:r>
+        <w:rPr>
+          <w:noProof/>
+          <w:lang w:val="en-US"/>
+        </w:rPr>
+        <mc:AlternateContent>
+          <mc:Choice Requires="wps">
+            <w:drawing>
+              <wp:anchor distT="0" distB="0" distL="114300" distR="114300" simplePos="0" relativeHeight="252201472" behindDoc="0" locked="0" layoutInCell="1" allowOverlap="1" wp14:anchorId="73010471" wp14:editId="091459BE">
+                <wp:simplePos x="0" y="0"/>
+                <wp:positionH relativeFrom="column">
+                  <wp:posOffset>6177915</wp:posOffset>
+                </wp:positionH>
+                <wp:positionV relativeFrom="paragraph">
+                  <wp:posOffset>2049780</wp:posOffset>
+                </wp:positionV>
+                <wp:extent cx="302260" cy="324485"/>
+                <wp:effectExtent l="57150" t="38100" r="59690" b="94615"/>
+                <wp:wrapNone/>
+                <wp:docPr id="22" name="310 Elipse"/>
+                <wp:cNvGraphicFramePr/>
+                <a:graphic xmlns:a="http://schemas.openxmlformats.org/drawingml/2006/main">
+                  <a:graphicData uri="http://schemas.microsoft.com/office/word/2010/wordprocessingShape">
+                    <wps:wsp>
+                      <wps:cNvSpPr/>
+                      <wps:spPr>
+                        <a:xfrm>
+                          <a:off x="0" y="0"/>
+                          <a:ext cx="302260" cy="324485"/>
+                        </a:xfrm>
+                        <a:prstGeom prst="ellipse">
+                          <a:avLst/>
+                        </a:prstGeom>
+                        <a:ln w="6350"/>
+                      </wps:spPr>
+                      <wps:style>
+                        <a:lnRef idx="3">
+                          <a:schemeClr val="lt1"/>
+                        </a:lnRef>
+                        <a:fillRef idx="1">
+                          <a:schemeClr val="accent2"/>
+                        </a:fillRef>
+                        <a:effectRef idx="1">
+                          <a:schemeClr val="accent2"/>
+                        </a:effectRef>
+                        <a:fontRef idx="minor">
+                          <a:schemeClr val="lt1"/>
+                        </a:fontRef>
+                      </wps:style>
+                      <wps:bodyPr rot="0" spcFirstLastPara="0" vertOverflow="overflow" horzOverflow="overflow" vert="horz" wrap="square" lIns="91440" tIns="45720" rIns="91440" bIns="45720" numCol="1" spcCol="0" rtlCol="0" fromWordArt="0" anchor="ctr" anchorCtr="0" forceAA="0" compatLnSpc="1">
+                        <a:prstTxWarp prst="textNoShape">
+                          <a:avLst/>
+                        </a:prstTxWarp>
+                        <a:noAutofit/>
+                      </wps:bodyPr>
+                    </wps:wsp>
+                  </a:graphicData>
+                </a:graphic>
+                <wp14:sizeRelH relativeFrom="margin">
+                  <wp14:pctWidth>0</wp14:pctWidth>
+                </wp14:sizeRelH>
+                <wp14:sizeRelV relativeFrom="margin">
+                  <wp14:pctHeight>0</wp14:pctHeight>
+                </wp14:sizeRelV>
+              </wp:anchor>
+            </w:drawing>
+          </mc:Choice>
+          <mc:Fallback>
+            <w:pict>
+              <v:oval id="310 Elipse" o:spid="_x0000_s1026" style="position:absolute;margin-left:486.45pt;margin-top:161.4pt;width:23.8pt;height:25.55pt;z-index:252201472;visibility:visible;mso-wrap-style:square;mso-width-percent:0;mso-height-percent:0;mso-wrap-distance-left:9pt;mso-wrap-distance-top:0;mso-wrap-distance-right:9pt;mso-wrap-distance-bottom:0;mso-position-horizontal:absolute;mso-position-horizontal-relative:text;mso-position-vertical:absolute;mso-position-vertical-relative:text;mso-width-percent:0;mso-height-percent:0;mso-width-relative:margin;mso-height-relative:margin;v-text-anchor:middle" o:gfxdata="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" fillcolor="#c0504d [3205]" strokecolor="white [3201]" strokeweight=".5pt">
+                <v:shadow on="t" color="black" opacity="24903f" origin=",.5" offset="0,.55556mm"/>
+              </v:oval>
+            </w:pict>
+          </mc:Fallback>
+        </mc:AlternateContent>
+      </w:r>
+      <w:r>
+        <w:rPr>
+          <w:noProof/>
+          <w:lang w:val="en-US"/>
+        </w:rPr>
+        <mc:AlternateContent>
+          <mc:Choice Requires="wps">
+            <w:drawing>
+              <wp:anchor distT="0" distB="0" distL="114300" distR="114300" simplePos="0" relativeHeight="252164608" behindDoc="0" locked="0" layoutInCell="1" allowOverlap="1" wp14:anchorId="6CC376B5" wp14:editId="21ADEFCC">
+                <wp:simplePos x="0" y="0"/>
+                <wp:positionH relativeFrom="column">
+                  <wp:posOffset>5672455</wp:posOffset>
+                </wp:positionH>
+                <wp:positionV relativeFrom="paragraph">
+                  <wp:posOffset>1624965</wp:posOffset>
+                </wp:positionV>
+                <wp:extent cx="1952625" cy="309245"/>
+                <wp:effectExtent l="38100" t="38100" r="66675" b="90805"/>
+                <wp:wrapNone/>
+                <wp:docPr id="48" name="Conector recto 48"/>
+                <wp:cNvGraphicFramePr/>
+                <a:graphic xmlns:a="http://schemas.openxmlformats.org/drawingml/2006/main">
+                  <a:graphicData uri="http://schemas.microsoft.com/office/word/2010/wordprocessingShape">
+                    <wps:wsp>
+                      <wps:cNvCnPr/>
+                      <wps:spPr>
+                        <a:xfrm flipV="1">
+                          <a:off x="0" y="0"/>
+                          <a:ext cx="1952625" cy="309245"/>
+                        </a:xfrm>
+                        <a:prstGeom prst="line">
+                          <a:avLst/>
+                        </a:prstGeom>
+                        <a:ln>
+                          <a:solidFill>
+                            <a:schemeClr val="bg1">
+                              <a:lumMod val="50000"/>
+                            </a:schemeClr>
+                          </a:solidFill>
+                        </a:ln>
+                      </wps:spPr>
+                      <wps:style>
+                        <a:lnRef idx="2">
+                          <a:schemeClr val="dk1"/>
+                        </a:lnRef>
+                        <a:fillRef idx="0">
+                          <a:schemeClr val="dk1"/>
+                        </a:fillRef>
+                        <a:effectRef idx="1">
+                          <a:schemeClr val="dk1"/>
+                        </a:effectRef>
+                        <a:fontRef idx="minor">
+                          <a:schemeClr val="tx1"/>
+                        </a:fontRef>
+                      </wps:style>
+                      <wps:bodyPr/>
+                    </wps:wsp>
+                  </a:graphicData>
+                </a:graphic>
+                <wp14:sizeRelH relativeFrom="margin">
+                  <wp14:pctWidth>0</wp14:pctWidth>
+                </wp14:sizeRelH>
+                <wp14:sizeRelV relativeFrom="margin">
+                  <wp14:pctHeight>0</wp14:pctHeight>
+                </wp14:sizeRelV>
+              </wp:anchor>
+            </w:drawing>
+          </mc:Choice>
+          <mc:Fallback>
+            <w:pict>
+              <v:line id="Conector recto 48" o:spid="_x0000_s1026" style="position:absolute;flip:y;z-index:252164608;visibility:visible;mso-wrap-style:square;mso-width-percent:0;mso-height-percent:0;mso-wrap-distance-left:9pt;mso-wrap-distance-top:0;mso-wrap-distance-right:9pt;mso-wrap-distance-bottom:0;mso-position-horizontal:absolute;mso-position-horizontal-relative:text;mso-position-vertical:absolute;mso-position-vertical-relative:text;mso-width-percent:0;mso-height-percent:0;mso-width-relative:margin;mso-height-relative:margin" from="446.65pt,127.95pt" to="600.4pt,152.3pt" o:gfxdata="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" strokecolor="#7f7f7f [1612]" strokeweight="2pt">
+                <v:shadow on="t" color="black" opacity="24903f" origin=",.5" offset="0,.55556mm"/>
+              </v:line>
+            </w:pict>
+          </mc:Fallback>
+        </mc:AlternateContent>
+      </w:r>
+      <w:r>
+        <w:rPr>
+          <w:noProof/>
+          <w:lang w:val="en-US"/>
+        </w:rPr>
+        <mc:AlternateContent>
+          <mc:Choice Requires="wps">
+            <w:drawing>
+              <wp:anchor distT="0" distB="0" distL="114300" distR="114300" simplePos="0" relativeHeight="252184064" behindDoc="0" locked="0" layoutInCell="1" allowOverlap="1" wp14:anchorId="28D52A45" wp14:editId="14C365A5">
+                <wp:simplePos x="0" y="0"/>
+                <wp:positionH relativeFrom="column">
+                  <wp:posOffset>5337175</wp:posOffset>
+                </wp:positionH>
+                <wp:positionV relativeFrom="paragraph">
+                  <wp:posOffset>2623185</wp:posOffset>
+                </wp:positionV>
+                <wp:extent cx="965835" cy="396240"/>
+                <wp:effectExtent l="0" t="0" r="0" b="3810"/>
+                <wp:wrapNone/>
+                <wp:docPr id="8" name="Cuadro de texto 2"/>
+                <wp:cNvGraphicFramePr>
+                  <a:graphicFrameLocks xmlns:a="http://schemas.openxmlformats.org/drawingml/2006/main"/>
+                </wp:cNvGraphicFramePr>
+                <a:graphic xmlns:a="http://schemas.openxmlformats.org/drawingml/2006/main">
+                  <a:graphicData uri="http://schemas.microsoft.com/office/word/2010/wordprocessingShape">
+                    <wps:wsp>
+                      <wps:cNvSpPr txBox="1">
+                        <a:spLocks noChangeArrowheads="1"/>
+                      </wps:cNvSpPr>
+                      <wps:spPr bwMode="auto">
+                        <a:xfrm>
+                          <a:off x="0" y="0"/>
+                          <a:ext cx="965835" cy="396240"/>
+                        </a:xfrm>
+                        <a:prstGeom prst="rect">
+                          <a:avLst/>
+                        </a:prstGeom>
+                        <a:noFill/>
+                        <a:ln w="9525">
+                          <a:noFill/>
+                          <a:miter lim="800000"/>
+                          <a:headEnd/>
+                          <a:tailEnd/>
+                        </a:ln>
+                      </wps:spPr>
+                      <wps:txbx>
+                        <w:txbxContent>
+                          <w:p>
+                            <w:pPr>
+                              <w:rPr>
+                                <w:sz w:val="18"/>
+                              </w:rPr>
+                            </w:pPr>
+                            <w:r>
+                              <w:rPr>
+                                <w:sz w:val="18"/>
+                              </w:rPr>
+                              <w:t>Servicio 7</w:t>
+                            </w:r>
+                          </w:p>
+                        </w:txbxContent>
+                      </wps:txbx>
+                      <wps:bodyPr rot="0" vert="horz" wrap="square" lIns="91440" tIns="45720" rIns="91440" bIns="45720" anchor="t" anchorCtr="0">
+                        <a:noAutofit/>
+                      </wps:bodyPr>
+                    </wps:wsp>
+                  </a:graphicData>
+                </a:graphic>
+                <wp14:sizeRelH relativeFrom="margin">
+                  <wp14:pctWidth>0</wp14:pctWidth>
+                </wp14:sizeRelH>
+                <wp14:sizeRelV relativeFrom="margin">
+                  <wp14:pctHeight>0</wp14:pctHeight>
+                </wp14:sizeRelV>
+              </wp:anchor>
+            </w:drawing>
+          </mc:Choice>
+          <mc:Fallback>
+            <w:pict>
+              <v:shape id="_x0000_s1030" type="#_x0000_t202" style="position:absolute;margin-left:420.25pt;margin-top:206.55pt;width:76.05pt;height:31.2pt;z-index:252184064;visibility:visible;mso-wrap-style:square;mso-width-percent:0;mso-height-percent:0;mso-wrap-distance-left:9pt;mso-wrap-distance-top:0;mso-wrap-distance-right:9pt;mso-wrap-distance-bottom:0;mso-position-horizontal:absolute;mso-position-horizontal-relative:text;mso-position-vertical:absolute;mso-position-vertical-relative:text;mso-width-percent:0;mso-height-percent:0;mso-width-relative:margin;mso-height-relative:margin;v-text-anchor:top" o:gfxdata="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" filled="f" stroked="f">
+                <v:textbox>
+                  <w:txbxContent>
+                    <w:p>
+                      <w:pPr>
+                        <w:rPr>
+                          <w:sz w:val="18"/>
+                        </w:rPr>
+                      </w:pPr>
+                      <w:r>
+                        <w:rPr>
+                          <w:sz w:val="18"/>
+                        </w:rPr>
+                        <w:t>Servicio 7</w:t>
+                      </w:r>
+                    </w:p>
+                  </w:txbxContent>
+                </v:textbox>
+              </v:shape>
+            </w:pict>
+          </mc:Fallback>
+        </mc:AlternateContent>
+      </w:r>
+      <w:r>
+        <w:rPr>
+          <w:noProof/>
+          <w:lang w:val="en-US"/>
+        </w:rPr>
+        <mc:AlternateContent>
+          <mc:Choice Requires="wps">
+            <w:drawing>
+              <wp:anchor distT="0" distB="0" distL="114300" distR="114300" simplePos="0" relativeHeight="252191232" behindDoc="0" locked="0" layoutInCell="1" allowOverlap="1" wp14:anchorId="271F36D8" wp14:editId="7387D661">
+                <wp:simplePos x="0" y="0"/>
+                <wp:positionH relativeFrom="column">
+                  <wp:posOffset>5467985</wp:posOffset>
+                </wp:positionH>
+                <wp:positionV relativeFrom="paragraph">
+                  <wp:posOffset>2351405</wp:posOffset>
+                </wp:positionV>
+                <wp:extent cx="302260" cy="324485"/>
+                <wp:effectExtent l="57150" t="38100" r="59690" b="94615"/>
+                <wp:wrapNone/>
+                <wp:docPr id="16" name="310 Elipse"/>
+                <wp:cNvGraphicFramePr/>
+                <a:graphic xmlns:a="http://schemas.openxmlformats.org/drawingml/2006/main">
+                  <a:graphicData uri="http://schemas.microsoft.com/office/word/2010/wordprocessingShape">
+                    <wps:wsp>
+                      <wps:cNvSpPr/>
+                      <wps:spPr>
+                        <a:xfrm>
+                          <a:off x="0" y="0"/>
+                          <a:ext cx="302260" cy="324485"/>
+                        </a:xfrm>
+                        <a:prstGeom prst="ellipse">
+                          <a:avLst/>
+                        </a:prstGeom>
+                        <a:ln w="6350"/>
+                      </wps:spPr>
+                      <wps:style>
+                        <a:lnRef idx="3">
+                          <a:schemeClr val="lt1"/>
+                        </a:lnRef>
+                        <a:fillRef idx="1">
+                          <a:schemeClr val="accent2"/>
+                        </a:fillRef>
+                        <a:effectRef idx="1">
+                          <a:schemeClr val="accent2"/>
+                        </a:effectRef>
+                        <a:fontRef idx="minor">
+                          <a:schemeClr val="lt1"/>
+                        </a:fontRef>
+                      </wps:style>
+                      <wps:bodyPr rot="0" spcFirstLastPara="0" vertOverflow="overflow" horzOverflow="overflow" vert="horz" wrap="square" lIns="91440" tIns="45720" rIns="91440" bIns="45720" numCol="1" spcCol="0" rtlCol="0" fromWordArt="0" anchor="ctr" anchorCtr="0" forceAA="0" compatLnSpc="1">
+                        <a:prstTxWarp prst="textNoShape">
+                          <a:avLst/>
+                        </a:prstTxWarp>
+                        <a:noAutofit/>
+                      </wps:bodyPr>
+                    </wps:wsp>
+                  </a:graphicData>
+                </a:graphic>
+                <wp14:sizeRelH relativeFrom="margin">
+                  <wp14:pctWidth>0</wp14:pctWidth>
+                </wp14:sizeRelH>
+                <wp14:sizeRelV relativeFrom="margin">
+                  <wp14:pctHeight>0</wp14:pctHeight>
+                </wp14:sizeRelV>
+              </wp:anchor>
+            </w:drawing>
+          </mc:Choice>
+          <mc:Fallback>
+            <w:pict>
+              <v:oval id="310 Elipse" o:spid="_x0000_s1026" style="position:absolute;margin-left:430.55pt;margin-top:185.15pt;width:23.8pt;height:25.55pt;z-index:252191232;visibility:visible;mso-wrap-style:square;mso-width-percent:0;mso-height-percent:0;mso-wrap-distance-left:9pt;mso-wrap-distance-top:0;mso-wrap-distance-right:9pt;mso-wrap-distance-bottom:0;mso-position-horizontal:absolute;mso-position-horizontal-relative:text;mso-position-vertical:absolute;mso-position-vertical-relative:text;mso-width-percent:0;mso-height-percent:0;mso-width-relative:margin;mso-height-relative:margin;v-text-anchor:middle" o:gfxdata="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" fillcolor="#c0504d [3205]" strokecolor="white [3201]" strokeweight=".5pt">
+                <v:shadow on="t" color="black" opacity="24903f" origin=",.5" offset="0,.55556mm"/>
+              </v:oval>
+            </w:pict>
+          </mc:Fallback>
+        </mc:AlternateContent>
+      </w:r>
+      <w:r>
+        <w:rPr>
+          <w:noProof/>
+          <w:lang w:val="en-US"/>
+        </w:rPr>
+        <mc:AlternateContent>
+          <mc:Choice Requires="wps">
+            <w:drawing>
+              <wp:anchor distT="0" distB="0" distL="114300" distR="114300" simplePos="0" relativeHeight="252205568" behindDoc="0" locked="0" layoutInCell="1" allowOverlap="1" wp14:anchorId="3D38463E" wp14:editId="32EB8DDE">
+                <wp:simplePos x="0" y="0"/>
+                <wp:positionH relativeFrom="column">
+                  <wp:posOffset>5291455</wp:posOffset>
+                </wp:positionH>
+                <wp:positionV relativeFrom="paragraph">
+                  <wp:posOffset>2148840</wp:posOffset>
+                </wp:positionV>
+                <wp:extent cx="965835" cy="238125"/>
+                <wp:effectExtent l="0" t="0" r="0" b="0"/>
+                <wp:wrapNone/>
+                <wp:docPr id="24" name="Cuadro de texto 2"/>
+                <wp:cNvGraphicFramePr>
+                  <a:graphicFrameLocks xmlns:a="http://schemas.openxmlformats.org/drawingml/2006/main"/>
+                </wp:cNvGraphicFramePr>
+                <a:graphic xmlns:a="http://schemas.openxmlformats.org/drawingml/2006/main">
+                  <a:graphicData uri="http://schemas.microsoft.com/office/word/2010/wordprocessingShape">
+                    <wps:wsp>
+                      <wps:cNvSpPr txBox="1">
+                        <a:spLocks noChangeArrowheads="1"/>
+                      </wps:cNvSpPr>
+                      <wps:spPr bwMode="auto">
+                        <a:xfrm>
+                          <a:off x="0" y="0"/>
+                          <a:ext cx="965835" cy="238125"/>
+                        </a:xfrm>
+                        <a:prstGeom prst="rect">
+                          <a:avLst/>
+                        </a:prstGeom>
+                        <a:noFill/>
+                        <a:ln w="9525">
+                          <a:noFill/>
+                          <a:miter lim="800000"/>
+                          <a:headEnd/>
+                          <a:tailEnd/>
+                        </a:ln>
+                      </wps:spPr>
+                      <wps:txbx>
+                        <w:txbxContent>
+                          <w:p>
+                            <w:pPr>
+                              <w:rPr>
+                                <w:sz w:val="18"/>
+                              </w:rPr>
+                            </w:pPr>
+                            <w:r>
+                              <w:rPr>
+                                <w:sz w:val="18"/>
+                              </w:rPr>
+                              <w:t>Servicio 6</w:t>
+                            </w:r>
+                          </w:p>
+                        </w:txbxContent>
+                      </wps:txbx>
+                      <wps:bodyPr rot="0" vert="horz" wrap="square" lIns="91440" tIns="45720" rIns="91440" bIns="45720" anchor="t" anchorCtr="0">
+                        <a:noAutofit/>
+                      </wps:bodyPr>
+                    </wps:wsp>
+                  </a:graphicData>
+                </a:graphic>
+                <wp14:sizeRelH relativeFrom="margin">
+                  <wp14:pctWidth>0</wp14:pctWidth>
+                </wp14:sizeRelH>
+                <wp14:sizeRelV relativeFrom="margin">
+                  <wp14:pctHeight>0</wp14:pctHeight>
+                </wp14:sizeRelV>
+              </wp:anchor>
+            </w:drawing>
+          </mc:Choice>
+          <mc:Fallback>
+            <w:pict>
+              <v:shape id="_x0000_s1031" type="#_x0000_t202" style="position:absolute;margin-left:416.65pt;margin-top:169.2pt;width:76.05pt;height:18.75pt;z-index:252205568;visibility:visible;mso-wrap-style:square;mso-width-percent:0;mso-height-percent:0;mso-wrap-distance-left:9pt;mso-wrap-distance-top:0;mso-wrap-distance-right:9pt;mso-wrap-distance-bottom:0;mso-position-horizontal:absolute;mso-position-horizontal-relative:text;mso-position-vertical:absolute;mso-position-vertical-relative:text;mso-width-percent:0;mso-height-percent:0;mso-width-relative:margin;mso-height-relative:margin;v-text-anchor:top" o:gfxdata="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" filled="f" stroked="f">
+                <v:textbox>
+                  <w:txbxContent>
+                    <w:p>
+                      <w:pPr>
+                        <w:rPr>
+                          <w:sz w:val="18"/>
+                        </w:rPr>
+                      </w:pPr>
+                      <w:r>
+                        <w:rPr>
+                          <w:sz w:val="18"/>
+                        </w:rPr>
+                        <w:t>Servicio 6</w:t>
+                      </w:r>
+                    </w:p>
+                  </w:txbxContent>
+                </v:textbox>
+              </v:shape>
+            </w:pict>
+          </mc:Fallback>
+        </mc:AlternateContent>
+      </w:r>
+      <w:r>
+        <w:rPr>
+          <w:noProof/>
+          <w:lang w:val="en-US"/>
+        </w:rPr>
+        <mc:AlternateContent>
+          <mc:Choice Requires="wps">
+            <w:drawing>
+              <wp:anchor distT="0" distB="0" distL="114300" distR="114300" simplePos="0" relativeHeight="252195328" behindDoc="0" locked="0" layoutInCell="1" allowOverlap="1" wp14:anchorId="11AE5338" wp14:editId="67BB4F74">
+                <wp:simplePos x="0" y="0"/>
+                <wp:positionH relativeFrom="column">
+                  <wp:posOffset>5408295</wp:posOffset>
+                </wp:positionH>
+                <wp:positionV relativeFrom="paragraph">
+                  <wp:posOffset>1837055</wp:posOffset>
+                </wp:positionV>
+                <wp:extent cx="302260" cy="324485"/>
+                <wp:effectExtent l="57150" t="38100" r="59690" b="94615"/>
+                <wp:wrapNone/>
+                <wp:docPr id="18" name="310 Elipse"/>
+                <wp:cNvGraphicFramePr/>
+                <a:graphic xmlns:a="http://schemas.openxmlformats.org/drawingml/2006/main">
+                  <a:graphicData uri="http://schemas.microsoft.com/office/word/2010/wordprocessingShape">
+                    <wps:wsp>
+                      <wps:cNvSpPr/>
+                      <wps:spPr>
+                        <a:xfrm>
+                          <a:off x="0" y="0"/>
+                          <a:ext cx="302260" cy="324485"/>
+                        </a:xfrm>
+                        <a:prstGeom prst="ellipse">
+                          <a:avLst/>
+                        </a:prstGeom>
+                        <a:ln w="6350"/>
+                      </wps:spPr>
+                      <wps:style>
+                        <a:lnRef idx="3">
+                          <a:schemeClr val="lt1"/>
+                        </a:lnRef>
+                        <a:fillRef idx="1">
+                          <a:schemeClr val="accent2"/>
+                        </a:fillRef>
+                        <a:effectRef idx="1">
+                          <a:schemeClr val="accent2"/>
+                        </a:effectRef>
+                        <a:fontRef idx="minor">
+                          <a:schemeClr val="lt1"/>
+                        </a:fontRef>
+                      </wps:style>
+                      <wps:bodyPr rot="0" spcFirstLastPara="0" vertOverflow="overflow" horzOverflow="overflow" vert="horz" wrap="square" lIns="91440" tIns="45720" rIns="91440" bIns="45720" numCol="1" spcCol="0" rtlCol="0" fromWordArt="0" anchor="ctr" anchorCtr="0" forceAA="0" compatLnSpc="1">
+                        <a:prstTxWarp prst="textNoShape">
+                          <a:avLst/>
+                        </a:prstTxWarp>
+                        <a:noAutofit/>
+                      </wps:bodyPr>
+                    </wps:wsp>
+                  </a:graphicData>
+                </a:graphic>
+                <wp14:sizeRelH relativeFrom="margin">
+                  <wp14:pctWidth>0</wp14:pctWidth>
+                </wp14:sizeRelH>
+                <wp14:sizeRelV relativeFrom="margin">
+                  <wp14:pctHeight>0</wp14:pctHeight>
+                </wp14:sizeRelV>
+              </wp:anchor>
+            </w:drawing>
+          </mc:Choice>
+          <mc:Fallback>
+            <w:pict>
+              <v:oval id="310 Elipse" o:spid="_x0000_s1026" style="position:absolute;margin-left:425.85pt;margin-top:144.65pt;width:23.8pt;height:25.55pt;z-index:252195328;visibility:visible;mso-wrap-style:square;mso-width-percent:0;mso-height-percent:0;mso-wrap-distance-left:9pt;mso-wrap-distance-top:0;mso-wrap-distance-right:9pt;mso-wrap-distance-bottom:0;mso-position-horizontal:absolute;mso-position-horizontal-relative:text;mso-position-vertical:absolute;mso-position-vertical-relative:text;mso-width-percent:0;mso-height-percent:0;mso-width-relative:margin;mso-height-relative:margin;v-text-anchor:middle" o:gfxdata="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" fillcolor="#c0504d [3205]" strokecolor="white [3201]" strokeweight=".5pt">
+                <v:shadow on="t" color="black" opacity="24903f" origin=",.5" offset="0,.55556mm"/>
+              </v:oval>
+            </w:pict>
+          </mc:Fallback>
+        </mc:AlternateContent>
+      </w:r>
+      <w:r>
+        <w:rPr>
+          <w:noProof/>
+          <w:lang w:val="en-US"/>
         </w:rPr>
         <w:drawing>
-          <wp:anchor distT="0" distB="0" distL="114300" distR="114300" simplePos="0" relativeHeight="252155392" behindDoc="0" locked="0" layoutInCell="1" allowOverlap="1" wp14:anchorId="1D4504EC" wp14:editId="7BDA9A56">
+          <wp:anchor distT="0" distB="0" distL="114300" distR="114300" simplePos="0" relativeHeight="252155392" behindDoc="0" locked="0" layoutInCell="1" allowOverlap="1" wp14:anchorId="17E3F341" wp14:editId="1EF7BD7C">
             <wp:simplePos x="0" y="0"/>
             <wp:positionH relativeFrom="column">
-              <wp:posOffset>7227570</wp:posOffset>
+              <wp:posOffset>7579995</wp:posOffset>
             </wp:positionH>
             <wp:positionV relativeFrom="paragraph">
-              <wp:posOffset>727710</wp:posOffset>
+              <wp:posOffset>1299210</wp:posOffset>
             </wp:positionV>
             <wp:extent cx="482600" cy="482600"/>
             <wp:effectExtent l="0" t="0" r="0" b="0"/>
@@ -551,1539 +2704,86 @@
       <w:r>
         <w:rPr>
           <w:noProof/>
-          <w:lang w:eastAsia="es-PE"/>
+          <w:lang w:val="en-US"/>
+        </w:rPr>
+        <w:drawing>
+          <wp:anchor distT="0" distB="0" distL="114300" distR="114300" simplePos="0" relativeHeight="252176896" behindDoc="0" locked="0" layoutInCell="1" allowOverlap="1" wp14:anchorId="212D12B8" wp14:editId="5933DA0F">
+            <wp:simplePos x="0" y="0"/>
+            <wp:positionH relativeFrom="column">
+              <wp:posOffset>7227570</wp:posOffset>
+            </wp:positionH>
+            <wp:positionV relativeFrom="paragraph">
+              <wp:posOffset>2023110</wp:posOffset>
+            </wp:positionV>
+            <wp:extent cx="840740" cy="555625"/>
+            <wp:effectExtent l="0" t="0" r="0" b="0"/>
+            <wp:wrapSquare wrapText="bothSides"/>
+            <wp:docPr id="331" name="Imagen 331" descr="http://2.bp.blogspot.com/-ySYXJy3UQCo/Ui-psUSYS9I/AAAAAAABSys/wCCQJEEjUag/s1600/Flag-map_of_Peru_svg.png"/>
+            <wp:cNvGraphicFramePr>
+              <a:graphicFrameLocks xmlns:a="http://schemas.openxmlformats.org/drawingml/2006/main" noChangeAspect="1"/>
+            </wp:cNvGraphicFramePr>
+            <a:graphic xmlns:a="http://schemas.openxmlformats.org/drawingml/2006/main">
+              <a:graphicData uri="http://schemas.openxmlformats.org/drawingml/2006/picture">
+                <pic:pic xmlns:pic="http://schemas.openxmlformats.org/drawingml/2006/picture">
+                  <pic:nvPicPr>
+                    <pic:cNvPr id="0" name="Picture 13" descr="http://2.bp.blogspot.com/-ySYXJy3UQCo/Ui-psUSYS9I/AAAAAAABSys/wCCQJEEjUag/s1600/Flag-map_of_Peru_svg.png"/>
+                    <pic:cNvPicPr>
+                      <a:picLocks noChangeAspect="1" noChangeArrowheads="1"/>
+                    </pic:cNvPicPr>
+                  </pic:nvPicPr>
+                  <pic:blipFill>
+                    <a:blip r:embed="rId7" cstate="print">
+                      <a:extLst>
+                        <a:ext uri="{28A0092B-C50C-407E-A947-70E740481C1C}">
+                          <a14:useLocalDpi xmlns:a14="http://schemas.microsoft.com/office/drawing/2010/main" val="0"/>
+                        </a:ext>
+                      </a:extLst>
+                    </a:blip>
+                    <a:srcRect/>
+                    <a:stretch>
+                      <a:fillRect/>
+                    </a:stretch>
+                  </pic:blipFill>
+                  <pic:spPr bwMode="auto">
+                    <a:xfrm>
+                      <a:off x="0" y="0"/>
+                      <a:ext cx="840740" cy="555625"/>
+                    </a:xfrm>
+                    <a:prstGeom prst="rect">
+                      <a:avLst/>
+                    </a:prstGeom>
+                    <a:noFill/>
+                    <a:ln>
+                      <a:noFill/>
+                    </a:ln>
+                  </pic:spPr>
+                </pic:pic>
+              </a:graphicData>
+            </a:graphic>
+            <wp14:sizeRelH relativeFrom="page">
+              <wp14:pctWidth>0</wp14:pctWidth>
+            </wp14:sizeRelH>
+            <wp14:sizeRelV relativeFrom="page">
+              <wp14:pctHeight>0</wp14:pctHeight>
+            </wp14:sizeRelV>
+          </wp:anchor>
+        </w:drawing>
+      </w:r>
+      <w:r>
+        <w:rPr>
+          <w:noProof/>
+          <w:lang w:val="en-US"/>
         </w:rPr>
         <mc:AlternateContent>
           <mc:Choice Requires="wps">
             <w:drawing>
-              <wp:anchor distT="0" distB="0" distL="114300" distR="114300" simplePos="0" relativeHeight="252178944" behindDoc="0" locked="0" layoutInCell="1" allowOverlap="1" wp14:anchorId="0C5FD5D3" wp14:editId="539AA770">
+              <wp:anchor distT="0" distB="0" distL="114300" distR="114300" simplePos="0" relativeHeight="252182016" behindDoc="0" locked="0" layoutInCell="1" allowOverlap="1" wp14:anchorId="35415AA6" wp14:editId="273F6D0B">
                 <wp:simplePos x="0" y="0"/>
                 <wp:positionH relativeFrom="column">
-                  <wp:posOffset>3090545</wp:posOffset>
+                  <wp:posOffset>1532890</wp:posOffset>
                 </wp:positionH>
                 <wp:positionV relativeFrom="paragraph">
-                  <wp:posOffset>1992630</wp:posOffset>
-                </wp:positionV>
-                <wp:extent cx="561975" cy="451485"/>
-                <wp:effectExtent l="76200" t="57150" r="85725" b="100965"/>
-                <wp:wrapNone/>
-                <wp:docPr id="6" name="310 Elipse"/>
-                <wp:cNvGraphicFramePr/>
-                <a:graphic xmlns:a="http://schemas.openxmlformats.org/drawingml/2006/main">
-                  <a:graphicData uri="http://schemas.microsoft.com/office/word/2010/wordprocessingShape">
-                    <wps:wsp>
-                      <wps:cNvSpPr/>
-                      <wps:spPr>
-                        <a:xfrm>
-                          <a:off x="0" y="0"/>
-                          <a:ext cx="561975" cy="451485"/>
-                        </a:xfrm>
-                        <a:prstGeom prst="ellipse">
-                          <a:avLst/>
-                        </a:prstGeom>
-                      </wps:spPr>
-                      <wps:style>
-                        <a:lnRef idx="3">
-                          <a:schemeClr val="lt1"/>
-                        </a:lnRef>
-                        <a:fillRef idx="1">
-                          <a:schemeClr val="accent2"/>
-                        </a:fillRef>
-                        <a:effectRef idx="1">
-                          <a:schemeClr val="accent2"/>
-                        </a:effectRef>
-                        <a:fontRef idx="minor">
-                          <a:schemeClr val="lt1"/>
-                        </a:fontRef>
-                      </wps:style>
-                      <wps:bodyPr rot="0" spcFirstLastPara="0" vertOverflow="overflow" horzOverflow="overflow" vert="horz" wrap="square" lIns="91440" tIns="45720" rIns="91440" bIns="45720" numCol="1" spcCol="0" rtlCol="0" fromWordArt="0" anchor="ctr" anchorCtr="0" forceAA="0" compatLnSpc="1">
-                        <a:prstTxWarp prst="textNoShape">
-                          <a:avLst/>
-                        </a:prstTxWarp>
-                        <a:noAutofit/>
-                      </wps:bodyPr>
-                    </wps:wsp>
-                  </a:graphicData>
-                </a:graphic>
-                <wp14:sizeRelH relativeFrom="margin">
-                  <wp14:pctWidth>0</wp14:pctWidth>
-                </wp14:sizeRelH>
-                <wp14:sizeRelV relativeFrom="margin">
-                  <wp14:pctHeight>0</wp14:pctHeight>
-                </wp14:sizeRelV>
-              </wp:anchor>
-            </w:drawing>
-          </mc:Choice>
-          <mc:Fallback>
-            <w:pict>
-              <v:oval w14:anchorId="4981F5F0" id="310 Elipse" o:spid="_x0000_s1026" style="position:absolute;margin-left:243.35pt;margin-top:156.9pt;width:44.25pt;height:35.55pt;z-index:252178944;visibility:visible;mso-wrap-style:square;mso-width-percent:0;mso-height-percent:0;mso-wrap-distance-left:9pt;mso-wrap-distance-top:0;mso-wrap-distance-right:9pt;mso-wrap-distance-bottom:0;mso-position-horizontal:absolute;mso-position-horizontal-relative:text;mso-position-vertical:absolute;mso-position-vertical-relative:text;mso-width-percent:0;mso-height-percent:0;mso-width-relative:margin;mso-height-relative:margin;v-text-anchor:middle" o:gfxdata="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" fillcolor="#c0504d [3205]" strokecolor="white [3201]" strokeweight="3pt">
-                <v:shadow on="t" color="black" opacity="24903f" origin=",.5" offset="0,.55556mm"/>
-              </v:oval>
-            </w:pict>
-          </mc:Fallback>
-        </mc:AlternateContent>
-      </w:r>
-      <w:r>
-        <w:rPr>
-          <w:noProof/>
-          <w:lang w:eastAsia="es-PE"/>
-        </w:rPr>
-        <mc:AlternateContent>
-          <mc:Choice Requires="wps">
-            <w:drawing>
-              <wp:anchor distT="0" distB="0" distL="114300" distR="114300" simplePos="0" relativeHeight="251151872" behindDoc="0" locked="0" layoutInCell="1" allowOverlap="1" wp14:anchorId="6F165ED5" wp14:editId="484107D7">
-                <wp:simplePos x="0" y="0"/>
-                <wp:positionH relativeFrom="column">
-                  <wp:posOffset>-642621</wp:posOffset>
-                </wp:positionH>
-                <wp:positionV relativeFrom="paragraph">
-                  <wp:posOffset>3253739</wp:posOffset>
-                </wp:positionV>
-                <wp:extent cx="561975" cy="2505075"/>
-                <wp:effectExtent l="19050" t="19050" r="47625" b="28575"/>
-                <wp:wrapNone/>
-                <wp:docPr id="10" name="10 Flecha abajo"/>
-                <wp:cNvGraphicFramePr/>
-                <a:graphic xmlns:a="http://schemas.openxmlformats.org/drawingml/2006/main">
-                  <a:graphicData uri="http://schemas.microsoft.com/office/word/2010/wordprocessingShape">
-                    <wps:wsp>
-                      <wps:cNvSpPr/>
-                      <wps:spPr>
-                        <a:xfrm rot="10800000">
-                          <a:off x="0" y="0"/>
-                          <a:ext cx="561975" cy="2505075"/>
-                        </a:xfrm>
-                        <a:prstGeom prst="downArrow">
-                          <a:avLst/>
-                        </a:prstGeom>
-                      </wps:spPr>
-                      <wps:style>
-                        <a:lnRef idx="2">
-                          <a:schemeClr val="accent1">
-                            <a:shade val="50000"/>
-                          </a:schemeClr>
-                        </a:lnRef>
-                        <a:fillRef idx="1">
-                          <a:schemeClr val="accent1"/>
-                        </a:fillRef>
-                        <a:effectRef idx="0">
-                          <a:schemeClr val="accent1"/>
-                        </a:effectRef>
-                        <a:fontRef idx="minor">
-                          <a:schemeClr val="lt1"/>
-                        </a:fontRef>
-                      </wps:style>
-                      <wps:txbx>
-                        <w:txbxContent>
-                          <w:p>
-                            <w:r>
-                              <w:t>Proveedores</w:t>
-                            </w:r>
-                          </w:p>
-                        </w:txbxContent>
-                      </wps:txbx>
-                      <wps:bodyPr rot="0" spcFirstLastPara="0" vertOverflow="overflow" horzOverflow="overflow" vert="horz" wrap="square" lIns="91440" tIns="45720" rIns="91440" bIns="45720" numCol="1" spcCol="0" rtlCol="0" fromWordArt="0" anchor="ctr" anchorCtr="0" forceAA="0" compatLnSpc="1">
-                        <a:prstTxWarp prst="textNoShape">
-                          <a:avLst/>
-                        </a:prstTxWarp>
-                        <a:noAutofit/>
-                      </wps:bodyPr>
-                    </wps:wsp>
-                  </a:graphicData>
-                </a:graphic>
-                <wp14:sizeRelV relativeFrom="margin">
-                  <wp14:pctHeight>0</wp14:pctHeight>
-                </wp14:sizeRelV>
-              </wp:anchor>
-            </w:drawing>
-          </mc:Choice>
-          <mc:Fallback>
-            <w:pict>
-              <v:shapetype w14:anchorId="6F165ED5" id="_x0000_t67" coordsize="21600,21600" o:spt="67" adj="16200,5400" path="m0@0l@1@0@1,0@2,0@2@0,21600@0,10800,21600xe">
-                <v:stroke joinstyle="miter"/>
-                <v:formulas>
-                  <v:f eqn="val #0"/>
-                  <v:f eqn="val #1"/>
-                  <v:f eqn="sum height 0 #1"/>
-                  <v:f eqn="sum 10800 0 #1"/>
-                  <v:f eqn="sum width 0 #0"/>
-                  <v:f eqn="prod @4 @3 10800"/>
-                  <v:f eqn="sum width 0 @5"/>
-                </v:formulas>
-                <v:path o:connecttype="custom" o:connectlocs="10800,0;0,@0;10800,21600;21600,@0" o:connectangles="270,180,90,0" textboxrect="@1,0,@2,@6"/>
-                <v:handles>
-                  <v:h position="#1,#0" xrange="0,10800" yrange="0,21600"/>
-                </v:handles>
-              </v:shapetype>
-              <v:shape id="10 Flecha abajo" o:spid="_x0000_s1027" type="#_x0000_t67" style="position:absolute;margin-left:-50.6pt;margin-top:256.2pt;width:44.25pt;height:197.25pt;rotation:180;z-index:251151872;visibility:visible;mso-wrap-style:square;mso-height-percent:0;mso-wrap-distance-left:9pt;mso-wrap-distance-top:0;mso-wrap-distance-right:9pt;mso-wrap-distance-bottom:0;mso-position-horizontal:absolute;mso-position-horizontal-relative:text;mso-position-vertical:absolute;mso-position-vertical-relative:text;mso-height-percent:0;mso-height-relative:margin;v-text-anchor:middle" o:gfxdata="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" adj="19177" fillcolor="#4f81bd [3204]" strokecolor="#243f60 [1604]" strokeweight="2pt">
-                <v:textbox>
-                  <w:txbxContent>
-                    <w:p>
-                      <w:r>
-                        <w:t>Proveedores</w:t>
-                      </w:r>
-                    </w:p>
-                  </w:txbxContent>
-                </v:textbox>
-              </v:shape>
-            </w:pict>
-          </mc:Fallback>
-        </mc:AlternateContent>
-      </w:r>
-      <w:r>
-        <w:rPr>
-          <w:noProof/>
-          <w:lang w:eastAsia="es-PE"/>
-        </w:rPr>
-        <mc:AlternateContent>
-          <mc:Choice Requires="wps">
-            <w:drawing>
-              <wp:anchor distT="0" distB="0" distL="114300" distR="114300" simplePos="0" relativeHeight="252139008" behindDoc="0" locked="0" layoutInCell="1" allowOverlap="1" wp14:anchorId="01D6A3B1" wp14:editId="225275F3">
-                <wp:simplePos x="0" y="0"/>
-                <wp:positionH relativeFrom="column">
-                  <wp:posOffset>2967990</wp:posOffset>
-                </wp:positionH>
-                <wp:positionV relativeFrom="paragraph">
-                  <wp:posOffset>5063490</wp:posOffset>
-                </wp:positionV>
-                <wp:extent cx="742950" cy="600075"/>
-                <wp:effectExtent l="0" t="0" r="19050" b="28575"/>
-                <wp:wrapNone/>
-                <wp:docPr id="47" name="Cilindro 47"/>
-                <wp:cNvGraphicFramePr/>
-                <a:graphic xmlns:a="http://schemas.openxmlformats.org/drawingml/2006/main">
-                  <a:graphicData uri="http://schemas.microsoft.com/office/word/2010/wordprocessingShape">
-                    <wps:wsp>
-                      <wps:cNvSpPr/>
-                      <wps:spPr>
-                        <a:xfrm>
-                          <a:off x="0" y="0"/>
-                          <a:ext cx="742950" cy="600075"/>
-                        </a:xfrm>
-                        <a:prstGeom prst="can">
-                          <a:avLst/>
-                        </a:prstGeom>
-                      </wps:spPr>
-                      <wps:style>
-                        <a:lnRef idx="2">
-                          <a:schemeClr val="accent3">
-                            <a:shade val="50000"/>
-                          </a:schemeClr>
-                        </a:lnRef>
-                        <a:fillRef idx="1">
-                          <a:schemeClr val="accent3"/>
-                        </a:fillRef>
-                        <a:effectRef idx="0">
-                          <a:schemeClr val="accent3"/>
-                        </a:effectRef>
-                        <a:fontRef idx="minor">
-                          <a:schemeClr val="lt1"/>
-                        </a:fontRef>
-                      </wps:style>
-                      <wps:bodyPr rot="0" spcFirstLastPara="0" vertOverflow="overflow" horzOverflow="overflow" vert="horz" wrap="square" lIns="91440" tIns="45720" rIns="91440" bIns="45720" numCol="1" spcCol="0" rtlCol="0" fromWordArt="0" anchor="ctr" anchorCtr="0" forceAA="0" compatLnSpc="1">
-                        <a:prstTxWarp prst="textNoShape">
-                          <a:avLst/>
-                        </a:prstTxWarp>
-                        <a:noAutofit/>
-                      </wps:bodyPr>
-                    </wps:wsp>
-                  </a:graphicData>
-                </a:graphic>
-              </wp:anchor>
-            </w:drawing>
-          </mc:Choice>
-          <mc:Fallback>
-            <w:pict>
-              <v:shapetype w14:anchorId="0DB93DD7" id="_x0000_t22" coordsize="21600,21600" o:spt="22" adj="5400" path="m10800,qx0@1l0@2qy10800,21600,21600@2l21600@1qy10800,xem0@1qy10800@0,21600@1nfe">
-                <v:formulas>
-                  <v:f eqn="val #0"/>
-                  <v:f eqn="prod #0 1 2"/>
-                  <v:f eqn="sum height 0 @1"/>
-                </v:formulas>
-                <v:path o:extrusionok="f" gradientshapeok="t" o:connecttype="custom" o:connectlocs="10800,@0;10800,0;0,10800;10800,21600;21600,10800" o:connectangles="270,270,180,90,0" textboxrect="0,@0,21600,@2"/>
-                <v:handles>
-                  <v:h position="center,#0" yrange="0,10800"/>
-                </v:handles>
-                <o:complex v:ext="view"/>
-              </v:shapetype>
-              <v:shape id="Cilindro 47" o:spid="_x0000_s1026" type="#_x0000_t22" style="position:absolute;margin-left:233.7pt;margin-top:398.7pt;width:58.5pt;height:47.25pt;z-index:252139008;visibility:visible;mso-wrap-style:square;mso-wrap-distance-left:9pt;mso-wrap-distance-top:0;mso-wrap-distance-right:9pt;mso-wrap-distance-bottom:0;mso-position-horizontal:absolute;mso-position-horizontal-relative:text;mso-position-vertical:absolute;mso-position-vertical-relative:text;v-text-anchor:middle" o:gfxdata="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" fillcolor="#9bbb59 [3206]" strokecolor="#4e6128 [1606]" strokeweight="2pt"/>
-            </w:pict>
-          </mc:Fallback>
-        </mc:AlternateContent>
-      </w:r>
-      <w:r>
-        <w:rPr>
-          <w:noProof/>
-          <w:lang w:eastAsia="es-PE"/>
-        </w:rPr>
-        <mc:AlternateContent>
-          <mc:Choice Requires="wps">
-            <w:drawing>
-              <wp:anchor distT="0" distB="0" distL="114300" distR="114300" simplePos="0" relativeHeight="252132864" behindDoc="0" locked="0" layoutInCell="1" allowOverlap="1" wp14:anchorId="5083AB0B" wp14:editId="6645A594">
-                <wp:simplePos x="0" y="0"/>
-                <wp:positionH relativeFrom="column">
-                  <wp:posOffset>128905</wp:posOffset>
-                </wp:positionH>
-                <wp:positionV relativeFrom="paragraph">
-                  <wp:posOffset>4539615</wp:posOffset>
-                </wp:positionV>
-                <wp:extent cx="2374265" cy="1403985"/>
-                <wp:effectExtent l="0" t="0" r="0" b="0"/>
-                <wp:wrapNone/>
-                <wp:docPr id="46" name="Cuadro de texto 2"/>
-                <wp:cNvGraphicFramePr>
-                  <a:graphicFrameLocks xmlns:a="http://schemas.openxmlformats.org/drawingml/2006/main"/>
-                </wp:cNvGraphicFramePr>
-                <a:graphic xmlns:a="http://schemas.openxmlformats.org/drawingml/2006/main">
-                  <a:graphicData uri="http://schemas.microsoft.com/office/word/2010/wordprocessingShape">
-                    <wps:wsp>
-                      <wps:cNvSpPr txBox="1">
-                        <a:spLocks noChangeArrowheads="1"/>
-                      </wps:cNvSpPr>
-                      <wps:spPr bwMode="auto">
-                        <a:xfrm>
-                          <a:off x="0" y="0"/>
-                          <a:ext cx="2374265" cy="1403985"/>
-                        </a:xfrm>
-                        <a:prstGeom prst="rect">
-                          <a:avLst/>
-                        </a:prstGeom>
-                        <a:noFill/>
-                        <a:ln w="9525">
-                          <a:noFill/>
-                          <a:miter lim="800000"/>
-                          <a:headEnd/>
-                          <a:tailEnd/>
-                        </a:ln>
-                      </wps:spPr>
-                      <wps:txbx>
-                        <w:txbxContent>
-                          <w:p>
-                            <w:r>
-                              <w:t>Componentes de servicios</w:t>
-                            </w:r>
-                          </w:p>
-                        </w:txbxContent>
-                      </wps:txbx>
-                      <wps:bodyPr rot="0" vert="horz" wrap="square" lIns="91440" tIns="45720" rIns="91440" bIns="45720" anchor="t" anchorCtr="0">
-                        <a:spAutoFit/>
-                      </wps:bodyPr>
-                    </wps:wsp>
-                  </a:graphicData>
-                </a:graphic>
-                <wp14:sizeRelH relativeFrom="margin">
-                  <wp14:pctWidth>40000</wp14:pctWidth>
-                </wp14:sizeRelH>
-                <wp14:sizeRelV relativeFrom="margin">
-                  <wp14:pctHeight>20000</wp14:pctHeight>
-                </wp14:sizeRelV>
-              </wp:anchor>
-            </w:drawing>
-          </mc:Choice>
-          <mc:Fallback>
-            <w:pict>
-              <v:shape w14:anchorId="5083AB0B" id="_x0000_s1028" type="#_x0000_t202" style="position:absolute;margin-left:10.15pt;margin-top:357.45pt;width:186.95pt;height:110.55pt;z-index:252132864;visibility:visible;mso-wrap-style:square;mso-width-percent:400;mso-height-percent:200;mso-wrap-distance-left:9pt;mso-wrap-distance-top:0;mso-wrap-distance-right:9pt;mso-wrap-distance-bottom:0;mso-position-horizontal:absolute;mso-position-horizontal-relative:text;mso-position-vertical:absolute;mso-position-vertical-relative:text;mso-width-percent:400;mso-height-percent:200;mso-width-relative:margin;mso-height-relative:margin;v-text-anchor:top" o:gfxdata="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" filled="f" stroked="f">
-                <v:textbox style="mso-fit-shape-to-text:t">
-                  <w:txbxContent>
-                    <w:p>
-                      <w:r>
-                        <w:t>Componentes de servicios</w:t>
-                      </w:r>
-                    </w:p>
-                  </w:txbxContent>
-                </v:textbox>
-              </v:shape>
-            </w:pict>
-          </mc:Fallback>
-        </mc:AlternateContent>
-      </w:r>
-      <w:r>
-        <w:rPr>
-          <w:noProof/>
-          <w:lang w:eastAsia="es-PE"/>
-        </w:rPr>
-        <mc:AlternateContent>
-          <mc:Choice Requires="wps">
-            <w:drawing>
-              <wp:anchor distT="0" distB="0" distL="114300" distR="114300" simplePos="0" relativeHeight="252126720" behindDoc="0" locked="0" layoutInCell="1" allowOverlap="1" wp14:anchorId="18EDFDC7" wp14:editId="7D2D7B0E">
-                <wp:simplePos x="0" y="0"/>
-                <wp:positionH relativeFrom="column">
-                  <wp:posOffset>5405755</wp:posOffset>
-                </wp:positionH>
-                <wp:positionV relativeFrom="paragraph">
-                  <wp:posOffset>3920490</wp:posOffset>
-                </wp:positionV>
-                <wp:extent cx="965835" cy="396240"/>
-                <wp:effectExtent l="0" t="0" r="0" b="3810"/>
-                <wp:wrapNone/>
-                <wp:docPr id="45" name="Cuadro de texto 2"/>
-                <wp:cNvGraphicFramePr>
-                  <a:graphicFrameLocks xmlns:a="http://schemas.openxmlformats.org/drawingml/2006/main"/>
-                </wp:cNvGraphicFramePr>
-                <a:graphic xmlns:a="http://schemas.openxmlformats.org/drawingml/2006/main">
-                  <a:graphicData uri="http://schemas.microsoft.com/office/word/2010/wordprocessingShape">
-                    <wps:wsp>
-                      <wps:cNvSpPr txBox="1">
-                        <a:spLocks noChangeArrowheads="1"/>
-                      </wps:cNvSpPr>
-                      <wps:spPr bwMode="auto">
-                        <a:xfrm>
-                          <a:off x="0" y="0"/>
-                          <a:ext cx="965835" cy="396240"/>
-                        </a:xfrm>
-                        <a:prstGeom prst="rect">
-                          <a:avLst/>
-                        </a:prstGeom>
-                        <a:noFill/>
-                        <a:ln w="9525">
-                          <a:noFill/>
-                          <a:miter lim="800000"/>
-                          <a:headEnd/>
-                          <a:tailEnd/>
-                        </a:ln>
-                      </wps:spPr>
-                      <wps:txbx>
-                        <w:txbxContent>
-                          <w:p>
-                            <w:pPr>
-                              <w:rPr>
-                                <w:sz w:val="18"/>
-                              </w:rPr>
-                            </w:pPr>
-                            <w:r>
-                              <w:rPr>
-                                <w:sz w:val="18"/>
-                              </w:rPr>
-                              <w:t>Componente 3</w:t>
-                            </w:r>
-                          </w:p>
-                        </w:txbxContent>
-                      </wps:txbx>
-                      <wps:bodyPr rot="0" vert="horz" wrap="square" lIns="91440" tIns="45720" rIns="91440" bIns="45720" anchor="t" anchorCtr="0">
-                        <a:noAutofit/>
-                      </wps:bodyPr>
-                    </wps:wsp>
-                  </a:graphicData>
-                </a:graphic>
-                <wp14:sizeRelH relativeFrom="margin">
-                  <wp14:pctWidth>0</wp14:pctWidth>
-                </wp14:sizeRelH>
-                <wp14:sizeRelV relativeFrom="margin">
-                  <wp14:pctHeight>0</wp14:pctHeight>
-                </wp14:sizeRelV>
-              </wp:anchor>
-            </w:drawing>
-          </mc:Choice>
-          <mc:Fallback>
-            <w:pict>
-              <v:shape w14:anchorId="18EDFDC7" id="_x0000_s1029" type="#_x0000_t202" style="position:absolute;margin-left:425.65pt;margin-top:308.7pt;width:76.05pt;height:31.2pt;z-index:252126720;visibility:visible;mso-wrap-style:square;mso-width-percent:0;mso-height-percent:0;mso-wrap-distance-left:9pt;mso-wrap-distance-top:0;mso-wrap-distance-right:9pt;mso-wrap-distance-bottom:0;mso-position-horizontal:absolute;mso-position-horizontal-relative:text;mso-position-vertical:absolute;mso-position-vertical-relative:text;mso-width-percent:0;mso-height-percent:0;mso-width-relative:margin;mso-height-relative:margin;v-text-anchor:top" o:gfxdata="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" filled="f" stroked="f">
-                <v:textbox>
-                  <w:txbxContent>
-                    <w:p>
-                      <w:pPr>
-                        <w:rPr>
-                          <w:sz w:val="18"/>
-                        </w:rPr>
-                      </w:pPr>
-                      <w:r>
-                        <w:rPr>
-                          <w:sz w:val="18"/>
-                        </w:rPr>
-                        <w:t>Componente 3</w:t>
-                      </w:r>
-                    </w:p>
-                  </w:txbxContent>
-                </v:textbox>
-              </v:shape>
-            </w:pict>
-          </mc:Fallback>
-        </mc:AlternateContent>
-      </w:r>
-      <w:r>
-        <w:rPr>
-          <w:noProof/>
-          <w:lang w:eastAsia="es-PE"/>
-        </w:rPr>
-        <mc:AlternateContent>
-          <mc:Choice Requires="wps">
-            <w:drawing>
-              <wp:anchor distT="0" distB="0" distL="114300" distR="114300" simplePos="0" relativeHeight="252119552" behindDoc="0" locked="0" layoutInCell="1" allowOverlap="1" wp14:anchorId="54D6B807" wp14:editId="4C5ECCC5">
-                <wp:simplePos x="0" y="0"/>
-                <wp:positionH relativeFrom="column">
-                  <wp:posOffset>3072130</wp:posOffset>
-                </wp:positionH>
-                <wp:positionV relativeFrom="paragraph">
-                  <wp:posOffset>3898265</wp:posOffset>
-                </wp:positionV>
-                <wp:extent cx="965835" cy="396240"/>
-                <wp:effectExtent l="0" t="0" r="0" b="3810"/>
-                <wp:wrapNone/>
-                <wp:docPr id="42" name="Cuadro de texto 2"/>
-                <wp:cNvGraphicFramePr>
-                  <a:graphicFrameLocks xmlns:a="http://schemas.openxmlformats.org/drawingml/2006/main"/>
-                </wp:cNvGraphicFramePr>
-                <a:graphic xmlns:a="http://schemas.openxmlformats.org/drawingml/2006/main">
-                  <a:graphicData uri="http://schemas.microsoft.com/office/word/2010/wordprocessingShape">
-                    <wps:wsp>
-                      <wps:cNvSpPr txBox="1">
-                        <a:spLocks noChangeArrowheads="1"/>
-                      </wps:cNvSpPr>
-                      <wps:spPr bwMode="auto">
-                        <a:xfrm>
-                          <a:off x="0" y="0"/>
-                          <a:ext cx="965835" cy="396240"/>
-                        </a:xfrm>
-                        <a:prstGeom prst="rect">
-                          <a:avLst/>
-                        </a:prstGeom>
-                        <a:noFill/>
-                        <a:ln w="9525">
-                          <a:noFill/>
-                          <a:miter lim="800000"/>
-                          <a:headEnd/>
-                          <a:tailEnd/>
-                        </a:ln>
-                      </wps:spPr>
-                      <wps:txbx>
-                        <w:txbxContent>
-                          <w:p>
-                            <w:pPr>
-                              <w:rPr>
-                                <w:sz w:val="18"/>
-                              </w:rPr>
-                            </w:pPr>
-                            <w:r>
-                              <w:rPr>
-                                <w:sz w:val="18"/>
-                              </w:rPr>
-                              <w:t>Componente 2</w:t>
-                            </w:r>
-                          </w:p>
-                        </w:txbxContent>
-                      </wps:txbx>
-                      <wps:bodyPr rot="0" vert="horz" wrap="square" lIns="91440" tIns="45720" rIns="91440" bIns="45720" anchor="t" anchorCtr="0">
-                        <a:noAutofit/>
-                      </wps:bodyPr>
-                    </wps:wsp>
-                  </a:graphicData>
-                </a:graphic>
-                <wp14:sizeRelH relativeFrom="margin">
-                  <wp14:pctWidth>0</wp14:pctWidth>
-                </wp14:sizeRelH>
-                <wp14:sizeRelV relativeFrom="margin">
-                  <wp14:pctHeight>0</wp14:pctHeight>
-                </wp14:sizeRelV>
-              </wp:anchor>
-            </w:drawing>
-          </mc:Choice>
-          <mc:Fallback>
-            <w:pict>
-              <v:shape w14:anchorId="54D6B807" id="_x0000_s1030" type="#_x0000_t202" style="position:absolute;margin-left:241.9pt;margin-top:306.95pt;width:76.05pt;height:31.2pt;z-index:252119552;visibility:visible;mso-wrap-style:square;mso-width-percent:0;mso-height-percent:0;mso-wrap-distance-left:9pt;mso-wrap-distance-top:0;mso-wrap-distance-right:9pt;mso-wrap-distance-bottom:0;mso-position-horizontal:absolute;mso-position-horizontal-relative:text;mso-position-vertical:absolute;mso-position-vertical-relative:text;mso-width-percent:0;mso-height-percent:0;mso-width-relative:margin;mso-height-relative:margin;v-text-anchor:top" o:gfxdata="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" filled="f" stroked="f">
-                <v:textbox>
-                  <w:txbxContent>
-                    <w:p>
-                      <w:pPr>
-                        <w:rPr>
-                          <w:sz w:val="18"/>
-                        </w:rPr>
-                      </w:pPr>
-                      <w:r>
-                        <w:rPr>
-                          <w:sz w:val="18"/>
-                        </w:rPr>
-                        <w:t>Componente 2</w:t>
-                      </w:r>
-                    </w:p>
-                  </w:txbxContent>
-                </v:textbox>
-              </v:shape>
-            </w:pict>
-          </mc:Fallback>
-        </mc:AlternateContent>
-      </w:r>
-      <w:r>
-        <w:rPr>
-          <w:noProof/>
-          <w:lang w:eastAsia="es-PE"/>
-        </w:rPr>
-        <mc:AlternateContent>
-          <mc:Choice Requires="wps">
-            <w:drawing>
-              <wp:anchor distT="0" distB="0" distL="114300" distR="114300" simplePos="0" relativeHeight="252111360" behindDoc="0" locked="0" layoutInCell="1" allowOverlap="1" wp14:anchorId="6BE26E71" wp14:editId="68B3CCD3">
-                <wp:simplePos x="0" y="0"/>
-                <wp:positionH relativeFrom="column">
-                  <wp:posOffset>757555</wp:posOffset>
-                </wp:positionH>
-                <wp:positionV relativeFrom="paragraph">
-                  <wp:posOffset>3939540</wp:posOffset>
-                </wp:positionV>
-                <wp:extent cx="965835" cy="396240"/>
-                <wp:effectExtent l="0" t="0" r="0" b="3810"/>
-                <wp:wrapNone/>
-                <wp:docPr id="41" name="Cuadro de texto 2"/>
-                <wp:cNvGraphicFramePr>
-                  <a:graphicFrameLocks xmlns:a="http://schemas.openxmlformats.org/drawingml/2006/main"/>
-                </wp:cNvGraphicFramePr>
-                <a:graphic xmlns:a="http://schemas.openxmlformats.org/drawingml/2006/main">
-                  <a:graphicData uri="http://schemas.microsoft.com/office/word/2010/wordprocessingShape">
-                    <wps:wsp>
-                      <wps:cNvSpPr txBox="1">
-                        <a:spLocks noChangeArrowheads="1"/>
-                      </wps:cNvSpPr>
-                      <wps:spPr bwMode="auto">
-                        <a:xfrm>
-                          <a:off x="0" y="0"/>
-                          <a:ext cx="965835" cy="396240"/>
-                        </a:xfrm>
-                        <a:prstGeom prst="rect">
-                          <a:avLst/>
-                        </a:prstGeom>
-                        <a:noFill/>
-                        <a:ln w="9525">
-                          <a:noFill/>
-                          <a:miter lim="800000"/>
-                          <a:headEnd/>
-                          <a:tailEnd/>
-                        </a:ln>
-                      </wps:spPr>
-                      <wps:txbx>
-                        <w:txbxContent>
-                          <w:p>
-                            <w:pPr>
-                              <w:rPr>
-                                <w:sz w:val="18"/>
-                              </w:rPr>
-                            </w:pPr>
-                            <w:r>
-                              <w:rPr>
-                                <w:sz w:val="18"/>
-                              </w:rPr>
-                              <w:t>Componente 1</w:t>
-                            </w:r>
-                          </w:p>
-                        </w:txbxContent>
-                      </wps:txbx>
-                      <wps:bodyPr rot="0" vert="horz" wrap="square" lIns="91440" tIns="45720" rIns="91440" bIns="45720" anchor="t" anchorCtr="0">
-                        <a:noAutofit/>
-                      </wps:bodyPr>
-                    </wps:wsp>
-                  </a:graphicData>
-                </a:graphic>
-                <wp14:sizeRelH relativeFrom="margin">
-                  <wp14:pctWidth>0</wp14:pctWidth>
-                </wp14:sizeRelH>
-                <wp14:sizeRelV relativeFrom="margin">
-                  <wp14:pctHeight>0</wp14:pctHeight>
-                </wp14:sizeRelV>
-              </wp:anchor>
-            </w:drawing>
-          </mc:Choice>
-          <mc:Fallback>
-            <w:pict>
-              <v:shape w14:anchorId="6BE26E71" id="_x0000_s1031" type="#_x0000_t202" style="position:absolute;margin-left:59.65pt;margin-top:310.2pt;width:76.05pt;height:31.2pt;z-index:252111360;visibility:visible;mso-wrap-style:square;mso-width-percent:0;mso-height-percent:0;mso-wrap-distance-left:9pt;mso-wrap-distance-top:0;mso-wrap-distance-right:9pt;mso-wrap-distance-bottom:0;mso-position-horizontal:absolute;mso-position-horizontal-relative:text;mso-position-vertical:absolute;mso-position-vertical-relative:text;mso-width-percent:0;mso-height-percent:0;mso-width-relative:margin;mso-height-relative:margin;v-text-anchor:top" o:gfxdata="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" filled="f" stroked="f">
-                <v:textbox>
-                  <w:txbxContent>
-                    <w:p>
-                      <w:pPr>
-                        <w:rPr>
-                          <w:sz w:val="18"/>
-                        </w:rPr>
-                      </w:pPr>
-                      <w:r>
-                        <w:rPr>
-                          <w:sz w:val="18"/>
-                        </w:rPr>
-                        <w:t>Componente 1</w:t>
-                      </w:r>
-                    </w:p>
-                  </w:txbxContent>
-                </v:textbox>
-              </v:shape>
-            </w:pict>
-          </mc:Fallback>
-        </mc:AlternateContent>
-      </w:r>
-      <w:r>
-        <w:rPr>
-          <w:noProof/>
-          <w:lang w:eastAsia="es-PE"/>
-        </w:rPr>
-        <mc:AlternateContent>
-          <mc:Choice Requires="wps">
-            <w:drawing>
-              <wp:anchor distT="0" distB="0" distL="114300" distR="114300" simplePos="0" relativeHeight="251978240" behindDoc="0" locked="0" layoutInCell="1" allowOverlap="1" wp14:anchorId="54C5AA85" wp14:editId="3E2B916D">
-                <wp:simplePos x="0" y="0"/>
-                <wp:positionH relativeFrom="column">
-                  <wp:posOffset>5191125</wp:posOffset>
-                </wp:positionH>
-                <wp:positionV relativeFrom="paragraph">
-                  <wp:posOffset>3328670</wp:posOffset>
-                </wp:positionV>
-                <wp:extent cx="1266825" cy="558800"/>
-                <wp:effectExtent l="76200" t="57150" r="85725" b="88900"/>
-                <wp:wrapNone/>
-                <wp:docPr id="38" name="305 Recortar rectángulo de esquina sencilla"/>
-                <wp:cNvGraphicFramePr/>
-                <a:graphic xmlns:a="http://schemas.openxmlformats.org/drawingml/2006/main">
-                  <a:graphicData uri="http://schemas.microsoft.com/office/word/2010/wordprocessingShape">
-                    <wps:wsp>
-                      <wps:cNvSpPr/>
-                      <wps:spPr>
-                        <a:xfrm>
-                          <a:off x="0" y="0"/>
-                          <a:ext cx="1266825" cy="558800"/>
-                        </a:xfrm>
-                        <a:prstGeom prst="snip1Rect">
-                          <a:avLst/>
-                        </a:prstGeom>
-                      </wps:spPr>
-                      <wps:style>
-                        <a:lnRef idx="3">
-                          <a:schemeClr val="lt1"/>
-                        </a:lnRef>
-                        <a:fillRef idx="1">
-                          <a:schemeClr val="accent5"/>
-                        </a:fillRef>
-                        <a:effectRef idx="1">
-                          <a:schemeClr val="accent5"/>
-                        </a:effectRef>
-                        <a:fontRef idx="minor">
-                          <a:schemeClr val="lt1"/>
-                        </a:fontRef>
-                      </wps:style>
-                      <wps:bodyPr rot="0" spcFirstLastPara="0" vertOverflow="overflow" horzOverflow="overflow" vert="horz" wrap="square" lIns="91440" tIns="45720" rIns="91440" bIns="45720" numCol="1" spcCol="0" rtlCol="0" fromWordArt="0" anchor="ctr" anchorCtr="0" forceAA="0" compatLnSpc="1">
-                        <a:prstTxWarp prst="textNoShape">
-                          <a:avLst/>
-                        </a:prstTxWarp>
-                        <a:noAutofit/>
-                      </wps:bodyPr>
-                    </wps:wsp>
-                  </a:graphicData>
-                </a:graphic>
-                <wp14:sizeRelH relativeFrom="margin">
-                  <wp14:pctWidth>0</wp14:pctWidth>
-                </wp14:sizeRelH>
-                <wp14:sizeRelV relativeFrom="margin">
-                  <wp14:pctHeight>0</wp14:pctHeight>
-                </wp14:sizeRelV>
-              </wp:anchor>
-            </w:drawing>
-          </mc:Choice>
-          <mc:Fallback>
-            <w:pict>
-              <v:shape w14:anchorId="423D4ED9" id="305 Recortar rectángulo de esquina sencilla" o:spid="_x0000_s1026" style="position:absolute;margin-left:408.75pt;margin-top:262.1pt;width:99.75pt;height:44pt;z-index:251978240;visibility:visible;mso-wrap-style:square;mso-width-percent:0;mso-height-percent:0;mso-wrap-distance-left:9pt;mso-wrap-distance-top:0;mso-wrap-distance-right:9pt;mso-wrap-distance-bottom:0;mso-position-horizontal:absolute;mso-position-horizontal-relative:text;mso-position-vertical:absolute;mso-position-vertical-relative:text;mso-width-percent:0;mso-height-percent:0;mso-width-relative:margin;mso-height-relative:margin;v-text-anchor:middle" coordsize="1266825,558800" o:gfxdata="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" path="m,l1173690,r93135,93135l1266825,558800,,558800,,xe" fillcolor="#4bacc6 [3208]" strokecolor="white [3201]" strokeweight="3pt">
-                <v:shadow on="t" color="black" opacity="24903f" origin=",.5" offset="0,.55556mm"/>
-                <v:path arrowok="t" o:connecttype="custom" o:connectlocs="0,0;1173690,0;1266825,93135;1266825,558800;0,558800;0,0" o:connectangles="0,0,0,0,0,0"/>
-              </v:shape>
-            </w:pict>
-          </mc:Fallback>
-        </mc:AlternateContent>
-      </w:r>
-      <w:r>
-        <w:rPr>
-          <w:noProof/>
-          <w:lang w:eastAsia="es-PE"/>
-        </w:rPr>
-        <mc:AlternateContent>
-          <mc:Choice Requires="wps">
-            <w:drawing>
-              <wp:anchor distT="0" distB="0" distL="114300" distR="114300" simplePos="0" relativeHeight="252040704" behindDoc="0" locked="0" layoutInCell="1" allowOverlap="1" wp14:anchorId="2876C5A9" wp14:editId="6F89ADAC">
-                <wp:simplePos x="0" y="0"/>
-                <wp:positionH relativeFrom="column">
-                  <wp:posOffset>5010150</wp:posOffset>
-                </wp:positionH>
-                <wp:positionV relativeFrom="paragraph">
-                  <wp:posOffset>3389630</wp:posOffset>
-                </wp:positionV>
-                <wp:extent cx="320040" cy="150495"/>
-                <wp:effectExtent l="76200" t="57150" r="80010" b="97155"/>
-                <wp:wrapNone/>
-                <wp:docPr id="39" name="Rectángulo 39"/>
-                <wp:cNvGraphicFramePr/>
-                <a:graphic xmlns:a="http://schemas.openxmlformats.org/drawingml/2006/main">
-                  <a:graphicData uri="http://schemas.microsoft.com/office/word/2010/wordprocessingShape">
-                    <wps:wsp>
-                      <wps:cNvSpPr/>
-                      <wps:spPr>
-                        <a:xfrm>
-                          <a:off x="0" y="0"/>
-                          <a:ext cx="320040" cy="150495"/>
-                        </a:xfrm>
-                        <a:prstGeom prst="rect">
-                          <a:avLst/>
-                        </a:prstGeom>
-                      </wps:spPr>
-                      <wps:style>
-                        <a:lnRef idx="3">
-                          <a:schemeClr val="lt1"/>
-                        </a:lnRef>
-                        <a:fillRef idx="1">
-                          <a:schemeClr val="accent5"/>
-                        </a:fillRef>
-                        <a:effectRef idx="1">
-                          <a:schemeClr val="accent5"/>
-                        </a:effectRef>
-                        <a:fontRef idx="minor">
-                          <a:schemeClr val="lt1"/>
-                        </a:fontRef>
-                      </wps:style>
-                      <wps:bodyPr rot="0" spcFirstLastPara="0" vertOverflow="overflow" horzOverflow="overflow" vert="horz" wrap="square" lIns="91440" tIns="45720" rIns="91440" bIns="45720" numCol="1" spcCol="0" rtlCol="0" fromWordArt="0" anchor="ctr" anchorCtr="0" forceAA="0" compatLnSpc="1">
-                        <a:prstTxWarp prst="textNoShape">
-                          <a:avLst/>
-                        </a:prstTxWarp>
-                        <a:noAutofit/>
-                      </wps:bodyPr>
-                    </wps:wsp>
-                  </a:graphicData>
-                </a:graphic>
-                <wp14:sizeRelH relativeFrom="margin">
-                  <wp14:pctWidth>0</wp14:pctWidth>
-                </wp14:sizeRelH>
-                <wp14:sizeRelV relativeFrom="margin">
-                  <wp14:pctHeight>0</wp14:pctHeight>
-                </wp14:sizeRelV>
-              </wp:anchor>
-            </w:drawing>
-          </mc:Choice>
-          <mc:Fallback>
-            <w:pict>
-              <v:rect w14:anchorId="6FBEE81F" id="Rectángulo 39" o:spid="_x0000_s1026" style="position:absolute;margin-left:394.5pt;margin-top:266.9pt;width:25.2pt;height:11.85pt;z-index:252040704;visibility:visible;mso-wrap-style:square;mso-width-percent:0;mso-height-percent:0;mso-wrap-distance-left:9pt;mso-wrap-distance-top:0;mso-wrap-distance-right:9pt;mso-wrap-distance-bottom:0;mso-position-horizontal:absolute;mso-position-horizontal-relative:text;mso-position-vertical:absolute;mso-position-vertical-relative:text;mso-width-percent:0;mso-height-percent:0;mso-width-relative:margin;mso-height-relative:margin;v-text-anchor:middle" o:gfxdata="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" fillcolor="#4bacc6 [3208]" strokecolor="white [3201]" strokeweight="3pt">
-                <v:shadow on="t" color="black" opacity="24903f" origin=",.5" offset="0,.55556mm"/>
-              </v:rect>
-            </w:pict>
-          </mc:Fallback>
-        </mc:AlternateContent>
-      </w:r>
-      <w:r>
-        <w:rPr>
-          <w:noProof/>
-          <w:lang w:eastAsia="es-PE"/>
-        </w:rPr>
-        <mc:AlternateContent>
-          <mc:Choice Requires="wps">
-            <w:drawing>
-              <wp:anchor distT="0" distB="0" distL="114300" distR="114300" simplePos="0" relativeHeight="252103168" behindDoc="0" locked="0" layoutInCell="1" allowOverlap="1" wp14:anchorId="0FD8920E" wp14:editId="0267CC3A">
-                <wp:simplePos x="0" y="0"/>
-                <wp:positionH relativeFrom="column">
-                  <wp:posOffset>5019675</wp:posOffset>
-                </wp:positionH>
-                <wp:positionV relativeFrom="paragraph">
-                  <wp:posOffset>3665855</wp:posOffset>
-                </wp:positionV>
-                <wp:extent cx="320040" cy="150495"/>
-                <wp:effectExtent l="76200" t="57150" r="80010" b="97155"/>
-                <wp:wrapNone/>
-                <wp:docPr id="40" name="Rectángulo 40"/>
-                <wp:cNvGraphicFramePr/>
-                <a:graphic xmlns:a="http://schemas.openxmlformats.org/drawingml/2006/main">
-                  <a:graphicData uri="http://schemas.microsoft.com/office/word/2010/wordprocessingShape">
-                    <wps:wsp>
-                      <wps:cNvSpPr/>
-                      <wps:spPr>
-                        <a:xfrm>
-                          <a:off x="0" y="0"/>
-                          <a:ext cx="320040" cy="150495"/>
-                        </a:xfrm>
-                        <a:prstGeom prst="rect">
-                          <a:avLst/>
-                        </a:prstGeom>
-                      </wps:spPr>
-                      <wps:style>
-                        <a:lnRef idx="3">
-                          <a:schemeClr val="lt1"/>
-                        </a:lnRef>
-                        <a:fillRef idx="1">
-                          <a:schemeClr val="accent5"/>
-                        </a:fillRef>
-                        <a:effectRef idx="1">
-                          <a:schemeClr val="accent5"/>
-                        </a:effectRef>
-                        <a:fontRef idx="minor">
-                          <a:schemeClr val="lt1"/>
-                        </a:fontRef>
-                      </wps:style>
-                      <wps:bodyPr rot="0" spcFirstLastPara="0" vertOverflow="overflow" horzOverflow="overflow" vert="horz" wrap="square" lIns="91440" tIns="45720" rIns="91440" bIns="45720" numCol="1" spcCol="0" rtlCol="0" fromWordArt="0" anchor="ctr" anchorCtr="0" forceAA="0" compatLnSpc="1">
-                        <a:prstTxWarp prst="textNoShape">
-                          <a:avLst/>
-                        </a:prstTxWarp>
-                        <a:noAutofit/>
-                      </wps:bodyPr>
-                    </wps:wsp>
-                  </a:graphicData>
-                </a:graphic>
-                <wp14:sizeRelH relativeFrom="margin">
-                  <wp14:pctWidth>0</wp14:pctWidth>
-                </wp14:sizeRelH>
-                <wp14:sizeRelV relativeFrom="margin">
-                  <wp14:pctHeight>0</wp14:pctHeight>
-                </wp14:sizeRelV>
-              </wp:anchor>
-            </w:drawing>
-          </mc:Choice>
-          <mc:Fallback>
-            <w:pict>
-              <v:rect w14:anchorId="41DBD1BF" id="Rectángulo 40" o:spid="_x0000_s1026" style="position:absolute;margin-left:395.25pt;margin-top:288.65pt;width:25.2pt;height:11.85pt;z-index:252103168;visibility:visible;mso-wrap-style:square;mso-width-percent:0;mso-height-percent:0;mso-wrap-distance-left:9pt;mso-wrap-distance-top:0;mso-wrap-distance-right:9pt;mso-wrap-distance-bottom:0;mso-position-horizontal:absolute;mso-position-horizontal-relative:text;mso-position-vertical:absolute;mso-position-vertical-relative:text;mso-width-percent:0;mso-height-percent:0;mso-width-relative:margin;mso-height-relative:margin;v-text-anchor:middle" o:gfxdata="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" fillcolor="#4bacc6 [3208]" strokecolor="white [3201]" strokeweight="3pt">
-                <v:shadow on="t" color="black" opacity="24903f" origin=",.5" offset="0,.55556mm"/>
-              </v:rect>
-            </w:pict>
-          </mc:Fallback>
-        </mc:AlternateContent>
-      </w:r>
-      <w:r>
-        <w:rPr>
-          <w:noProof/>
-          <w:lang w:eastAsia="es-PE"/>
-        </w:rPr>
-        <mc:AlternateContent>
-          <mc:Choice Requires="wps">
-            <w:drawing>
-              <wp:anchor distT="0" distB="0" distL="114300" distR="114300" simplePos="0" relativeHeight="251915776" behindDoc="0" locked="0" layoutInCell="1" allowOverlap="1" wp14:anchorId="631275D4" wp14:editId="563F3F07">
-                <wp:simplePos x="0" y="0"/>
-                <wp:positionH relativeFrom="column">
-                  <wp:posOffset>2657475</wp:posOffset>
-                </wp:positionH>
-                <wp:positionV relativeFrom="paragraph">
-                  <wp:posOffset>3665855</wp:posOffset>
-                </wp:positionV>
-                <wp:extent cx="320040" cy="150495"/>
-                <wp:effectExtent l="76200" t="57150" r="80010" b="97155"/>
-                <wp:wrapNone/>
-                <wp:docPr id="37" name="Rectángulo 37"/>
-                <wp:cNvGraphicFramePr/>
-                <a:graphic xmlns:a="http://schemas.openxmlformats.org/drawingml/2006/main">
-                  <a:graphicData uri="http://schemas.microsoft.com/office/word/2010/wordprocessingShape">
-                    <wps:wsp>
-                      <wps:cNvSpPr/>
-                      <wps:spPr>
-                        <a:xfrm>
-                          <a:off x="0" y="0"/>
-                          <a:ext cx="320040" cy="150495"/>
-                        </a:xfrm>
-                        <a:prstGeom prst="rect">
-                          <a:avLst/>
-                        </a:prstGeom>
-                      </wps:spPr>
-                      <wps:style>
-                        <a:lnRef idx="3">
-                          <a:schemeClr val="lt1"/>
-                        </a:lnRef>
-                        <a:fillRef idx="1">
-                          <a:schemeClr val="accent5"/>
-                        </a:fillRef>
-                        <a:effectRef idx="1">
-                          <a:schemeClr val="accent5"/>
-                        </a:effectRef>
-                        <a:fontRef idx="minor">
-                          <a:schemeClr val="lt1"/>
-                        </a:fontRef>
-                      </wps:style>
-                      <wps:bodyPr rot="0" spcFirstLastPara="0" vertOverflow="overflow" horzOverflow="overflow" vert="horz" wrap="square" lIns="91440" tIns="45720" rIns="91440" bIns="45720" numCol="1" spcCol="0" rtlCol="0" fromWordArt="0" anchor="ctr" anchorCtr="0" forceAA="0" compatLnSpc="1">
-                        <a:prstTxWarp prst="textNoShape">
-                          <a:avLst/>
-                        </a:prstTxWarp>
-                        <a:noAutofit/>
-                      </wps:bodyPr>
-                    </wps:wsp>
-                  </a:graphicData>
-                </a:graphic>
-                <wp14:sizeRelH relativeFrom="margin">
-                  <wp14:pctWidth>0</wp14:pctWidth>
-                </wp14:sizeRelH>
-                <wp14:sizeRelV relativeFrom="margin">
-                  <wp14:pctHeight>0</wp14:pctHeight>
-                </wp14:sizeRelV>
-              </wp:anchor>
-            </w:drawing>
-          </mc:Choice>
-          <mc:Fallback>
-            <w:pict>
-              <v:rect w14:anchorId="2D83CD64" id="Rectángulo 37" o:spid="_x0000_s1026" style="position:absolute;margin-left:209.25pt;margin-top:288.65pt;width:25.2pt;height:11.85pt;z-index:251915776;visibility:visible;mso-wrap-style:square;mso-width-percent:0;mso-height-percent:0;mso-wrap-distance-left:9pt;mso-wrap-distance-top:0;mso-wrap-distance-right:9pt;mso-wrap-distance-bottom:0;mso-position-horizontal:absolute;mso-position-horizontal-relative:text;mso-position-vertical:absolute;mso-position-vertical-relative:text;mso-width-percent:0;mso-height-percent:0;mso-width-relative:margin;mso-height-relative:margin;v-text-anchor:middle" o:gfxdata="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" fillcolor="#4bacc6 [3208]" strokecolor="white [3201]" strokeweight="3pt">
-                <v:shadow on="t" color="black" opacity="24903f" origin=",.5" offset="0,.55556mm"/>
-              </v:rect>
-            </w:pict>
-          </mc:Fallback>
-        </mc:AlternateContent>
-      </w:r>
-      <w:r>
-        <w:rPr>
-          <w:noProof/>
-          <w:lang w:eastAsia="es-PE"/>
-        </w:rPr>
-        <mc:AlternateContent>
-          <mc:Choice Requires="wps">
-            <w:drawing>
-              <wp:anchor distT="0" distB="0" distL="114300" distR="114300" simplePos="0" relativeHeight="251867648" behindDoc="0" locked="0" layoutInCell="1" allowOverlap="1" wp14:anchorId="5361C76F" wp14:editId="692CC9A2">
-                <wp:simplePos x="0" y="0"/>
-                <wp:positionH relativeFrom="column">
-                  <wp:posOffset>2647950</wp:posOffset>
-                </wp:positionH>
-                <wp:positionV relativeFrom="paragraph">
-                  <wp:posOffset>3389630</wp:posOffset>
-                </wp:positionV>
-                <wp:extent cx="320040" cy="150495"/>
-                <wp:effectExtent l="76200" t="57150" r="80010" b="97155"/>
-                <wp:wrapNone/>
-                <wp:docPr id="36" name="Rectángulo 36"/>
-                <wp:cNvGraphicFramePr/>
-                <a:graphic xmlns:a="http://schemas.openxmlformats.org/drawingml/2006/main">
-                  <a:graphicData uri="http://schemas.microsoft.com/office/word/2010/wordprocessingShape">
-                    <wps:wsp>
-                      <wps:cNvSpPr/>
-                      <wps:spPr>
-                        <a:xfrm>
-                          <a:off x="0" y="0"/>
-                          <a:ext cx="320040" cy="150495"/>
-                        </a:xfrm>
-                        <a:prstGeom prst="rect">
-                          <a:avLst/>
-                        </a:prstGeom>
-                      </wps:spPr>
-                      <wps:style>
-                        <a:lnRef idx="3">
-                          <a:schemeClr val="lt1"/>
-                        </a:lnRef>
-                        <a:fillRef idx="1">
-                          <a:schemeClr val="accent5"/>
-                        </a:fillRef>
-                        <a:effectRef idx="1">
-                          <a:schemeClr val="accent5"/>
-                        </a:effectRef>
-                        <a:fontRef idx="minor">
-                          <a:schemeClr val="lt1"/>
-                        </a:fontRef>
-                      </wps:style>
-                      <wps:bodyPr rot="0" spcFirstLastPara="0" vertOverflow="overflow" horzOverflow="overflow" vert="horz" wrap="square" lIns="91440" tIns="45720" rIns="91440" bIns="45720" numCol="1" spcCol="0" rtlCol="0" fromWordArt="0" anchor="ctr" anchorCtr="0" forceAA="0" compatLnSpc="1">
-                        <a:prstTxWarp prst="textNoShape">
-                          <a:avLst/>
-                        </a:prstTxWarp>
-                        <a:noAutofit/>
-                      </wps:bodyPr>
-                    </wps:wsp>
-                  </a:graphicData>
-                </a:graphic>
-                <wp14:sizeRelH relativeFrom="margin">
-                  <wp14:pctWidth>0</wp14:pctWidth>
-                </wp14:sizeRelH>
-                <wp14:sizeRelV relativeFrom="margin">
-                  <wp14:pctHeight>0</wp14:pctHeight>
-                </wp14:sizeRelV>
-              </wp:anchor>
-            </w:drawing>
-          </mc:Choice>
-          <mc:Fallback>
-            <w:pict>
-              <v:rect w14:anchorId="134A8E3E" id="Rectángulo 36" o:spid="_x0000_s1026" style="position:absolute;margin-left:208.5pt;margin-top:266.9pt;width:25.2pt;height:11.85pt;z-index:251867648;visibility:visible;mso-wrap-style:square;mso-width-percent:0;mso-height-percent:0;mso-wrap-distance-left:9pt;mso-wrap-distance-top:0;mso-wrap-distance-right:9pt;mso-wrap-distance-bottom:0;mso-position-horizontal:absolute;mso-position-horizontal-relative:text;mso-position-vertical:absolute;mso-position-vertical-relative:text;mso-width-percent:0;mso-height-percent:0;mso-width-relative:margin;mso-height-relative:margin;v-text-anchor:middle" o:gfxdata="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" fillcolor="#4bacc6 [3208]" strokecolor="white [3201]" strokeweight="3pt">
-                <v:shadow on="t" color="black" opacity="24903f" origin=",.5" offset="0,.55556mm"/>
-              </v:rect>
-            </w:pict>
-          </mc:Fallback>
-        </mc:AlternateContent>
-      </w:r>
-      <w:r>
-        <w:rPr>
-          <w:noProof/>
-          <w:lang w:eastAsia="es-PE"/>
-        </w:rPr>
-        <mc:AlternateContent>
-          <mc:Choice Requires="wps">
-            <w:drawing>
-              <wp:anchor distT="0" distB="0" distL="114300" distR="114300" simplePos="0" relativeHeight="251819520" behindDoc="0" locked="0" layoutInCell="1" allowOverlap="1" wp14:anchorId="764043A9" wp14:editId="1A70953F">
-                <wp:simplePos x="0" y="0"/>
-                <wp:positionH relativeFrom="column">
-                  <wp:posOffset>2828925</wp:posOffset>
-                </wp:positionH>
-                <wp:positionV relativeFrom="paragraph">
-                  <wp:posOffset>3328670</wp:posOffset>
-                </wp:positionV>
-                <wp:extent cx="1266825" cy="558800"/>
-                <wp:effectExtent l="76200" t="57150" r="85725" b="88900"/>
-                <wp:wrapNone/>
-                <wp:docPr id="35" name="305 Recortar rectángulo de esquina sencilla"/>
-                <wp:cNvGraphicFramePr/>
-                <a:graphic xmlns:a="http://schemas.openxmlformats.org/drawingml/2006/main">
-                  <a:graphicData uri="http://schemas.microsoft.com/office/word/2010/wordprocessingShape">
-                    <wps:wsp>
-                      <wps:cNvSpPr/>
-                      <wps:spPr>
-                        <a:xfrm>
-                          <a:off x="0" y="0"/>
-                          <a:ext cx="1266825" cy="558800"/>
-                        </a:xfrm>
-                        <a:prstGeom prst="snip1Rect">
-                          <a:avLst/>
-                        </a:prstGeom>
-                      </wps:spPr>
-                      <wps:style>
-                        <a:lnRef idx="3">
-                          <a:schemeClr val="lt1"/>
-                        </a:lnRef>
-                        <a:fillRef idx="1">
-                          <a:schemeClr val="accent5"/>
-                        </a:fillRef>
-                        <a:effectRef idx="1">
-                          <a:schemeClr val="accent5"/>
-                        </a:effectRef>
-                        <a:fontRef idx="minor">
-                          <a:schemeClr val="lt1"/>
-                        </a:fontRef>
-                      </wps:style>
-                      <wps:bodyPr rot="0" spcFirstLastPara="0" vertOverflow="overflow" horzOverflow="overflow" vert="horz" wrap="square" lIns="91440" tIns="45720" rIns="91440" bIns="45720" numCol="1" spcCol="0" rtlCol="0" fromWordArt="0" anchor="ctr" anchorCtr="0" forceAA="0" compatLnSpc="1">
-                        <a:prstTxWarp prst="textNoShape">
-                          <a:avLst/>
-                        </a:prstTxWarp>
-                        <a:noAutofit/>
-                      </wps:bodyPr>
-                    </wps:wsp>
-                  </a:graphicData>
-                </a:graphic>
-                <wp14:sizeRelH relativeFrom="margin">
-                  <wp14:pctWidth>0</wp14:pctWidth>
-                </wp14:sizeRelH>
-                <wp14:sizeRelV relativeFrom="margin">
-                  <wp14:pctHeight>0</wp14:pctHeight>
-                </wp14:sizeRelV>
-              </wp:anchor>
-            </w:drawing>
-          </mc:Choice>
-          <mc:Fallback>
-            <w:pict>
-              <v:shape w14:anchorId="7703575C" id="305 Recortar rectángulo de esquina sencilla" o:spid="_x0000_s1026" style="position:absolute;margin-left:222.75pt;margin-top:262.1pt;width:99.75pt;height:44pt;z-index:251819520;visibility:visible;mso-wrap-style:square;mso-width-percent:0;mso-height-percent:0;mso-wrap-distance-left:9pt;mso-wrap-distance-top:0;mso-wrap-distance-right:9pt;mso-wrap-distance-bottom:0;mso-position-horizontal:absolute;mso-position-horizontal-relative:text;mso-position-vertical:absolute;mso-position-vertical-relative:text;mso-width-percent:0;mso-height-percent:0;mso-width-relative:margin;mso-height-relative:margin;v-text-anchor:middle" coordsize="1266825,558800" o:gfxdata="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" path="m,l1173690,r93135,93135l1266825,558800,,558800,,xe" fillcolor="#4bacc6 [3208]" strokecolor="white [3201]" strokeweight="3pt">
-                <v:shadow on="t" color="black" opacity="24903f" origin=",.5" offset="0,.55556mm"/>
-                <v:path arrowok="t" o:connecttype="custom" o:connectlocs="0,0;1173690,0;1266825,93135;1266825,558800;0,558800;0,0" o:connectangles="0,0,0,0,0,0"/>
-              </v:shape>
-            </w:pict>
-          </mc:Fallback>
-        </mc:AlternateContent>
-      </w:r>
-      <w:r>
-        <w:rPr>
-          <w:noProof/>
-          <w:lang w:eastAsia="es-PE"/>
-        </w:rPr>
-        <mc:AlternateContent>
-          <mc:Choice Requires="wps">
-            <w:drawing>
-              <wp:anchor distT="0" distB="0" distL="114300" distR="114300" simplePos="0" relativeHeight="251447808" behindDoc="0" locked="0" layoutInCell="1" allowOverlap="1" wp14:anchorId="6C1A4642" wp14:editId="470650E8">
-                <wp:simplePos x="0" y="0"/>
-                <wp:positionH relativeFrom="column">
-                  <wp:posOffset>395605</wp:posOffset>
-                </wp:positionH>
-                <wp:positionV relativeFrom="paragraph">
-                  <wp:posOffset>3674110</wp:posOffset>
-                </wp:positionV>
-                <wp:extent cx="320040" cy="150495"/>
-                <wp:effectExtent l="76200" t="57150" r="80010" b="97155"/>
-                <wp:wrapNone/>
-                <wp:docPr id="13" name="Rectángulo 13"/>
-                <wp:cNvGraphicFramePr/>
-                <a:graphic xmlns:a="http://schemas.openxmlformats.org/drawingml/2006/main">
-                  <a:graphicData uri="http://schemas.microsoft.com/office/word/2010/wordprocessingShape">
-                    <wps:wsp>
-                      <wps:cNvSpPr/>
-                      <wps:spPr>
-                        <a:xfrm>
-                          <a:off x="0" y="0"/>
-                          <a:ext cx="320040" cy="150495"/>
-                        </a:xfrm>
-                        <a:prstGeom prst="rect">
-                          <a:avLst/>
-                        </a:prstGeom>
-                      </wps:spPr>
-                      <wps:style>
-                        <a:lnRef idx="3">
-                          <a:schemeClr val="lt1"/>
-                        </a:lnRef>
-                        <a:fillRef idx="1">
-                          <a:schemeClr val="accent5"/>
-                        </a:fillRef>
-                        <a:effectRef idx="1">
-                          <a:schemeClr val="accent5"/>
-                        </a:effectRef>
-                        <a:fontRef idx="minor">
-                          <a:schemeClr val="lt1"/>
-                        </a:fontRef>
-                      </wps:style>
-                      <wps:bodyPr rot="0" spcFirstLastPara="0" vertOverflow="overflow" horzOverflow="overflow" vert="horz" wrap="square" lIns="91440" tIns="45720" rIns="91440" bIns="45720" numCol="1" spcCol="0" rtlCol="0" fromWordArt="0" anchor="ctr" anchorCtr="0" forceAA="0" compatLnSpc="1">
-                        <a:prstTxWarp prst="textNoShape">
-                          <a:avLst/>
-                        </a:prstTxWarp>
-                        <a:noAutofit/>
-                      </wps:bodyPr>
-                    </wps:wsp>
-                  </a:graphicData>
-                </a:graphic>
-                <wp14:sizeRelH relativeFrom="margin">
-                  <wp14:pctWidth>0</wp14:pctWidth>
-                </wp14:sizeRelH>
-                <wp14:sizeRelV relativeFrom="margin">
-                  <wp14:pctHeight>0</wp14:pctHeight>
-                </wp14:sizeRelV>
-              </wp:anchor>
-            </w:drawing>
-          </mc:Choice>
-          <mc:Fallback>
-            <w:pict>
-              <v:rect w14:anchorId="6E9667CB" id="Rectángulo 13" o:spid="_x0000_s1026" style="position:absolute;margin-left:31.15pt;margin-top:289.3pt;width:25.2pt;height:11.85pt;z-index:251447808;visibility:visible;mso-wrap-style:square;mso-width-percent:0;mso-height-percent:0;mso-wrap-distance-left:9pt;mso-wrap-distance-top:0;mso-wrap-distance-right:9pt;mso-wrap-distance-bottom:0;mso-position-horizontal:absolute;mso-position-horizontal-relative:text;mso-position-vertical:absolute;mso-position-vertical-relative:text;mso-width-percent:0;mso-height-percent:0;mso-width-relative:margin;mso-height-relative:margin;v-text-anchor:middle" o:gfxdata="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" fillcolor="#4bacc6 [3208]" strokecolor="white [3201]" strokeweight="3pt">
-                <v:shadow on="t" color="black" opacity="24903f" origin=",.5" offset="0,.55556mm"/>
-              </v:rect>
-            </w:pict>
-          </mc:Fallback>
-        </mc:AlternateContent>
-      </w:r>
-      <w:r>
-        <w:rPr>
-          <w:noProof/>
-          <w:lang w:eastAsia="es-PE"/>
-        </w:rPr>
-        <mc:AlternateContent>
-          <mc:Choice Requires="wps">
-            <w:drawing>
-              <wp:anchor distT="0" distB="0" distL="114300" distR="114300" simplePos="0" relativeHeight="251346432" behindDoc="0" locked="0" layoutInCell="1" allowOverlap="1" wp14:anchorId="585AA2BB" wp14:editId="2821C098">
-                <wp:simplePos x="0" y="0"/>
-                <wp:positionH relativeFrom="column">
-                  <wp:posOffset>386080</wp:posOffset>
-                </wp:positionH>
-                <wp:positionV relativeFrom="paragraph">
-                  <wp:posOffset>3397885</wp:posOffset>
-                </wp:positionV>
-                <wp:extent cx="320040" cy="150495"/>
-                <wp:effectExtent l="76200" t="57150" r="80010" b="97155"/>
-                <wp:wrapNone/>
-                <wp:docPr id="2" name="Rectángulo 2"/>
-                <wp:cNvGraphicFramePr/>
-                <a:graphic xmlns:a="http://schemas.openxmlformats.org/drawingml/2006/main">
-                  <a:graphicData uri="http://schemas.microsoft.com/office/word/2010/wordprocessingShape">
-                    <wps:wsp>
-                      <wps:cNvSpPr/>
-                      <wps:spPr>
-                        <a:xfrm>
-                          <a:off x="0" y="0"/>
-                          <a:ext cx="320040" cy="150495"/>
-                        </a:xfrm>
-                        <a:prstGeom prst="rect">
-                          <a:avLst/>
-                        </a:prstGeom>
-                      </wps:spPr>
-                      <wps:style>
-                        <a:lnRef idx="3">
-                          <a:schemeClr val="lt1"/>
-                        </a:lnRef>
-                        <a:fillRef idx="1">
-                          <a:schemeClr val="accent5"/>
-                        </a:fillRef>
-                        <a:effectRef idx="1">
-                          <a:schemeClr val="accent5"/>
-                        </a:effectRef>
-                        <a:fontRef idx="minor">
-                          <a:schemeClr val="lt1"/>
-                        </a:fontRef>
-                      </wps:style>
-                      <wps:bodyPr rot="0" spcFirstLastPara="0" vertOverflow="overflow" horzOverflow="overflow" vert="horz" wrap="square" lIns="91440" tIns="45720" rIns="91440" bIns="45720" numCol="1" spcCol="0" rtlCol="0" fromWordArt="0" anchor="ctr" anchorCtr="0" forceAA="0" compatLnSpc="1">
-                        <a:prstTxWarp prst="textNoShape">
-                          <a:avLst/>
-                        </a:prstTxWarp>
-                        <a:noAutofit/>
-                      </wps:bodyPr>
-                    </wps:wsp>
-                  </a:graphicData>
-                </a:graphic>
-                <wp14:sizeRelH relativeFrom="margin">
-                  <wp14:pctWidth>0</wp14:pctWidth>
-                </wp14:sizeRelH>
-                <wp14:sizeRelV relativeFrom="margin">
-                  <wp14:pctHeight>0</wp14:pctHeight>
-                </wp14:sizeRelV>
-              </wp:anchor>
-            </w:drawing>
-          </mc:Choice>
-          <mc:Fallback>
-            <w:pict>
-              <v:rect w14:anchorId="63F6F412" id="Rectángulo 2" o:spid="_x0000_s1026" style="position:absolute;margin-left:30.4pt;margin-top:267.55pt;width:25.2pt;height:11.85pt;z-index:251346432;visibility:visible;mso-wrap-style:square;mso-width-percent:0;mso-height-percent:0;mso-wrap-distance-left:9pt;mso-wrap-distance-top:0;mso-wrap-distance-right:9pt;mso-wrap-distance-bottom:0;mso-position-horizontal:absolute;mso-position-horizontal-relative:text;mso-position-vertical:absolute;mso-position-vertical-relative:text;mso-width-percent:0;mso-height-percent:0;mso-width-relative:margin;mso-height-relative:margin;v-text-anchor:middle" o:gfxdata="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" fillcolor="#4bacc6 [3208]" strokecolor="white [3201]" strokeweight="3pt">
-                <v:shadow on="t" color="black" opacity="24903f" origin=",.5" offset="0,.55556mm"/>
-              </v:rect>
-            </w:pict>
-          </mc:Fallback>
-        </mc:AlternateContent>
-      </w:r>
-      <w:r>
-        <w:rPr>
-          <w:noProof/>
-          <w:lang w:eastAsia="es-PE"/>
-        </w:rPr>
-        <mc:AlternateContent>
-          <mc:Choice Requires="wps">
-            <w:drawing>
-              <wp:anchor distT="0" distB="0" distL="114300" distR="114300" simplePos="0" relativeHeight="251207168" behindDoc="0" locked="0" layoutInCell="1" allowOverlap="1" wp14:anchorId="31E646D6" wp14:editId="6A383B62">
-                <wp:simplePos x="0" y="0"/>
-                <wp:positionH relativeFrom="column">
-                  <wp:posOffset>567055</wp:posOffset>
-                </wp:positionH>
-                <wp:positionV relativeFrom="paragraph">
-                  <wp:posOffset>3336925</wp:posOffset>
-                </wp:positionV>
-                <wp:extent cx="1266825" cy="558800"/>
-                <wp:effectExtent l="76200" t="57150" r="85725" b="88900"/>
-                <wp:wrapNone/>
-                <wp:docPr id="305" name="305 Recortar rectángulo de esquina sencilla"/>
-                <wp:cNvGraphicFramePr/>
-                <a:graphic xmlns:a="http://schemas.openxmlformats.org/drawingml/2006/main">
-                  <a:graphicData uri="http://schemas.microsoft.com/office/word/2010/wordprocessingShape">
-                    <wps:wsp>
-                      <wps:cNvSpPr/>
-                      <wps:spPr>
-                        <a:xfrm>
-                          <a:off x="0" y="0"/>
-                          <a:ext cx="1266825" cy="558800"/>
-                        </a:xfrm>
-                        <a:prstGeom prst="snip1Rect">
-                          <a:avLst/>
-                        </a:prstGeom>
-                      </wps:spPr>
-                      <wps:style>
-                        <a:lnRef idx="3">
-                          <a:schemeClr val="lt1"/>
-                        </a:lnRef>
-                        <a:fillRef idx="1">
-                          <a:schemeClr val="accent5"/>
-                        </a:fillRef>
-                        <a:effectRef idx="1">
-                          <a:schemeClr val="accent5"/>
-                        </a:effectRef>
-                        <a:fontRef idx="minor">
-                          <a:schemeClr val="lt1"/>
-                        </a:fontRef>
-                      </wps:style>
-                      <wps:bodyPr rot="0" spcFirstLastPara="0" vertOverflow="overflow" horzOverflow="overflow" vert="horz" wrap="square" lIns="91440" tIns="45720" rIns="91440" bIns="45720" numCol="1" spcCol="0" rtlCol="0" fromWordArt="0" anchor="ctr" anchorCtr="0" forceAA="0" compatLnSpc="1">
-                        <a:prstTxWarp prst="textNoShape">
-                          <a:avLst/>
-                        </a:prstTxWarp>
-                        <a:noAutofit/>
-                      </wps:bodyPr>
-                    </wps:wsp>
-                  </a:graphicData>
-                </a:graphic>
-                <wp14:sizeRelH relativeFrom="margin">
-                  <wp14:pctWidth>0</wp14:pctWidth>
-                </wp14:sizeRelH>
-                <wp14:sizeRelV relativeFrom="margin">
-                  <wp14:pctHeight>0</wp14:pctHeight>
-                </wp14:sizeRelV>
-              </wp:anchor>
-            </w:drawing>
-          </mc:Choice>
-          <mc:Fallback>
-            <w:pict>
-              <v:shape w14:anchorId="0300CFA5" id="305 Recortar rectángulo de esquina sencilla" o:spid="_x0000_s1026" style="position:absolute;margin-left:44.65pt;margin-top:262.75pt;width:99.75pt;height:44pt;z-index:251207168;visibility:visible;mso-wrap-style:square;mso-width-percent:0;mso-height-percent:0;mso-wrap-distance-left:9pt;mso-wrap-distance-top:0;mso-wrap-distance-right:9pt;mso-wrap-distance-bottom:0;mso-position-horizontal:absolute;mso-position-horizontal-relative:text;mso-position-vertical:absolute;mso-position-vertical-relative:text;mso-width-percent:0;mso-height-percent:0;mso-width-relative:margin;mso-height-relative:margin;v-text-anchor:middle" coordsize="1266825,558800" o:gfxdata="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" path="m,l1173690,r93135,93135l1266825,558800,,558800,,xe" fillcolor="#4bacc6 [3208]" strokecolor="white [3201]" strokeweight="3pt">
-                <v:shadow on="t" color="black" opacity="24903f" origin=",.5" offset="0,.55556mm"/>
-                <v:path arrowok="t" o:connecttype="custom" o:connectlocs="0,0;1173690,0;1266825,93135;1266825,558800;0,558800;0,0" o:connectangles="0,0,0,0,0,0"/>
-              </v:shape>
-            </w:pict>
-          </mc:Fallback>
-        </mc:AlternateContent>
-      </w:r>
-      <w:r>
-        <w:rPr>
-          <w:noProof/>
-          <w:lang w:eastAsia="es-PE"/>
-        </w:rPr>
-        <mc:AlternateContent>
-          <mc:Choice Requires="wps">
-            <w:drawing>
-              <wp:anchor distT="0" distB="0" distL="114300" distR="114300" simplePos="0" relativeHeight="251771392" behindDoc="0" locked="0" layoutInCell="1" allowOverlap="1" wp14:anchorId="0A4B0EEC" wp14:editId="7C8831EC">
-                <wp:simplePos x="0" y="0"/>
-                <wp:positionH relativeFrom="column">
-                  <wp:posOffset>138430</wp:posOffset>
-                </wp:positionH>
-                <wp:positionV relativeFrom="paragraph">
-                  <wp:posOffset>2901315</wp:posOffset>
-                </wp:positionV>
-                <wp:extent cx="2374265" cy="1403985"/>
-                <wp:effectExtent l="0" t="0" r="0" b="0"/>
-                <wp:wrapNone/>
-                <wp:docPr id="34" name="Cuadro de texto 2"/>
-                <wp:cNvGraphicFramePr>
-                  <a:graphicFrameLocks xmlns:a="http://schemas.openxmlformats.org/drawingml/2006/main"/>
-                </wp:cNvGraphicFramePr>
-                <a:graphic xmlns:a="http://schemas.openxmlformats.org/drawingml/2006/main">
-                  <a:graphicData uri="http://schemas.microsoft.com/office/word/2010/wordprocessingShape">
-                    <wps:wsp>
-                      <wps:cNvSpPr txBox="1">
-                        <a:spLocks noChangeArrowheads="1"/>
-                      </wps:cNvSpPr>
-                      <wps:spPr bwMode="auto">
-                        <a:xfrm>
-                          <a:off x="0" y="0"/>
-                          <a:ext cx="2374265" cy="1403985"/>
-                        </a:xfrm>
-                        <a:prstGeom prst="rect">
-                          <a:avLst/>
-                        </a:prstGeom>
-                        <a:noFill/>
-                        <a:ln w="9525">
-                          <a:noFill/>
-                          <a:miter lim="800000"/>
-                          <a:headEnd/>
-                          <a:tailEnd/>
-                        </a:ln>
-                      </wps:spPr>
-                      <wps:txbx>
-                        <w:txbxContent>
-                          <w:p>
-                            <w:r>
-                              <w:t>Componentes de servicios</w:t>
-                            </w:r>
-                          </w:p>
-                        </w:txbxContent>
-                      </wps:txbx>
-                      <wps:bodyPr rot="0" vert="horz" wrap="square" lIns="91440" tIns="45720" rIns="91440" bIns="45720" anchor="t" anchorCtr="0">
-                        <a:spAutoFit/>
-                      </wps:bodyPr>
-                    </wps:wsp>
-                  </a:graphicData>
-                </a:graphic>
-                <wp14:sizeRelH relativeFrom="margin">
-                  <wp14:pctWidth>40000</wp14:pctWidth>
-                </wp14:sizeRelH>
-                <wp14:sizeRelV relativeFrom="margin">
-                  <wp14:pctHeight>20000</wp14:pctHeight>
-                </wp14:sizeRelV>
-              </wp:anchor>
-            </w:drawing>
-          </mc:Choice>
-          <mc:Fallback>
-            <w:pict>
-              <v:shape w14:anchorId="0A4B0EEC" id="_x0000_s1032" type="#_x0000_t202" style="position:absolute;margin-left:10.9pt;margin-top:228.45pt;width:186.95pt;height:110.55pt;z-index:251771392;visibility:visible;mso-wrap-style:square;mso-width-percent:400;mso-height-percent:200;mso-wrap-distance-left:9pt;mso-wrap-distance-top:0;mso-wrap-distance-right:9pt;mso-wrap-distance-bottom:0;mso-position-horizontal:absolute;mso-position-horizontal-relative:text;mso-position-vertical:absolute;mso-position-vertical-relative:text;mso-width-percent:400;mso-height-percent:200;mso-width-relative:margin;mso-height-relative:margin;v-text-anchor:top" o:gfxdata="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" filled="f" stroked="f">
-                <v:textbox style="mso-fit-shape-to-text:t">
-                  <w:txbxContent>
-                    <w:p>
-                      <w:r>
-                        <w:t>Componentes de servicios</w:t>
-                      </w:r>
-                    </w:p>
-                  </w:txbxContent>
-                </v:textbox>
-              </v:shape>
-            </w:pict>
-          </mc:Fallback>
-        </mc:AlternateContent>
-      </w:r>
-      <w:r>
-        <w:rPr>
-          <w:noProof/>
-          <w:lang w:eastAsia="es-PE"/>
-        </w:rPr>
-        <mc:AlternateContent>
-          <mc:Choice Requires="wps">
-            <w:drawing>
-              <wp:anchor distT="0" distB="0" distL="114300" distR="114300" simplePos="0" relativeHeight="252183040" behindDoc="0" locked="0" layoutInCell="1" allowOverlap="1" wp14:anchorId="0FF021CC" wp14:editId="0A4D5AB7">
-                <wp:simplePos x="0" y="0"/>
-                <wp:positionH relativeFrom="column">
-                  <wp:posOffset>4874895</wp:posOffset>
-                </wp:positionH>
-                <wp:positionV relativeFrom="paragraph">
-                  <wp:posOffset>2443480</wp:posOffset>
-                </wp:positionV>
-                <wp:extent cx="965835" cy="396240"/>
-                <wp:effectExtent l="0" t="0" r="0" b="3810"/>
-                <wp:wrapNone/>
-                <wp:docPr id="324" name="Cuadro de texto 2"/>
-                <wp:cNvGraphicFramePr>
-                  <a:graphicFrameLocks xmlns:a="http://schemas.openxmlformats.org/drawingml/2006/main"/>
-                </wp:cNvGraphicFramePr>
-                <a:graphic xmlns:a="http://schemas.openxmlformats.org/drawingml/2006/main">
-                  <a:graphicData uri="http://schemas.microsoft.com/office/word/2010/wordprocessingShape">
-                    <wps:wsp>
-                      <wps:cNvSpPr txBox="1">
-                        <a:spLocks noChangeArrowheads="1"/>
-                      </wps:cNvSpPr>
-                      <wps:spPr bwMode="auto">
-                        <a:xfrm>
-                          <a:off x="0" y="0"/>
-                          <a:ext cx="965835" cy="396240"/>
-                        </a:xfrm>
-                        <a:prstGeom prst="rect">
-                          <a:avLst/>
-                        </a:prstGeom>
-                        <a:noFill/>
-                        <a:ln w="9525">
-                          <a:noFill/>
-                          <a:miter lim="800000"/>
-                          <a:headEnd/>
-                          <a:tailEnd/>
-                        </a:ln>
-                      </wps:spPr>
-                      <wps:txbx>
-                        <w:txbxContent>
-                          <w:p>
-                            <w:pPr>
-                              <w:rPr>
-                                <w:sz w:val="18"/>
-                              </w:rPr>
-                            </w:pPr>
-                            <w:r>
-                              <w:rPr>
-                                <w:sz w:val="18"/>
-                              </w:rPr>
-                              <w:t>Servicio 3</w:t>
-                            </w:r>
-                          </w:p>
-                        </w:txbxContent>
-                      </wps:txbx>
-                      <wps:bodyPr rot="0" vert="horz" wrap="square" lIns="91440" tIns="45720" rIns="91440" bIns="45720" anchor="t" anchorCtr="0">
-                        <a:noAutofit/>
-                      </wps:bodyPr>
-                    </wps:wsp>
-                  </a:graphicData>
-                </a:graphic>
-                <wp14:sizeRelH relativeFrom="margin">
-                  <wp14:pctWidth>0</wp14:pctWidth>
-                </wp14:sizeRelH>
-                <wp14:sizeRelV relativeFrom="margin">
-                  <wp14:pctHeight>0</wp14:pctHeight>
-                </wp14:sizeRelV>
-              </wp:anchor>
-            </w:drawing>
-          </mc:Choice>
-          <mc:Fallback>
-            <w:pict>
-              <v:shape w14:anchorId="0FF021CC" id="_x0000_s1033" type="#_x0000_t202" style="position:absolute;margin-left:383.85pt;margin-top:192.4pt;width:76.05pt;height:31.2pt;z-index:252183040;visibility:visible;mso-wrap-style:square;mso-width-percent:0;mso-height-percent:0;mso-wrap-distance-left:9pt;mso-wrap-distance-top:0;mso-wrap-distance-right:9pt;mso-wrap-distance-bottom:0;mso-position-horizontal:absolute;mso-position-horizontal-relative:text;mso-position-vertical:absolute;mso-position-vertical-relative:text;mso-width-percent:0;mso-height-percent:0;mso-width-relative:margin;mso-height-relative:margin;v-text-anchor:top" o:gfxdata="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" filled="f" stroked="f">
-                <v:textbox>
-                  <w:txbxContent>
-                    <w:p>
-                      <w:pPr>
-                        <w:rPr>
-                          <w:sz w:val="18"/>
-                        </w:rPr>
-                      </w:pPr>
-                      <w:r>
-                        <w:rPr>
-                          <w:sz w:val="18"/>
-                        </w:rPr>
-                        <w:t>Servicio 3</w:t>
-                      </w:r>
-                    </w:p>
-                  </w:txbxContent>
-                </v:textbox>
-              </v:shape>
-            </w:pict>
-          </mc:Fallback>
-        </mc:AlternateContent>
-      </w:r>
-      <w:r>
-        <w:rPr>
-          <w:noProof/>
-          <w:lang w:eastAsia="es-PE"/>
-        </w:rPr>
-        <mc:AlternateContent>
-          <mc:Choice Requires="wps">
-            <w:drawing>
-              <wp:anchor distT="0" distB="0" distL="114300" distR="114300" simplePos="0" relativeHeight="252182016" behindDoc="0" locked="0" layoutInCell="1" allowOverlap="1" wp14:anchorId="549DDC85" wp14:editId="4721C371">
-                <wp:simplePos x="0" y="0"/>
-                <wp:positionH relativeFrom="column">
-                  <wp:posOffset>3062605</wp:posOffset>
-                </wp:positionH>
-                <wp:positionV relativeFrom="paragraph">
-                  <wp:posOffset>2425065</wp:posOffset>
+                  <wp:posOffset>2391410</wp:posOffset>
                 </wp:positionV>
                 <wp:extent cx="965835" cy="396240"/>
                 <wp:effectExtent l="0" t="0" r="0" b="3810"/>
@@ -2148,7 +2848,7 @@
           </mc:Choice>
           <mc:Fallback>
             <w:pict>
-              <v:shape w14:anchorId="549DDC85" id="_x0000_s1034" type="#_x0000_t202" style="position:absolute;margin-left:241.15pt;margin-top:190.95pt;width:76.05pt;height:31.2pt;z-index:252182016;visibility:visible;mso-wrap-style:square;mso-width-percent:0;mso-height-percent:0;mso-wrap-distance-left:9pt;mso-wrap-distance-top:0;mso-wrap-distance-right:9pt;mso-wrap-distance-bottom:0;mso-position-horizontal:absolute;mso-position-horizontal-relative:text;mso-position-vertical:absolute;mso-position-vertical-relative:text;mso-width-percent:0;mso-height-percent:0;mso-width-relative:margin;mso-height-relative:margin;v-text-anchor:top" o:gfxdata="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" filled="f" stroked="f">
+              <v:shape id="_x0000_s1032" type="#_x0000_t202" style="position:absolute;margin-left:120.7pt;margin-top:188.3pt;width:76.05pt;height:31.2pt;z-index:252182016;visibility:visible;mso-wrap-style:square;mso-width-percent:0;mso-height-percent:0;mso-wrap-distance-left:9pt;mso-wrap-distance-top:0;mso-wrap-distance-right:9pt;mso-wrap-distance-bottom:0;mso-position-horizontal:absolute;mso-position-horizontal-relative:text;mso-position-vertical:absolute;mso-position-vertical-relative:text;mso-width-percent:0;mso-height-percent:0;mso-width-relative:margin;mso-height-relative:margin;v-text-anchor:top" o:gfxdata="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" filled="f" stroked="f">
                 <v:textbox>
                   <w:txbxContent>
                     <w:p>
@@ -2174,23 +2874,439 @@
       <w:r>
         <w:rPr>
           <w:noProof/>
-          <w:lang w:eastAsia="es-PE"/>
+          <w:lang w:val="en-US"/>
         </w:rPr>
         <mc:AlternateContent>
           <mc:Choice Requires="wps">
             <w:drawing>
-              <wp:anchor distT="0" distB="0" distL="114300" distR="114300" simplePos="0" relativeHeight="252185088" behindDoc="0" locked="0" layoutInCell="1" allowOverlap="1" wp14:anchorId="755399D1" wp14:editId="2340E9FA">
+              <wp:anchor distT="0" distB="0" distL="114300" distR="114300" simplePos="0" relativeHeight="251702272" behindDoc="0" locked="0" layoutInCell="1" allowOverlap="1" wp14:anchorId="47471790" wp14:editId="0D5FBD9E">
                 <wp:simplePos x="0" y="0"/>
                 <wp:positionH relativeFrom="column">
-                  <wp:posOffset>713740</wp:posOffset>
+                  <wp:posOffset>87630</wp:posOffset>
                 </wp:positionH>
                 <wp:positionV relativeFrom="paragraph">
-                  <wp:posOffset>2447290</wp:posOffset>
+                  <wp:posOffset>1786255</wp:posOffset>
+                </wp:positionV>
+                <wp:extent cx="6926580" cy="1000125"/>
+                <wp:effectExtent l="0" t="0" r="26670" b="28575"/>
+                <wp:wrapNone/>
+                <wp:docPr id="291" name="291 Rectángulo redondeado"/>
+                <wp:cNvGraphicFramePr/>
+                <a:graphic xmlns:a="http://schemas.openxmlformats.org/drawingml/2006/main">
+                  <a:graphicData uri="http://schemas.microsoft.com/office/word/2010/wordprocessingShape">
+                    <wps:wsp>
+                      <wps:cNvSpPr/>
+                      <wps:spPr>
+                        <a:xfrm>
+                          <a:off x="0" y="0"/>
+                          <a:ext cx="6926580" cy="1000125"/>
+                        </a:xfrm>
+                        <a:prstGeom prst="roundRect">
+                          <a:avLst/>
+                        </a:prstGeom>
+                      </wps:spPr>
+                      <wps:style>
+                        <a:lnRef idx="2">
+                          <a:schemeClr val="accent2">
+                            <a:shade val="50000"/>
+                          </a:schemeClr>
+                        </a:lnRef>
+                        <a:fillRef idx="1">
+                          <a:schemeClr val="accent2"/>
+                        </a:fillRef>
+                        <a:effectRef idx="0">
+                          <a:schemeClr val="accent2"/>
+                        </a:effectRef>
+                        <a:fontRef idx="minor">
+                          <a:schemeClr val="lt1"/>
+                        </a:fontRef>
+                      </wps:style>
+                      <wps:bodyPr rot="0" spcFirstLastPara="0" vertOverflow="overflow" horzOverflow="overflow" vert="horz" wrap="square" lIns="91440" tIns="45720" rIns="91440" bIns="45720" numCol="1" spcCol="0" rtlCol="0" fromWordArt="0" anchor="ctr" anchorCtr="0" forceAA="0" compatLnSpc="1">
+                        <a:prstTxWarp prst="textNoShape">
+                          <a:avLst/>
+                        </a:prstTxWarp>
+                        <a:noAutofit/>
+                      </wps:bodyPr>
+                    </wps:wsp>
+                  </a:graphicData>
+                </a:graphic>
+                <wp14:sizeRelH relativeFrom="margin">
+                  <wp14:pctWidth>0</wp14:pctWidth>
+                </wp14:sizeRelH>
+              </wp:anchor>
+            </w:drawing>
+          </mc:Choice>
+          <mc:Fallback>
+            <w:pict>
+              <v:roundrect id="291 Rectángulo redondeado" o:spid="_x0000_s1026" style="position:absolute;margin-left:6.9pt;margin-top:140.65pt;width:545.4pt;height:78.75pt;z-index:251702272;visibility:visible;mso-wrap-style:square;mso-width-percent:0;mso-wrap-distance-left:9pt;mso-wrap-distance-top:0;mso-wrap-distance-right:9pt;mso-wrap-distance-bottom:0;mso-position-horizontal:absolute;mso-position-horizontal-relative:text;mso-position-vertical:absolute;mso-position-vertical-relative:text;mso-width-percent:0;mso-width-relative:margin;v-text-anchor:middle" arcsize="10923f" o:gfxdata="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" fillcolor="#c0504d [3205]" strokecolor="#622423 [1605]" strokeweight="2pt"/>
+            </w:pict>
+          </mc:Fallback>
+        </mc:AlternateContent>
+      </w:r>
+      <w:r>
+        <w:rPr>
+          <w:noProof/>
+          <w:lang w:val="en-US"/>
+        </w:rPr>
+        <mc:AlternateContent>
+          <mc:Choice Requires="wps">
+            <w:drawing>
+              <wp:anchor distT="0" distB="0" distL="114300" distR="114300" simplePos="0" relativeHeight="252187136" behindDoc="0" locked="0" layoutInCell="1" allowOverlap="1" wp14:anchorId="2CFA02C2" wp14:editId="0E489456">
+                <wp:simplePos x="0" y="0"/>
+                <wp:positionH relativeFrom="column">
+                  <wp:posOffset>1666875</wp:posOffset>
+                </wp:positionH>
+                <wp:positionV relativeFrom="paragraph">
+                  <wp:posOffset>2065655</wp:posOffset>
+                </wp:positionV>
+                <wp:extent cx="302260" cy="324485"/>
+                <wp:effectExtent l="57150" t="38100" r="59690" b="94615"/>
+                <wp:wrapNone/>
+                <wp:docPr id="1" name="310 Elipse"/>
+                <wp:cNvGraphicFramePr/>
+                <a:graphic xmlns:a="http://schemas.openxmlformats.org/drawingml/2006/main">
+                  <a:graphicData uri="http://schemas.microsoft.com/office/word/2010/wordprocessingShape">
+                    <wps:wsp>
+                      <wps:cNvSpPr/>
+                      <wps:spPr>
+                        <a:xfrm>
+                          <a:off x="0" y="0"/>
+                          <a:ext cx="302260" cy="324485"/>
+                        </a:xfrm>
+                        <a:prstGeom prst="ellipse">
+                          <a:avLst/>
+                        </a:prstGeom>
+                        <a:ln w="6350"/>
+                      </wps:spPr>
+                      <wps:style>
+                        <a:lnRef idx="3">
+                          <a:schemeClr val="lt1"/>
+                        </a:lnRef>
+                        <a:fillRef idx="1">
+                          <a:schemeClr val="accent2"/>
+                        </a:fillRef>
+                        <a:effectRef idx="1">
+                          <a:schemeClr val="accent2"/>
+                        </a:effectRef>
+                        <a:fontRef idx="minor">
+                          <a:schemeClr val="lt1"/>
+                        </a:fontRef>
+                      </wps:style>
+                      <wps:bodyPr rot="0" spcFirstLastPara="0" vertOverflow="overflow" horzOverflow="overflow" vert="horz" wrap="square" lIns="91440" tIns="45720" rIns="91440" bIns="45720" numCol="1" spcCol="0" rtlCol="0" fromWordArt="0" anchor="ctr" anchorCtr="0" forceAA="0" compatLnSpc="1">
+                        <a:prstTxWarp prst="textNoShape">
+                          <a:avLst/>
+                        </a:prstTxWarp>
+                        <a:noAutofit/>
+                      </wps:bodyPr>
+                    </wps:wsp>
+                  </a:graphicData>
+                </a:graphic>
+                <wp14:sizeRelH relativeFrom="margin">
+                  <wp14:pctWidth>0</wp14:pctWidth>
+                </wp14:sizeRelH>
+                <wp14:sizeRelV relativeFrom="margin">
+                  <wp14:pctHeight>0</wp14:pctHeight>
+                </wp14:sizeRelV>
+              </wp:anchor>
+            </w:drawing>
+          </mc:Choice>
+          <mc:Fallback>
+            <w:pict>
+              <v:oval id="310 Elipse" o:spid="_x0000_s1026" style="position:absolute;margin-left:131.25pt;margin-top:162.65pt;width:23.8pt;height:25.55pt;z-index:252187136;visibility:visible;mso-wrap-style:square;mso-width-percent:0;mso-height-percent:0;mso-wrap-distance-left:9pt;mso-wrap-distance-top:0;mso-wrap-distance-right:9pt;mso-wrap-distance-bottom:0;mso-position-horizontal:absolute;mso-position-horizontal-relative:text;mso-position-vertical:absolute;mso-position-vertical-relative:text;mso-width-percent:0;mso-height-percent:0;mso-width-relative:margin;mso-height-relative:margin;v-text-anchor:middle" o:gfxdata="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" fillcolor="#c0504d [3205]" strokecolor="white [3201]" strokeweight=".5pt">
+                <v:shadow on="t" color="black" opacity="24903f" origin=",.5" offset="0,.55556mm"/>
+              </v:oval>
+            </w:pict>
+          </mc:Fallback>
+        </mc:AlternateContent>
+      </w:r>
+      <w:r>
+        <w:rPr>
+          <w:noProof/>
+          <w:lang w:val="en-US"/>
+        </w:rPr>
+        <mc:AlternateContent>
+          <mc:Choice Requires="wps">
+            <w:drawing>
+              <wp:anchor distT="0" distB="0" distL="114300" distR="114300" simplePos="0" relativeHeight="252178944" behindDoc="0" locked="0" layoutInCell="1" allowOverlap="1" wp14:anchorId="116F6224" wp14:editId="7914A9B6">
+                <wp:simplePos x="0" y="0"/>
+                <wp:positionH relativeFrom="column">
+                  <wp:posOffset>814705</wp:posOffset>
+                </wp:positionH>
+                <wp:positionV relativeFrom="paragraph">
+                  <wp:posOffset>2083435</wp:posOffset>
+                </wp:positionV>
+                <wp:extent cx="302260" cy="324485"/>
+                <wp:effectExtent l="57150" t="38100" r="59690" b="94615"/>
+                <wp:wrapNone/>
+                <wp:docPr id="6" name="310 Elipse"/>
+                <wp:cNvGraphicFramePr/>
+                <a:graphic xmlns:a="http://schemas.openxmlformats.org/drawingml/2006/main">
+                  <a:graphicData uri="http://schemas.microsoft.com/office/word/2010/wordprocessingShape">
+                    <wps:wsp>
+                      <wps:cNvSpPr/>
+                      <wps:spPr>
+                        <a:xfrm>
+                          <a:off x="0" y="0"/>
+                          <a:ext cx="302260" cy="324485"/>
+                        </a:xfrm>
+                        <a:prstGeom prst="ellipse">
+                          <a:avLst/>
+                        </a:prstGeom>
+                        <a:ln w="6350"/>
+                      </wps:spPr>
+                      <wps:style>
+                        <a:lnRef idx="3">
+                          <a:schemeClr val="lt1"/>
+                        </a:lnRef>
+                        <a:fillRef idx="1">
+                          <a:schemeClr val="accent2"/>
+                        </a:fillRef>
+                        <a:effectRef idx="1">
+                          <a:schemeClr val="accent2"/>
+                        </a:effectRef>
+                        <a:fontRef idx="minor">
+                          <a:schemeClr val="lt1"/>
+                        </a:fontRef>
+                      </wps:style>
+                      <wps:bodyPr rot="0" spcFirstLastPara="0" vertOverflow="overflow" horzOverflow="overflow" vert="horz" wrap="square" lIns="91440" tIns="45720" rIns="91440" bIns="45720" numCol="1" spcCol="0" rtlCol="0" fromWordArt="0" anchor="ctr" anchorCtr="0" forceAA="0" compatLnSpc="1">
+                        <a:prstTxWarp prst="textNoShape">
+                          <a:avLst/>
+                        </a:prstTxWarp>
+                        <a:noAutofit/>
+                      </wps:bodyPr>
+                    </wps:wsp>
+                  </a:graphicData>
+                </a:graphic>
+                <wp14:sizeRelH relativeFrom="margin">
+                  <wp14:pctWidth>0</wp14:pctWidth>
+                </wp14:sizeRelH>
+                <wp14:sizeRelV relativeFrom="margin">
+                  <wp14:pctHeight>0</wp14:pctHeight>
+                </wp14:sizeRelV>
+              </wp:anchor>
+            </w:drawing>
+          </mc:Choice>
+          <mc:Fallback>
+            <w:pict>
+              <v:oval id="310 Elipse" o:spid="_x0000_s1026" style="position:absolute;margin-left:64.15pt;margin-top:164.05pt;width:23.8pt;height:25.55pt;z-index:252178944;visibility:visible;mso-wrap-style:square;mso-width-percent:0;mso-height-percent:0;mso-wrap-distance-left:9pt;mso-wrap-distance-top:0;mso-wrap-distance-right:9pt;mso-wrap-distance-bottom:0;mso-position-horizontal:absolute;mso-position-horizontal-relative:text;mso-position-vertical:absolute;mso-position-vertical-relative:text;mso-width-percent:0;mso-height-percent:0;mso-width-relative:margin;mso-height-relative:margin;v-text-anchor:middle" o:gfxdata="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" fillcolor="#c0504d [3205]" strokecolor="white [3201]" strokeweight=".5pt">
+                <v:shadow on="t" color="black" opacity="24903f" origin=",.5" offset="0,.55556mm"/>
+              </v:oval>
+            </w:pict>
+          </mc:Fallback>
+        </mc:AlternateContent>
+      </w:r>
+      <w:r>
+        <w:rPr>
+          <w:noProof/>
+          <w:lang w:val="en-US"/>
+        </w:rPr>
+        <mc:AlternateContent>
+          <mc:Choice Requires="wps">
+            <w:drawing>
+              <wp:anchor distT="0" distB="0" distL="114300" distR="114300" simplePos="0" relativeHeight="251151872" behindDoc="0" locked="0" layoutInCell="1" allowOverlap="1" wp14:anchorId="28BF9285" wp14:editId="5864C544">
+                <wp:simplePos x="0" y="0"/>
+                <wp:positionH relativeFrom="column">
+                  <wp:posOffset>-642621</wp:posOffset>
+                </wp:positionH>
+                <wp:positionV relativeFrom="paragraph">
+                  <wp:posOffset>3253739</wp:posOffset>
+                </wp:positionV>
+                <wp:extent cx="561975" cy="2505075"/>
+                <wp:effectExtent l="19050" t="19050" r="47625" b="28575"/>
+                <wp:wrapNone/>
+                <wp:docPr id="10" name="10 Flecha abajo"/>
+                <wp:cNvGraphicFramePr/>
+                <a:graphic xmlns:a="http://schemas.openxmlformats.org/drawingml/2006/main">
+                  <a:graphicData uri="http://schemas.microsoft.com/office/word/2010/wordprocessingShape">
+                    <wps:wsp>
+                      <wps:cNvSpPr/>
+                      <wps:spPr>
+                        <a:xfrm rot="10800000">
+                          <a:off x="0" y="0"/>
+                          <a:ext cx="561975" cy="2505075"/>
+                        </a:xfrm>
+                        <a:prstGeom prst="downArrow">
+                          <a:avLst/>
+                        </a:prstGeom>
+                      </wps:spPr>
+                      <wps:style>
+                        <a:lnRef idx="2">
+                          <a:schemeClr val="accent1">
+                            <a:shade val="50000"/>
+                          </a:schemeClr>
+                        </a:lnRef>
+                        <a:fillRef idx="1">
+                          <a:schemeClr val="accent1"/>
+                        </a:fillRef>
+                        <a:effectRef idx="0">
+                          <a:schemeClr val="accent1"/>
+                        </a:effectRef>
+                        <a:fontRef idx="minor">
+                          <a:schemeClr val="lt1"/>
+                        </a:fontRef>
+                      </wps:style>
+                      <wps:txbx>
+                        <w:txbxContent>
+                          <w:p>
+                            <w:r>
+                              <w:t>Proveedores</w:t>
+                            </w:r>
+                          </w:p>
+                        </w:txbxContent>
+                      </wps:txbx>
+                      <wps:bodyPr rot="0" spcFirstLastPara="0" vertOverflow="overflow" horzOverflow="overflow" vert="horz" wrap="square" lIns="91440" tIns="45720" rIns="91440" bIns="45720" numCol="1" spcCol="0" rtlCol="0" fromWordArt="0" anchor="ctr" anchorCtr="0" forceAA="0" compatLnSpc="1">
+                        <a:prstTxWarp prst="textNoShape">
+                          <a:avLst/>
+                        </a:prstTxWarp>
+                        <a:noAutofit/>
+                      </wps:bodyPr>
+                    </wps:wsp>
+                  </a:graphicData>
+                </a:graphic>
+                <wp14:sizeRelV relativeFrom="margin">
+                  <wp14:pctHeight>0</wp14:pctHeight>
+                </wp14:sizeRelV>
+              </wp:anchor>
+            </w:drawing>
+          </mc:Choice>
+          <mc:Fallback>
+            <w:pict>
+              <v:shapetype id="_x0000_t67" coordsize="21600,21600" o:spt="67" adj="16200,5400" path="m0@0l@1@0@1,0@2,0@2@0,21600@0,10800,21600xe">
+                <v:stroke joinstyle="miter"/>
+                <v:formulas>
+                  <v:f eqn="val #0"/>
+                  <v:f eqn="val #1"/>
+                  <v:f eqn="sum height 0 #1"/>
+                  <v:f eqn="sum 10800 0 #1"/>
+                  <v:f eqn="sum width 0 #0"/>
+                  <v:f eqn="prod @4 @3 10800"/>
+                  <v:f eqn="sum width 0 @5"/>
+                </v:formulas>
+                <v:path o:connecttype="custom" o:connectlocs="10800,0;0,@0;10800,21600;21600,@0" o:connectangles="270,180,90,0" textboxrect="@1,0,@2,@6"/>
+                <v:handles>
+                  <v:h position="#1,#0" xrange="0,10800" yrange="0,21600"/>
+                </v:handles>
+              </v:shapetype>
+              <v:shape id="10 Flecha abajo" o:spid="_x0000_s1033" type="#_x0000_t67" style="position:absolute;margin-left:-50.6pt;margin-top:256.2pt;width:44.25pt;height:197.25pt;rotation:180;z-index:251151872;visibility:visible;mso-wrap-style:square;mso-height-percent:0;mso-wrap-distance-left:9pt;mso-wrap-distance-top:0;mso-wrap-distance-right:9pt;mso-wrap-distance-bottom:0;mso-position-horizontal:absolute;mso-position-horizontal-relative:text;mso-position-vertical:absolute;mso-position-vertical-relative:text;mso-height-percent:0;mso-height-relative:margin;v-text-anchor:middle" o:gfxdata="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" adj="19177" fillcolor="#4f81bd [3204]" strokecolor="#243f60 [1604]" strokeweight="2pt">
+                <v:textbox>
+                  <w:txbxContent>
+                    <w:p>
+                      <w:r>
+                        <w:t>Proveedores</w:t>
+                      </w:r>
+                    </w:p>
+                  </w:txbxContent>
+                </v:textbox>
+              </v:shape>
+            </w:pict>
+          </mc:Fallback>
+        </mc:AlternateContent>
+      </w:r>
+      <w:r>
+        <w:rPr>
+          <w:noProof/>
+          <w:lang w:val="en-US"/>
+        </w:rPr>
+        <mc:AlternateContent>
+          <mc:Choice Requires="wps">
+            <w:drawing>
+              <wp:anchor distT="0" distB="0" distL="114300" distR="114300" simplePos="0" relativeHeight="252132864" behindDoc="0" locked="0" layoutInCell="1" allowOverlap="1" wp14:anchorId="2CF0B073" wp14:editId="28ADF116">
+                <wp:simplePos x="0" y="0"/>
+                <wp:positionH relativeFrom="column">
+                  <wp:posOffset>128905</wp:posOffset>
+                </wp:positionH>
+                <wp:positionV relativeFrom="paragraph">
+                  <wp:posOffset>4539615</wp:posOffset>
+                </wp:positionV>
+                <wp:extent cx="2374265" cy="1403985"/>
+                <wp:effectExtent l="0" t="0" r="0" b="0"/>
+                <wp:wrapNone/>
+                <wp:docPr id="46" name="Cuadro de texto 2"/>
+                <wp:cNvGraphicFramePr>
+                  <a:graphicFrameLocks xmlns:a="http://schemas.openxmlformats.org/drawingml/2006/main"/>
+                </wp:cNvGraphicFramePr>
+                <a:graphic xmlns:a="http://schemas.openxmlformats.org/drawingml/2006/main">
+                  <a:graphicData uri="http://schemas.microsoft.com/office/word/2010/wordprocessingShape">
+                    <wps:wsp>
+                      <wps:cNvSpPr txBox="1">
+                        <a:spLocks noChangeArrowheads="1"/>
+                      </wps:cNvSpPr>
+                      <wps:spPr bwMode="auto">
+                        <a:xfrm>
+                          <a:off x="0" y="0"/>
+                          <a:ext cx="2374265" cy="1403985"/>
+                        </a:xfrm>
+                        <a:prstGeom prst="rect">
+                          <a:avLst/>
+                        </a:prstGeom>
+                        <a:noFill/>
+                        <a:ln w="9525">
+                          <a:noFill/>
+                          <a:miter lim="800000"/>
+                          <a:headEnd/>
+                          <a:tailEnd/>
+                        </a:ln>
+                      </wps:spPr>
+                      <wps:txbx>
+                        <w:txbxContent>
+                          <w:p/>
+                        </w:txbxContent>
+                      </wps:txbx>
+                      <wps:bodyPr rot="0" vert="horz" wrap="square" lIns="91440" tIns="45720" rIns="91440" bIns="45720" anchor="t" anchorCtr="0">
+                        <a:spAutoFit/>
+                      </wps:bodyPr>
+                    </wps:wsp>
+                  </a:graphicData>
+                </a:graphic>
+                <wp14:sizeRelH relativeFrom="margin">
+                  <wp14:pctWidth>40000</wp14:pctWidth>
+                </wp14:sizeRelH>
+                <wp14:sizeRelV relativeFrom="margin">
+                  <wp14:pctHeight>20000</wp14:pctHeight>
+                </wp14:sizeRelV>
+              </wp:anchor>
+            </w:drawing>
+          </mc:Choice>
+          <mc:Fallback>
+            <w:pict>
+              <v:shapetype id="_x0000_t202" coordsize="21600,21600" o:spt="202" path="m,l,21600r21600,l21600,xe">
+                <v:stroke joinstyle="miter"/>
+                <v:path gradientshapeok="t" o:connecttype="rect"/>
+              </v:shapetype>
+              <v:shape id="_x0000_s1034" type="#_x0000_t202" style="position:absolute;margin-left:10.15pt;margin-top:357.45pt;width:186.95pt;height:110.55pt;z-index:252132864;visibility:visible;mso-wrap-style:square;mso-width-percent:400;mso-height-percent:200;mso-wrap-distance-left:9pt;mso-wrap-distance-top:0;mso-wrap-distance-right:9pt;mso-wrap-distance-bottom:0;mso-position-horizontal:absolute;mso-position-horizontal-relative:text;mso-position-vertical:absolute;mso-position-vertical-relative:text;mso-width-percent:400;mso-height-percent:200;mso-width-relative:margin;mso-height-relative:margin;v-text-anchor:top" o:gfxdata="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" filled="f" stroked="f">
+                <v:textbox style="mso-fit-shape-to-text:t">
+                  <w:txbxContent>
+                    <w:p>
+                      <w:bookmarkStart w:id="1" w:name="_GoBack"/>
+                      <w:bookmarkEnd w:id="1"/>
+                    </w:p>
+                  </w:txbxContent>
+                </v:textbox>
+              </v:shape>
+            </w:pict>
+          </mc:Fallback>
+        </mc:AlternateContent>
+      </w:r>
+      <w:r>
+        <w:rPr>
+          <w:noProof/>
+          <w:lang w:val="en-US"/>
+        </w:rPr>
+        <mc:AlternateContent>
+          <mc:Choice Requires="wps">
+            <w:drawing>
+              <wp:anchor distT="0" distB="0" distL="114300" distR="114300" simplePos="0" relativeHeight="252126720" behindDoc="0" locked="0" layoutInCell="1" allowOverlap="1" wp14:anchorId="3406B382" wp14:editId="002145E4">
+                <wp:simplePos x="0" y="0"/>
+                <wp:positionH relativeFrom="column">
+                  <wp:posOffset>5405755</wp:posOffset>
+                </wp:positionH>
+                <wp:positionV relativeFrom="paragraph">
+                  <wp:posOffset>3920490</wp:posOffset>
                 </wp:positionV>
                 <wp:extent cx="965835" cy="396240"/>
                 <wp:effectExtent l="0" t="0" r="0" b="3810"/>
                 <wp:wrapNone/>
-                <wp:docPr id="323" name="Cuadro de texto 2"/>
+                <wp:docPr id="45" name="Cuadro de texto 2"/>
                 <wp:cNvGraphicFramePr>
                   <a:graphicFrameLocks xmlns:a="http://schemas.openxmlformats.org/drawingml/2006/main"/>
                 </wp:cNvGraphicFramePr>
@@ -2228,7 +3344,7 @@
                               <w:rPr>
                                 <w:sz w:val="18"/>
                               </w:rPr>
-                              <w:t>Servicio 1</w:t>
+                              <w:t>Componente 3</w:t>
                             </w:r>
                           </w:p>
                         </w:txbxContent>
@@ -2248,9 +3364,9 @@
               </wp:anchor>
             </w:drawing>
           </mc:Choice>
-          <mc:Fallback>
+          <mc:Fallback xmlns:w15="http://schemas.microsoft.com/office/word/2012/wordml">
             <w:pict>
-              <v:shape w14:anchorId="755399D1" id="_x0000_s1035" type="#_x0000_t202" style="position:absolute;margin-left:56.2pt;margin-top:192.7pt;width:76.05pt;height:31.2pt;z-index:252185088;visibility:visible;mso-wrap-style:square;mso-width-percent:0;mso-height-percent:0;mso-wrap-distance-left:9pt;mso-wrap-distance-top:0;mso-wrap-distance-right:9pt;mso-wrap-distance-bottom:0;mso-position-horizontal:absolute;mso-position-horizontal-relative:text;mso-position-vertical:absolute;mso-position-vertical-relative:text;mso-width-percent:0;mso-height-percent:0;mso-width-relative:margin;mso-height-relative:margin;v-text-anchor:top" o:gfxdata="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" filled="f" stroked="f">
+              <v:shape w14:anchorId="18EDFDC7" id="_x0000_s1029" type="#_x0000_t202" style="position:absolute;margin-left:425.65pt;margin-top:308.7pt;width:76.05pt;height:31.2pt;z-index:252126720;visibility:visible;mso-wrap-style:square;mso-width-percent:0;mso-height-percent:0;mso-wrap-distance-left:9pt;mso-wrap-distance-top:0;mso-wrap-distance-right:9pt;mso-wrap-distance-bottom:0;mso-position-horizontal:absolute;mso-position-horizontal-relative:text;mso-position-vertical:absolute;mso-position-vertical-relative:text;mso-width-percent:0;mso-height-percent:0;mso-width-relative:margin;mso-height-relative:margin;v-text-anchor:top" o:gfxdata="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" filled="f" stroked="f">
                 <v:textbox>
                   <w:txbxContent>
                     <w:p>
@@ -2263,7 +3379,7 @@
                         <w:rPr>
                           <w:sz w:val="18"/>
                         </w:rPr>
-                        <w:t>Servicio 1</w:t>
+                        <w:t>Componente 3</w:t>
                       </w:r>
                     </w:p>
                   </w:txbxContent>
@@ -2276,23 +3392,227 @@
       <w:r>
         <w:rPr>
           <w:noProof/>
-          <w:lang w:eastAsia="es-PE"/>
+          <w:lang w:val="en-US"/>
         </w:rPr>
         <mc:AlternateContent>
           <mc:Choice Requires="wps">
             <w:drawing>
-              <wp:anchor distT="0" distB="0" distL="114300" distR="114300" simplePos="0" relativeHeight="252179968" behindDoc="0" locked="0" layoutInCell="1" allowOverlap="1" wp14:anchorId="0C5CE9D3" wp14:editId="6382FA7F">
+              <wp:anchor distT="0" distB="0" distL="114300" distR="114300" simplePos="0" relativeHeight="252119552" behindDoc="0" locked="0" layoutInCell="1" allowOverlap="1" wp14:anchorId="1782F022" wp14:editId="1542F397">
                 <wp:simplePos x="0" y="0"/>
                 <wp:positionH relativeFrom="column">
-                  <wp:posOffset>4989830</wp:posOffset>
+                  <wp:posOffset>3072130</wp:posOffset>
                 </wp:positionH>
                 <wp:positionV relativeFrom="paragraph">
-                  <wp:posOffset>1934210</wp:posOffset>
+                  <wp:posOffset>3898265</wp:posOffset>
                 </wp:positionV>
-                <wp:extent cx="561975" cy="451485"/>
-                <wp:effectExtent l="76200" t="57150" r="85725" b="100965"/>
+                <wp:extent cx="965835" cy="396240"/>
+                <wp:effectExtent l="0" t="0" r="0" b="3810"/>
                 <wp:wrapNone/>
-                <wp:docPr id="4" name="310 Elipse"/>
+                <wp:docPr id="42" name="Cuadro de texto 2"/>
+                <wp:cNvGraphicFramePr>
+                  <a:graphicFrameLocks xmlns:a="http://schemas.openxmlformats.org/drawingml/2006/main"/>
+                </wp:cNvGraphicFramePr>
+                <a:graphic xmlns:a="http://schemas.openxmlformats.org/drawingml/2006/main">
+                  <a:graphicData uri="http://schemas.microsoft.com/office/word/2010/wordprocessingShape">
+                    <wps:wsp>
+                      <wps:cNvSpPr txBox="1">
+                        <a:spLocks noChangeArrowheads="1"/>
+                      </wps:cNvSpPr>
+                      <wps:spPr bwMode="auto">
+                        <a:xfrm>
+                          <a:off x="0" y="0"/>
+                          <a:ext cx="965835" cy="396240"/>
+                        </a:xfrm>
+                        <a:prstGeom prst="rect">
+                          <a:avLst/>
+                        </a:prstGeom>
+                        <a:noFill/>
+                        <a:ln w="9525">
+                          <a:noFill/>
+                          <a:miter lim="800000"/>
+                          <a:headEnd/>
+                          <a:tailEnd/>
+                        </a:ln>
+                      </wps:spPr>
+                      <wps:txbx>
+                        <w:txbxContent>
+                          <w:p>
+                            <w:pPr>
+                              <w:rPr>
+                                <w:sz w:val="18"/>
+                              </w:rPr>
+                            </w:pPr>
+                            <w:r>
+                              <w:rPr>
+                                <w:sz w:val="18"/>
+                              </w:rPr>
+                              <w:t>Componente 2</w:t>
+                            </w:r>
+                          </w:p>
+                        </w:txbxContent>
+                      </wps:txbx>
+                      <wps:bodyPr rot="0" vert="horz" wrap="square" lIns="91440" tIns="45720" rIns="91440" bIns="45720" anchor="t" anchorCtr="0">
+                        <a:noAutofit/>
+                      </wps:bodyPr>
+                    </wps:wsp>
+                  </a:graphicData>
+                </a:graphic>
+                <wp14:sizeRelH relativeFrom="margin">
+                  <wp14:pctWidth>0</wp14:pctWidth>
+                </wp14:sizeRelH>
+                <wp14:sizeRelV relativeFrom="margin">
+                  <wp14:pctHeight>0</wp14:pctHeight>
+                </wp14:sizeRelV>
+              </wp:anchor>
+            </w:drawing>
+          </mc:Choice>
+          <mc:Fallback xmlns:w15="http://schemas.microsoft.com/office/word/2012/wordml">
+            <w:pict>
+              <v:shape w14:anchorId="54D6B807" id="_x0000_s1030" type="#_x0000_t202" style="position:absolute;margin-left:241.9pt;margin-top:306.95pt;width:76.05pt;height:31.2pt;z-index:252119552;visibility:visible;mso-wrap-style:square;mso-width-percent:0;mso-height-percent:0;mso-wrap-distance-left:9pt;mso-wrap-distance-top:0;mso-wrap-distance-right:9pt;mso-wrap-distance-bottom:0;mso-position-horizontal:absolute;mso-position-horizontal-relative:text;mso-position-vertical:absolute;mso-position-vertical-relative:text;mso-width-percent:0;mso-height-percent:0;mso-width-relative:margin;mso-height-relative:margin;v-text-anchor:top" o:gfxdata="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" filled="f" stroked="f">
+                <v:textbox>
+                  <w:txbxContent>
+                    <w:p>
+                      <w:pPr>
+                        <w:rPr>
+                          <w:sz w:val="18"/>
+                        </w:rPr>
+                      </w:pPr>
+                      <w:r>
+                        <w:rPr>
+                          <w:sz w:val="18"/>
+                        </w:rPr>
+                        <w:t>Componente 2</w:t>
+                      </w:r>
+                    </w:p>
+                  </w:txbxContent>
+                </v:textbox>
+              </v:shape>
+            </w:pict>
+          </mc:Fallback>
+        </mc:AlternateContent>
+      </w:r>
+      <w:r>
+        <w:rPr>
+          <w:noProof/>
+          <w:lang w:val="en-US"/>
+        </w:rPr>
+        <mc:AlternateContent>
+          <mc:Choice Requires="wps">
+            <w:drawing>
+              <wp:anchor distT="0" distB="0" distL="114300" distR="114300" simplePos="0" relativeHeight="252111360" behindDoc="0" locked="0" layoutInCell="1" allowOverlap="1" wp14:anchorId="4487A248" wp14:editId="2269798F">
+                <wp:simplePos x="0" y="0"/>
+                <wp:positionH relativeFrom="column">
+                  <wp:posOffset>757555</wp:posOffset>
+                </wp:positionH>
+                <wp:positionV relativeFrom="paragraph">
+                  <wp:posOffset>3939540</wp:posOffset>
+                </wp:positionV>
+                <wp:extent cx="965835" cy="396240"/>
+                <wp:effectExtent l="0" t="0" r="0" b="3810"/>
+                <wp:wrapNone/>
+                <wp:docPr id="41" name="Cuadro de texto 2"/>
+                <wp:cNvGraphicFramePr>
+                  <a:graphicFrameLocks xmlns:a="http://schemas.openxmlformats.org/drawingml/2006/main"/>
+                </wp:cNvGraphicFramePr>
+                <a:graphic xmlns:a="http://schemas.openxmlformats.org/drawingml/2006/main">
+                  <a:graphicData uri="http://schemas.microsoft.com/office/word/2010/wordprocessingShape">
+                    <wps:wsp>
+                      <wps:cNvSpPr txBox="1">
+                        <a:spLocks noChangeArrowheads="1"/>
+                      </wps:cNvSpPr>
+                      <wps:spPr bwMode="auto">
+                        <a:xfrm>
+                          <a:off x="0" y="0"/>
+                          <a:ext cx="965835" cy="396240"/>
+                        </a:xfrm>
+                        <a:prstGeom prst="rect">
+                          <a:avLst/>
+                        </a:prstGeom>
+                        <a:noFill/>
+                        <a:ln w="9525">
+                          <a:noFill/>
+                          <a:miter lim="800000"/>
+                          <a:headEnd/>
+                          <a:tailEnd/>
+                        </a:ln>
+                      </wps:spPr>
+                      <wps:txbx>
+                        <w:txbxContent>
+                          <w:p>
+                            <w:pPr>
+                              <w:rPr>
+                                <w:sz w:val="18"/>
+                              </w:rPr>
+                            </w:pPr>
+                            <w:r>
+                              <w:rPr>
+                                <w:sz w:val="18"/>
+                              </w:rPr>
+                              <w:t>Componente 1</w:t>
+                            </w:r>
+                          </w:p>
+                        </w:txbxContent>
+                      </wps:txbx>
+                      <wps:bodyPr rot="0" vert="horz" wrap="square" lIns="91440" tIns="45720" rIns="91440" bIns="45720" anchor="t" anchorCtr="0">
+                        <a:noAutofit/>
+                      </wps:bodyPr>
+                    </wps:wsp>
+                  </a:graphicData>
+                </a:graphic>
+                <wp14:sizeRelH relativeFrom="margin">
+                  <wp14:pctWidth>0</wp14:pctWidth>
+                </wp14:sizeRelH>
+                <wp14:sizeRelV relativeFrom="margin">
+                  <wp14:pctHeight>0</wp14:pctHeight>
+                </wp14:sizeRelV>
+              </wp:anchor>
+            </w:drawing>
+          </mc:Choice>
+          <mc:Fallback xmlns:w15="http://schemas.microsoft.com/office/word/2012/wordml">
+            <w:pict>
+              <v:shape w14:anchorId="6BE26E71" id="_x0000_s1031" type="#_x0000_t202" style="position:absolute;margin-left:59.65pt;margin-top:310.2pt;width:76.05pt;height:31.2pt;z-index:252111360;visibility:visible;mso-wrap-style:square;mso-width-percent:0;mso-height-percent:0;mso-wrap-distance-left:9pt;mso-wrap-distance-top:0;mso-wrap-distance-right:9pt;mso-wrap-distance-bottom:0;mso-position-horizontal:absolute;mso-position-horizontal-relative:text;mso-position-vertical:absolute;mso-position-vertical-relative:text;mso-width-percent:0;mso-height-percent:0;mso-width-relative:margin;mso-height-relative:margin;v-text-anchor:top" o:gfxdata="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" filled="f" stroked="f">
+                <v:textbox>
+                  <w:txbxContent>
+                    <w:p>
+                      <w:pPr>
+                        <w:rPr>
+                          <w:sz w:val="18"/>
+                        </w:rPr>
+                      </w:pPr>
+                      <w:r>
+                        <w:rPr>
+                          <w:sz w:val="18"/>
+                        </w:rPr>
+                        <w:t>Componente 1</w:t>
+                      </w:r>
+                    </w:p>
+                  </w:txbxContent>
+                </v:textbox>
+              </v:shape>
+            </w:pict>
+          </mc:Fallback>
+        </mc:AlternateContent>
+      </w:r>
+      <w:r>
+        <w:rPr>
+          <w:noProof/>
+          <w:lang w:val="en-US"/>
+        </w:rPr>
+        <mc:AlternateContent>
+          <mc:Choice Requires="wps">
+            <w:drawing>
+              <wp:anchor distT="0" distB="0" distL="114300" distR="114300" simplePos="0" relativeHeight="251978240" behindDoc="0" locked="0" layoutInCell="1" allowOverlap="1" wp14:anchorId="436920FD" wp14:editId="33237309">
+                <wp:simplePos x="0" y="0"/>
+                <wp:positionH relativeFrom="column">
+                  <wp:posOffset>5191125</wp:posOffset>
+                </wp:positionH>
+                <wp:positionV relativeFrom="paragraph">
+                  <wp:posOffset>3328670</wp:posOffset>
+                </wp:positionV>
+                <wp:extent cx="1266825" cy="558800"/>
+                <wp:effectExtent l="76200" t="57150" r="85725" b="88900"/>
+                <wp:wrapNone/>
+                <wp:docPr id="38" name="305 Recortar rectángulo de esquina sencilla"/>
                 <wp:cNvGraphicFramePr/>
                 <a:graphic xmlns:a="http://schemas.openxmlformats.org/drawingml/2006/main">
                   <a:graphicData uri="http://schemas.microsoft.com/office/word/2010/wordprocessingShape">
@@ -2301,9 +3621,9 @@
                       <wps:spPr>
                         <a:xfrm>
                           <a:off x="0" y="0"/>
-                          <a:ext cx="561975" cy="451485"/>
+                          <a:ext cx="1266825" cy="558800"/>
                         </a:xfrm>
-                        <a:prstGeom prst="ellipse">
+                        <a:prstGeom prst="snip1Rect">
                           <a:avLst/>
                         </a:prstGeom>
                       </wps:spPr>
@@ -2312,10 +3632,612 @@
                           <a:schemeClr val="lt1"/>
                         </a:lnRef>
                         <a:fillRef idx="1">
-                          <a:schemeClr val="accent2"/>
+                          <a:schemeClr val="accent5"/>
                         </a:fillRef>
                         <a:effectRef idx="1">
-                          <a:schemeClr val="accent2"/>
+                          <a:schemeClr val="accent5"/>
+                        </a:effectRef>
+                        <a:fontRef idx="minor">
+                          <a:schemeClr val="lt1"/>
+                        </a:fontRef>
+                      </wps:style>
+                      <wps:bodyPr rot="0" spcFirstLastPara="0" vertOverflow="overflow" horzOverflow="overflow" vert="horz" wrap="square" lIns="91440" tIns="45720" rIns="91440" bIns="45720" numCol="1" spcCol="0" rtlCol="0" fromWordArt="0" anchor="ctr" anchorCtr="0" forceAA="0" compatLnSpc="1">
+                        <a:prstTxWarp prst="textNoShape">
+                          <a:avLst/>
+                        </a:prstTxWarp>
+                        <a:noAutofit/>
+                      </wps:bodyPr>
+                    </wps:wsp>
+                  </a:graphicData>
+                </a:graphic>
+                <wp14:sizeRelH relativeFrom="margin">
+                  <wp14:pctWidth>0</wp14:pctWidth>
+                </wp14:sizeRelH>
+                <wp14:sizeRelV relativeFrom="margin">
+                  <wp14:pctHeight>0</wp14:pctHeight>
+                </wp14:sizeRelV>
+              </wp:anchor>
+            </w:drawing>
+          </mc:Choice>
+          <mc:Fallback xmlns:w15="http://schemas.microsoft.com/office/word/2012/wordml">
+            <w:pict>
+              <v:shape w14:anchorId="423D4ED9" id="305 Recortar rectángulo de esquina sencilla" o:spid="_x0000_s1026" style="position:absolute;margin-left:408.75pt;margin-top:262.1pt;width:99.75pt;height:44pt;z-index:251978240;visibility:visible;mso-wrap-style:square;mso-width-percent:0;mso-height-percent:0;mso-wrap-distance-left:9pt;mso-wrap-distance-top:0;mso-wrap-distance-right:9pt;mso-wrap-distance-bottom:0;mso-position-horizontal:absolute;mso-position-horizontal-relative:text;mso-position-vertical:absolute;mso-position-vertical-relative:text;mso-width-percent:0;mso-height-percent:0;mso-width-relative:margin;mso-height-relative:margin;v-text-anchor:middle" coordsize="1266825,558800" o:gfxdata="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" path="m,l1173690,r93135,93135l1266825,558800,,558800,,xe" fillcolor="#4bacc6 [3208]" strokecolor="white [3201]" strokeweight="3pt">
+                <v:shadow on="t" color="black" opacity="24903f" origin=",.5" offset="0,.55556mm"/>
+                <v:path arrowok="t" o:connecttype="custom" o:connectlocs="0,0;1173690,0;1266825,93135;1266825,558800;0,558800;0,0" o:connectangles="0,0,0,0,0,0"/>
+              </v:shape>
+            </w:pict>
+          </mc:Fallback>
+        </mc:AlternateContent>
+      </w:r>
+      <w:r>
+        <w:rPr>
+          <w:noProof/>
+          <w:lang w:val="en-US"/>
+        </w:rPr>
+        <mc:AlternateContent>
+          <mc:Choice Requires="wps">
+            <w:drawing>
+              <wp:anchor distT="0" distB="0" distL="114300" distR="114300" simplePos="0" relativeHeight="252040704" behindDoc="0" locked="0" layoutInCell="1" allowOverlap="1" wp14:anchorId="7200F409" wp14:editId="299F0052">
+                <wp:simplePos x="0" y="0"/>
+                <wp:positionH relativeFrom="column">
+                  <wp:posOffset>5010150</wp:posOffset>
+                </wp:positionH>
+                <wp:positionV relativeFrom="paragraph">
+                  <wp:posOffset>3389630</wp:posOffset>
+                </wp:positionV>
+                <wp:extent cx="320040" cy="150495"/>
+                <wp:effectExtent l="76200" t="57150" r="80010" b="97155"/>
+                <wp:wrapNone/>
+                <wp:docPr id="39" name="Rectángulo 39"/>
+                <wp:cNvGraphicFramePr/>
+                <a:graphic xmlns:a="http://schemas.openxmlformats.org/drawingml/2006/main">
+                  <a:graphicData uri="http://schemas.microsoft.com/office/word/2010/wordprocessingShape">
+                    <wps:wsp>
+                      <wps:cNvSpPr/>
+                      <wps:spPr>
+                        <a:xfrm>
+                          <a:off x="0" y="0"/>
+                          <a:ext cx="320040" cy="150495"/>
+                        </a:xfrm>
+                        <a:prstGeom prst="rect">
+                          <a:avLst/>
+                        </a:prstGeom>
+                      </wps:spPr>
+                      <wps:style>
+                        <a:lnRef idx="3">
+                          <a:schemeClr val="lt1"/>
+                        </a:lnRef>
+                        <a:fillRef idx="1">
+                          <a:schemeClr val="accent5"/>
+                        </a:fillRef>
+                        <a:effectRef idx="1">
+                          <a:schemeClr val="accent5"/>
+                        </a:effectRef>
+                        <a:fontRef idx="minor">
+                          <a:schemeClr val="lt1"/>
+                        </a:fontRef>
+                      </wps:style>
+                      <wps:bodyPr rot="0" spcFirstLastPara="0" vertOverflow="overflow" horzOverflow="overflow" vert="horz" wrap="square" lIns="91440" tIns="45720" rIns="91440" bIns="45720" numCol="1" spcCol="0" rtlCol="0" fromWordArt="0" anchor="ctr" anchorCtr="0" forceAA="0" compatLnSpc="1">
+                        <a:prstTxWarp prst="textNoShape">
+                          <a:avLst/>
+                        </a:prstTxWarp>
+                        <a:noAutofit/>
+                      </wps:bodyPr>
+                    </wps:wsp>
+                  </a:graphicData>
+                </a:graphic>
+                <wp14:sizeRelH relativeFrom="margin">
+                  <wp14:pctWidth>0</wp14:pctWidth>
+                </wp14:sizeRelH>
+                <wp14:sizeRelV relativeFrom="margin">
+                  <wp14:pctHeight>0</wp14:pctHeight>
+                </wp14:sizeRelV>
+              </wp:anchor>
+            </w:drawing>
+          </mc:Choice>
+          <mc:Fallback xmlns:w15="http://schemas.microsoft.com/office/word/2012/wordml">
+            <w:pict>
+              <v:rect w14:anchorId="6FBEE81F" id="Rectángulo 39" o:spid="_x0000_s1026" style="position:absolute;margin-left:394.5pt;margin-top:266.9pt;width:25.2pt;height:11.85pt;z-index:252040704;visibility:visible;mso-wrap-style:square;mso-width-percent:0;mso-height-percent:0;mso-wrap-distance-left:9pt;mso-wrap-distance-top:0;mso-wrap-distance-right:9pt;mso-wrap-distance-bottom:0;mso-position-horizontal:absolute;mso-position-horizontal-relative:text;mso-position-vertical:absolute;mso-position-vertical-relative:text;mso-width-percent:0;mso-height-percent:0;mso-width-relative:margin;mso-height-relative:margin;v-text-anchor:middle" o:gfxdata="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" fillcolor="#4bacc6 [3208]" strokecolor="white [3201]" strokeweight="3pt">
+                <v:shadow on="t" color="black" opacity="24903f" origin=",.5" offset="0,.55556mm"/>
+              </v:rect>
+            </w:pict>
+          </mc:Fallback>
+        </mc:AlternateContent>
+      </w:r>
+      <w:r>
+        <w:rPr>
+          <w:noProof/>
+          <w:lang w:val="en-US"/>
+        </w:rPr>
+        <mc:AlternateContent>
+          <mc:Choice Requires="wps">
+            <w:drawing>
+              <wp:anchor distT="0" distB="0" distL="114300" distR="114300" simplePos="0" relativeHeight="252103168" behindDoc="0" locked="0" layoutInCell="1" allowOverlap="1" wp14:anchorId="53DC17CA" wp14:editId="3D897D98">
+                <wp:simplePos x="0" y="0"/>
+                <wp:positionH relativeFrom="column">
+                  <wp:posOffset>5019675</wp:posOffset>
+                </wp:positionH>
+                <wp:positionV relativeFrom="paragraph">
+                  <wp:posOffset>3665855</wp:posOffset>
+                </wp:positionV>
+                <wp:extent cx="320040" cy="150495"/>
+                <wp:effectExtent l="76200" t="57150" r="80010" b="97155"/>
+                <wp:wrapNone/>
+                <wp:docPr id="40" name="Rectángulo 40"/>
+                <wp:cNvGraphicFramePr/>
+                <a:graphic xmlns:a="http://schemas.openxmlformats.org/drawingml/2006/main">
+                  <a:graphicData uri="http://schemas.microsoft.com/office/word/2010/wordprocessingShape">
+                    <wps:wsp>
+                      <wps:cNvSpPr/>
+                      <wps:spPr>
+                        <a:xfrm>
+                          <a:off x="0" y="0"/>
+                          <a:ext cx="320040" cy="150495"/>
+                        </a:xfrm>
+                        <a:prstGeom prst="rect">
+                          <a:avLst/>
+                        </a:prstGeom>
+                      </wps:spPr>
+                      <wps:style>
+                        <a:lnRef idx="3">
+                          <a:schemeClr val="lt1"/>
+                        </a:lnRef>
+                        <a:fillRef idx="1">
+                          <a:schemeClr val="accent5"/>
+                        </a:fillRef>
+                        <a:effectRef idx="1">
+                          <a:schemeClr val="accent5"/>
+                        </a:effectRef>
+                        <a:fontRef idx="minor">
+                          <a:schemeClr val="lt1"/>
+                        </a:fontRef>
+                      </wps:style>
+                      <wps:bodyPr rot="0" spcFirstLastPara="0" vertOverflow="overflow" horzOverflow="overflow" vert="horz" wrap="square" lIns="91440" tIns="45720" rIns="91440" bIns="45720" numCol="1" spcCol="0" rtlCol="0" fromWordArt="0" anchor="ctr" anchorCtr="0" forceAA="0" compatLnSpc="1">
+                        <a:prstTxWarp prst="textNoShape">
+                          <a:avLst/>
+                        </a:prstTxWarp>
+                        <a:noAutofit/>
+                      </wps:bodyPr>
+                    </wps:wsp>
+                  </a:graphicData>
+                </a:graphic>
+                <wp14:sizeRelH relativeFrom="margin">
+                  <wp14:pctWidth>0</wp14:pctWidth>
+                </wp14:sizeRelH>
+                <wp14:sizeRelV relativeFrom="margin">
+                  <wp14:pctHeight>0</wp14:pctHeight>
+                </wp14:sizeRelV>
+              </wp:anchor>
+            </w:drawing>
+          </mc:Choice>
+          <mc:Fallback xmlns:w15="http://schemas.microsoft.com/office/word/2012/wordml">
+            <w:pict>
+              <v:rect w14:anchorId="41DBD1BF" id="Rectángulo 40" o:spid="_x0000_s1026" style="position:absolute;margin-left:395.25pt;margin-top:288.65pt;width:25.2pt;height:11.85pt;z-index:252103168;visibility:visible;mso-wrap-style:square;mso-width-percent:0;mso-height-percent:0;mso-wrap-distance-left:9pt;mso-wrap-distance-top:0;mso-wrap-distance-right:9pt;mso-wrap-distance-bottom:0;mso-position-horizontal:absolute;mso-position-horizontal-relative:text;mso-position-vertical:absolute;mso-position-vertical-relative:text;mso-width-percent:0;mso-height-percent:0;mso-width-relative:margin;mso-height-relative:margin;v-text-anchor:middle" o:gfxdata="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" fillcolor="#4bacc6 [3208]" strokecolor="white [3201]" strokeweight="3pt">
+                <v:shadow on="t" color="black" opacity="24903f" origin=",.5" offset="0,.55556mm"/>
+              </v:rect>
+            </w:pict>
+          </mc:Fallback>
+        </mc:AlternateContent>
+      </w:r>
+      <w:r>
+        <w:rPr>
+          <w:noProof/>
+          <w:lang w:val="en-US"/>
+        </w:rPr>
+        <mc:AlternateContent>
+          <mc:Choice Requires="wps">
+            <w:drawing>
+              <wp:anchor distT="0" distB="0" distL="114300" distR="114300" simplePos="0" relativeHeight="251915776" behindDoc="0" locked="0" layoutInCell="1" allowOverlap="1" wp14:anchorId="5EA4088F" wp14:editId="55E935B5">
+                <wp:simplePos x="0" y="0"/>
+                <wp:positionH relativeFrom="column">
+                  <wp:posOffset>2657475</wp:posOffset>
+                </wp:positionH>
+                <wp:positionV relativeFrom="paragraph">
+                  <wp:posOffset>3665855</wp:posOffset>
+                </wp:positionV>
+                <wp:extent cx="320040" cy="150495"/>
+                <wp:effectExtent l="76200" t="57150" r="80010" b="97155"/>
+                <wp:wrapNone/>
+                <wp:docPr id="37" name="Rectángulo 37"/>
+                <wp:cNvGraphicFramePr/>
+                <a:graphic xmlns:a="http://schemas.openxmlformats.org/drawingml/2006/main">
+                  <a:graphicData uri="http://schemas.microsoft.com/office/word/2010/wordprocessingShape">
+                    <wps:wsp>
+                      <wps:cNvSpPr/>
+                      <wps:spPr>
+                        <a:xfrm>
+                          <a:off x="0" y="0"/>
+                          <a:ext cx="320040" cy="150495"/>
+                        </a:xfrm>
+                        <a:prstGeom prst="rect">
+                          <a:avLst/>
+                        </a:prstGeom>
+                      </wps:spPr>
+                      <wps:style>
+                        <a:lnRef idx="3">
+                          <a:schemeClr val="lt1"/>
+                        </a:lnRef>
+                        <a:fillRef idx="1">
+                          <a:schemeClr val="accent5"/>
+                        </a:fillRef>
+                        <a:effectRef idx="1">
+                          <a:schemeClr val="accent5"/>
+                        </a:effectRef>
+                        <a:fontRef idx="minor">
+                          <a:schemeClr val="lt1"/>
+                        </a:fontRef>
+                      </wps:style>
+                      <wps:bodyPr rot="0" spcFirstLastPara="0" vertOverflow="overflow" horzOverflow="overflow" vert="horz" wrap="square" lIns="91440" tIns="45720" rIns="91440" bIns="45720" numCol="1" spcCol="0" rtlCol="0" fromWordArt="0" anchor="ctr" anchorCtr="0" forceAA="0" compatLnSpc="1">
+                        <a:prstTxWarp prst="textNoShape">
+                          <a:avLst/>
+                        </a:prstTxWarp>
+                        <a:noAutofit/>
+                      </wps:bodyPr>
+                    </wps:wsp>
+                  </a:graphicData>
+                </a:graphic>
+                <wp14:sizeRelH relativeFrom="margin">
+                  <wp14:pctWidth>0</wp14:pctWidth>
+                </wp14:sizeRelH>
+                <wp14:sizeRelV relativeFrom="margin">
+                  <wp14:pctHeight>0</wp14:pctHeight>
+                </wp14:sizeRelV>
+              </wp:anchor>
+            </w:drawing>
+          </mc:Choice>
+          <mc:Fallback xmlns:w15="http://schemas.microsoft.com/office/word/2012/wordml">
+            <w:pict>
+              <v:rect w14:anchorId="2D83CD64" id="Rectángulo 37" o:spid="_x0000_s1026" style="position:absolute;margin-left:209.25pt;margin-top:288.65pt;width:25.2pt;height:11.85pt;z-index:251915776;visibility:visible;mso-wrap-style:square;mso-width-percent:0;mso-height-percent:0;mso-wrap-distance-left:9pt;mso-wrap-distance-top:0;mso-wrap-distance-right:9pt;mso-wrap-distance-bottom:0;mso-position-horizontal:absolute;mso-position-horizontal-relative:text;mso-position-vertical:absolute;mso-position-vertical-relative:text;mso-width-percent:0;mso-height-percent:0;mso-width-relative:margin;mso-height-relative:margin;v-text-anchor:middle" o:gfxdata="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" fillcolor="#4bacc6 [3208]" strokecolor="white [3201]" strokeweight="3pt">
+                <v:shadow on="t" color="black" opacity="24903f" origin=",.5" offset="0,.55556mm"/>
+              </v:rect>
+            </w:pict>
+          </mc:Fallback>
+        </mc:AlternateContent>
+      </w:r>
+      <w:r>
+        <w:rPr>
+          <w:noProof/>
+          <w:lang w:val="en-US"/>
+        </w:rPr>
+        <mc:AlternateContent>
+          <mc:Choice Requires="wps">
+            <w:drawing>
+              <wp:anchor distT="0" distB="0" distL="114300" distR="114300" simplePos="0" relativeHeight="251867648" behindDoc="0" locked="0" layoutInCell="1" allowOverlap="1" wp14:anchorId="6EBE3FD6" wp14:editId="13A3E1D7">
+                <wp:simplePos x="0" y="0"/>
+                <wp:positionH relativeFrom="column">
+                  <wp:posOffset>2647950</wp:posOffset>
+                </wp:positionH>
+                <wp:positionV relativeFrom="paragraph">
+                  <wp:posOffset>3389630</wp:posOffset>
+                </wp:positionV>
+                <wp:extent cx="320040" cy="150495"/>
+                <wp:effectExtent l="76200" t="57150" r="80010" b="97155"/>
+                <wp:wrapNone/>
+                <wp:docPr id="36" name="Rectángulo 36"/>
+                <wp:cNvGraphicFramePr/>
+                <a:graphic xmlns:a="http://schemas.openxmlformats.org/drawingml/2006/main">
+                  <a:graphicData uri="http://schemas.microsoft.com/office/word/2010/wordprocessingShape">
+                    <wps:wsp>
+                      <wps:cNvSpPr/>
+                      <wps:spPr>
+                        <a:xfrm>
+                          <a:off x="0" y="0"/>
+                          <a:ext cx="320040" cy="150495"/>
+                        </a:xfrm>
+                        <a:prstGeom prst="rect">
+                          <a:avLst/>
+                        </a:prstGeom>
+                      </wps:spPr>
+                      <wps:style>
+                        <a:lnRef idx="3">
+                          <a:schemeClr val="lt1"/>
+                        </a:lnRef>
+                        <a:fillRef idx="1">
+                          <a:schemeClr val="accent5"/>
+                        </a:fillRef>
+                        <a:effectRef idx="1">
+                          <a:schemeClr val="accent5"/>
+                        </a:effectRef>
+                        <a:fontRef idx="minor">
+                          <a:schemeClr val="lt1"/>
+                        </a:fontRef>
+                      </wps:style>
+                      <wps:bodyPr rot="0" spcFirstLastPara="0" vertOverflow="overflow" horzOverflow="overflow" vert="horz" wrap="square" lIns="91440" tIns="45720" rIns="91440" bIns="45720" numCol="1" spcCol="0" rtlCol="0" fromWordArt="0" anchor="ctr" anchorCtr="0" forceAA="0" compatLnSpc="1">
+                        <a:prstTxWarp prst="textNoShape">
+                          <a:avLst/>
+                        </a:prstTxWarp>
+                        <a:noAutofit/>
+                      </wps:bodyPr>
+                    </wps:wsp>
+                  </a:graphicData>
+                </a:graphic>
+                <wp14:sizeRelH relativeFrom="margin">
+                  <wp14:pctWidth>0</wp14:pctWidth>
+                </wp14:sizeRelH>
+                <wp14:sizeRelV relativeFrom="margin">
+                  <wp14:pctHeight>0</wp14:pctHeight>
+                </wp14:sizeRelV>
+              </wp:anchor>
+            </w:drawing>
+          </mc:Choice>
+          <mc:Fallback xmlns:w15="http://schemas.microsoft.com/office/word/2012/wordml">
+            <w:pict>
+              <v:rect w14:anchorId="134A8E3E" id="Rectángulo 36" o:spid="_x0000_s1026" style="position:absolute;margin-left:208.5pt;margin-top:266.9pt;width:25.2pt;height:11.85pt;z-index:251867648;visibility:visible;mso-wrap-style:square;mso-width-percent:0;mso-height-percent:0;mso-wrap-distance-left:9pt;mso-wrap-distance-top:0;mso-wrap-distance-right:9pt;mso-wrap-distance-bottom:0;mso-position-horizontal:absolute;mso-position-horizontal-relative:text;mso-position-vertical:absolute;mso-position-vertical-relative:text;mso-width-percent:0;mso-height-percent:0;mso-width-relative:margin;mso-height-relative:margin;v-text-anchor:middle" o:gfxdata="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" fillcolor="#4bacc6 [3208]" strokecolor="white [3201]" strokeweight="3pt">
+                <v:shadow on="t" color="black" opacity="24903f" origin=",.5" offset="0,.55556mm"/>
+              </v:rect>
+            </w:pict>
+          </mc:Fallback>
+        </mc:AlternateContent>
+      </w:r>
+      <w:r>
+        <w:rPr>
+          <w:noProof/>
+          <w:lang w:val="en-US"/>
+        </w:rPr>
+        <mc:AlternateContent>
+          <mc:Choice Requires="wps">
+            <w:drawing>
+              <wp:anchor distT="0" distB="0" distL="114300" distR="114300" simplePos="0" relativeHeight="251819520" behindDoc="0" locked="0" layoutInCell="1" allowOverlap="1" wp14:anchorId="111BBA91" wp14:editId="6FD10EC3">
+                <wp:simplePos x="0" y="0"/>
+                <wp:positionH relativeFrom="column">
+                  <wp:posOffset>2828925</wp:posOffset>
+                </wp:positionH>
+                <wp:positionV relativeFrom="paragraph">
+                  <wp:posOffset>3328670</wp:posOffset>
+                </wp:positionV>
+                <wp:extent cx="1266825" cy="558800"/>
+                <wp:effectExtent l="76200" t="57150" r="85725" b="88900"/>
+                <wp:wrapNone/>
+                <wp:docPr id="35" name="305 Recortar rectángulo de esquina sencilla"/>
+                <wp:cNvGraphicFramePr/>
+                <a:graphic xmlns:a="http://schemas.openxmlformats.org/drawingml/2006/main">
+                  <a:graphicData uri="http://schemas.microsoft.com/office/word/2010/wordprocessingShape">
+                    <wps:wsp>
+                      <wps:cNvSpPr/>
+                      <wps:spPr>
+                        <a:xfrm>
+                          <a:off x="0" y="0"/>
+                          <a:ext cx="1266825" cy="558800"/>
+                        </a:xfrm>
+                        <a:prstGeom prst="snip1Rect">
+                          <a:avLst/>
+                        </a:prstGeom>
+                      </wps:spPr>
+                      <wps:style>
+                        <a:lnRef idx="3">
+                          <a:schemeClr val="lt1"/>
+                        </a:lnRef>
+                        <a:fillRef idx="1">
+                          <a:schemeClr val="accent5"/>
+                        </a:fillRef>
+                        <a:effectRef idx="1">
+                          <a:schemeClr val="accent5"/>
+                        </a:effectRef>
+                        <a:fontRef idx="minor">
+                          <a:schemeClr val="lt1"/>
+                        </a:fontRef>
+                      </wps:style>
+                      <wps:bodyPr rot="0" spcFirstLastPara="0" vertOverflow="overflow" horzOverflow="overflow" vert="horz" wrap="square" lIns="91440" tIns="45720" rIns="91440" bIns="45720" numCol="1" spcCol="0" rtlCol="0" fromWordArt="0" anchor="ctr" anchorCtr="0" forceAA="0" compatLnSpc="1">
+                        <a:prstTxWarp prst="textNoShape">
+                          <a:avLst/>
+                        </a:prstTxWarp>
+                        <a:noAutofit/>
+                      </wps:bodyPr>
+                    </wps:wsp>
+                  </a:graphicData>
+                </a:graphic>
+                <wp14:sizeRelH relativeFrom="margin">
+                  <wp14:pctWidth>0</wp14:pctWidth>
+                </wp14:sizeRelH>
+                <wp14:sizeRelV relativeFrom="margin">
+                  <wp14:pctHeight>0</wp14:pctHeight>
+                </wp14:sizeRelV>
+              </wp:anchor>
+            </w:drawing>
+          </mc:Choice>
+          <mc:Fallback xmlns:w15="http://schemas.microsoft.com/office/word/2012/wordml">
+            <w:pict>
+              <v:shape w14:anchorId="7703575C" id="305 Recortar rectángulo de esquina sencilla" o:spid="_x0000_s1026" style="position:absolute;margin-left:222.75pt;margin-top:262.1pt;width:99.75pt;height:44pt;z-index:251819520;visibility:visible;mso-wrap-style:square;mso-width-percent:0;mso-height-percent:0;mso-wrap-distance-left:9pt;mso-wrap-distance-top:0;mso-wrap-distance-right:9pt;mso-wrap-distance-bottom:0;mso-position-horizontal:absolute;mso-position-horizontal-relative:text;mso-position-vertical:absolute;mso-position-vertical-relative:text;mso-width-percent:0;mso-height-percent:0;mso-width-relative:margin;mso-height-relative:margin;v-text-anchor:middle" coordsize="1266825,558800" o:gfxdata="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" path="m,l1173690,r93135,93135l1266825,558800,,558800,,xe" fillcolor="#4bacc6 [3208]" strokecolor="white [3201]" strokeweight="3pt">
+                <v:shadow on="t" color="black" opacity="24903f" origin=",.5" offset="0,.55556mm"/>
+                <v:path arrowok="t" o:connecttype="custom" o:connectlocs="0,0;1173690,0;1266825,93135;1266825,558800;0,558800;0,0" o:connectangles="0,0,0,0,0,0"/>
+              </v:shape>
+            </w:pict>
+          </mc:Fallback>
+        </mc:AlternateContent>
+      </w:r>
+      <w:r>
+        <w:rPr>
+          <w:noProof/>
+          <w:lang w:val="en-US"/>
+        </w:rPr>
+        <mc:AlternateContent>
+          <mc:Choice Requires="wps">
+            <w:drawing>
+              <wp:anchor distT="0" distB="0" distL="114300" distR="114300" simplePos="0" relativeHeight="251447808" behindDoc="0" locked="0" layoutInCell="1" allowOverlap="1" wp14:anchorId="4230309F" wp14:editId="4DC61F40">
+                <wp:simplePos x="0" y="0"/>
+                <wp:positionH relativeFrom="column">
+                  <wp:posOffset>395605</wp:posOffset>
+                </wp:positionH>
+                <wp:positionV relativeFrom="paragraph">
+                  <wp:posOffset>3674110</wp:posOffset>
+                </wp:positionV>
+                <wp:extent cx="320040" cy="150495"/>
+                <wp:effectExtent l="76200" t="57150" r="80010" b="97155"/>
+                <wp:wrapNone/>
+                <wp:docPr id="13" name="Rectángulo 13"/>
+                <wp:cNvGraphicFramePr/>
+                <a:graphic xmlns:a="http://schemas.openxmlformats.org/drawingml/2006/main">
+                  <a:graphicData uri="http://schemas.microsoft.com/office/word/2010/wordprocessingShape">
+                    <wps:wsp>
+                      <wps:cNvSpPr/>
+                      <wps:spPr>
+                        <a:xfrm>
+                          <a:off x="0" y="0"/>
+                          <a:ext cx="320040" cy="150495"/>
+                        </a:xfrm>
+                        <a:prstGeom prst="rect">
+                          <a:avLst/>
+                        </a:prstGeom>
+                      </wps:spPr>
+                      <wps:style>
+                        <a:lnRef idx="3">
+                          <a:schemeClr val="lt1"/>
+                        </a:lnRef>
+                        <a:fillRef idx="1">
+                          <a:schemeClr val="accent5"/>
+                        </a:fillRef>
+                        <a:effectRef idx="1">
+                          <a:schemeClr val="accent5"/>
+                        </a:effectRef>
+                        <a:fontRef idx="minor">
+                          <a:schemeClr val="lt1"/>
+                        </a:fontRef>
+                      </wps:style>
+                      <wps:bodyPr rot="0" spcFirstLastPara="0" vertOverflow="overflow" horzOverflow="overflow" vert="horz" wrap="square" lIns="91440" tIns="45720" rIns="91440" bIns="45720" numCol="1" spcCol="0" rtlCol="0" fromWordArt="0" anchor="ctr" anchorCtr="0" forceAA="0" compatLnSpc="1">
+                        <a:prstTxWarp prst="textNoShape">
+                          <a:avLst/>
+                        </a:prstTxWarp>
+                        <a:noAutofit/>
+                      </wps:bodyPr>
+                    </wps:wsp>
+                  </a:graphicData>
+                </a:graphic>
+                <wp14:sizeRelH relativeFrom="margin">
+                  <wp14:pctWidth>0</wp14:pctWidth>
+                </wp14:sizeRelH>
+                <wp14:sizeRelV relativeFrom="margin">
+                  <wp14:pctHeight>0</wp14:pctHeight>
+                </wp14:sizeRelV>
+              </wp:anchor>
+            </w:drawing>
+          </mc:Choice>
+          <mc:Fallback xmlns:w15="http://schemas.microsoft.com/office/word/2012/wordml">
+            <w:pict>
+              <v:rect w14:anchorId="6E9667CB" id="Rectángulo 13" o:spid="_x0000_s1026" style="position:absolute;margin-left:31.15pt;margin-top:289.3pt;width:25.2pt;height:11.85pt;z-index:251447808;visibility:visible;mso-wrap-style:square;mso-width-percent:0;mso-height-percent:0;mso-wrap-distance-left:9pt;mso-wrap-distance-top:0;mso-wrap-distance-right:9pt;mso-wrap-distance-bottom:0;mso-position-horizontal:absolute;mso-position-horizontal-relative:text;mso-position-vertical:absolute;mso-position-vertical-relative:text;mso-width-percent:0;mso-height-percent:0;mso-width-relative:margin;mso-height-relative:margin;v-text-anchor:middle" o:gfxdata="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" fillcolor="#4bacc6 [3208]" strokecolor="white [3201]" strokeweight="3pt">
+                <v:shadow on="t" color="black" opacity="24903f" origin=",.5" offset="0,.55556mm"/>
+              </v:rect>
+            </w:pict>
+          </mc:Fallback>
+        </mc:AlternateContent>
+      </w:r>
+      <w:r>
+        <w:rPr>
+          <w:noProof/>
+          <w:lang w:val="en-US"/>
+        </w:rPr>
+        <mc:AlternateContent>
+          <mc:Choice Requires="wps">
+            <w:drawing>
+              <wp:anchor distT="0" distB="0" distL="114300" distR="114300" simplePos="0" relativeHeight="251346432" behindDoc="0" locked="0" layoutInCell="1" allowOverlap="1" wp14:anchorId="44A9ABC6" wp14:editId="3C2F9662">
+                <wp:simplePos x="0" y="0"/>
+                <wp:positionH relativeFrom="column">
+                  <wp:posOffset>386080</wp:posOffset>
+                </wp:positionH>
+                <wp:positionV relativeFrom="paragraph">
+                  <wp:posOffset>3397885</wp:posOffset>
+                </wp:positionV>
+                <wp:extent cx="320040" cy="150495"/>
+                <wp:effectExtent l="76200" t="57150" r="80010" b="97155"/>
+                <wp:wrapNone/>
+                <wp:docPr id="2" name="Rectángulo 2"/>
+                <wp:cNvGraphicFramePr/>
+                <a:graphic xmlns:a="http://schemas.openxmlformats.org/drawingml/2006/main">
+                  <a:graphicData uri="http://schemas.microsoft.com/office/word/2010/wordprocessingShape">
+                    <wps:wsp>
+                      <wps:cNvSpPr/>
+                      <wps:spPr>
+                        <a:xfrm>
+                          <a:off x="0" y="0"/>
+                          <a:ext cx="320040" cy="150495"/>
+                        </a:xfrm>
+                        <a:prstGeom prst="rect">
+                          <a:avLst/>
+                        </a:prstGeom>
+                      </wps:spPr>
+                      <wps:style>
+                        <a:lnRef idx="3">
+                          <a:schemeClr val="lt1"/>
+                        </a:lnRef>
+                        <a:fillRef idx="1">
+                          <a:schemeClr val="accent5"/>
+                        </a:fillRef>
+                        <a:effectRef idx="1">
+                          <a:schemeClr val="accent5"/>
+                        </a:effectRef>
+                        <a:fontRef idx="minor">
+                          <a:schemeClr val="lt1"/>
+                        </a:fontRef>
+                      </wps:style>
+                      <wps:bodyPr rot="0" spcFirstLastPara="0" vertOverflow="overflow" horzOverflow="overflow" vert="horz" wrap="square" lIns="91440" tIns="45720" rIns="91440" bIns="45720" numCol="1" spcCol="0" rtlCol="0" fromWordArt="0" anchor="ctr" anchorCtr="0" forceAA="0" compatLnSpc="1">
+                        <a:prstTxWarp prst="textNoShape">
+                          <a:avLst/>
+                        </a:prstTxWarp>
+                        <a:noAutofit/>
+                      </wps:bodyPr>
+                    </wps:wsp>
+                  </a:graphicData>
+                </a:graphic>
+                <wp14:sizeRelH relativeFrom="margin">
+                  <wp14:pctWidth>0</wp14:pctWidth>
+                </wp14:sizeRelH>
+                <wp14:sizeRelV relativeFrom="margin">
+                  <wp14:pctHeight>0</wp14:pctHeight>
+                </wp14:sizeRelV>
+              </wp:anchor>
+            </w:drawing>
+          </mc:Choice>
+          <mc:Fallback xmlns:w15="http://schemas.microsoft.com/office/word/2012/wordml">
+            <w:pict>
+              <v:rect w14:anchorId="63F6F412" id="Rectángulo 2" o:spid="_x0000_s1026" style="position:absolute;margin-left:30.4pt;margin-top:267.55pt;width:25.2pt;height:11.85pt;z-index:251346432;visibility:visible;mso-wrap-style:square;mso-width-percent:0;mso-height-percent:0;mso-wrap-distance-left:9pt;mso-wrap-distance-top:0;mso-wrap-distance-right:9pt;mso-wrap-distance-bottom:0;mso-position-horizontal:absolute;mso-position-horizontal-relative:text;mso-position-vertical:absolute;mso-position-vertical-relative:text;mso-width-percent:0;mso-height-percent:0;mso-width-relative:margin;mso-height-relative:margin;v-text-anchor:middle" o:gfxdata="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" fillcolor="#4bacc6 [3208]" strokecolor="white [3201]" strokeweight="3pt">
+                <v:shadow on="t" color="black" opacity="24903f" origin=",.5" offset="0,.55556mm"/>
+              </v:rect>
+            </w:pict>
+          </mc:Fallback>
+        </mc:AlternateContent>
+      </w:r>
+      <w:r>
+        <w:rPr>
+          <w:noProof/>
+          <w:lang w:val="en-US"/>
+        </w:rPr>
+        <mc:AlternateContent>
+          <mc:Choice Requires="wps">
+            <w:drawing>
+              <wp:anchor distT="0" distB="0" distL="114300" distR="114300" simplePos="0" relativeHeight="251207168" behindDoc="0" locked="0" layoutInCell="1" allowOverlap="1" wp14:anchorId="08A90413" wp14:editId="570DF18B">
+                <wp:simplePos x="0" y="0"/>
+                <wp:positionH relativeFrom="column">
+                  <wp:posOffset>567055</wp:posOffset>
+                </wp:positionH>
+                <wp:positionV relativeFrom="paragraph">
+                  <wp:posOffset>3336925</wp:posOffset>
+                </wp:positionV>
+                <wp:extent cx="1266825" cy="558800"/>
+                <wp:effectExtent l="76200" t="57150" r="85725" b="88900"/>
+                <wp:wrapNone/>
+                <wp:docPr id="305" name="305 Recortar rectángulo de esquina sencilla"/>
+                <wp:cNvGraphicFramePr/>
+                <a:graphic xmlns:a="http://schemas.openxmlformats.org/drawingml/2006/main">
+                  <a:graphicData uri="http://schemas.microsoft.com/office/word/2010/wordprocessingShape">
+                    <wps:wsp>
+                      <wps:cNvSpPr/>
+                      <wps:spPr>
+                        <a:xfrm>
+                          <a:off x="0" y="0"/>
+                          <a:ext cx="1266825" cy="558800"/>
+                        </a:xfrm>
+                        <a:prstGeom prst="snip1Rect">
+                          <a:avLst/>
+                        </a:prstGeom>
+                      </wps:spPr>
+                      <wps:style>
+                        <a:lnRef idx="3">
+                          <a:schemeClr val="lt1"/>
+                        </a:lnRef>
+                        <a:fillRef idx="1">
+                          <a:schemeClr val="accent5"/>
+                        </a:fillRef>
+                        <a:effectRef idx="1">
+                          <a:schemeClr val="accent5"/>
                         </a:effectRef>
                         <a:fontRef idx="minor">
                           <a:schemeClr val="lt1"/>
@@ -2341,9 +4263,10 @@
           </mc:Choice>
           <mc:Fallback>
             <w:pict>
-              <v:oval w14:anchorId="7CBB2756" id="310 Elipse" o:spid="_x0000_s1026" style="position:absolute;margin-left:392.9pt;margin-top:152.3pt;width:44.25pt;height:35.55pt;z-index:252179968;visibility:visible;mso-wrap-style:square;mso-width-percent:0;mso-height-percent:0;mso-wrap-distance-left:9pt;mso-wrap-distance-top:0;mso-wrap-distance-right:9pt;mso-wrap-distance-bottom:0;mso-position-horizontal:absolute;mso-position-horizontal-relative:text;mso-position-vertical:absolute;mso-position-vertical-relative:text;mso-width-percent:0;mso-height-percent:0;mso-width-relative:margin;mso-height-relative:margin;v-text-anchor:middle" o:gfxdata="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" fillcolor="#c0504d [3205]" strokecolor="white [3201]" strokeweight="3pt">
+              <v:shape id="305 Recortar rectángulo de esquina sencilla" o:spid="_x0000_s1026" style="position:absolute;margin-left:44.65pt;margin-top:262.75pt;width:99.75pt;height:44pt;z-index:251207168;visibility:visible;mso-wrap-style:square;mso-width-percent:0;mso-height-percent:0;mso-wrap-distance-left:9pt;mso-wrap-distance-top:0;mso-wrap-distance-right:9pt;mso-wrap-distance-bottom:0;mso-position-horizontal:absolute;mso-position-horizontal-relative:text;mso-position-vertical:absolute;mso-position-vertical-relative:text;mso-width-percent:0;mso-height-percent:0;mso-width-relative:margin;mso-height-relative:margin;v-text-anchor:middle" coordsize="1266825,558800" o:gfxdata="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" path="m,l1173690,r93135,93135l1266825,558800,,558800,,xe" fillcolor="#4bacc6 [3208]" strokecolor="white [3201]" strokeweight="3pt">
                 <v:shadow on="t" color="black" opacity="24903f" origin=",.5" offset="0,.55556mm"/>
-              </v:oval>
+                <v:path arrowok="t" o:connecttype="custom" o:connectlocs="0,0;1173690,0;1266825,93135;1266825,558800;0,558800;0,0" o:connectangles="0,0,0,0,0,0"/>
+              </v:shape>
             </w:pict>
           </mc:Fallback>
         </mc:AlternateContent>
@@ -2351,163 +4274,98 @@
       <w:r>
         <w:rPr>
           <w:noProof/>
-          <w:lang w:eastAsia="es-PE"/>
+          <w:lang w:val="en-US"/>
         </w:rPr>
         <mc:AlternateContent>
           <mc:Choice Requires="wps">
             <w:drawing>
-              <wp:anchor distT="0" distB="0" distL="114300" distR="114300" simplePos="0" relativeHeight="252177920" behindDoc="0" locked="0" layoutInCell="1" allowOverlap="1" wp14:anchorId="32D0D8D7" wp14:editId="111B8FDE">
+              <wp:anchor distT="0" distB="0" distL="114300" distR="114300" simplePos="0" relativeHeight="251771392" behindDoc="0" locked="0" layoutInCell="1" allowOverlap="1" wp14:anchorId="4CF83484" wp14:editId="69038FAE">
                 <wp:simplePos x="0" y="0"/>
                 <wp:positionH relativeFrom="column">
-                  <wp:posOffset>785495</wp:posOffset>
+                  <wp:posOffset>138430</wp:posOffset>
                 </wp:positionH>
                 <wp:positionV relativeFrom="paragraph">
-                  <wp:posOffset>1996440</wp:posOffset>
+                  <wp:posOffset>2901315</wp:posOffset>
                 </wp:positionV>
-                <wp:extent cx="561975" cy="451485"/>
-                <wp:effectExtent l="76200" t="57150" r="85725" b="100965"/>
+                <wp:extent cx="2374265" cy="1403985"/>
+                <wp:effectExtent l="0" t="0" r="0" b="0"/>
                 <wp:wrapNone/>
-                <wp:docPr id="310" name="310 Elipse"/>
-                <wp:cNvGraphicFramePr/>
+                <wp:docPr id="34" name="Cuadro de texto 2"/>
+                <wp:cNvGraphicFramePr>
+                  <a:graphicFrameLocks xmlns:a="http://schemas.openxmlformats.org/drawingml/2006/main"/>
+                </wp:cNvGraphicFramePr>
                 <a:graphic xmlns:a="http://schemas.openxmlformats.org/drawingml/2006/main">
                   <a:graphicData uri="http://schemas.microsoft.com/office/word/2010/wordprocessingShape">
                     <wps:wsp>
-                      <wps:cNvSpPr/>
-                      <wps:spPr>
+                      <wps:cNvSpPr txBox="1">
+                        <a:spLocks noChangeArrowheads="1"/>
+                      </wps:cNvSpPr>
+                      <wps:spPr bwMode="auto">
                         <a:xfrm>
                           <a:off x="0" y="0"/>
-                          <a:ext cx="561975" cy="451485"/>
+                          <a:ext cx="2374265" cy="1403985"/>
                         </a:xfrm>
-                        <a:prstGeom prst="ellipse">
+                        <a:prstGeom prst="rect">
                           <a:avLst/>
                         </a:prstGeom>
+                        <a:noFill/>
+                        <a:ln w="9525">
+                          <a:noFill/>
+                          <a:miter lim="800000"/>
+                          <a:headEnd/>
+                          <a:tailEnd/>
+                        </a:ln>
                       </wps:spPr>
-                      <wps:style>
-                        <a:lnRef idx="3">
-                          <a:schemeClr val="lt1"/>
-                        </a:lnRef>
-                        <a:fillRef idx="1">
-                          <a:schemeClr val="accent2"/>
-                        </a:fillRef>
-                        <a:effectRef idx="1">
-                          <a:schemeClr val="accent2"/>
-                        </a:effectRef>
-                        <a:fontRef idx="minor">
-                          <a:schemeClr val="lt1"/>
-                        </a:fontRef>
-                      </wps:style>
-                      <wps:bodyPr rot="0" spcFirstLastPara="0" vertOverflow="overflow" horzOverflow="overflow" vert="horz" wrap="square" lIns="91440" tIns="45720" rIns="91440" bIns="45720" numCol="1" spcCol="0" rtlCol="0" fromWordArt="0" anchor="ctr" anchorCtr="0" forceAA="0" compatLnSpc="1">
-                        <a:prstTxWarp prst="textNoShape">
-                          <a:avLst/>
-                        </a:prstTxWarp>
-                        <a:noAutofit/>
+                      <wps:txbx>
+                        <w:txbxContent>
+                          <w:p>
+                            <w:r>
+                              <w:t>Componentes de servicios</w:t>
+                            </w:r>
+                          </w:p>
+                        </w:txbxContent>
+                      </wps:txbx>
+                      <wps:bodyPr rot="0" vert="horz" wrap="square" lIns="91440" tIns="45720" rIns="91440" bIns="45720" anchor="t" anchorCtr="0">
+                        <a:spAutoFit/>
                       </wps:bodyPr>
                     </wps:wsp>
                   </a:graphicData>
                 </a:graphic>
                 <wp14:sizeRelH relativeFrom="margin">
-                  <wp14:pctWidth>0</wp14:pctWidth>
+                  <wp14:pctWidth>40000</wp14:pctWidth>
                 </wp14:sizeRelH>
                 <wp14:sizeRelV relativeFrom="margin">
-                  <wp14:pctHeight>0</wp14:pctHeight>
+                  <wp14:pctHeight>20000</wp14:pctHeight>
                 </wp14:sizeRelV>
               </wp:anchor>
             </w:drawing>
           </mc:Choice>
           <mc:Fallback>
             <w:pict>
-              <v:oval w14:anchorId="6DA206A9" id="310 Elipse" o:spid="_x0000_s1026" style="position:absolute;margin-left:61.85pt;margin-top:157.2pt;width:44.25pt;height:35.55pt;z-index:252177920;visibility:visible;mso-wrap-style:square;mso-width-percent:0;mso-height-percent:0;mso-wrap-distance-left:9pt;mso-wrap-distance-top:0;mso-wrap-distance-right:9pt;mso-wrap-distance-bottom:0;mso-position-horizontal:absolute;mso-position-horizontal-relative:text;mso-position-vertical:absolute;mso-position-vertical-relative:text;mso-width-percent:0;mso-height-percent:0;mso-width-relative:margin;mso-height-relative:margin;v-text-anchor:middle" o:gfxdata="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" fillcolor="#c0504d [3205]" strokecolor="white [3201]" strokeweight="3pt">
-                <v:shadow on="t" color="black" opacity="24903f" origin=",.5" offset="0,.55556mm"/>
-              </v:oval>
-            </w:pict>
-          </mc:Fallback>
-        </mc:AlternateContent>
-      </w:r>
-      <w:r>
-        <w:rPr>
-          <w:noProof/>
-          <w:lang w:eastAsia="es-PE"/>
-        </w:rPr>
-        <mc:AlternateContent>
-          <mc:Choice Requires="wps">
-            <w:drawing>
-              <wp:anchor distT="0" distB="0" distL="114300" distR="114300" simplePos="0" relativeHeight="251316736" behindDoc="0" locked="0" layoutInCell="1" allowOverlap="1" wp14:anchorId="696AF05E" wp14:editId="4694333E">
-                <wp:simplePos x="0" y="0"/>
-                <wp:positionH relativeFrom="column">
-                  <wp:posOffset>6846726</wp:posOffset>
-                </wp:positionH>
-                <wp:positionV relativeFrom="paragraph">
-                  <wp:posOffset>-346890</wp:posOffset>
-                </wp:positionV>
-                <wp:extent cx="526211" cy="0"/>
-                <wp:effectExtent l="57150" t="76200" r="26670" b="152400"/>
-                <wp:wrapNone/>
-                <wp:docPr id="339" name="339 Conector recto de flecha"/>
-                <wp:cNvGraphicFramePr/>
-                <a:graphic xmlns:a="http://schemas.openxmlformats.org/drawingml/2006/main">
-                  <a:graphicData uri="http://schemas.microsoft.com/office/word/2010/wordprocessingShape">
-                    <wps:wsp>
-                      <wps:cNvCnPr/>
-                      <wps:spPr>
-                        <a:xfrm>
-                          <a:off x="0" y="0"/>
-                          <a:ext cx="526211" cy="0"/>
-                        </a:xfrm>
-                        <a:prstGeom prst="straightConnector1">
-                          <a:avLst/>
-                        </a:prstGeom>
-                        <a:ln>
-                          <a:solidFill>
-                            <a:schemeClr val="bg1">
-                              <a:lumMod val="50000"/>
-                            </a:schemeClr>
-                          </a:solidFill>
-                          <a:headEnd type="arrow"/>
-                          <a:tailEnd type="arrow"/>
-                        </a:ln>
-                      </wps:spPr>
-                      <wps:style>
-                        <a:lnRef idx="2">
-                          <a:schemeClr val="accent2"/>
-                        </a:lnRef>
-                        <a:fillRef idx="0">
-                          <a:schemeClr val="accent2"/>
-                        </a:fillRef>
-                        <a:effectRef idx="1">
-                          <a:schemeClr val="accent2"/>
-                        </a:effectRef>
-                        <a:fontRef idx="minor">
-                          <a:schemeClr val="tx1"/>
-                        </a:fontRef>
-                      </wps:style>
-                      <wps:bodyPr/>
-                    </wps:wsp>
-                  </a:graphicData>
-                </a:graphic>
-              </wp:anchor>
-            </w:drawing>
-          </mc:Choice>
-          <mc:Fallback>
-            <w:pict>
-              <v:shapetype w14:anchorId="3F9429EE" id="_x0000_t32" coordsize="21600,21600" o:spt="32" o:oned="t" path="m,l21600,21600e" filled="f">
-                <v:path arrowok="t" fillok="f" o:connecttype="none"/>
-                <o:lock v:ext="edit" shapetype="t"/>
-              </v:shapetype>
-              <v:shape id="339 Conector recto de flecha" o:spid="_x0000_s1026" type="#_x0000_t32" style="position:absolute;margin-left:539.1pt;margin-top:-27.3pt;width:41.45pt;height:0;z-index:251316736;visibility:visible;mso-wrap-style:square;mso-wrap-distance-left:9pt;mso-wrap-distance-top:0;mso-wrap-distance-right:9pt;mso-wrap-distance-bottom:0;mso-position-horizontal:absolute;mso-position-horizontal-relative:text;mso-position-vertical:absolute;mso-position-vertical-relative:text" o:gfxdata="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" strokecolor="#7f7f7f [1612]" strokeweight="2pt">
-                <v:stroke startarrow="open" endarrow="open"/>
-                <v:shadow on="t" color="black" opacity="24903f" origin=",.5" offset="0,.55556mm"/>
+              <v:shape id="_x0000_s1038" type="#_x0000_t202" style="position:absolute;margin-left:10.9pt;margin-top:228.45pt;width:186.95pt;height:110.55pt;z-index:251771392;visibility:visible;mso-wrap-style:square;mso-width-percent:400;mso-height-percent:200;mso-wrap-distance-left:9pt;mso-wrap-distance-top:0;mso-wrap-distance-right:9pt;mso-wrap-distance-bottom:0;mso-position-horizontal:absolute;mso-position-horizontal-relative:text;mso-position-vertical:absolute;mso-position-vertical-relative:text;mso-width-percent:400;mso-height-percent:200;mso-width-relative:margin;mso-height-relative:margin;v-text-anchor:top" o:gfxdata="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" filled="f" stroked="f">
+                <v:textbox style="mso-fit-shape-to-text:t">
+                  <w:txbxContent>
+                    <w:p>
+                      <w:r>
+                        <w:t>Componentes de servicios</w:t>
+                      </w:r>
+                    </w:p>
+                  </w:txbxContent>
+                </v:textbox>
               </v:shape>
             </w:pict>
           </mc:Fallback>
         </mc:AlternateContent>
       </w:r>
-      <w:r>
-        <w:rPr>
-          <w:noProof/>
-          <w:lang w:eastAsia="es-PE"/>
+      <w:bookmarkStart w:id="0" w:name="_GoBack"/>
+      <w:bookmarkEnd w:id="0"/>
+      <w:r>
+        <w:rPr>
+          <w:noProof/>
+          <w:lang w:val="en-US"/>
         </w:rPr>
         <w:drawing>
-          <wp:anchor distT="0" distB="0" distL="114300" distR="114300" simplePos="0" relativeHeight="251305472" behindDoc="0" locked="0" layoutInCell="1" allowOverlap="1" wp14:anchorId="3E7EBD58" wp14:editId="1F32C16C">
+          <wp:anchor distT="0" distB="0" distL="114300" distR="114300" simplePos="0" relativeHeight="251305472" behindDoc="0" locked="0" layoutInCell="1" allowOverlap="1" wp14:anchorId="216FCB55" wp14:editId="58D84322">
             <wp:simplePos x="0" y="0"/>
             <wp:positionH relativeFrom="column">
               <wp:posOffset>8114030</wp:posOffset>
@@ -2532,7 +4390,7 @@
                     </pic:cNvPicPr>
                   </pic:nvPicPr>
                   <pic:blipFill>
-                    <a:blip r:embed="rId7" cstate="print">
+                    <a:blip r:embed="rId8" cstate="print">
                       <a:extLst>
                         <a:ext uri="{28A0092B-C50C-407E-A947-70E740481C1C}">
                           <a14:useLocalDpi xmlns:a14="http://schemas.microsoft.com/office/drawing/2010/main" val="0"/>
@@ -2572,84 +4430,12 @@
       <w:r>
         <w:rPr>
           <w:noProof/>
-          <w:lang w:eastAsia="es-PE"/>
+          <w:lang w:val="en-US"/>
         </w:rPr>
         <mc:AlternateContent>
           <mc:Choice Requires="wps">
             <w:drawing>
-              <wp:anchor distT="0" distB="0" distL="114300" distR="114300" simplePos="0" relativeHeight="251172352" behindDoc="0" locked="0" layoutInCell="1" allowOverlap="1" wp14:anchorId="793307A6" wp14:editId="35B96D15">
-                <wp:simplePos x="0" y="0"/>
-                <wp:positionH relativeFrom="column">
-                  <wp:posOffset>83185</wp:posOffset>
-                </wp:positionH>
-                <wp:positionV relativeFrom="paragraph">
-                  <wp:posOffset>4820285</wp:posOffset>
-                </wp:positionV>
-                <wp:extent cx="6909435" cy="1000125"/>
-                <wp:effectExtent l="0" t="0" r="24765" b="28575"/>
-                <wp:wrapNone/>
-                <wp:docPr id="293" name="293 Rectángulo redondeado"/>
-                <wp:cNvGraphicFramePr/>
-                <a:graphic xmlns:a="http://schemas.openxmlformats.org/drawingml/2006/main">
-                  <a:graphicData uri="http://schemas.microsoft.com/office/word/2010/wordprocessingShape">
-                    <wps:wsp>
-                      <wps:cNvSpPr/>
-                      <wps:spPr>
-                        <a:xfrm>
-                          <a:off x="0" y="0"/>
-                          <a:ext cx="6909435" cy="1000125"/>
-                        </a:xfrm>
-                        <a:prstGeom prst="roundRect">
-                          <a:avLst/>
-                        </a:prstGeom>
-                      </wps:spPr>
-                      <wps:style>
-                        <a:lnRef idx="2">
-                          <a:schemeClr val="accent3">
-                            <a:shade val="50000"/>
-                          </a:schemeClr>
-                        </a:lnRef>
-                        <a:fillRef idx="1">
-                          <a:schemeClr val="accent3"/>
-                        </a:fillRef>
-                        <a:effectRef idx="0">
-                          <a:schemeClr val="accent3"/>
-                        </a:effectRef>
-                        <a:fontRef idx="minor">
-                          <a:schemeClr val="lt1"/>
-                        </a:fontRef>
-                      </wps:style>
-                      <wps:bodyPr rot="0" spcFirstLastPara="0" vertOverflow="overflow" horzOverflow="overflow" vert="horz" wrap="square" lIns="91440" tIns="45720" rIns="91440" bIns="45720" numCol="1" spcCol="0" rtlCol="0" fromWordArt="0" anchor="ctr" anchorCtr="0" forceAA="0" compatLnSpc="1">
-                        <a:prstTxWarp prst="textNoShape">
-                          <a:avLst/>
-                        </a:prstTxWarp>
-                        <a:noAutofit/>
-                      </wps:bodyPr>
-                    </wps:wsp>
-                  </a:graphicData>
-                </a:graphic>
-                <wp14:sizeRelH relativeFrom="margin">
-                  <wp14:pctWidth>0</wp14:pctWidth>
-                </wp14:sizeRelH>
-              </wp:anchor>
-            </w:drawing>
-          </mc:Choice>
-          <mc:Fallback>
-            <w:pict>
-              <v:roundrect w14:anchorId="0CD2C447" id="293 Rectángulo redondeado" o:spid="_x0000_s1026" style="position:absolute;margin-left:6.55pt;margin-top:379.55pt;width:544.05pt;height:78.75pt;z-index:251172352;visibility:visible;mso-wrap-style:square;mso-width-percent:0;mso-wrap-distance-left:9pt;mso-wrap-distance-top:0;mso-wrap-distance-right:9pt;mso-wrap-distance-bottom:0;mso-position-horizontal:absolute;mso-position-horizontal-relative:text;mso-position-vertical:absolute;mso-position-vertical-relative:text;mso-width-percent:0;mso-width-relative:margin;v-text-anchor:middle" arcsize="10923f" o:gfxdata="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" fillcolor="#9bbb59 [3206]" strokecolor="#4e6128 [1606]" strokeweight="2pt"/>
-            </w:pict>
-          </mc:Fallback>
-        </mc:AlternateContent>
-      </w:r>
-      <w:r>
-        <w:rPr>
-          <w:noProof/>
-          <w:lang w:eastAsia="es-PE"/>
-        </w:rPr>
-        <mc:AlternateContent>
-          <mc:Choice Requires="wps">
-            <w:drawing>
-              <wp:anchor distT="0" distB="0" distL="114300" distR="114300" simplePos="0" relativeHeight="251162112" behindDoc="0" locked="0" layoutInCell="1" allowOverlap="1" wp14:anchorId="259A892F" wp14:editId="348D9FA6">
+              <wp:anchor distT="0" distB="0" distL="114300" distR="114300" simplePos="0" relativeHeight="251162112" behindDoc="0" locked="0" layoutInCell="1" allowOverlap="1" wp14:anchorId="60D5B2A4" wp14:editId="013320F0">
                 <wp:simplePos x="0" y="0"/>
                 <wp:positionH relativeFrom="column">
                   <wp:posOffset>66040</wp:posOffset>
@@ -2715,7 +4501,7 @@
               </wp:anchor>
             </w:drawing>
           </mc:Choice>
-          <mc:Fallback>
+          <mc:Fallback xmlns:w15="http://schemas.microsoft.com/office/word/2012/wordml">
             <w:pict>
               <v:roundrect w14:anchorId="259A892F" id="292 Rectángulo redondeado" o:spid="_x0000_s1036" style="position:absolute;margin-left:5.2pt;margin-top:250.45pt;width:545.4pt;height:78.75pt;z-index:251162112;visibility:visible;mso-wrap-style:square;mso-width-percent:0;mso-wrap-distance-left:9pt;mso-wrap-distance-top:0;mso-wrap-distance-right:9pt;mso-wrap-distance-bottom:0;mso-position-horizontal:absolute;mso-position-horizontal-relative:text;mso-position-vertical:absolute;mso-position-vertical-relative:text;mso-width-percent:0;mso-width-relative:margin;v-text-anchor:middle" arcsize="10923f" o:gfxdata="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" fillcolor="#4bacc6 [3208]" strokecolor="#205867 [1608]" strokeweight="2pt">
                 <v:textbox>
@@ -2735,12 +4521,12 @@
       <w:r>
         <w:rPr>
           <w:noProof/>
-          <w:lang w:eastAsia="es-PE"/>
+          <w:lang w:val="en-US"/>
         </w:rPr>
         <mc:AlternateContent>
           <mc:Choice Requires="wps">
             <w:drawing>
-              <wp:anchor distT="0" distB="0" distL="114300" distR="114300" simplePos="0" relativeHeight="251180544" behindDoc="0" locked="0" layoutInCell="1" allowOverlap="1" wp14:anchorId="38327966" wp14:editId="03680C95">
+              <wp:anchor distT="0" distB="0" distL="114300" distR="114300" simplePos="0" relativeHeight="251180544" behindDoc="0" locked="0" layoutInCell="1" allowOverlap="1" wp14:anchorId="2183451F" wp14:editId="43FF7700">
                 <wp:simplePos x="0" y="0"/>
                 <wp:positionH relativeFrom="column">
                   <wp:posOffset>92075</wp:posOffset>
@@ -2803,7 +4589,7 @@
           </mc:Choice>
           <mc:Fallback>
             <w:pict>
-              <v:shape w14:anchorId="38327966" id="_x0000_s1037" type="#_x0000_t202" style="position:absolute;margin-left:7.25pt;margin-top:118.9pt;width:186.95pt;height:110.55pt;z-index:251180544;visibility:visible;mso-wrap-style:square;mso-width-percent:400;mso-height-percent:200;mso-wrap-distance-left:9pt;mso-wrap-distance-top:0;mso-wrap-distance-right:9pt;mso-wrap-distance-bottom:0;mso-position-horizontal:absolute;mso-position-horizontal-relative:text;mso-position-vertical:absolute;mso-position-vertical-relative:text;mso-width-percent:400;mso-height-percent:200;mso-width-relative:margin;mso-height-relative:margin;v-text-anchor:top" o:gfxdata="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" filled="f" stroked="f">
+              <v:shape id="_x0000_s1040" type="#_x0000_t202" style="position:absolute;margin-left:7.25pt;margin-top:118.9pt;width:186.95pt;height:110.55pt;z-index:251180544;visibility:visible;mso-wrap-style:square;mso-width-percent:400;mso-height-percent:200;mso-wrap-distance-left:9pt;mso-wrap-distance-top:0;mso-wrap-distance-right:9pt;mso-wrap-distance-bottom:0;mso-position-horizontal:absolute;mso-position-horizontal-relative:text;mso-position-vertical:absolute;mso-position-vertical-relative:text;mso-width-percent:400;mso-height-percent:200;mso-width-relative:margin;mso-height-relative:margin;v-text-anchor:top" o:gfxdata="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" filled="f" stroked="f">
                 <v:textbox style="mso-fit-shape-to-text:t">
                   <w:txbxContent>
                     <w:p>
@@ -2821,232 +4607,7 @@
       <w:r>
         <w:rPr>
           <w:noProof/>
-          <w:lang w:eastAsia="es-PE"/>
-        </w:rPr>
-        <mc:AlternateContent>
-          <mc:Choice Requires="wps">
-            <w:drawing>
-              <wp:anchor distT="0" distB="0" distL="114300" distR="114300" simplePos="0" relativeHeight="251293184" behindDoc="0" locked="0" layoutInCell="1" allowOverlap="1" wp14:anchorId="49B77164" wp14:editId="1D85EB30">
-                <wp:simplePos x="0" y="0"/>
-                <wp:positionH relativeFrom="column">
-                  <wp:posOffset>5880567</wp:posOffset>
-                </wp:positionH>
-                <wp:positionV relativeFrom="paragraph">
-                  <wp:posOffset>809050</wp:posOffset>
-                </wp:positionV>
-                <wp:extent cx="594648" cy="1284785"/>
-                <wp:effectExtent l="57150" t="19050" r="72390" b="86995"/>
-                <wp:wrapNone/>
-                <wp:docPr id="334" name="334 Conector recto"/>
-                <wp:cNvGraphicFramePr/>
-                <a:graphic xmlns:a="http://schemas.openxmlformats.org/drawingml/2006/main">
-                  <a:graphicData uri="http://schemas.microsoft.com/office/word/2010/wordprocessingShape">
-                    <wps:wsp>
-                      <wps:cNvCnPr/>
-                      <wps:spPr>
-                        <a:xfrm>
-                          <a:off x="0" y="0"/>
-                          <a:ext cx="594648" cy="1284785"/>
-                        </a:xfrm>
-                        <a:prstGeom prst="line">
-                          <a:avLst/>
-                        </a:prstGeom>
-                        <a:ln>
-                          <a:solidFill>
-                            <a:schemeClr val="bg1">
-                              <a:lumMod val="50000"/>
-                            </a:schemeClr>
-                          </a:solidFill>
-                        </a:ln>
-                      </wps:spPr>
-                      <wps:style>
-                        <a:lnRef idx="2">
-                          <a:schemeClr val="dk1"/>
-                        </a:lnRef>
-                        <a:fillRef idx="0">
-                          <a:schemeClr val="dk1"/>
-                        </a:fillRef>
-                        <a:effectRef idx="1">
-                          <a:schemeClr val="dk1"/>
-                        </a:effectRef>
-                        <a:fontRef idx="minor">
-                          <a:schemeClr val="tx1"/>
-                        </a:fontRef>
-                      </wps:style>
-                      <wps:bodyPr/>
-                    </wps:wsp>
-                  </a:graphicData>
-                </a:graphic>
-                <wp14:sizeRelH relativeFrom="margin">
-                  <wp14:pctWidth>0</wp14:pctWidth>
-                </wp14:sizeRelH>
-                <wp14:sizeRelV relativeFrom="margin">
-                  <wp14:pctHeight>0</wp14:pctHeight>
-                </wp14:sizeRelV>
-              </wp:anchor>
-            </w:drawing>
-          </mc:Choice>
-          <mc:Fallback>
-            <w:pict>
-              <v:line w14:anchorId="6D005574" id="334 Conector recto" o:spid="_x0000_s1026" style="position:absolute;z-index:251293184;visibility:visible;mso-wrap-style:square;mso-width-percent:0;mso-height-percent:0;mso-wrap-distance-left:9pt;mso-wrap-distance-top:0;mso-wrap-distance-right:9pt;mso-wrap-distance-bottom:0;mso-position-horizontal:absolute;mso-position-horizontal-relative:text;mso-position-vertical:absolute;mso-position-vertical-relative:text;mso-width-percent:0;mso-height-percent:0;mso-width-relative:margin;mso-height-relative:margin" from="463.05pt,63.7pt" to="509.85pt,164.85pt" o:gfxdata="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" strokecolor="#7f7f7f [1612]" strokeweight="2pt">
-                <v:shadow on="t" color="black" opacity="24903f" origin=",.5" offset="0,.55556mm"/>
-              </v:line>
-            </w:pict>
-          </mc:Fallback>
-        </mc:AlternateContent>
-      </w:r>
-      <w:r>
-        <w:rPr>
-          <w:noProof/>
-          <w:lang w:eastAsia="es-PE"/>
-        </w:rPr>
-        <mc:AlternateContent>
-          <mc:Choice Requires="wps">
-            <w:drawing>
-              <wp:anchor distT="0" distB="0" distL="114300" distR="114300" simplePos="0" relativeHeight="251283968" behindDoc="0" locked="0" layoutInCell="1" allowOverlap="1" wp14:anchorId="359C4C75" wp14:editId="482DEAF0">
-                <wp:simplePos x="0" y="0"/>
-                <wp:positionH relativeFrom="column">
-                  <wp:posOffset>1231265</wp:posOffset>
-                </wp:positionH>
-                <wp:positionV relativeFrom="paragraph">
-                  <wp:posOffset>1170940</wp:posOffset>
-                </wp:positionV>
-                <wp:extent cx="681355" cy="879475"/>
-                <wp:effectExtent l="38100" t="19050" r="61595" b="92075"/>
-                <wp:wrapNone/>
-                <wp:docPr id="325" name="325 Conector recto"/>
-                <wp:cNvGraphicFramePr/>
-                <a:graphic xmlns:a="http://schemas.openxmlformats.org/drawingml/2006/main">
-                  <a:graphicData uri="http://schemas.microsoft.com/office/word/2010/wordprocessingShape">
-                    <wps:wsp>
-                      <wps:cNvCnPr/>
-                      <wps:spPr>
-                        <a:xfrm flipV="1">
-                          <a:off x="0" y="0"/>
-                          <a:ext cx="681355" cy="879475"/>
-                        </a:xfrm>
-                        <a:prstGeom prst="line">
-                          <a:avLst/>
-                        </a:prstGeom>
-                        <a:ln>
-                          <a:solidFill>
-                            <a:schemeClr val="bg1">
-                              <a:lumMod val="50000"/>
-                            </a:schemeClr>
-                          </a:solidFill>
-                        </a:ln>
-                      </wps:spPr>
-                      <wps:style>
-                        <a:lnRef idx="2">
-                          <a:schemeClr val="dk1"/>
-                        </a:lnRef>
-                        <a:fillRef idx="0">
-                          <a:schemeClr val="dk1"/>
-                        </a:fillRef>
-                        <a:effectRef idx="1">
-                          <a:schemeClr val="dk1"/>
-                        </a:effectRef>
-                        <a:fontRef idx="minor">
-                          <a:schemeClr val="tx1"/>
-                        </a:fontRef>
-                      </wps:style>
-                      <wps:bodyPr/>
-                    </wps:wsp>
-                  </a:graphicData>
-                </a:graphic>
-              </wp:anchor>
-            </w:drawing>
-          </mc:Choice>
-          <mc:Fallback>
-            <w:pict>
-              <v:line w14:anchorId="52591C0B" id="325 Conector recto" o:spid="_x0000_s1026" style="position:absolute;flip:y;z-index:251283968;visibility:visible;mso-wrap-style:square;mso-wrap-distance-left:9pt;mso-wrap-distance-top:0;mso-wrap-distance-right:9pt;mso-wrap-distance-bottom:0;mso-position-horizontal:absolute;mso-position-horizontal-relative:text;mso-position-vertical:absolute;mso-position-vertical-relative:text" from="96.95pt,92.2pt" to="150.6pt,161.45pt" o:gfxdata="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" strokecolor="#7f7f7f [1612]" strokeweight="2pt">
-                <v:shadow on="t" color="black" opacity="24903f" origin=",.5" offset="0,.55556mm"/>
-              </v:line>
-            </w:pict>
-          </mc:Fallback>
-        </mc:AlternateContent>
-      </w:r>
-      <w:r>
-        <w:rPr>
-          <w:noProof/>
-          <w:lang w:eastAsia="es-PE"/>
-        </w:rPr>
-        <mc:AlternateContent>
-          <mc:Choice Requires="wps">
-            <w:drawing>
-              <wp:anchor distT="0" distB="0" distL="114300" distR="114300" simplePos="0" relativeHeight="251284992" behindDoc="0" locked="0" layoutInCell="1" allowOverlap="1" wp14:anchorId="249AC923" wp14:editId="61231649">
-                <wp:simplePos x="0" y="0"/>
-                <wp:positionH relativeFrom="column">
-                  <wp:posOffset>5060950</wp:posOffset>
-                </wp:positionH>
-                <wp:positionV relativeFrom="paragraph">
-                  <wp:posOffset>1223010</wp:posOffset>
-                </wp:positionV>
-                <wp:extent cx="198120" cy="647700"/>
-                <wp:effectExtent l="57150" t="19050" r="68580" b="76200"/>
-                <wp:wrapNone/>
-                <wp:docPr id="328" name="328 Conector recto"/>
-                <wp:cNvGraphicFramePr/>
-                <a:graphic xmlns:a="http://schemas.openxmlformats.org/drawingml/2006/main">
-                  <a:graphicData uri="http://schemas.microsoft.com/office/word/2010/wordprocessingShape">
-                    <wps:wsp>
-                      <wps:cNvCnPr/>
-                      <wps:spPr>
-                        <a:xfrm flipH="1" flipV="1">
-                          <a:off x="0" y="0"/>
-                          <a:ext cx="198120" cy="647700"/>
-                        </a:xfrm>
-                        <a:prstGeom prst="line">
-                          <a:avLst/>
-                        </a:prstGeom>
-                        <a:ln>
-                          <a:solidFill>
-                            <a:schemeClr val="bg1">
-                              <a:lumMod val="50000"/>
-                            </a:schemeClr>
-                          </a:solidFill>
-                        </a:ln>
-                      </wps:spPr>
-                      <wps:style>
-                        <a:lnRef idx="2">
-                          <a:schemeClr val="dk1"/>
-                        </a:lnRef>
-                        <a:fillRef idx="0">
-                          <a:schemeClr val="dk1"/>
-                        </a:fillRef>
-                        <a:effectRef idx="1">
-                          <a:schemeClr val="dk1"/>
-                        </a:effectRef>
-                        <a:fontRef idx="minor">
-                          <a:schemeClr val="tx1"/>
-                        </a:fontRef>
-                      </wps:style>
-                      <wps:bodyPr/>
-                    </wps:wsp>
-                  </a:graphicData>
-                </a:graphic>
-                <wp14:sizeRelH relativeFrom="margin">
-                  <wp14:pctWidth>0</wp14:pctWidth>
-                </wp14:sizeRelH>
-                <wp14:sizeRelV relativeFrom="margin">
-                  <wp14:pctHeight>0</wp14:pctHeight>
-                </wp14:sizeRelV>
-              </wp:anchor>
-            </w:drawing>
-          </mc:Choice>
-          <mc:Fallback>
-            <w:pict>
-              <v:line w14:anchorId="2A9F62CF" id="328 Conector recto" o:spid="_x0000_s1026" style="position:absolute;flip:x y;z-index:251284992;visibility:visible;mso-wrap-style:square;mso-width-percent:0;mso-height-percent:0;mso-wrap-distance-left:9pt;mso-wrap-distance-top:0;mso-wrap-distance-right:9pt;mso-wrap-distance-bottom:0;mso-position-horizontal:absolute;mso-position-horizontal-relative:text;mso-position-vertical:absolute;mso-position-vertical-relative:text;mso-width-percent:0;mso-height-percent:0;mso-width-relative:margin;mso-height-relative:margin" from="398.5pt,96.3pt" to="414.1pt,147.3pt" o:gfxdata="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" strokecolor="#7f7f7f [1612]" strokeweight="2pt">
-                <v:shadow on="t" color="black" opacity="24903f" origin=",.5" offset="0,.55556mm"/>
-              </v:line>
-            </w:pict>
-          </mc:Fallback>
-        </mc:AlternateContent>
-      </w:r>
-      <w:r>
-        <w:rPr>
-          <w:noProof/>
-          <w:lang w:eastAsia="es-PE"/>
+          <w:lang w:val="en-US"/>
         </w:rPr>
         <mc:AlternateContent>
           <mc:Choice Requires="wps">
@@ -3109,7 +4670,7 @@
               </wp:anchor>
             </w:drawing>
           </mc:Choice>
-          <mc:Fallback>
+          <mc:Fallback xmlns:w15="http://schemas.microsoft.com/office/word/2012/wordml">
             <w:pict>
               <v:oval w14:anchorId="7E6A5743" id="317 Elipse" o:spid="_x0000_s1026" style="position:absolute;margin-left:408.35pt;margin-top:38.3pt;width:76.75pt;height:26.4pt;z-index:251737088;visibility:visible;mso-wrap-style:square;mso-width-percent:0;mso-height-percent:0;mso-wrap-distance-left:9pt;mso-wrap-distance-top:0;mso-wrap-distance-right:9pt;mso-wrap-distance-bottom:0;mso-position-horizontal:absolute;mso-position-horizontal-relative:text;mso-position-vertical:absolute;mso-position-vertical-relative:text;mso-width-percent:0;mso-height-percent:0;mso-width-relative:margin;mso-height-relative:margin;v-text-anchor:middle" o:gfxdata="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" fillcolor="#bfb1d0 [1623]" strokecolor="#795d9b [3047]">
                 <v:fill color2="#ece7f1 [503]" rotate="t" angle="180" colors="0 #c9b5e8;22938f #d9cbee;1 #f0eaf9" focus="100%" type="gradient"/>
@@ -3122,7 +4683,7 @@
       <w:r>
         <w:rPr>
           <w:noProof/>
-          <w:lang w:eastAsia="es-PE"/>
+          <w:lang w:val="en-US"/>
         </w:rPr>
         <mc:AlternateContent>
           <mc:Choice Requires="wps">
@@ -3185,7 +4746,7 @@
               </wp:anchor>
             </w:drawing>
           </mc:Choice>
-          <mc:Fallback>
+          <mc:Fallback xmlns:w15="http://schemas.microsoft.com/office/word/2012/wordml">
             <w:pict>
               <v:oval w14:anchorId="4F0703AE" id="318 Elipse" o:spid="_x0000_s1026" style="position:absolute;margin-left:360.7pt;margin-top:78.45pt;width:76.75pt;height:26.4pt;z-index:251738112;visibility:visible;mso-wrap-style:square;mso-width-percent:0;mso-height-percent:0;mso-wrap-distance-left:9pt;mso-wrap-distance-top:0;mso-wrap-distance-right:9pt;mso-wrap-distance-bottom:0;mso-position-horizontal:absolute;mso-position-horizontal-relative:text;mso-position-vertical:absolute;mso-position-vertical-relative:text;mso-width-percent:0;mso-height-percent:0;mso-width-relative:margin;mso-height-relative:margin;v-text-anchor:middle" o:gfxdata="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" fillcolor="#bfb1d0 [1623]" strokecolor="#795d9b [3047]">
                 <v:fill color2="#ece7f1 [503]" rotate="t" angle="180" colors="0 #c9b5e8;22938f #d9cbee;1 #f0eaf9" focus="100%" type="gradient"/>
@@ -3198,7 +4759,7 @@
       <w:r>
         <w:rPr>
           <w:noProof/>
-          <w:lang w:eastAsia="es-PE"/>
+          <w:lang w:val="en-US"/>
         </w:rPr>
         <mc:AlternateContent>
           <mc:Choice Requires="wps">
@@ -3261,7 +4822,7 @@
               </wp:anchor>
             </w:drawing>
           </mc:Choice>
-          <mc:Fallback>
+          <mc:Fallback xmlns:w15="http://schemas.microsoft.com/office/word/2012/wordml">
             <w:pict>
               <v:oval w14:anchorId="3714CCF5" id="319 Elipse" o:spid="_x0000_s1026" style="position:absolute;margin-left:308.5pt;margin-top:38.3pt;width:76.75pt;height:26.4pt;z-index:251739136;visibility:visible;mso-wrap-style:square;mso-width-percent:0;mso-height-percent:0;mso-wrap-distance-left:9pt;mso-wrap-distance-top:0;mso-wrap-distance-right:9pt;mso-wrap-distance-bottom:0;mso-position-horizontal:absolute;mso-position-horizontal-relative:text;mso-position-vertical:absolute;mso-position-vertical-relative:text;mso-width-percent:0;mso-height-percent:0;mso-width-relative:margin;mso-height-relative:margin;v-text-anchor:middle" o:gfxdata="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" fillcolor="#bfb1d0 [1623]" strokecolor="#795d9b [3047]">
                 <v:fill color2="#ece7f1 [503]" rotate="t" angle="180" colors="0 #c9b5e8;22938f #d9cbee;1 #f0eaf9" focus="100%" type="gradient"/>
@@ -3274,7 +4835,7 @@
       <w:r>
         <w:rPr>
           <w:noProof/>
-          <w:lang w:eastAsia="es-PE"/>
+          <w:lang w:val="en-US"/>
         </w:rPr>
         <mc:AlternateContent>
           <mc:Choice Requires="wps">
@@ -3329,7 +4890,7 @@
               </wp:anchor>
             </w:drawing>
           </mc:Choice>
-          <mc:Fallback>
+          <mc:Fallback xmlns:w15="http://schemas.microsoft.com/office/word/2012/wordml">
             <w:pict>
               <v:shape w14:anchorId="559660E5" id="320 Conector recto de flecha" o:spid="_x0000_s1026" type="#_x0000_t32" style="position:absolute;margin-left:356.05pt;margin-top:64.1pt;width:17.6pt;height:17.7pt;z-index:251740160;visibility:visible;mso-wrap-style:square;mso-wrap-distance-left:9pt;mso-wrap-distance-top:0;mso-wrap-distance-right:9pt;mso-wrap-distance-bottom:0;mso-position-horizontal:absolute;mso-position-horizontal-relative:text;mso-position-vertical:absolute;mso-position-vertical-relative:text" o:gfxdata="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" strokecolor="#9bbb59 [3206]" strokeweight="3pt">
                 <v:stroke endarrow="open"/>
@@ -3342,7 +4903,7 @@
       <w:r>
         <w:rPr>
           <w:noProof/>
-          <w:lang w:eastAsia="es-PE"/>
+          <w:lang w:val="en-US"/>
         </w:rPr>
         <mc:AlternateContent>
           <mc:Choice Requires="wps">
@@ -3400,7 +4961,7 @@
               </wp:anchor>
             </w:drawing>
           </mc:Choice>
-          <mc:Fallback>
+          <mc:Fallback xmlns:w15="http://schemas.microsoft.com/office/word/2012/wordml">
             <w:pict>
               <v:shape w14:anchorId="3224CA6F" id="321 Conector recto de flecha" o:spid="_x0000_s1026" type="#_x0000_t32" style="position:absolute;margin-left:428.05pt;margin-top:64.1pt;width:7.45pt;height:17.7pt;flip:y;z-index:251741184;visibility:visible;mso-wrap-style:square;mso-width-percent:0;mso-wrap-distance-left:9pt;mso-wrap-distance-top:0;mso-wrap-distance-right:9pt;mso-wrap-distance-bottom:0;mso-position-horizontal:absolute;mso-position-horizontal-relative:text;mso-position-vertical:absolute;mso-position-vertical-relative:text;mso-width-percent:0;mso-width-relative:margin" o:gfxdata="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" strokecolor="#9bbb59 [3206]" strokeweight="3pt">
                 <v:stroke endarrow="open"/>
@@ -3413,7 +4974,7 @@
       <w:r>
         <w:rPr>
           <w:noProof/>
-          <w:lang w:eastAsia="es-PE"/>
+          <w:lang w:val="en-US"/>
         </w:rPr>
         <mc:AlternateContent>
           <mc:Choice Requires="wps">
@@ -3474,7 +5035,7 @@
               </wp:anchor>
             </w:drawing>
           </mc:Choice>
-          <mc:Fallback>
+          <mc:Fallback xmlns:w15="http://schemas.microsoft.com/office/word/2012/wordml">
             <w:pict>
               <v:shape w14:anchorId="4BF5C71B" id="322 Conector recto de flecha" o:spid="_x0000_s1026" type="#_x0000_t32" style="position:absolute;margin-left:383.9pt;margin-top:53.85pt;width:25.1pt;height:0;flip:x;z-index:251742208;visibility:visible;mso-wrap-style:square;mso-width-percent:0;mso-height-percent:0;mso-wrap-distance-left:9pt;mso-wrap-distance-top:0;mso-wrap-distance-right:9pt;mso-wrap-distance-bottom:0;mso-position-horizontal:absolute;mso-position-horizontal-relative:text;mso-position-vertical:absolute;mso-position-vertical-relative:text;mso-width-percent:0;mso-height-percent:0;mso-width-relative:margin;mso-height-relative:margin" o:gfxdata="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" strokecolor="#9bbb59 [3206]" strokeweight="3pt">
                 <v:stroke endarrow="open"/>
@@ -3487,7 +5048,7 @@
       <w:r>
         <w:rPr>
           <w:noProof/>
-          <w:lang w:eastAsia="es-PE"/>
+          <w:lang w:val="en-US"/>
         </w:rPr>
         <mc:AlternateContent>
           <mc:Choice Requires="wps">
@@ -3542,7 +5103,7 @@
               </wp:anchor>
             </w:drawing>
           </mc:Choice>
-          <mc:Fallback>
+          <mc:Fallback xmlns:w15="http://schemas.microsoft.com/office/word/2012/wordml">
             <w:pict>
               <v:shape w14:anchorId="4EAEA0AE" id="288 Conector recto de flecha" o:spid="_x0000_s1026" type="#_x0000_t32" style="position:absolute;margin-left:102.95pt;margin-top:63.75pt;width:17.6pt;height:17.7pt;z-index:251696128;visibility:visible;mso-wrap-style:square;mso-wrap-distance-left:9pt;mso-wrap-distance-top:0;mso-wrap-distance-right:9pt;mso-wrap-distance-bottom:0;mso-position-horizontal:absolute;mso-position-horizontal-relative:text;mso-position-vertical:absolute;mso-position-vertical-relative:text" o:gfxdata="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" strokecolor="#9bbb59 [3206]" strokeweight="3pt">
                 <v:stroke endarrow="open"/>
@@ -3555,7 +5116,7 @@
       <w:r>
         <w:rPr>
           <w:noProof/>
-          <w:lang w:eastAsia="es-PE"/>
+          <w:lang w:val="en-US"/>
         </w:rPr>
         <mc:AlternateContent>
           <mc:Choice Requires="wps">
@@ -3613,7 +5174,7 @@
               </wp:anchor>
             </w:drawing>
           </mc:Choice>
-          <mc:Fallback>
+          <mc:Fallback xmlns:w15="http://schemas.microsoft.com/office/word/2012/wordml">
             <w:pict>
               <v:shape w14:anchorId="7C7FBD3B" id="289 Conector recto de flecha" o:spid="_x0000_s1026" type="#_x0000_t32" style="position:absolute;margin-left:174.95pt;margin-top:63.75pt;width:7.45pt;height:17.7pt;flip:y;z-index:251698176;visibility:visible;mso-wrap-style:square;mso-width-percent:0;mso-wrap-distance-left:9pt;mso-wrap-distance-top:0;mso-wrap-distance-right:9pt;mso-wrap-distance-bottom:0;mso-position-horizontal:absolute;mso-position-horizontal-relative:text;mso-position-vertical:absolute;mso-position-vertical-relative:text;mso-width-percent:0;mso-width-relative:margin" o:gfxdata="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" strokecolor="#9bbb59 [3206]" strokeweight="3pt">
                 <v:stroke endarrow="open"/>
@@ -3626,7 +5187,7 @@
       <w:r>
         <w:rPr>
           <w:noProof/>
-          <w:lang w:eastAsia="es-PE"/>
+          <w:lang w:val="en-US"/>
         </w:rPr>
         <mc:AlternateContent>
           <mc:Choice Requires="wps">
@@ -3689,7 +5250,7 @@
               </wp:anchor>
             </w:drawing>
           </mc:Choice>
-          <mc:Fallback>
+          <mc:Fallback xmlns:w15="http://schemas.microsoft.com/office/word/2012/wordml">
             <w:pict>
               <v:oval w14:anchorId="15646FC7" id="30 Elipse" o:spid="_x0000_s1026" style="position:absolute;margin-left:107.6pt;margin-top:78.1pt;width:76.75pt;height:26.4pt;z-index:251693056;visibility:visible;mso-wrap-style:square;mso-width-percent:0;mso-height-percent:0;mso-wrap-distance-left:9pt;mso-wrap-distance-top:0;mso-wrap-distance-right:9pt;mso-wrap-distance-bottom:0;mso-position-horizontal:absolute;mso-position-horizontal-relative:text;mso-position-vertical:absolute;mso-position-vertical-relative:text;mso-width-percent:0;mso-height-percent:0;mso-width-relative:margin;mso-height-relative:margin;v-text-anchor:middle" o:gfxdata="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" fillcolor="#bfb1d0 [1623]" strokecolor="#795d9b [3047]">
                 <v:fill color2="#ece7f1 [503]" rotate="t" angle="180" colors="0 #c9b5e8;22938f #d9cbee;1 #f0eaf9" focus="100%" type="gradient"/>
@@ -3702,7 +5263,7 @@
       <w:r>
         <w:rPr>
           <w:noProof/>
-          <w:lang w:eastAsia="es-PE"/>
+          <w:lang w:val="en-US"/>
         </w:rPr>
         <mc:AlternateContent>
           <mc:Choice Requires="wps">
@@ -3765,7 +5326,7 @@
               </wp:anchor>
             </w:drawing>
           </mc:Choice>
-          <mc:Fallback>
+          <mc:Fallback xmlns:w15="http://schemas.microsoft.com/office/word/2012/wordml">
             <w:pict>
               <v:oval w14:anchorId="1B634E10" id="28 Elipse" o:spid="_x0000_s1026" style="position:absolute;margin-left:155.25pt;margin-top:37.95pt;width:76.75pt;height:26.4pt;z-index:251691008;visibility:visible;mso-wrap-style:square;mso-width-percent:0;mso-height-percent:0;mso-wrap-distance-left:9pt;mso-wrap-distance-top:0;mso-wrap-distance-right:9pt;mso-wrap-distance-bottom:0;mso-position-horizontal:absolute;mso-position-horizontal-relative:text;mso-position-vertical:absolute;mso-position-vertical-relative:text;mso-width-percent:0;mso-height-percent:0;mso-width-relative:margin;mso-height-relative:margin;v-text-anchor:middle" o:gfxdata="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" fillcolor="#bfb1d0 [1623]" strokecolor="#795d9b [3047]">
                 <v:fill color2="#ece7f1 [503]" rotate="t" angle="180" colors="0 #c9b5e8;22938f #d9cbee;1 #f0eaf9" focus="100%" type="gradient"/>
@@ -3778,7 +5339,7 @@
       <w:r>
         <w:rPr>
           <w:noProof/>
-          <w:lang w:eastAsia="es-PE"/>
+          <w:lang w:val="en-US"/>
         </w:rPr>
         <mc:AlternateContent>
           <mc:Choice Requires="wps">
@@ -3841,7 +5402,7 @@
               </wp:anchor>
             </w:drawing>
           </mc:Choice>
-          <mc:Fallback>
+          <mc:Fallback xmlns:w15="http://schemas.microsoft.com/office/word/2012/wordml">
             <w:pict>
               <v:oval w14:anchorId="47017098" id="31 Elipse" o:spid="_x0000_s1026" style="position:absolute;margin-left:55.4pt;margin-top:37.95pt;width:76.75pt;height:26.4pt;z-index:251695104;visibility:visible;mso-wrap-style:square;mso-width-percent:0;mso-height-percent:0;mso-wrap-distance-left:9pt;mso-wrap-distance-top:0;mso-wrap-distance-right:9pt;mso-wrap-distance-bottom:0;mso-position-horizontal:absolute;mso-position-horizontal-relative:text;mso-position-vertical:absolute;mso-position-vertical-relative:text;mso-width-percent:0;mso-height-percent:0;mso-width-relative:margin;mso-height-relative:margin;v-text-anchor:middle" o:gfxdata="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" fillcolor="#bfb1d0 [1623]" strokecolor="#795d9b [3047]">
                 <v:fill color2="#ece7f1 [503]" rotate="t" angle="180" colors="0 #c9b5e8;22938f #d9cbee;1 #f0eaf9" focus="100%" type="gradient"/>
@@ -3854,7 +5415,7 @@
       <w:r>
         <w:rPr>
           <w:noProof/>
-          <w:lang w:eastAsia="es-PE"/>
+          <w:lang w:val="en-US"/>
         </w:rPr>
         <mc:AlternateContent>
           <mc:Choice Requires="wps">
@@ -3915,7 +5476,7 @@
               </wp:anchor>
             </w:drawing>
           </mc:Choice>
-          <mc:Fallback>
+          <mc:Fallback xmlns:w15="http://schemas.microsoft.com/office/word/2012/wordml">
             <w:pict>
               <v:shape w14:anchorId="17F66A74" id="290 Conector recto de flecha" o:spid="_x0000_s1026" type="#_x0000_t32" style="position:absolute;margin-left:130.8pt;margin-top:53.5pt;width:25.1pt;height:0;flip:x;z-index:251700224;visibility:visible;mso-wrap-style:square;mso-width-percent:0;mso-height-percent:0;mso-wrap-distance-left:9pt;mso-wrap-distance-top:0;mso-wrap-distance-right:9pt;mso-wrap-distance-bottom:0;mso-position-horizontal:absolute;mso-position-horizontal-relative:text;mso-position-vertical:absolute;mso-position-vertical-relative:text;mso-width-percent:0;mso-height-percent:0;mso-width-relative:margin;mso-height-relative:margin" o:gfxdata="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" strokecolor="#9bbb59 [3206]" strokeweight="3pt">
                 <v:stroke endarrow="open"/>
@@ -3928,7 +5489,7 @@
       <w:r>
         <w:rPr>
           <w:noProof/>
-          <w:lang w:eastAsia="es-PE"/>
+          <w:lang w:val="en-US"/>
         </w:rPr>
         <w:drawing>
           <wp:anchor distT="0" distB="0" distL="114300" distR="114300" simplePos="0" relativeHeight="251670528" behindDoc="0" locked="0" layoutInCell="1" allowOverlap="1" wp14:anchorId="2C2D4512" wp14:editId="5FBF8B65">
@@ -3956,7 +5517,7 @@
                     </pic:cNvPicPr>
                   </pic:nvPicPr>
                   <pic:blipFill>
-                    <a:blip r:embed="rId8" cstate="print">
+                    <a:blip r:embed="rId9" cstate="print">
                       <a:extLst>
                         <a:ext uri="{28A0092B-C50C-407E-A947-70E740481C1C}">
                           <a14:useLocalDpi xmlns:a14="http://schemas.microsoft.com/office/drawing/2010/main" val="0"/>
@@ -3996,7 +5557,7 @@
       <w:r>
         <w:rPr>
           <w:noProof/>
-          <w:lang w:eastAsia="es-PE"/>
+          <w:lang w:val="en-US"/>
         </w:rPr>
         <w:drawing>
           <wp:anchor distT="0" distB="0" distL="114300" distR="114300" simplePos="0" relativeHeight="251663360" behindDoc="0" locked="0" layoutInCell="1" allowOverlap="1" wp14:anchorId="525382F3" wp14:editId="68D37546">
@@ -4024,7 +5585,7 @@
                     </pic:cNvPicPr>
                   </pic:nvPicPr>
                   <pic:blipFill>
-                    <a:blip r:embed="rId9" cstate="print">
+                    <a:blip r:embed="rId10" cstate="print">
                       <a:extLst>
                         <a:ext uri="{28A0092B-C50C-407E-A947-70E740481C1C}">
                           <a14:useLocalDpi xmlns:a14="http://schemas.microsoft.com/office/drawing/2010/main" val="0"/>
@@ -4064,7 +5625,7 @@
       <w:r>
         <w:rPr>
           <w:noProof/>
-          <w:lang w:eastAsia="es-PE"/>
+          <w:lang w:val="en-US"/>
         </w:rPr>
         <mc:AlternateContent>
           <mc:Choice Requires="wps">
@@ -4138,7 +5699,7 @@
               </wp:anchor>
             </w:drawing>
           </mc:Choice>
-          <mc:Fallback>
+          <mc:Fallback xmlns:w15="http://schemas.microsoft.com/office/word/2012/wordml">
             <w:pict>
               <v:shape w14:anchorId="1346E5D5" id="_x0000_s1038" type="#_x0000_t202" style="position:absolute;margin-left:49.35pt;margin-top:-15.7pt;width:84.25pt;height:31.2pt;z-index:251718656;visibility:visible;mso-wrap-style:square;mso-width-percent:0;mso-height-percent:0;mso-wrap-distance-left:9pt;mso-wrap-distance-top:0;mso-wrap-distance-right:9pt;mso-wrap-distance-bottom:0;mso-position-horizontal:absolute;mso-position-horizontal-relative:text;mso-position-vertical:absolute;mso-position-vertical-relative:text;mso-width-percent:0;mso-height-percent:0;mso-width-relative:margin;mso-height-relative:margin;v-text-anchor:top" o:gfxdata="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" filled="f" stroked="f">
                 <v:textbox>
@@ -4166,7 +5727,7 @@
       <w:r>
         <w:rPr>
           <w:noProof/>
-          <w:lang w:eastAsia="es-PE"/>
+          <w:lang w:val="en-US"/>
         </w:rPr>
         <mc:AlternateContent>
           <mc:Choice Requires="wps">
@@ -4240,7 +5801,7 @@
               </wp:anchor>
             </w:drawing>
           </mc:Choice>
-          <mc:Fallback>
+          <mc:Fallback xmlns:w15="http://schemas.microsoft.com/office/word/2012/wordml">
             <w:pict>
               <v:shape w14:anchorId="72632A42" id="_x0000_s1039" type="#_x0000_t202" style="position:absolute;margin-left:188.55pt;margin-top:-16.4pt;width:76.05pt;height:31.2pt;z-index:251716608;visibility:visible;mso-wrap-style:square;mso-width-percent:0;mso-height-percent:0;mso-wrap-distance-left:9pt;mso-wrap-distance-top:0;mso-wrap-distance-right:9pt;mso-wrap-distance-bottom:0;mso-position-horizontal:absolute;mso-position-horizontal-relative:text;mso-position-vertical:absolute;mso-position-vertical-relative:text;mso-width-percent:0;mso-height-percent:0;mso-width-relative:margin;mso-height-relative:margin;v-text-anchor:top" o:gfxdata="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" filled="f" stroked="f">
                 <v:textbox>
@@ -4268,7 +5829,7 @@
       <w:r>
         <w:rPr>
           <w:noProof/>
-          <w:lang w:eastAsia="es-PE"/>
+          <w:lang w:val="en-US"/>
         </w:rPr>
         <w:drawing>
           <wp:anchor distT="0" distB="0" distL="114300" distR="114300" simplePos="0" relativeHeight="251667456" behindDoc="0" locked="0" layoutInCell="1" allowOverlap="1" wp14:anchorId="3106E7E5" wp14:editId="70FB06D1">
@@ -4296,7 +5857,7 @@
                     </pic:cNvPicPr>
                   </pic:nvPicPr>
                   <pic:blipFill>
-                    <a:blip r:embed="rId10" cstate="print">
+                    <a:blip r:embed="rId11" cstate="print">
                       <a:extLst>
                         <a:ext uri="{28A0092B-C50C-407E-A947-70E740481C1C}">
                           <a14:useLocalDpi xmlns:a14="http://schemas.microsoft.com/office/drawing/2010/main" val="0"/>
@@ -4336,7 +5897,7 @@
       <w:r>
         <w:rPr>
           <w:noProof/>
-          <w:lang w:eastAsia="es-PE"/>
+          <w:lang w:val="en-US"/>
         </w:rPr>
         <mc:AlternateContent>
           <mc:Choice Requires="wps">
@@ -4412,7 +5973,7 @@
               </wp:anchor>
             </w:drawing>
           </mc:Choice>
-          <mc:Fallback>
+          <mc:Fallback xmlns:w15="http://schemas.microsoft.com/office/word/2012/wordml">
             <w:pict>
               <v:shape w14:anchorId="69417CD4" id="_x0000_s1040" type="#_x0000_t202" style="position:absolute;margin-left:462.75pt;margin-top:-21.45pt;width:67.9pt;height:31.2pt;z-index:251714560;visibility:visible;mso-wrap-style:square;mso-width-percent:0;mso-height-percent:0;mso-wrap-distance-left:9pt;mso-wrap-distance-top:0;mso-wrap-distance-right:9pt;mso-wrap-distance-bottom:0;mso-position-horizontal:absolute;mso-position-horizontal-relative:text;mso-position-vertical:absolute;mso-position-vertical-relative:text;mso-width-percent:0;mso-height-percent:0;mso-width-relative:margin;mso-height-relative:margin;v-text-anchor:top" o:gfxdata="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" filled="f" stroked="f">
                 <v:textbox>
@@ -4442,7 +6003,7 @@
       <w:r>
         <w:rPr>
           <w:noProof/>
-          <w:lang w:eastAsia="es-PE"/>
+          <w:lang w:val="en-US"/>
         </w:rPr>
         <w:drawing>
           <wp:anchor distT="0" distB="0" distL="114300" distR="114300" simplePos="0" relativeHeight="251712512" behindDoc="0" locked="0" layoutInCell="1" allowOverlap="1" wp14:anchorId="1F623078" wp14:editId="14EA2537">
@@ -4470,7 +6031,7 @@
                     </pic:cNvPicPr>
                   </pic:nvPicPr>
                   <pic:blipFill>
-                    <a:blip r:embed="rId11" cstate="print">
+                    <a:blip r:embed="rId12" cstate="print">
                       <a:extLst>
                         <a:ext uri="{28A0092B-C50C-407E-A947-70E740481C1C}">
                           <a14:useLocalDpi xmlns:a14="http://schemas.microsoft.com/office/drawing/2010/main" val="0"/>
@@ -4510,7 +6071,7 @@
       <w:r>
         <w:rPr>
           <w:noProof/>
-          <w:lang w:eastAsia="es-PE"/>
+          <w:lang w:val="en-US"/>
         </w:rPr>
         <mc:AlternateContent>
           <mc:Choice Requires="wps">
@@ -4584,7 +6145,7 @@
               </wp:anchor>
             </w:drawing>
           </mc:Choice>
-          <mc:Fallback>
+          <mc:Fallback xmlns:w15="http://schemas.microsoft.com/office/word/2012/wordml">
             <w:pict>
               <v:shape w14:anchorId="75A27C9A" id="_x0000_s1041" type="#_x0000_t202" style="position:absolute;margin-left:294.6pt;margin-top:-21.2pt;width:67.9pt;height:31.25pt;z-index:251711488;visibility:visible;mso-wrap-style:square;mso-width-percent:0;mso-height-percent:0;mso-wrap-distance-left:9pt;mso-wrap-distance-top:0;mso-wrap-distance-right:9pt;mso-wrap-distance-bottom:0;mso-position-horizontal:absolute;mso-position-horizontal-relative:text;mso-position-vertical:absolute;mso-position-vertical-relative:text;mso-width-percent:0;mso-height-percent:0;mso-width-relative:margin;mso-height-relative:margin;v-text-anchor:top" o:gfxdata="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" filled="f" stroked="f">
                 <v:textbox>
@@ -4612,7 +6173,7 @@
       <w:r>
         <w:rPr>
           <w:noProof/>
-          <w:lang w:eastAsia="es-PE"/>
+          <w:lang w:val="en-US"/>
         </w:rPr>
         <w:drawing>
           <wp:anchor distT="0" distB="0" distL="114300" distR="114300" simplePos="0" relativeHeight="251709440" behindDoc="0" locked="0" layoutInCell="1" allowOverlap="1" wp14:anchorId="294D97A8" wp14:editId="20BFC699">
@@ -4640,7 +6201,7 @@
                     </pic:cNvPicPr>
                   </pic:nvPicPr>
                   <pic:blipFill>
-                    <a:blip r:embed="rId12" cstate="print">
+                    <a:blip r:embed="rId13" cstate="print">
                       <a:extLst>
                         <a:ext uri="{28A0092B-C50C-407E-A947-70E740481C1C}">
                           <a14:useLocalDpi xmlns:a14="http://schemas.microsoft.com/office/drawing/2010/main" val="0"/>
@@ -4680,7 +6241,7 @@
       <w:r>
         <w:rPr>
           <w:noProof/>
-          <w:lang w:eastAsia="es-PE"/>
+          <w:lang w:val="en-US"/>
         </w:rPr>
         <mc:AlternateContent>
           <mc:Choice Requires="wps">
@@ -4742,7 +6303,7 @@
               </wp:anchor>
             </w:drawing>
           </mc:Choice>
-          <mc:Fallback>
+          <mc:Fallback xmlns:w15="http://schemas.microsoft.com/office/word/2012/wordml">
             <w:pict>
               <v:roundrect w14:anchorId="2B9C5E0D" id="19 Rectángulo redondeado" o:spid="_x0000_s1026" style="position:absolute;margin-left:1.8pt;margin-top:28.35pt;width:548.8pt;height:78.75pt;z-index:251676672;visibility:visible;mso-wrap-style:square;mso-width-percent:0;mso-wrap-distance-left:9pt;mso-wrap-distance-top:0;mso-wrap-distance-right:9pt;mso-wrap-distance-bottom:0;mso-position-horizontal:absolute;mso-position-horizontal-relative:text;mso-position-vertical:absolute;mso-position-vertical-relative:text;mso-width-percent:0;mso-width-relative:margin;v-text-anchor:middle" arcsize="10923f" o:gfxdata="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" fillcolor="#8064a2 [3207]" strokecolor="#3f3151 [1607]" strokeweight="2pt"/>
             </w:pict>
@@ -4752,7 +6313,7 @@
       <w:r>
         <w:rPr>
           <w:noProof/>
-          <w:lang w:eastAsia="es-PE"/>
+          <w:lang w:val="en-US"/>
         </w:rPr>
         <mc:AlternateContent>
           <mc:Choice Requires="wps">
@@ -4832,7 +6393,7 @@
               </wp:anchor>
             </w:drawing>
           </mc:Choice>
-          <mc:Fallback>
+          <mc:Fallback xmlns:w15="http://schemas.microsoft.com/office/word/2012/wordml">
             <w:pict>
               <v:shape w14:anchorId="50ADD339" id="9 Flecha abajo" o:spid="_x0000_s1042" type="#_x0000_t67" style="position:absolute;margin-left:-50.55pt;margin-top:-68.75pt;width:44.25pt;height:179.3pt;z-index:251659264;visibility:visible;mso-wrap-style:square;mso-height-percent:0;mso-wrap-distance-left:9pt;mso-wrap-distance-top:0;mso-wrap-distance-right:9pt;mso-wrap-distance-bottom:0;mso-position-horizontal:absolute;mso-position-horizontal-relative:text;mso-position-vertical:absolute;mso-position-vertical-relative:text;mso-height-percent:0;mso-height-relative:margin;v-text-anchor:middle" o:gfxdata="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" adj="18935" fillcolor="#4f81bd [3204]" strokecolor="#243f60 [1604]" strokeweight="2pt">
                 <v:textbox>
@@ -4861,7 +6422,7 @@
       <w:r>
         <w:rPr>
           <w:noProof/>
-          <w:lang w:eastAsia="es-PE"/>
+          <w:lang w:val="en-US"/>
         </w:rPr>
         <mc:AlternateContent>
           <mc:Choice Requires="wps">
@@ -4932,7 +6493,7 @@
               </wp:anchor>
             </w:drawing>
           </mc:Choice>
-          <mc:Fallback>
+          <mc:Fallback xmlns:w15="http://schemas.microsoft.com/office/word/2012/wordml">
             <w:pict>
               <v:roundrect w14:anchorId="3A511C67" id="294 Rectángulo redondeado" o:spid="_x0000_s1043" style="position:absolute;margin-left:282.1pt;margin-top:-69pt;width:268.3pt;height:78.75pt;z-index:251708416;visibility:visible;mso-wrap-style:square;mso-width-percent:0;mso-wrap-distance-left:9pt;mso-wrap-distance-top:0;mso-wrap-distance-right:9pt;mso-wrap-distance-bottom:0;mso-position-horizontal:absolute;mso-position-horizontal-relative:text;mso-position-vertical:absolute;mso-position-vertical-relative:text;mso-width-percent:0;mso-width-relative:margin;v-text-anchor:middle" arcsize="10923f" o:gfxdata="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" fillcolor="#f79646 [3209]" strokecolor="#974706 [1609]" strokeweight="2pt">
                 <v:textbox>
@@ -4952,7 +6513,7 @@
       <w:r>
         <w:rPr>
           <w:noProof/>
-          <w:lang w:eastAsia="es-PE"/>
+          <w:lang w:val="en-US"/>
         </w:rPr>
         <mc:AlternateContent>
           <mc:Choice Requires="wps">
@@ -5014,7 +6575,7 @@
               </wp:anchor>
             </w:drawing>
           </mc:Choice>
-          <mc:Fallback>
+          <mc:Fallback xmlns:w15="http://schemas.microsoft.com/office/word/2012/wordml">
             <w:pict>
               <v:roundrect w14:anchorId="7E5085E2" id="11 Rectángulo redondeado" o:spid="_x0000_s1026" style="position:absolute;margin-left:1.8pt;margin-top:-68.75pt;width:268.3pt;height:78.75pt;z-index:251662336;visibility:visible;mso-wrap-style:square;mso-width-percent:0;mso-wrap-distance-left:9pt;mso-wrap-distance-top:0;mso-wrap-distance-right:9pt;mso-wrap-distance-bottom:0;mso-position-horizontal:absolute;mso-position-horizontal-relative:text;mso-position-vertical:absolute;mso-position-vertical-relative:text;mso-width-percent:0;mso-width-relative:margin;v-text-anchor:middle" arcsize="10923f" o:gfxdata="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" fillcolor="#f79646 [3209]" strokecolor="#974706 [1609]" strokeweight="2pt"/>
             </w:pict>
@@ -5024,7 +6585,7 @@
       <w:r>
         <w:rPr>
           <w:noProof/>
-          <w:lang w:eastAsia="es-PE"/>
+          <w:lang w:val="en-US"/>
         </w:rPr>
         <mc:AlternateContent>
           <mc:Choice Requires="wps">
@@ -5090,7 +6651,7 @@
               </wp:anchor>
             </w:drawing>
           </mc:Choice>
-          <mc:Fallback>
+          <mc:Fallback xmlns:w15="http://schemas.microsoft.com/office/word/2012/wordml">
             <w:pict>
               <v:shape w14:anchorId="45761C46" id="_x0000_s1044" type="#_x0000_t202" style="position:absolute;margin-left:2.15pt;margin-top:9.95pt;width:186.95pt;height:110.55pt;z-index:251687936;visibility:visible;mso-wrap-style:square;mso-width-percent:400;mso-height-percent:200;mso-wrap-distance-left:9pt;mso-wrap-distance-top:0;mso-wrap-distance-right:9pt;mso-wrap-distance-bottom:0;mso-position-horizontal:absolute;mso-position-horizontal-relative:text;mso-position-vertical:absolute;mso-position-vertical-relative:text;mso-width-percent:400;mso-height-percent:200;mso-width-relative:margin;mso-height-relative:margin;v-text-anchor:top" o:gfxdata="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" filled="f" stroked="f">
                 <v:textbox style="mso-fit-shape-to-text:t">
@@ -5110,7 +6671,7 @@
       <w:r>
         <w:rPr>
           <w:noProof/>
-          <w:lang w:eastAsia="es-PE"/>
+          <w:lang w:val="en-US"/>
         </w:rPr>
         <mc:AlternateContent>
           <mc:Choice Requires="wps">
@@ -5176,7 +6737,7 @@
               </wp:anchor>
             </w:drawing>
           </mc:Choice>
-          <mc:Fallback>
+          <mc:Fallback xmlns:w15="http://schemas.microsoft.com/office/word/2012/wordml">
             <w:pict>
               <v:shape w14:anchorId="738E59A8" id="_x0000_s1045" type="#_x0000_t202" style="position:absolute;margin-left:6.3pt;margin-top:-86.2pt;width:186.95pt;height:110.55pt;z-index:251685888;visibility:visible;mso-wrap-style:square;mso-width-percent:400;mso-height-percent:200;mso-wrap-distance-left:9pt;mso-wrap-distance-top:0;mso-wrap-distance-right:9pt;mso-wrap-distance-bottom:0;mso-position-horizontal:absolute;mso-position-horizontal-relative:text;mso-position-vertical:absolute;mso-position-vertical-relative:text;mso-width-percent:400;mso-height-percent:200;mso-width-relative:margin;mso-height-relative:margin;v-text-anchor:top" o:gfxdata="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" filled="f" stroked="f">
                 <v:textbox style="mso-fit-shape-to-text:t">
@@ -5205,7 +6766,7 @@
 </file>
 
 <file path=word/styles.xml><?xml version="1.0" encoding="utf-8"?>
-<w:styles xmlns:mc="http://schemas.openxmlformats.org/markup-compatibility/2006" xmlns:r="http://schemas.openxmlformats.org/officeDocument/2006/relationships" xmlns:w="http://schemas.openxmlformats.org/wordprocessingml/2006/main" xmlns:w14="http://schemas.microsoft.com/office/word/2010/wordml" xmlns:w15="http://schemas.microsoft.com/office/word/2012/wordml" mc:Ignorable="w14 w15">
+<w:styles xmlns:mc="http://schemas.openxmlformats.org/markup-compatibility/2006" xmlns:r="http://schemas.openxmlformats.org/officeDocument/2006/relationships" xmlns:w="http://schemas.openxmlformats.org/wordprocessingml/2006/main" xmlns:w14="http://schemas.microsoft.com/office/word/2010/wordml" mc:Ignorable="w14">
   <w:docDefaults>
     <w:rPrDefault>
       <w:rPr>
@@ -5221,383 +6782,370 @@
       </w:pPr>
     </w:pPrDefault>
   </w:docDefaults>
-  <w:latentStyles w:defLockedState="0" w:defUIPriority="99" w:defSemiHidden="0" w:defUnhideWhenUsed="0" w:defQFormat="0" w:count="371">
-    <w:lsdException w:name="Normal" w:uiPriority="0" w:qFormat="1"/>
-    <w:lsdException w:name="heading 1" w:uiPriority="9" w:qFormat="1"/>
-    <w:lsdException w:name="heading 2" w:semiHidden="1" w:uiPriority="9" w:unhideWhenUsed="1" w:qFormat="1"/>
-    <w:lsdException w:name="heading 3" w:semiHidden="1" w:uiPriority="9" w:unhideWhenUsed="1" w:qFormat="1"/>
-    <w:lsdException w:name="heading 4" w:semiHidden="1" w:uiPriority="9" w:unhideWhenUsed="1" w:qFormat="1"/>
-    <w:lsdException w:name="heading 5" w:semiHidden="1" w:uiPriority="9" w:unhideWhenUsed="1" w:qFormat="1"/>
-    <w:lsdException w:name="heading 6" w:semiHidden="1" w:uiPriority="9" w:unhideWhenUsed="1" w:qFormat="1"/>
-    <w:lsdException w:name="heading 7" w:semiHidden="1" w:uiPriority="9" w:unhideWhenUsed="1" w:qFormat="1"/>
-    <w:lsdException w:name="heading 8" w:semiHidden="1" w:uiPriority="9" w:unhideWhenUsed="1" w:qFormat="1"/>
-    <w:lsdException w:name="heading 9" w:semiHidden="1" w:uiPriority="9" w:unhideWhenUsed="1" w:qFormat="1"/>
-    <w:lsdException w:name="index 1" w:semiHidden="1" w:unhideWhenUsed="1"/>
-    <w:lsdException w:name="index 2" w:semiHidden="1" w:unhideWhenUsed="1"/>
-    <w:lsdException w:name="index 3" w:semiHidden="1" w:unhideWhenUsed="1"/>
-    <w:lsdException w:name="index 4" w:semiHidden="1" w:unhideWhenUsed="1"/>
-    <w:lsdException w:name="index 5" w:semiHidden="1" w:unhideWhenUsed="1"/>
-    <w:lsdException w:name="index 6" w:semiHidden="1" w:unhideWhenUsed="1"/>
-    <w:lsdException w:name="index 7" w:semiHidden="1" w:unhideWhenUsed="1"/>
-    <w:lsdException w:name="index 8" w:semiHidden="1" w:unhideWhenUsed="1"/>
-    <w:lsdException w:name="index 9" w:semiHidden="1" w:unhideWhenUsed="1"/>
-    <w:lsdException w:name="toc 1" w:semiHidden="1" w:uiPriority="39" w:unhideWhenUsed="1"/>
-    <w:lsdException w:name="toc 2" w:semiHidden="1" w:uiPriority="39" w:unhideWhenUsed="1"/>
-    <w:lsdException w:name="toc 3" w:semiHidden="1" w:uiPriority="39" w:unhideWhenUsed="1"/>
-    <w:lsdException w:name="toc 4" w:semiHidden="1" w:uiPriority="39" w:unhideWhenUsed="1"/>
-    <w:lsdException w:name="toc 5" w:semiHidden="1" w:uiPriority="39" w:unhideWhenUsed="1"/>
-    <w:lsdException w:name="toc 6" w:semiHidden="1" w:uiPriority="39" w:unhideWhenUsed="1"/>
-    <w:lsdException w:name="toc 7" w:semiHidden="1" w:uiPriority="39" w:unhideWhenUsed="1"/>
-    <w:lsdException w:name="toc 8" w:semiHidden="1" w:uiPriority="39" w:unhideWhenUsed="1"/>
-    <w:lsdException w:name="toc 9" w:semiHidden="1" w:uiPriority="39" w:unhideWhenUsed="1"/>
-    <w:lsdException w:name="Normal Indent" w:semiHidden="1" w:unhideWhenUsed="1"/>
-    <w:lsdException w:name="footnote text" w:semiHidden="1" w:unhideWhenUsed="1"/>
-    <w:lsdException w:name="annotation text" w:semiHidden="1" w:unhideWhenUsed="1"/>
-    <w:lsdException w:name="header" w:semiHidden="1" w:unhideWhenUsed="1"/>
-    <w:lsdException w:name="footer" w:semiHidden="1" w:unhideWhenUsed="1"/>
-    <w:lsdException w:name="index heading" w:semiHidden="1" w:unhideWhenUsed="1"/>
-    <w:lsdException w:name="caption" w:semiHidden="1" w:uiPriority="35" w:unhideWhenUsed="1" w:qFormat="1"/>
-    <w:lsdException w:name="table of figures" w:semiHidden="1" w:unhideWhenUsed="1"/>
-    <w:lsdException w:name="envelope address" w:semiHidden="1" w:unhideWhenUsed="1"/>
-    <w:lsdException w:name="envelope return" w:semiHidden="1" w:unhideWhenUsed="1"/>
-    <w:lsdException w:name="footnote reference" w:semiHidden="1" w:unhideWhenUsed="1"/>
-    <w:lsdException w:name="annotation reference" w:semiHidden="1" w:unhideWhenUsed="1"/>
-    <w:lsdException w:name="line number" w:semiHidden="1" w:unhideWhenUsed="1"/>
-    <w:lsdException w:name="page number" w:semiHidden="1" w:unhideWhenUsed="1"/>
-    <w:lsdException w:name="endnote reference" w:semiHidden="1" w:unhideWhenUsed="1"/>
-    <w:lsdException w:name="endnote text" w:semiHidden="1" w:unhideWhenUsed="1"/>
-    <w:lsdException w:name="table of authorities" w:semiHidden="1" w:unhideWhenUsed="1"/>
-    <w:lsdException w:name="macro" w:semiHidden="1" w:unhideWhenUsed="1"/>
-    <w:lsdException w:name="toa heading" w:semiHidden="1" w:unhideWhenUsed="1"/>
-    <w:lsdException w:name="List" w:semiHidden="1" w:unhideWhenUsed="1"/>
-    <w:lsdException w:name="List Bullet" w:semiHidden="1" w:unhideWhenUsed="1"/>
-    <w:lsdException w:name="List Number" w:semiHidden="1" w:unhideWhenUsed="1"/>
-    <w:lsdException w:name="List 2" w:semiHidden="1" w:unhideWhenUsed="1"/>
-    <w:lsdException w:name="List 3" w:semiHidden="1" w:unhideWhenUsed="1"/>
-    <w:lsdException w:name="List 4" w:semiHidden="1" w:unhideWhenUsed="1"/>
-    <w:lsdException w:name="List 5" w:semiHidden="1" w:unhideWhenUsed="1"/>
-    <w:lsdException w:name="List Bullet 2" w:semiHidden="1" w:unhideWhenUsed="1"/>
-    <w:lsdException w:name="List Bullet 3" w:semiHidden="1" w:unhideWhenUsed="1"/>
-    <w:lsdException w:name="List Bullet 4" w:semiHidden="1" w:unhideWhenUsed="1"/>
-    <w:lsdException w:name="List Bullet 5" w:semiHidden="1" w:unhideWhenUsed="1"/>
-    <w:lsdException w:name="List Number 2" w:semiHidden="1" w:unhideWhenUsed="1"/>
-    <w:lsdException w:name="List Number 3" w:semiHidden="1" w:unhideWhenUsed="1"/>
-    <w:lsdException w:name="List Number 4" w:semiHidden="1" w:unhideWhenUsed="1"/>
-    <w:lsdException w:name="List Number 5" w:semiHidden="1" w:unhideWhenUsed="1"/>
-    <w:lsdException w:name="Title" w:uiPriority="10" w:qFormat="1"/>
-    <w:lsdException w:name="Closing" w:semiHidden="1" w:unhideWhenUsed="1"/>
-    <w:lsdException w:name="Signature" w:semiHidden="1" w:unhideWhenUsed="1"/>
-    <w:lsdException w:name="Default Paragraph Font" w:semiHidden="1" w:uiPriority="1" w:unhideWhenUsed="1"/>
-    <w:lsdException w:name="Body Text" w:semiHidden="1" w:unhideWhenUsed="1"/>
-    <w:lsdException w:name="Body Text Indent" w:semiHidden="1" w:unhideWhenUsed="1"/>
-    <w:lsdException w:name="List Continue" w:semiHidden="1" w:unhideWhenUsed="1"/>
-    <w:lsdException w:name="List Continue 2" w:semiHidden="1" w:unhideWhenUsed="1"/>
-    <w:lsdException w:name="List Continue 3" w:semiHidden="1" w:unhideWhenUsed="1"/>
-    <w:lsdException w:name="List Continue 4" w:semiHidden="1" w:unhideWhenUsed="1"/>
-    <w:lsdException w:name="List Continue 5" w:semiHidden="1" w:unhideWhenUsed="1"/>
-    <w:lsdException w:name="Message Header" w:semiHidden="1" w:unhideWhenUsed="1"/>
-    <w:lsdException w:name="Subtitle" w:uiPriority="11" w:qFormat="1"/>
-    <w:lsdException w:name="Salutation" w:semiHidden="1" w:unhideWhenUsed="1"/>
-    <w:lsdException w:name="Date" w:semiHidden="1" w:unhideWhenUsed="1"/>
-    <w:lsdException w:name="Body Text First Indent" w:semiHidden="1" w:unhideWhenUsed="1"/>
-    <w:lsdException w:name="Body Text First Indent 2" w:semiHidden="1" w:unhideWhenUsed="1"/>
-    <w:lsdException w:name="Note Heading" w:semiHidden="1" w:unhideWhenUsed="1"/>
-    <w:lsdException w:name="Body Text 2" w:semiHidden="1" w:unhideWhenUsed="1"/>
-    <w:lsdException w:name="Body Text 3" w:semiHidden="1" w:unhideWhenUsed="1"/>
-    <w:lsdException w:name="Body Text Indent 2" w:semiHidden="1" w:unhideWhenUsed="1"/>
-    <w:lsdException w:name="Body Text Indent 3" w:semiHidden="1" w:unhideWhenUsed="1"/>
-    <w:lsdException w:name="Block Text" w:semiHidden="1" w:unhideWhenUsed="1"/>
-    <w:lsdException w:name="Hyperlink" w:semiHidden="1" w:unhideWhenUsed="1"/>
-    <w:lsdException w:name="FollowedHyperlink" w:semiHidden="1" w:unhideWhenUsed="1"/>
-    <w:lsdException w:name="Strong" w:uiPriority="22" w:qFormat="1"/>
-    <w:lsdException w:name="Emphasis" w:uiPriority="20" w:qFormat="1"/>
-    <w:lsdException w:name="Document Map" w:semiHidden="1" w:unhideWhenUsed="1"/>
-    <w:lsdException w:name="Plain Text" w:semiHidden="1" w:unhideWhenUsed="1"/>
-    <w:lsdException w:name="E-mail Signature" w:semiHidden="1" w:unhideWhenUsed="1"/>
-    <w:lsdException w:name="HTML Top of Form" w:semiHidden="1" w:unhideWhenUsed="1"/>
-    <w:lsdException w:name="HTML Bottom of Form" w:semiHidden="1" w:unhideWhenUsed="1"/>
-    <w:lsdException w:name="Normal (Web)" w:semiHidden="1" w:unhideWhenUsed="1"/>
-    <w:lsdException w:name="HTML Acronym" w:semiHidden="1" w:unhideWhenUsed="1"/>
-    <w:lsdException w:name="HTML Address" w:semiHidden="1" w:unhideWhenUsed="1"/>
-    <w:lsdException w:name="HTML Cite" w:semiHidden="1" w:unhideWhenUsed="1"/>
-    <w:lsdException w:name="HTML Code" w:semiHidden="1" w:unhideWhenUsed="1"/>
-    <w:lsdException w:name="HTML Definition" w:semiHidden="1" w:unhideWhenUsed="1"/>
-    <w:lsdException w:name="HTML Keyboard" w:semiHidden="1" w:unhideWhenUsed="1"/>
-    <w:lsdException w:name="HTML Preformatted" w:semiHidden="1" w:unhideWhenUsed="1"/>
-    <w:lsdException w:name="HTML Sample" w:semiHidden="1" w:unhideWhenUsed="1"/>
-    <w:lsdException w:name="HTML Typewriter" w:semiHidden="1" w:unhideWhenUsed="1"/>
-    <w:lsdException w:name="HTML Variable" w:semiHidden="1" w:unhideWhenUsed="1"/>
-    <w:lsdException w:name="Normal Table" w:semiHidden="1" w:unhideWhenUsed="1"/>
-    <w:lsdException w:name="annotation subject" w:semiHidden="1" w:unhideWhenUsed="1"/>
-    <w:lsdException w:name="No List" w:semiHidden="1" w:unhideWhenUsed="1"/>
-    <w:lsdException w:name="Outline List 1" w:semiHidden="1" w:unhideWhenUsed="1"/>
-    <w:lsdException w:name="Outline List 2" w:semiHidden="1" w:unhideWhenUsed="1"/>
-    <w:lsdException w:name="Outline List 3" w:semiHidden="1" w:unhideWhenUsed="1"/>
-    <w:lsdException w:name="Table Simple 1" w:semiHidden="1" w:unhideWhenUsed="1"/>
-    <w:lsdException w:name="Table Simple 2" w:semiHidden="1" w:unhideWhenUsed="1"/>
-    <w:lsdException w:name="Table Simple 3" w:semiHidden="1" w:unhideWhenUsed="1"/>
-    <w:lsdException w:name="Table Classic 1" w:semiHidden="1" w:unhideWhenUsed="1"/>
-    <w:lsdException w:name="Table Classic 2" w:semiHidden="1" w:unhideWhenUsed="1"/>
-    <w:lsdException w:name="Table Classic 3" w:semiHidden="1" w:unhideWhenUsed="1"/>
-    <w:lsdException w:name="Table Classic 4" w:semiHidden="1" w:unhideWhenUsed="1"/>
-    <w:lsdException w:name="Table Colorful 1" w:semiHidden="1" w:unhideWhenUsed="1"/>
-    <w:lsdException w:name="Table Colorful 2" w:semiHidden="1" w:unhideWhenUsed="1"/>
-    <w:lsdException w:name="Table Colorful 3" w:semiHidden="1" w:unhideWhenUsed="1"/>
-    <w:lsdException w:name="Table Columns 1" w:semiHidden="1" w:unhideWhenUsed="1"/>
-    <w:lsdException w:name="Table Columns 2" w:semiHidden="1" w:unhideWhenUsed="1"/>
-    <w:lsdException w:name="Table Columns 3" w:semiHidden="1" w:unhideWhenUsed="1"/>
-    <w:lsdException w:name="Table Columns 4" w:semiHidden="1" w:unhideWhenUsed="1"/>
-    <w:lsdException w:name="Table Columns 5" w:semiHidden="1" w:unhideWhenUsed="1"/>
-    <w:lsdException w:name="Table Grid 1" w:semiHidden="1" w:unhideWhenUsed="1"/>
-    <w:lsdException w:name="Table Grid 2" w:semiHidden="1" w:unhideWhenUsed="1"/>
-    <w:lsdException w:name="Table Grid 3" w:semiHidden="1" w:unhideWhenUsed="1"/>
-    <w:lsdException w:name="Table Grid 4" w:semiHidden="1" w:unhideWhenUsed="1"/>
-    <w:lsdException w:name="Table Grid 5" w:semiHidden="1" w:unhideWhenUsed="1"/>
-    <w:lsdException w:name="Table Grid 6" w:semiHidden="1" w:unhideWhenUsed="1"/>
-    <w:lsdException w:name="Table Grid 7" w:semiHidden="1" w:unhideWhenUsed="1"/>
-    <w:lsdException w:name="Table Grid 8" w:semiHidden="1" w:unhideWhenUsed="1"/>
-    <w:lsdException w:name="Table List 1" w:semiHidden="1" w:unhideWhenUsed="1"/>
-    <w:lsdException w:name="Table List 2" w:semiHidden="1" w:unhideWhenUsed="1"/>
-    <w:lsdException w:name="Table List 3" w:semiHidden="1" w:unhideWhenUsed="1"/>
-    <w:lsdException w:name="Table List 4" w:semiHidden="1" w:unhideWhenUsed="1"/>
-    <w:lsdException w:name="Table List 5" w:semiHidden="1" w:unhideWhenUsed="1"/>
-    <w:lsdException w:name="Table List 6" w:semiHidden="1" w:unhideWhenUsed="1"/>
-    <w:lsdException w:name="Table List 7" w:semiHidden="1" w:unhideWhenUsed="1"/>
-    <w:lsdException w:name="Table List 8" w:semiHidden="1" w:unhideWhenUsed="1"/>
-    <w:lsdException w:name="Table 3D effects 1" w:semiHidden="1" w:unhideWhenUsed="1"/>
-    <w:lsdException w:name="Table 3D effects 2" w:semiHidden="1" w:unhideWhenUsed="1"/>
-    <w:lsdException w:name="Table 3D effects 3" w:semiHidden="1" w:unhideWhenUsed="1"/>
-    <w:lsdException w:name="Table Contemporary" w:semiHidden="1" w:unhideWhenUsed="1"/>
-    <w:lsdException w:name="Table Elegant" w:semiHidden="1" w:unhideWhenUsed="1"/>
-    <w:lsdException w:name="Table Professional" w:semiHidden="1" w:unhideWhenUsed="1"/>
-    <w:lsdException w:name="Table Subtle 1" w:semiHidden="1" w:unhideWhenUsed="1"/>
-    <w:lsdException w:name="Table Subtle 2" w:semiHidden="1" w:unhideWhenUsed="1"/>
-    <w:lsdException w:name="Table Web 1" w:semiHidden="1" w:unhideWhenUsed="1"/>
-    <w:lsdException w:name="Table Web 2" w:semiHidden="1" w:unhideWhenUsed="1"/>
-    <w:lsdException w:name="Table Web 3" w:semiHidden="1" w:unhideWhenUsed="1"/>
-    <w:lsdException w:name="Balloon Text" w:semiHidden="1" w:unhideWhenUsed="1"/>
-    <w:lsdException w:name="Table Grid" w:uiPriority="59"/>
-    <w:lsdException w:name="Table Theme" w:semiHidden="1" w:unhideWhenUsed="1"/>
-    <w:lsdException w:name="Placeholder Text" w:semiHidden="1"/>
-    <w:lsdException w:name="No Spacing" w:uiPriority="1" w:qFormat="1"/>
-    <w:lsdException w:name="Light Shading" w:uiPriority="60"/>
-    <w:lsdException w:name="Light List" w:uiPriority="61"/>
-    <w:lsdException w:name="Light Grid" w:uiPriority="62"/>
-    <w:lsdException w:name="Medium Shading 1" w:uiPriority="63"/>
-    <w:lsdException w:name="Medium Shading 2" w:uiPriority="64"/>
-    <w:lsdException w:name="Medium List 1" w:uiPriority="65"/>
-    <w:lsdException w:name="Medium List 2" w:uiPriority="66"/>
-    <w:lsdException w:name="Medium Grid 1" w:uiPriority="67"/>
-    <w:lsdException w:name="Medium Grid 2" w:uiPriority="68"/>
-    <w:lsdException w:name="Medium Grid 3" w:uiPriority="69"/>
-    <w:lsdException w:name="Dark List" w:uiPriority="70"/>
-    <w:lsdException w:name="Colorful Shading" w:uiPriority="71"/>
-    <w:lsdException w:name="Colorful List" w:uiPriority="72"/>
-    <w:lsdException w:name="Colorful Grid" w:uiPriority="73"/>
-    <w:lsdException w:name="Light Shading Accent 1" w:uiPriority="60"/>
-    <w:lsdException w:name="Light List Accent 1" w:uiPriority="61"/>
-    <w:lsdException w:name="Light Grid Accent 1" w:uiPriority="62"/>
-    <w:lsdException w:name="Medium Shading 1 Accent 1" w:uiPriority="63"/>
-    <w:lsdException w:name="Medium Shading 2 Accent 1" w:uiPriority="64"/>
-    <w:lsdException w:name="Medium List 1 Accent 1" w:uiPriority="65"/>
-    <w:lsdException w:name="Revision" w:semiHidden="1"/>
-    <w:lsdException w:name="List Paragraph" w:uiPriority="34" w:qFormat="1"/>
-    <w:lsdException w:name="Quote" w:uiPriority="29" w:qFormat="1"/>
-    <w:lsdException w:name="Intense Quote" w:uiPriority="30" w:qFormat="1"/>
-    <w:lsdException w:name="Medium List 2 Accent 1" w:uiPriority="66"/>
-    <w:lsdException w:name="Medium Grid 1 Accent 1" w:uiPriority="67"/>
-    <w:lsdException w:name="Medium Grid 2 Accent 1" w:uiPriority="68"/>
-    <w:lsdException w:name="Medium Grid 3 Accent 1" w:uiPriority="69"/>
-    <w:lsdException w:name="Dark List Accent 1" w:uiPriority="70"/>
-    <w:lsdException w:name="Colorful Shading Accent 1" w:uiPriority="71"/>
-    <w:lsdException w:name="Colorful List Accent 1" w:uiPriority="72"/>
-    <w:lsdException w:name="Colorful Grid Accent 1" w:uiPriority="73"/>
-    <w:lsdException w:name="Light Shading Accent 2" w:uiPriority="60"/>
-    <w:lsdException w:name="Light List Accent 2" w:uiPriority="61"/>
-    <w:lsdException w:name="Light Grid Accent 2" w:uiPriority="62"/>
-    <w:lsdException w:name="Medium Shading 1 Accent 2" w:uiPriority="63"/>
-    <w:lsdException w:name="Medium Shading 2 Accent 2" w:uiPriority="64"/>
-    <w:lsdException w:name="Medium List 1 Accent 2" w:uiPriority="65"/>
-    <w:lsdException w:name="Medium List 2 Accent 2" w:uiPriority="66"/>
-    <w:lsdException w:name="Medium Grid 1 Accent 2" w:uiPriority="67"/>
-    <w:lsdException w:name="Medium Grid 2 Accent 2" w:uiPriority="68"/>
-    <w:lsdException w:name="Medium Grid 3 Accent 2" w:uiPriority="69"/>
-    <w:lsdException w:name="Dark List Accent 2" w:uiPriority="70"/>
-    <w:lsdException w:name="Colorful Shading Accent 2" w:uiPriority="71"/>
-    <w:lsdException w:name="Colorful List Accent 2" w:uiPriority="72"/>
-    <w:lsdException w:name="Colorful Grid Accent 2" w:uiPriority="73"/>
-    <w:lsdException w:name="Light Shading Accent 3" w:uiPriority="60"/>
-    <w:lsdException w:name="Light List Accent 3" w:uiPriority="61"/>
-    <w:lsdException w:name="Light Grid Accent 3" w:uiPriority="62"/>
-    <w:lsdException w:name="Medium Shading 1 Accent 3" w:uiPriority="63"/>
-    <w:lsdException w:name="Medium Shading 2 Accent 3" w:uiPriority="64"/>
-    <w:lsdException w:name="Medium List 1 Accent 3" w:uiPriority="65"/>
-    <w:lsdException w:name="Medium List 2 Accent 3" w:uiPriority="66"/>
-    <w:lsdException w:name="Medium Grid 1 Accent 3" w:uiPriority="67"/>
-    <w:lsdException w:name="Medium Grid 2 Accent 3" w:uiPriority="68"/>
-    <w:lsdException w:name="Medium Grid 3 Accent 3" w:uiPriority="69"/>
-    <w:lsdException w:name="Dark List Accent 3" w:uiPriority="70"/>
-    <w:lsdException w:name="Colorful Shading Accent 3" w:uiPriority="71"/>
-    <w:lsdException w:name="Colorful List Accent 3" w:uiPriority="72"/>
-    <w:lsdException w:name="Colorful Grid Accent 3" w:uiPriority="73"/>
-    <w:lsdException w:name="Light Shading Accent 4" w:uiPriority="60"/>
-    <w:lsdException w:name="Light List Accent 4" w:uiPriority="61"/>
-    <w:lsdException w:name="Light Grid Accent 4" w:uiPriority="62"/>
-    <w:lsdException w:name="Medium Shading 1 Accent 4" w:uiPriority="63"/>
-    <w:lsdException w:name="Medium Shading 2 Accent 4" w:uiPriority="64"/>
-    <w:lsdException w:name="Medium List 1 Accent 4" w:uiPriority="65"/>
-    <w:lsdException w:name="Medium List 2 Accent 4" w:uiPriority="66"/>
-    <w:lsdException w:name="Medium Grid 1 Accent 4" w:uiPriority="67"/>
-    <w:lsdException w:name="Medium Grid 2 Accent 4" w:uiPriority="68"/>
-    <w:lsdException w:name="Medium Grid 3 Accent 4" w:uiPriority="69"/>
-    <w:lsdException w:name="Dark List Accent 4" w:uiPriority="70"/>
-    <w:lsdException w:name="Colorful Shading Accent 4" w:uiPriority="71"/>
-    <w:lsdException w:name="Colorful List Accent 4" w:uiPriority="72"/>
-    <w:lsdException w:name="Colorful Grid Accent 4" w:uiPriority="73"/>
-    <w:lsdException w:name="Light Shading Accent 5" w:uiPriority="60"/>
-    <w:lsdException w:name="Light List Accent 5" w:uiPriority="61"/>
-    <w:lsdException w:name="Light Grid Accent 5" w:uiPriority="62"/>
-    <w:lsdException w:name="Medium Shading 1 Accent 5" w:uiPriority="63"/>
-    <w:lsdException w:name="Medium Shading 2 Accent 5" w:uiPriority="64"/>
-    <w:lsdException w:name="Medium List 1 Accent 5" w:uiPriority="65"/>
-    <w:lsdException w:name="Medium List 2 Accent 5" w:uiPriority="66"/>
-    <w:lsdException w:name="Medium Grid 1 Accent 5" w:uiPriority="67"/>
-    <w:lsdException w:name="Medium Grid 2 Accent 5" w:uiPriority="68"/>
-    <w:lsdException w:name="Medium Grid 3 Accent 5" w:uiPriority="69"/>
-    <w:lsdException w:name="Dark List Accent 5" w:uiPriority="70"/>
-    <w:lsdException w:name="Colorful Shading Accent 5" w:uiPriority="71"/>
-    <w:lsdException w:name="Colorful List Accent 5" w:uiPriority="72"/>
-    <w:lsdException w:name="Colorful Grid Accent 5" w:uiPriority="73"/>
-    <w:lsdException w:name="Light Shading Accent 6" w:uiPriority="60"/>
-    <w:lsdException w:name="Light List Accent 6" w:uiPriority="61"/>
-    <w:lsdException w:name="Light Grid Accent 6" w:uiPriority="62"/>
-    <w:lsdException w:name="Medium Shading 1 Accent 6" w:uiPriority="63"/>
-    <w:lsdException w:name="Medium Shading 2 Accent 6" w:uiPriority="64"/>
-    <w:lsdException w:name="Medium List 1 Accent 6" w:uiPriority="65"/>
-    <w:lsdException w:name="Medium List 2 Accent 6" w:uiPriority="66"/>
-    <w:lsdException w:name="Medium Grid 1 Accent 6" w:uiPriority="67"/>
-    <w:lsdException w:name="Medium Grid 2 Accent 6" w:uiPriority="68"/>
-    <w:lsdException w:name="Medium Grid 3 Accent 6" w:uiPriority="69"/>
-    <w:lsdException w:name="Dark List Accent 6" w:uiPriority="70"/>
-    <w:lsdException w:name="Colorful Shading Accent 6" w:uiPriority="71"/>
-    <w:lsdException w:name="Colorful List Accent 6" w:uiPriority="72"/>
-    <w:lsdException w:name="Colorful Grid Accent 6" w:uiPriority="73"/>
-    <w:lsdException w:name="Subtle Emphasis" w:uiPriority="19" w:qFormat="1"/>
-    <w:lsdException w:name="Intense Emphasis" w:uiPriority="21" w:qFormat="1"/>
-    <w:lsdException w:name="Subtle Reference" w:uiPriority="31" w:qFormat="1"/>
-    <w:lsdException w:name="Intense Reference" w:uiPriority="32" w:qFormat="1"/>
-    <w:lsdException w:name="Book Title" w:uiPriority="33" w:qFormat="1"/>
-    <w:lsdException w:name="Bibliography" w:semiHidden="1" w:uiPriority="37" w:unhideWhenUsed="1"/>
-    <w:lsdException w:name="TOC Heading" w:semiHidden="1" w:uiPriority="39" w:unhideWhenUsed="1" w:qFormat="1"/>
-    <w:lsdException w:name="Plain Table 1" w:uiPriority="41"/>
-    <w:lsdException w:name="Plain Table 2" w:uiPriority="42"/>
-    <w:lsdException w:name="Plain Table 3" w:uiPriority="43"/>
-    <w:lsdException w:name="Plain Table 4" w:uiPriority="44"/>
-    <w:lsdException w:name="Plain Table 5" w:uiPriority="45"/>
-    <w:lsdException w:name="Grid Table Light" w:uiPriority="40"/>
-    <w:lsdException w:name="Grid Table 1 Light" w:uiPriority="46"/>
-    <w:lsdException w:name="Grid Table 2" w:uiPriority="47"/>
-    <w:lsdException w:name="Grid Table 3" w:uiPriority="48"/>
-    <w:lsdException w:name="Grid Table 4" w:uiPriority="49"/>
-    <w:lsdException w:name="Grid Table 5 Dark" w:uiPriority="50"/>
-    <w:lsdException w:name="Grid Table 6 Colorful" w:uiPriority="51"/>
-    <w:lsdException w:name="Grid Table 7 Colorful" w:uiPriority="52"/>
-    <w:lsdException w:name="Grid Table 1 Light Accent 1" w:uiPriority="46"/>
-    <w:lsdException w:name="Grid Table 2 Accent 1" w:uiPriority="47"/>
-    <w:lsdException w:name="Grid Table 3 Accent 1" w:uiPriority="48"/>
-    <w:lsdException w:name="Grid Table 4 Accent 1" w:uiPriority="49"/>
-    <w:lsdException w:name="Grid Table 5 Dark Accent 1" w:uiPriority="50"/>
-    <w:lsdException w:name="Grid Table 6 Colorful Accent 1" w:uiPriority="51"/>
-    <w:lsdException w:name="Grid Table 7 Colorful Accent 1" w:uiPriority="52"/>
-    <w:lsdException w:name="Grid Table 1 Light Accent 2" w:uiPriority="46"/>
-    <w:lsdException w:name="Grid Table 2 Accent 2" w:uiPriority="47"/>
-    <w:lsdException w:name="Grid Table 3 Accent 2" w:uiPriority="48"/>
-    <w:lsdException w:name="Grid Table 4 Accent 2" w:uiPriority="49"/>
-    <w:lsdException w:name="Grid Table 5 Dark Accent 2" w:uiPriority="50"/>
-    <w:lsdException w:name="Grid Table 6 Colorful Accent 2" w:uiPriority="51"/>
-    <w:lsdException w:name="Grid Table 7 Colorful Accent 2" w:uiPriority="52"/>
-    <w:lsdException w:name="Grid Table 1 Light Accent 3" w:uiPriority="46"/>
-    <w:lsdException w:name="Grid Table 2 Accent 3" w:uiPriority="47"/>
-    <w:lsdException w:name="Grid Table 3 Accent 3" w:uiPriority="48"/>
-    <w:lsdException w:name="Grid Table 4 Accent 3" w:uiPriority="49"/>
-    <w:lsdException w:name="Grid Table 5 Dark Accent 3" w:uiPriority="50"/>
-    <w:lsdException w:name="Grid Table 6 Colorful Accent 3" w:uiPriority="51"/>
-    <w:lsdException w:name="Grid Table 7 Colorful Accent 3" w:uiPriority="52"/>
-    <w:lsdException w:name="Grid Table 1 Light Accent 4" w:uiPriority="46"/>
-    <w:lsdException w:name="Grid Table 2 Accent 4" w:uiPriority="47"/>
-    <w:lsdException w:name="Grid Table 3 Accent 4" w:uiPriority="48"/>
-    <w:lsdException w:name="Grid Table 4 Accent 4" w:uiPriority="49"/>
-    <w:lsdException w:name="Grid Table 5 Dark Accent 4" w:uiPriority="50"/>
-    <w:lsdException w:name="Grid Table 6 Colorful Accent 4" w:uiPriority="51"/>
-    <w:lsdException w:name="Grid Table 7 Colorful Accent 4" w:uiPriority="52"/>
-    <w:lsdException w:name="Grid Table 1 Light Accent 5" w:uiPriority="46"/>
-    <w:lsdException w:name="Grid Table 2 Accent 5" w:uiPriority="47"/>
-    <w:lsdException w:name="Grid Table 3 Accent 5" w:uiPriority="48"/>
-    <w:lsdException w:name="Grid Table 4 Accent 5" w:uiPriority="49"/>
-    <w:lsdException w:name="Grid Table 5 Dark Accent 5" w:uiPriority="50"/>
-    <w:lsdException w:name="Grid Table 6 Colorful Accent 5" w:uiPriority="51"/>
-    <w:lsdException w:name="Grid Table 7 Colorful Accent 5" w:uiPriority="52"/>
-    <w:lsdException w:name="Grid Table 1 Light Accent 6" w:uiPriority="46"/>
-    <w:lsdException w:name="Grid Table 2 Accent 6" w:uiPriority="47"/>
-    <w:lsdException w:name="Grid Table 3 Accent 6" w:uiPriority="48"/>
-    <w:lsdException w:name="Grid Table 4 Accent 6" w:uiPriority="49"/>
-    <w:lsdException w:name="Grid Table 5 Dark Accent 6" w:uiPriority="50"/>
-    <w:lsdException w:name="Grid Table 6 Colorful Accent 6" w:uiPriority="51"/>
-    <w:lsdException w:name="Grid Table 7 Colorful Accent 6" w:uiPriority="52"/>
-    <w:lsdException w:name="List Table 1 Light" w:uiPriority="46"/>
-    <w:lsdException w:name="List Table 2" w:uiPriority="47"/>
-    <w:lsdException w:name="List Table 3" w:uiPriority="48"/>
-    <w:lsdException w:name="List Table 4" w:uiPriority="49"/>
-    <w:lsdException w:name="List Table 5 Dark" w:uiPriority="50"/>
-    <w:lsdException w:name="List Table 6 Colorful" w:uiPriority="51"/>
-    <w:lsdException w:name="List Table 7 Colorful" w:uiPriority="52"/>
-    <w:lsdException w:name="List Table 1 Light Accent 1" w:uiPriority="46"/>
-    <w:lsdException w:name="List Table 2 Accent 1" w:uiPriority="47"/>
-    <w:lsdException w:name="List Table 3 Accent 1" w:uiPriority="48"/>
-    <w:lsdException w:name="List Table 4 Accent 1" w:uiPriority="49"/>
-    <w:lsdException w:name="List Table 5 Dark Accent 1" w:uiPriority="50"/>
-    <w:lsdException w:name="List Table 6 Colorful Accent 1" w:uiPriority="51"/>
-    <w:lsdException w:name="List Table 7 Colorful Accent 1" w:uiPriority="52"/>
-    <w:lsdException w:name="List Table 1 Light Accent 2" w:uiPriority="46"/>
-    <w:lsdException w:name="List Table 2 Accent 2" w:uiPriority="47"/>
-    <w:lsdException w:name="List Table 3 Accent 2" w:uiPriority="48"/>
-    <w:lsdException w:name="List Table 4 Accent 2" w:uiPriority="49"/>
-    <w:lsdException w:name="List Table 5 Dark Accent 2" w:uiPriority="50"/>
-    <w:lsdException w:name="List Table 6 Colorful Accent 2" w:uiPriority="51"/>
-    <w:lsdException w:name="List Table 7 Colorful Accent 2" w:uiPriority="52"/>
-    <w:lsdException w:name="List Table 1 Light Accent 3" w:uiPriority="46"/>
-    <w:lsdException w:name="List Table 2 Accent 3" w:uiPriority="47"/>
-    <w:lsdException w:name="List Table 3 Accent 3" w:uiPriority="48"/>
-    <w:lsdException w:name="List Table 4 Accent 3" w:uiPriority="49"/>
-    <w:lsdException w:name="List Table 5 Dark Accent 3" w:uiPriority="50"/>
-    <w:lsdException w:name="List Table 6 Colorful Accent 3" w:uiPriority="51"/>
-    <w:lsdException w:name="List Table 7 Colorful Accent 3" w:uiPriority="52"/>
-    <w:lsdException w:name="List Table 1 Light Accent 4" w:uiPriority="46"/>
-    <w:lsdException w:name="List Table 2 Accent 4" w:uiPriority="47"/>
-    <w:lsdException w:name="List Table 3 Accent 4" w:uiPriority="48"/>
-    <w:lsdException w:name="List Table 4 Accent 4" w:uiPriority="49"/>
-    <w:lsdException w:name="List Table 5 Dark Accent 4" w:uiPriority="50"/>
-    <w:lsdException w:name="List Table 6 Colorful Accent 4" w:uiPriority="51"/>
-    <w:lsdException w:name="List Table 7 Colorful Accent 4" w:uiPriority="52"/>
-    <w:lsdException w:name="List Table 1 Light Accent 5" w:uiPriority="46"/>
-    <w:lsdException w:name="List Table 2 Accent 5" w:uiPriority="47"/>
-    <w:lsdException w:name="List Table 3 Accent 5" w:uiPriority="48"/>
-    <w:lsdException w:name="List Table 4 Accent 5" w:uiPriority="49"/>
-    <w:lsdException w:name="List Table 5 Dark Accent 5" w:uiPriority="50"/>
-    <w:lsdException w:name="List Table 6 Colorful Accent 5" w:uiPriority="51"/>
-    <w:lsdException w:name="List Table 7 Colorful Accent 5" w:uiPriority="52"/>
-    <w:lsdException w:name="List Table 1 Light Accent 6" w:uiPriority="46"/>
-    <w:lsdException w:name="List Table 2 Accent 6" w:uiPriority="47"/>
-    <w:lsdException w:name="List Table 3 Accent 6" w:uiPriority="48"/>
-    <w:lsdException w:name="List Table 4 Accent 6" w:uiPriority="49"/>
-    <w:lsdException w:name="List Table 5 Dark Accent 6" w:uiPriority="50"/>
-    <w:lsdException w:name="List Table 6 Colorful Accent 6" w:uiPriority="51"/>
-    <w:lsdException w:name="List Table 7 Colorful Accent 6" w:uiPriority="52"/>
+  <w:latentStyles w:defLockedState="0" w:defUIPriority="99" w:defSemiHidden="1" w:defUnhideWhenUsed="1" w:defQFormat="0" w:count="267">
+    <w:lsdException w:name="Normal" w:semiHidden="0" w:uiPriority="0" w:unhideWhenUsed="0" w:qFormat="1"/>
+    <w:lsdException w:name="heading 1" w:semiHidden="0" w:uiPriority="9" w:unhideWhenUsed="0" w:qFormat="1"/>
+    <w:lsdException w:name="heading 2" w:uiPriority="9" w:qFormat="1"/>
+    <w:lsdException w:name="heading 3" w:uiPriority="9" w:qFormat="1"/>
+    <w:lsdException w:name="heading 4" w:uiPriority="9" w:qFormat="1"/>
+    <w:lsdException w:name="heading 5" w:uiPriority="9" w:qFormat="1"/>
+    <w:lsdException w:name="heading 6" w:uiPriority="9" w:qFormat="1"/>
+    <w:lsdException w:name="heading 7" w:uiPriority="9" w:qFormat="1"/>
+    <w:lsdException w:name="heading 8" w:uiPriority="9" w:qFormat="1"/>
+    <w:lsdException w:name="heading 9" w:uiPriority="9" w:qFormat="1"/>
+    <w:lsdException w:name="toc 1" w:uiPriority="39"/>
+    <w:lsdException w:name="toc 2" w:uiPriority="39"/>
+    <w:lsdException w:name="toc 3" w:uiPriority="39"/>
+    <w:lsdException w:name="toc 4" w:uiPriority="39"/>
+    <w:lsdException w:name="toc 5" w:uiPriority="39"/>
+    <w:lsdException w:name="toc 6" w:uiPriority="39"/>
+    <w:lsdException w:name="toc 7" w:uiPriority="39"/>
+    <w:lsdException w:name="toc 8" w:uiPriority="39"/>
+    <w:lsdException w:name="toc 9" w:uiPriority="39"/>
+    <w:lsdException w:name="caption" w:uiPriority="35" w:qFormat="1"/>
+    <w:lsdException w:name="Title" w:semiHidden="0" w:uiPriority="10" w:unhideWhenUsed="0" w:qFormat="1"/>
+    <w:lsdException w:name="Default Paragraph Font" w:uiPriority="1"/>
+    <w:lsdException w:name="Subtitle" w:semiHidden="0" w:uiPriority="11" w:unhideWhenUsed="0" w:qFormat="1"/>
+    <w:lsdException w:name="Strong" w:semiHidden="0" w:uiPriority="22" w:unhideWhenUsed="0" w:qFormat="1"/>
+    <w:lsdException w:name="Emphasis" w:semiHidden="0" w:uiPriority="20" w:unhideWhenUsed="0" w:qFormat="1"/>
+    <w:lsdException w:name="Table Grid" w:semiHidden="0" w:uiPriority="59" w:unhideWhenUsed="0"/>
+    <w:lsdException w:name="Placeholder Text" w:unhideWhenUsed="0"/>
+    <w:lsdException w:name="No Spacing" w:semiHidden="0" w:uiPriority="1" w:unhideWhenUsed="0" w:qFormat="1"/>
+    <w:lsdException w:name="Light Shading" w:semiHidden="0" w:uiPriority="60" w:unhideWhenUsed="0"/>
+    <w:lsdException w:name="Light List" w:semiHidden="0" w:uiPriority="61" w:unhideWhenUsed="0"/>
+    <w:lsdException w:name="Light Grid" w:semiHidden="0" w:uiPriority="62" w:unhideWhenUsed="0"/>
+    <w:lsdException w:name="Medium Shading 1" w:semiHidden="0" w:uiPriority="63" w:unhideWhenUsed="0"/>
+    <w:lsdException w:name="Medium Shading 2" w:semiHidden="0" w:uiPriority="64" w:unhideWhenUsed="0"/>
+    <w:lsdException w:name="Medium List 1" w:semiHidden="0" w:uiPriority="65" w:unhideWhenUsed="0"/>
+    <w:lsdException w:name="Medium List 2" w:semiHidden="0" w:uiPriority="66" w:unhideWhenUsed="0"/>
+    <w:lsdException w:name="Medium Grid 1" w:semiHidden="0" w:uiPriority="67" w:unhideWhenUsed="0"/>
+    <w:lsdException w:name="Medium Grid 2" w:semiHidden="0" w:uiPriority="68" w:unhideWhenUsed="0"/>
+    <w:lsdException w:name="Medium Grid 3" w:semiHidden="0" w:uiPriority="69" w:unhideWhenUsed="0"/>
+    <w:lsdException w:name="Dark List" w:semiHidden="0" w:uiPriority="70" w:unhideWhenUsed="0"/>
+    <w:lsdException w:name="Colorful Shading" w:semiHidden="0" w:uiPriority="71" w:unhideWhenUsed="0"/>
+    <w:lsdException w:name="Colorful List" w:semiHidden="0" w:uiPriority="72" w:unhideWhenUsed="0"/>
+    <w:lsdException w:name="Colorful Grid" w:semiHidden="0" w:uiPriority="73" w:unhideWhenUsed="0"/>
+    <w:lsdException w:name="Light Shading Accent 1" w:semiHidden="0" w:uiPriority="60" w:unhideWhenUsed="0"/>
+    <w:lsdException w:name="Light List Accent 1" w:semiHidden="0" w:uiPriority="61" w:unhideWhenUsed="0"/>
+    <w:lsdException w:name="Light Grid Accent 1" w:semiHidden="0" w:uiPriority="62" w:unhideWhenUsed="0"/>
+    <w:lsdException w:name="Medium Shading 1 Accent 1" w:semiHidden="0" w:uiPriority="63" w:unhideWhenUsed="0"/>
+    <w:lsdException w:name="Medium Shading 2 Accent 1" w:semiHidden="0" w:uiPriority="64" w:unhideWhenUsed="0"/>
+    <w:lsdException w:name="Medium List 1 Accent 1" w:semiHidden="0" w:uiPriority="65" w:unhideWhenUsed="0"/>
+    <w:lsdException w:name="Revision" w:unhideWhenUsed="0"/>
+    <w:lsdException w:name="List Paragraph" w:semiHidden="0" w:uiPriority="34" w:unhideWhenUsed="0" w:qFormat="1"/>
+    <w:lsdException w:name="Quote" w:semiHidden="0" w:uiPriority="29" w:unhideWhenUsed="0" w:qFormat="1"/>
+    <w:lsdException w:name="Intense Quote" w:semiHidden="0" w:uiPriority="30" w:unhideWhenUsed="0" w:qFormat="1"/>
+    <w:lsdException w:name="Medium List 2 Accent 1" w:semiHidden="0" w:uiPriority="66" w:unhideWhenUsed="0"/>
+    <w:lsdException w:name="Medium Grid 1 Accent 1" w:semiHidden="0" w:uiPriority="67" w:unhideWhenUsed="0"/>
+    <w:lsdException w:name="Medium Grid 2 Accent 1" w:semiHidden="0" w:uiPriority="68" w:unhideWhenUsed="0"/>
+    <w:lsdException w:name="Medium Grid 3 Accent 1" w:semiHidden="0" w:uiPriority="69" w:unhideWhenUsed="0"/>
+    <w:lsdException w:name="Dark List Accent 1" w:semiHidden="0" w:uiPriority="70" w:unhideWhenUsed="0"/>
+    <w:lsdException w:name="Colorful Shading Accent 1" w:semiHidden="0" w:uiPriority="71" w:unhideWhenUsed="0"/>
+    <w:lsdException w:name="Colorful List Accent 1" w:semiHidden="0" w:uiPriority="72" w:unhideWhenUsed="0"/>
+    <w:lsdException w:name="Colorful Grid Accent 1" w:semiHidden="0" w:uiPriority="73" w:unhideWhenUsed="0"/>
+    <w:lsdException w:name="Light Shading Accent 2" w:semiHidden="0" w:uiPriority="60" w:unhideWhenUsed="0"/>
+    <w:lsdException w:name="Light List Accent 2" w:semiHidden="0" w:uiPriority="61" w:unhideWhenUsed="0"/>
+    <w:lsdException w:name="Light Grid Accent 2" w:semiHidden="0" w:uiPriority="62" w:unhideWhenUsed="0"/>
+    <w:lsdException w:name="Medium Shading 1 Accent 2" w:semiHidden="0" w:uiPriority="63" w:unhideWhenUsed="0"/>
+    <w:lsdException w:name="Medium Shading 2 Accent 2" w:semiHidden="0" w:uiPriority="64" w:unhideWhenUsed="0"/>
+    <w:lsdException w:name="Medium List 1 Accent 2" w:semiHidden="0" w:uiPriority="65" w:unhideWhenUsed="0"/>
+    <w:lsdException w:name="Medium List 2 Accent 2" w:semiHidden="0" w:uiPriority="66" w:unhideWhenUsed="0"/>
+    <w:lsdException w:name="Medium Grid 1 Accent 2" w:semiHidden="0" w:uiPriority="67" w:unhideWhenUsed="0"/>
+    <w:lsdException w:name="Medium Grid 2 Accent 2" w:semiHidden="0" w:uiPriority="68" w:unhideWhenUsed="0"/>
+    <w:lsdException w:name="Medium Grid 3 Accent 2" w:semiHidden="0" w:uiPriority="69" w:unhideWhenUsed="0"/>
+    <w:lsdException w:name="Dark List Accent 2" w:semiHidden="0" w:uiPriority="70" w:unhideWhenUsed="0"/>
+    <w:lsdException w:name="Colorful Shading Accent 2" w:semiHidden="0" w:uiPriority="71" w:unhideWhenUsed="0"/>
+    <w:lsdException w:name="Colorful List Accent 2" w:semiHidden="0" w:uiPriority="72" w:unhideWhenUsed="0"/>
+    <w:lsdException w:name="Colorful Grid Accent 2" w:semiHidden="0" w:uiPriority="73" w:unhideWhenUsed="0"/>
+    <w:lsdException w:name="Light Shading Accent 3" w:semiHidden="0" w:uiPriority="60" w:unhideWhenUsed="0"/>
+    <w:lsdException w:name="Light List Accent 3" w:semiHidden="0" w:uiPriority="61" w:unhideWhenUsed="0"/>
+    <w:lsdException w:name="Light Grid Accent 3" w:semiHidden="0" w:uiPriority="62" w:unhideWhenUsed="0"/>
+    <w:lsdException w:name="Medium Shading 1 Accent 3" w:semiHidden="0" w:uiPriority="63" w:unhideWhenUsed="0"/>
+    <w:lsdException w:name="Medium Shading 2 Accent 3" w:semiHidden="0" w:uiPriority="64" w:unhideWhenUsed="0"/>
+    <w:lsdException w:name="Medium List 1 Accent 3" w:semiHidden="0" w:uiPriority="65" w:unhideWhenUsed="0"/>
+    <w:lsdException w:name="Medium List 2 Accent 3" w:semiHidden="0" w:uiPriority="66" w:unhideWhenUsed="0"/>
+    <w:lsdException w:name="Medium Grid 1 Accent 3" w:semiHidden="0" w:uiPriority="67" w:unhideWhenUsed="0"/>
+    <w:lsdException w:name="Medium Grid 2 Accent 3" w:semiHidden="0" w:uiPriority="68" w:unhideWhenUsed="0"/>
+    <w:lsdException w:name="Medium Grid 3 Accent 3" w:semiHidden="0" w:uiPriority="69" w:unhideWhenUsed="0"/>
+    <w:lsdException w:name="Dark List Accent 3" w:semiHidden="0" w:uiPriority="70" w:unhideWhenUsed="0"/>
+    <w:lsdException w:name="Colorful Shading Accent 3" w:semiHidden="0" w:uiPriority="71" w:unhideWhenUsed="0"/>
+    <w:lsdException w:name="Colorful List Accent 3" w:semiHidden="0" w:uiPriority="72" w:unhideWhenUsed="0"/>
+    <w:lsdException w:name="Colorful Grid Accent 3" w:semiHidden="0" w:uiPriority="73" w:unhideWhenUsed="0"/>
+    <w:lsdException w:name="Light Shading Accent 4" w:semiHidden="0" w:uiPriority="60" w:unhideWhenUsed="0"/>
+    <w:lsdException w:name="Light List Accent 4" w:semiHidden="0" w:uiPriority="61" w:unhideWhenUsed="0"/>
+    <w:lsdException w:name="Light Grid Accent 4" w:semiHidden="0" w:uiPriority="62" w:unhideWhenUsed="0"/>
+    <w:lsdException w:name="Medium Shading 1 Accent 4" w:semiHidden="0" w:uiPriority="63" w:unhideWhenUsed="0"/>
+    <w:lsdException w:name="Medium Shading 2 Accent 4" w:semiHidden="0" w:uiPriority="64" w:unhideWhenUsed="0"/>
+    <w:lsdException w:name="Medium List 1 Accent 4" w:semiHidden="0" w:uiPriority="65" w:unhideWhenUsed="0"/>
+    <w:lsdException w:name="Medium List 2 Accent 4" w:semiHidden="0" w:uiPriority="66" w:unhideWhenUsed="0"/>
+    <w:lsdException w:name="Medium Grid 1 Accent 4" w:semiHidden="0" w:uiPriority="67" w:unhideWhenUsed="0"/>
+    <w:lsdException w:name="Medium Grid 2 Accent 4" w:semiHidden="0" w:uiPriority="68" w:unhideWhenUsed="0"/>
+    <w:lsdException w:name="Medium Grid 3 Accent 4" w:semiHidden="0" w:uiPriority="69" w:unhideWhenUsed="0"/>
+    <w:lsdException w:name="Dark List Accent 4" w:semiHidden="0" w:uiPriority="70" w:unhideWhenUsed="0"/>
+    <w:lsdException w:name="Colorful Shading Accent 4" w:semiHidden="0" w:uiPriority="71" w:unhideWhenUsed="0"/>
+    <w:lsdException w:name="Colorful List Accent 4" w:semiHidden="0" w:uiPriority="72" w:unhideWhenUsed="0"/>
+    <w:lsdException w:name="Colorful Grid Accent 4" w:semiHidden="0" w:uiPriority="73" w:unhideWhenUsed="0"/>
+    <w:lsdException w:name="Light Shading Accent 5" w:semiHidden="0" w:uiPriority="60" w:unhideWhenUsed="0"/>
+    <w:lsdException w:name="Light List Accent 5" w:semiHidden="0" w:uiPriority="61" w:unhideWhenUsed="0"/>
+    <w:lsdException w:name="Light Grid Accent 5" w:semiHidden="0" w:uiPriority="62" w:unhideWhenUsed="0"/>
+    <w:lsdException w:name="Medium Shading 1 Accent 5" w:semiHidden="0" w:uiPriority="63" w:unhideWhenUsed="0"/>
+    <w:lsdException w:name="Medium Shading 2 Accent 5" w:semiHidden="0" w:uiPriority="64" w:unhideWhenUsed="0"/>
+    <w:lsdException w:name="Medium List 1 Accent 5" w:semiHidden="0" w:uiPriority="65" w:unhideWhenUsed="0"/>
+    <w:lsdException w:name="Medium List 2 Accent 5" w:semiHidden="0" w:uiPriority="66" w:unhideWhenUsed="0"/>
+    <w:lsdException w:name="Medium Grid 1 Accent 5" w:semiHidden="0" w:uiPriority="67" w:unhideWhenUsed="0"/>
+    <w:lsdException w:name="Medium Grid 2 Accent 5" w:semiHidden="0" w:uiPriority="68" w:unhideWhenUsed="0"/>
+    <w:lsdException w:name="Medium Grid 3 Accent 5" w:semiHidden="0" w:uiPriority="69" w:unhideWhenUsed="0"/>
+    <w:lsdException w:name="Dark List Accent 5" w:semiHidden="0" w:uiPriority="70" w:unhideWhenUsed="0"/>
+    <w:lsdException w:name="Colorful Shading Accent 5" w:semiHidden="0" w:uiPriority="71" w:unhideWhenUsed="0"/>
+    <w:lsdException w:name="Colorful List Accent 5" w:semiHidden="0" w:uiPriority="72" w:unhideWhenUsed="0"/>
+    <w:lsdException w:name="Colorful Grid Accent 5" w:semiHidden="0" w:uiPriority="73" w:unhideWhenUsed="0"/>
+    <w:lsdException w:name="Light Shading Accent 6" w:semiHidden="0" w:uiPriority="60" w:unhideWhenUsed="0"/>
+    <w:lsdException w:name="Light List Accent 6" w:semiHidden="0" w:uiPriority="61" w:unhideWhenUsed="0"/>
+    <w:lsdException w:name="Light Grid Accent 6" w:semiHidden="0" w:uiPriority="62" w:unhideWhenUsed="0"/>
+    <w:lsdException w:name="Medium Shading 1 Accent 6" w:semiHidden="0" w:uiPriority="63" w:unhideWhenUsed="0"/>
+    <w:lsdException w:name="Medium Shading 2 Accent 6" w:semiHidden="0" w:uiPriority="64" w:unhideWhenUsed="0"/>
+    <w:lsdException w:name="Medium List 1 Accent 6" w:semiHidden="0" w:uiPriority="65" w:unhideWhenUsed="0"/>
+    <w:lsdException w:name="Medium List 2 Accent 6" w:semiHidden="0" w:uiPriority="66" w:unhideWhenUsed="0"/>
+    <w:lsdException w:name="Medium Grid 1 Accent 6" w:semiHidden="0" w:uiPriority="67" w:unhideWhenUsed="0"/>
+    <w:lsdException w:name="Medium Grid 2 Accent 6" w:semiHidden="0" w:uiPriority="68" w:unhideWhenUsed="0"/>
+    <w:lsdException w:name="Medium Grid 3 Accent 6" w:semiHidden="0" w:uiPriority="69" w:unhideWhenUsed="0"/>
+    <w:lsdException w:name="Dark List Accent 6" w:semiHidden="0" w:uiPriority="70" w:unhideWhenUsed="0"/>
+    <w:lsdException w:name="Colorful Shading Accent 6" w:semiHidden="0" w:uiPriority="71" w:unhideWhenUsed="0"/>
+    <w:lsdException w:name="Colorful List Accent 6" w:semiHidden="0" w:uiPriority="72" w:unhideWhenUsed="0"/>
+    <w:lsdException w:name="Colorful Grid Accent 6" w:semiHidden="0" w:uiPriority="73" w:unhideWhenUsed="0"/>
+    <w:lsdException w:name="Subtle Emphasis" w:semiHidden="0" w:uiPriority="19" w:unhideWhenUsed="0" w:qFormat="1"/>
+    <w:lsdException w:name="Intense Emphasis" w:semiHidden="0" w:uiPriority="21" w:unhideWhenUsed="0" w:qFormat="1"/>
+    <w:lsdException w:name="Subtle Reference" w:semiHidden="0" w:uiPriority="31" w:unhideWhenUsed="0" w:qFormat="1"/>
+    <w:lsdException w:name="Intense Reference" w:semiHidden="0" w:uiPriority="32" w:unhideWhenUsed="0" w:qFormat="1"/>
+    <w:lsdException w:name="Book Title" w:semiHidden="0" w:uiPriority="33" w:unhideWhenUsed="0" w:qFormat="1"/>
+    <w:lsdException w:name="Bibliography" w:uiPriority="37"/>
+    <w:lsdException w:name="TOC Heading" w:uiPriority="39" w:qFormat="1"/>
   </w:latentStyles>
   <w:style w:type="paragraph" w:default="1" w:styleId="Normal">
     <w:name w:val="Normal"/>
     <w:qFormat/>
-    <w:rsid w:val="00CC3129"/>
+    <w:rsid w:val="00335B34"/>
+  </w:style>
+  <w:style w:type="character" w:default="1" w:styleId="Fuentedeprrafopredeter">
+    <w:name w:val="Default Paragraph Font"/>
+    <w:uiPriority w:val="1"/>
+    <w:semiHidden/>
+    <w:unhideWhenUsed/>
+  </w:style>
+  <w:style w:type="table" w:default="1" w:styleId="Tablanormal">
+    <w:name w:val="Normal Table"/>
+    <w:uiPriority w:val="99"/>
+    <w:semiHidden/>
+    <w:unhideWhenUsed/>
+    <w:tblPr>
+      <w:tblInd w:w="0" w:type="dxa"/>
+      <w:tblCellMar>
+        <w:top w:w="0" w:type="dxa"/>
+        <w:left w:w="108" w:type="dxa"/>
+        <w:bottom w:w="0" w:type="dxa"/>
+        <w:right w:w="108" w:type="dxa"/>
+      </w:tblCellMar>
+    </w:tblPr>
+  </w:style>
+  <w:style w:type="numbering" w:default="1" w:styleId="Sinlista">
+    <w:name w:val="No List"/>
+    <w:uiPriority w:val="99"/>
+    <w:semiHidden/>
+    <w:unhideWhenUsed/>
+  </w:style>
+  <w:style w:type="paragraph" w:styleId="Textodeglobo">
+    <w:name w:val="Balloon Text"/>
+    <w:basedOn w:val="Normal"/>
+    <w:link w:val="TextodegloboCar"/>
+    <w:uiPriority w:val="99"/>
+    <w:semiHidden/>
+    <w:unhideWhenUsed/>
+    <w:rsid w:val="00776D51"/>
+    <w:pPr>
+      <w:spacing w:after="0" w:line="240" w:lineRule="auto"/>
+    </w:pPr>
+    <w:rPr>
+      <w:rFonts w:ascii="Tahoma" w:hAnsi="Tahoma" w:cs="Tahoma"/>
+      <w:sz w:val="16"/>
+      <w:szCs w:val="16"/>
+    </w:rPr>
+  </w:style>
+  <w:style w:type="character" w:customStyle="1" w:styleId="TextodegloboCar">
+    <w:name w:val="Texto de globo Car"/>
+    <w:basedOn w:val="Fuentedeprrafopredeter"/>
+    <w:link w:val="Textodeglobo"/>
+    <w:uiPriority w:val="99"/>
+    <w:semiHidden/>
+    <w:rsid w:val="00776D51"/>
+    <w:rPr>
+      <w:rFonts w:ascii="Tahoma" w:hAnsi="Tahoma" w:cs="Tahoma"/>
+      <w:sz w:val="16"/>
+      <w:szCs w:val="16"/>
+    </w:rPr>
+  </w:style>
+</w:styles>
+</file>
+
+<file path=word/stylesWithEffects.xml><?xml version="1.0" encoding="utf-8"?>
+<w:styles xmlns:wpc="http://schemas.microsoft.com/office/word/2010/wordprocessingCanvas" xmlns:mc="http://schemas.openxmlformats.org/markup-compatibility/2006" xmlns:o="urn:schemas-microsoft-com:office:office" xmlns:r="http://schemas.openxmlformats.org/officeDocument/2006/relationships" xmlns:m="http://schemas.openxmlformats.org/officeDocument/2006/math" xmlns:v="urn:schemas-microsoft-com:vml" xmlns:wp14="http://schemas.microsoft.com/office/word/2010/wordprocessingDrawing" xmlns:wp="http://schemas.openxmlformats.org/drawingml/2006/wordprocessingDrawing" xmlns:w10="urn:schemas-microsoft-com:office:word" xmlns:w="http://schemas.openxmlformats.org/wordprocessingml/2006/main" xmlns:w14="http://schemas.microsoft.com/office/word/2010/wordml" xmlns:wpg="http://schemas.microsoft.com/office/word/2010/wordprocessingGroup" xmlns:wpi="http://schemas.microsoft.com/office/word/2010/wordprocessingInk" xmlns:wne="http://schemas.microsoft.com/office/word/2006/wordml" xmlns:wps="http://schemas.microsoft.com/office/word/2010/wordprocessingShape" mc:Ignorable="w14 wp14">
+  <w:docDefaults>
+    <w:rPrDefault>
+      <w:rPr>
+        <w:rFonts w:asciiTheme="minorHAnsi" w:eastAsiaTheme="minorHAnsi" w:hAnsiTheme="minorHAnsi" w:cstheme="minorBidi"/>
+        <w:sz w:val="22"/>
+        <w:szCs w:val="22"/>
+        <w:lang w:val="es-PE" w:eastAsia="en-US" w:bidi="ar-SA"/>
+      </w:rPr>
+    </w:rPrDefault>
+    <w:pPrDefault>
+      <w:pPr>
+        <w:spacing w:after="200" w:line="276" w:lineRule="auto"/>
+      </w:pPr>
+    </w:pPrDefault>
+  </w:docDefaults>
+  <w:latentStyles w:defLockedState="0" w:defUIPriority="99" w:defSemiHidden="1" w:defUnhideWhenUsed="1" w:defQFormat="0" w:count="267">
+    <w:lsdException w:name="Normal" w:semiHidden="0" w:uiPriority="0" w:unhideWhenUsed="0" w:qFormat="1"/>
+    <w:lsdException w:name="heading 1" w:semiHidden="0" w:uiPriority="9" w:unhideWhenUsed="0" w:qFormat="1"/>
+    <w:lsdException w:name="heading 2" w:uiPriority="9" w:qFormat="1"/>
+    <w:lsdException w:name="heading 3" w:uiPriority="9" w:qFormat="1"/>
+    <w:lsdException w:name="heading 4" w:uiPriority="9" w:qFormat="1"/>
+    <w:lsdException w:name="heading 5" w:uiPriority="9" w:qFormat="1"/>
+    <w:lsdException w:name="heading 6" w:uiPriority="9" w:qFormat="1"/>
+    <w:lsdException w:name="heading 7" w:uiPriority="9" w:qFormat="1"/>
+    <w:lsdException w:name="heading 8" w:uiPriority="9" w:qFormat="1"/>
+    <w:lsdException w:name="heading 9" w:uiPriority="9" w:qFormat="1"/>
+    <w:lsdException w:name="toc 1" w:uiPriority="39"/>
+    <w:lsdException w:name="toc 2" w:uiPriority="39"/>
+    <w:lsdException w:name="toc 3" w:uiPriority="39"/>
+    <w:lsdException w:name="toc 4" w:uiPriority="39"/>
+    <w:lsdException w:name="toc 5" w:uiPriority="39"/>
+    <w:lsdException w:name="toc 6" w:uiPriority="39"/>
+    <w:lsdException w:name="toc 7" w:uiPriority="39"/>
+    <w:lsdException w:name="toc 8" w:uiPriority="39"/>
+    <w:lsdException w:name="toc 9" w:uiPriority="39"/>
+    <w:lsdException w:name="caption" w:uiPriority="35" w:qFormat="1"/>
+    <w:lsdException w:name="Title" w:semiHidden="0" w:uiPriority="10" w:unhideWhenUsed="0" w:qFormat="1"/>
+    <w:lsdException w:name="Default Paragraph Font" w:uiPriority="1"/>
+    <w:lsdException w:name="Subtitle" w:semiHidden="0" w:uiPriority="11" w:unhideWhenUsed="0" w:qFormat="1"/>
+    <w:lsdException w:name="Strong" w:semiHidden="0" w:uiPriority="22" w:unhideWhenUsed="0" w:qFormat="1"/>
+    <w:lsdException w:name="Emphasis" w:semiHidden="0" w:uiPriority="20" w:unhideWhenUsed="0" w:qFormat="1"/>
+    <w:lsdException w:name="Table Grid" w:semiHidden="0" w:uiPriority="59" w:unhideWhenUsed="0"/>
+    <w:lsdException w:name="Placeholder Text" w:unhideWhenUsed="0"/>
+    <w:lsdException w:name="No Spacing" w:semiHidden="0" w:uiPriority="1" w:unhideWhenUsed="0" w:qFormat="1"/>
+    <w:lsdException w:name="Light Shading" w:semiHidden="0" w:uiPriority="60" w:unhideWhenUsed="0"/>
+    <w:lsdException w:name="Light List" w:semiHidden="0" w:uiPriority="61" w:unhideWhenUsed="0"/>
+    <w:lsdException w:name="Light Grid" w:semiHidden="0" w:uiPriority="62" w:unhideWhenUsed="0"/>
+    <w:lsdException w:name="Medium Shading 1" w:semiHidden="0" w:uiPriority="63" w:unhideWhenUsed="0"/>
+    <w:lsdException w:name="Medium Shading 2" w:semiHidden="0" w:uiPriority="64" w:unhideWhenUsed="0"/>
+    <w:lsdException w:name="Medium List 1" w:semiHidden="0" w:uiPriority="65" w:unhideWhenUsed="0"/>
+    <w:lsdException w:name="Medium List 2" w:semiHidden="0" w:uiPriority="66" w:unhideWhenUsed="0"/>
+    <w:lsdException w:name="Medium Grid 1" w:semiHidden="0" w:uiPriority="67" w:unhideWhenUsed="0"/>
+    <w:lsdException w:name="Medium Grid 2" w:semiHidden="0" w:uiPriority="68" w:unhideWhenUsed="0"/>
+    <w:lsdException w:name="Medium Grid 3" w:semiHidden="0" w:uiPriority="69" w:unhideWhenUsed="0"/>
+    <w:lsdException w:name="Dark List" w:semiHidden="0" w:uiPriority="70" w:unhideWhenUsed="0"/>
+    <w:lsdException w:name="Colorful Shading" w:semiHidden="0" w:uiPriority="71" w:unhideWhenUsed="0"/>
+    <w:lsdException w:name="Colorful List" w:semiHidden="0" w:uiPriority="72" w:unhideWhenUsed="0"/>
+    <w:lsdException w:name="Colorful Grid" w:semiHidden="0" w:uiPriority="73" w:unhideWhenUsed="0"/>
+    <w:lsdException w:name="Light Shading Accent 1" w:semiHidden="0" w:uiPriority="60" w:unhideWhenUsed="0"/>
+    <w:lsdException w:name="Light List Accent 1" w:semiHidden="0" w:uiPriority="61" w:unhideWhenUsed="0"/>
+    <w:lsdException w:name="Light Grid Accent 1" w:semiHidden="0" w:uiPriority="62" w:unhideWhenUsed="0"/>
+    <w:lsdException w:name="Medium Shading 1 Accent 1" w:semiHidden="0" w:uiPriority="63" w:unhideWhenUsed="0"/>
+    <w:lsdException w:name="Medium Shading 2 Accent 1" w:semiHidden="0" w:uiPriority="64" w:unhideWhenUsed="0"/>
+    <w:lsdException w:name="Medium List 1 Accent 1" w:semiHidden="0" w:uiPriority="65" w:unhideWhenUsed="0"/>
+    <w:lsdException w:name="Revision" w:unhideWhenUsed="0"/>
+    <w:lsdException w:name="List Paragraph" w:semiHidden="0" w:uiPriority="34" w:unhideWhenUsed="0" w:qFormat="1"/>
+    <w:lsdException w:name="Quote" w:semiHidden="0" w:uiPriority="29" w:unhideWhenUsed="0" w:qFormat="1"/>
+    <w:lsdException w:name="Intense Quote" w:semiHidden="0" w:uiPriority="30" w:unhideWhenUsed="0" w:qFormat="1"/>
+    <w:lsdException w:name="Medium List 2 Accent 1" w:semiHidden="0" w:uiPriority="66" w:unhideWhenUsed="0"/>
+    <w:lsdException w:name="Medium Grid 1 Accent 1" w:semiHidden="0" w:uiPriority="67" w:unhideWhenUsed="0"/>
+    <w:lsdException w:name="Medium Grid 2 Accent 1" w:semiHidden="0" w:uiPriority="68" w:unhideWhenUsed="0"/>
+    <w:lsdException w:name="Medium Grid 3 Accent 1" w:semiHidden="0" w:uiPriority="69" w:unhideWhenUsed="0"/>
+    <w:lsdException w:name="Dark List Accent 1" w:semiHidden="0" w:uiPriority="70" w:unhideWhenUsed="0"/>
+    <w:lsdException w:name="Colorful Shading Accent 1" w:semiHidden="0" w:uiPriority="71" w:unhideWhenUsed="0"/>
+    <w:lsdException w:name="Colorful List Accent 1" w:semiHidden="0" w:uiPriority="72" w:unhideWhenUsed="0"/>
+    <w:lsdException w:name="Colorful Grid Accent 1" w:semiHidden="0" w:uiPriority="73" w:unhideWhenUsed="0"/>
+    <w:lsdException w:name="Light Shading Accent 2" w:semiHidden="0" w:uiPriority="60" w:unhideWhenUsed="0"/>
+    <w:lsdException w:name="Light List Accent 2" w:semiHidden="0" w:uiPriority="61" w:unhideWhenUsed="0"/>
+    <w:lsdException w:name="Light Grid Accent 2" w:semiHidden="0" w:uiPriority="62" w:unhideWhenUsed="0"/>
+    <w:lsdException w:name="Medium Shading 1 Accent 2" w:semiHidden="0" w:uiPriority="63" w:unhideWhenUsed="0"/>
+    <w:lsdException w:name="Medium Shading 2 Accent 2" w:semiHidden="0" w:uiPriority="64" w:unhideWhenUsed="0"/>
+    <w:lsdException w:name="Medium List 1 Accent 2" w:semiHidden="0" w:uiPriority="65" w:unhideWhenUsed="0"/>
+    <w:lsdException w:name="Medium List 2 Accent 2" w:semiHidden="0" w:uiPriority="66" w:unhideWhenUsed="0"/>
+    <w:lsdException w:name="Medium Grid 1 Accent 2" w:semiHidden="0" w:uiPriority="67" w:unhideWhenUsed="0"/>
+    <w:lsdException w:name="Medium Grid 2 Accent 2" w:semiHidden="0" w:uiPriority="68" w:unhideWhenUsed="0"/>
+    <w:lsdException w:name="Medium Grid 3 Accent 2" w:semiHidden="0" w:uiPriority="69" w:unhideWhenUsed="0"/>
+    <w:lsdException w:name="Dark List Accent 2" w:semiHidden="0" w:uiPriority="70" w:unhideWhenUsed="0"/>
+    <w:lsdException w:name="Colorful Shading Accent 2" w:semiHidden="0" w:uiPriority="71" w:unhideWhenUsed="0"/>
+    <w:lsdException w:name="Colorful List Accent 2" w:semiHidden="0" w:uiPriority="72" w:unhideWhenUsed="0"/>
+    <w:lsdException w:name="Colorful Grid Accent 2" w:semiHidden="0" w:uiPriority="73" w:unhideWhenUsed="0"/>
+    <w:lsdException w:name="Light Shading Accent 3" w:semiHidden="0" w:uiPriority="60" w:unhideWhenUsed="0"/>
+    <w:lsdException w:name="Light List Accent 3" w:semiHidden="0" w:uiPriority="61" w:unhideWhenUsed="0"/>
+    <w:lsdException w:name="Light Grid Accent 3" w:semiHidden="0" w:uiPriority="62" w:unhideWhenUsed="0"/>
+    <w:lsdException w:name="Medium Shading 1 Accent 3" w:semiHidden="0" w:uiPriority="63" w:unhideWhenUsed="0"/>
+    <w:lsdException w:name="Medium Shading 2 Accent 3" w:semiHidden="0" w:uiPriority="64" w:unhideWhenUsed="0"/>
+    <w:lsdException w:name="Medium List 1 Accent 3" w:semiHidden="0" w:uiPriority="65" w:unhideWhenUsed="0"/>
+    <w:lsdException w:name="Medium List 2 Accent 3" w:semiHidden="0" w:uiPriority="66" w:unhideWhenUsed="0"/>
+    <w:lsdException w:name="Medium Grid 1 Accent 3" w:semiHidden="0" w:uiPriority="67" w:unhideWhenUsed="0"/>
+    <w:lsdException w:name="Medium Grid 2 Accent 3" w:semiHidden="0" w:uiPriority="68" w:unhideWhenUsed="0"/>
+    <w:lsdException w:name="Medium Grid 3 Accent 3" w:semiHidden="0" w:uiPriority="69" w:unhideWhenUsed="0"/>
+    <w:lsdException w:name="Dark List Accent 3" w:semiHidden="0" w:uiPriority="70" w:unhideWhenUsed="0"/>
+    <w:lsdException w:name="Colorful Shading Accent 3" w:semiHidden="0" w:uiPriority="71" w:unhideWhenUsed="0"/>
+    <w:lsdException w:name="Colorful List Accent 3" w:semiHidden="0" w:uiPriority="72" w:unhideWhenUsed="0"/>
+    <w:lsdException w:name="Colorful Grid Accent 3" w:semiHidden="0" w:uiPriority="73" w:unhideWhenUsed="0"/>
+    <w:lsdException w:name="Light Shading Accent 4" w:semiHidden="0" w:uiPriority="60" w:unhideWhenUsed="0"/>
+    <w:lsdException w:name="Light List Accent 4" w:semiHidden="0" w:uiPriority="61" w:unhideWhenUsed="0"/>
+    <w:lsdException w:name="Light Grid Accent 4" w:semiHidden="0" w:uiPriority="62" w:unhideWhenUsed="0"/>
+    <w:lsdException w:name="Medium Shading 1 Accent 4" w:semiHidden="0" w:uiPriority="63" w:unhideWhenUsed="0"/>
+    <w:lsdException w:name="Medium Shading 2 Accent 4" w:semiHidden="0" w:uiPriority="64" w:unhideWhenUsed="0"/>
+    <w:lsdException w:name="Medium List 1 Accent 4" w:semiHidden="0" w:uiPriority="65" w:unhideWhenUsed="0"/>
+    <w:lsdException w:name="Medium List 2 Accent 4" w:semiHidden="0" w:uiPriority="66" w:unhideWhenUsed="0"/>
+    <w:lsdException w:name="Medium Grid 1 Accent 4" w:semiHidden="0" w:uiPriority="67" w:unhideWhenUsed="0"/>
+    <w:lsdException w:name="Medium Grid 2 Accent 4" w:semiHidden="0" w:uiPriority="68" w:unhideWhenUsed="0"/>
+    <w:lsdException w:name="Medium Grid 3 Accent 4" w:semiHidden="0" w:uiPriority="69" w:unhideWhenUsed="0"/>
+    <w:lsdException w:name="Dark List Accent 4" w:semiHidden="0" w:uiPriority="70" w:unhideWhenUsed="0"/>
+    <w:lsdException w:name="Colorful Shading Accent 4" w:semiHidden="0" w:uiPriority="71" w:unhideWhenUsed="0"/>
+    <w:lsdException w:name="Colorful List Accent 4" w:semiHidden="0" w:uiPriority="72" w:unhideWhenUsed="0"/>
+    <w:lsdException w:name="Colorful Grid Accent 4" w:semiHidden="0" w:uiPriority="73" w:unhideWhenUsed="0"/>
+    <w:lsdException w:name="Light Shading Accent 5" w:semiHidden="0" w:uiPriority="60" w:unhideWhenUsed="0"/>
+    <w:lsdException w:name="Light List Accent 5" w:semiHidden="0" w:uiPriority="61" w:unhideWhenUsed="0"/>
+    <w:lsdException w:name="Light Grid Accent 5" w:semiHidden="0" w:uiPriority="62" w:unhideWhenUsed="0"/>
+    <w:lsdException w:name="Medium Shading 1 Accent 5" w:semiHidden="0" w:uiPriority="63" w:unhideWhenUsed="0"/>
+    <w:lsdException w:name="Medium Shading 2 Accent 5" w:semiHidden="0" w:uiPriority="64" w:unhideWhenUsed="0"/>
+    <w:lsdException w:name="Medium List 1 Accent 5" w:semiHidden="0" w:uiPriority="65" w:unhideWhenUsed="0"/>
+    <w:lsdException w:name="Medium List 2 Accent 5" w:semiHidden="0" w:uiPriority="66" w:unhideWhenUsed="0"/>
+    <w:lsdException w:name="Medium Grid 1 Accent 5" w:semiHidden="0" w:uiPriority="67" w:unhideWhenUsed="0"/>
+    <w:lsdException w:name="Medium Grid 2 Accent 5" w:semiHidden="0" w:uiPriority="68" w:unhideWhenUsed="0"/>
+    <w:lsdException w:name="Medium Grid 3 Accent 5" w:semiHidden="0" w:uiPriority="69" w:unhideWhenUsed="0"/>
+    <w:lsdException w:name="Dark List Accent 5" w:semiHidden="0" w:uiPriority="70" w:unhideWhenUsed="0"/>
+    <w:lsdException w:name="Colorful Shading Accent 5" w:semiHidden="0" w:uiPriority="71" w:unhideWhenUsed="0"/>
+    <w:lsdException w:name="Colorful List Accent 5" w:semiHidden="0" w:uiPriority="72" w:unhideWhenUsed="0"/>
+    <w:lsdException w:name="Colorful Grid Accent 5" w:semiHidden="0" w:uiPriority="73" w:unhideWhenUsed="0"/>
+    <w:lsdException w:name="Light Shading Accent 6" w:semiHidden="0" w:uiPriority="60" w:unhideWhenUsed="0"/>
+    <w:lsdException w:name="Light List Accent 6" w:semiHidden="0" w:uiPriority="61" w:unhideWhenUsed="0"/>
+    <w:lsdException w:name="Light Grid Accent 6" w:semiHidden="0" w:uiPriority="62" w:unhideWhenUsed="0"/>
+    <w:lsdException w:name="Medium Shading 1 Accent 6" w:semiHidden="0" w:uiPriority="63" w:unhideWhenUsed="0"/>
+    <w:lsdException w:name="Medium Shading 2 Accent 6" w:semiHidden="0" w:uiPriority="64" w:unhideWhenUsed="0"/>
+    <w:lsdException w:name="Medium List 1 Accent 6" w:semiHidden="0" w:uiPriority="65" w:unhideWhenUsed="0"/>
+    <w:lsdException w:name="Medium List 2 Accent 6" w:semiHidden="0" w:uiPriority="66" w:unhideWhenUsed="0"/>
+    <w:lsdException w:name="Medium Grid 1 Accent 6" w:semiHidden="0" w:uiPriority="67" w:unhideWhenUsed="0"/>
+    <w:lsdException w:name="Medium Grid 2 Accent 6" w:semiHidden="0" w:uiPriority="68" w:unhideWhenUsed="0"/>
+    <w:lsdException w:name="Medium Grid 3 Accent 6" w:semiHidden="0" w:uiPriority="69" w:unhideWhenUsed="0"/>
+    <w:lsdException w:name="Dark List Accent 6" w:semiHidden="0" w:uiPriority="70" w:unhideWhenUsed="0"/>
+    <w:lsdException w:name="Colorful Shading Accent 6" w:semiHidden="0" w:uiPriority="71" w:unhideWhenUsed="0"/>
+    <w:lsdException w:name="Colorful List Accent 6" w:semiHidden="0" w:uiPriority="72" w:unhideWhenUsed="0"/>
+    <w:lsdException w:name="Colorful Grid Accent 6" w:semiHidden="0" w:uiPriority="73" w:unhideWhenUsed="0"/>
+    <w:lsdException w:name="Subtle Emphasis" w:semiHidden="0" w:uiPriority="19" w:unhideWhenUsed="0" w:qFormat="1"/>
+    <w:lsdException w:name="Intense Emphasis" w:semiHidden="0" w:uiPriority="21" w:unhideWhenUsed="0" w:qFormat="1"/>
+    <w:lsdException w:name="Subtle Reference" w:semiHidden="0" w:uiPriority="31" w:unhideWhenUsed="0" w:qFormat="1"/>
+    <w:lsdException w:name="Intense Reference" w:semiHidden="0" w:uiPriority="32" w:unhideWhenUsed="0" w:qFormat="1"/>
+    <w:lsdException w:name="Book Title" w:semiHidden="0" w:uiPriority="33" w:unhideWhenUsed="0" w:qFormat="1"/>
+    <w:lsdException w:name="Bibliography" w:uiPriority="37"/>
+    <w:lsdException w:name="TOC Heading" w:uiPriority="39" w:qFormat="1"/>
+  </w:latentStyles>
+  <w:style w:type="paragraph" w:default="1" w:styleId="Normal">
+    <w:name w:val="Normal"/>
+    <w:qFormat/>
+    <w:rsid w:val="00335B34"/>
   </w:style>
   <w:style w:type="character" w:default="1" w:styleId="Fuentedeprrafopredeter">
     <w:name w:val="Default Paragraph Font"/>
@@ -5949,7 +7497,7 @@
 </file>
 
 <file path=customXml/itemProps1.xml><?xml version="1.0" encoding="utf-8"?>
-<ds:datastoreItem xmlns:ds="http://schemas.openxmlformats.org/officeDocument/2006/customXml" ds:itemID="{2ABC376A-462D-43F4-A61D-0B2BED840766}">
+<ds:datastoreItem xmlns:ds="http://schemas.openxmlformats.org/officeDocument/2006/customXml" ds:itemID="{D9B788CE-C348-4FAF-87B8-9CB0785CD68A}">
   <ds:schemaRefs>
     <ds:schemaRef ds:uri="http://schemas.openxmlformats.org/officeDocument/2006/bibliography"/>
   </ds:schemaRefs>

--- a/ArquiDiagrama.docx
+++ b/ArquiDiagrama.docx
@@ -1,17 +1,119 @@
 
 <file path=word/document.xml><?xml version="1.0" encoding="utf-8"?>
-<w:document xmlns:wpc="http://schemas.microsoft.com/office/word/2010/wordprocessingCanvas" xmlns:mc="http://schemas.openxmlformats.org/markup-compatibility/2006" xmlns:o="urn:schemas-microsoft-com:office:office" xmlns:r="http://schemas.openxmlformats.org/officeDocument/2006/relationships" xmlns:m="http://schemas.openxmlformats.org/officeDocument/2006/math" xmlns:v="urn:schemas-microsoft-com:vml" xmlns:wp14="http://schemas.microsoft.com/office/word/2010/wordprocessingDrawing" xmlns:wp="http://schemas.openxmlformats.org/drawingml/2006/wordprocessingDrawing" xmlns:w10="urn:schemas-microsoft-com:office:word" xmlns:w="http://schemas.openxmlformats.org/wordprocessingml/2006/main" xmlns:w14="http://schemas.microsoft.com/office/word/2010/wordml" xmlns:wpg="http://schemas.microsoft.com/office/word/2010/wordprocessingGroup" xmlns:wpi="http://schemas.microsoft.com/office/word/2010/wordprocessingInk" xmlns:wne="http://schemas.microsoft.com/office/word/2006/wordml" xmlns:wps="http://schemas.microsoft.com/office/word/2010/wordprocessingShape" mc:Ignorable="w14 wp14">
+<w:document xmlns:wpc="http://schemas.microsoft.com/office/word/2010/wordprocessingCanvas" xmlns:mc="http://schemas.openxmlformats.org/markup-compatibility/2006" xmlns:o="urn:schemas-microsoft-com:office:office" xmlns:r="http://schemas.openxmlformats.org/officeDocument/2006/relationships" xmlns:m="http://schemas.openxmlformats.org/officeDocument/2006/math" xmlns:v="urn:schemas-microsoft-com:vml" xmlns:wp14="http://schemas.microsoft.com/office/word/2010/wordprocessingDrawing" xmlns:wp="http://schemas.openxmlformats.org/drawingml/2006/wordprocessingDrawing" xmlns:w10="urn:schemas-microsoft-com:office:word" xmlns:w="http://schemas.openxmlformats.org/wordprocessingml/2006/main" xmlns:w14="http://schemas.microsoft.com/office/word/2010/wordml" xmlns:w15="http://schemas.microsoft.com/office/word/2012/wordml" xmlns:wpg="http://schemas.microsoft.com/office/word/2010/wordprocessingGroup" xmlns:wpi="http://schemas.microsoft.com/office/word/2010/wordprocessingInk" xmlns:wne="http://schemas.microsoft.com/office/word/2006/wordml" xmlns:wps="http://schemas.microsoft.com/office/word/2010/wordprocessingShape" mc:Ignorable="w14 w15 wp14">
   <w:body>
     <w:p>
-      <w:r>
-        <w:rPr>
-          <w:noProof/>
-          <w:lang w:val="en-US"/>
+      <w:bookmarkStart w:id="0" w:name="_GoBack"/>
+      <w:bookmarkEnd w:id="0"/>
+      <w:r>
+        <w:rPr>
+          <w:noProof/>
+          <w:lang w:eastAsia="es-PE"/>
         </w:rPr>
         <mc:AlternateContent>
           <mc:Choice Requires="wps">
             <w:drawing>
-              <wp:anchor distT="0" distB="0" distL="114300" distR="114300" simplePos="0" relativeHeight="252234240" behindDoc="0" locked="0" layoutInCell="1" allowOverlap="1" wp14:anchorId="56051D26" wp14:editId="1D3C12A0">
+              <wp:anchor distT="0" distB="0" distL="114300" distR="114300" simplePos="0" relativeHeight="252222976" behindDoc="0" locked="0" layoutInCell="1" allowOverlap="1" wp14:anchorId="13B4F716" wp14:editId="2077D345">
+                <wp:simplePos x="0" y="0"/>
+                <wp:positionH relativeFrom="column">
+                  <wp:posOffset>137795</wp:posOffset>
+                </wp:positionH>
+                <wp:positionV relativeFrom="paragraph">
+                  <wp:posOffset>4189095</wp:posOffset>
+                </wp:positionV>
+                <wp:extent cx="2374265" cy="1403985"/>
+                <wp:effectExtent l="0" t="0" r="0" b="0"/>
+                <wp:wrapNone/>
+                <wp:docPr id="4" name="Cuadro de texto 2"/>
+                <wp:cNvGraphicFramePr>
+                  <a:graphicFrameLocks xmlns:a="http://schemas.openxmlformats.org/drawingml/2006/main"/>
+                </wp:cNvGraphicFramePr>
+                <a:graphic xmlns:a="http://schemas.openxmlformats.org/drawingml/2006/main">
+                  <a:graphicData uri="http://schemas.microsoft.com/office/word/2010/wordprocessingShape">
+                    <wps:wsp>
+                      <wps:cNvSpPr txBox="1">
+                        <a:spLocks noChangeArrowheads="1"/>
+                      </wps:cNvSpPr>
+                      <wps:spPr bwMode="auto">
+                        <a:xfrm>
+                          <a:off x="0" y="0"/>
+                          <a:ext cx="2374265" cy="1403985"/>
+                        </a:xfrm>
+                        <a:prstGeom prst="rect">
+                          <a:avLst/>
+                        </a:prstGeom>
+                        <a:noFill/>
+                        <a:ln w="9525">
+                          <a:noFill/>
+                          <a:miter lim="800000"/>
+                          <a:headEnd/>
+                          <a:tailEnd/>
+                        </a:ln>
+                      </wps:spPr>
+                      <wps:txbx>
+                        <w:txbxContent>
+                          <w:p>
+                            <w:r>
+                              <w:t>Capa de sistemas</w:t>
+                            </w:r>
+                          </w:p>
+                          <w:p>
+                            <w:r>
+                              <w:t>Operacionales</w:t>
+                            </w:r>
+                          </w:p>
+                        </w:txbxContent>
+                      </wps:txbx>
+                      <wps:bodyPr rot="0" vert="horz" wrap="square" lIns="91440" tIns="45720" rIns="91440" bIns="45720" anchor="t" anchorCtr="0">
+                        <a:spAutoFit/>
+                      </wps:bodyPr>
+                    </wps:wsp>
+                  </a:graphicData>
+                </a:graphic>
+                <wp14:sizeRelH relativeFrom="margin">
+                  <wp14:pctWidth>40000</wp14:pctWidth>
+                </wp14:sizeRelH>
+                <wp14:sizeRelV relativeFrom="margin">
+                  <wp14:pctHeight>20000</wp14:pctHeight>
+                </wp14:sizeRelV>
+              </wp:anchor>
+            </w:drawing>
+          </mc:Choice>
+          <mc:Fallback>
+            <w:pict>
+              <v:shapetype w14:anchorId="13B4F716" id="_x0000_t202" coordsize="21600,21600" o:spt="202" path="m,l,21600r21600,l21600,xe">
+                <v:stroke joinstyle="miter"/>
+                <v:path gradientshapeok="t" o:connecttype="rect"/>
+              </v:shapetype>
+              <v:shape id="Cuadro de texto 2" o:spid="_x0000_s1026" type="#_x0000_t202" style="position:absolute;margin-left:10.85pt;margin-top:329.85pt;width:186.95pt;height:110.55pt;z-index:252222976;visibility:visible;mso-wrap-style:square;mso-width-percent:400;mso-height-percent:200;mso-wrap-distance-left:9pt;mso-wrap-distance-top:0;mso-wrap-distance-right:9pt;mso-wrap-distance-bottom:0;mso-position-horizontal:absolute;mso-position-horizontal-relative:text;mso-position-vertical:absolute;mso-position-vertical-relative:text;mso-width-percent:400;mso-height-percent:200;mso-width-relative:margin;mso-height-relative:margin;v-text-anchor:top" o:gfxdata="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" filled="f" stroked="f">
+                <v:textbox style="mso-fit-shape-to-text:t">
+                  <w:txbxContent>
+                    <w:p>
+                      <w:r>
+                        <w:t>Capa de sistemas</w:t>
+                      </w:r>
+                    </w:p>
+                    <w:p>
+                      <w:r>
+                        <w:t>Operacionales</w:t>
+                      </w:r>
+                    </w:p>
+                  </w:txbxContent>
+                </v:textbox>
+              </v:shape>
+            </w:pict>
+          </mc:Fallback>
+        </mc:AlternateContent>
+      </w:r>
+      <w:r>
+        <w:rPr>
+          <w:noProof/>
+          <w:lang w:eastAsia="es-PE"/>
+        </w:rPr>
+        <mc:AlternateContent>
+          <mc:Choice Requires="wps">
+            <w:drawing>
+              <wp:anchor distT="0" distB="0" distL="114300" distR="114300" simplePos="0" relativeHeight="252234240" behindDoc="0" locked="0" layoutInCell="1" allowOverlap="1" wp14:anchorId="5220614B" wp14:editId="3F415941">
                 <wp:simplePos x="0" y="0"/>
                 <wp:positionH relativeFrom="column">
                   <wp:posOffset>1310005</wp:posOffset>
@@ -73,7 +175,7 @@
           </mc:Choice>
           <mc:Fallback>
             <w:pict>
-              <v:line id="53 Conector recto" o:spid="_x0000_s1026" style="position:absolute;flip:y;z-index:252234240;visibility:visible;mso-wrap-style:square;mso-width-percent:0;mso-height-percent:0;mso-wrap-distance-left:9pt;mso-wrap-distance-top:0;mso-wrap-distance-right:9pt;mso-wrap-distance-bottom:0;mso-position-horizontal:absolute;mso-position-horizontal-relative:text;mso-position-vertical:absolute;mso-position-vertical-relative:text;mso-width-percent:0;mso-height-percent:0;mso-width-relative:margin;mso-height-relative:margin" from="103.15pt,307.2pt" to="130.9pt,401.75pt" o:gfxdata="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" strokecolor="#7f7f7f [1612]" strokeweight="2pt">
+              <v:line w14:anchorId="7886717B" id="53 Conector recto" o:spid="_x0000_s1026" style="position:absolute;flip:y;z-index:252234240;visibility:visible;mso-wrap-style:square;mso-width-percent:0;mso-height-percent:0;mso-wrap-distance-left:9pt;mso-wrap-distance-top:0;mso-wrap-distance-right:9pt;mso-wrap-distance-bottom:0;mso-position-horizontal:absolute;mso-position-horizontal-relative:text;mso-position-vertical:absolute;mso-position-vertical-relative:text;mso-width-percent:0;mso-height-percent:0;mso-width-relative:margin;mso-height-relative:margin" from="103.15pt,307.2pt" to="130.9pt,401.75pt" o:gfxdata="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" strokecolor="#7f7f7f [1612]" strokeweight="2pt">
                 <v:shadow on="t" color="black" opacity="24903f" origin=",.5" offset="0,.55556mm"/>
               </v:line>
             </w:pict>
@@ -83,12 +185,12 @@
       <w:r>
         <w:rPr>
           <w:noProof/>
-          <w:lang w:val="en-US"/>
+          <w:lang w:eastAsia="es-PE"/>
         </w:rPr>
         <mc:AlternateContent>
           <mc:Choice Requires="wps">
             <w:drawing>
-              <wp:anchor distT="0" distB="0" distL="114300" distR="114300" simplePos="0" relativeHeight="252230144" behindDoc="0" locked="0" layoutInCell="1" allowOverlap="1" wp14:anchorId="7BAD8344" wp14:editId="4A91CA27">
+              <wp:anchor distT="0" distB="0" distL="114300" distR="114300" simplePos="0" relativeHeight="252230144" behindDoc="0" locked="0" layoutInCell="1" allowOverlap="1" wp14:anchorId="4909F8BE" wp14:editId="1E985A9B">
                 <wp:simplePos x="0" y="0"/>
                 <wp:positionH relativeFrom="column">
                   <wp:posOffset>5384165</wp:posOffset>
@@ -150,7 +252,7 @@
           </mc:Choice>
           <mc:Fallback>
             <w:pict>
-              <v:line id="51 Conector recto" o:spid="_x0000_s1026" style="position:absolute;flip:x y;z-index:252230144;visibility:visible;mso-wrap-style:square;mso-width-percent:0;mso-height-percent:0;mso-wrap-distance-left:9pt;mso-wrap-distance-top:0;mso-wrap-distance-right:9pt;mso-wrap-distance-bottom:0;mso-position-horizontal:absolute;mso-position-horizontal-relative:text;mso-position-vertical:absolute;mso-position-vertical-relative:text;mso-width-percent:0;mso-height-percent:0;mso-width-relative:margin;mso-height-relative:margin" from="423.95pt,304.9pt" to="435.2pt,396.45pt" o:gfxdata="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" strokecolor="#7f7f7f [1612]" strokeweight="2pt">
+              <v:line w14:anchorId="08E4C0DD" id="51 Conector recto" o:spid="_x0000_s1026" style="position:absolute;flip:x y;z-index:252230144;visibility:visible;mso-wrap-style:square;mso-width-percent:0;mso-height-percent:0;mso-wrap-distance-left:9pt;mso-wrap-distance-top:0;mso-wrap-distance-right:9pt;mso-wrap-distance-bottom:0;mso-position-horizontal:absolute;mso-position-horizontal-relative:text;mso-position-vertical:absolute;mso-position-vertical-relative:text;mso-width-percent:0;mso-height-percent:0;mso-width-relative:margin;mso-height-relative:margin" from="423.95pt,304.9pt" to="435.2pt,396.45pt" o:gfxdata="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" strokecolor="#7f7f7f [1612]" strokeweight="2pt">
                 <v:shadow on="t" color="black" opacity="24903f" origin=",.5" offset="0,.55556mm"/>
               </v:line>
             </w:pict>
@@ -160,12 +262,12 @@
       <w:r>
         <w:rPr>
           <w:noProof/>
-          <w:lang w:val="en-US"/>
+          <w:lang w:eastAsia="es-PE"/>
         </w:rPr>
         <mc:AlternateContent>
           <mc:Choice Requires="wps">
             <w:drawing>
-              <wp:anchor distT="0" distB="0" distL="114300" distR="114300" simplePos="0" relativeHeight="252232192" behindDoc="0" locked="0" layoutInCell="1" allowOverlap="1" wp14:anchorId="6DB9177D" wp14:editId="70C7199B">
+              <wp:anchor distT="0" distB="0" distL="114300" distR="114300" simplePos="0" relativeHeight="252232192" behindDoc="0" locked="0" layoutInCell="1" allowOverlap="1" wp14:anchorId="55D8AE05" wp14:editId="7498DB1E">
                 <wp:simplePos x="0" y="0"/>
                 <wp:positionH relativeFrom="column">
                   <wp:posOffset>3051175</wp:posOffset>
@@ -227,7 +329,7 @@
           </mc:Choice>
           <mc:Fallback>
             <w:pict>
-              <v:line id="52 Conector recto" o:spid="_x0000_s1026" style="position:absolute;flip:x y;z-index:252232192;visibility:visible;mso-wrap-style:square;mso-width-percent:0;mso-height-percent:0;mso-wrap-distance-left:9pt;mso-wrap-distance-top:0;mso-wrap-distance-right:9pt;mso-wrap-distance-bottom:0;mso-position-horizontal:absolute;mso-position-horizontal-relative:text;mso-position-vertical:absolute;mso-position-vertical-relative:text;mso-width-percent:0;mso-height-percent:0;mso-width-relative:margin;mso-height-relative:margin" from="240.25pt,305.95pt" to="251.5pt,397.5pt" o:gfxdata="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" strokecolor="#7f7f7f [1612]" strokeweight="2pt">
+              <v:line w14:anchorId="17E514E5" id="52 Conector recto" o:spid="_x0000_s1026" style="position:absolute;flip:x y;z-index:252232192;visibility:visible;mso-wrap-style:square;mso-width-percent:0;mso-height-percent:0;mso-wrap-distance-left:9pt;mso-wrap-distance-top:0;mso-wrap-distance-right:9pt;mso-wrap-distance-bottom:0;mso-position-horizontal:absolute;mso-position-horizontal-relative:text;mso-position-vertical:absolute;mso-position-vertical-relative:text;mso-width-percent:0;mso-height-percent:0;mso-width-relative:margin;mso-height-relative:margin" from="240.25pt,305.95pt" to="251.5pt,397.5pt" o:gfxdata="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" strokecolor="#7f7f7f [1612]" strokeweight="2pt">
                 <v:shadow on="t" color="black" opacity="24903f" origin=",.5" offset="0,.55556mm"/>
               </v:line>
             </w:pict>
@@ -237,12 +339,12 @@
       <w:r>
         <w:rPr>
           <w:noProof/>
-          <w:lang w:val="en-US"/>
+          <w:lang w:eastAsia="es-PE"/>
         </w:rPr>
         <mc:AlternateContent>
           <mc:Choice Requires="wps">
             <w:drawing>
-              <wp:anchor distT="0" distB="0" distL="114300" distR="114300" simplePos="0" relativeHeight="252225024" behindDoc="0" locked="0" layoutInCell="1" allowOverlap="1" wp14:anchorId="69B274DF" wp14:editId="7E3A8F96">
+              <wp:anchor distT="0" distB="0" distL="114300" distR="114300" simplePos="0" relativeHeight="252225024" behindDoc="0" locked="0" layoutInCell="1" allowOverlap="1" wp14:anchorId="271AFDEB" wp14:editId="518BE920">
                 <wp:simplePos x="0" y="0"/>
                 <wp:positionH relativeFrom="column">
                   <wp:posOffset>702945</wp:posOffset>
@@ -310,7 +412,7 @@
           </mc:Choice>
           <mc:Fallback>
             <w:pict>
-              <v:shapetype id="_x0000_t22" coordsize="21600,21600" o:spt="22" adj="5400" path="m10800,qx0@1l0@2qy10800,21600,21600@2l21600@1qy10800,xem0@1qy10800@0,21600@1nfe">
+              <v:shapetype w14:anchorId="271AFDEB" id="_x0000_t22" coordsize="21600,21600" o:spt="22" adj="5400" path="m10800,qx0@1l0@2qy10800,21600,21600@2l21600@1qy10800,xem0@1qy10800@0,21600@1nfe">
                 <v:formulas>
                   <v:f eqn="val #0"/>
                   <v:f eqn="prod #0 1 2"/>
@@ -322,7 +424,7 @@
                 </v:handles>
                 <o:complex v:ext="view"/>
               </v:shapetype>
-              <v:shape id="Cilindro 47" o:spid="_x0000_s1026" type="#_x0000_t22" style="position:absolute;margin-left:55.35pt;margin-top:391.9pt;width:58.5pt;height:47.25pt;z-index:252225024;visibility:visible;mso-wrap-style:square;mso-wrap-distance-left:9pt;mso-wrap-distance-top:0;mso-wrap-distance-right:9pt;mso-wrap-distance-bottom:0;mso-position-horizontal:absolute;mso-position-horizontal-relative:text;mso-position-vertical:absolute;mso-position-vertical-relative:text;v-text-anchor:middle" o:gfxdata="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" fillcolor="#9bbb59 [3206]" strokecolor="#4e6128 [1606]" strokeweight="2pt">
+              <v:shape id="Cilindro 47" o:spid="_x0000_s1027" type="#_x0000_t22" style="position:absolute;margin-left:55.35pt;margin-top:391.9pt;width:58.5pt;height:47.25pt;z-index:252225024;visibility:visible;mso-wrap-style:square;mso-wrap-distance-left:9pt;mso-wrap-distance-top:0;mso-wrap-distance-right:9pt;mso-wrap-distance-bottom:0;mso-position-horizontal:absolute;mso-position-horizontal-relative:text;mso-position-vertical:absolute;mso-position-vertical-relative:text;v-text-anchor:middle" o:gfxdata="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" fillcolor="#9bbb59 [3206]" strokecolor="#4e6128 [1606]" strokeweight="2pt">
                 <v:textbox>
                   <w:txbxContent>
                     <w:p>
@@ -343,12 +445,12 @@
       <w:r>
         <w:rPr>
           <w:noProof/>
-          <w:lang w:val="en-US"/>
+          <w:lang w:eastAsia="es-PE"/>
         </w:rPr>
         <mc:AlternateContent>
           <mc:Choice Requires="wps">
             <w:drawing>
-              <wp:anchor distT="0" distB="0" distL="114300" distR="114300" simplePos="0" relativeHeight="252228096" behindDoc="0" locked="0" layoutInCell="1" allowOverlap="1" wp14:anchorId="27A36202" wp14:editId="41F3AB96">
+              <wp:anchor distT="0" distB="0" distL="114300" distR="114300" simplePos="0" relativeHeight="252228096" behindDoc="0" locked="0" layoutInCell="1" allowOverlap="1" wp14:anchorId="7F7B58C6" wp14:editId="3A099034">
                 <wp:simplePos x="0" y="0"/>
                 <wp:positionH relativeFrom="column">
                   <wp:posOffset>4893945</wp:posOffset>
@@ -419,7 +521,7 @@
           </mc:Choice>
           <mc:Fallback>
             <w:pict>
-              <v:shapetype id="_x0000_t16" coordsize="21600,21600" o:spt="16" adj="5400" path="m@0,l0@0,,21600@1,21600,21600@2,21600,xem0@0nfl@1@0,21600,em@1@0nfl@1,21600e">
+              <v:shapetype w14:anchorId="7F7B58C6" id="_x0000_t16" coordsize="21600,21600" o:spt="16" adj="5400" path="m@0,l0@0,,21600@1,21600,21600@2,21600,xem0@0nfl@1@0,21600,em@1@0nfl@1,21600e">
                 <v:stroke joinstyle="miter"/>
                 <v:formulas>
                   <v:f eqn="val #0"/>
@@ -436,7 +538,7 @@
                 </v:handles>
                 <o:complex v:ext="view"/>
               </v:shapetype>
-              <v:shape id="27 Cubo" o:spid="_x0000_s1027" type="#_x0000_t16" style="position:absolute;margin-left:385.35pt;margin-top:390.45pt;width:102.75pt;height:53.25pt;z-index:252228096;visibility:visible;mso-wrap-style:square;mso-width-percent:0;mso-wrap-distance-left:9pt;mso-wrap-distance-top:0;mso-wrap-distance-right:9pt;mso-wrap-distance-bottom:0;mso-position-horizontal:absolute;mso-position-horizontal-relative:text;mso-position-vertical:absolute;mso-position-vertical-relative:text;mso-width-percent:0;mso-width-relative:margin;v-text-anchor:middle" o:gfxdata="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" fillcolor="#9bbb59 [3206]" strokecolor="#4e6128 [1606]" strokeweight="2pt">
+              <v:shape id="27 Cubo" o:spid="_x0000_s1028" type="#_x0000_t16" style="position:absolute;margin-left:385.35pt;margin-top:390.45pt;width:102.75pt;height:53.25pt;z-index:252228096;visibility:visible;mso-wrap-style:square;mso-width-percent:0;mso-wrap-distance-left:9pt;mso-wrap-distance-top:0;mso-wrap-distance-right:9pt;mso-wrap-distance-bottom:0;mso-position-horizontal:absolute;mso-position-horizontal-relative:text;mso-position-vertical:absolute;mso-position-vertical-relative:text;mso-width-percent:0;mso-width-relative:margin;v-text-anchor:middle" o:gfxdata="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" fillcolor="#9bbb59 [3206]" strokecolor="#4e6128 [1606]" strokeweight="2pt">
                 <v:textbox>
                   <w:txbxContent>
                     <w:p>
@@ -457,12 +559,12 @@
       <w:r>
         <w:rPr>
           <w:noProof/>
-          <w:lang w:val="en-US"/>
+          <w:lang w:eastAsia="es-PE"/>
         </w:rPr>
         <mc:AlternateContent>
           <mc:Choice Requires="wps">
             <w:drawing>
-              <wp:anchor distT="0" distB="0" distL="114300" distR="114300" simplePos="0" relativeHeight="252226048" behindDoc="0" locked="0" layoutInCell="1" allowOverlap="1" wp14:anchorId="3C0A708F" wp14:editId="778CFA55">
+              <wp:anchor distT="0" distB="0" distL="114300" distR="114300" simplePos="0" relativeHeight="252226048" behindDoc="0" locked="0" layoutInCell="1" allowOverlap="1" wp14:anchorId="1BEDE080" wp14:editId="0FCA5E87">
                 <wp:simplePos x="0" y="0"/>
                 <wp:positionH relativeFrom="column">
                   <wp:posOffset>2494280</wp:posOffset>
@@ -533,7 +635,7 @@
           </mc:Choice>
           <mc:Fallback>
             <w:pict>
-              <v:shape id="5 Cubo" o:spid="_x0000_s1028" type="#_x0000_t16" style="position:absolute;margin-left:196.4pt;margin-top:390.8pt;width:102.75pt;height:53.25pt;z-index:252226048;visibility:visible;mso-wrap-style:square;mso-width-percent:0;mso-wrap-distance-left:9pt;mso-wrap-distance-top:0;mso-wrap-distance-right:9pt;mso-wrap-distance-bottom:0;mso-position-horizontal:absolute;mso-position-horizontal-relative:text;mso-position-vertical:absolute;mso-position-vertical-relative:text;mso-width-percent:0;mso-width-relative:margin;v-text-anchor:middle" o:gfxdata="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" fillcolor="#9bbb59 [3206]" strokecolor="#4e6128 [1606]" strokeweight="2pt">
+              <v:shape w14:anchorId="1BEDE080" id="5 Cubo" o:spid="_x0000_s1029" type="#_x0000_t16" style="position:absolute;margin-left:196.4pt;margin-top:390.8pt;width:102.75pt;height:53.25pt;z-index:252226048;visibility:visible;mso-wrap-style:square;mso-width-percent:0;mso-wrap-distance-left:9pt;mso-wrap-distance-top:0;mso-wrap-distance-right:9pt;mso-wrap-distance-bottom:0;mso-position-horizontal:absolute;mso-position-horizontal-relative:text;mso-position-vertical:absolute;mso-position-vertical-relative:text;mso-width-percent:0;mso-width-relative:margin;v-text-anchor:middle" o:gfxdata="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" fillcolor="#9bbb59 [3206]" strokecolor="#4e6128 [1606]" strokeweight="2pt">
                 <v:textbox>
                   <w:txbxContent>
                     <w:p>
@@ -554,12 +656,12 @@
       <w:r>
         <w:rPr>
           <w:noProof/>
-          <w:lang w:val="en-US"/>
+          <w:lang w:eastAsia="es-PE"/>
         </w:rPr>
         <mc:AlternateContent>
           <mc:Choice Requires="wps">
             <w:drawing>
-              <wp:anchor distT="0" distB="0" distL="114300" distR="114300" simplePos="0" relativeHeight="251172352" behindDoc="0" locked="0" layoutInCell="1" allowOverlap="1" wp14:anchorId="766C8DA8" wp14:editId="3D834CC2">
+              <wp:anchor distT="0" distB="0" distL="114300" distR="114300" simplePos="0" relativeHeight="251172352" behindDoc="0" locked="0" layoutInCell="1" allowOverlap="1" wp14:anchorId="61991438" wp14:editId="48A98481">
                 <wp:simplePos x="0" y="0"/>
                 <wp:positionH relativeFrom="column">
                   <wp:posOffset>92710</wp:posOffset>
@@ -618,7 +720,7 @@
           </mc:Choice>
           <mc:Fallback>
             <w:pict>
-              <v:roundrect id="293 Rectángulo redondeado" o:spid="_x0000_s1026" style="position:absolute;margin-left:7.3pt;margin-top:373.15pt;width:544.05pt;height:78.75pt;z-index:251172352;visibility:visible;mso-wrap-style:square;mso-width-percent:0;mso-wrap-distance-left:9pt;mso-wrap-distance-top:0;mso-wrap-distance-right:9pt;mso-wrap-distance-bottom:0;mso-position-horizontal:absolute;mso-position-horizontal-relative:text;mso-position-vertical:absolute;mso-position-vertical-relative:text;mso-width-percent:0;mso-width-relative:margin;v-text-anchor:middle" arcsize="10923f" o:gfxdata="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" fillcolor="#9bbb59 [3206]" strokecolor="#4e6128 [1606]" strokeweight="2pt"/>
+              <v:roundrect w14:anchorId="385E1FFB" id="293 Rectángulo redondeado" o:spid="_x0000_s1026" style="position:absolute;margin-left:7.3pt;margin-top:373.15pt;width:544.05pt;height:78.75pt;z-index:251172352;visibility:visible;mso-wrap-style:square;mso-width-percent:0;mso-wrap-distance-left:9pt;mso-wrap-distance-top:0;mso-wrap-distance-right:9pt;mso-wrap-distance-bottom:0;mso-position-horizontal:absolute;mso-position-horizontal-relative:text;mso-position-vertical:absolute;mso-position-vertical-relative:text;mso-width-percent:0;mso-width-relative:margin;v-text-anchor:middle" arcsize="10923f" o:gfxdata="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" fillcolor="#9bbb59 [3206]" strokecolor="#4e6128 [1606]" strokeweight="2pt"/>
             </w:pict>
           </mc:Fallback>
         </mc:AlternateContent>
@@ -626,97 +728,7 @@
       <w:r>
         <w:rPr>
           <w:noProof/>
-          <w:lang w:val="en-US"/>
-        </w:rPr>
-        <mc:AlternateContent>
-          <mc:Choice Requires="wps">
-            <w:drawing>
-              <wp:anchor distT="0" distB="0" distL="114300" distR="114300" simplePos="0" relativeHeight="252222976" behindDoc="0" locked="0" layoutInCell="1" allowOverlap="1" wp14:anchorId="71248983" wp14:editId="21BC5B08">
-                <wp:simplePos x="0" y="0"/>
-                <wp:positionH relativeFrom="column">
-                  <wp:posOffset>185420</wp:posOffset>
-                </wp:positionH>
-                <wp:positionV relativeFrom="paragraph">
-                  <wp:posOffset>4312920</wp:posOffset>
-                </wp:positionV>
-                <wp:extent cx="2374265" cy="1403985"/>
-                <wp:effectExtent l="0" t="0" r="0" b="0"/>
-                <wp:wrapNone/>
-                <wp:docPr id="4" name="Cuadro de texto 2"/>
-                <wp:cNvGraphicFramePr>
-                  <a:graphicFrameLocks xmlns:a="http://schemas.openxmlformats.org/drawingml/2006/main"/>
-                </wp:cNvGraphicFramePr>
-                <a:graphic xmlns:a="http://schemas.openxmlformats.org/drawingml/2006/main">
-                  <a:graphicData uri="http://schemas.microsoft.com/office/word/2010/wordprocessingShape">
-                    <wps:wsp>
-                      <wps:cNvSpPr txBox="1">
-                        <a:spLocks noChangeArrowheads="1"/>
-                      </wps:cNvSpPr>
-                      <wps:spPr bwMode="auto">
-                        <a:xfrm>
-                          <a:off x="0" y="0"/>
-                          <a:ext cx="2374265" cy="1403985"/>
-                        </a:xfrm>
-                        <a:prstGeom prst="rect">
-                          <a:avLst/>
-                        </a:prstGeom>
-                        <a:noFill/>
-                        <a:ln w="9525">
-                          <a:noFill/>
-                          <a:miter lim="800000"/>
-                          <a:headEnd/>
-                          <a:tailEnd/>
-                        </a:ln>
-                      </wps:spPr>
-                      <wps:txbx>
-                        <w:txbxContent>
-                          <w:p>
-                            <w:r>
-                              <w:t xml:space="preserve">Conectividad </w:t>
-                            </w:r>
-                          </w:p>
-                        </w:txbxContent>
-                      </wps:txbx>
-                      <wps:bodyPr rot="0" vert="horz" wrap="square" lIns="91440" tIns="45720" rIns="91440" bIns="45720" anchor="t" anchorCtr="0">
-                        <a:spAutoFit/>
-                      </wps:bodyPr>
-                    </wps:wsp>
-                  </a:graphicData>
-                </a:graphic>
-                <wp14:sizeRelH relativeFrom="margin">
-                  <wp14:pctWidth>40000</wp14:pctWidth>
-                </wp14:sizeRelH>
-                <wp14:sizeRelV relativeFrom="margin">
-                  <wp14:pctHeight>20000</wp14:pctHeight>
-                </wp14:sizeRelV>
-              </wp:anchor>
-            </w:drawing>
-          </mc:Choice>
-          <mc:Fallback>
-            <w:pict>
-              <v:shapetype id="_x0000_t202" coordsize="21600,21600" o:spt="202" path="m,l,21600r21600,l21600,xe">
-                <v:stroke joinstyle="miter"/>
-                <v:path gradientshapeok="t" o:connecttype="rect"/>
-              </v:shapetype>
-              <v:shape id="Cuadro de texto 2" o:spid="_x0000_s1029" type="#_x0000_t202" style="position:absolute;margin-left:14.6pt;margin-top:339.6pt;width:186.95pt;height:110.55pt;z-index:252222976;visibility:visible;mso-wrap-style:square;mso-width-percent:400;mso-height-percent:200;mso-wrap-distance-left:9pt;mso-wrap-distance-top:0;mso-wrap-distance-right:9pt;mso-wrap-distance-bottom:0;mso-position-horizontal:absolute;mso-position-horizontal-relative:text;mso-position-vertical:absolute;mso-position-vertical-relative:text;mso-width-percent:400;mso-height-percent:200;mso-width-relative:margin;mso-height-relative:margin;v-text-anchor:top" o:gfxdata="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" filled="f" stroked="f">
-                <v:textbox style="mso-fit-shape-to-text:t">
-                  <w:txbxContent>
-                    <w:p>
-                      <w:r>
-                        <w:t xml:space="preserve">Conectividad </w:t>
-                      </w:r>
-                    </w:p>
-                  </w:txbxContent>
-                </v:textbox>
-              </v:shape>
-            </w:pict>
-          </mc:Fallback>
-        </mc:AlternateContent>
-      </w:r>
-      <w:r>
-        <w:rPr>
-          <w:noProof/>
-          <w:lang w:val="en-US"/>
+          <w:lang w:eastAsia="es-PE"/>
         </w:rPr>
         <mc:AlternateContent>
           <mc:Choice Requires="wps">
@@ -783,7 +795,7 @@
           </mc:Choice>
           <mc:Fallback>
             <w:pict>
-              <v:line id="49 Conector recto" o:spid="_x0000_s1026" style="position:absolute;flip:x y;z-index:252220928;visibility:visible;mso-wrap-style:square;mso-width-percent:0;mso-height-percent:0;mso-wrap-distance-left:9pt;mso-wrap-distance-top:0;mso-wrap-distance-right:9pt;mso-wrap-distance-bottom:0;mso-position-horizontal:absolute;mso-position-horizontal-relative:text;mso-position-vertical:absolute;mso-position-vertical-relative:text;mso-width-percent:0;mso-height-percent:0;mso-width-relative:margin;mso-height-relative:margin" from="408.75pt,102.45pt" to="427.9pt,151pt" o:gfxdata="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" strokecolor="#7f7f7f [1612]" strokeweight="2pt">
+              <v:line w14:anchorId="471EE874" id="49 Conector recto" o:spid="_x0000_s1026" style="position:absolute;flip:x y;z-index:252220928;visibility:visible;mso-wrap-style:square;mso-width-percent:0;mso-height-percent:0;mso-wrap-distance-left:9pt;mso-wrap-distance-top:0;mso-wrap-distance-right:9pt;mso-wrap-distance-bottom:0;mso-position-horizontal:absolute;mso-position-horizontal-relative:text;mso-position-vertical:absolute;mso-position-vertical-relative:text;mso-width-percent:0;mso-height-percent:0;mso-width-relative:margin;mso-height-relative:margin" from="408.75pt,102.45pt" to="427.9pt,151pt" o:gfxdata="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" strokecolor="#7f7f7f [1612]" strokeweight="2pt">
                 <v:shadow on="t" color="black" opacity="24903f" origin=",.5" offset="0,.55556mm"/>
               </v:line>
             </w:pict>
@@ -793,7 +805,7 @@
       <w:r>
         <w:rPr>
           <w:noProof/>
-          <w:lang w:val="en-US"/>
+          <w:lang w:eastAsia="es-PE"/>
         </w:rPr>
         <mc:AlternateContent>
           <mc:Choice Requires="wps">
@@ -860,7 +872,7 @@
           </mc:Choice>
           <mc:Fallback>
             <w:pict>
-              <v:line id="44 Conector recto" o:spid="_x0000_s1026" style="position:absolute;flip:y;z-index:252218880;visibility:visible;mso-wrap-style:square;mso-width-percent:0;mso-height-percent:0;mso-wrap-distance-left:9pt;mso-wrap-distance-top:0;mso-wrap-distance-right:9pt;mso-wrap-distance-bottom:0;mso-position-horizontal:absolute;mso-position-horizontal-relative:text;mso-position-vertical:absolute;mso-position-vertical-relative:text;mso-width-percent:0;mso-height-percent:0;mso-width-relative:margin;mso-height-relative:margin" from="145.9pt,106.95pt" to="145.9pt,169.75pt" o:gfxdata="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" strokecolor="#7f7f7f [1612]" strokeweight="2pt">
+              <v:line w14:anchorId="5EE41534" id="44 Conector recto" o:spid="_x0000_s1026" style="position:absolute;flip:y;z-index:252218880;visibility:visible;mso-wrap-style:square;mso-width-percent:0;mso-height-percent:0;mso-wrap-distance-left:9pt;mso-wrap-distance-top:0;mso-wrap-distance-right:9pt;mso-wrap-distance-bottom:0;mso-position-horizontal:absolute;mso-position-horizontal-relative:text;mso-position-vertical:absolute;mso-position-vertical-relative:text;mso-width-percent:0;mso-height-percent:0;mso-width-relative:margin;mso-height-relative:margin" from="145.9pt,106.95pt" to="145.9pt,169.75pt" o:gfxdata="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" strokecolor="#7f7f7f [1612]" strokeweight="2pt">
                 <v:shadow on="t" color="black" opacity="24903f" origin=",.5" offset="0,.55556mm"/>
               </v:line>
             </w:pict>
@@ -870,7 +882,7 @@
       <w:r>
         <w:rPr>
           <w:noProof/>
-          <w:lang w:val="en-US"/>
+          <w:lang w:eastAsia="es-PE"/>
         </w:rPr>
         <mc:AlternateContent>
           <mc:Choice Requires="wps">
@@ -937,7 +949,7 @@
           </mc:Choice>
           <mc:Fallback>
             <w:pict>
-              <v:line id="43 Conector recto" o:spid="_x0000_s1026" style="position:absolute;flip:y;z-index:252216832;visibility:visible;mso-wrap-style:square;mso-width-percent:0;mso-height-percent:0;mso-wrap-distance-left:9pt;mso-wrap-distance-top:0;mso-wrap-distance-right:9pt;mso-wrap-distance-bottom:0;mso-position-horizontal:absolute;mso-position-horizontal-relative:text;mso-position-vertical:absolute;mso-position-vertical-relative:text;mso-width-percent:0;mso-height-percent:0;mso-width-relative:margin;mso-height-relative:margin" from="138.4pt,182.7pt" to="144.4pt,277pt" o:gfxdata="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" strokecolor="#7f7f7f [1612]" strokeweight="2pt">
+              <v:line w14:anchorId="65A9F2D5" id="43 Conector recto" o:spid="_x0000_s1026" style="position:absolute;flip:y;z-index:252216832;visibility:visible;mso-wrap-style:square;mso-width-percent:0;mso-height-percent:0;mso-wrap-distance-left:9pt;mso-wrap-distance-top:0;mso-wrap-distance-right:9pt;mso-wrap-distance-bottom:0;mso-position-horizontal:absolute;mso-position-horizontal-relative:text;mso-position-vertical:absolute;mso-position-vertical-relative:text;mso-width-percent:0;mso-height-percent:0;mso-width-relative:margin;mso-height-relative:margin" from="138.4pt,182.7pt" to="144.4pt,277pt" o:gfxdata="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" strokecolor="#7f7f7f [1612]" strokeweight="2pt">
                 <v:shadow on="t" color="black" opacity="24903f" origin=",.5" offset="0,.55556mm"/>
               </v:line>
             </w:pict>
@@ -947,7 +959,7 @@
       <w:r>
         <w:rPr>
           <w:noProof/>
-          <w:lang w:val="en-US"/>
+          <w:lang w:eastAsia="es-PE"/>
         </w:rPr>
         <mc:AlternateContent>
           <mc:Choice Requires="wps">
@@ -1014,7 +1026,7 @@
           </mc:Choice>
           <mc:Fallback>
             <w:pict>
-              <v:line id="33 Conector recto" o:spid="_x0000_s1026" style="position:absolute;flip:x y;z-index:252214784;visibility:visible;mso-wrap-style:square;mso-width-percent:0;mso-height-percent:0;mso-wrap-distance-left:9pt;mso-wrap-distance-top:0;mso-wrap-distance-right:9pt;mso-wrap-distance-bottom:0;mso-position-horizontal:absolute;mso-position-horizontal-relative:text;mso-position-vertical:absolute;mso-position-vertical-relative:text;mso-width-percent:0;mso-height-percent:0;mso-width-relative:margin;mso-height-relative:margin" from="346.9pt,182.7pt" to="433.9pt,271.75pt" o:gfxdata="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" strokecolor="#7f7f7f [1612]" strokeweight="2pt">
+              <v:line w14:anchorId="4B0B9D22" id="33 Conector recto" o:spid="_x0000_s1026" style="position:absolute;flip:x y;z-index:252214784;visibility:visible;mso-wrap-style:square;mso-width-percent:0;mso-height-percent:0;mso-wrap-distance-left:9pt;mso-wrap-distance-top:0;mso-wrap-distance-right:9pt;mso-wrap-distance-bottom:0;mso-position-horizontal:absolute;mso-position-horizontal-relative:text;mso-position-vertical:absolute;mso-position-vertical-relative:text;mso-width-percent:0;mso-height-percent:0;mso-width-relative:margin;mso-height-relative:margin" from="346.9pt,182.7pt" to="433.9pt,271.75pt" o:gfxdata="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" strokecolor="#7f7f7f [1612]" strokeweight="2pt">
                 <v:shadow on="t" color="black" opacity="24903f" origin=",.5" offset="0,.55556mm"/>
               </v:line>
             </w:pict>
@@ -1024,7 +1036,7 @@
       <w:r>
         <w:rPr>
           <w:noProof/>
-          <w:lang w:val="en-US"/>
+          <w:lang w:eastAsia="es-PE"/>
         </w:rPr>
         <mc:AlternateContent>
           <mc:Choice Requires="wps">
@@ -1091,7 +1103,7 @@
           </mc:Choice>
           <mc:Fallback>
             <w:pict>
-              <v:line id="32 Conector recto" o:spid="_x0000_s1026" style="position:absolute;flip:x y;z-index:252212736;visibility:visible;mso-wrap-style:square;mso-width-percent:0;mso-height-percent:0;mso-wrap-distance-left:9pt;mso-wrap-distance-top:0;mso-wrap-distance-right:9pt;mso-wrap-distance-bottom:0;mso-position-horizontal:absolute;mso-position-horizontal-relative:text;mso-position-vertical:absolute;mso-position-vertical-relative:text;mso-width-percent:0;mso-height-percent:0;mso-width-relative:margin;mso-height-relative:margin" from="234.1pt,185pt" to="257.65pt,269.5pt" o:gfxdata="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" strokecolor="#7f7f7f [1612]" strokeweight="2pt">
+              <v:line w14:anchorId="12163DE4" id="32 Conector recto" o:spid="_x0000_s1026" style="position:absolute;flip:x y;z-index:252212736;visibility:visible;mso-wrap-style:square;mso-width-percent:0;mso-height-percent:0;mso-wrap-distance-left:9pt;mso-wrap-distance-top:0;mso-wrap-distance-right:9pt;mso-wrap-distance-bottom:0;mso-position-horizontal:absolute;mso-position-horizontal-relative:text;mso-position-vertical:absolute;mso-position-vertical-relative:text;mso-width-percent:0;mso-height-percent:0;mso-width-relative:margin;mso-height-relative:margin" from="234.1pt,185pt" to="257.65pt,269.5pt" o:gfxdata="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" strokecolor="#7f7f7f [1612]" strokeweight="2pt">
                 <v:shadow on="t" color="black" opacity="24903f" origin=",.5" offset="0,.55556mm"/>
               </v:line>
             </w:pict>
@@ -1101,7 +1113,7 @@
       <w:r>
         <w:rPr>
           <w:noProof/>
-          <w:lang w:val="en-US"/>
+          <w:lang w:eastAsia="es-PE"/>
         </w:rPr>
         <mc:AlternateContent>
           <mc:Choice Requires="wps">
@@ -1168,7 +1180,7 @@
           </mc:Choice>
           <mc:Fallback>
             <w:pict>
-              <v:line id="29 Conector recto" o:spid="_x0000_s1026" style="position:absolute;flip:x y;z-index:252210688;visibility:visible;mso-wrap-style:square;mso-width-percent:0;mso-height-percent:0;mso-wrap-distance-left:9pt;mso-wrap-distance-top:0;mso-wrap-distance-right:9pt;mso-wrap-distance-bottom:0;mso-position-horizontal:absolute;mso-position-horizontal-relative:text;mso-position-vertical:absolute;mso-position-vertical-relative:text;mso-width-percent:0;mso-height-percent:0;mso-width-relative:margin;mso-height-relative:margin" from="80.65pt,182.7pt" to="106.15pt,279.25pt" o:gfxdata="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" strokecolor="#7f7f7f [1612]" strokeweight="2pt">
+              <v:line w14:anchorId="2640E05D" id="29 Conector recto" o:spid="_x0000_s1026" style="position:absolute;flip:x y;z-index:252210688;visibility:visible;mso-wrap-style:square;mso-width-percent:0;mso-height-percent:0;mso-wrap-distance-left:9pt;mso-wrap-distance-top:0;mso-wrap-distance-right:9pt;mso-wrap-distance-bottom:0;mso-position-horizontal:absolute;mso-position-horizontal-relative:text;mso-position-vertical:absolute;mso-position-vertical-relative:text;mso-width-percent:0;mso-height-percent:0;mso-width-relative:margin;mso-height-relative:margin" from="80.65pt,182.7pt" to="106.15pt,279.25pt" o:gfxdata="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" strokecolor="#7f7f7f [1612]" strokeweight="2pt">
                 <v:shadow on="t" color="black" opacity="24903f" origin=",.5" offset="0,.55556mm"/>
               </v:line>
             </w:pict>
@@ -1178,7 +1190,7 @@
       <w:r>
         <w:rPr>
           <w:noProof/>
-          <w:lang w:val="en-US"/>
+          <w:lang w:eastAsia="es-PE"/>
         </w:rPr>
         <mc:AlternateContent>
           <mc:Choice Requires="wps">
@@ -1254,11 +1266,7 @@
           </mc:Choice>
           <mc:Fallback>
             <w:pict>
-              <v:shapetype id="_x0000_t202" coordsize="21600,21600" o:spt="202" path="m,l,21600r21600,l21600,xe">
-                <v:stroke joinstyle="miter"/>
-                <v:path gradientshapeok="t" o:connecttype="rect"/>
-              </v:shapetype>
-              <v:shape id="Cuadro de texto 2" o:spid="_x0000_s1026" type="#_x0000_t202" style="position:absolute;margin-left:16.45pt;margin-top:188.2pt;width:76.05pt;height:31.2pt;z-index:252185088;visibility:visible;mso-wrap-style:square;mso-width-percent:0;mso-height-percent:0;mso-wrap-distance-left:9pt;mso-wrap-distance-top:0;mso-wrap-distance-right:9pt;mso-wrap-distance-bottom:0;mso-position-horizontal:absolute;mso-position-horizontal-relative:text;mso-position-vertical:absolute;mso-position-vertical-relative:text;mso-width-percent:0;mso-height-percent:0;mso-width-relative:margin;mso-height-relative:margin;v-text-anchor:top" o:gfxdata="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" filled="f" stroked="f">
+              <v:shape w14:anchorId="37EF92A0" id="_x0000_s1030" type="#_x0000_t202" style="position:absolute;margin-left:16.45pt;margin-top:188.2pt;width:76.05pt;height:31.2pt;z-index:252185088;visibility:visible;mso-wrap-style:square;mso-width-percent:0;mso-height-percent:0;mso-wrap-distance-left:9pt;mso-wrap-distance-top:0;mso-wrap-distance-right:9pt;mso-wrap-distance-bottom:0;mso-position-horizontal:absolute;mso-position-horizontal-relative:text;mso-position-vertical:absolute;mso-position-vertical-relative:text;mso-width-percent:0;mso-height-percent:0;mso-width-relative:margin;mso-height-relative:margin;v-text-anchor:top" o:gfxdata="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" filled="f" stroked="f">
                 <v:textbox>
                   <w:txbxContent>
                     <w:p>
@@ -1284,7 +1292,7 @@
       <w:r>
         <w:rPr>
           <w:noProof/>
-          <w:lang w:val="en-US"/>
+          <w:lang w:eastAsia="es-PE"/>
         </w:rPr>
         <mc:AlternateContent>
           <mc:Choice Requires="wps">
@@ -1351,7 +1359,7 @@
           </mc:Choice>
           <mc:Fallback>
             <w:pict>
-              <v:line id="334 Conector recto" o:spid="_x0000_s1026" style="position:absolute;z-index:252208640;visibility:visible;mso-wrap-style:square;mso-width-percent:0;mso-height-percent:0;mso-wrap-distance-left:9pt;mso-wrap-distance-top:0;mso-wrap-distance-right:9pt;mso-wrap-distance-bottom:0;mso-position-horizontal:absolute;mso-position-horizontal-relative:text;mso-position-vertical:absolute;mso-position-vertical-relative:text;mso-width-percent:0;mso-height-percent:0;mso-width-relative:margin;mso-height-relative:margin" from="182.65pt,97.2pt" to="222.4pt,162.45pt" o:gfxdata="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" strokecolor="#7f7f7f [1612]" strokeweight="2pt">
+              <v:line w14:anchorId="1EB48A3D" id="334 Conector recto" o:spid="_x0000_s1026" style="position:absolute;z-index:252208640;visibility:visible;mso-wrap-style:square;mso-width-percent:0;mso-height-percent:0;mso-wrap-distance-left:9pt;mso-wrap-distance-top:0;mso-wrap-distance-right:9pt;mso-wrap-distance-bottom:0;mso-position-horizontal:absolute;mso-position-horizontal-relative:text;mso-position-vertical:absolute;mso-position-vertical-relative:text;mso-width-percent:0;mso-height-percent:0;mso-width-relative:margin;mso-height-relative:margin" from="182.65pt,97.2pt" to="222.4pt,162.45pt" o:gfxdata="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" strokecolor="#7f7f7f [1612]" strokeweight="2pt">
                 <v:shadow on="t" color="black" opacity="24903f" origin=",.5" offset="0,.55556mm"/>
               </v:line>
             </w:pict>
@@ -1361,7 +1369,7 @@
       <w:r>
         <w:rPr>
           <w:noProof/>
-          <w:lang w:val="en-US"/>
+          <w:lang w:eastAsia="es-PE"/>
         </w:rPr>
         <mc:AlternateContent>
           <mc:Choice Requires="wps">
@@ -1428,7 +1436,7 @@
           </mc:Choice>
           <mc:Fallback>
             <w:pict>
-              <v:line id="328 Conector recto" o:spid="_x0000_s1026" style="position:absolute;flip:y;z-index:252207616;visibility:visible;mso-wrap-style:square;mso-width-percent:0;mso-height-percent:0;mso-wrap-distance-left:9pt;mso-wrap-distance-top:0;mso-wrap-distance-right:9pt;mso-wrap-distance-bottom:0;mso-position-horizontal:absolute;mso-position-horizontal-relative:text;mso-position-vertical:absolute;mso-position-vertical-relative:text;mso-width-percent:0;mso-height-percent:0;mso-width-relative:margin;mso-height-relative:margin" from="346.9pt,96.45pt" to="398.65pt,169pt" o:gfxdata="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" strokecolor="#7f7f7f [1612]" strokeweight="2pt">
+              <v:line w14:anchorId="51D6E294" id="328 Conector recto" o:spid="_x0000_s1026" style="position:absolute;flip:y;z-index:252207616;visibility:visible;mso-wrap-style:square;mso-width-percent:0;mso-height-percent:0;mso-wrap-distance-left:9pt;mso-wrap-distance-top:0;mso-wrap-distance-right:9pt;mso-wrap-distance-bottom:0;mso-position-horizontal:absolute;mso-position-horizontal-relative:text;mso-position-vertical:absolute;mso-position-vertical-relative:text;mso-width-percent:0;mso-height-percent:0;mso-width-relative:margin;mso-height-relative:margin" from="346.9pt,96.45pt" to="398.65pt,169pt" o:gfxdata="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" strokecolor="#7f7f7f [1612]" strokeweight="2pt">
                 <v:shadow on="t" color="black" opacity="24903f" origin=",.5" offset="0,.55556mm"/>
               </v:line>
             </w:pict>
@@ -1438,7 +1446,7 @@
       <w:r>
         <w:rPr>
           <w:noProof/>
-          <w:lang w:val="en-US"/>
+          <w:lang w:eastAsia="es-PE"/>
         </w:rPr>
         <mc:AlternateContent>
           <mc:Choice Requires="wps">
@@ -1514,7 +1522,7 @@
           </mc:Choice>
           <mc:Fallback>
             <w:pict>
-              <v:shape id="_x0000_s1027" type="#_x0000_t202" style="position:absolute;margin-left:210.75pt;margin-top:186.9pt;width:76.05pt;height:31.2pt;z-index:252197376;visibility:visible;mso-wrap-style:square;mso-width-percent:0;mso-height-percent:0;mso-wrap-distance-left:9pt;mso-wrap-distance-top:0;mso-wrap-distance-right:9pt;mso-wrap-distance-bottom:0;mso-position-horizontal:absolute;mso-position-horizontal-relative:text;mso-position-vertical:absolute;mso-position-vertical-relative:text;mso-width-percent:0;mso-height-percent:0;mso-width-relative:margin;mso-height-relative:margin;v-text-anchor:top" o:gfxdata="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" filled="f" stroked="f">
+              <v:shape w14:anchorId="175B8CE5" id="_x0000_s1031" type="#_x0000_t202" style="position:absolute;margin-left:210.75pt;margin-top:186.9pt;width:76.05pt;height:31.2pt;z-index:252197376;visibility:visible;mso-wrap-style:square;mso-width-percent:0;mso-height-percent:0;mso-wrap-distance-left:9pt;mso-wrap-distance-top:0;mso-wrap-distance-right:9pt;mso-wrap-distance-bottom:0;mso-position-horizontal:absolute;mso-position-horizontal-relative:text;mso-position-vertical:absolute;mso-position-vertical-relative:text;mso-width-percent:0;mso-height-percent:0;mso-width-relative:margin;mso-height-relative:margin;v-text-anchor:top" o:gfxdata="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" filled="f" stroked="f">
                 <v:textbox>
                   <w:txbxContent>
                     <w:p>
@@ -1540,7 +1548,7 @@
       <w:r>
         <w:rPr>
           <w:noProof/>
-          <w:lang w:val="en-US"/>
+          <w:lang w:eastAsia="es-PE"/>
         </w:rPr>
         <mc:AlternateContent>
           <mc:Choice Requires="wps">
@@ -1606,7 +1614,7 @@
           </mc:Choice>
           <mc:Fallback>
             <w:pict>
-              <v:oval id="310 Elipse" o:spid="_x0000_s1026" style="position:absolute;margin-left:221.3pt;margin-top:159.6pt;width:23.8pt;height:25.55pt;z-index:252189184;visibility:visible;mso-wrap-style:square;mso-width-percent:0;mso-height-percent:0;mso-wrap-distance-left:9pt;mso-wrap-distance-top:0;mso-wrap-distance-right:9pt;mso-wrap-distance-bottom:0;mso-position-horizontal:absolute;mso-position-horizontal-relative:text;mso-position-vertical:absolute;mso-position-vertical-relative:text;mso-width-percent:0;mso-height-percent:0;mso-width-relative:margin;mso-height-relative:margin;v-text-anchor:middle" o:gfxdata="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" fillcolor="#c0504d [3205]" strokecolor="white [3201]" strokeweight=".5pt">
+              <v:oval w14:anchorId="1102C3D3" id="310 Elipse" o:spid="_x0000_s1026" style="position:absolute;margin-left:221.3pt;margin-top:159.6pt;width:23.8pt;height:25.55pt;z-index:252189184;visibility:visible;mso-wrap-style:square;mso-width-percent:0;mso-height-percent:0;mso-wrap-distance-left:9pt;mso-wrap-distance-top:0;mso-wrap-distance-right:9pt;mso-wrap-distance-bottom:0;mso-position-horizontal:absolute;mso-position-horizontal-relative:text;mso-position-vertical:absolute;mso-position-vertical-relative:text;mso-width-percent:0;mso-height-percent:0;mso-width-relative:margin;mso-height-relative:margin;v-text-anchor:middle" o:gfxdata="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" fillcolor="#c0504d [3205]" strokecolor="white [3201]" strokeweight=".5pt">
                 <v:shadow on="t" color="black" opacity="24903f" origin=",.5" offset="0,.55556mm"/>
               </v:oval>
             </w:pict>
@@ -1616,7 +1624,7 @@
       <w:r>
         <w:rPr>
           <w:noProof/>
-          <w:lang w:val="en-US"/>
+          <w:lang w:eastAsia="es-PE"/>
         </w:rPr>
         <mc:AlternateContent>
           <mc:Choice Requires="wps">
@@ -1683,7 +1691,7 @@
           </mc:Choice>
           <mc:Fallback>
             <w:pict>
-              <v:line id="325 Conector recto" o:spid="_x0000_s1026" style="position:absolute;flip:y;z-index:252206592;visibility:visible;mso-wrap-style:square;mso-width-percent:0;mso-height-percent:0;mso-wrap-distance-left:9pt;mso-wrap-distance-top:0;mso-wrap-distance-right:9pt;mso-wrap-distance-bottom:0;mso-position-horizontal:absolute;mso-position-horizontal-relative:text;mso-position-vertical:absolute;mso-position-vertical-relative:text;mso-width-percent:0;mso-height-percent:0;mso-width-relative:margin;mso-height-relative:margin" from="80.65pt,104.85pt" to="126.4pt,169.15pt" o:gfxdata="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" strokecolor="#7f7f7f [1612]" strokeweight="2pt">
+              <v:line w14:anchorId="00591A57" id="325 Conector recto" o:spid="_x0000_s1026" style="position:absolute;flip:y;z-index:252206592;visibility:visible;mso-wrap-style:square;mso-width-percent:0;mso-height-percent:0;mso-wrap-distance-left:9pt;mso-wrap-distance-top:0;mso-wrap-distance-right:9pt;mso-wrap-distance-bottom:0;mso-position-horizontal:absolute;mso-position-horizontal-relative:text;mso-position-vertical:absolute;mso-position-vertical-relative:text;mso-width-percent:0;mso-height-percent:0;mso-width-relative:margin;mso-height-relative:margin" from="80.65pt,104.85pt" to="126.4pt,169.15pt" o:gfxdata="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" strokecolor="#7f7f7f [1612]" strokeweight="2pt">
                 <v:shadow on="t" color="black" opacity="24903f" origin=",.5" offset="0,.55556mm"/>
               </v:line>
             </w:pict>
@@ -1693,7 +1701,7 @@
       <w:r>
         <w:rPr>
           <w:noProof/>
-          <w:lang w:val="en-US"/>
+          <w:lang w:eastAsia="es-PE"/>
         </w:rPr>
         <mc:AlternateContent>
           <mc:Choice Requires="wps">
@@ -1769,7 +1777,7 @@
           </mc:Choice>
           <mc:Fallback>
             <w:pict>
-              <v:shape id="_x0000_s1028" type="#_x0000_t202" style="position:absolute;margin-left:307.6pt;margin-top:186.5pt;width:76.05pt;height:31.2pt;z-index:252183040;visibility:visible;mso-wrap-style:square;mso-width-percent:0;mso-height-percent:0;mso-wrap-distance-left:9pt;mso-wrap-distance-top:0;mso-wrap-distance-right:9pt;mso-wrap-distance-bottom:0;mso-position-horizontal:absolute;mso-position-horizontal-relative:text;mso-position-vertical:absolute;mso-position-vertical-relative:text;mso-width-percent:0;mso-height-percent:0;mso-width-relative:margin;mso-height-relative:margin;v-text-anchor:top" o:gfxdata="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" filled="f" stroked="f">
+              <v:shape w14:anchorId="441D06BB" id="_x0000_s1032" type="#_x0000_t202" style="position:absolute;margin-left:307.6pt;margin-top:186.5pt;width:76.05pt;height:31.2pt;z-index:252183040;visibility:visible;mso-wrap-style:square;mso-width-percent:0;mso-height-percent:0;mso-wrap-distance-left:9pt;mso-wrap-distance-top:0;mso-wrap-distance-right:9pt;mso-wrap-distance-bottom:0;mso-position-horizontal:absolute;mso-position-horizontal-relative:text;mso-position-vertical:absolute;mso-position-vertical-relative:text;mso-width-percent:0;mso-height-percent:0;mso-width-relative:margin;mso-height-relative:margin;v-text-anchor:top" o:gfxdata="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" filled="f" stroked="f">
                 <v:textbox>
                   <w:txbxContent>
                     <w:p>
@@ -1795,7 +1803,7 @@
       <w:r>
         <w:rPr>
           <w:noProof/>
-          <w:lang w:val="en-US"/>
+          <w:lang w:eastAsia="es-PE"/>
         </w:rPr>
         <mc:AlternateContent>
           <mc:Choice Requires="wps">
@@ -1861,7 +1869,7 @@
           </mc:Choice>
           <mc:Fallback>
             <w:pict>
-              <v:oval id="310 Elipse" o:spid="_x0000_s1026" style="position:absolute;margin-left:335.8pt;margin-top:161.35pt;width:23.8pt;height:25.55pt;z-index:252193280;visibility:visible;mso-wrap-style:square;mso-width-percent:0;mso-height-percent:0;mso-wrap-distance-left:9pt;mso-wrap-distance-top:0;mso-wrap-distance-right:9pt;mso-wrap-distance-bottom:0;mso-position-horizontal:absolute;mso-position-horizontal-relative:text;mso-position-vertical:absolute;mso-position-vertical-relative:text;mso-width-percent:0;mso-height-percent:0;mso-width-relative:margin;mso-height-relative:margin;v-text-anchor:middle" o:gfxdata="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" fillcolor="#c0504d [3205]" strokecolor="white [3201]" strokeweight=".5pt">
+              <v:oval w14:anchorId="2F8961E7" id="310 Elipse" o:spid="_x0000_s1026" style="position:absolute;margin-left:335.8pt;margin-top:161.35pt;width:23.8pt;height:25.55pt;z-index:252193280;visibility:visible;mso-wrap-style:square;mso-width-percent:0;mso-height-percent:0;mso-wrap-distance-left:9pt;mso-wrap-distance-top:0;mso-wrap-distance-right:9pt;mso-wrap-distance-bottom:0;mso-position-horizontal:absolute;mso-position-horizontal-relative:text;mso-position-vertical:absolute;mso-position-vertical-relative:text;mso-width-percent:0;mso-height-percent:0;mso-width-relative:margin;mso-height-relative:margin;v-text-anchor:middle" o:gfxdata="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" fillcolor="#c0504d [3205]" strokecolor="white [3201]" strokeweight=".5pt">
                 <v:shadow on="t" color="black" opacity="24903f" origin=",.5" offset="0,.55556mm"/>
               </v:oval>
             </w:pict>
@@ -1871,7 +1879,7 @@
       <w:r>
         <w:rPr>
           <w:noProof/>
-          <w:lang w:val="en-US"/>
+          <w:lang w:eastAsia="es-PE"/>
         </w:rPr>
         <mc:AlternateContent>
           <mc:Choice Requires="wps">
@@ -1947,7 +1955,7 @@
           </mc:Choice>
           <mc:Fallback>
             <w:pict>
-              <v:shape id="_x0000_s1029" type="#_x0000_t202" style="position:absolute;margin-left:463.6pt;margin-top:182.7pt;width:76.05pt;height:31.2pt;z-index:252203520;visibility:visible;mso-wrap-style:square;mso-width-percent:0;mso-height-percent:0;mso-wrap-distance-left:9pt;mso-wrap-distance-top:0;mso-wrap-distance-right:9pt;mso-wrap-distance-bottom:0;mso-position-horizontal:absolute;mso-position-horizontal-relative:text;mso-position-vertical:absolute;mso-position-vertical-relative:text;mso-width-percent:0;mso-height-percent:0;mso-width-relative:margin;mso-height-relative:margin;v-text-anchor:top" o:gfxdata="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" filled="f" stroked="f">
+              <v:shape w14:anchorId="10C648D7" id="_x0000_s1033" type="#_x0000_t202" style="position:absolute;margin-left:463.6pt;margin-top:182.7pt;width:76.05pt;height:31.2pt;z-index:252203520;visibility:visible;mso-wrap-style:square;mso-width-percent:0;mso-height-percent:0;mso-wrap-distance-left:9pt;mso-wrap-distance-top:0;mso-wrap-distance-right:9pt;mso-wrap-distance-bottom:0;mso-position-horizontal:absolute;mso-position-horizontal-relative:text;mso-position-vertical:absolute;mso-position-vertical-relative:text;mso-width-percent:0;mso-height-percent:0;mso-width-relative:margin;mso-height-relative:margin;v-text-anchor:top" o:gfxdata="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" filled="f" stroked="f">
                 <v:textbox>
                   <w:txbxContent>
                     <w:p>
@@ -1973,7 +1981,7 @@
       <w:r>
         <w:rPr>
           <w:noProof/>
-          <w:lang w:val="en-US"/>
+          <w:lang w:eastAsia="es-PE"/>
         </w:rPr>
         <mc:AlternateContent>
           <mc:Choice Requires="wps">
@@ -2040,7 +2048,7 @@
           </mc:Choice>
           <mc:Fallback>
             <w:pict>
-              <v:line id="Conector recto 50" o:spid="_x0000_s1026" style="position:absolute;flip:x y;z-index:252199424;visibility:visible;mso-wrap-style:square;mso-width-percent:0;mso-height-percent:0;mso-wrap-distance-left:9pt;mso-wrap-distance-top:0;mso-wrap-distance-right:9pt;mso-wrap-distance-bottom:0;mso-position-horizontal:absolute;mso-position-horizontal-relative:text;mso-position-vertical:absolute;mso-position-vertical-relative:text;mso-width-percent:0;mso-height-percent:0;mso-width-relative:margin;mso-height-relative:margin" from="449.45pt,199.2pt" to="634.9pt,244.15pt" o:gfxdata="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" strokecolor="#7f7f7f [1612]" strokeweight="2pt">
+              <v:line w14:anchorId="7ABF0381" id="Conector recto 50" o:spid="_x0000_s1026" style="position:absolute;flip:x y;z-index:252199424;visibility:visible;mso-wrap-style:square;mso-width-percent:0;mso-height-percent:0;mso-wrap-distance-left:9pt;mso-wrap-distance-top:0;mso-wrap-distance-right:9pt;mso-wrap-distance-bottom:0;mso-position-horizontal:absolute;mso-position-horizontal-relative:text;mso-position-vertical:absolute;mso-position-vertical-relative:text;mso-width-percent:0;mso-height-percent:0;mso-width-relative:margin;mso-height-relative:margin" from="449.45pt,199.2pt" to="634.9pt,244.15pt" o:gfxdata="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" strokecolor="#7f7f7f [1612]" strokeweight="2pt">
                 <v:shadow on="t" color="black" opacity="24903f" origin=",.5" offset="0,.55556mm"/>
               </v:line>
             </w:pict>
@@ -2050,7 +2058,7 @@
       <w:r>
         <w:rPr>
           <w:noProof/>
-          <w:lang w:val="en-US"/>
+          <w:lang w:eastAsia="es-PE"/>
         </w:rPr>
         <mc:AlternateContent>
           <mc:Choice Requires="wps">
@@ -2117,7 +2125,7 @@
           </mc:Choice>
           <mc:Fallback>
             <w:pict>
-              <v:line id="Conector recto 50" o:spid="_x0000_s1026" style="position:absolute;flip:x y;z-index:251810816;visibility:visible;mso-wrap-style:square;mso-width-percent:0;mso-height-percent:0;mso-wrap-distance-left:9pt;mso-wrap-distance-top:0;mso-wrap-distance-right:9pt;mso-wrap-distance-bottom:0;mso-position-horizontal:absolute;mso-position-horizontal-relative:text;mso-position-vertical:absolute;mso-position-vertical-relative:text;mso-width-percent:0;mso-height-percent:0;mso-width-relative:margin;mso-height-relative:margin" from="508.15pt,174.45pt" to="570.35pt,182.7pt" o:gfxdata="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" strokecolor="#7f7f7f [1612]" strokeweight="2pt">
+              <v:line w14:anchorId="3B233D8C" id="Conector recto 50" o:spid="_x0000_s1026" style="position:absolute;flip:x y;z-index:251810816;visibility:visible;mso-wrap-style:square;mso-width-percent:0;mso-height-percent:0;mso-wrap-distance-left:9pt;mso-wrap-distance-top:0;mso-wrap-distance-right:9pt;mso-wrap-distance-bottom:0;mso-position-horizontal:absolute;mso-position-horizontal-relative:text;mso-position-vertical:absolute;mso-position-vertical-relative:text;mso-width-percent:0;mso-height-percent:0;mso-width-relative:margin;mso-height-relative:margin" from="508.15pt,174.45pt" to="570.35pt,182.7pt" o:gfxdata="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" strokecolor="#7f7f7f [1612]" strokeweight="2pt">
                 <v:shadow on="t" color="black" opacity="24903f" origin=",.5" offset="0,.55556mm"/>
               </v:line>
             </w:pict>
@@ -2127,7 +2135,7 @@
       <w:r>
         <w:rPr>
           <w:noProof/>
-          <w:lang w:val="en-US"/>
+          <w:lang w:eastAsia="es-PE"/>
         </w:rPr>
         <mc:AlternateContent>
           <mc:Choice Requires="wps">
@@ -2193,7 +2201,7 @@
           </mc:Choice>
           <mc:Fallback>
             <w:pict>
-              <v:oval id="310 Elipse" o:spid="_x0000_s1026" style="position:absolute;margin-left:486.45pt;margin-top:161.4pt;width:23.8pt;height:25.55pt;z-index:252201472;visibility:visible;mso-wrap-style:square;mso-width-percent:0;mso-height-percent:0;mso-wrap-distance-left:9pt;mso-wrap-distance-top:0;mso-wrap-distance-right:9pt;mso-wrap-distance-bottom:0;mso-position-horizontal:absolute;mso-position-horizontal-relative:text;mso-position-vertical:absolute;mso-position-vertical-relative:text;mso-width-percent:0;mso-height-percent:0;mso-width-relative:margin;mso-height-relative:margin;v-text-anchor:middle" o:gfxdata="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" fillcolor="#c0504d [3205]" strokecolor="white [3201]" strokeweight=".5pt">
+              <v:oval w14:anchorId="29AB72A1" id="310 Elipse" o:spid="_x0000_s1026" style="position:absolute;margin-left:486.45pt;margin-top:161.4pt;width:23.8pt;height:25.55pt;z-index:252201472;visibility:visible;mso-wrap-style:square;mso-width-percent:0;mso-height-percent:0;mso-wrap-distance-left:9pt;mso-wrap-distance-top:0;mso-wrap-distance-right:9pt;mso-wrap-distance-bottom:0;mso-position-horizontal:absolute;mso-position-horizontal-relative:text;mso-position-vertical:absolute;mso-position-vertical-relative:text;mso-width-percent:0;mso-height-percent:0;mso-width-relative:margin;mso-height-relative:margin;v-text-anchor:middle" o:gfxdata="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" fillcolor="#c0504d [3205]" strokecolor="white [3201]" strokeweight=".5pt">
                 <v:shadow on="t" color="black" opacity="24903f" origin=",.5" offset="0,.55556mm"/>
               </v:oval>
             </w:pict>
@@ -2203,7 +2211,7 @@
       <w:r>
         <w:rPr>
           <w:noProof/>
-          <w:lang w:val="en-US"/>
+          <w:lang w:eastAsia="es-PE"/>
         </w:rPr>
         <mc:AlternateContent>
           <mc:Choice Requires="wps">
@@ -2270,7 +2278,7 @@
           </mc:Choice>
           <mc:Fallback>
             <w:pict>
-              <v:line id="Conector recto 48" o:spid="_x0000_s1026" style="position:absolute;flip:y;z-index:252164608;visibility:visible;mso-wrap-style:square;mso-width-percent:0;mso-height-percent:0;mso-wrap-distance-left:9pt;mso-wrap-distance-top:0;mso-wrap-distance-right:9pt;mso-wrap-distance-bottom:0;mso-position-horizontal:absolute;mso-position-horizontal-relative:text;mso-position-vertical:absolute;mso-position-vertical-relative:text;mso-width-percent:0;mso-height-percent:0;mso-width-relative:margin;mso-height-relative:margin" from="446.65pt,127.95pt" to="600.4pt,152.3pt" o:gfxdata="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" strokecolor="#7f7f7f [1612]" strokeweight="2pt">
+              <v:line w14:anchorId="500D63DA" id="Conector recto 48" o:spid="_x0000_s1026" style="position:absolute;flip:y;z-index:252164608;visibility:visible;mso-wrap-style:square;mso-width-percent:0;mso-height-percent:0;mso-wrap-distance-left:9pt;mso-wrap-distance-top:0;mso-wrap-distance-right:9pt;mso-wrap-distance-bottom:0;mso-position-horizontal:absolute;mso-position-horizontal-relative:text;mso-position-vertical:absolute;mso-position-vertical-relative:text;mso-width-percent:0;mso-height-percent:0;mso-width-relative:margin;mso-height-relative:margin" from="446.65pt,127.95pt" to="600.4pt,152.3pt" o:gfxdata="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" strokecolor="#7f7f7f [1612]" strokeweight="2pt">
                 <v:shadow on="t" color="black" opacity="24903f" origin=",.5" offset="0,.55556mm"/>
               </v:line>
             </w:pict>
@@ -2280,7 +2288,7 @@
       <w:r>
         <w:rPr>
           <w:noProof/>
-          <w:lang w:val="en-US"/>
+          <w:lang w:eastAsia="es-PE"/>
         </w:rPr>
         <mc:AlternateContent>
           <mc:Choice Requires="wps">
@@ -2356,7 +2364,7 @@
           </mc:Choice>
           <mc:Fallback>
             <w:pict>
-              <v:shape id="_x0000_s1030" type="#_x0000_t202" style="position:absolute;margin-left:420.25pt;margin-top:206.55pt;width:76.05pt;height:31.2pt;z-index:252184064;visibility:visible;mso-wrap-style:square;mso-width-percent:0;mso-height-percent:0;mso-wrap-distance-left:9pt;mso-wrap-distance-top:0;mso-wrap-distance-right:9pt;mso-wrap-distance-bottom:0;mso-position-horizontal:absolute;mso-position-horizontal-relative:text;mso-position-vertical:absolute;mso-position-vertical-relative:text;mso-width-percent:0;mso-height-percent:0;mso-width-relative:margin;mso-height-relative:margin;v-text-anchor:top" o:gfxdata="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" filled="f" stroked="f">
+              <v:shape w14:anchorId="28D52A45" id="_x0000_s1034" type="#_x0000_t202" style="position:absolute;margin-left:420.25pt;margin-top:206.55pt;width:76.05pt;height:31.2pt;z-index:252184064;visibility:visible;mso-wrap-style:square;mso-width-percent:0;mso-height-percent:0;mso-wrap-distance-left:9pt;mso-wrap-distance-top:0;mso-wrap-distance-right:9pt;mso-wrap-distance-bottom:0;mso-position-horizontal:absolute;mso-position-horizontal-relative:text;mso-position-vertical:absolute;mso-position-vertical-relative:text;mso-width-percent:0;mso-height-percent:0;mso-width-relative:margin;mso-height-relative:margin;v-text-anchor:top" o:gfxdata="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" filled="f" stroked="f">
                 <v:textbox>
                   <w:txbxContent>
                     <w:p>
@@ -2382,7 +2390,7 @@
       <w:r>
         <w:rPr>
           <w:noProof/>
-          <w:lang w:val="en-US"/>
+          <w:lang w:eastAsia="es-PE"/>
         </w:rPr>
         <mc:AlternateContent>
           <mc:Choice Requires="wps">
@@ -2448,7 +2456,7 @@
           </mc:Choice>
           <mc:Fallback>
             <w:pict>
-              <v:oval id="310 Elipse" o:spid="_x0000_s1026" style="position:absolute;margin-left:430.55pt;margin-top:185.15pt;width:23.8pt;height:25.55pt;z-index:252191232;visibility:visible;mso-wrap-style:square;mso-width-percent:0;mso-height-percent:0;mso-wrap-distance-left:9pt;mso-wrap-distance-top:0;mso-wrap-distance-right:9pt;mso-wrap-distance-bottom:0;mso-position-horizontal:absolute;mso-position-horizontal-relative:text;mso-position-vertical:absolute;mso-position-vertical-relative:text;mso-width-percent:0;mso-height-percent:0;mso-width-relative:margin;mso-height-relative:margin;v-text-anchor:middle" o:gfxdata="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" fillcolor="#c0504d [3205]" strokecolor="white [3201]" strokeweight=".5pt">
+              <v:oval w14:anchorId="0D7BFBE2" id="310 Elipse" o:spid="_x0000_s1026" style="position:absolute;margin-left:430.55pt;margin-top:185.15pt;width:23.8pt;height:25.55pt;z-index:252191232;visibility:visible;mso-wrap-style:square;mso-width-percent:0;mso-height-percent:0;mso-wrap-distance-left:9pt;mso-wrap-distance-top:0;mso-wrap-distance-right:9pt;mso-wrap-distance-bottom:0;mso-position-horizontal:absolute;mso-position-horizontal-relative:text;mso-position-vertical:absolute;mso-position-vertical-relative:text;mso-width-percent:0;mso-height-percent:0;mso-width-relative:margin;mso-height-relative:margin;v-text-anchor:middle" o:gfxdata="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" fillcolor="#c0504d [3205]" strokecolor="white [3201]" strokeweight=".5pt">
                 <v:shadow on="t" color="black" opacity="24903f" origin=",.5" offset="0,.55556mm"/>
               </v:oval>
             </w:pict>
@@ -2458,7 +2466,7 @@
       <w:r>
         <w:rPr>
           <w:noProof/>
-          <w:lang w:val="en-US"/>
+          <w:lang w:eastAsia="es-PE"/>
         </w:rPr>
         <mc:AlternateContent>
           <mc:Choice Requires="wps">
@@ -2534,7 +2542,7 @@
           </mc:Choice>
           <mc:Fallback>
             <w:pict>
-              <v:shape id="_x0000_s1031" type="#_x0000_t202" style="position:absolute;margin-left:416.65pt;margin-top:169.2pt;width:76.05pt;height:18.75pt;z-index:252205568;visibility:visible;mso-wrap-style:square;mso-width-percent:0;mso-height-percent:0;mso-wrap-distance-left:9pt;mso-wrap-distance-top:0;mso-wrap-distance-right:9pt;mso-wrap-distance-bottom:0;mso-position-horizontal:absolute;mso-position-horizontal-relative:text;mso-position-vertical:absolute;mso-position-vertical-relative:text;mso-width-percent:0;mso-height-percent:0;mso-width-relative:margin;mso-height-relative:margin;v-text-anchor:top" o:gfxdata="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" filled="f" stroked="f">
+              <v:shape w14:anchorId="3D38463E" id="_x0000_s1035" type="#_x0000_t202" style="position:absolute;margin-left:416.65pt;margin-top:169.2pt;width:76.05pt;height:18.75pt;z-index:252205568;visibility:visible;mso-wrap-style:square;mso-width-percent:0;mso-height-percent:0;mso-wrap-distance-left:9pt;mso-wrap-distance-top:0;mso-wrap-distance-right:9pt;mso-wrap-distance-bottom:0;mso-position-horizontal:absolute;mso-position-horizontal-relative:text;mso-position-vertical:absolute;mso-position-vertical-relative:text;mso-width-percent:0;mso-height-percent:0;mso-width-relative:margin;mso-height-relative:margin;v-text-anchor:top" o:gfxdata="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" filled="f" stroked="f">
                 <v:textbox>
                   <w:txbxContent>
                     <w:p>
@@ -2560,7 +2568,7 @@
       <w:r>
         <w:rPr>
           <w:noProof/>
-          <w:lang w:val="en-US"/>
+          <w:lang w:eastAsia="es-PE"/>
         </w:rPr>
         <mc:AlternateContent>
           <mc:Choice Requires="wps">
@@ -2626,7 +2634,7 @@
           </mc:Choice>
           <mc:Fallback>
             <w:pict>
-              <v:oval id="310 Elipse" o:spid="_x0000_s1026" style="position:absolute;margin-left:425.85pt;margin-top:144.65pt;width:23.8pt;height:25.55pt;z-index:252195328;visibility:visible;mso-wrap-style:square;mso-width-percent:0;mso-height-percent:0;mso-wrap-distance-left:9pt;mso-wrap-distance-top:0;mso-wrap-distance-right:9pt;mso-wrap-distance-bottom:0;mso-position-horizontal:absolute;mso-position-horizontal-relative:text;mso-position-vertical:absolute;mso-position-vertical-relative:text;mso-width-percent:0;mso-height-percent:0;mso-width-relative:margin;mso-height-relative:margin;v-text-anchor:middle" o:gfxdata="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" fillcolor="#c0504d [3205]" strokecolor="white [3201]" strokeweight=".5pt">
+              <v:oval w14:anchorId="166BE014" id="310 Elipse" o:spid="_x0000_s1026" style="position:absolute;margin-left:425.85pt;margin-top:144.65pt;width:23.8pt;height:25.55pt;z-index:252195328;visibility:visible;mso-wrap-style:square;mso-width-percent:0;mso-height-percent:0;mso-wrap-distance-left:9pt;mso-wrap-distance-top:0;mso-wrap-distance-right:9pt;mso-wrap-distance-bottom:0;mso-position-horizontal:absolute;mso-position-horizontal-relative:text;mso-position-vertical:absolute;mso-position-vertical-relative:text;mso-width-percent:0;mso-height-percent:0;mso-width-relative:margin;mso-height-relative:margin;v-text-anchor:middle" o:gfxdata="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" fillcolor="#c0504d [3205]" strokecolor="white [3201]" strokeweight=".5pt">
                 <v:shadow on="t" color="black" opacity="24903f" origin=",.5" offset="0,.55556mm"/>
               </v:oval>
             </w:pict>
@@ -2636,7 +2644,7 @@
       <w:r>
         <w:rPr>
           <w:noProof/>
-          <w:lang w:val="en-US"/>
+          <w:lang w:eastAsia="es-PE"/>
         </w:rPr>
         <w:drawing>
           <wp:anchor distT="0" distB="0" distL="114300" distR="114300" simplePos="0" relativeHeight="252155392" behindDoc="0" locked="0" layoutInCell="1" allowOverlap="1" wp14:anchorId="17E3F341" wp14:editId="1EF7BD7C">
@@ -2664,7 +2672,7 @@
                     </pic:cNvPicPr>
                   </pic:nvPicPr>
                   <pic:blipFill>
-                    <a:blip r:embed="rId6" cstate="print">
+                    <a:blip r:embed="rId5" cstate="print">
                       <a:extLst>
                         <a:ext uri="{28A0092B-C50C-407E-A947-70E740481C1C}">
                           <a14:useLocalDpi xmlns:a14="http://schemas.microsoft.com/office/drawing/2010/main" val="0"/>
@@ -2704,7 +2712,7 @@
       <w:r>
         <w:rPr>
           <w:noProof/>
-          <w:lang w:val="en-US"/>
+          <w:lang w:eastAsia="es-PE"/>
         </w:rPr>
         <w:drawing>
           <wp:anchor distT="0" distB="0" distL="114300" distR="114300" simplePos="0" relativeHeight="252176896" behindDoc="0" locked="0" layoutInCell="1" allowOverlap="1" wp14:anchorId="212D12B8" wp14:editId="5933DA0F">
@@ -2732,7 +2740,7 @@
                     </pic:cNvPicPr>
                   </pic:nvPicPr>
                   <pic:blipFill>
-                    <a:blip r:embed="rId7" cstate="print">
+                    <a:blip r:embed="rId6" cstate="print">
                       <a:extLst>
                         <a:ext uri="{28A0092B-C50C-407E-A947-70E740481C1C}">
                           <a14:useLocalDpi xmlns:a14="http://schemas.microsoft.com/office/drawing/2010/main" val="0"/>
@@ -2772,7 +2780,7 @@
       <w:r>
         <w:rPr>
           <w:noProof/>
-          <w:lang w:val="en-US"/>
+          <w:lang w:eastAsia="es-PE"/>
         </w:rPr>
         <mc:AlternateContent>
           <mc:Choice Requires="wps">
@@ -2848,7 +2856,7 @@
           </mc:Choice>
           <mc:Fallback>
             <w:pict>
-              <v:shape id="_x0000_s1032" type="#_x0000_t202" style="position:absolute;margin-left:120.7pt;margin-top:188.3pt;width:76.05pt;height:31.2pt;z-index:252182016;visibility:visible;mso-wrap-style:square;mso-width-percent:0;mso-height-percent:0;mso-wrap-distance-left:9pt;mso-wrap-distance-top:0;mso-wrap-distance-right:9pt;mso-wrap-distance-bottom:0;mso-position-horizontal:absolute;mso-position-horizontal-relative:text;mso-position-vertical:absolute;mso-position-vertical-relative:text;mso-width-percent:0;mso-height-percent:0;mso-width-relative:margin;mso-height-relative:margin;v-text-anchor:top" o:gfxdata="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" filled="f" stroked="f">
+              <v:shape w14:anchorId="35415AA6" id="_x0000_s1036" type="#_x0000_t202" style="position:absolute;margin-left:120.7pt;margin-top:188.3pt;width:76.05pt;height:31.2pt;z-index:252182016;visibility:visible;mso-wrap-style:square;mso-width-percent:0;mso-height-percent:0;mso-wrap-distance-left:9pt;mso-wrap-distance-top:0;mso-wrap-distance-right:9pt;mso-wrap-distance-bottom:0;mso-position-horizontal:absolute;mso-position-horizontal-relative:text;mso-position-vertical:absolute;mso-position-vertical-relative:text;mso-width-percent:0;mso-height-percent:0;mso-width-relative:margin;mso-height-relative:margin;v-text-anchor:top" o:gfxdata="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" filled="f" stroked="f">
                 <v:textbox>
                   <w:txbxContent>
                     <w:p>
@@ -2874,7 +2882,7 @@
       <w:r>
         <w:rPr>
           <w:noProof/>
-          <w:lang w:val="en-US"/>
+          <w:lang w:eastAsia="es-PE"/>
         </w:rPr>
         <mc:AlternateContent>
           <mc:Choice Requires="wps">
@@ -2938,7 +2946,7 @@
           </mc:Choice>
           <mc:Fallback>
             <w:pict>
-              <v:roundrect id="291 Rectángulo redondeado" o:spid="_x0000_s1026" style="position:absolute;margin-left:6.9pt;margin-top:140.65pt;width:545.4pt;height:78.75pt;z-index:251702272;visibility:visible;mso-wrap-style:square;mso-width-percent:0;mso-wrap-distance-left:9pt;mso-wrap-distance-top:0;mso-wrap-distance-right:9pt;mso-wrap-distance-bottom:0;mso-position-horizontal:absolute;mso-position-horizontal-relative:text;mso-position-vertical:absolute;mso-position-vertical-relative:text;mso-width-percent:0;mso-width-relative:margin;v-text-anchor:middle" arcsize="10923f" o:gfxdata="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" fillcolor="#c0504d [3205]" strokecolor="#622423 [1605]" strokeweight="2pt"/>
+              <v:roundrect w14:anchorId="6F31EAD3" id="291 Rectángulo redondeado" o:spid="_x0000_s1026" style="position:absolute;margin-left:6.9pt;margin-top:140.65pt;width:545.4pt;height:78.75pt;z-index:251702272;visibility:visible;mso-wrap-style:square;mso-width-percent:0;mso-wrap-distance-left:9pt;mso-wrap-distance-top:0;mso-wrap-distance-right:9pt;mso-wrap-distance-bottom:0;mso-position-horizontal:absolute;mso-position-horizontal-relative:text;mso-position-vertical:absolute;mso-position-vertical-relative:text;mso-width-percent:0;mso-width-relative:margin;v-text-anchor:middle" arcsize="10923f" o:gfxdata="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" fillcolor="#c0504d [3205]" strokecolor="#622423 [1605]" strokeweight="2pt"/>
             </w:pict>
           </mc:Fallback>
         </mc:AlternateContent>
@@ -2946,7 +2954,7 @@
       <w:r>
         <w:rPr>
           <w:noProof/>
-          <w:lang w:val="en-US"/>
+          <w:lang w:eastAsia="es-PE"/>
         </w:rPr>
         <mc:AlternateContent>
           <mc:Choice Requires="wps">
@@ -3012,7 +3020,7 @@
           </mc:Choice>
           <mc:Fallback>
             <w:pict>
-              <v:oval id="310 Elipse" o:spid="_x0000_s1026" style="position:absolute;margin-left:131.25pt;margin-top:162.65pt;width:23.8pt;height:25.55pt;z-index:252187136;visibility:visible;mso-wrap-style:square;mso-width-percent:0;mso-height-percent:0;mso-wrap-distance-left:9pt;mso-wrap-distance-top:0;mso-wrap-distance-right:9pt;mso-wrap-distance-bottom:0;mso-position-horizontal:absolute;mso-position-horizontal-relative:text;mso-position-vertical:absolute;mso-position-vertical-relative:text;mso-width-percent:0;mso-height-percent:0;mso-width-relative:margin;mso-height-relative:margin;v-text-anchor:middle" o:gfxdata="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" fillcolor="#c0504d [3205]" strokecolor="white [3201]" strokeweight=".5pt">
+              <v:oval w14:anchorId="2CA59DF8" id="310 Elipse" o:spid="_x0000_s1026" style="position:absolute;margin-left:131.25pt;margin-top:162.65pt;width:23.8pt;height:25.55pt;z-index:252187136;visibility:visible;mso-wrap-style:square;mso-width-percent:0;mso-height-percent:0;mso-wrap-distance-left:9pt;mso-wrap-distance-top:0;mso-wrap-distance-right:9pt;mso-wrap-distance-bottom:0;mso-position-horizontal:absolute;mso-position-horizontal-relative:text;mso-position-vertical:absolute;mso-position-vertical-relative:text;mso-width-percent:0;mso-height-percent:0;mso-width-relative:margin;mso-height-relative:margin;v-text-anchor:middle" o:gfxdata="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" fillcolor="#c0504d [3205]" strokecolor="white [3201]" strokeweight=".5pt">
                 <v:shadow on="t" color="black" opacity="24903f" origin=",.5" offset="0,.55556mm"/>
               </v:oval>
             </w:pict>
@@ -3022,7 +3030,7 @@
       <w:r>
         <w:rPr>
           <w:noProof/>
-          <w:lang w:val="en-US"/>
+          <w:lang w:eastAsia="es-PE"/>
         </w:rPr>
         <mc:AlternateContent>
           <mc:Choice Requires="wps">
@@ -3088,7 +3096,7 @@
           </mc:Choice>
           <mc:Fallback>
             <w:pict>
-              <v:oval id="310 Elipse" o:spid="_x0000_s1026" style="position:absolute;margin-left:64.15pt;margin-top:164.05pt;width:23.8pt;height:25.55pt;z-index:252178944;visibility:visible;mso-wrap-style:square;mso-width-percent:0;mso-height-percent:0;mso-wrap-distance-left:9pt;mso-wrap-distance-top:0;mso-wrap-distance-right:9pt;mso-wrap-distance-bottom:0;mso-position-horizontal:absolute;mso-position-horizontal-relative:text;mso-position-vertical:absolute;mso-position-vertical-relative:text;mso-width-percent:0;mso-height-percent:0;mso-width-relative:margin;mso-height-relative:margin;v-text-anchor:middle" o:gfxdata="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" fillcolor="#c0504d [3205]" strokecolor="white [3201]" strokeweight=".5pt">
+              <v:oval w14:anchorId="6DED2F4F" id="310 Elipse" o:spid="_x0000_s1026" style="position:absolute;margin-left:64.15pt;margin-top:164.05pt;width:23.8pt;height:25.55pt;z-index:252178944;visibility:visible;mso-wrap-style:square;mso-width-percent:0;mso-height-percent:0;mso-wrap-distance-left:9pt;mso-wrap-distance-top:0;mso-wrap-distance-right:9pt;mso-wrap-distance-bottom:0;mso-position-horizontal:absolute;mso-position-horizontal-relative:text;mso-position-vertical:absolute;mso-position-vertical-relative:text;mso-width-percent:0;mso-height-percent:0;mso-width-relative:margin;mso-height-relative:margin;v-text-anchor:middle" o:gfxdata="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" fillcolor="#c0504d [3205]" strokecolor="white [3201]" strokeweight=".5pt">
                 <v:shadow on="t" color="black" opacity="24903f" origin=",.5" offset="0,.55556mm"/>
               </v:oval>
             </w:pict>
@@ -3098,7 +3106,7 @@
       <w:r>
         <w:rPr>
           <w:noProof/>
-          <w:lang w:val="en-US"/>
+          <w:lang w:eastAsia="es-PE"/>
         </w:rPr>
         <mc:AlternateContent>
           <mc:Choice Requires="wps">
@@ -3171,7 +3179,7 @@
           </mc:Choice>
           <mc:Fallback>
             <w:pict>
-              <v:shapetype id="_x0000_t67" coordsize="21600,21600" o:spt="67" adj="16200,5400" path="m0@0l@1@0@1,0@2,0@2@0,21600@0,10800,21600xe">
+              <v:shapetype w14:anchorId="28BF9285" id="_x0000_t67" coordsize="21600,21600" o:spt="67" adj="16200,5400" path="m0@0l@1@0@1,0@2,0@2@0,21600@0,10800,21600xe">
                 <v:stroke joinstyle="miter"/>
                 <v:formulas>
                   <v:f eqn="val #0"/>
@@ -3187,7 +3195,7 @@
                   <v:h position="#1,#0" xrange="0,10800" yrange="0,21600"/>
                 </v:handles>
               </v:shapetype>
-              <v:shape id="10 Flecha abajo" o:spid="_x0000_s1033" type="#_x0000_t67" style="position:absolute;margin-left:-50.6pt;margin-top:256.2pt;width:44.25pt;height:197.25pt;rotation:180;z-index:251151872;visibility:visible;mso-wrap-style:square;mso-height-percent:0;mso-wrap-distance-left:9pt;mso-wrap-distance-top:0;mso-wrap-distance-right:9pt;mso-wrap-distance-bottom:0;mso-position-horizontal:absolute;mso-position-horizontal-relative:text;mso-position-vertical:absolute;mso-position-vertical-relative:text;mso-height-percent:0;mso-height-relative:margin;v-text-anchor:middle" o:gfxdata="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" adj="19177" fillcolor="#4f81bd [3204]" strokecolor="#243f60 [1604]" strokeweight="2pt">
+              <v:shape id="10 Flecha abajo" o:spid="_x0000_s1037" type="#_x0000_t67" style="position:absolute;margin-left:-50.6pt;margin-top:256.2pt;width:44.25pt;height:197.25pt;rotation:180;z-index:251151872;visibility:visible;mso-wrap-style:square;mso-height-percent:0;mso-wrap-distance-left:9pt;mso-wrap-distance-top:0;mso-wrap-distance-right:9pt;mso-wrap-distance-bottom:0;mso-position-horizontal:absolute;mso-position-horizontal-relative:text;mso-position-vertical:absolute;mso-position-vertical-relative:text;mso-height-percent:0;mso-height-relative:margin;v-text-anchor:middle" o:gfxdata="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" adj="19177" fillcolor="#4f81bd [3204]" strokecolor="#243f60 [1604]" strokeweight="2pt">
                 <v:textbox>
                   <w:txbxContent>
                     <w:p>
@@ -3205,7 +3213,7 @@
       <w:r>
         <w:rPr>
           <w:noProof/>
-          <w:lang w:val="en-US"/>
+          <w:lang w:eastAsia="es-PE"/>
         </w:rPr>
         <mc:AlternateContent>
           <mc:Choice Requires="wps">
@@ -3269,17 +3277,10 @@
           </mc:Choice>
           <mc:Fallback>
             <w:pict>
-              <v:shapetype id="_x0000_t202" coordsize="21600,21600" o:spt="202" path="m,l,21600r21600,l21600,xe">
-                <v:stroke joinstyle="miter"/>
-                <v:path gradientshapeok="t" o:connecttype="rect"/>
-              </v:shapetype>
-              <v:shape id="_x0000_s1034" type="#_x0000_t202" style="position:absolute;margin-left:10.15pt;margin-top:357.45pt;width:186.95pt;height:110.55pt;z-index:252132864;visibility:visible;mso-wrap-style:square;mso-width-percent:400;mso-height-percent:200;mso-wrap-distance-left:9pt;mso-wrap-distance-top:0;mso-wrap-distance-right:9pt;mso-wrap-distance-bottom:0;mso-position-horizontal:absolute;mso-position-horizontal-relative:text;mso-position-vertical:absolute;mso-position-vertical-relative:text;mso-width-percent:400;mso-height-percent:200;mso-width-relative:margin;mso-height-relative:margin;v-text-anchor:top" o:gfxdata="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" filled="f" stroked="f">
+              <v:shape w14:anchorId="2CF0B073" id="_x0000_s1038" type="#_x0000_t202" style="position:absolute;margin-left:10.15pt;margin-top:357.45pt;width:186.95pt;height:110.55pt;z-index:252132864;visibility:visible;mso-wrap-style:square;mso-width-percent:400;mso-height-percent:200;mso-wrap-distance-left:9pt;mso-wrap-distance-top:0;mso-wrap-distance-right:9pt;mso-wrap-distance-bottom:0;mso-position-horizontal:absolute;mso-position-horizontal-relative:text;mso-position-vertical:absolute;mso-position-vertical-relative:text;mso-width-percent:400;mso-height-percent:200;mso-width-relative:margin;mso-height-relative:margin;v-text-anchor:top" o:gfxdata="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" filled="f" stroked="f">
                 <v:textbox style="mso-fit-shape-to-text:t">
                   <w:txbxContent>
-                    <w:p>
-                      <w:bookmarkStart w:id="1" w:name="_GoBack"/>
-                      <w:bookmarkEnd w:id="1"/>
-                    </w:p>
+                    <w:p/>
                   </w:txbxContent>
                 </v:textbox>
               </v:shape>
@@ -3290,7 +3291,7 @@
       <w:r>
         <w:rPr>
           <w:noProof/>
-          <w:lang w:val="en-US"/>
+          <w:lang w:eastAsia="es-PE"/>
         </w:rPr>
         <mc:AlternateContent>
           <mc:Choice Requires="wps">
@@ -3364,9 +3365,9 @@
               </wp:anchor>
             </w:drawing>
           </mc:Choice>
-          <mc:Fallback xmlns:w15="http://schemas.microsoft.com/office/word/2012/wordml">
+          <mc:Fallback>
             <w:pict>
-              <v:shape w14:anchorId="18EDFDC7" id="_x0000_s1029" type="#_x0000_t202" style="position:absolute;margin-left:425.65pt;margin-top:308.7pt;width:76.05pt;height:31.2pt;z-index:252126720;visibility:visible;mso-wrap-style:square;mso-width-percent:0;mso-height-percent:0;mso-wrap-distance-left:9pt;mso-wrap-distance-top:0;mso-wrap-distance-right:9pt;mso-wrap-distance-bottom:0;mso-position-horizontal:absolute;mso-position-horizontal-relative:text;mso-position-vertical:absolute;mso-position-vertical-relative:text;mso-width-percent:0;mso-height-percent:0;mso-width-relative:margin;mso-height-relative:margin;v-text-anchor:top" o:gfxdata="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" filled="f" stroked="f">
+              <v:shape w14:anchorId="3406B382" id="_x0000_s1039" type="#_x0000_t202" style="position:absolute;margin-left:425.65pt;margin-top:308.7pt;width:76.05pt;height:31.2pt;z-index:252126720;visibility:visible;mso-wrap-style:square;mso-width-percent:0;mso-height-percent:0;mso-wrap-distance-left:9pt;mso-wrap-distance-top:0;mso-wrap-distance-right:9pt;mso-wrap-distance-bottom:0;mso-position-horizontal:absolute;mso-position-horizontal-relative:text;mso-position-vertical:absolute;mso-position-vertical-relative:text;mso-width-percent:0;mso-height-percent:0;mso-width-relative:margin;mso-height-relative:margin;v-text-anchor:top" o:gfxdata="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" filled="f" stroked="f">
                 <v:textbox>
                   <w:txbxContent>
                     <w:p>
@@ -3392,7 +3393,7 @@
       <w:r>
         <w:rPr>
           <w:noProof/>
-          <w:lang w:val="en-US"/>
+          <w:lang w:eastAsia="es-PE"/>
         </w:rPr>
         <mc:AlternateContent>
           <mc:Choice Requires="wps">
@@ -3466,9 +3467,9 @@
               </wp:anchor>
             </w:drawing>
           </mc:Choice>
-          <mc:Fallback xmlns:w15="http://schemas.microsoft.com/office/word/2012/wordml">
+          <mc:Fallback>
             <w:pict>
-              <v:shape w14:anchorId="54D6B807" id="_x0000_s1030" type="#_x0000_t202" style="position:absolute;margin-left:241.9pt;margin-top:306.95pt;width:76.05pt;height:31.2pt;z-index:252119552;visibility:visible;mso-wrap-style:square;mso-width-percent:0;mso-height-percent:0;mso-wrap-distance-left:9pt;mso-wrap-distance-top:0;mso-wrap-distance-right:9pt;mso-wrap-distance-bottom:0;mso-position-horizontal:absolute;mso-position-horizontal-relative:text;mso-position-vertical:absolute;mso-position-vertical-relative:text;mso-width-percent:0;mso-height-percent:0;mso-width-relative:margin;mso-height-relative:margin;v-text-anchor:top" o:gfxdata="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" filled="f" stroked="f">
+              <v:shape w14:anchorId="1782F022" id="_x0000_s1040" type="#_x0000_t202" style="position:absolute;margin-left:241.9pt;margin-top:306.95pt;width:76.05pt;height:31.2pt;z-index:252119552;visibility:visible;mso-wrap-style:square;mso-width-percent:0;mso-height-percent:0;mso-wrap-distance-left:9pt;mso-wrap-distance-top:0;mso-wrap-distance-right:9pt;mso-wrap-distance-bottom:0;mso-position-horizontal:absolute;mso-position-horizontal-relative:text;mso-position-vertical:absolute;mso-position-vertical-relative:text;mso-width-percent:0;mso-height-percent:0;mso-width-relative:margin;mso-height-relative:margin;v-text-anchor:top" o:gfxdata="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" filled="f" stroked="f">
                 <v:textbox>
                   <w:txbxContent>
                     <w:p>
@@ -3494,7 +3495,7 @@
       <w:r>
         <w:rPr>
           <w:noProof/>
-          <w:lang w:val="en-US"/>
+          <w:lang w:eastAsia="es-PE"/>
         </w:rPr>
         <mc:AlternateContent>
           <mc:Choice Requires="wps">
@@ -3568,9 +3569,9 @@
               </wp:anchor>
             </w:drawing>
           </mc:Choice>
-          <mc:Fallback xmlns:w15="http://schemas.microsoft.com/office/word/2012/wordml">
+          <mc:Fallback>
             <w:pict>
-              <v:shape w14:anchorId="6BE26E71" id="_x0000_s1031" type="#_x0000_t202" style="position:absolute;margin-left:59.65pt;margin-top:310.2pt;width:76.05pt;height:31.2pt;z-index:252111360;visibility:visible;mso-wrap-style:square;mso-width-percent:0;mso-height-percent:0;mso-wrap-distance-left:9pt;mso-wrap-distance-top:0;mso-wrap-distance-right:9pt;mso-wrap-distance-bottom:0;mso-position-horizontal:absolute;mso-position-horizontal-relative:text;mso-position-vertical:absolute;mso-position-vertical-relative:text;mso-width-percent:0;mso-height-percent:0;mso-width-relative:margin;mso-height-relative:margin;v-text-anchor:top" o:gfxdata="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" filled="f" stroked="f">
+              <v:shape w14:anchorId="4487A248" id="_x0000_s1041" type="#_x0000_t202" style="position:absolute;margin-left:59.65pt;margin-top:310.2pt;width:76.05pt;height:31.2pt;z-index:252111360;visibility:visible;mso-wrap-style:square;mso-width-percent:0;mso-height-percent:0;mso-wrap-distance-left:9pt;mso-wrap-distance-top:0;mso-wrap-distance-right:9pt;mso-wrap-distance-bottom:0;mso-position-horizontal:absolute;mso-position-horizontal-relative:text;mso-position-vertical:absolute;mso-position-vertical-relative:text;mso-width-percent:0;mso-height-percent:0;mso-width-relative:margin;mso-height-relative:margin;v-text-anchor:top" o:gfxdata="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" filled="f" stroked="f">
                 <v:textbox>
                   <w:txbxContent>
                     <w:p>
@@ -3596,7 +3597,7 @@
       <w:r>
         <w:rPr>
           <w:noProof/>
-          <w:lang w:val="en-US"/>
+          <w:lang w:eastAsia="es-PE"/>
         </w:rPr>
         <mc:AlternateContent>
           <mc:Choice Requires="wps">
@@ -3659,9 +3660,9 @@
               </wp:anchor>
             </w:drawing>
           </mc:Choice>
-          <mc:Fallback xmlns:w15="http://schemas.microsoft.com/office/word/2012/wordml">
+          <mc:Fallback>
             <w:pict>
-              <v:shape w14:anchorId="423D4ED9" id="305 Recortar rectángulo de esquina sencilla" o:spid="_x0000_s1026" style="position:absolute;margin-left:408.75pt;margin-top:262.1pt;width:99.75pt;height:44pt;z-index:251978240;visibility:visible;mso-wrap-style:square;mso-width-percent:0;mso-height-percent:0;mso-wrap-distance-left:9pt;mso-wrap-distance-top:0;mso-wrap-distance-right:9pt;mso-wrap-distance-bottom:0;mso-position-horizontal:absolute;mso-position-horizontal-relative:text;mso-position-vertical:absolute;mso-position-vertical-relative:text;mso-width-percent:0;mso-height-percent:0;mso-width-relative:margin;mso-height-relative:margin;v-text-anchor:middle" coordsize="1266825,558800" o:gfxdata="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" path="m,l1173690,r93135,93135l1266825,558800,,558800,,xe" fillcolor="#4bacc6 [3208]" strokecolor="white [3201]" strokeweight="3pt">
+              <v:shape w14:anchorId="22E9A184" id="305 Recortar rectángulo de esquina sencilla" o:spid="_x0000_s1026" style="position:absolute;margin-left:408.75pt;margin-top:262.1pt;width:99.75pt;height:44pt;z-index:251978240;visibility:visible;mso-wrap-style:square;mso-width-percent:0;mso-height-percent:0;mso-wrap-distance-left:9pt;mso-wrap-distance-top:0;mso-wrap-distance-right:9pt;mso-wrap-distance-bottom:0;mso-position-horizontal:absolute;mso-position-horizontal-relative:text;mso-position-vertical:absolute;mso-position-vertical-relative:text;mso-width-percent:0;mso-height-percent:0;mso-width-relative:margin;mso-height-relative:margin;v-text-anchor:middle" coordsize="1266825,558800" o:gfxdata="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" path="m,l1173690,r93135,93135l1266825,558800,,558800,,xe" fillcolor="#4bacc6 [3208]" strokecolor="white [3201]" strokeweight="3pt">
                 <v:shadow on="t" color="black" opacity="24903f" origin=",.5" offset="0,.55556mm"/>
                 <v:path arrowok="t" o:connecttype="custom" o:connectlocs="0,0;1173690,0;1266825,93135;1266825,558800;0,558800;0,0" o:connectangles="0,0,0,0,0,0"/>
               </v:shape>
@@ -3672,7 +3673,7 @@
       <w:r>
         <w:rPr>
           <w:noProof/>
-          <w:lang w:val="en-US"/>
+          <w:lang w:eastAsia="es-PE"/>
         </w:rPr>
         <mc:AlternateContent>
           <mc:Choice Requires="wps">
@@ -3735,9 +3736,9 @@
               </wp:anchor>
             </w:drawing>
           </mc:Choice>
-          <mc:Fallback xmlns:w15="http://schemas.microsoft.com/office/word/2012/wordml">
+          <mc:Fallback>
             <w:pict>
-              <v:rect w14:anchorId="6FBEE81F" id="Rectángulo 39" o:spid="_x0000_s1026" style="position:absolute;margin-left:394.5pt;margin-top:266.9pt;width:25.2pt;height:11.85pt;z-index:252040704;visibility:visible;mso-wrap-style:square;mso-width-percent:0;mso-height-percent:0;mso-wrap-distance-left:9pt;mso-wrap-distance-top:0;mso-wrap-distance-right:9pt;mso-wrap-distance-bottom:0;mso-position-horizontal:absolute;mso-position-horizontal-relative:text;mso-position-vertical:absolute;mso-position-vertical-relative:text;mso-width-percent:0;mso-height-percent:0;mso-width-relative:margin;mso-height-relative:margin;v-text-anchor:middle" o:gfxdata="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" fillcolor="#4bacc6 [3208]" strokecolor="white [3201]" strokeweight="3pt">
+              <v:rect w14:anchorId="64AFA702" id="Rectángulo 39" o:spid="_x0000_s1026" style="position:absolute;margin-left:394.5pt;margin-top:266.9pt;width:25.2pt;height:11.85pt;z-index:252040704;visibility:visible;mso-wrap-style:square;mso-width-percent:0;mso-height-percent:0;mso-wrap-distance-left:9pt;mso-wrap-distance-top:0;mso-wrap-distance-right:9pt;mso-wrap-distance-bottom:0;mso-position-horizontal:absolute;mso-position-horizontal-relative:text;mso-position-vertical:absolute;mso-position-vertical-relative:text;mso-width-percent:0;mso-height-percent:0;mso-width-relative:margin;mso-height-relative:margin;v-text-anchor:middle" o:gfxdata="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" fillcolor="#4bacc6 [3208]" strokecolor="white [3201]" strokeweight="3pt">
                 <v:shadow on="t" color="black" opacity="24903f" origin=",.5" offset="0,.55556mm"/>
               </v:rect>
             </w:pict>
@@ -3747,7 +3748,7 @@
       <w:r>
         <w:rPr>
           <w:noProof/>
-          <w:lang w:val="en-US"/>
+          <w:lang w:eastAsia="es-PE"/>
         </w:rPr>
         <mc:AlternateContent>
           <mc:Choice Requires="wps">
@@ -3810,9 +3811,9 @@
               </wp:anchor>
             </w:drawing>
           </mc:Choice>
-          <mc:Fallback xmlns:w15="http://schemas.microsoft.com/office/word/2012/wordml">
+          <mc:Fallback>
             <w:pict>
-              <v:rect w14:anchorId="41DBD1BF" id="Rectángulo 40" o:spid="_x0000_s1026" style="position:absolute;margin-left:395.25pt;margin-top:288.65pt;width:25.2pt;height:11.85pt;z-index:252103168;visibility:visible;mso-wrap-style:square;mso-width-percent:0;mso-height-percent:0;mso-wrap-distance-left:9pt;mso-wrap-distance-top:0;mso-wrap-distance-right:9pt;mso-wrap-distance-bottom:0;mso-position-horizontal:absolute;mso-position-horizontal-relative:text;mso-position-vertical:absolute;mso-position-vertical-relative:text;mso-width-percent:0;mso-height-percent:0;mso-width-relative:margin;mso-height-relative:margin;v-text-anchor:middle" o:gfxdata="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" fillcolor="#4bacc6 [3208]" strokecolor="white [3201]" strokeweight="3pt">
+              <v:rect w14:anchorId="47411D69" id="Rectángulo 40" o:spid="_x0000_s1026" style="position:absolute;margin-left:395.25pt;margin-top:288.65pt;width:25.2pt;height:11.85pt;z-index:252103168;visibility:visible;mso-wrap-style:square;mso-width-percent:0;mso-height-percent:0;mso-wrap-distance-left:9pt;mso-wrap-distance-top:0;mso-wrap-distance-right:9pt;mso-wrap-distance-bottom:0;mso-position-horizontal:absolute;mso-position-horizontal-relative:text;mso-position-vertical:absolute;mso-position-vertical-relative:text;mso-width-percent:0;mso-height-percent:0;mso-width-relative:margin;mso-height-relative:margin;v-text-anchor:middle" o:gfxdata="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" fillcolor="#4bacc6 [3208]" strokecolor="white [3201]" strokeweight="3pt">
                 <v:shadow on="t" color="black" opacity="24903f" origin=",.5" offset="0,.55556mm"/>
               </v:rect>
             </w:pict>
@@ -3822,7 +3823,7 @@
       <w:r>
         <w:rPr>
           <w:noProof/>
-          <w:lang w:val="en-US"/>
+          <w:lang w:eastAsia="es-PE"/>
         </w:rPr>
         <mc:AlternateContent>
           <mc:Choice Requires="wps">
@@ -3885,9 +3886,9 @@
               </wp:anchor>
             </w:drawing>
           </mc:Choice>
-          <mc:Fallback xmlns:w15="http://schemas.microsoft.com/office/word/2012/wordml">
+          <mc:Fallback>
             <w:pict>
-              <v:rect w14:anchorId="2D83CD64" id="Rectángulo 37" o:spid="_x0000_s1026" style="position:absolute;margin-left:209.25pt;margin-top:288.65pt;width:25.2pt;height:11.85pt;z-index:251915776;visibility:visible;mso-wrap-style:square;mso-width-percent:0;mso-height-percent:0;mso-wrap-distance-left:9pt;mso-wrap-distance-top:0;mso-wrap-distance-right:9pt;mso-wrap-distance-bottom:0;mso-position-horizontal:absolute;mso-position-horizontal-relative:text;mso-position-vertical:absolute;mso-position-vertical-relative:text;mso-width-percent:0;mso-height-percent:0;mso-width-relative:margin;mso-height-relative:margin;v-text-anchor:middle" o:gfxdata="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" fillcolor="#4bacc6 [3208]" strokecolor="white [3201]" strokeweight="3pt">
+              <v:rect w14:anchorId="5464E7F4" id="Rectángulo 37" o:spid="_x0000_s1026" style="position:absolute;margin-left:209.25pt;margin-top:288.65pt;width:25.2pt;height:11.85pt;z-index:251915776;visibility:visible;mso-wrap-style:square;mso-width-percent:0;mso-height-percent:0;mso-wrap-distance-left:9pt;mso-wrap-distance-top:0;mso-wrap-distance-right:9pt;mso-wrap-distance-bottom:0;mso-position-horizontal:absolute;mso-position-horizontal-relative:text;mso-position-vertical:absolute;mso-position-vertical-relative:text;mso-width-percent:0;mso-height-percent:0;mso-width-relative:margin;mso-height-relative:margin;v-text-anchor:middle" o:gfxdata="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" fillcolor="#4bacc6 [3208]" strokecolor="white [3201]" strokeweight="3pt">
                 <v:shadow on="t" color="black" opacity="24903f" origin=",.5" offset="0,.55556mm"/>
               </v:rect>
             </w:pict>
@@ -3897,7 +3898,7 @@
       <w:r>
         <w:rPr>
           <w:noProof/>
-          <w:lang w:val="en-US"/>
+          <w:lang w:eastAsia="es-PE"/>
         </w:rPr>
         <mc:AlternateContent>
           <mc:Choice Requires="wps">
@@ -3960,9 +3961,9 @@
               </wp:anchor>
             </w:drawing>
           </mc:Choice>
-          <mc:Fallback xmlns:w15="http://schemas.microsoft.com/office/word/2012/wordml">
+          <mc:Fallback>
             <w:pict>
-              <v:rect w14:anchorId="134A8E3E" id="Rectángulo 36" o:spid="_x0000_s1026" style="position:absolute;margin-left:208.5pt;margin-top:266.9pt;width:25.2pt;height:11.85pt;z-index:251867648;visibility:visible;mso-wrap-style:square;mso-width-percent:0;mso-height-percent:0;mso-wrap-distance-left:9pt;mso-wrap-distance-top:0;mso-wrap-distance-right:9pt;mso-wrap-distance-bottom:0;mso-position-horizontal:absolute;mso-position-horizontal-relative:text;mso-position-vertical:absolute;mso-position-vertical-relative:text;mso-width-percent:0;mso-height-percent:0;mso-width-relative:margin;mso-height-relative:margin;v-text-anchor:middle" o:gfxdata="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" fillcolor="#4bacc6 [3208]" strokecolor="white [3201]" strokeweight="3pt">
+              <v:rect w14:anchorId="33E8389D" id="Rectángulo 36" o:spid="_x0000_s1026" style="position:absolute;margin-left:208.5pt;margin-top:266.9pt;width:25.2pt;height:11.85pt;z-index:251867648;visibility:visible;mso-wrap-style:square;mso-width-percent:0;mso-height-percent:0;mso-wrap-distance-left:9pt;mso-wrap-distance-top:0;mso-wrap-distance-right:9pt;mso-wrap-distance-bottom:0;mso-position-horizontal:absolute;mso-position-horizontal-relative:text;mso-position-vertical:absolute;mso-position-vertical-relative:text;mso-width-percent:0;mso-height-percent:0;mso-width-relative:margin;mso-height-relative:margin;v-text-anchor:middle" o:gfxdata="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" fillcolor="#4bacc6 [3208]" strokecolor="white [3201]" strokeweight="3pt">
                 <v:shadow on="t" color="black" opacity="24903f" origin=",.5" offset="0,.55556mm"/>
               </v:rect>
             </w:pict>
@@ -3972,7 +3973,7 @@
       <w:r>
         <w:rPr>
           <w:noProof/>
-          <w:lang w:val="en-US"/>
+          <w:lang w:eastAsia="es-PE"/>
         </w:rPr>
         <mc:AlternateContent>
           <mc:Choice Requires="wps">
@@ -4035,9 +4036,9 @@
               </wp:anchor>
             </w:drawing>
           </mc:Choice>
-          <mc:Fallback xmlns:w15="http://schemas.microsoft.com/office/word/2012/wordml">
+          <mc:Fallback>
             <w:pict>
-              <v:shape w14:anchorId="7703575C" id="305 Recortar rectángulo de esquina sencilla" o:spid="_x0000_s1026" style="position:absolute;margin-left:222.75pt;margin-top:262.1pt;width:99.75pt;height:44pt;z-index:251819520;visibility:visible;mso-wrap-style:square;mso-width-percent:0;mso-height-percent:0;mso-wrap-distance-left:9pt;mso-wrap-distance-top:0;mso-wrap-distance-right:9pt;mso-wrap-distance-bottom:0;mso-position-horizontal:absolute;mso-position-horizontal-relative:text;mso-position-vertical:absolute;mso-position-vertical-relative:text;mso-width-percent:0;mso-height-percent:0;mso-width-relative:margin;mso-height-relative:margin;v-text-anchor:middle" coordsize="1266825,558800" o:gfxdata="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" path="m,l1173690,r93135,93135l1266825,558800,,558800,,xe" fillcolor="#4bacc6 [3208]" strokecolor="white [3201]" strokeweight="3pt">
+              <v:shape w14:anchorId="5F462FF4" id="305 Recortar rectángulo de esquina sencilla" o:spid="_x0000_s1026" style="position:absolute;margin-left:222.75pt;margin-top:262.1pt;width:99.75pt;height:44pt;z-index:251819520;visibility:visible;mso-wrap-style:square;mso-width-percent:0;mso-height-percent:0;mso-wrap-distance-left:9pt;mso-wrap-distance-top:0;mso-wrap-distance-right:9pt;mso-wrap-distance-bottom:0;mso-position-horizontal:absolute;mso-position-horizontal-relative:text;mso-position-vertical:absolute;mso-position-vertical-relative:text;mso-width-percent:0;mso-height-percent:0;mso-width-relative:margin;mso-height-relative:margin;v-text-anchor:middle" coordsize="1266825,558800" o:gfxdata="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" path="m,l1173690,r93135,93135l1266825,558800,,558800,,xe" fillcolor="#4bacc6 [3208]" strokecolor="white [3201]" strokeweight="3pt">
                 <v:shadow on="t" color="black" opacity="24903f" origin=",.5" offset="0,.55556mm"/>
                 <v:path arrowok="t" o:connecttype="custom" o:connectlocs="0,0;1173690,0;1266825,93135;1266825,558800;0,558800;0,0" o:connectangles="0,0,0,0,0,0"/>
               </v:shape>
@@ -4048,7 +4049,7 @@
       <w:r>
         <w:rPr>
           <w:noProof/>
-          <w:lang w:val="en-US"/>
+          <w:lang w:eastAsia="es-PE"/>
         </w:rPr>
         <mc:AlternateContent>
           <mc:Choice Requires="wps">
@@ -4111,9 +4112,9 @@
               </wp:anchor>
             </w:drawing>
           </mc:Choice>
-          <mc:Fallback xmlns:w15="http://schemas.microsoft.com/office/word/2012/wordml">
+          <mc:Fallback>
             <w:pict>
-              <v:rect w14:anchorId="6E9667CB" id="Rectángulo 13" o:spid="_x0000_s1026" style="position:absolute;margin-left:31.15pt;margin-top:289.3pt;width:25.2pt;height:11.85pt;z-index:251447808;visibility:visible;mso-wrap-style:square;mso-width-percent:0;mso-height-percent:0;mso-wrap-distance-left:9pt;mso-wrap-distance-top:0;mso-wrap-distance-right:9pt;mso-wrap-distance-bottom:0;mso-position-horizontal:absolute;mso-position-horizontal-relative:text;mso-position-vertical:absolute;mso-position-vertical-relative:text;mso-width-percent:0;mso-height-percent:0;mso-width-relative:margin;mso-height-relative:margin;v-text-anchor:middle" o:gfxdata="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" fillcolor="#4bacc6 [3208]" strokecolor="white [3201]" strokeweight="3pt">
+              <v:rect w14:anchorId="77F7A90F" id="Rectángulo 13" o:spid="_x0000_s1026" style="position:absolute;margin-left:31.15pt;margin-top:289.3pt;width:25.2pt;height:11.85pt;z-index:251447808;visibility:visible;mso-wrap-style:square;mso-width-percent:0;mso-height-percent:0;mso-wrap-distance-left:9pt;mso-wrap-distance-top:0;mso-wrap-distance-right:9pt;mso-wrap-distance-bottom:0;mso-position-horizontal:absolute;mso-position-horizontal-relative:text;mso-position-vertical:absolute;mso-position-vertical-relative:text;mso-width-percent:0;mso-height-percent:0;mso-width-relative:margin;mso-height-relative:margin;v-text-anchor:middle" o:gfxdata="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" fillcolor="#4bacc6 [3208]" strokecolor="white [3201]" strokeweight="3pt">
                 <v:shadow on="t" color="black" opacity="24903f" origin=",.5" offset="0,.55556mm"/>
               </v:rect>
             </w:pict>
@@ -4123,7 +4124,7 @@
       <w:r>
         <w:rPr>
           <w:noProof/>
-          <w:lang w:val="en-US"/>
+          <w:lang w:eastAsia="es-PE"/>
         </w:rPr>
         <mc:AlternateContent>
           <mc:Choice Requires="wps">
@@ -4186,9 +4187,9 @@
               </wp:anchor>
             </w:drawing>
           </mc:Choice>
-          <mc:Fallback xmlns:w15="http://schemas.microsoft.com/office/word/2012/wordml">
+          <mc:Fallback>
             <w:pict>
-              <v:rect w14:anchorId="63F6F412" id="Rectángulo 2" o:spid="_x0000_s1026" style="position:absolute;margin-left:30.4pt;margin-top:267.55pt;width:25.2pt;height:11.85pt;z-index:251346432;visibility:visible;mso-wrap-style:square;mso-width-percent:0;mso-height-percent:0;mso-wrap-distance-left:9pt;mso-wrap-distance-top:0;mso-wrap-distance-right:9pt;mso-wrap-distance-bottom:0;mso-position-horizontal:absolute;mso-position-horizontal-relative:text;mso-position-vertical:absolute;mso-position-vertical-relative:text;mso-width-percent:0;mso-height-percent:0;mso-width-relative:margin;mso-height-relative:margin;v-text-anchor:middle" o:gfxdata="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" fillcolor="#4bacc6 [3208]" strokecolor="white [3201]" strokeweight="3pt">
+              <v:rect w14:anchorId="61ED0784" id="Rectángulo 2" o:spid="_x0000_s1026" style="position:absolute;margin-left:30.4pt;margin-top:267.55pt;width:25.2pt;height:11.85pt;z-index:251346432;visibility:visible;mso-wrap-style:square;mso-width-percent:0;mso-height-percent:0;mso-wrap-distance-left:9pt;mso-wrap-distance-top:0;mso-wrap-distance-right:9pt;mso-wrap-distance-bottom:0;mso-position-horizontal:absolute;mso-position-horizontal-relative:text;mso-position-vertical:absolute;mso-position-vertical-relative:text;mso-width-percent:0;mso-height-percent:0;mso-width-relative:margin;mso-height-relative:margin;v-text-anchor:middle" o:gfxdata="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" fillcolor="#4bacc6 [3208]" strokecolor="white [3201]" strokeweight="3pt">
                 <v:shadow on="t" color="black" opacity="24903f" origin=",.5" offset="0,.55556mm"/>
               </v:rect>
             </w:pict>
@@ -4198,7 +4199,7 @@
       <w:r>
         <w:rPr>
           <w:noProof/>
-          <w:lang w:val="en-US"/>
+          <w:lang w:eastAsia="es-PE"/>
         </w:rPr>
         <mc:AlternateContent>
           <mc:Choice Requires="wps">
@@ -4263,7 +4264,7 @@
           </mc:Choice>
           <mc:Fallback>
             <w:pict>
-              <v:shape id="305 Recortar rectángulo de esquina sencilla" o:spid="_x0000_s1026" style="position:absolute;margin-left:44.65pt;margin-top:262.75pt;width:99.75pt;height:44pt;z-index:251207168;visibility:visible;mso-wrap-style:square;mso-width-percent:0;mso-height-percent:0;mso-wrap-distance-left:9pt;mso-wrap-distance-top:0;mso-wrap-distance-right:9pt;mso-wrap-distance-bottom:0;mso-position-horizontal:absolute;mso-position-horizontal-relative:text;mso-position-vertical:absolute;mso-position-vertical-relative:text;mso-width-percent:0;mso-height-percent:0;mso-width-relative:margin;mso-height-relative:margin;v-text-anchor:middle" coordsize="1266825,558800" o:gfxdata="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" path="m,l1173690,r93135,93135l1266825,558800,,558800,,xe" fillcolor="#4bacc6 [3208]" strokecolor="white [3201]" strokeweight="3pt">
+              <v:shape w14:anchorId="553C5793" id="305 Recortar rectángulo de esquina sencilla" o:spid="_x0000_s1026" style="position:absolute;margin-left:44.65pt;margin-top:262.75pt;width:99.75pt;height:44pt;z-index:251207168;visibility:visible;mso-wrap-style:square;mso-width-percent:0;mso-height-percent:0;mso-wrap-distance-left:9pt;mso-wrap-distance-top:0;mso-wrap-distance-right:9pt;mso-wrap-distance-bottom:0;mso-position-horizontal:absolute;mso-position-horizontal-relative:text;mso-position-vertical:absolute;mso-position-vertical-relative:text;mso-width-percent:0;mso-height-percent:0;mso-width-relative:margin;mso-height-relative:margin;v-text-anchor:middle" coordsize="1266825,558800" o:gfxdata="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" path="m,l1173690,r93135,93135l1266825,558800,,558800,,xe" fillcolor="#4bacc6 [3208]" strokecolor="white [3201]" strokeweight="3pt">
                 <v:shadow on="t" color="black" opacity="24903f" origin=",.5" offset="0,.55556mm"/>
                 <v:path arrowok="t" o:connecttype="custom" o:connectlocs="0,0;1173690,0;1266825,93135;1266825,558800;0,558800;0,0" o:connectangles="0,0,0,0,0,0"/>
               </v:shape>
@@ -4274,7 +4275,7 @@
       <w:r>
         <w:rPr>
           <w:noProof/>
-          <w:lang w:val="en-US"/>
+          <w:lang w:eastAsia="es-PE"/>
         </w:rPr>
         <mc:AlternateContent>
           <mc:Choice Requires="wps">
@@ -4342,7 +4343,7 @@
           </mc:Choice>
           <mc:Fallback>
             <w:pict>
-              <v:shape id="_x0000_s1038" type="#_x0000_t202" style="position:absolute;margin-left:10.9pt;margin-top:228.45pt;width:186.95pt;height:110.55pt;z-index:251771392;visibility:visible;mso-wrap-style:square;mso-width-percent:400;mso-height-percent:200;mso-wrap-distance-left:9pt;mso-wrap-distance-top:0;mso-wrap-distance-right:9pt;mso-wrap-distance-bottom:0;mso-position-horizontal:absolute;mso-position-horizontal-relative:text;mso-position-vertical:absolute;mso-position-vertical-relative:text;mso-width-percent:400;mso-height-percent:200;mso-width-relative:margin;mso-height-relative:margin;v-text-anchor:top" o:gfxdata="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" filled="f" stroked="f">
+              <v:shape w14:anchorId="4CF83484" id="_x0000_s1042" type="#_x0000_t202" style="position:absolute;margin-left:10.9pt;margin-top:228.45pt;width:186.95pt;height:110.55pt;z-index:251771392;visibility:visible;mso-wrap-style:square;mso-width-percent:400;mso-height-percent:200;mso-wrap-distance-left:9pt;mso-wrap-distance-top:0;mso-wrap-distance-right:9pt;mso-wrap-distance-bottom:0;mso-position-horizontal:absolute;mso-position-horizontal-relative:text;mso-position-vertical:absolute;mso-position-vertical-relative:text;mso-width-percent:400;mso-height-percent:200;mso-width-relative:margin;mso-height-relative:margin;v-text-anchor:top" o:gfxdata="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" filled="f" stroked="f">
                 <v:textbox style="mso-fit-shape-to-text:t">
                   <w:txbxContent>
                     <w:p>
@@ -4357,12 +4358,10 @@
           </mc:Fallback>
         </mc:AlternateContent>
       </w:r>
-      <w:bookmarkStart w:id="0" w:name="_GoBack"/>
-      <w:bookmarkEnd w:id="0"/>
-      <w:r>
-        <w:rPr>
-          <w:noProof/>
-          <w:lang w:val="en-US"/>
+      <w:r>
+        <w:rPr>
+          <w:noProof/>
+          <w:lang w:eastAsia="es-PE"/>
         </w:rPr>
         <w:drawing>
           <wp:anchor distT="0" distB="0" distL="114300" distR="114300" simplePos="0" relativeHeight="251305472" behindDoc="0" locked="0" layoutInCell="1" allowOverlap="1" wp14:anchorId="216FCB55" wp14:editId="58D84322">
@@ -4390,7 +4389,7 @@
                     </pic:cNvPicPr>
                   </pic:nvPicPr>
                   <pic:blipFill>
-                    <a:blip r:embed="rId8" cstate="print">
+                    <a:blip r:embed="rId7" cstate="print">
                       <a:extLst>
                         <a:ext uri="{28A0092B-C50C-407E-A947-70E740481C1C}">
                           <a14:useLocalDpi xmlns:a14="http://schemas.microsoft.com/office/drawing/2010/main" val="0"/>
@@ -4430,7 +4429,7 @@
       <w:r>
         <w:rPr>
           <w:noProof/>
-          <w:lang w:val="en-US"/>
+          <w:lang w:eastAsia="es-PE"/>
         </w:rPr>
         <mc:AlternateContent>
           <mc:Choice Requires="wps">
@@ -4501,9 +4500,9 @@
               </wp:anchor>
             </w:drawing>
           </mc:Choice>
-          <mc:Fallback xmlns:w15="http://schemas.microsoft.com/office/word/2012/wordml">
+          <mc:Fallback>
             <w:pict>
-              <v:roundrect w14:anchorId="259A892F" id="292 Rectángulo redondeado" o:spid="_x0000_s1036" style="position:absolute;margin-left:5.2pt;margin-top:250.45pt;width:545.4pt;height:78.75pt;z-index:251162112;visibility:visible;mso-wrap-style:square;mso-width-percent:0;mso-wrap-distance-left:9pt;mso-wrap-distance-top:0;mso-wrap-distance-right:9pt;mso-wrap-distance-bottom:0;mso-position-horizontal:absolute;mso-position-horizontal-relative:text;mso-position-vertical:absolute;mso-position-vertical-relative:text;mso-width-percent:0;mso-width-relative:margin;v-text-anchor:middle" arcsize="10923f" o:gfxdata="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" fillcolor="#4bacc6 [3208]" strokecolor="#205867 [1608]" strokeweight="2pt">
+              <v:roundrect w14:anchorId="60D5B2A4" id="292 Rectángulo redondeado" o:spid="_x0000_s1043" style="position:absolute;margin-left:5.2pt;margin-top:250.45pt;width:545.4pt;height:78.75pt;z-index:251162112;visibility:visible;mso-wrap-style:square;mso-width-percent:0;mso-wrap-distance-left:9pt;mso-wrap-distance-top:0;mso-wrap-distance-right:9pt;mso-wrap-distance-bottom:0;mso-position-horizontal:absolute;mso-position-horizontal-relative:text;mso-position-vertical:absolute;mso-position-vertical-relative:text;mso-width-percent:0;mso-width-relative:margin;v-text-anchor:middle" arcsize="10923f" o:gfxdata="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" fillcolor="#4bacc6 [3208]" strokecolor="#205867 [1608]" strokeweight="2pt">
                 <v:textbox>
                   <w:txbxContent>
                     <w:p>
@@ -4521,7 +4520,7 @@
       <w:r>
         <w:rPr>
           <w:noProof/>
-          <w:lang w:val="en-US"/>
+          <w:lang w:eastAsia="es-PE"/>
         </w:rPr>
         <mc:AlternateContent>
           <mc:Choice Requires="wps">
@@ -4589,7 +4588,7 @@
           </mc:Choice>
           <mc:Fallback>
             <w:pict>
-              <v:shape id="_x0000_s1040" type="#_x0000_t202" style="position:absolute;margin-left:7.25pt;margin-top:118.9pt;width:186.95pt;height:110.55pt;z-index:251180544;visibility:visible;mso-wrap-style:square;mso-width-percent:400;mso-height-percent:200;mso-wrap-distance-left:9pt;mso-wrap-distance-top:0;mso-wrap-distance-right:9pt;mso-wrap-distance-bottom:0;mso-position-horizontal:absolute;mso-position-horizontal-relative:text;mso-position-vertical:absolute;mso-position-vertical-relative:text;mso-width-percent:400;mso-height-percent:200;mso-width-relative:margin;mso-height-relative:margin;v-text-anchor:top" o:gfxdata="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" filled="f" stroked="f">
+              <v:shape w14:anchorId="2183451F" id="_x0000_s1044" type="#_x0000_t202" style="position:absolute;margin-left:7.25pt;margin-top:118.9pt;width:186.95pt;height:110.55pt;z-index:251180544;visibility:visible;mso-wrap-style:square;mso-width-percent:400;mso-height-percent:200;mso-wrap-distance-left:9pt;mso-wrap-distance-top:0;mso-wrap-distance-right:9pt;mso-wrap-distance-bottom:0;mso-position-horizontal:absolute;mso-position-horizontal-relative:text;mso-position-vertical:absolute;mso-position-vertical-relative:text;mso-width-percent:400;mso-height-percent:200;mso-width-relative:margin;mso-height-relative:margin;v-text-anchor:top" o:gfxdata="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" filled="f" stroked="f">
                 <v:textbox style="mso-fit-shape-to-text:t">
                   <w:txbxContent>
                     <w:p>
@@ -4607,7 +4606,7 @@
       <w:r>
         <w:rPr>
           <w:noProof/>
-          <w:lang w:val="en-US"/>
+          <w:lang w:eastAsia="es-PE"/>
         </w:rPr>
         <mc:AlternateContent>
           <mc:Choice Requires="wps">
@@ -4670,9 +4669,9 @@
               </wp:anchor>
             </w:drawing>
           </mc:Choice>
-          <mc:Fallback xmlns:w15="http://schemas.microsoft.com/office/word/2012/wordml">
+          <mc:Fallback>
             <w:pict>
-              <v:oval w14:anchorId="7E6A5743" id="317 Elipse" o:spid="_x0000_s1026" style="position:absolute;margin-left:408.35pt;margin-top:38.3pt;width:76.75pt;height:26.4pt;z-index:251737088;visibility:visible;mso-wrap-style:square;mso-width-percent:0;mso-height-percent:0;mso-wrap-distance-left:9pt;mso-wrap-distance-top:0;mso-wrap-distance-right:9pt;mso-wrap-distance-bottom:0;mso-position-horizontal:absolute;mso-position-horizontal-relative:text;mso-position-vertical:absolute;mso-position-vertical-relative:text;mso-width-percent:0;mso-height-percent:0;mso-width-relative:margin;mso-height-relative:margin;v-text-anchor:middle" o:gfxdata="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" fillcolor="#bfb1d0 [1623]" strokecolor="#795d9b [3047]">
+              <v:oval w14:anchorId="2EFD96DB" id="317 Elipse" o:spid="_x0000_s1026" style="position:absolute;margin-left:408.35pt;margin-top:38.3pt;width:76.75pt;height:26.4pt;z-index:251737088;visibility:visible;mso-wrap-style:square;mso-width-percent:0;mso-height-percent:0;mso-wrap-distance-left:9pt;mso-wrap-distance-top:0;mso-wrap-distance-right:9pt;mso-wrap-distance-bottom:0;mso-position-horizontal:absolute;mso-position-horizontal-relative:text;mso-position-vertical:absolute;mso-position-vertical-relative:text;mso-width-percent:0;mso-height-percent:0;mso-width-relative:margin;mso-height-relative:margin;v-text-anchor:middle" o:gfxdata="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" fillcolor="#bfb1d0 [1623]" strokecolor="#795d9b [3047]">
                 <v:fill color2="#ece7f1 [503]" rotate="t" angle="180" colors="0 #c9b5e8;22938f #d9cbee;1 #f0eaf9" focus="100%" type="gradient"/>
                 <v:shadow on="t" color="black" opacity="24903f" origin=",.5" offset="0,.55556mm"/>
               </v:oval>
@@ -4683,7 +4682,7 @@
       <w:r>
         <w:rPr>
           <w:noProof/>
-          <w:lang w:val="en-US"/>
+          <w:lang w:eastAsia="es-PE"/>
         </w:rPr>
         <mc:AlternateContent>
           <mc:Choice Requires="wps">
@@ -4746,9 +4745,9 @@
               </wp:anchor>
             </w:drawing>
           </mc:Choice>
-          <mc:Fallback xmlns:w15="http://schemas.microsoft.com/office/word/2012/wordml">
+          <mc:Fallback>
             <w:pict>
-              <v:oval w14:anchorId="4F0703AE" id="318 Elipse" o:spid="_x0000_s1026" style="position:absolute;margin-left:360.7pt;margin-top:78.45pt;width:76.75pt;height:26.4pt;z-index:251738112;visibility:visible;mso-wrap-style:square;mso-width-percent:0;mso-height-percent:0;mso-wrap-distance-left:9pt;mso-wrap-distance-top:0;mso-wrap-distance-right:9pt;mso-wrap-distance-bottom:0;mso-position-horizontal:absolute;mso-position-horizontal-relative:text;mso-position-vertical:absolute;mso-position-vertical-relative:text;mso-width-percent:0;mso-height-percent:0;mso-width-relative:margin;mso-height-relative:margin;v-text-anchor:middle" o:gfxdata="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" fillcolor="#bfb1d0 [1623]" strokecolor="#795d9b [3047]">
+              <v:oval w14:anchorId="6E7EE3CB" id="318 Elipse" o:spid="_x0000_s1026" style="position:absolute;margin-left:360.7pt;margin-top:78.45pt;width:76.75pt;height:26.4pt;z-index:251738112;visibility:visible;mso-wrap-style:square;mso-width-percent:0;mso-height-percent:0;mso-wrap-distance-left:9pt;mso-wrap-distance-top:0;mso-wrap-distance-right:9pt;mso-wrap-distance-bottom:0;mso-position-horizontal:absolute;mso-position-horizontal-relative:text;mso-position-vertical:absolute;mso-position-vertical-relative:text;mso-width-percent:0;mso-height-percent:0;mso-width-relative:margin;mso-height-relative:margin;v-text-anchor:middle" o:gfxdata="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" fillcolor="#bfb1d0 [1623]" strokecolor="#795d9b [3047]">
                 <v:fill color2="#ece7f1 [503]" rotate="t" angle="180" colors="0 #c9b5e8;22938f #d9cbee;1 #f0eaf9" focus="100%" type="gradient"/>
                 <v:shadow on="t" color="black" opacity="24903f" origin=",.5" offset="0,.55556mm"/>
               </v:oval>
@@ -4759,7 +4758,7 @@
       <w:r>
         <w:rPr>
           <w:noProof/>
-          <w:lang w:val="en-US"/>
+          <w:lang w:eastAsia="es-PE"/>
         </w:rPr>
         <mc:AlternateContent>
           <mc:Choice Requires="wps">
@@ -4822,9 +4821,9 @@
               </wp:anchor>
             </w:drawing>
           </mc:Choice>
-          <mc:Fallback xmlns:w15="http://schemas.microsoft.com/office/word/2012/wordml">
+          <mc:Fallback>
             <w:pict>
-              <v:oval w14:anchorId="3714CCF5" id="319 Elipse" o:spid="_x0000_s1026" style="position:absolute;margin-left:308.5pt;margin-top:38.3pt;width:76.75pt;height:26.4pt;z-index:251739136;visibility:visible;mso-wrap-style:square;mso-width-percent:0;mso-height-percent:0;mso-wrap-distance-left:9pt;mso-wrap-distance-top:0;mso-wrap-distance-right:9pt;mso-wrap-distance-bottom:0;mso-position-horizontal:absolute;mso-position-horizontal-relative:text;mso-position-vertical:absolute;mso-position-vertical-relative:text;mso-width-percent:0;mso-height-percent:0;mso-width-relative:margin;mso-height-relative:margin;v-text-anchor:middle" o:gfxdata="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" fillcolor="#bfb1d0 [1623]" strokecolor="#795d9b [3047]">
+              <v:oval w14:anchorId="4634FBF1" id="319 Elipse" o:spid="_x0000_s1026" style="position:absolute;margin-left:308.5pt;margin-top:38.3pt;width:76.75pt;height:26.4pt;z-index:251739136;visibility:visible;mso-wrap-style:square;mso-width-percent:0;mso-height-percent:0;mso-wrap-distance-left:9pt;mso-wrap-distance-top:0;mso-wrap-distance-right:9pt;mso-wrap-distance-bottom:0;mso-position-horizontal:absolute;mso-position-horizontal-relative:text;mso-position-vertical:absolute;mso-position-vertical-relative:text;mso-width-percent:0;mso-height-percent:0;mso-width-relative:margin;mso-height-relative:margin;v-text-anchor:middle" o:gfxdata="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" fillcolor="#bfb1d0 [1623]" strokecolor="#795d9b [3047]">
                 <v:fill color2="#ece7f1 [503]" rotate="t" angle="180" colors="0 #c9b5e8;22938f #d9cbee;1 #f0eaf9" focus="100%" type="gradient"/>
                 <v:shadow on="t" color="black" opacity="24903f" origin=",.5" offset="0,.55556mm"/>
               </v:oval>
@@ -4835,7 +4834,7 @@
       <w:r>
         <w:rPr>
           <w:noProof/>
-          <w:lang w:val="en-US"/>
+          <w:lang w:eastAsia="es-PE"/>
         </w:rPr>
         <mc:AlternateContent>
           <mc:Choice Requires="wps">
@@ -4890,9 +4889,13 @@
               </wp:anchor>
             </w:drawing>
           </mc:Choice>
-          <mc:Fallback xmlns:w15="http://schemas.microsoft.com/office/word/2012/wordml">
+          <mc:Fallback>
             <w:pict>
-              <v:shape w14:anchorId="559660E5" id="320 Conector recto de flecha" o:spid="_x0000_s1026" type="#_x0000_t32" style="position:absolute;margin-left:356.05pt;margin-top:64.1pt;width:17.6pt;height:17.7pt;z-index:251740160;visibility:visible;mso-wrap-style:square;mso-wrap-distance-left:9pt;mso-wrap-distance-top:0;mso-wrap-distance-right:9pt;mso-wrap-distance-bottom:0;mso-position-horizontal:absolute;mso-position-horizontal-relative:text;mso-position-vertical:absolute;mso-position-vertical-relative:text" o:gfxdata="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" strokecolor="#9bbb59 [3206]" strokeweight="3pt">
+              <v:shapetype w14:anchorId="69ACFECE" id="_x0000_t32" coordsize="21600,21600" o:spt="32" o:oned="t" path="m,l21600,21600e" filled="f">
+                <v:path arrowok="t" fillok="f" o:connecttype="none"/>
+                <o:lock v:ext="edit" shapetype="t"/>
+              </v:shapetype>
+              <v:shape id="320 Conector recto de flecha" o:spid="_x0000_s1026" type="#_x0000_t32" style="position:absolute;margin-left:356.05pt;margin-top:64.1pt;width:17.6pt;height:17.7pt;z-index:251740160;visibility:visible;mso-wrap-style:square;mso-wrap-distance-left:9pt;mso-wrap-distance-top:0;mso-wrap-distance-right:9pt;mso-wrap-distance-bottom:0;mso-position-horizontal:absolute;mso-position-horizontal-relative:text;mso-position-vertical:absolute;mso-position-vertical-relative:text" o:gfxdata="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" strokecolor="#9bbb59 [3206]" strokeweight="3pt">
                 <v:stroke endarrow="open"/>
                 <v:shadow on="t" color="black" opacity="22937f" origin=",.5" offset="0,.63889mm"/>
               </v:shape>
@@ -4903,7 +4906,7 @@
       <w:r>
         <w:rPr>
           <w:noProof/>
-          <w:lang w:val="en-US"/>
+          <w:lang w:eastAsia="es-PE"/>
         </w:rPr>
         <mc:AlternateContent>
           <mc:Choice Requires="wps">
@@ -4961,9 +4964,9 @@
               </wp:anchor>
             </w:drawing>
           </mc:Choice>
-          <mc:Fallback xmlns:w15="http://schemas.microsoft.com/office/word/2012/wordml">
+          <mc:Fallback>
             <w:pict>
-              <v:shape w14:anchorId="3224CA6F" id="321 Conector recto de flecha" o:spid="_x0000_s1026" type="#_x0000_t32" style="position:absolute;margin-left:428.05pt;margin-top:64.1pt;width:7.45pt;height:17.7pt;flip:y;z-index:251741184;visibility:visible;mso-wrap-style:square;mso-width-percent:0;mso-wrap-distance-left:9pt;mso-wrap-distance-top:0;mso-wrap-distance-right:9pt;mso-wrap-distance-bottom:0;mso-position-horizontal:absolute;mso-position-horizontal-relative:text;mso-position-vertical:absolute;mso-position-vertical-relative:text;mso-width-percent:0;mso-width-relative:margin" o:gfxdata="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" strokecolor="#9bbb59 [3206]" strokeweight="3pt">
+              <v:shape w14:anchorId="1DEC2E5A" id="321 Conector recto de flecha" o:spid="_x0000_s1026" type="#_x0000_t32" style="position:absolute;margin-left:428.05pt;margin-top:64.1pt;width:7.45pt;height:17.7pt;flip:y;z-index:251741184;visibility:visible;mso-wrap-style:square;mso-width-percent:0;mso-wrap-distance-left:9pt;mso-wrap-distance-top:0;mso-wrap-distance-right:9pt;mso-wrap-distance-bottom:0;mso-position-horizontal:absolute;mso-position-horizontal-relative:text;mso-position-vertical:absolute;mso-position-vertical-relative:text;mso-width-percent:0;mso-width-relative:margin" o:gfxdata="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" strokecolor="#9bbb59 [3206]" strokeweight="3pt">
                 <v:stroke endarrow="open"/>
                 <v:shadow on="t" color="black" opacity="22937f" origin=",.5" offset="0,.63889mm"/>
               </v:shape>
@@ -4974,7 +4977,7 @@
       <w:r>
         <w:rPr>
           <w:noProof/>
-          <w:lang w:val="en-US"/>
+          <w:lang w:eastAsia="es-PE"/>
         </w:rPr>
         <mc:AlternateContent>
           <mc:Choice Requires="wps">
@@ -5035,9 +5038,9 @@
               </wp:anchor>
             </w:drawing>
           </mc:Choice>
-          <mc:Fallback xmlns:w15="http://schemas.microsoft.com/office/word/2012/wordml">
+          <mc:Fallback>
             <w:pict>
-              <v:shape w14:anchorId="4BF5C71B" id="322 Conector recto de flecha" o:spid="_x0000_s1026" type="#_x0000_t32" style="position:absolute;margin-left:383.9pt;margin-top:53.85pt;width:25.1pt;height:0;flip:x;z-index:251742208;visibility:visible;mso-wrap-style:square;mso-width-percent:0;mso-height-percent:0;mso-wrap-distance-left:9pt;mso-wrap-distance-top:0;mso-wrap-distance-right:9pt;mso-wrap-distance-bottom:0;mso-position-horizontal:absolute;mso-position-horizontal-relative:text;mso-position-vertical:absolute;mso-position-vertical-relative:text;mso-width-percent:0;mso-height-percent:0;mso-width-relative:margin;mso-height-relative:margin" o:gfxdata="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" strokecolor="#9bbb59 [3206]" strokeweight="3pt">
+              <v:shape w14:anchorId="12070260" id="322 Conector recto de flecha" o:spid="_x0000_s1026" type="#_x0000_t32" style="position:absolute;margin-left:383.9pt;margin-top:53.85pt;width:25.1pt;height:0;flip:x;z-index:251742208;visibility:visible;mso-wrap-style:square;mso-width-percent:0;mso-height-percent:0;mso-wrap-distance-left:9pt;mso-wrap-distance-top:0;mso-wrap-distance-right:9pt;mso-wrap-distance-bottom:0;mso-position-horizontal:absolute;mso-position-horizontal-relative:text;mso-position-vertical:absolute;mso-position-vertical-relative:text;mso-width-percent:0;mso-height-percent:0;mso-width-relative:margin;mso-height-relative:margin" o:gfxdata="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" strokecolor="#9bbb59 [3206]" strokeweight="3pt">
                 <v:stroke endarrow="open"/>
                 <v:shadow on="t" color="black" opacity="22937f" origin=",.5" offset="0,.63889mm"/>
               </v:shape>
@@ -5048,7 +5051,7 @@
       <w:r>
         <w:rPr>
           <w:noProof/>
-          <w:lang w:val="en-US"/>
+          <w:lang w:eastAsia="es-PE"/>
         </w:rPr>
         <mc:AlternateContent>
           <mc:Choice Requires="wps">
@@ -5103,9 +5106,9 @@
               </wp:anchor>
             </w:drawing>
           </mc:Choice>
-          <mc:Fallback xmlns:w15="http://schemas.microsoft.com/office/word/2012/wordml">
+          <mc:Fallback>
             <w:pict>
-              <v:shape w14:anchorId="4EAEA0AE" id="288 Conector recto de flecha" o:spid="_x0000_s1026" type="#_x0000_t32" style="position:absolute;margin-left:102.95pt;margin-top:63.75pt;width:17.6pt;height:17.7pt;z-index:251696128;visibility:visible;mso-wrap-style:square;mso-wrap-distance-left:9pt;mso-wrap-distance-top:0;mso-wrap-distance-right:9pt;mso-wrap-distance-bottom:0;mso-position-horizontal:absolute;mso-position-horizontal-relative:text;mso-position-vertical:absolute;mso-position-vertical-relative:text" o:gfxdata="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" strokecolor="#9bbb59 [3206]" strokeweight="3pt">
+              <v:shape w14:anchorId="4EBA4300" id="288 Conector recto de flecha" o:spid="_x0000_s1026" type="#_x0000_t32" style="position:absolute;margin-left:102.95pt;margin-top:63.75pt;width:17.6pt;height:17.7pt;z-index:251696128;visibility:visible;mso-wrap-style:square;mso-wrap-distance-left:9pt;mso-wrap-distance-top:0;mso-wrap-distance-right:9pt;mso-wrap-distance-bottom:0;mso-position-horizontal:absolute;mso-position-horizontal-relative:text;mso-position-vertical:absolute;mso-position-vertical-relative:text" o:gfxdata="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" strokecolor="#9bbb59 [3206]" strokeweight="3pt">
                 <v:stroke endarrow="open"/>
                 <v:shadow on="t" color="black" opacity="22937f" origin=",.5" offset="0,.63889mm"/>
               </v:shape>
@@ -5116,7 +5119,7 @@
       <w:r>
         <w:rPr>
           <w:noProof/>
-          <w:lang w:val="en-US"/>
+          <w:lang w:eastAsia="es-PE"/>
         </w:rPr>
         <mc:AlternateContent>
           <mc:Choice Requires="wps">
@@ -5174,9 +5177,9 @@
               </wp:anchor>
             </w:drawing>
           </mc:Choice>
-          <mc:Fallback xmlns:w15="http://schemas.microsoft.com/office/word/2012/wordml">
+          <mc:Fallback>
             <w:pict>
-              <v:shape w14:anchorId="7C7FBD3B" id="289 Conector recto de flecha" o:spid="_x0000_s1026" type="#_x0000_t32" style="position:absolute;margin-left:174.95pt;margin-top:63.75pt;width:7.45pt;height:17.7pt;flip:y;z-index:251698176;visibility:visible;mso-wrap-style:square;mso-width-percent:0;mso-wrap-distance-left:9pt;mso-wrap-distance-top:0;mso-wrap-distance-right:9pt;mso-wrap-distance-bottom:0;mso-position-horizontal:absolute;mso-position-horizontal-relative:text;mso-position-vertical:absolute;mso-position-vertical-relative:text;mso-width-percent:0;mso-width-relative:margin" o:gfxdata="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" strokecolor="#9bbb59 [3206]" strokeweight="3pt">
+              <v:shape w14:anchorId="017A9681" id="289 Conector recto de flecha" o:spid="_x0000_s1026" type="#_x0000_t32" style="position:absolute;margin-left:174.95pt;margin-top:63.75pt;width:7.45pt;height:17.7pt;flip:y;z-index:251698176;visibility:visible;mso-wrap-style:square;mso-width-percent:0;mso-wrap-distance-left:9pt;mso-wrap-distance-top:0;mso-wrap-distance-right:9pt;mso-wrap-distance-bottom:0;mso-position-horizontal:absolute;mso-position-horizontal-relative:text;mso-position-vertical:absolute;mso-position-vertical-relative:text;mso-width-percent:0;mso-width-relative:margin" o:gfxdata="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" strokecolor="#9bbb59 [3206]" strokeweight="3pt">
                 <v:stroke endarrow="open"/>
                 <v:shadow on="t" color="black" opacity="22937f" origin=",.5" offset="0,.63889mm"/>
               </v:shape>
@@ -5187,7 +5190,7 @@
       <w:r>
         <w:rPr>
           <w:noProof/>
-          <w:lang w:val="en-US"/>
+          <w:lang w:eastAsia="es-PE"/>
         </w:rPr>
         <mc:AlternateContent>
           <mc:Choice Requires="wps">
@@ -5250,9 +5253,9 @@
               </wp:anchor>
             </w:drawing>
           </mc:Choice>
-          <mc:Fallback xmlns:w15="http://schemas.microsoft.com/office/word/2012/wordml">
+          <mc:Fallback>
             <w:pict>
-              <v:oval w14:anchorId="15646FC7" id="30 Elipse" o:spid="_x0000_s1026" style="position:absolute;margin-left:107.6pt;margin-top:78.1pt;width:76.75pt;height:26.4pt;z-index:251693056;visibility:visible;mso-wrap-style:square;mso-width-percent:0;mso-height-percent:0;mso-wrap-distance-left:9pt;mso-wrap-distance-top:0;mso-wrap-distance-right:9pt;mso-wrap-distance-bottom:0;mso-position-horizontal:absolute;mso-position-horizontal-relative:text;mso-position-vertical:absolute;mso-position-vertical-relative:text;mso-width-percent:0;mso-height-percent:0;mso-width-relative:margin;mso-height-relative:margin;v-text-anchor:middle" o:gfxdata="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" fillcolor="#bfb1d0 [1623]" strokecolor="#795d9b [3047]">
+              <v:oval w14:anchorId="45E2FC39" id="30 Elipse" o:spid="_x0000_s1026" style="position:absolute;margin-left:107.6pt;margin-top:78.1pt;width:76.75pt;height:26.4pt;z-index:251693056;visibility:visible;mso-wrap-style:square;mso-width-percent:0;mso-height-percent:0;mso-wrap-distance-left:9pt;mso-wrap-distance-top:0;mso-wrap-distance-right:9pt;mso-wrap-distance-bottom:0;mso-position-horizontal:absolute;mso-position-horizontal-relative:text;mso-position-vertical:absolute;mso-position-vertical-relative:text;mso-width-percent:0;mso-height-percent:0;mso-width-relative:margin;mso-height-relative:margin;v-text-anchor:middle" o:gfxdata="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" fillcolor="#bfb1d0 [1623]" strokecolor="#795d9b [3047]">
                 <v:fill color2="#ece7f1 [503]" rotate="t" angle="180" colors="0 #c9b5e8;22938f #d9cbee;1 #f0eaf9" focus="100%" type="gradient"/>
                 <v:shadow on="t" color="black" opacity="24903f" origin=",.5" offset="0,.55556mm"/>
               </v:oval>
@@ -5263,7 +5266,7 @@
       <w:r>
         <w:rPr>
           <w:noProof/>
-          <w:lang w:val="en-US"/>
+          <w:lang w:eastAsia="es-PE"/>
         </w:rPr>
         <mc:AlternateContent>
           <mc:Choice Requires="wps">
@@ -5326,9 +5329,9 @@
               </wp:anchor>
             </w:drawing>
           </mc:Choice>
-          <mc:Fallback xmlns:w15="http://schemas.microsoft.com/office/word/2012/wordml">
+          <mc:Fallback>
             <w:pict>
-              <v:oval w14:anchorId="1B634E10" id="28 Elipse" o:spid="_x0000_s1026" style="position:absolute;margin-left:155.25pt;margin-top:37.95pt;width:76.75pt;height:26.4pt;z-index:251691008;visibility:visible;mso-wrap-style:square;mso-width-percent:0;mso-height-percent:0;mso-wrap-distance-left:9pt;mso-wrap-distance-top:0;mso-wrap-distance-right:9pt;mso-wrap-distance-bottom:0;mso-position-horizontal:absolute;mso-position-horizontal-relative:text;mso-position-vertical:absolute;mso-position-vertical-relative:text;mso-width-percent:0;mso-height-percent:0;mso-width-relative:margin;mso-height-relative:margin;v-text-anchor:middle" o:gfxdata="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" fillcolor="#bfb1d0 [1623]" strokecolor="#795d9b [3047]">
+              <v:oval w14:anchorId="372E0828" id="28 Elipse" o:spid="_x0000_s1026" style="position:absolute;margin-left:155.25pt;margin-top:37.95pt;width:76.75pt;height:26.4pt;z-index:251691008;visibility:visible;mso-wrap-style:square;mso-width-percent:0;mso-height-percent:0;mso-wrap-distance-left:9pt;mso-wrap-distance-top:0;mso-wrap-distance-right:9pt;mso-wrap-distance-bottom:0;mso-position-horizontal:absolute;mso-position-horizontal-relative:text;mso-position-vertical:absolute;mso-position-vertical-relative:text;mso-width-percent:0;mso-height-percent:0;mso-width-relative:margin;mso-height-relative:margin;v-text-anchor:middle" o:gfxdata="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" fillcolor="#bfb1d0 [1623]" strokecolor="#795d9b [3047]">
                 <v:fill color2="#ece7f1 [503]" rotate="t" angle="180" colors="0 #c9b5e8;22938f #d9cbee;1 #f0eaf9" focus="100%" type="gradient"/>
                 <v:shadow on="t" color="black" opacity="24903f" origin=",.5" offset="0,.55556mm"/>
               </v:oval>
@@ -5339,7 +5342,7 @@
       <w:r>
         <w:rPr>
           <w:noProof/>
-          <w:lang w:val="en-US"/>
+          <w:lang w:eastAsia="es-PE"/>
         </w:rPr>
         <mc:AlternateContent>
           <mc:Choice Requires="wps">
@@ -5402,9 +5405,9 @@
               </wp:anchor>
             </w:drawing>
           </mc:Choice>
-          <mc:Fallback xmlns:w15="http://schemas.microsoft.com/office/word/2012/wordml">
+          <mc:Fallback>
             <w:pict>
-              <v:oval w14:anchorId="47017098" id="31 Elipse" o:spid="_x0000_s1026" style="position:absolute;margin-left:55.4pt;margin-top:37.95pt;width:76.75pt;height:26.4pt;z-index:251695104;visibility:visible;mso-wrap-style:square;mso-width-percent:0;mso-height-percent:0;mso-wrap-distance-left:9pt;mso-wrap-distance-top:0;mso-wrap-distance-right:9pt;mso-wrap-distance-bottom:0;mso-position-horizontal:absolute;mso-position-horizontal-relative:text;mso-position-vertical:absolute;mso-position-vertical-relative:text;mso-width-percent:0;mso-height-percent:0;mso-width-relative:margin;mso-height-relative:margin;v-text-anchor:middle" o:gfxdata="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" fillcolor="#bfb1d0 [1623]" strokecolor="#795d9b [3047]">
+              <v:oval w14:anchorId="3563232B" id="31 Elipse" o:spid="_x0000_s1026" style="position:absolute;margin-left:55.4pt;margin-top:37.95pt;width:76.75pt;height:26.4pt;z-index:251695104;visibility:visible;mso-wrap-style:square;mso-width-percent:0;mso-height-percent:0;mso-wrap-distance-left:9pt;mso-wrap-distance-top:0;mso-wrap-distance-right:9pt;mso-wrap-distance-bottom:0;mso-position-horizontal:absolute;mso-position-horizontal-relative:text;mso-position-vertical:absolute;mso-position-vertical-relative:text;mso-width-percent:0;mso-height-percent:0;mso-width-relative:margin;mso-height-relative:margin;v-text-anchor:middle" o:gfxdata="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" fillcolor="#bfb1d0 [1623]" strokecolor="#795d9b [3047]">
                 <v:fill color2="#ece7f1 [503]" rotate="t" angle="180" colors="0 #c9b5e8;22938f #d9cbee;1 #f0eaf9" focus="100%" type="gradient"/>
                 <v:shadow on="t" color="black" opacity="24903f" origin=",.5" offset="0,.55556mm"/>
               </v:oval>
@@ -5415,7 +5418,7 @@
       <w:r>
         <w:rPr>
           <w:noProof/>
-          <w:lang w:val="en-US"/>
+          <w:lang w:eastAsia="es-PE"/>
         </w:rPr>
         <mc:AlternateContent>
           <mc:Choice Requires="wps">
@@ -5476,9 +5479,9 @@
               </wp:anchor>
             </w:drawing>
           </mc:Choice>
-          <mc:Fallback xmlns:w15="http://schemas.microsoft.com/office/word/2012/wordml">
+          <mc:Fallback>
             <w:pict>
-              <v:shape w14:anchorId="17F66A74" id="290 Conector recto de flecha" o:spid="_x0000_s1026" type="#_x0000_t32" style="position:absolute;margin-left:130.8pt;margin-top:53.5pt;width:25.1pt;height:0;flip:x;z-index:251700224;visibility:visible;mso-wrap-style:square;mso-width-percent:0;mso-height-percent:0;mso-wrap-distance-left:9pt;mso-wrap-distance-top:0;mso-wrap-distance-right:9pt;mso-wrap-distance-bottom:0;mso-position-horizontal:absolute;mso-position-horizontal-relative:text;mso-position-vertical:absolute;mso-position-vertical-relative:text;mso-width-percent:0;mso-height-percent:0;mso-width-relative:margin;mso-height-relative:margin" o:gfxdata="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" strokecolor="#9bbb59 [3206]" strokeweight="3pt">
+              <v:shape w14:anchorId="2FE6AC8D" id="290 Conector recto de flecha" o:spid="_x0000_s1026" type="#_x0000_t32" style="position:absolute;margin-left:130.8pt;margin-top:53.5pt;width:25.1pt;height:0;flip:x;z-index:251700224;visibility:visible;mso-wrap-style:square;mso-width-percent:0;mso-height-percent:0;mso-wrap-distance-left:9pt;mso-wrap-distance-top:0;mso-wrap-distance-right:9pt;mso-wrap-distance-bottom:0;mso-position-horizontal:absolute;mso-position-horizontal-relative:text;mso-position-vertical:absolute;mso-position-vertical-relative:text;mso-width-percent:0;mso-height-percent:0;mso-width-relative:margin;mso-height-relative:margin" o:gfxdata="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" strokecolor="#9bbb59 [3206]" strokeweight="3pt">
                 <v:stroke endarrow="open"/>
                 <v:shadow on="t" color="black" opacity="22937f" origin=",.5" offset="0,.63889mm"/>
               </v:shape>
@@ -5489,7 +5492,7 @@
       <w:r>
         <w:rPr>
           <w:noProof/>
-          <w:lang w:val="en-US"/>
+          <w:lang w:eastAsia="es-PE"/>
         </w:rPr>
         <w:drawing>
           <wp:anchor distT="0" distB="0" distL="114300" distR="114300" simplePos="0" relativeHeight="251670528" behindDoc="0" locked="0" layoutInCell="1" allowOverlap="1" wp14:anchorId="2C2D4512" wp14:editId="5FBF8B65">
@@ -5517,7 +5520,7 @@
                     </pic:cNvPicPr>
                   </pic:nvPicPr>
                   <pic:blipFill>
-                    <a:blip r:embed="rId9" cstate="print">
+                    <a:blip r:embed="rId8" cstate="print">
                       <a:extLst>
                         <a:ext uri="{28A0092B-C50C-407E-A947-70E740481C1C}">
                           <a14:useLocalDpi xmlns:a14="http://schemas.microsoft.com/office/drawing/2010/main" val="0"/>
@@ -5557,7 +5560,7 @@
       <w:r>
         <w:rPr>
           <w:noProof/>
-          <w:lang w:val="en-US"/>
+          <w:lang w:eastAsia="es-PE"/>
         </w:rPr>
         <w:drawing>
           <wp:anchor distT="0" distB="0" distL="114300" distR="114300" simplePos="0" relativeHeight="251663360" behindDoc="0" locked="0" layoutInCell="1" allowOverlap="1" wp14:anchorId="525382F3" wp14:editId="68D37546">
@@ -5585,7 +5588,7 @@
                     </pic:cNvPicPr>
                   </pic:nvPicPr>
                   <pic:blipFill>
-                    <a:blip r:embed="rId10" cstate="print">
+                    <a:blip r:embed="rId9" cstate="print">
                       <a:extLst>
                         <a:ext uri="{28A0092B-C50C-407E-A947-70E740481C1C}">
                           <a14:useLocalDpi xmlns:a14="http://schemas.microsoft.com/office/drawing/2010/main" val="0"/>
@@ -5625,7 +5628,7 @@
       <w:r>
         <w:rPr>
           <w:noProof/>
-          <w:lang w:val="en-US"/>
+          <w:lang w:eastAsia="es-PE"/>
         </w:rPr>
         <mc:AlternateContent>
           <mc:Choice Requires="wps">
@@ -5699,9 +5702,9 @@
               </wp:anchor>
             </w:drawing>
           </mc:Choice>
-          <mc:Fallback xmlns:w15="http://schemas.microsoft.com/office/word/2012/wordml">
+          <mc:Fallback>
             <w:pict>
-              <v:shape w14:anchorId="1346E5D5" id="_x0000_s1038" type="#_x0000_t202" style="position:absolute;margin-left:49.35pt;margin-top:-15.7pt;width:84.25pt;height:31.2pt;z-index:251718656;visibility:visible;mso-wrap-style:square;mso-width-percent:0;mso-height-percent:0;mso-wrap-distance-left:9pt;mso-wrap-distance-top:0;mso-wrap-distance-right:9pt;mso-wrap-distance-bottom:0;mso-position-horizontal:absolute;mso-position-horizontal-relative:text;mso-position-vertical:absolute;mso-position-vertical-relative:text;mso-width-percent:0;mso-height-percent:0;mso-width-relative:margin;mso-height-relative:margin;v-text-anchor:top" o:gfxdata="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" filled="f" stroked="f">
+              <v:shape w14:anchorId="1346E5D5" id="_x0000_s1045" type="#_x0000_t202" style="position:absolute;margin-left:49.35pt;margin-top:-15.7pt;width:84.25pt;height:31.2pt;z-index:251718656;visibility:visible;mso-wrap-style:square;mso-width-percent:0;mso-height-percent:0;mso-wrap-distance-left:9pt;mso-wrap-distance-top:0;mso-wrap-distance-right:9pt;mso-wrap-distance-bottom:0;mso-position-horizontal:absolute;mso-position-horizontal-relative:text;mso-position-vertical:absolute;mso-position-vertical-relative:text;mso-width-percent:0;mso-height-percent:0;mso-width-relative:margin;mso-height-relative:margin;v-text-anchor:top" o:gfxdata="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" filled="f" stroked="f">
                 <v:textbox>
                   <w:txbxContent>
                     <w:p>
@@ -5727,7 +5730,7 @@
       <w:r>
         <w:rPr>
           <w:noProof/>
-          <w:lang w:val="en-US"/>
+          <w:lang w:eastAsia="es-PE"/>
         </w:rPr>
         <mc:AlternateContent>
           <mc:Choice Requires="wps">
@@ -5801,9 +5804,9 @@
               </wp:anchor>
             </w:drawing>
           </mc:Choice>
-          <mc:Fallback xmlns:w15="http://schemas.microsoft.com/office/word/2012/wordml">
+          <mc:Fallback>
             <w:pict>
-              <v:shape w14:anchorId="72632A42" id="_x0000_s1039" type="#_x0000_t202" style="position:absolute;margin-left:188.55pt;margin-top:-16.4pt;width:76.05pt;height:31.2pt;z-index:251716608;visibility:visible;mso-wrap-style:square;mso-width-percent:0;mso-height-percent:0;mso-wrap-distance-left:9pt;mso-wrap-distance-top:0;mso-wrap-distance-right:9pt;mso-wrap-distance-bottom:0;mso-position-horizontal:absolute;mso-position-horizontal-relative:text;mso-position-vertical:absolute;mso-position-vertical-relative:text;mso-width-percent:0;mso-height-percent:0;mso-width-relative:margin;mso-height-relative:margin;v-text-anchor:top" o:gfxdata="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" filled="f" stroked="f">
+              <v:shape w14:anchorId="72632A42" id="_x0000_s1046" type="#_x0000_t202" style="position:absolute;margin-left:188.55pt;margin-top:-16.4pt;width:76.05pt;height:31.2pt;z-index:251716608;visibility:visible;mso-wrap-style:square;mso-width-percent:0;mso-height-percent:0;mso-wrap-distance-left:9pt;mso-wrap-distance-top:0;mso-wrap-distance-right:9pt;mso-wrap-distance-bottom:0;mso-position-horizontal:absolute;mso-position-horizontal-relative:text;mso-position-vertical:absolute;mso-position-vertical-relative:text;mso-width-percent:0;mso-height-percent:0;mso-width-relative:margin;mso-height-relative:margin;v-text-anchor:top" o:gfxdata="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" filled="f" stroked="f">
                 <v:textbox>
                   <w:txbxContent>
                     <w:p>
@@ -5829,7 +5832,7 @@
       <w:r>
         <w:rPr>
           <w:noProof/>
-          <w:lang w:val="en-US"/>
+          <w:lang w:eastAsia="es-PE"/>
         </w:rPr>
         <w:drawing>
           <wp:anchor distT="0" distB="0" distL="114300" distR="114300" simplePos="0" relativeHeight="251667456" behindDoc="0" locked="0" layoutInCell="1" allowOverlap="1" wp14:anchorId="3106E7E5" wp14:editId="70FB06D1">
@@ -5857,7 +5860,7 @@
                     </pic:cNvPicPr>
                   </pic:nvPicPr>
                   <pic:blipFill>
-                    <a:blip r:embed="rId11" cstate="print">
+                    <a:blip r:embed="rId10" cstate="print">
                       <a:extLst>
                         <a:ext uri="{28A0092B-C50C-407E-A947-70E740481C1C}">
                           <a14:useLocalDpi xmlns:a14="http://schemas.microsoft.com/office/drawing/2010/main" val="0"/>
@@ -5897,7 +5900,7 @@
       <w:r>
         <w:rPr>
           <w:noProof/>
-          <w:lang w:val="en-US"/>
+          <w:lang w:eastAsia="es-PE"/>
         </w:rPr>
         <mc:AlternateContent>
           <mc:Choice Requires="wps">
@@ -5973,9 +5976,9 @@
               </wp:anchor>
             </w:drawing>
           </mc:Choice>
-          <mc:Fallback xmlns:w15="http://schemas.microsoft.com/office/word/2012/wordml">
+          <mc:Fallback>
             <w:pict>
-              <v:shape w14:anchorId="69417CD4" id="_x0000_s1040" type="#_x0000_t202" style="position:absolute;margin-left:462.75pt;margin-top:-21.45pt;width:67.9pt;height:31.2pt;z-index:251714560;visibility:visible;mso-wrap-style:square;mso-width-percent:0;mso-height-percent:0;mso-wrap-distance-left:9pt;mso-wrap-distance-top:0;mso-wrap-distance-right:9pt;mso-wrap-distance-bottom:0;mso-position-horizontal:absolute;mso-position-horizontal-relative:text;mso-position-vertical:absolute;mso-position-vertical-relative:text;mso-width-percent:0;mso-height-percent:0;mso-width-relative:margin;mso-height-relative:margin;v-text-anchor:top" o:gfxdata="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" filled="f" stroked="f">
+              <v:shape w14:anchorId="69417CD4" id="_x0000_s1047" type="#_x0000_t202" style="position:absolute;margin-left:462.75pt;margin-top:-21.45pt;width:67.9pt;height:31.2pt;z-index:251714560;visibility:visible;mso-wrap-style:square;mso-width-percent:0;mso-height-percent:0;mso-wrap-distance-left:9pt;mso-wrap-distance-top:0;mso-wrap-distance-right:9pt;mso-wrap-distance-bottom:0;mso-position-horizontal:absolute;mso-position-horizontal-relative:text;mso-position-vertical:absolute;mso-position-vertical-relative:text;mso-width-percent:0;mso-height-percent:0;mso-width-relative:margin;mso-height-relative:margin;v-text-anchor:top" o:gfxdata="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" filled="f" stroked="f">
                 <v:textbox>
                   <w:txbxContent>
                     <w:p>
@@ -6003,7 +6006,7 @@
       <w:r>
         <w:rPr>
           <w:noProof/>
-          <w:lang w:val="en-US"/>
+          <w:lang w:eastAsia="es-PE"/>
         </w:rPr>
         <w:drawing>
           <wp:anchor distT="0" distB="0" distL="114300" distR="114300" simplePos="0" relativeHeight="251712512" behindDoc="0" locked="0" layoutInCell="1" allowOverlap="1" wp14:anchorId="1F623078" wp14:editId="14EA2537">
@@ -6031,7 +6034,7 @@
                     </pic:cNvPicPr>
                   </pic:nvPicPr>
                   <pic:blipFill>
-                    <a:blip r:embed="rId12" cstate="print">
+                    <a:blip r:embed="rId11" cstate="print">
                       <a:extLst>
                         <a:ext uri="{28A0092B-C50C-407E-A947-70E740481C1C}">
                           <a14:useLocalDpi xmlns:a14="http://schemas.microsoft.com/office/drawing/2010/main" val="0"/>
@@ -6071,7 +6074,7 @@
       <w:r>
         <w:rPr>
           <w:noProof/>
-          <w:lang w:val="en-US"/>
+          <w:lang w:eastAsia="es-PE"/>
         </w:rPr>
         <mc:AlternateContent>
           <mc:Choice Requires="wps">
@@ -6145,9 +6148,9 @@
               </wp:anchor>
             </w:drawing>
           </mc:Choice>
-          <mc:Fallback xmlns:w15="http://schemas.microsoft.com/office/word/2012/wordml">
+          <mc:Fallback>
             <w:pict>
-              <v:shape w14:anchorId="75A27C9A" id="_x0000_s1041" type="#_x0000_t202" style="position:absolute;margin-left:294.6pt;margin-top:-21.2pt;width:67.9pt;height:31.25pt;z-index:251711488;visibility:visible;mso-wrap-style:square;mso-width-percent:0;mso-height-percent:0;mso-wrap-distance-left:9pt;mso-wrap-distance-top:0;mso-wrap-distance-right:9pt;mso-wrap-distance-bottom:0;mso-position-horizontal:absolute;mso-position-horizontal-relative:text;mso-position-vertical:absolute;mso-position-vertical-relative:text;mso-width-percent:0;mso-height-percent:0;mso-width-relative:margin;mso-height-relative:margin;v-text-anchor:top" o:gfxdata="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" filled="f" stroked="f">
+              <v:shape w14:anchorId="75A27C9A" id="_x0000_s1048" type="#_x0000_t202" style="position:absolute;margin-left:294.6pt;margin-top:-21.2pt;width:67.9pt;height:31.25pt;z-index:251711488;visibility:visible;mso-wrap-style:square;mso-width-percent:0;mso-height-percent:0;mso-wrap-distance-left:9pt;mso-wrap-distance-top:0;mso-wrap-distance-right:9pt;mso-wrap-distance-bottom:0;mso-position-horizontal:absolute;mso-position-horizontal-relative:text;mso-position-vertical:absolute;mso-position-vertical-relative:text;mso-width-percent:0;mso-height-percent:0;mso-width-relative:margin;mso-height-relative:margin;v-text-anchor:top" o:gfxdata="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" filled="f" stroked="f">
                 <v:textbox>
                   <w:txbxContent>
                     <w:p>
@@ -6173,7 +6176,7 @@
       <w:r>
         <w:rPr>
           <w:noProof/>
-          <w:lang w:val="en-US"/>
+          <w:lang w:eastAsia="es-PE"/>
         </w:rPr>
         <w:drawing>
           <wp:anchor distT="0" distB="0" distL="114300" distR="114300" simplePos="0" relativeHeight="251709440" behindDoc="0" locked="0" layoutInCell="1" allowOverlap="1" wp14:anchorId="294D97A8" wp14:editId="20BFC699">
@@ -6201,7 +6204,7 @@
                     </pic:cNvPicPr>
                   </pic:nvPicPr>
                   <pic:blipFill>
-                    <a:blip r:embed="rId13" cstate="print">
+                    <a:blip r:embed="rId12" cstate="print">
                       <a:extLst>
                         <a:ext uri="{28A0092B-C50C-407E-A947-70E740481C1C}">
                           <a14:useLocalDpi xmlns:a14="http://schemas.microsoft.com/office/drawing/2010/main" val="0"/>
@@ -6241,7 +6244,7 @@
       <w:r>
         <w:rPr>
           <w:noProof/>
-          <w:lang w:val="en-US"/>
+          <w:lang w:eastAsia="es-PE"/>
         </w:rPr>
         <mc:AlternateContent>
           <mc:Choice Requires="wps">
@@ -6303,9 +6306,9 @@
               </wp:anchor>
             </w:drawing>
           </mc:Choice>
-          <mc:Fallback xmlns:w15="http://schemas.microsoft.com/office/word/2012/wordml">
+          <mc:Fallback>
             <w:pict>
-              <v:roundrect w14:anchorId="2B9C5E0D" id="19 Rectángulo redondeado" o:spid="_x0000_s1026" style="position:absolute;margin-left:1.8pt;margin-top:28.35pt;width:548.8pt;height:78.75pt;z-index:251676672;visibility:visible;mso-wrap-style:square;mso-width-percent:0;mso-wrap-distance-left:9pt;mso-wrap-distance-top:0;mso-wrap-distance-right:9pt;mso-wrap-distance-bottom:0;mso-position-horizontal:absolute;mso-position-horizontal-relative:text;mso-position-vertical:absolute;mso-position-vertical-relative:text;mso-width-percent:0;mso-width-relative:margin;v-text-anchor:middle" arcsize="10923f" o:gfxdata="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" fillcolor="#8064a2 [3207]" strokecolor="#3f3151 [1607]" strokeweight="2pt"/>
+              <v:roundrect w14:anchorId="180C0B66" id="19 Rectángulo redondeado" o:spid="_x0000_s1026" style="position:absolute;margin-left:1.8pt;margin-top:28.35pt;width:548.8pt;height:78.75pt;z-index:251676672;visibility:visible;mso-wrap-style:square;mso-width-percent:0;mso-wrap-distance-left:9pt;mso-wrap-distance-top:0;mso-wrap-distance-right:9pt;mso-wrap-distance-bottom:0;mso-position-horizontal:absolute;mso-position-horizontal-relative:text;mso-position-vertical:absolute;mso-position-vertical-relative:text;mso-width-percent:0;mso-width-relative:margin;v-text-anchor:middle" arcsize="10923f" o:gfxdata="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" fillcolor="#8064a2 [3207]" strokecolor="#3f3151 [1607]" strokeweight="2pt"/>
             </w:pict>
           </mc:Fallback>
         </mc:AlternateContent>
@@ -6313,7 +6316,7 @@
       <w:r>
         <w:rPr>
           <w:noProof/>
-          <w:lang w:val="en-US"/>
+          <w:lang w:eastAsia="es-PE"/>
         </w:rPr>
         <mc:AlternateContent>
           <mc:Choice Requires="wps">
@@ -6393,9 +6396,9 @@
               </wp:anchor>
             </w:drawing>
           </mc:Choice>
-          <mc:Fallback xmlns:w15="http://schemas.microsoft.com/office/word/2012/wordml">
+          <mc:Fallback>
             <w:pict>
-              <v:shape w14:anchorId="50ADD339" id="9 Flecha abajo" o:spid="_x0000_s1042" type="#_x0000_t67" style="position:absolute;margin-left:-50.55pt;margin-top:-68.75pt;width:44.25pt;height:179.3pt;z-index:251659264;visibility:visible;mso-wrap-style:square;mso-height-percent:0;mso-wrap-distance-left:9pt;mso-wrap-distance-top:0;mso-wrap-distance-right:9pt;mso-wrap-distance-bottom:0;mso-position-horizontal:absolute;mso-position-horizontal-relative:text;mso-position-vertical:absolute;mso-position-vertical-relative:text;mso-height-percent:0;mso-height-relative:margin;v-text-anchor:middle" o:gfxdata="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" adj="18935" fillcolor="#4f81bd [3204]" strokecolor="#243f60 [1604]" strokeweight="2pt">
+              <v:shape w14:anchorId="50ADD339" id="9 Flecha abajo" o:spid="_x0000_s1049" type="#_x0000_t67" style="position:absolute;margin-left:-50.55pt;margin-top:-68.75pt;width:44.25pt;height:179.3pt;z-index:251659264;visibility:visible;mso-wrap-style:square;mso-height-percent:0;mso-wrap-distance-left:9pt;mso-wrap-distance-top:0;mso-wrap-distance-right:9pt;mso-wrap-distance-bottom:0;mso-position-horizontal:absolute;mso-position-horizontal-relative:text;mso-position-vertical:absolute;mso-position-vertical-relative:text;mso-height-percent:0;mso-height-relative:margin;v-text-anchor:middle" o:gfxdata="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" adj="18935" fillcolor="#4f81bd [3204]" strokecolor="#243f60 [1604]" strokeweight="2pt">
                 <v:textbox>
                   <w:txbxContent>
                     <w:p>
@@ -6422,7 +6425,7 @@
       <w:r>
         <w:rPr>
           <w:noProof/>
-          <w:lang w:val="en-US"/>
+          <w:lang w:eastAsia="es-PE"/>
         </w:rPr>
         <mc:AlternateContent>
           <mc:Choice Requires="wps">
@@ -6493,9 +6496,9 @@
               </wp:anchor>
             </w:drawing>
           </mc:Choice>
-          <mc:Fallback xmlns:w15="http://schemas.microsoft.com/office/word/2012/wordml">
+          <mc:Fallback>
             <w:pict>
-              <v:roundrect w14:anchorId="3A511C67" id="294 Rectángulo redondeado" o:spid="_x0000_s1043" style="position:absolute;margin-left:282.1pt;margin-top:-69pt;width:268.3pt;height:78.75pt;z-index:251708416;visibility:visible;mso-wrap-style:square;mso-width-percent:0;mso-wrap-distance-left:9pt;mso-wrap-distance-top:0;mso-wrap-distance-right:9pt;mso-wrap-distance-bottom:0;mso-position-horizontal:absolute;mso-position-horizontal-relative:text;mso-position-vertical:absolute;mso-position-vertical-relative:text;mso-width-percent:0;mso-width-relative:margin;v-text-anchor:middle" arcsize="10923f" o:gfxdata="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" fillcolor="#f79646 [3209]" strokecolor="#974706 [1609]" strokeweight="2pt">
+              <v:roundrect w14:anchorId="3A511C67" id="294 Rectángulo redondeado" o:spid="_x0000_s1050" style="position:absolute;margin-left:282.1pt;margin-top:-69pt;width:268.3pt;height:78.75pt;z-index:251708416;visibility:visible;mso-wrap-style:square;mso-width-percent:0;mso-wrap-distance-left:9pt;mso-wrap-distance-top:0;mso-wrap-distance-right:9pt;mso-wrap-distance-bottom:0;mso-position-horizontal:absolute;mso-position-horizontal-relative:text;mso-position-vertical:absolute;mso-position-vertical-relative:text;mso-width-percent:0;mso-width-relative:margin;v-text-anchor:middle" arcsize="10923f" o:gfxdata="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" fillcolor="#f79646 [3209]" strokecolor="#974706 [1609]" strokeweight="2pt">
                 <v:textbox>
                   <w:txbxContent>
                     <w:p>
@@ -6513,7 +6516,7 @@
       <w:r>
         <w:rPr>
           <w:noProof/>
-          <w:lang w:val="en-US"/>
+          <w:lang w:eastAsia="es-PE"/>
         </w:rPr>
         <mc:AlternateContent>
           <mc:Choice Requires="wps">
@@ -6575,9 +6578,9 @@
               </wp:anchor>
             </w:drawing>
           </mc:Choice>
-          <mc:Fallback xmlns:w15="http://schemas.microsoft.com/office/word/2012/wordml">
+          <mc:Fallback>
             <w:pict>
-              <v:roundrect w14:anchorId="7E5085E2" id="11 Rectángulo redondeado" o:spid="_x0000_s1026" style="position:absolute;margin-left:1.8pt;margin-top:-68.75pt;width:268.3pt;height:78.75pt;z-index:251662336;visibility:visible;mso-wrap-style:square;mso-width-percent:0;mso-wrap-distance-left:9pt;mso-wrap-distance-top:0;mso-wrap-distance-right:9pt;mso-wrap-distance-bottom:0;mso-position-horizontal:absolute;mso-position-horizontal-relative:text;mso-position-vertical:absolute;mso-position-vertical-relative:text;mso-width-percent:0;mso-width-relative:margin;v-text-anchor:middle" arcsize="10923f" o:gfxdata="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" fillcolor="#f79646 [3209]" strokecolor="#974706 [1609]" strokeweight="2pt"/>
+              <v:roundrect w14:anchorId="6D22BF8B" id="11 Rectángulo redondeado" o:spid="_x0000_s1026" style="position:absolute;margin-left:1.8pt;margin-top:-68.75pt;width:268.3pt;height:78.75pt;z-index:251662336;visibility:visible;mso-wrap-style:square;mso-width-percent:0;mso-wrap-distance-left:9pt;mso-wrap-distance-top:0;mso-wrap-distance-right:9pt;mso-wrap-distance-bottom:0;mso-position-horizontal:absolute;mso-position-horizontal-relative:text;mso-position-vertical:absolute;mso-position-vertical-relative:text;mso-width-percent:0;mso-width-relative:margin;v-text-anchor:middle" arcsize="10923f" o:gfxdata="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" fillcolor="#f79646 [3209]" strokecolor="#974706 [1609]" strokeweight="2pt"/>
             </w:pict>
           </mc:Fallback>
         </mc:AlternateContent>
@@ -6585,7 +6588,7 @@
       <w:r>
         <w:rPr>
           <w:noProof/>
-          <w:lang w:val="en-US"/>
+          <w:lang w:eastAsia="es-PE"/>
         </w:rPr>
         <mc:AlternateContent>
           <mc:Choice Requires="wps">
@@ -6651,9 +6654,9 @@
               </wp:anchor>
             </w:drawing>
           </mc:Choice>
-          <mc:Fallback xmlns:w15="http://schemas.microsoft.com/office/word/2012/wordml">
+          <mc:Fallback>
             <w:pict>
-              <v:shape w14:anchorId="45761C46" id="_x0000_s1044" type="#_x0000_t202" style="position:absolute;margin-left:2.15pt;margin-top:9.95pt;width:186.95pt;height:110.55pt;z-index:251687936;visibility:visible;mso-wrap-style:square;mso-width-percent:400;mso-height-percent:200;mso-wrap-distance-left:9pt;mso-wrap-distance-top:0;mso-wrap-distance-right:9pt;mso-wrap-distance-bottom:0;mso-position-horizontal:absolute;mso-position-horizontal-relative:text;mso-position-vertical:absolute;mso-position-vertical-relative:text;mso-width-percent:400;mso-height-percent:200;mso-width-relative:margin;mso-height-relative:margin;v-text-anchor:top" o:gfxdata="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" filled="f" stroked="f">
+              <v:shape w14:anchorId="45761C46" id="_x0000_s1051" type="#_x0000_t202" style="position:absolute;margin-left:2.15pt;margin-top:9.95pt;width:186.95pt;height:110.55pt;z-index:251687936;visibility:visible;mso-wrap-style:square;mso-width-percent:400;mso-height-percent:200;mso-wrap-distance-left:9pt;mso-wrap-distance-top:0;mso-wrap-distance-right:9pt;mso-wrap-distance-bottom:0;mso-position-horizontal:absolute;mso-position-horizontal-relative:text;mso-position-vertical:absolute;mso-position-vertical-relative:text;mso-width-percent:400;mso-height-percent:200;mso-width-relative:margin;mso-height-relative:margin;v-text-anchor:top" o:gfxdata="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" filled="f" stroked="f">
                 <v:textbox style="mso-fit-shape-to-text:t">
                   <w:txbxContent>
                     <w:p>
@@ -6671,7 +6674,7 @@
       <w:r>
         <w:rPr>
           <w:noProof/>
-          <w:lang w:val="en-US"/>
+          <w:lang w:eastAsia="es-PE"/>
         </w:rPr>
         <mc:AlternateContent>
           <mc:Choice Requires="wps">
@@ -6737,9 +6740,9 @@
               </wp:anchor>
             </w:drawing>
           </mc:Choice>
-          <mc:Fallback xmlns:w15="http://schemas.microsoft.com/office/word/2012/wordml">
+          <mc:Fallback>
             <w:pict>
-              <v:shape w14:anchorId="738E59A8" id="_x0000_s1045" type="#_x0000_t202" style="position:absolute;margin-left:6.3pt;margin-top:-86.2pt;width:186.95pt;height:110.55pt;z-index:251685888;visibility:visible;mso-wrap-style:square;mso-width-percent:400;mso-height-percent:200;mso-wrap-distance-left:9pt;mso-wrap-distance-top:0;mso-wrap-distance-right:9pt;mso-wrap-distance-bottom:0;mso-position-horizontal:absolute;mso-position-horizontal-relative:text;mso-position-vertical:absolute;mso-position-vertical-relative:text;mso-width-percent:400;mso-height-percent:200;mso-width-relative:margin;mso-height-relative:margin;v-text-anchor:top" o:gfxdata="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" filled="f" stroked="f">
+              <v:shape w14:anchorId="738E59A8" id="_x0000_s1052" type="#_x0000_t202" style="position:absolute;margin-left:6.3pt;margin-top:-86.2pt;width:186.95pt;height:110.55pt;z-index:251685888;visibility:visible;mso-wrap-style:square;mso-width-percent:400;mso-height-percent:200;mso-wrap-distance-left:9pt;mso-wrap-distance-top:0;mso-wrap-distance-right:9pt;mso-wrap-distance-bottom:0;mso-position-horizontal:absolute;mso-position-horizontal-relative:text;mso-position-vertical:absolute;mso-position-vertical-relative:text;mso-width-percent:400;mso-height-percent:200;mso-width-relative:margin;mso-height-relative:margin;v-text-anchor:top" o:gfxdata="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" filled="f" stroked="f">
                 <v:textbox style="mso-fit-shape-to-text:t">
                   <w:txbxContent>
                     <w:p>
@@ -6766,7 +6769,7 @@
 </file>
 
 <file path=word/styles.xml><?xml version="1.0" encoding="utf-8"?>
-<w:styles xmlns:mc="http://schemas.openxmlformats.org/markup-compatibility/2006" xmlns:r="http://schemas.openxmlformats.org/officeDocument/2006/relationships" xmlns:w="http://schemas.openxmlformats.org/wordprocessingml/2006/main" xmlns:w14="http://schemas.microsoft.com/office/word/2010/wordml" mc:Ignorable="w14">
+<w:styles xmlns:mc="http://schemas.openxmlformats.org/markup-compatibility/2006" xmlns:r="http://schemas.openxmlformats.org/officeDocument/2006/relationships" xmlns:w="http://schemas.openxmlformats.org/wordprocessingml/2006/main" xmlns:w14="http://schemas.microsoft.com/office/word/2010/wordml" xmlns:w15="http://schemas.microsoft.com/office/word/2012/wordml" mc:Ignorable="w14 w15">
   <w:docDefaults>
     <w:rPrDefault>
       <w:rPr>
@@ -6782,365 +6785,378 @@
       </w:pPr>
     </w:pPrDefault>
   </w:docDefaults>
-  <w:latentStyles w:defLockedState="0" w:defUIPriority="99" w:defSemiHidden="1" w:defUnhideWhenUsed="1" w:defQFormat="0" w:count="267">
-    <w:lsdException w:name="Normal" w:semiHidden="0" w:uiPriority="0" w:unhideWhenUsed="0" w:qFormat="1"/>
-    <w:lsdException w:name="heading 1" w:semiHidden="0" w:uiPriority="9" w:unhideWhenUsed="0" w:qFormat="1"/>
-    <w:lsdException w:name="heading 2" w:uiPriority="9" w:qFormat="1"/>
-    <w:lsdException w:name="heading 3" w:uiPriority="9" w:qFormat="1"/>
-    <w:lsdException w:name="heading 4" w:uiPriority="9" w:qFormat="1"/>
-    <w:lsdException w:name="heading 5" w:uiPriority="9" w:qFormat="1"/>
-    <w:lsdException w:name="heading 6" w:uiPriority="9" w:qFormat="1"/>
-    <w:lsdException w:name="heading 7" w:uiPriority="9" w:qFormat="1"/>
-    <w:lsdException w:name="heading 8" w:uiPriority="9" w:qFormat="1"/>
-    <w:lsdException w:name="heading 9" w:uiPriority="9" w:qFormat="1"/>
-    <w:lsdException w:name="toc 1" w:uiPriority="39"/>
-    <w:lsdException w:name="toc 2" w:uiPriority="39"/>
-    <w:lsdException w:name="toc 3" w:uiPriority="39"/>
-    <w:lsdException w:name="toc 4" w:uiPriority="39"/>
-    <w:lsdException w:name="toc 5" w:uiPriority="39"/>
-    <w:lsdException w:name="toc 6" w:uiPriority="39"/>
-    <w:lsdException w:name="toc 7" w:uiPriority="39"/>
-    <w:lsdException w:name="toc 8" w:uiPriority="39"/>
-    <w:lsdException w:name="toc 9" w:uiPriority="39"/>
-    <w:lsdException w:name="caption" w:uiPriority="35" w:qFormat="1"/>
-    <w:lsdException w:name="Title" w:semiHidden="0" w:uiPriority="10" w:unhideWhenUsed="0" w:qFormat="1"/>
-    <w:lsdException w:name="Default Paragraph Font" w:uiPriority="1"/>
-    <w:lsdException w:name="Subtitle" w:semiHidden="0" w:uiPriority="11" w:unhideWhenUsed="0" w:qFormat="1"/>
-    <w:lsdException w:name="Strong" w:semiHidden="0" w:uiPriority="22" w:unhideWhenUsed="0" w:qFormat="1"/>
-    <w:lsdException w:name="Emphasis" w:semiHidden="0" w:uiPriority="20" w:unhideWhenUsed="0" w:qFormat="1"/>
-    <w:lsdException w:name="Table Grid" w:semiHidden="0" w:uiPriority="59" w:unhideWhenUsed="0"/>
-    <w:lsdException w:name="Placeholder Text" w:unhideWhenUsed="0"/>
-    <w:lsdException w:name="No Spacing" w:semiHidden="0" w:uiPriority="1" w:unhideWhenUsed="0" w:qFormat="1"/>
-    <w:lsdException w:name="Light Shading" w:semiHidden="0" w:uiPriority="60" w:unhideWhenUsed="0"/>
-    <w:lsdException w:name="Light List" w:semiHidden="0" w:uiPriority="61" w:unhideWhenUsed="0"/>
-    <w:lsdException w:name="Light Grid" w:semiHidden="0" w:uiPriority="62" w:unhideWhenUsed="0"/>
-    <w:lsdException w:name="Medium Shading 1" w:semiHidden="0" w:uiPriority="63" w:unhideWhenUsed="0"/>
-    <w:lsdException w:name="Medium Shading 2" w:semiHidden="0" w:uiPriority="64" w:unhideWhenUsed="0"/>
-    <w:lsdException w:name="Medium List 1" w:semiHidden="0" w:uiPriority="65" w:unhideWhenUsed="0"/>
-    <w:lsdException w:name="Medium List 2" w:semiHidden="0" w:uiPriority="66" w:unhideWhenUsed="0"/>
-    <w:lsdException w:name="Medium Grid 1" w:semiHidden="0" w:uiPriority="67" w:unhideWhenUsed="0"/>
-    <w:lsdException w:name="Medium Grid 2" w:semiHidden="0" w:uiPriority="68" w:unhideWhenUsed="0"/>
-    <w:lsdException w:name="Medium Grid 3" w:semiHidden="0" w:uiPriority="69" w:unhideWhenUsed="0"/>
-    <w:lsdException w:name="Dark List" w:semiHidden="0" w:uiPriority="70" w:unhideWhenUsed="0"/>
-    <w:lsdException w:name="Colorful Shading" w:semiHidden="0" w:uiPriority="71" w:unhideWhenUsed="0"/>
-    <w:lsdException w:name="Colorful List" w:semiHidden="0" w:uiPriority="72" w:unhideWhenUsed="0"/>
-    <w:lsdException w:name="Colorful Grid" w:semiHidden="0" w:uiPriority="73" w:unhideWhenUsed="0"/>
-    <w:lsdException w:name="Light Shading Accent 1" w:semiHidden="0" w:uiPriority="60" w:unhideWhenUsed="0"/>
-    <w:lsdException w:name="Light List Accent 1" w:semiHidden="0" w:uiPriority="61" w:unhideWhenUsed="0"/>
-    <w:lsdException w:name="Light Grid Accent 1" w:semiHidden="0" w:uiPriority="62" w:unhideWhenUsed="0"/>
-    <w:lsdException w:name="Medium Shading 1 Accent 1" w:semiHidden="0" w:uiPriority="63" w:unhideWhenUsed="0"/>
-    <w:lsdException w:name="Medium Shading 2 Accent 1" w:semiHidden="0" w:uiPriority="64" w:unhideWhenUsed="0"/>
-    <w:lsdException w:name="Medium List 1 Accent 1" w:semiHidden="0" w:uiPriority="65" w:unhideWhenUsed="0"/>
-    <w:lsdException w:name="Revision" w:unhideWhenUsed="0"/>
-    <w:lsdException w:name="List Paragraph" w:semiHidden="0" w:uiPriority="34" w:unhideWhenUsed="0" w:qFormat="1"/>
-    <w:lsdException w:name="Quote" w:semiHidden="0" w:uiPriority="29" w:unhideWhenUsed="0" w:qFormat="1"/>
-    <w:lsdException w:name="Intense Quote" w:semiHidden="0" w:uiPriority="30" w:unhideWhenUsed="0" w:qFormat="1"/>
-    <w:lsdException w:name="Medium List 2 Accent 1" w:semiHidden="0" w:uiPriority="66" w:unhideWhenUsed="0"/>
-    <w:lsdException w:name="Medium Grid 1 Accent 1" w:semiHidden="0" w:uiPriority="67" w:unhideWhenUsed="0"/>
-    <w:lsdException w:name="Medium Grid 2 Accent 1" w:semiHidden="0" w:uiPriority="68" w:unhideWhenUsed="0"/>
-    <w:lsdException w:name="Medium Grid 3 Accent 1" w:semiHidden="0" w:uiPriority="69" w:unhideWhenUsed="0"/>
-    <w:lsdException w:name="Dark List Accent 1" w:semiHidden="0" w:uiPriority="70" w:unhideWhenUsed="0"/>
-    <w:lsdException w:name="Colorful Shading Accent 1" w:semiHidden="0" w:uiPriority="71" w:unhideWhenUsed="0"/>
-    <w:lsdException w:name="Colorful List Accent 1" w:semiHidden="0" w:uiPriority="72" w:unhideWhenUsed="0"/>
-    <w:lsdException w:name="Colorful Grid Accent 1" w:semiHidden="0" w:uiPriority="73" w:unhideWhenUsed="0"/>
-    <w:lsdException w:name="Light Shading Accent 2" w:semiHidden="0" w:uiPriority="60" w:unhideWhenUsed="0"/>
-    <w:lsdException w:name="Light List Accent 2" w:semiHidden="0" w:uiPriority="61" w:unhideWhenUsed="0"/>
-    <w:lsdException w:name="Light Grid Accent 2" w:semiHidden="0" w:uiPriority="62" w:unhideWhenUsed="0"/>
-    <w:lsdException w:name="Medium Shading 1 Accent 2" w:semiHidden="0" w:uiPriority="63" w:unhideWhenUsed="0"/>
-    <w:lsdException w:name="Medium Shading 2 Accent 2" w:semiHidden="0" w:uiPriority="64" w:unhideWhenUsed="0"/>
-    <w:lsdException w:name="Medium List 1 Accent 2" w:semiHidden="0" w:uiPriority="65" w:unhideWhenUsed="0"/>
-    <w:lsdException w:name="Medium List 2 Accent 2" w:semiHidden="0" w:uiPriority="66" w:unhideWhenUsed="0"/>
-    <w:lsdException w:name="Medium Grid 1 Accent 2" w:semiHidden="0" w:uiPriority="67" w:unhideWhenUsed="0"/>
-    <w:lsdException w:name="Medium Grid 2 Accent 2" w:semiHidden="0" w:uiPriority="68" w:unhideWhenUsed="0"/>
-    <w:lsdException w:name="Medium Grid 3 Accent 2" w:semiHidden="0" w:uiPriority="69" w:unhideWhenUsed="0"/>
-    <w:lsdException w:name="Dark List Accent 2" w:semiHidden="0" w:uiPriority="70" w:unhideWhenUsed="0"/>
-    <w:lsdException w:name="Colorful Shading Accent 2" w:semiHidden="0" w:uiPriority="71" w:unhideWhenUsed="0"/>
-    <w:lsdException w:name="Colorful List Accent 2" w:semiHidden="0" w:uiPriority="72" w:unhideWhenUsed="0"/>
-    <w:lsdException w:name="Colorful Grid Accent 2" w:semiHidden="0" w:uiPriority="73" w:unhideWhenUsed="0"/>
-    <w:lsdException w:name="Light Shading Accent 3" w:semiHidden="0" w:uiPriority="60" w:unhideWhenUsed="0"/>
-    <w:lsdException w:name="Light List Accent 3" w:semiHidden="0" w:uiPriority="61" w:unhideWhenUsed="0"/>
-    <w:lsdException w:name="Light Grid Accent 3" w:semiHidden="0" w:uiPriority="62" w:unhideWhenUsed="0"/>
-    <w:lsdException w:name="Medium Shading 1 Accent 3" w:semiHidden="0" w:uiPriority="63" w:unhideWhenUsed="0"/>
-    <w:lsdException w:name="Medium Shading 2 Accent 3" w:semiHidden="0" w:uiPriority="64" w:unhideWhenUsed="0"/>
-    <w:lsdException w:name="Medium List 1 Accent 3" w:semiHidden="0" w:uiPriority="65" w:unhideWhenUsed="0"/>
-    <w:lsdException w:name="Medium List 2 Accent 3" w:semiHidden="0" w:uiPriority="66" w:unhideWhenUsed="0"/>
-    <w:lsdException w:name="Medium Grid 1 Accent 3" w:semiHidden="0" w:uiPriority="67" w:unhideWhenUsed="0"/>
-    <w:lsdException w:name="Medium Grid 2 Accent 3" w:semiHidden="0" w:uiPriority="68" w:unhideWhenUsed="0"/>
-    <w:lsdException w:name="Medium Grid 3 Accent 3" w:semiHidden="0" w:uiPriority="69" w:unhideWhenUsed="0"/>
-    <w:lsdException w:name="Dark List Accent 3" w:semiHidden="0" w:uiPriority="70" w:unhideWhenUsed="0"/>
-    <w:lsdException w:name="Colorful Shading Accent 3" w:semiHidden="0" w:uiPriority="71" w:unhideWhenUsed="0"/>
-    <w:lsdException w:name="Colorful List Accent 3" w:semiHidden="0" w:uiPriority="72" w:unhideWhenUsed="0"/>
-    <w:lsdException w:name="Colorful Grid Accent 3" w:semiHidden="0" w:uiPriority="73" w:unhideWhenUsed="0"/>
-    <w:lsdException w:name="Light Shading Accent 4" w:semiHidden="0" w:uiPriority="60" w:unhideWhenUsed="0"/>
-    <w:lsdException w:name="Light List Accent 4" w:semiHidden="0" w:uiPriority="61" w:unhideWhenUsed="0"/>
-    <w:lsdException w:name="Light Grid Accent 4" w:semiHidden="0" w:uiPriority="62" w:unhideWhenUsed="0"/>
-    <w:lsdException w:name="Medium Shading 1 Accent 4" w:semiHidden="0" w:uiPriority="63" w:unhideWhenUsed="0"/>
-    <w:lsdException w:name="Medium Shading 2 Accent 4" w:semiHidden="0" w:uiPriority="64" w:unhideWhenUsed="0"/>
-    <w:lsdException w:name="Medium List 1 Accent 4" w:semiHidden="0" w:uiPriority="65" w:unhideWhenUsed="0"/>
-    <w:lsdException w:name="Medium List 2 Accent 4" w:semiHidden="0" w:uiPriority="66" w:unhideWhenUsed="0"/>
-    <w:lsdException w:name="Medium Grid 1 Accent 4" w:semiHidden="0" w:uiPriority="67" w:unhideWhenUsed="0"/>
-    <w:lsdException w:name="Medium Grid 2 Accent 4" w:semiHidden="0" w:uiPriority="68" w:unhideWhenUsed="0"/>
-    <w:lsdException w:name="Medium Grid 3 Accent 4" w:semiHidden="0" w:uiPriority="69" w:unhideWhenUsed="0"/>
-    <w:lsdException w:name="Dark List Accent 4" w:semiHidden="0" w:uiPriority="70" w:unhideWhenUsed="0"/>
-    <w:lsdException w:name="Colorful Shading Accent 4" w:semiHidden="0" w:uiPriority="71" w:unhideWhenUsed="0"/>
-    <w:lsdException w:name="Colorful List Accent 4" w:semiHidden="0" w:uiPriority="72" w:unhideWhenUsed="0"/>
-    <w:lsdException w:name="Colorful Grid Accent 4" w:semiHidden="0" w:uiPriority="73" w:unhideWhenUsed="0"/>
-    <w:lsdException w:name="Light Shading Accent 5" w:semiHidden="0" w:uiPriority="60" w:unhideWhenUsed="0"/>
-    <w:lsdException w:name="Light List Accent 5" w:semiHidden="0" w:uiPriority="61" w:unhideWhenUsed="0"/>
-    <w:lsdException w:name="Light Grid Accent 5" w:semiHidden="0" w:uiPriority="62" w:unhideWhenUsed="0"/>
-    <w:lsdException w:name="Medium Shading 1 Accent 5" w:semiHidden="0" w:uiPriority="63" w:unhideWhenUsed="0"/>
-    <w:lsdException w:name="Medium Shading 2 Accent 5" w:semiHidden="0" w:uiPriority="64" w:unhideWhenUsed="0"/>
-    <w:lsdException w:name="Medium List 1 Accent 5" w:semiHidden="0" w:uiPriority="65" w:unhideWhenUsed="0"/>
-    <w:lsdException w:name="Medium List 2 Accent 5" w:semiHidden="0" w:uiPriority="66" w:unhideWhenUsed="0"/>
-    <w:lsdException w:name="Medium Grid 1 Accent 5" w:semiHidden="0" w:uiPriority="67" w:unhideWhenUsed="0"/>
-    <w:lsdException w:name="Medium Grid 2 Accent 5" w:semiHidden="0" w:uiPriority="68" w:unhideWhenUsed="0"/>
-    <w:lsdException w:name="Medium Grid 3 Accent 5" w:semiHidden="0" w:uiPriority="69" w:unhideWhenUsed="0"/>
-    <w:lsdException w:name="Dark List Accent 5" w:semiHidden="0" w:uiPriority="70" w:unhideWhenUsed="0"/>
-    <w:lsdException w:name="Colorful Shading Accent 5" w:semiHidden="0" w:uiPriority="71" w:unhideWhenUsed="0"/>
-    <w:lsdException w:name="Colorful List Accent 5" w:semiHidden="0" w:uiPriority="72" w:unhideWhenUsed="0"/>
-    <w:lsdException w:name="Colorful Grid Accent 5" w:semiHidden="0" w:uiPriority="73" w:unhideWhenUsed="0"/>
-    <w:lsdException w:name="Light Shading Accent 6" w:semiHidden="0" w:uiPriority="60" w:unhideWhenUsed="0"/>
-    <w:lsdException w:name="Light List Accent 6" w:semiHidden="0" w:uiPriority="61" w:unhideWhenUsed="0"/>
-    <w:lsdException w:name="Light Grid Accent 6" w:semiHidden="0" w:uiPriority="62" w:unhideWhenUsed="0"/>
-    <w:lsdException w:name="Medium Shading 1 Accent 6" w:semiHidden="0" w:uiPriority="63" w:unhideWhenUsed="0"/>
-    <w:lsdException w:name="Medium Shading 2 Accent 6" w:semiHidden="0" w:uiPriority="64" w:unhideWhenUsed="0"/>
-    <w:lsdException w:name="Medium List 1 Accent 6" w:semiHidden="0" w:uiPriority="65" w:unhideWhenUsed="0"/>
-    <w:lsdException w:name="Medium List 2 Accent 6" w:semiHidden="0" w:uiPriority="66" w:unhideWhenUsed="0"/>
-    <w:lsdException w:name="Medium Grid 1 Accent 6" w:semiHidden="0" w:uiPriority="67" w:unhideWhenUsed="0"/>
-    <w:lsdException w:name="Medium Grid 2 Accent 6" w:semiHidden="0" w:uiPriority="68" w:unhideWhenUsed="0"/>
-    <w:lsdException w:name="Medium Grid 3 Accent 6" w:semiHidden="0" w:uiPriority="69" w:unhideWhenUsed="0"/>
-    <w:lsdException w:name="Dark List Accent 6" w:semiHidden="0" w:uiPriority="70" w:unhideWhenUsed="0"/>
-    <w:lsdException w:name="Colorful Shading Accent 6" w:semiHidden="0" w:uiPriority="71" w:unhideWhenUsed="0"/>
-    <w:lsdException w:name="Colorful List Accent 6" w:semiHidden="0" w:uiPriority="72" w:unhideWhenUsed="0"/>
-    <w:lsdException w:name="Colorful Grid Accent 6" w:semiHidden="0" w:uiPriority="73" w:unhideWhenUsed="0"/>
-    <w:lsdException w:name="Subtle Emphasis" w:semiHidden="0" w:uiPriority="19" w:unhideWhenUsed="0" w:qFormat="1"/>
-    <w:lsdException w:name="Intense Emphasis" w:semiHidden="0" w:uiPriority="21" w:unhideWhenUsed="0" w:qFormat="1"/>
-    <w:lsdException w:name="Subtle Reference" w:semiHidden="0" w:uiPriority="31" w:unhideWhenUsed="0" w:qFormat="1"/>
-    <w:lsdException w:name="Intense Reference" w:semiHidden="0" w:uiPriority="32" w:unhideWhenUsed="0" w:qFormat="1"/>
-    <w:lsdException w:name="Book Title" w:semiHidden="0" w:uiPriority="33" w:unhideWhenUsed="0" w:qFormat="1"/>
-    <w:lsdException w:name="Bibliography" w:uiPriority="37"/>
-    <w:lsdException w:name="TOC Heading" w:uiPriority="39" w:qFormat="1"/>
-  </w:latentStyles>
-  <w:style w:type="paragraph" w:default="1" w:styleId="Normal">
-    <w:name w:val="Normal"/>
-    <w:qFormat/>
-    <w:rsid w:val="00335B34"/>
-  </w:style>
-  <w:style w:type="character" w:default="1" w:styleId="Fuentedeprrafopredeter">
-    <w:name w:val="Default Paragraph Font"/>
-    <w:uiPriority w:val="1"/>
-    <w:semiHidden/>
-    <w:unhideWhenUsed/>
-  </w:style>
-  <w:style w:type="table" w:default="1" w:styleId="Tablanormal">
-    <w:name w:val="Normal Table"/>
-    <w:uiPriority w:val="99"/>
-    <w:semiHidden/>
-    <w:unhideWhenUsed/>
-    <w:tblPr>
-      <w:tblInd w:w="0" w:type="dxa"/>
-      <w:tblCellMar>
-        <w:top w:w="0" w:type="dxa"/>
-        <w:left w:w="108" w:type="dxa"/>
-        <w:bottom w:w="0" w:type="dxa"/>
-        <w:right w:w="108" w:type="dxa"/>
-      </w:tblCellMar>
-    </w:tblPr>
-  </w:style>
-  <w:style w:type="numbering" w:default="1" w:styleId="Sinlista">
-    <w:name w:val="No List"/>
-    <w:uiPriority w:val="99"/>
-    <w:semiHidden/>
-    <w:unhideWhenUsed/>
-  </w:style>
-  <w:style w:type="paragraph" w:styleId="Textodeglobo">
-    <w:name w:val="Balloon Text"/>
-    <w:basedOn w:val="Normal"/>
-    <w:link w:val="TextodegloboCar"/>
-    <w:uiPriority w:val="99"/>
-    <w:semiHidden/>
-    <w:unhideWhenUsed/>
-    <w:rsid w:val="00776D51"/>
-    <w:pPr>
-      <w:spacing w:after="0" w:line="240" w:lineRule="auto"/>
-    </w:pPr>
-    <w:rPr>
-      <w:rFonts w:ascii="Tahoma" w:hAnsi="Tahoma" w:cs="Tahoma"/>
-      <w:sz w:val="16"/>
-      <w:szCs w:val="16"/>
-    </w:rPr>
-  </w:style>
-  <w:style w:type="character" w:customStyle="1" w:styleId="TextodegloboCar">
-    <w:name w:val="Texto de globo Car"/>
-    <w:basedOn w:val="Fuentedeprrafopredeter"/>
-    <w:link w:val="Textodeglobo"/>
-    <w:uiPriority w:val="99"/>
-    <w:semiHidden/>
-    <w:rsid w:val="00776D51"/>
-    <w:rPr>
-      <w:rFonts w:ascii="Tahoma" w:hAnsi="Tahoma" w:cs="Tahoma"/>
-      <w:sz w:val="16"/>
-      <w:szCs w:val="16"/>
-    </w:rPr>
-  </w:style>
-</w:styles>
-</file>
-
-<file path=word/stylesWithEffects.xml><?xml version="1.0" encoding="utf-8"?>
-<w:styles xmlns:wpc="http://schemas.microsoft.com/office/word/2010/wordprocessingCanvas" xmlns:mc="http://schemas.openxmlformats.org/markup-compatibility/2006" xmlns:o="urn:schemas-microsoft-com:office:office" xmlns:r="http://schemas.openxmlformats.org/officeDocument/2006/relationships" xmlns:m="http://schemas.openxmlformats.org/officeDocument/2006/math" xmlns:v="urn:schemas-microsoft-com:vml" xmlns:wp14="http://schemas.microsoft.com/office/word/2010/wordprocessingDrawing" xmlns:wp="http://schemas.openxmlformats.org/drawingml/2006/wordprocessingDrawing" xmlns:w10="urn:schemas-microsoft-com:office:word" xmlns:w="http://schemas.openxmlformats.org/wordprocessingml/2006/main" xmlns:w14="http://schemas.microsoft.com/office/word/2010/wordml" xmlns:wpg="http://schemas.microsoft.com/office/word/2010/wordprocessingGroup" xmlns:wpi="http://schemas.microsoft.com/office/word/2010/wordprocessingInk" xmlns:wne="http://schemas.microsoft.com/office/word/2006/wordml" xmlns:wps="http://schemas.microsoft.com/office/word/2010/wordprocessingShape" mc:Ignorable="w14 wp14">
-  <w:docDefaults>
-    <w:rPrDefault>
-      <w:rPr>
-        <w:rFonts w:asciiTheme="minorHAnsi" w:eastAsiaTheme="minorHAnsi" w:hAnsiTheme="minorHAnsi" w:cstheme="minorBidi"/>
-        <w:sz w:val="22"/>
-        <w:szCs w:val="22"/>
-        <w:lang w:val="es-PE" w:eastAsia="en-US" w:bidi="ar-SA"/>
-      </w:rPr>
-    </w:rPrDefault>
-    <w:pPrDefault>
-      <w:pPr>
-        <w:spacing w:after="200" w:line="276" w:lineRule="auto"/>
-      </w:pPr>
-    </w:pPrDefault>
-  </w:docDefaults>
-  <w:latentStyles w:defLockedState="0" w:defUIPriority="99" w:defSemiHidden="1" w:defUnhideWhenUsed="1" w:defQFormat="0" w:count="267">
-    <w:lsdException w:name="Normal" w:semiHidden="0" w:uiPriority="0" w:unhideWhenUsed="0" w:qFormat="1"/>
-    <w:lsdException w:name="heading 1" w:semiHidden="0" w:uiPriority="9" w:unhideWhenUsed="0" w:qFormat="1"/>
-    <w:lsdException w:name="heading 2" w:uiPriority="9" w:qFormat="1"/>
-    <w:lsdException w:name="heading 3" w:uiPriority="9" w:qFormat="1"/>
-    <w:lsdException w:name="heading 4" w:uiPriority="9" w:qFormat="1"/>
-    <w:lsdException w:name="heading 5" w:uiPriority="9" w:qFormat="1"/>
-    <w:lsdException w:name="heading 6" w:uiPriority="9" w:qFormat="1"/>
-    <w:lsdException w:name="heading 7" w:uiPriority="9" w:qFormat="1"/>
-    <w:lsdException w:name="heading 8" w:uiPriority="9" w:qFormat="1"/>
-    <w:lsdException w:name="heading 9" w:uiPriority="9" w:qFormat="1"/>
-    <w:lsdException w:name="toc 1" w:uiPriority="39"/>
-    <w:lsdException w:name="toc 2" w:uiPriority="39"/>
-    <w:lsdException w:name="toc 3" w:uiPriority="39"/>
-    <w:lsdException w:name="toc 4" w:uiPriority="39"/>
-    <w:lsdException w:name="toc 5" w:uiPriority="39"/>
-    <w:lsdException w:name="toc 6" w:uiPriority="39"/>
-    <w:lsdException w:name="toc 7" w:uiPriority="39"/>
-    <w:lsdException w:name="toc 8" w:uiPriority="39"/>
-    <w:lsdException w:name="toc 9" w:uiPriority="39"/>
-    <w:lsdException w:name="caption" w:uiPriority="35" w:qFormat="1"/>
-    <w:lsdException w:name="Title" w:semiHidden="0" w:uiPriority="10" w:unhideWhenUsed="0" w:qFormat="1"/>
-    <w:lsdException w:name="Default Paragraph Font" w:uiPriority="1"/>
-    <w:lsdException w:name="Subtitle" w:semiHidden="0" w:uiPriority="11" w:unhideWhenUsed="0" w:qFormat="1"/>
-    <w:lsdException w:name="Strong" w:semiHidden="0" w:uiPriority="22" w:unhideWhenUsed="0" w:qFormat="1"/>
-    <w:lsdException w:name="Emphasis" w:semiHidden="0" w:uiPriority="20" w:unhideWhenUsed="0" w:qFormat="1"/>
-    <w:lsdException w:name="Table Grid" w:semiHidden="0" w:uiPriority="59" w:unhideWhenUsed="0"/>
-    <w:lsdException w:name="Placeholder Text" w:unhideWhenUsed="0"/>
-    <w:lsdException w:name="No Spacing" w:semiHidden="0" w:uiPriority="1" w:unhideWhenUsed="0" w:qFormat="1"/>
-    <w:lsdException w:name="Light Shading" w:semiHidden="0" w:uiPriority="60" w:unhideWhenUsed="0"/>
-    <w:lsdException w:name="Light List" w:semiHidden="0" w:uiPriority="61" w:unhideWhenUsed="0"/>
-    <w:lsdException w:name="Light Grid" w:semiHidden="0" w:uiPriority="62" w:unhideWhenUsed="0"/>
-    <w:lsdException w:name="Medium Shading 1" w:semiHidden="0" w:uiPriority="63" w:unhideWhenUsed="0"/>
-    <w:lsdException w:name="Medium Shading 2" w:semiHidden="0" w:uiPriority="64" w:unhideWhenUsed="0"/>
-    <w:lsdException w:name="Medium List 1" w:semiHidden="0" w:uiPriority="65" w:unhideWhenUsed="0"/>
-    <w:lsdException w:name="Medium List 2" w:semiHidden="0" w:uiPriority="66" w:unhideWhenUsed="0"/>
-    <w:lsdException w:name="Medium Grid 1" w:semiHidden="0" w:uiPriority="67" w:unhideWhenUsed="0"/>
-    <w:lsdException w:name="Medium Grid 2" w:semiHidden="0" w:uiPriority="68" w:unhideWhenUsed="0"/>
-    <w:lsdException w:name="Medium Grid 3" w:semiHidden="0" w:uiPriority="69" w:unhideWhenUsed="0"/>
-    <w:lsdException w:name="Dark List" w:semiHidden="0" w:uiPriority="70" w:unhideWhenUsed="0"/>
-    <w:lsdException w:name="Colorful Shading" w:semiHidden="0" w:uiPriority="71" w:unhideWhenUsed="0"/>
-    <w:lsdException w:name="Colorful List" w:semiHidden="0" w:uiPriority="72" w:unhideWhenUsed="0"/>
-    <w:lsdException w:name="Colorful Grid" w:semiHidden="0" w:uiPriority="73" w:unhideWhenUsed="0"/>
-    <w:lsdException w:name="Light Shading Accent 1" w:semiHidden="0" w:uiPriority="60" w:unhideWhenUsed="0"/>
-    <w:lsdException w:name="Light List Accent 1" w:semiHidden="0" w:uiPriority="61" w:unhideWhenUsed="0"/>
-    <w:lsdException w:name="Light Grid Accent 1" w:semiHidden="0" w:uiPriority="62" w:unhideWhenUsed="0"/>
-    <w:lsdException w:name="Medium Shading 1 Accent 1" w:semiHidden="0" w:uiPriority="63" w:unhideWhenUsed="0"/>
-    <w:lsdException w:name="Medium Shading 2 Accent 1" w:semiHidden="0" w:uiPriority="64" w:unhideWhenUsed="0"/>
-    <w:lsdException w:name="Medium List 1 Accent 1" w:semiHidden="0" w:uiPriority="65" w:unhideWhenUsed="0"/>
-    <w:lsdException w:name="Revision" w:unhideWhenUsed="0"/>
-    <w:lsdException w:name="List Paragraph" w:semiHidden="0" w:uiPriority="34" w:unhideWhenUsed="0" w:qFormat="1"/>
-    <w:lsdException w:name="Quote" w:semiHidden="0" w:uiPriority="29" w:unhideWhenUsed="0" w:qFormat="1"/>
-    <w:lsdException w:name="Intense Quote" w:semiHidden="0" w:uiPriority="30" w:unhideWhenUsed="0" w:qFormat="1"/>
-    <w:lsdException w:name="Medium List 2 Accent 1" w:semiHidden="0" w:uiPriority="66" w:unhideWhenUsed="0"/>
-    <w:lsdException w:name="Medium Grid 1 Accent 1" w:semiHidden="0" w:uiPriority="67" w:unhideWhenUsed="0"/>
-    <w:lsdException w:name="Medium Grid 2 Accent 1" w:semiHidden="0" w:uiPriority="68" w:unhideWhenUsed="0"/>
-    <w:lsdException w:name="Medium Grid 3 Accent 1" w:semiHidden="0" w:uiPriority="69" w:unhideWhenUsed="0"/>
-    <w:lsdException w:name="Dark List Accent 1" w:semiHidden="0" w:uiPriority="70" w:unhideWhenUsed="0"/>
-    <w:lsdException w:name="Colorful Shading Accent 1" w:semiHidden="0" w:uiPriority="71" w:unhideWhenUsed="0"/>
-    <w:lsdException w:name="Colorful List Accent 1" w:semiHidden="0" w:uiPriority="72" w:unhideWhenUsed="0"/>
-    <w:lsdException w:name="Colorful Grid Accent 1" w:semiHidden="0" w:uiPriority="73" w:unhideWhenUsed="0"/>
-    <w:lsdException w:name="Light Shading Accent 2" w:semiHidden="0" w:uiPriority="60" w:unhideWhenUsed="0"/>
-    <w:lsdException w:name="Light List Accent 2" w:semiHidden="0" w:uiPriority="61" w:unhideWhenUsed="0"/>
-    <w:lsdException w:name="Light Grid Accent 2" w:semiHidden="0" w:uiPriority="62" w:unhideWhenUsed="0"/>
-    <w:lsdException w:name="Medium Shading 1 Accent 2" w:semiHidden="0" w:uiPriority="63" w:unhideWhenUsed="0"/>
-    <w:lsdException w:name="Medium Shading 2 Accent 2" w:semiHidden="0" w:uiPriority="64" w:unhideWhenUsed="0"/>
-    <w:lsdException w:name="Medium List 1 Accent 2" w:semiHidden="0" w:uiPriority="65" w:unhideWhenUsed="0"/>
-    <w:lsdException w:name="Medium List 2 Accent 2" w:semiHidden="0" w:uiPriority="66" w:unhideWhenUsed="0"/>
-    <w:lsdException w:name="Medium Grid 1 Accent 2" w:semiHidden="0" w:uiPriority="67" w:unhideWhenUsed="0"/>
-    <w:lsdException w:name="Medium Grid 2 Accent 2" w:semiHidden="0" w:uiPriority="68" w:unhideWhenUsed="0"/>
-    <w:lsdException w:name="Medium Grid 3 Accent 2" w:semiHidden="0" w:uiPriority="69" w:unhideWhenUsed="0"/>
-    <w:lsdException w:name="Dark List Accent 2" w:semiHidden="0" w:uiPriority="70" w:unhideWhenUsed="0"/>
-    <w:lsdException w:name="Colorful Shading Accent 2" w:semiHidden="0" w:uiPriority="71" w:unhideWhenUsed="0"/>
-    <w:lsdException w:name="Colorful List Accent 2" w:semiHidden="0" w:uiPriority="72" w:unhideWhenUsed="0"/>
-    <w:lsdException w:name="Colorful Grid Accent 2" w:semiHidden="0" w:uiPriority="73" w:unhideWhenUsed="0"/>
-    <w:lsdException w:name="Light Shading Accent 3" w:semiHidden="0" w:uiPriority="60" w:unhideWhenUsed="0"/>
-    <w:lsdException w:name="Light List Accent 3" w:semiHidden="0" w:uiPriority="61" w:unhideWhenUsed="0"/>
-    <w:lsdException w:name="Light Grid Accent 3" w:semiHidden="0" w:uiPriority="62" w:unhideWhenUsed="0"/>
-    <w:lsdException w:name="Medium Shading 1 Accent 3" w:semiHidden="0" w:uiPriority="63" w:unhideWhenUsed="0"/>
-    <w:lsdException w:name="Medium Shading 2 Accent 3" w:semiHidden="0" w:uiPriority="64" w:unhideWhenUsed="0"/>
-    <w:lsdException w:name="Medium List 1 Accent 3" w:semiHidden="0" w:uiPriority="65" w:unhideWhenUsed="0"/>
-    <w:lsdException w:name="Medium List 2 Accent 3" w:semiHidden="0" w:uiPriority="66" w:unhideWhenUsed="0"/>
-    <w:lsdException w:name="Medium Grid 1 Accent 3" w:semiHidden="0" w:uiPriority="67" w:unhideWhenUsed="0"/>
-    <w:lsdException w:name="Medium Grid 2 Accent 3" w:semiHidden="0" w:uiPriority="68" w:unhideWhenUsed="0"/>
-    <w:lsdException w:name="Medium Grid 3 Accent 3" w:semiHidden="0" w:uiPriority="69" w:unhideWhenUsed="0"/>
-    <w:lsdException w:name="Dark List Accent 3" w:semiHidden="0" w:uiPriority="70" w:unhideWhenUsed="0"/>
-    <w:lsdException w:name="Colorful Shading Accent 3" w:semiHidden="0" w:uiPriority="71" w:unhideWhenUsed="0"/>
-    <w:lsdException w:name="Colorful List Accent 3" w:semiHidden="0" w:uiPriority="72" w:unhideWhenUsed="0"/>
-    <w:lsdException w:name="Colorful Grid Accent 3" w:semiHidden="0" w:uiPriority="73" w:unhideWhenUsed="0"/>
-    <w:lsdException w:name="Light Shading Accent 4" w:semiHidden="0" w:uiPriority="60" w:unhideWhenUsed="0"/>
-    <w:lsdException w:name="Light List Accent 4" w:semiHidden="0" w:uiPriority="61" w:unhideWhenUsed="0"/>
-    <w:lsdException w:name="Light Grid Accent 4" w:semiHidden="0" w:uiPriority="62" w:unhideWhenUsed="0"/>
-    <w:lsdException w:name="Medium Shading 1 Accent 4" w:semiHidden="0" w:uiPriority="63" w:unhideWhenUsed="0"/>
-    <w:lsdException w:name="Medium Shading 2 Accent 4" w:semiHidden="0" w:uiPriority="64" w:unhideWhenUsed="0"/>
-    <w:lsdException w:name="Medium List 1 Accent 4" w:semiHidden="0" w:uiPriority="65" w:unhideWhenUsed="0"/>
-    <w:lsdException w:name="Medium List 2 Accent 4" w:semiHidden="0" w:uiPriority="66" w:unhideWhenUsed="0"/>
-    <w:lsdException w:name="Medium Grid 1 Accent 4" w:semiHidden="0" w:uiPriority="67" w:unhideWhenUsed="0"/>
-    <w:lsdException w:name="Medium Grid 2 Accent 4" w:semiHidden="0" w:uiPriority="68" w:unhideWhenUsed="0"/>
-    <w:lsdException w:name="Medium Grid 3 Accent 4" w:semiHidden="0" w:uiPriority="69" w:unhideWhenUsed="0"/>
-    <w:lsdException w:name="Dark List Accent 4" w:semiHidden="0" w:uiPriority="70" w:unhideWhenUsed="0"/>
-    <w:lsdException w:name="Colorful Shading Accent 4" w:semiHidden="0" w:uiPriority="71" w:unhideWhenUsed="0"/>
-    <w:lsdException w:name="Colorful List Accent 4" w:semiHidden="0" w:uiPriority="72" w:unhideWhenUsed="0"/>
-    <w:lsdException w:name="Colorful Grid Accent 4" w:semiHidden="0" w:uiPriority="73" w:unhideWhenUsed="0"/>
-    <w:lsdException w:name="Light Shading Accent 5" w:semiHidden="0" w:uiPriority="60" w:unhideWhenUsed="0"/>
-    <w:lsdException w:name="Light List Accent 5" w:semiHidden="0" w:uiPriority="61" w:unhideWhenUsed="0"/>
-    <w:lsdException w:name="Light Grid Accent 5" w:semiHidden="0" w:uiPriority="62" w:unhideWhenUsed="0"/>
-    <w:lsdException w:name="Medium Shading 1 Accent 5" w:semiHidden="0" w:uiPriority="63" w:unhideWhenUsed="0"/>
-    <w:lsdException w:name="Medium Shading 2 Accent 5" w:semiHidden="0" w:uiPriority="64" w:unhideWhenUsed="0"/>
-    <w:lsdException w:name="Medium List 1 Accent 5" w:semiHidden="0" w:uiPriority="65" w:unhideWhenUsed="0"/>
-    <w:lsdException w:name="Medium List 2 Accent 5" w:semiHidden="0" w:uiPriority="66" w:unhideWhenUsed="0"/>
-    <w:lsdException w:name="Medium Grid 1 Accent 5" w:semiHidden="0" w:uiPriority="67" w:unhideWhenUsed="0"/>
-    <w:lsdException w:name="Medium Grid 2 Accent 5" w:semiHidden="0" w:uiPriority="68" w:unhideWhenUsed="0"/>
-    <w:lsdException w:name="Medium Grid 3 Accent 5" w:semiHidden="0" w:uiPriority="69" w:unhideWhenUsed="0"/>
-    <w:lsdException w:name="Dark List Accent 5" w:semiHidden="0" w:uiPriority="70" w:unhideWhenUsed="0"/>
-    <w:lsdException w:name="Colorful Shading Accent 5" w:semiHidden="0" w:uiPriority="71" w:unhideWhenUsed="0"/>
-    <w:lsdException w:name="Colorful List Accent 5" w:semiHidden="0" w:uiPriority="72" w:unhideWhenUsed="0"/>
-    <w:lsdException w:name="Colorful Grid Accent 5" w:semiHidden="0" w:uiPriority="73" w:unhideWhenUsed="0"/>
-    <w:lsdException w:name="Light Shading Accent 6" w:semiHidden="0" w:uiPriority="60" w:unhideWhenUsed="0"/>
-    <w:lsdException w:name="Light List Accent 6" w:semiHidden="0" w:uiPriority="61" w:unhideWhenUsed="0"/>
-    <w:lsdException w:name="Light Grid Accent 6" w:semiHidden="0" w:uiPriority="62" w:unhideWhenUsed="0"/>
-    <w:lsdException w:name="Medium Shading 1 Accent 6" w:semiHidden="0" w:uiPriority="63" w:unhideWhenUsed="0"/>
-    <w:lsdException w:name="Medium Shading 2 Accent 6" w:semiHidden="0" w:uiPriority="64" w:unhideWhenUsed="0"/>
-    <w:lsdException w:name="Medium List 1 Accent 6" w:semiHidden="0" w:uiPriority="65" w:unhideWhenUsed="0"/>
-    <w:lsdException w:name="Medium List 2 Accent 6" w:semiHidden="0" w:uiPriority="66" w:unhideWhenUsed="0"/>
-    <w:lsdException w:name="Medium Grid 1 Accent 6" w:semiHidden="0" w:uiPriority="67" w:unhideWhenUsed="0"/>
-    <w:lsdException w:name="Medium Grid 2 Accent 6" w:semiHidden="0" w:uiPriority="68" w:unhideWhenUsed="0"/>
-    <w:lsdException w:name="Medium Grid 3 Accent 6" w:semiHidden="0" w:uiPriority="69" w:unhideWhenUsed="0"/>
-    <w:lsdException w:name="Dark List Accent 6" w:semiHidden="0" w:uiPriority="70" w:unhideWhenUsed="0"/>
-    <w:lsdException w:name="Colorful Shading Accent 6" w:semiHidden="0" w:uiPriority="71" w:unhideWhenUsed="0"/>
-    <w:lsdException w:name="Colorful List Accent 6" w:semiHidden="0" w:uiPriority="72" w:unhideWhenUsed="0"/>
-    <w:lsdException w:name="Colorful Grid Accent 6" w:semiHidden="0" w:uiPriority="73" w:unhideWhenUsed="0"/>
-    <w:lsdException w:name="Subtle Emphasis" w:semiHidden="0" w:uiPriority="19" w:unhideWhenUsed="0" w:qFormat="1"/>
-    <w:lsdException w:name="Intense Emphasis" w:semiHidden="0" w:uiPriority="21" w:unhideWhenUsed="0" w:qFormat="1"/>
-    <w:lsdException w:name="Subtle Reference" w:semiHidden="0" w:uiPriority="31" w:unhideWhenUsed="0" w:qFormat="1"/>
-    <w:lsdException w:name="Intense Reference" w:semiHidden="0" w:uiPriority="32" w:unhideWhenUsed="0" w:qFormat="1"/>
-    <w:lsdException w:name="Book Title" w:semiHidden="0" w:uiPriority="33" w:unhideWhenUsed="0" w:qFormat="1"/>
-    <w:lsdException w:name="Bibliography" w:uiPriority="37"/>
-    <w:lsdException w:name="TOC Heading" w:uiPriority="39" w:qFormat="1"/>
+  <w:latentStyles w:defLockedState="0" w:defUIPriority="99" w:defSemiHidden="0" w:defUnhideWhenUsed="0" w:defQFormat="0" w:count="371">
+    <w:lsdException w:name="Normal" w:uiPriority="0" w:qFormat="1"/>
+    <w:lsdException w:name="heading 1" w:uiPriority="9" w:qFormat="1"/>
+    <w:lsdException w:name="heading 2" w:semiHidden="1" w:uiPriority="9" w:unhideWhenUsed="1" w:qFormat="1"/>
+    <w:lsdException w:name="heading 3" w:semiHidden="1" w:uiPriority="9" w:unhideWhenUsed="1" w:qFormat="1"/>
+    <w:lsdException w:name="heading 4" w:semiHidden="1" w:uiPriority="9" w:unhideWhenUsed="1" w:qFormat="1"/>
+    <w:lsdException w:name="heading 5" w:semiHidden="1" w:uiPriority="9" w:unhideWhenUsed="1" w:qFormat="1"/>
+    <w:lsdException w:name="heading 6" w:semiHidden="1" w:uiPriority="9" w:unhideWhenUsed="1" w:qFormat="1"/>
+    <w:lsdException w:name="heading 7" w:semiHidden="1" w:uiPriority="9" w:unhideWhenUsed="1" w:qFormat="1"/>
+    <w:lsdException w:name="heading 8" w:semiHidden="1" w:uiPriority="9" w:unhideWhenUsed="1" w:qFormat="1"/>
+    <w:lsdException w:name="heading 9" w:semiHidden="1" w:uiPriority="9" w:unhideWhenUsed="1" w:qFormat="1"/>
+    <w:lsdException w:name="index 1" w:semiHidden="1" w:unhideWhenUsed="1"/>
+    <w:lsdException w:name="index 2" w:semiHidden="1" w:unhideWhenUsed="1"/>
+    <w:lsdException w:name="index 3" w:semiHidden="1" w:unhideWhenUsed="1"/>
+    <w:lsdException w:name="index 4" w:semiHidden="1" w:unhideWhenUsed="1"/>
+    <w:lsdException w:name="index 5" w:semiHidden="1" w:unhideWhenUsed="1"/>
+    <w:lsdException w:name="index 6" w:semiHidden="1" w:unhideWhenUsed="1"/>
+    <w:lsdException w:name="index 7" w:semiHidden="1" w:unhideWhenUsed="1"/>
+    <w:lsdException w:name="index 8" w:semiHidden="1" w:unhideWhenUsed="1"/>
+    <w:lsdException w:name="index 9" w:semiHidden="1" w:unhideWhenUsed="1"/>
+    <w:lsdException w:name="toc 1" w:semiHidden="1" w:uiPriority="39" w:unhideWhenUsed="1"/>
+    <w:lsdException w:name="toc 2" w:semiHidden="1" w:uiPriority="39" w:unhideWhenUsed="1"/>
+    <w:lsdException w:name="toc 3" w:semiHidden="1" w:uiPriority="39" w:unhideWhenUsed="1"/>
+    <w:lsdException w:name="toc 4" w:semiHidden="1" w:uiPriority="39" w:unhideWhenUsed="1"/>
+    <w:lsdException w:name="toc 5" w:semiHidden="1" w:uiPriority="39" w:unhideWhenUsed="1"/>
+    <w:lsdException w:name="toc 6" w:semiHidden="1" w:uiPriority="39" w:unhideWhenUsed="1"/>
+    <w:lsdException w:name="toc 7" w:semiHidden="1" w:uiPriority="39" w:unhideWhenUsed="1"/>
+    <w:lsdException w:name="toc 8" w:semiHidden="1" w:uiPriority="39" w:unhideWhenUsed="1"/>
+    <w:lsdException w:name="toc 9" w:semiHidden="1" w:uiPriority="39" w:unhideWhenUsed="1"/>
+    <w:lsdException w:name="Normal Indent" w:semiHidden="1" w:unhideWhenUsed="1"/>
+    <w:lsdException w:name="footnote text" w:semiHidden="1" w:unhideWhenUsed="1"/>
+    <w:lsdException w:name="annotation text" w:semiHidden="1" w:unhideWhenUsed="1"/>
+    <w:lsdException w:name="header" w:semiHidden="1" w:unhideWhenUsed="1"/>
+    <w:lsdException w:name="footer" w:semiHidden="1" w:unhideWhenUsed="1"/>
+    <w:lsdException w:name="index heading" w:semiHidden="1" w:unhideWhenUsed="1"/>
+    <w:lsdException w:name="caption" w:semiHidden="1" w:uiPriority="35" w:unhideWhenUsed="1" w:qFormat="1"/>
+    <w:lsdException w:name="table of figures" w:semiHidden="1" w:unhideWhenUsed="1"/>
+    <w:lsdException w:name="envelope address" w:semiHidden="1" w:unhideWhenUsed="1"/>
+    <w:lsdException w:name="envelope return" w:semiHidden="1" w:unhideWhenUsed="1"/>
+    <w:lsdException w:name="footnote reference" w:semiHidden="1" w:unhideWhenUsed="1"/>
+    <w:lsdException w:name="annotation reference" w:semiHidden="1" w:unhideWhenUsed="1"/>
+    <w:lsdException w:name="line number" w:semiHidden="1" w:unhideWhenUsed="1"/>
+    <w:lsdException w:name="page number" w:semiHidden="1" w:unhideWhenUsed="1"/>
+    <w:lsdException w:name="endnote reference" w:semiHidden="1" w:unhideWhenUsed="1"/>
+    <w:lsdException w:name="endnote text" w:semiHidden="1" w:unhideWhenUsed="1"/>
+    <w:lsdException w:name="table of authorities" w:semiHidden="1" w:unhideWhenUsed="1"/>
+    <w:lsdException w:name="macro" w:semiHidden="1" w:unhideWhenUsed="1"/>
+    <w:lsdException w:name="toa heading" w:semiHidden="1" w:unhideWhenUsed="1"/>
+    <w:lsdException w:name="List" w:semiHidden="1" w:unhideWhenUsed="1"/>
+    <w:lsdException w:name="List Bullet" w:semiHidden="1" w:unhideWhenUsed="1"/>
+    <w:lsdException w:name="List Number" w:semiHidden="1" w:unhideWhenUsed="1"/>
+    <w:lsdException w:name="List 2" w:semiHidden="1" w:unhideWhenUsed="1"/>
+    <w:lsdException w:name="List 3" w:semiHidden="1" w:unhideWhenUsed="1"/>
+    <w:lsdException w:name="List 4" w:semiHidden="1" w:unhideWhenUsed="1"/>
+    <w:lsdException w:name="List 5" w:semiHidden="1" w:unhideWhenUsed="1"/>
+    <w:lsdException w:name="List Bullet 2" w:semiHidden="1" w:unhideWhenUsed="1"/>
+    <w:lsdException w:name="List Bullet 3" w:semiHidden="1" w:unhideWhenUsed="1"/>
+    <w:lsdException w:name="List Bullet 4" w:semiHidden="1" w:unhideWhenUsed="1"/>
+    <w:lsdException w:name="List Bullet 5" w:semiHidden="1" w:unhideWhenUsed="1"/>
+    <w:lsdException w:name="List Number 2" w:semiHidden="1" w:unhideWhenUsed="1"/>
+    <w:lsdException w:name="List Number 3" w:semiHidden="1" w:unhideWhenUsed="1"/>
+    <w:lsdException w:name="List Number 4" w:semiHidden="1" w:unhideWhenUsed="1"/>
+    <w:lsdException w:name="List Number 5" w:semiHidden="1" w:unhideWhenUsed="1"/>
+    <w:lsdException w:name="Title" w:uiPriority="10" w:qFormat="1"/>
+    <w:lsdException w:name="Closing" w:semiHidden="1" w:unhideWhenUsed="1"/>
+    <w:lsdException w:name="Signature" w:semiHidden="1" w:unhideWhenUsed="1"/>
+    <w:lsdException w:name="Default Paragraph Font" w:semiHidden="1" w:uiPriority="1" w:unhideWhenUsed="1"/>
+    <w:lsdException w:name="Body Text" w:semiHidden="1" w:unhideWhenUsed="1"/>
+    <w:lsdException w:name="Body Text Indent" w:semiHidden="1" w:unhideWhenUsed="1"/>
+    <w:lsdException w:name="List Continue" w:semiHidden="1" w:unhideWhenUsed="1"/>
+    <w:lsdException w:name="List Continue 2" w:semiHidden="1" w:unhideWhenUsed="1"/>
+    <w:lsdException w:name="List Continue 3" w:semiHidden="1" w:unhideWhenUsed="1"/>
+    <w:lsdException w:name="List Continue 4" w:semiHidden="1" w:unhideWhenUsed="1"/>
+    <w:lsdException w:name="List Continue 5" w:semiHidden="1" w:unhideWhenUsed="1"/>
+    <w:lsdException w:name="Message Header" w:semiHidden="1" w:unhideWhenUsed="1"/>
+    <w:lsdException w:name="Subtitle" w:uiPriority="11" w:qFormat="1"/>
+    <w:lsdException w:name="Salutation" w:semiHidden="1" w:unhideWhenUsed="1"/>
+    <w:lsdException w:name="Date" w:semiHidden="1" w:unhideWhenUsed="1"/>
+    <w:lsdException w:name="Body Text First Indent" w:semiHidden="1" w:unhideWhenUsed="1"/>
+    <w:lsdException w:name="Body Text First Indent 2" w:semiHidden="1" w:unhideWhenUsed="1"/>
+    <w:lsdException w:name="Note Heading" w:semiHidden="1" w:unhideWhenUsed="1"/>
+    <w:lsdException w:name="Body Text 2" w:semiHidden="1" w:unhideWhenUsed="1"/>
+    <w:lsdException w:name="Body Text 3" w:semiHidden="1" w:unhideWhenUsed="1"/>
+    <w:lsdException w:name="Body Text Indent 2" w:semiHidden="1" w:unhideWhenUsed="1"/>
+    <w:lsdException w:name="Body Text Indent 3" w:semiHidden="1" w:unhideWhenUsed="1"/>
+    <w:lsdException w:name="Block Text" w:semiHidden="1" w:unhideWhenUsed="1"/>
+    <w:lsdException w:name="Hyperlink" w:semiHidden="1" w:unhideWhenUsed="1"/>
+    <w:lsdException w:name="FollowedHyperlink" w:semiHidden="1" w:unhideWhenUsed="1"/>
+    <w:lsdException w:name="Strong" w:uiPriority="22" w:qFormat="1"/>
+    <w:lsdException w:name="Emphasis" w:uiPriority="20" w:qFormat="1"/>
+    <w:lsdException w:name="Document Map" w:semiHidden="1" w:unhideWhenUsed="1"/>
+    <w:lsdException w:name="Plain Text" w:semiHidden="1" w:unhideWhenUsed="1"/>
+    <w:lsdException w:name="E-mail Signature" w:semiHidden="1" w:unhideWhenUsed="1"/>
+    <w:lsdException w:name="HTML Top of Form" w:semiHidden="1" w:unhideWhenUsed="1"/>
+    <w:lsdException w:name="HTML Bottom of Form" w:semiHidden="1" w:unhideWhenUsed="1"/>
+    <w:lsdException w:name="Normal (Web)" w:semiHidden="1" w:unhideWhenUsed="1"/>
+    <w:lsdException w:name="HTML Acronym" w:semiHidden="1" w:unhideWhenUsed="1"/>
+    <w:lsdException w:name="HTML Address" w:semiHidden="1" w:unhideWhenUsed="1"/>
+    <w:lsdException w:name="HTML Cite" w:semiHidden="1" w:unhideWhenUsed="1"/>
+    <w:lsdException w:name="HTML Code" w:semiHidden="1" w:unhideWhenUsed="1"/>
+    <w:lsdException w:name="HTML Definition" w:semiHidden="1" w:unhideWhenUsed="1"/>
+    <w:lsdException w:name="HTML Keyboard" w:semiHidden="1" w:unhideWhenUsed="1"/>
+    <w:lsdException w:name="HTML Preformatted" w:semiHidden="1" w:unhideWhenUsed="1"/>
+    <w:lsdException w:name="HTML Sample" w:semiHidden="1" w:unhideWhenUsed="1"/>
+    <w:lsdException w:name="HTML Typewriter" w:semiHidden="1" w:unhideWhenUsed="1"/>
+    <w:lsdException w:name="HTML Variable" w:semiHidden="1" w:unhideWhenUsed="1"/>
+    <w:lsdException w:name="Normal Table" w:semiHidden="1" w:unhideWhenUsed="1"/>
+    <w:lsdException w:name="annotation subject" w:semiHidden="1" w:unhideWhenUsed="1"/>
+    <w:lsdException w:name="No List" w:semiHidden="1" w:unhideWhenUsed="1"/>
+    <w:lsdException w:name="Outline List 1" w:semiHidden="1" w:unhideWhenUsed="1"/>
+    <w:lsdException w:name="Outline List 2" w:semiHidden="1" w:unhideWhenUsed="1"/>
+    <w:lsdException w:name="Outline List 3" w:semiHidden="1" w:unhideWhenUsed="1"/>
+    <w:lsdException w:name="Table Simple 1" w:semiHidden="1" w:unhideWhenUsed="1"/>
+    <w:lsdException w:name="Table Simple 2" w:semiHidden="1" w:unhideWhenUsed="1"/>
+    <w:lsdException w:name="Table Simple 3" w:semiHidden="1" w:unhideWhenUsed="1"/>
+    <w:lsdException w:name="Table Classic 1" w:semiHidden="1" w:unhideWhenUsed="1"/>
+    <w:lsdException w:name="Table Classic 2" w:semiHidden="1" w:unhideWhenUsed="1"/>
+    <w:lsdException w:name="Table Classic 3" w:semiHidden="1" w:unhideWhenUsed="1"/>
+    <w:lsdException w:name="Table Classic 4" w:semiHidden="1" w:unhideWhenUsed="1"/>
+    <w:lsdException w:name="Table Colorful 1" w:semiHidden="1" w:unhideWhenUsed="1"/>
+    <w:lsdException w:name="Table Colorful 2" w:semiHidden="1" w:unhideWhenUsed="1"/>
+    <w:lsdException w:name="Table Colorful 3" w:semiHidden="1" w:unhideWhenUsed="1"/>
+    <w:lsdException w:name="Table Columns 1" w:semiHidden="1" w:unhideWhenUsed="1"/>
+    <w:lsdException w:name="Table Columns 2" w:semiHidden="1" w:unhideWhenUsed="1"/>
+    <w:lsdException w:name="Table Columns 3" w:semiHidden="1" w:unhideWhenUsed="1"/>
+    <w:lsdException w:name="Table Columns 4" w:semiHidden="1" w:unhideWhenUsed="1"/>
+    <w:lsdException w:name="Table Columns 5" w:semiHidden="1" w:unhideWhenUsed="1"/>
+    <w:lsdException w:name="Table Grid 1" w:semiHidden="1" w:unhideWhenUsed="1"/>
+    <w:lsdException w:name="Table Grid 2" w:semiHidden="1" w:unhideWhenUsed="1"/>
+    <w:lsdException w:name="Table Grid 3" w:semiHidden="1" w:unhideWhenUsed="1"/>
+    <w:lsdException w:name="Table Grid 4" w:semiHidden="1" w:unhideWhenUsed="1"/>
+    <w:lsdException w:name="Table Grid 5" w:semiHidden="1" w:unhideWhenUsed="1"/>
+    <w:lsdException w:name="Table Grid 6" w:semiHidden="1" w:unhideWhenUsed="1"/>
+    <w:lsdException w:name="Table Grid 7" w:semiHidden="1" w:unhideWhenUsed="1"/>
+    <w:lsdException w:name="Table Grid 8" w:semiHidden="1" w:unhideWhenUsed="1"/>
+    <w:lsdException w:name="Table List 1" w:semiHidden="1" w:unhideWhenUsed="1"/>
+    <w:lsdException w:name="Table List 2" w:semiHidden="1" w:unhideWhenUsed="1"/>
+    <w:lsdException w:name="Table List 3" w:semiHidden="1" w:unhideWhenUsed="1"/>
+    <w:lsdException w:name="Table List 4" w:semiHidden="1" w:unhideWhenUsed="1"/>
+    <w:lsdException w:name="Table List 5" w:semiHidden="1" w:unhideWhenUsed="1"/>
+    <w:lsdException w:name="Table List 6" w:semiHidden="1" w:unhideWhenUsed="1"/>
+    <w:lsdException w:name="Table List 7" w:semiHidden="1" w:unhideWhenUsed="1"/>
+    <w:lsdException w:name="Table List 8" w:semiHidden="1" w:unhideWhenUsed="1"/>
+    <w:lsdException w:name="Table 3D effects 1" w:semiHidden="1" w:unhideWhenUsed="1"/>
+    <w:lsdException w:name="Table 3D effects 2" w:semiHidden="1" w:unhideWhenUsed="1"/>
+    <w:lsdException w:name="Table 3D effects 3" w:semiHidden="1" w:unhideWhenUsed="1"/>
+    <w:lsdException w:name="Table Contemporary" w:semiHidden="1" w:unhideWhenUsed="1"/>
+    <w:lsdException w:name="Table Elegant" w:semiHidden="1" w:unhideWhenUsed="1"/>
+    <w:lsdException w:name="Table Professional" w:semiHidden="1" w:unhideWhenUsed="1"/>
+    <w:lsdException w:name="Table Subtle 1" w:semiHidden="1" w:unhideWhenUsed="1"/>
+    <w:lsdException w:name="Table Subtle 2" w:semiHidden="1" w:unhideWhenUsed="1"/>
+    <w:lsdException w:name="Table Web 1" w:semiHidden="1" w:unhideWhenUsed="1"/>
+    <w:lsdException w:name="Table Web 2" w:semiHidden="1" w:unhideWhenUsed="1"/>
+    <w:lsdException w:name="Table Web 3" w:semiHidden="1" w:unhideWhenUsed="1"/>
+    <w:lsdException w:name="Balloon Text" w:semiHidden="1" w:unhideWhenUsed="1"/>
+    <w:lsdException w:name="Table Grid" w:uiPriority="59"/>
+    <w:lsdException w:name="Table Theme" w:semiHidden="1" w:unhideWhenUsed="1"/>
+    <w:lsdException w:name="Placeholder Text" w:semiHidden="1"/>
+    <w:lsdException w:name="No Spacing" w:uiPriority="1" w:qFormat="1"/>
+    <w:lsdException w:name="Light Shading" w:uiPriority="60"/>
+    <w:lsdException w:name="Light List" w:uiPriority="61"/>
+    <w:lsdException w:name="Light Grid" w:uiPriority="62"/>
+    <w:lsdException w:name="Medium Shading 1" w:uiPriority="63"/>
+    <w:lsdException w:name="Medium Shading 2" w:uiPriority="64"/>
+    <w:lsdException w:name="Medium List 1" w:uiPriority="65"/>
+    <w:lsdException w:name="Medium List 2" w:uiPriority="66"/>
+    <w:lsdException w:name="Medium Grid 1" w:uiPriority="67"/>
+    <w:lsdException w:name="Medium Grid 2" w:uiPriority="68"/>
+    <w:lsdException w:name="Medium Grid 3" w:uiPriority="69"/>
+    <w:lsdException w:name="Dark List" w:uiPriority="70"/>
+    <w:lsdException w:name="Colorful Shading" w:uiPriority="71"/>
+    <w:lsdException w:name="Colorful List" w:uiPriority="72"/>
+    <w:lsdException w:name="Colorful Grid" w:uiPriority="73"/>
+    <w:lsdException w:name="Light Shading Accent 1" w:uiPriority="60"/>
+    <w:lsdException w:name="Light List Accent 1" w:uiPriority="61"/>
+    <w:lsdException w:name="Light Grid Accent 1" w:uiPriority="62"/>
+    <w:lsdException w:name="Medium Shading 1 Accent 1" w:uiPriority="63"/>
+    <w:lsdException w:name="Medium Shading 2 Accent 1" w:uiPriority="64"/>
+    <w:lsdException w:name="Medium List 1 Accent 1" w:uiPriority="65"/>
+    <w:lsdException w:name="Revision" w:semiHidden="1"/>
+    <w:lsdException w:name="List Paragraph" w:uiPriority="34" w:qFormat="1"/>
+    <w:lsdException w:name="Quote" w:uiPriority="29" w:qFormat="1"/>
+    <w:lsdException w:name="Intense Quote" w:uiPriority="30" w:qFormat="1"/>
+    <w:lsdException w:name="Medium List 2 Accent 1" w:uiPriority="66"/>
+    <w:lsdException w:name="Medium Grid 1 Accent 1" w:uiPriority="67"/>
+    <w:lsdException w:name="Medium Grid 2 Accent 1" w:uiPriority="68"/>
+    <w:lsdException w:name="Medium Grid 3 Accent 1" w:uiPriority="69"/>
+    <w:lsdException w:name="Dark List Accent 1" w:uiPriority="70"/>
+    <w:lsdException w:name="Colorful Shading Accent 1" w:uiPriority="71"/>
+    <w:lsdException w:name="Colorful List Accent 1" w:uiPriority="72"/>
+    <w:lsdException w:name="Colorful Grid Accent 1" w:uiPriority="73"/>
+    <w:lsdException w:name="Light Shading Accent 2" w:uiPriority="60"/>
+    <w:lsdException w:name="Light List Accent 2" w:uiPriority="61"/>
+    <w:lsdException w:name="Light Grid Accent 2" w:uiPriority="62"/>
+    <w:lsdException w:name="Medium Shading 1 Accent 2" w:uiPriority="63"/>
+    <w:lsdException w:name="Medium Shading 2 Accent 2" w:uiPriority="64"/>
+    <w:lsdException w:name="Medium List 1 Accent 2" w:uiPriority="65"/>
+    <w:lsdException w:name="Medium List 2 Accent 2" w:uiPriority="66"/>
+    <w:lsdException w:name="Medium Grid 1 Accent 2" w:uiPriority="67"/>
+    <w:lsdException w:name="Medium Grid 2 Accent 2" w:uiPriority="68"/>
+    <w:lsdException w:name="Medium Grid 3 Accent 2" w:uiPriority="69"/>
+    <w:lsdException w:name="Dark List Accent 2" w:uiPriority="70"/>
+    <w:lsdException w:name="Colorful Shading Accent 2" w:uiPriority="71"/>
+    <w:lsdException w:name="Colorful List Accent 2" w:uiPriority="72"/>
+    <w:lsdException w:name="Colorful Grid Accent 2" w:uiPriority="73"/>
+    <w:lsdException w:name="Light Shading Accent 3" w:uiPriority="60"/>
+    <w:lsdException w:name="Light List Accent 3" w:uiPriority="61"/>
+    <w:lsdException w:name="Light Grid Accent 3" w:uiPriority="62"/>
+    <w:lsdException w:name="Medium Shading 1 Accent 3" w:uiPriority="63"/>
+    <w:lsdException w:name="Medium Shading 2 Accent 3" w:uiPriority="64"/>
+    <w:lsdException w:name="Medium List 1 Accent 3" w:uiPriority="65"/>
+    <w:lsdException w:name="Medium List 2 Accent 3" w:uiPriority="66"/>
+    <w:lsdException w:name="Medium Grid 1 Accent 3" w:uiPriority="67"/>
+    <w:lsdException w:name="Medium Grid 2 Accent 3" w:uiPriority="68"/>
+    <w:lsdException w:name="Medium Grid 3 Accent 3" w:uiPriority="69"/>
+    <w:lsdException w:name="Dark List Accent 3" w:uiPriority="70"/>
+    <w:lsdException w:name="Colorful Shading Accent 3" w:uiPriority="71"/>
+    <w:lsdException w:name="Colorful List Accent 3" w:uiPriority="72"/>
+    <w:lsdException w:name="Colorful Grid Accent 3" w:uiPriority="73"/>
+    <w:lsdException w:name="Light Shading Accent 4" w:uiPriority="60"/>
+    <w:lsdException w:name="Light List Accent 4" w:uiPriority="61"/>
+    <w:lsdException w:name="Light Grid Accent 4" w:uiPriority="62"/>
+    <w:lsdException w:name="Medium Shading 1 Accent 4" w:uiPriority="63"/>
+    <w:lsdException w:name="Medium Shading 2 Accent 4" w:uiPriority="64"/>
+    <w:lsdException w:name="Medium List 1 Accent 4" w:uiPriority="65"/>
+    <w:lsdException w:name="Medium List 2 Accent 4" w:uiPriority="66"/>
+    <w:lsdException w:name="Medium Grid 1 Accent 4" w:uiPriority="67"/>
+    <w:lsdException w:name="Medium Grid 2 Accent 4" w:uiPriority="68"/>
+    <w:lsdException w:name="Medium Grid 3 Accent 4" w:uiPriority="69"/>
+    <w:lsdException w:name="Dark List Accent 4" w:uiPriority="70"/>
+    <w:lsdException w:name="Colorful Shading Accent 4" w:uiPriority="71"/>
+    <w:lsdException w:name="Colorful List Accent 4" w:uiPriority="72"/>
+    <w:lsdException w:name="Colorful Grid Accent 4" w:uiPriority="73"/>
+    <w:lsdException w:name="Light Shading Accent 5" w:uiPriority="60"/>
+    <w:lsdException w:name="Light List Accent 5" w:uiPriority="61"/>
+    <w:lsdException w:name="Light Grid Accent 5" w:uiPriority="62"/>
+    <w:lsdException w:name="Medium Shading 1 Accent 5" w:uiPriority="63"/>
+    <w:lsdException w:name="Medium Shading 2 Accent 5" w:uiPriority="64"/>
+    <w:lsdException w:name="Medium List 1 Accent 5" w:uiPriority="65"/>
+    <w:lsdException w:name="Medium List 2 Accent 5" w:uiPriority="66"/>
+    <w:lsdException w:name="Medium Grid 1 Accent 5" w:uiPriority="67"/>
+    <w:lsdException w:name="Medium Grid 2 Accent 5" w:uiPriority="68"/>
+    <w:lsdException w:name="Medium Grid 3 Accent 5" w:uiPriority="69"/>
+    <w:lsdException w:name="Dark List Accent 5" w:uiPriority="70"/>
+    <w:lsdException w:name="Colorful Shading Accent 5" w:uiPriority="71"/>
+    <w:lsdException w:name="Colorful List Accent 5" w:uiPriority="72"/>
+    <w:lsdException w:name="Colorful Grid Accent 5" w:uiPriority="73"/>
+    <w:lsdException w:name="Light Shading Accent 6" w:uiPriority="60"/>
+    <w:lsdException w:name="Light List Accent 6" w:uiPriority="61"/>
+    <w:lsdException w:name="Light Grid Accent 6" w:uiPriority="62"/>
+    <w:lsdException w:name="Medium Shading 1 Accent 6" w:uiPriority="63"/>
+    <w:lsdException w:name="Medium Shading 2 Accent 6" w:uiPriority="64"/>
+    <w:lsdException w:name="Medium List 1 Accent 6" w:uiPriority="65"/>
+    <w:lsdException w:name="Medium List 2 Accent 6" w:uiPriority="66"/>
+    <w:lsdException w:name="Medium Grid 1 Accent 6" w:uiPriority="67"/>
+    <w:lsdException w:name="Medium Grid 2 Accent 6" w:uiPriority="68"/>
+    <w:lsdException w:name="Medium Grid 3 Accent 6" w:uiPriority="69"/>
+    <w:lsdException w:name="Dark List Accent 6" w:uiPriority="70"/>
+    <w:lsdException w:name="Colorful Shading Accent 6" w:uiPriority="71"/>
+    <w:lsdException w:name="Colorful List Accent 6" w:uiPriority="72"/>
+    <w:lsdException w:name="Colorful Grid Accent 6" w:uiPriority="73"/>
+    <w:lsdException w:name="Subtle Emphasis" w:uiPriority="19" w:qFormat="1"/>
+    <w:lsdException w:name="Intense Emphasis" w:uiPriority="21" w:qFormat="1"/>
+    <w:lsdException w:name="Subtle Reference" w:uiPriority="31" w:qFormat="1"/>
+    <w:lsdException w:name="Intense Reference" w:uiPriority="32" w:qFormat="1"/>
+    <w:lsdException w:name="Book Title" w:uiPriority="33" w:qFormat="1"/>
+    <w:lsdException w:name="Bibliography" w:semiHidden="1" w:uiPriority="37" w:unhideWhenUsed="1"/>
+    <w:lsdException w:name="TOC Heading" w:semiHidden="1" w:uiPriority="39" w:unhideWhenUsed="1" w:qFormat="1"/>
+    <w:lsdException w:name="Plain Table 1" w:uiPriority="41"/>
+    <w:lsdException w:name="Plain Table 2" w:uiPriority="42"/>
+    <w:lsdException w:name="Plain Table 3" w:uiPriority="43"/>
+    <w:lsdException w:name="Plain Table 4" w:uiPriority="44"/>
+    <w:lsdException w:name="Plain Table 5" w:uiPriority="45"/>
+    <w:lsdException w:name="Grid Table Light" w:uiPriority="40"/>
+    <w:lsdException w:name="Grid Table 1 Light" w:uiPriority="46"/>
+    <w:lsdException w:name="Grid Table 2" w:uiPriority="47"/>
+    <w:lsdException w:name="Grid Table 3" w:uiPriority="48"/>
+    <w:lsdException w:name="Grid Table 4" w:uiPriority="49"/>
+    <w:lsdException w:name="Grid Table 5 Dark" w:uiPriority="50"/>
+    <w:lsdException w:name="Grid Table 6 Colorful" w:uiPriority="51"/>
+    <w:lsdException w:name="Grid Table 7 Colorful" w:uiPriority="52"/>
+    <w:lsdException w:name="Grid Table 1 Light Accent 1" w:uiPriority="46"/>
+    <w:lsdException w:name="Grid Table 2 Accent 1" w:uiPriority="47"/>
+    <w:lsdException w:name="Grid Table 3 Accent 1" w:uiPriority="48"/>
+    <w:lsdException w:name="Grid Table 4 Accent 1" w:uiPriority="49"/>
+    <w:lsdException w:name="Grid Table 5 Dark Accent 1" w:uiPriority="50"/>
+    <w:lsdException w:name="Grid Table 6 Colorful Accent 1" w:uiPriority="51"/>
+    <w:lsdException w:name="Grid Table 7 Colorful Accent 1" w:uiPriority="52"/>
+    <w:lsdException w:name="Grid Table 1 Light Accent 2" w:uiPriority="46"/>
+    <w:lsdException w:name="Grid Table 2 Accent 2" w:uiPriority="47"/>
+    <w:lsdException w:name="Grid Table 3 Accent 2" w:uiPriority="48"/>
+    <w:lsdException w:name="Grid Table 4 Accent 2" w:uiPriority="49"/>
+    <w:lsdException w:name="Grid Table 5 Dark Accent 2" w:uiPriority="50"/>
+    <w:lsdException w:name="Grid Table 6 Colorful Accent 2" w:uiPriority="51"/>
+    <w:lsdException w:name="Grid Table 7 Colorful Accent 2" w:uiPriority="52"/>
+    <w:lsdException w:name="Grid Table 1 Light Accent 3" w:uiPriority="46"/>
+    <w:lsdException w:name="Grid Table 2 Accent 3" w:uiPriority="47"/>
+    <w:lsdException w:name="Grid Table 3 Accent 3" w:uiPriority="48"/>
+    <w:lsdException w:name="Grid Table 4 Accent 3" w:uiPriority="49"/>
+    <w:lsdException w:name="Grid Table 5 Dark Accent 3" w:uiPriority="50"/>
+    <w:lsdException w:name="Grid Table 6 Colorful Accent 3" w:uiPriority="51"/>
+    <w:lsdException w:name="Grid Table 7 Colorful Accent 3" w:uiPriority="52"/>
+    <w:lsdException w:name="Grid Table 1 Light Accent 4" w:uiPriority="46"/>
+    <w:lsdException w:name="Grid Table 2 Accent 4" w:uiPriority="47"/>
+    <w:lsdException w:name="Grid Table 3 Accent 4" w:uiPriority="48"/>
+    <w:lsdException w:name="Grid Table 4 Accent 4" w:uiPriority="49"/>
+    <w:lsdException w:name="Grid Table 5 Dark Accent 4" w:uiPriority="50"/>
+    <w:lsdException w:name="Grid Table 6 Colorful Accent 4" w:uiPriority="51"/>
+    <w:lsdException w:name="Grid Table 7 Colorful Accent 4" w:uiPriority="52"/>
+    <w:lsdException w:name="Grid Table 1 Light Accent 5" w:uiPriority="46"/>
+    <w:lsdException w:name="Grid Table 2 Accent 5" w:uiPriority="47"/>
+    <w:lsdException w:name="Grid Table 3 Accent 5" w:uiPriority="48"/>
+    <w:lsdException w:name="Grid Table 4 Accent 5" w:uiPriority="49"/>
+    <w:lsdException w:name="Grid Table 5 Dark Accent 5" w:uiPriority="50"/>
+    <w:lsdException w:name="Grid Table 6 Colorful Accent 5" w:uiPriority="51"/>
+    <w:lsdException w:name="Grid Table 7 Colorful Accent 5" w:uiPriority="52"/>
+    <w:lsdException w:name="Grid Table 1 Light Accent 6" w:uiPriority="46"/>
+    <w:lsdException w:name="Grid Table 2 Accent 6" w:uiPriority="47"/>
+    <w:lsdException w:name="Grid Table 3 Accent 6" w:uiPriority="48"/>
+    <w:lsdException w:name="Grid Table 4 Accent 6" w:uiPriority="49"/>
+    <w:lsdException w:name="Grid Table 5 Dark Accent 6" w:uiPriority="50"/>
+    <w:lsdException w:name="Grid Table 6 Colorful Accent 6" w:uiPriority="51"/>
+    <w:lsdException w:name="Grid Table 7 Colorful Accent 6" w:uiPriority="52"/>
+    <w:lsdException w:name="List Table 1 Light" w:uiPriority="46"/>
+    <w:lsdException w:name="List Table 2" w:uiPriority="47"/>
+    <w:lsdException w:name="List Table 3" w:uiPriority="48"/>
+    <w:lsdException w:name="List Table 4" w:uiPriority="49"/>
+    <w:lsdException w:name="List Table 5 Dark" w:uiPriority="50"/>
+    <w:lsdException w:name="List Table 6 Colorful" w:uiPriority="51"/>
+    <w:lsdException w:name="List Table 7 Colorful" w:uiPriority="52"/>
+    <w:lsdException w:name="List Table 1 Light Accent 1" w:uiPriority="46"/>
+    <w:lsdException w:name="List Table 2 Accent 1" w:uiPriority="47"/>
+    <w:lsdException w:name="List Table 3 Accent 1" w:uiPriority="48"/>
+    <w:lsdException w:name="List Table 4 Accent 1" w:uiPriority="49"/>
+    <w:lsdException w:name="List Table 5 Dark Accent 1" w:uiPriority="50"/>
+    <w:lsdException w:name="List Table 6 Colorful Accent 1" w:uiPriority="51"/>
+    <w:lsdException w:name="List Table 7 Colorful Accent 1" w:uiPriority="52"/>
+    <w:lsdException w:name="List Table 1 Light Accent 2" w:uiPriority="46"/>
+    <w:lsdException w:name="List Table 2 Accent 2" w:uiPriority="47"/>
+    <w:lsdException w:name="List Table 3 Accent 2" w:uiPriority="48"/>
+    <w:lsdException w:name="List Table 4 Accent 2" w:uiPriority="49"/>
+    <w:lsdException w:name="List Table 5 Dark Accent 2" w:uiPriority="50"/>
+    <w:lsdException w:name="List Table 6 Colorful Accent 2" w:uiPriority="51"/>
+    <w:lsdException w:name="List Table 7 Colorful Accent 2" w:uiPriority="52"/>
+    <w:lsdException w:name="List Table 1 Light Accent 3" w:uiPriority="46"/>
+    <w:lsdException w:name="List Table 2 Accent 3" w:uiPriority="47"/>
+    <w:lsdException w:name="List Table 3 Accent 3" w:uiPriority="48"/>
+    <w:lsdException w:name="List Table 4 Accent 3" w:uiPriority="49"/>
+    <w:lsdException w:name="List Table 5 Dark Accent 3" w:uiPriority="50"/>
+    <w:lsdException w:name="List Table 6 Colorful Accent 3" w:uiPriority="51"/>
+    <w:lsdException w:name="List Table 7 Colorful Accent 3" w:uiPriority="52"/>
+    <w:lsdException w:name="List Table 1 Light Accent 4" w:uiPriority="46"/>
+    <w:lsdException w:name="List Table 2 Accent 4" w:uiPriority="47"/>
+    <w:lsdException w:name="List Table 3 Accent 4" w:uiPriority="48"/>
+    <w:lsdException w:name="List Table 4 Accent 4" w:uiPriority="49"/>
+    <w:lsdException w:name="List Table 5 Dark Accent 4" w:uiPriority="50"/>
+    <w:lsdException w:name="List Table 6 Colorful Accent 4" w:uiPriority="51"/>
+    <w:lsdException w:name="List Table 7 Colorful Accent 4" w:uiPriority="52"/>
+    <w:lsdException w:name="List Table 1 Light Accent 5" w:uiPriority="46"/>
+    <w:lsdException w:name="List Table 2 Accent 5" w:uiPriority="47"/>
+    <w:lsdException w:name="List Table 3 Accent 5" w:uiPriority="48"/>
+    <w:lsdException w:name="List Table 4 Accent 5" w:uiPriority="49"/>
+    <w:lsdException w:name="List Table 5 Dark Accent 5" w:uiPriority="50"/>
+    <w:lsdException w:name="List Table 6 Colorful Accent 5" w:uiPriority="51"/>
+    <w:lsdException w:name="List Table 7 Colorful Accent 5" w:uiPriority="52"/>
+    <w:lsdException w:name="List Table 1 Light Accent 6" w:uiPriority="46"/>
+    <w:lsdException w:name="List Table 2 Accent 6" w:uiPriority="47"/>
+    <w:lsdException w:name="List Table 3 Accent 6" w:uiPriority="48"/>
+    <w:lsdException w:name="List Table 4 Accent 6" w:uiPriority="49"/>
+    <w:lsdException w:name="List Table 5 Dark Accent 6" w:uiPriority="50"/>
+    <w:lsdException w:name="List Table 6 Colorful Accent 6" w:uiPriority="51"/>
+    <w:lsdException w:name="List Table 7 Colorful Accent 6" w:uiPriority="52"/>
   </w:latentStyles>
   <w:style w:type="paragraph" w:default="1" w:styleId="Normal">
     <w:name w:val="Normal"/>
@@ -7497,7 +7513,7 @@
 </file>
 
 <file path=customXml/itemProps1.xml><?xml version="1.0" encoding="utf-8"?>
-<ds:datastoreItem xmlns:ds="http://schemas.openxmlformats.org/officeDocument/2006/customXml" ds:itemID="{D9B788CE-C348-4FAF-87B8-9CB0785CD68A}">
+<ds:datastoreItem xmlns:ds="http://schemas.openxmlformats.org/officeDocument/2006/customXml" ds:itemID="{3766EB24-262F-4BC9-BAE8-E5FE8730AA22}">
   <ds:schemaRefs>
     <ds:schemaRef ds:uri="http://schemas.openxmlformats.org/officeDocument/2006/bibliography"/>
   </ds:schemaRefs>
